--- a/Doc Projeto Integrador.docx
+++ b/Doc Projeto Integrador.docx
@@ -137,79 +137,7 @@
         <w:rPr>
           <w:rFonts w:ascii="Times New Roman" w:hAnsi="Times New Roman"/>
         </w:rPr>
-        <w:t>Documentação</w:t>
-      </w:r>
-      <w:r>
-        <w:rPr>
-          <w:rFonts w:ascii="Times New Roman" w:hAnsi="Times New Roman"/>
-        </w:rPr>
-        <w:t xml:space="preserve"> apresentad</w:t>
-      </w:r>
-      <w:r>
-        <w:rPr>
-          <w:rFonts w:ascii="Times New Roman" w:hAnsi="Times New Roman"/>
-        </w:rPr>
-        <w:t>a</w:t>
-      </w:r>
-      <w:r>
-        <w:rPr>
-          <w:rFonts w:ascii="Times New Roman" w:hAnsi="Times New Roman"/>
-        </w:rPr>
-        <w:t xml:space="preserve"> ao Curso de </w:t>
-      </w:r>
-      <w:r>
-        <w:rPr>
-          <w:rFonts w:ascii="Times New Roman" w:hAnsi="Times New Roman"/>
-        </w:rPr>
-        <w:t>Técnico de Informática</w:t>
-      </w:r>
-      <w:r>
-        <w:rPr>
-          <w:rFonts w:ascii="Times New Roman" w:hAnsi="Times New Roman"/>
-        </w:rPr>
-        <w:t xml:space="preserve">, Setor de </w:t>
-      </w:r>
-      <w:r>
-        <w:rPr>
-          <w:rFonts w:ascii="Times New Roman" w:hAnsi="Times New Roman"/>
-        </w:rPr>
-        <w:t>Tecnologia</w:t>
-      </w:r>
-      <w:r>
-        <w:rPr>
-          <w:rFonts w:ascii="Times New Roman" w:hAnsi="Times New Roman"/>
-        </w:rPr>
-        <w:t xml:space="preserve">, </w:t>
-      </w:r>
-      <w:r>
-        <w:rPr>
-          <w:rFonts w:ascii="Times New Roman" w:hAnsi="Times New Roman"/>
-        </w:rPr>
-        <w:t>Instituição</w:t>
-      </w:r>
-      <w:r>
-        <w:rPr>
-          <w:rFonts w:ascii="Times New Roman" w:hAnsi="Times New Roman"/>
-        </w:rPr>
-        <w:t xml:space="preserve"> </w:t>
-      </w:r>
-      <w:r>
-        <w:rPr>
-          <w:rFonts w:ascii="Times New Roman" w:hAnsi="Times New Roman"/>
-        </w:rPr>
-        <w:t>Senac</w:t>
-      </w:r>
-      <w:r>
-        <w:rPr>
-          <w:rFonts w:ascii="Times New Roman" w:hAnsi="Times New Roman"/>
-        </w:rPr>
-        <w:t xml:space="preserve">, como requisito parcial para a </w:t>
-      </w:r>
-      <w:r>
-        <w:rPr>
-          <w:rFonts w:ascii="Times New Roman" w:hAnsi="Times New Roman"/>
-        </w:rPr>
-        <w:t>conclusão do Projeto Integrador.</w:t>
+        <w:t>Documentação apresentada ao Curso de Técnico de Informática, Setor de Tecnologia, Instituição Senac, como requisito parcial para a conclusão do Projeto Integrador.</w:t>
       </w:r>
     </w:p>
     <w:p>
@@ -232,13 +160,7 @@
         <w:rPr>
           <w:rFonts w:ascii="Times New Roman" w:hAnsi="Times New Roman"/>
         </w:rPr>
-        <w:t xml:space="preserve">Orientador: </w:t>
-      </w:r>
-      <w:r>
-        <w:rPr>
-          <w:rFonts w:ascii="Times New Roman" w:hAnsi="Times New Roman"/>
-        </w:rPr>
-        <w:t>Sirlene A. Santos</w:t>
+        <w:t>Orientador: Sirlene A. Santos</w:t>
       </w:r>
     </w:p>
     <w:p>
@@ -253,13 +175,7 @@
         <w:rPr>
           <w:rFonts w:ascii="Times New Roman" w:hAnsi="Times New Roman"/>
         </w:rPr>
-        <w:t xml:space="preserve">Coordenador: </w:t>
-      </w:r>
-      <w:r>
-        <w:rPr>
-          <w:rFonts w:ascii="Times New Roman" w:hAnsi="Times New Roman"/>
-        </w:rPr>
-        <w:t>Noemi</w:t>
+        <w:t>Coordenador: Noemi</w:t>
       </w:r>
     </w:p>
     <w:p>
@@ -376,13 +292,7 @@
         <w:rPr>
           <w:rFonts w:ascii="Times New Roman" w:hAnsi="Times New Roman"/>
         </w:rPr>
-        <w:t>20</w:t>
-      </w:r>
-      <w:r>
-        <w:rPr>
-          <w:rFonts w:ascii="Times New Roman" w:hAnsi="Times New Roman"/>
-        </w:rPr>
-        <w:t>22</w:t>
+        <w:t>2022</w:t>
       </w:r>
     </w:p>
     <w:p>
@@ -666,13 +576,7 @@
         <w:rPr>
           <w:rFonts w:ascii="Times New Roman" w:hAnsi="Times New Roman"/>
         </w:rPr>
-        <w:t>20</w:t>
-      </w:r>
-      <w:r>
-        <w:rPr>
-          <w:rFonts w:ascii="Times New Roman" w:hAnsi="Times New Roman"/>
-        </w:rPr>
-        <w:t>22</w:t>
+        <w:t>2022</w:t>
       </w:r>
     </w:p>
     <w:p>
@@ -837,7 +741,7 @@
         <mc:AlternateContent>
           <mc:Choice Requires="wps">
             <w:drawing>
-              <wp:anchor distT="0" distB="0" distL="114300" distR="114300" simplePos="0" relativeHeight="251657216" behindDoc="0" locked="0" layoutInCell="1" allowOverlap="1" wp14:anchorId="0AF6A7D7" wp14:editId="6EB01385">
+              <wp:anchor distT="0" distB="0" distL="114300" distR="114300" simplePos="0" relativeHeight="251661312" behindDoc="0" locked="0" layoutInCell="1" allowOverlap="1" wp14:anchorId="7B46BA2C" wp14:editId="43D002CA">
                 <wp:simplePos x="0" y="0"/>
                 <wp:positionH relativeFrom="page">
                   <wp:posOffset>1435735</wp:posOffset>
@@ -848,7 +752,7 @@
                 <wp:extent cx="5039995" cy="3004820"/>
                 <wp:effectExtent l="6985" t="8890" r="10795" b="5715"/>
                 <wp:wrapNone/>
-                <wp:docPr id="27" name="Rectangle 2"/>
+                <wp:docPr id="7" name="Retângulo 7"/>
                 <wp:cNvGraphicFramePr>
                   <a:graphicFrameLocks xmlns:a="http://schemas.openxmlformats.org/drawingml/2006/main"/>
                 </wp:cNvGraphicFramePr>
@@ -968,23 +872,7 @@
                                 <w:rFonts w:ascii="Times New Roman" w:hAnsi="Times New Roman"/>
                                 <w:color w:val="0D0D0D" w:themeColor="text1" w:themeTint="F2"/>
                               </w:rPr>
-                              <w:t xml:space="preserve">Orientador: </w:t>
-                            </w:r>
-                            <w:proofErr w:type="spellStart"/>
-                            <w:r>
-                              <w:rPr>
-                                <w:rFonts w:ascii="Times New Roman" w:hAnsi="Times New Roman"/>
-                                <w:color w:val="0D0D0D" w:themeColor="text1" w:themeTint="F2"/>
-                              </w:rPr>
-                              <w:t>Profª</w:t>
-                            </w:r>
-                            <w:proofErr w:type="spellEnd"/>
-                            <w:r>
-                              <w:rPr>
-                                <w:rFonts w:ascii="Times New Roman" w:hAnsi="Times New Roman"/>
-                                <w:color w:val="0D0D0D" w:themeColor="text1" w:themeTint="F2"/>
-                              </w:rPr>
-                              <w:t>. Sirlene A. Santos</w:t>
+                              <w:t>Orientador: Profª. Sirlene A. Santos</w:t>
                             </w:r>
                           </w:p>
                           <w:p>
@@ -1034,23 +922,7 @@
                                 <w:rFonts w:ascii="Times New Roman" w:hAnsi="Times New Roman"/>
                                 <w:color w:val="0D0D0D" w:themeColor="text1" w:themeTint="F2"/>
                               </w:rPr>
-                              <w:t xml:space="preserve">1.Concessionária; 2. Luxo; 3. Ferrari; 4. Porsche; 5. </w:t>
-                            </w:r>
-                            <w:proofErr w:type="spellStart"/>
-                            <w:r>
-                              <w:rPr>
-                                <w:rFonts w:ascii="Times New Roman" w:hAnsi="Times New Roman"/>
-                                <w:color w:val="0D0D0D" w:themeColor="text1" w:themeTint="F2"/>
-                              </w:rPr>
-                              <w:t>Bugatti</w:t>
-                            </w:r>
-                            <w:proofErr w:type="spellEnd"/>
-                            <w:r>
-                              <w:rPr>
-                                <w:rFonts w:ascii="Times New Roman" w:hAnsi="Times New Roman"/>
-                                <w:color w:val="0D0D0D" w:themeColor="text1" w:themeTint="F2"/>
-                              </w:rPr>
-                              <w:t>; 6. Alfa Romeo; 7. Projeto Integrador; 8. Senac;</w:t>
+                              <w:t>1.Concessionária; 2. Luxo; 3. Ferrari; 4. Porsche; 5. Bugatti; 6. Alfa Romeo; 7. Projeto Integrador; 8. Senac;</w:t>
                             </w:r>
                           </w:p>
                           <w:p/>
@@ -1073,7 +945,7 @@
           </mc:Choice>
           <mc:Fallback>
             <w:pict>
-              <v:rect w14:anchorId="0AF6A7D7" id="Rectangle 2" o:spid="_x0000_s1026" style="position:absolute;left:0;text-align:left;margin-left:113.05pt;margin-top:6.45pt;width:396.85pt;height:236.6pt;z-index:251657216;visibility:visible;mso-wrap-style:square;mso-width-percent:0;mso-height-percent:0;mso-wrap-distance-left:9pt;mso-wrap-distance-top:0;mso-wrap-distance-right:9pt;mso-wrap-distance-bottom:0;mso-position-horizontal:absolute;mso-position-horizontal-relative:page;mso-position-vertical:absolute;mso-position-vertical-relative:text;mso-width-percent:0;mso-height-percent:0;mso-width-relative:page;mso-height-relative:page;v-text-anchor:top" o:gfxdata="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">
+              <v:rect w14:anchorId="7B46BA2C" id="Retângulo 7" o:spid="_x0000_s1026" style="position:absolute;left:0;text-align:left;margin-left:113.05pt;margin-top:6.45pt;width:396.85pt;height:236.6pt;z-index:251661312;visibility:visible;mso-wrap-style:square;mso-width-percent:0;mso-height-percent:0;mso-wrap-distance-left:9pt;mso-wrap-distance-top:0;mso-wrap-distance-right:9pt;mso-wrap-distance-bottom:0;mso-position-horizontal:absolute;mso-position-horizontal-relative:page;mso-position-vertical:absolute;mso-position-vertical-relative:text;mso-width-percent:0;mso-height-percent:0;mso-width-relative:page;mso-height-relative:page;v-text-anchor:top" o:gfxdata="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">
                 <v:textbox inset="10mm,9mm,10mm,5mm">
                   <w:txbxContent>
                     <w:p>
@@ -1164,23 +1036,7 @@
                           <w:rFonts w:ascii="Times New Roman" w:hAnsi="Times New Roman"/>
                           <w:color w:val="0D0D0D" w:themeColor="text1" w:themeTint="F2"/>
                         </w:rPr>
-                        <w:t xml:space="preserve">Orientador: </w:t>
-                      </w:r>
-                      <w:proofErr w:type="spellStart"/>
-                      <w:r>
-                        <w:rPr>
-                          <w:rFonts w:ascii="Times New Roman" w:hAnsi="Times New Roman"/>
-                          <w:color w:val="0D0D0D" w:themeColor="text1" w:themeTint="F2"/>
-                        </w:rPr>
-                        <w:t>Profª</w:t>
-                      </w:r>
-                      <w:proofErr w:type="spellEnd"/>
-                      <w:r>
-                        <w:rPr>
-                          <w:rFonts w:ascii="Times New Roman" w:hAnsi="Times New Roman"/>
-                          <w:color w:val="0D0D0D" w:themeColor="text1" w:themeTint="F2"/>
-                        </w:rPr>
-                        <w:t>. Sirlene A. Santos</w:t>
+                        <w:t>Orientador: Profª. Sirlene A. Santos</w:t>
                       </w:r>
                     </w:p>
                     <w:p>
@@ -1230,23 +1086,7 @@
                           <w:rFonts w:ascii="Times New Roman" w:hAnsi="Times New Roman"/>
                           <w:color w:val="0D0D0D" w:themeColor="text1" w:themeTint="F2"/>
                         </w:rPr>
-                        <w:t xml:space="preserve">1.Concessionária; 2. Luxo; 3. Ferrari; 4. Porsche; 5. </w:t>
-                      </w:r>
-                      <w:proofErr w:type="spellStart"/>
-                      <w:r>
-                        <w:rPr>
-                          <w:rFonts w:ascii="Times New Roman" w:hAnsi="Times New Roman"/>
-                          <w:color w:val="0D0D0D" w:themeColor="text1" w:themeTint="F2"/>
-                        </w:rPr>
-                        <w:t>Bugatti</w:t>
-                      </w:r>
-                      <w:proofErr w:type="spellEnd"/>
-                      <w:r>
-                        <w:rPr>
-                          <w:rFonts w:ascii="Times New Roman" w:hAnsi="Times New Roman"/>
-                          <w:color w:val="0D0D0D" w:themeColor="text1" w:themeTint="F2"/>
-                        </w:rPr>
-                        <w:t>; 6. Alfa Romeo; 7. Projeto Integrador; 8. Senac;</w:t>
+                        <w:t>1.Concessionária; 2. Luxo; 3. Ferrari; 4. Porsche; 5. Bugatti; 6. Alfa Romeo; 7. Projeto Integrador; 8. Senac;</w:t>
                       </w:r>
                     </w:p>
                     <w:p/>
@@ -1553,102 +1393,62 @@
           <w:b w:val="0"/>
           <w:caps w:val="0"/>
         </w:rPr>
-        <w:t>Dedicamos esse trabalho a todos os nossos colegas e professores, que com respeito e lealdade</w:t>
-      </w:r>
-      <w:r>
+        <w:t>Dedicamos esse trabalho a todos os nossos colegas e professores, que com respeito e lealdade, nos ajudaram nesse árduo desafio enfrentado durante esses dois anos de curso.</w:t>
+      </w:r>
+    </w:p>
+    <w:p>
+      <w:pPr>
+        <w:pStyle w:val="NormalGrande"/>
+        <w:jc w:val="right"/>
         <w:rPr>
           <w:rFonts w:ascii="Times New Roman" w:hAnsi="Times New Roman"/>
           <w:b w:val="0"/>
           <w:caps w:val="0"/>
         </w:rPr>
-        <w:t>,</w:t>
-      </w:r>
-      <w:r>
+      </w:pPr>
+    </w:p>
+    <w:p>
+      <w:pPr>
+        <w:pStyle w:val="NormalGrande"/>
+        <w:jc w:val="right"/>
         <w:rPr>
           <w:rFonts w:ascii="Times New Roman" w:hAnsi="Times New Roman"/>
           <w:b w:val="0"/>
           <w:caps w:val="0"/>
         </w:rPr>
-        <w:t xml:space="preserve"> nos ajudaram nesse árduo desafio </w:t>
-      </w:r>
-      <w:r>
+      </w:pPr>
+    </w:p>
+    <w:p>
+      <w:pPr>
+        <w:pStyle w:val="NormalGrande"/>
+        <w:jc w:val="right"/>
         <w:rPr>
           <w:rFonts w:ascii="Times New Roman" w:hAnsi="Times New Roman"/>
           <w:b w:val="0"/>
           <w:caps w:val="0"/>
         </w:rPr>
-        <w:t>enfrentado</w:t>
-      </w:r>
-      <w:r>
+      </w:pPr>
+    </w:p>
+    <w:p>
+      <w:pPr>
+        <w:pStyle w:val="NormalGrande"/>
+        <w:jc w:val="right"/>
         <w:rPr>
           <w:rFonts w:ascii="Times New Roman" w:hAnsi="Times New Roman"/>
           <w:b w:val="0"/>
           <w:caps w:val="0"/>
         </w:rPr>
-        <w:t xml:space="preserve"> durante esses dois anos</w:t>
-      </w:r>
-      <w:r>
+      </w:pPr>
+    </w:p>
+    <w:p>
+      <w:pPr>
+        <w:pStyle w:val="NormalGrande"/>
+        <w:jc w:val="right"/>
         <w:rPr>
           <w:rFonts w:ascii="Times New Roman" w:hAnsi="Times New Roman"/>
           <w:b w:val="0"/>
           <w:caps w:val="0"/>
         </w:rPr>
-        <w:t xml:space="preserve"> de curso.</w:t>
-      </w:r>
-    </w:p>
-    <w:p>
-      <w:pPr>
-        <w:pStyle w:val="NormalGrande"/>
-        <w:jc w:val="right"/>
-        <w:rPr>
-          <w:rFonts w:ascii="Times New Roman" w:hAnsi="Times New Roman"/>
-          <w:b w:val="0"/>
-          <w:caps w:val="0"/>
-        </w:rPr>
-      </w:pPr>
-    </w:p>
-    <w:p>
-      <w:pPr>
-        <w:pStyle w:val="NormalGrande"/>
-        <w:jc w:val="right"/>
-        <w:rPr>
-          <w:rFonts w:ascii="Times New Roman" w:hAnsi="Times New Roman"/>
-          <w:b w:val="0"/>
-          <w:caps w:val="0"/>
-        </w:rPr>
-      </w:pPr>
-    </w:p>
-    <w:p>
-      <w:pPr>
-        <w:pStyle w:val="NormalGrande"/>
-        <w:jc w:val="right"/>
-        <w:rPr>
-          <w:rFonts w:ascii="Times New Roman" w:hAnsi="Times New Roman"/>
-          <w:b w:val="0"/>
-          <w:caps w:val="0"/>
-        </w:rPr>
-      </w:pPr>
-    </w:p>
-    <w:p>
-      <w:pPr>
-        <w:pStyle w:val="NormalGrande"/>
-        <w:jc w:val="right"/>
-        <w:rPr>
-          <w:rFonts w:ascii="Times New Roman" w:hAnsi="Times New Roman"/>
-          <w:b w:val="0"/>
-          <w:caps w:val="0"/>
-        </w:rPr>
-      </w:pPr>
-    </w:p>
-    <w:p>
-      <w:pPr>
-        <w:pStyle w:val="NormalGrande"/>
-        <w:jc w:val="right"/>
-        <w:rPr>
-          <w:rFonts w:ascii="Times New Roman" w:hAnsi="Times New Roman"/>
-          <w:b w:val="0"/>
-          <w:caps w:val="0"/>
-        </w:rPr>
       </w:pPr>
     </w:p>
     <w:p>
@@ -1693,11 +1493,6 @@
           <w:rFonts w:ascii="Times New Roman" w:hAnsi="Times New Roman"/>
         </w:rPr>
         <w:tab/>
-      </w:r>
-      <w:r>
-        <w:rPr>
-          <w:rFonts w:ascii="Times New Roman" w:hAnsi="Times New Roman"/>
-        </w:rPr>
         <w:t>A quem você agradece, exemplo:</w:t>
       </w:r>
     </w:p>
@@ -1712,11 +1507,6 @@
           <w:rFonts w:ascii="Times New Roman" w:hAnsi="Times New Roman"/>
         </w:rPr>
         <w:tab/>
-      </w:r>
-      <w:r>
-        <w:rPr>
-          <w:rFonts w:ascii="Times New Roman" w:hAnsi="Times New Roman"/>
-        </w:rPr>
         <w:t>Aos membros de nosso grupo, onde cada um se dedicou em suas responsabilidades e foi de auxílio ao outro que precisou de apoio.</w:t>
       </w:r>
     </w:p>
@@ -1731,11 +1521,6 @@
           <w:rFonts w:ascii="Times New Roman" w:hAnsi="Times New Roman"/>
         </w:rPr>
         <w:tab/>
-      </w:r>
-      <w:r>
-        <w:rPr>
-          <w:rFonts w:ascii="Times New Roman" w:hAnsi="Times New Roman"/>
-        </w:rPr>
         <w:t xml:space="preserve">Aos professores Leandro Ramos e Robson </w:t>
       </w:r>
       <w:proofErr w:type="spellStart"/>
@@ -1750,13 +1535,7 @@
         <w:rPr>
           <w:rFonts w:ascii="Times New Roman" w:hAnsi="Times New Roman"/>
         </w:rPr>
-        <w:t xml:space="preserve">, que durante a época mais </w:t>
-      </w:r>
-      <w:r>
-        <w:rPr>
-          <w:rFonts w:ascii="Times New Roman" w:hAnsi="Times New Roman"/>
-        </w:rPr>
-        <w:t xml:space="preserve">desafiadora da pandemia, sendo necessário se reinventarem para </w:t>
+        <w:t xml:space="preserve">, que durante a época mais desafiadora da pandemia, sendo necessário se reinventarem para </w:t>
       </w:r>
       <w:proofErr w:type="spellStart"/>
       <w:r>
@@ -1784,11 +1563,6 @@
           <w:rFonts w:ascii="Times New Roman" w:hAnsi="Times New Roman"/>
         </w:rPr>
         <w:tab/>
-      </w:r>
-      <w:r>
-        <w:rPr>
-          <w:rFonts w:ascii="Times New Roman" w:hAnsi="Times New Roman"/>
-        </w:rPr>
         <w:t>E aos nossos colegas de sala, que quando retornamos ao presencial, transformou o ambiente no mais agradável e divertido possível.</w:t>
       </w:r>
     </w:p>
@@ -2164,27 +1938,27 @@
           <w:sz w:val="24"/>
           <w:szCs w:val="32"/>
         </w:rPr>
-        <w:t>“</w:t>
-      </w:r>
-      <w:r>
+        <w:t>“Tecnologia deveria ser voltada só para o bem-estar de todos, nunca o contrário.”</w:t>
+      </w:r>
+    </w:p>
+    <w:p>
+      <w:pPr>
+        <w:pStyle w:val="Normalmenor"/>
+        <w:jc w:val="center"/>
         <w:rPr>
           <w:rFonts w:ascii="Times New Roman" w:hAnsi="Times New Roman"/>
           <w:sz w:val="24"/>
           <w:szCs w:val="32"/>
         </w:rPr>
-        <w:t>Tecnologia deveria ser voltada só para o bem-estar de todos, nunca o contrário.”</w:t>
-      </w:r>
-    </w:p>
-    <w:p>
-      <w:pPr>
-        <w:pStyle w:val="Normalmenor"/>
-        <w:jc w:val="center"/>
+      </w:pPr>
+      <w:r>
         <w:rPr>
           <w:rFonts w:ascii="Times New Roman" w:hAnsi="Times New Roman"/>
           <w:sz w:val="24"/>
           <w:szCs w:val="32"/>
         </w:rPr>
-      </w:pPr>
+        <w:tab/>
+      </w:r>
       <w:r>
         <w:rPr>
           <w:rFonts w:ascii="Times New Roman" w:hAnsi="Times New Roman"/>
@@ -2192,39 +1966,7 @@
           <w:szCs w:val="32"/>
         </w:rPr>
         <w:tab/>
-      </w:r>
-      <w:r>
-        <w:rPr>
-          <w:rFonts w:ascii="Times New Roman" w:hAnsi="Times New Roman"/>
-          <w:sz w:val="24"/>
-          <w:szCs w:val="32"/>
-        </w:rPr>
-        <w:tab/>
-        <w:t xml:space="preserve">                                 </w:t>
-      </w:r>
-      <w:r>
-        <w:rPr>
-          <w:rFonts w:ascii="Times New Roman" w:hAnsi="Times New Roman"/>
-          <w:sz w:val="24"/>
-          <w:szCs w:val="32"/>
-        </w:rPr>
-        <w:t xml:space="preserve">            </w:t>
-      </w:r>
-      <w:r>
-        <w:rPr>
-          <w:rFonts w:ascii="Times New Roman" w:hAnsi="Times New Roman"/>
-          <w:sz w:val="24"/>
-          <w:szCs w:val="32"/>
-        </w:rPr>
-        <w:t xml:space="preserve"> Francisco de Assis Marques</w:t>
-      </w:r>
-      <w:r>
-        <w:rPr>
-          <w:rFonts w:ascii="Times New Roman" w:hAnsi="Times New Roman"/>
-          <w:sz w:val="24"/>
-          <w:szCs w:val="32"/>
-        </w:rPr>
-        <w:t>.</w:t>
+        <w:t xml:space="preserve">                                              Francisco de Assis Marques.</w:t>
       </w:r>
     </w:p>
     <w:p>
@@ -2665,8 +2407,6 @@
         <w:rPr>
           <w:rFonts w:ascii="Times New Roman" w:hAnsi="Times New Roman"/>
           <w:noProof/>
-          <w:sz w:val="22"/>
-          <w:szCs w:val="22"/>
         </w:rPr>
         <w:t>objetivo</w:t>
       </w:r>
@@ -2915,25 +2655,7 @@
           <w:sz w:val="20"/>
           <w:szCs w:val="20"/>
         </w:rPr>
-        <w:t>DESCRIÇÃO E HISTÓRICO DO PROJETO</w:t>
-      </w:r>
-      <w:r>
-        <w:rPr>
-          <w:rFonts w:ascii="Times New Roman" w:hAnsi="Times New Roman"/>
-        </w:rPr>
-        <w:t>.......................</w:t>
-      </w:r>
-      <w:r>
-        <w:rPr>
-          <w:rFonts w:ascii="Times New Roman" w:hAnsi="Times New Roman"/>
-        </w:rPr>
-        <w:t>.</w:t>
-      </w:r>
-      <w:r>
-        <w:rPr>
-          <w:rFonts w:ascii="Times New Roman" w:hAnsi="Times New Roman"/>
-        </w:rPr>
-        <w:t>....................................12</w:t>
+        <w:t>DESCRIÇÃO E HISTÓRICO DO PROJETO........................................................................12</w:t>
       </w:r>
     </w:p>
     <w:p>
@@ -2955,25 +2677,7 @@
           <w:sz w:val="20"/>
           <w:szCs w:val="20"/>
         </w:rPr>
-        <w:t>ESCOPO DO PROJETO</w:t>
-      </w:r>
-      <w:r>
-        <w:rPr>
-          <w:rFonts w:ascii="Times New Roman" w:hAnsi="Times New Roman"/>
-        </w:rPr>
-        <w:t>..........................................................................</w:t>
-      </w:r>
-      <w:r>
-        <w:rPr>
-          <w:rFonts w:ascii="Times New Roman" w:hAnsi="Times New Roman"/>
-        </w:rPr>
-        <w:t>.........</w:t>
-      </w:r>
-      <w:r>
-        <w:rPr>
-          <w:rFonts w:ascii="Times New Roman" w:hAnsi="Times New Roman"/>
-        </w:rPr>
-        <w:t>....12</w:t>
+        <w:t>ESCOPO DO PROJETO.........................................................................................................12</w:t>
       </w:r>
     </w:p>
     <w:p>
@@ -2995,13 +2699,7 @@
           <w:sz w:val="20"/>
           <w:szCs w:val="20"/>
         </w:rPr>
-        <w:t>REQUISITOS</w:t>
-      </w:r>
-      <w:r>
-        <w:rPr>
-          <w:rFonts w:ascii="Times New Roman" w:hAnsi="Times New Roman"/>
-        </w:rPr>
-        <w:t>.....................................................................................................12</w:t>
+        <w:t>REQUISITOS..........................................................................................................................12</w:t>
       </w:r>
     </w:p>
     <w:p>
@@ -3023,13 +2721,7 @@
           <w:sz w:val="20"/>
           <w:szCs w:val="20"/>
         </w:rPr>
-        <w:t>RESULTADOS</w:t>
-      </w:r>
-      <w:r>
-        <w:rPr>
-          <w:rFonts w:ascii="Times New Roman" w:hAnsi="Times New Roman"/>
-        </w:rPr>
-        <w:t>...................................................................................................13</w:t>
+        <w:t>RESULTADOS.......................................................................................................................13</w:t>
       </w:r>
     </w:p>
     <w:p>
@@ -3051,25 +2743,7 @@
           <w:sz w:val="20"/>
           <w:szCs w:val="20"/>
         </w:rPr>
-        <w:t>PARTES AFETADAS</w:t>
-      </w:r>
-      <w:r>
-        <w:rPr>
-          <w:rFonts w:ascii="Times New Roman" w:hAnsi="Times New Roman"/>
-        </w:rPr>
-        <w:t>.............................................................................</w:t>
-      </w:r>
-      <w:r>
-        <w:rPr>
-          <w:rFonts w:ascii="Times New Roman" w:hAnsi="Times New Roman"/>
-        </w:rPr>
-        <w:t>...</w:t>
-      </w:r>
-      <w:r>
-        <w:rPr>
-          <w:rFonts w:ascii="Times New Roman" w:hAnsi="Times New Roman"/>
-        </w:rPr>
-        <w:t>..........13</w:t>
+        <w:t>PARTES AFETADAS............................................................................................................13</w:t>
       </w:r>
     </w:p>
     <w:p>
@@ -3091,37 +2765,7 @@
           <w:sz w:val="20"/>
           <w:szCs w:val="20"/>
         </w:rPr>
-        <w:t>SISTEMAS OU PROCESSOS COMERCIAIS AFETADOS</w:t>
-      </w:r>
-      <w:r>
-        <w:rPr>
-          <w:rFonts w:ascii="Times New Roman" w:hAnsi="Times New Roman"/>
-          <w:sz w:val="22"/>
-          <w:szCs w:val="22"/>
-        </w:rPr>
-        <w:t>........................................</w:t>
-      </w:r>
-      <w:r>
-        <w:rPr>
-          <w:rFonts w:ascii="Times New Roman" w:hAnsi="Times New Roman"/>
-          <w:sz w:val="22"/>
-          <w:szCs w:val="22"/>
-        </w:rPr>
-        <w:t>.</w:t>
-      </w:r>
-      <w:r>
-        <w:rPr>
-          <w:rFonts w:ascii="Times New Roman" w:hAnsi="Times New Roman"/>
-          <w:sz w:val="22"/>
-          <w:szCs w:val="22"/>
-        </w:rPr>
-        <w:t>...</w:t>
-      </w:r>
-      <w:r>
-        <w:rPr>
-          <w:rFonts w:ascii="Times New Roman" w:hAnsi="Times New Roman"/>
-        </w:rPr>
-        <w:t>13</w:t>
+        <w:t>SISTEMAS OU PROCESSOS COMERCIAIS AFETADOS................................................13</w:t>
       </w:r>
     </w:p>
     <w:p>
@@ -3248,38 +2892,31 @@
           <w:szCs w:val="20"/>
         </w:rPr>
         <w:tab/>
+        <w:t>CHIEF EXECUTIVE OFFICER</w:t>
       </w:r>
       <w:r>
         <w:rPr>
           <w:rFonts w:ascii="Times New Roman" w:eastAsiaTheme="minorEastAsia" w:hAnsi="Times New Roman"/>
-          <w:sz w:val="20"/>
-          <w:szCs w:val="20"/>
-        </w:rPr>
-        <w:t>CHIEF EXECUTIVE OFFICER</w:t>
+        </w:rPr>
+        <w:t>.......................................</w:t>
       </w:r>
       <w:r>
         <w:rPr>
           <w:rFonts w:ascii="Times New Roman" w:eastAsiaTheme="minorEastAsia" w:hAnsi="Times New Roman"/>
         </w:rPr>
-        <w:t>..............................................</w:t>
+        <w:t>.</w:t>
       </w:r>
       <w:r>
         <w:rPr>
           <w:rFonts w:ascii="Times New Roman" w:eastAsiaTheme="minorEastAsia" w:hAnsi="Times New Roman"/>
         </w:rPr>
-        <w:t>.</w:t>
+        <w:t>.............</w:t>
       </w:r>
       <w:r>
         <w:rPr>
           <w:rFonts w:ascii="Times New Roman" w:eastAsiaTheme="minorEastAsia" w:hAnsi="Times New Roman"/>
         </w:rPr>
-        <w:t>..............................1</w:t>
-      </w:r>
-      <w:r>
-        <w:rPr>
-          <w:rFonts w:ascii="Times New Roman" w:eastAsiaTheme="minorEastAsia" w:hAnsi="Times New Roman"/>
-        </w:rPr>
-        <w:t>5</w:t>
+        <w:t>........................15</w:t>
       </w:r>
     </w:p>
     <w:p>
@@ -3307,25 +2944,25 @@
         <w:rPr>
           <w:rFonts w:ascii="Times New Roman" w:eastAsiaTheme="minorEastAsia" w:hAnsi="Times New Roman"/>
         </w:rPr>
-        <w:t>...................................</w:t>
+        <w:t>.................................................</w:t>
       </w:r>
       <w:r>
         <w:rPr>
           <w:rFonts w:ascii="Times New Roman" w:eastAsiaTheme="minorEastAsia" w:hAnsi="Times New Roman"/>
         </w:rPr>
+        <w:t>.......</w:t>
+      </w:r>
+      <w:r>
+        <w:rPr>
+          <w:rFonts w:ascii="Times New Roman" w:eastAsiaTheme="minorEastAsia" w:hAnsi="Times New Roman"/>
+        </w:rPr>
         <w:t>.</w:t>
       </w:r>
       <w:r>
         <w:rPr>
           <w:rFonts w:ascii="Times New Roman" w:eastAsiaTheme="minorEastAsia" w:hAnsi="Times New Roman"/>
         </w:rPr>
-        <w:t>.............................1</w:t>
-      </w:r>
-      <w:r>
-        <w:rPr>
-          <w:rFonts w:ascii="Times New Roman" w:eastAsiaTheme="minorEastAsia" w:hAnsi="Times New Roman"/>
-        </w:rPr>
-        <w:t>5</w:t>
+        <w:t>........15</w:t>
       </w:r>
     </w:p>
     <w:p>
@@ -3352,38 +2989,26 @@
       <w:r>
         <w:rPr>
           <w:rFonts w:ascii="Times New Roman" w:eastAsiaTheme="minorEastAsia" w:hAnsi="Times New Roman"/>
-          <w:sz w:val="22"/>
-          <w:szCs w:val="22"/>
-        </w:rPr>
-        <w:t>.........................................</w:t>
+        </w:rPr>
+        <w:t>...........................................................</w:t>
       </w:r>
       <w:r>
         <w:rPr>
           <w:rFonts w:ascii="Times New Roman" w:eastAsiaTheme="minorEastAsia" w:hAnsi="Times New Roman"/>
-          <w:sz w:val="22"/>
-          <w:szCs w:val="22"/>
-        </w:rPr>
-        <w:t>......</w:t>
+        </w:rPr>
+        <w:t>............</w:t>
       </w:r>
       <w:r>
         <w:rPr>
           <w:rFonts w:ascii="Times New Roman" w:eastAsiaTheme="minorEastAsia" w:hAnsi="Times New Roman"/>
-          <w:sz w:val="22"/>
-          <w:szCs w:val="22"/>
-        </w:rPr>
-        <w:t>................................</w:t>
+        </w:rPr>
+        <w:t>.</w:t>
       </w:r>
       <w:r>
         <w:rPr>
           <w:rFonts w:ascii="Times New Roman" w:eastAsiaTheme="minorEastAsia" w:hAnsi="Times New Roman"/>
         </w:rPr>
-        <w:t>.1</w:t>
-      </w:r>
-      <w:r>
-        <w:rPr>
-          <w:rFonts w:ascii="Times New Roman" w:eastAsiaTheme="minorEastAsia" w:hAnsi="Times New Roman"/>
-        </w:rPr>
-        <w:t>5</w:t>
+        <w:t>.15</w:t>
       </w:r>
     </w:p>
     <w:p>
@@ -3417,19 +3042,19 @@
         <w:rPr>
           <w:rFonts w:ascii="Times New Roman" w:eastAsiaTheme="minorEastAsia" w:hAnsi="Times New Roman"/>
         </w:rPr>
+        <w:t>........</w:t>
+      </w:r>
+      <w:r>
+        <w:rPr>
+          <w:rFonts w:ascii="Times New Roman" w:eastAsiaTheme="minorEastAsia" w:hAnsi="Times New Roman"/>
+        </w:rPr>
         <w:t>.</w:t>
       </w:r>
       <w:r>
         <w:rPr>
           <w:rFonts w:ascii="Times New Roman" w:eastAsiaTheme="minorEastAsia" w:hAnsi="Times New Roman"/>
         </w:rPr>
-        <w:t>..........1</w:t>
-      </w:r>
-      <w:r>
-        <w:rPr>
-          <w:rFonts w:ascii="Times New Roman" w:eastAsiaTheme="minorEastAsia" w:hAnsi="Times New Roman"/>
-        </w:rPr>
-        <w:t>5</w:t>
+        <w:t>..15</w:t>
       </w:r>
     </w:p>
     <w:p>
@@ -3457,7 +3082,7 @@
         <w:rPr>
           <w:rFonts w:ascii="Times New Roman" w:eastAsiaTheme="minorEastAsia" w:hAnsi="Times New Roman"/>
         </w:rPr>
-        <w:t>..............................</w:t>
+        <w:t>..........................................................................</w:t>
       </w:r>
       <w:r>
         <w:rPr>
@@ -3469,37 +3094,13 @@
         <w:rPr>
           <w:rFonts w:ascii="Times New Roman" w:eastAsiaTheme="minorEastAsia" w:hAnsi="Times New Roman"/>
         </w:rPr>
-        <w:t>.......................................</w:t>
+        <w:t>.</w:t>
       </w:r>
       <w:r>
         <w:rPr>
           <w:rFonts w:ascii="Times New Roman" w:eastAsiaTheme="minorEastAsia" w:hAnsi="Times New Roman"/>
         </w:rPr>
-        <w:t>.</w:t>
-      </w:r>
-      <w:r>
-        <w:rPr>
-          <w:rFonts w:ascii="Times New Roman" w:eastAsiaTheme="minorEastAsia" w:hAnsi="Times New Roman"/>
-        </w:rPr>
-        <w:t>....</w:t>
-      </w:r>
-      <w:r>
-        <w:rPr>
-          <w:rFonts w:ascii="Times New Roman" w:eastAsiaTheme="minorEastAsia" w:hAnsi="Times New Roman"/>
-        </w:rPr>
-        <w:t>.</w:t>
-      </w:r>
-      <w:r>
-        <w:rPr>
-          <w:rFonts w:ascii="Times New Roman" w:eastAsiaTheme="minorEastAsia" w:hAnsi="Times New Roman"/>
-        </w:rPr>
-        <w:t>.1</w:t>
-      </w:r>
-      <w:r>
-        <w:rPr>
-          <w:rFonts w:ascii="Times New Roman" w:eastAsiaTheme="minorEastAsia" w:hAnsi="Times New Roman"/>
-        </w:rPr>
-        <w:t>5</w:t>
+        <w:t>.15</w:t>
       </w:r>
     </w:p>
     <w:p>
@@ -3530,7 +3131,31 @@
           <w:lang w:eastAsia="pt-BR"/>
         </w:rPr>
         <w:tab/>
-        <w:t>RESPONSABILIDADES NO PROJETO...............................................................................16</w:t>
+        <w:t>RESPONSABILIDADES NO PROJETO</w:t>
+      </w:r>
+      <w:r>
+        <w:rPr>
+          <w:rFonts w:ascii="Times New Roman" w:eastAsiaTheme="minorEastAsia" w:hAnsi="Times New Roman"/>
+          <w:noProof/>
+          <w:lang w:eastAsia="pt-BR"/>
+        </w:rPr>
+        <w:t>................................................................</w:t>
+      </w:r>
+      <w:r>
+        <w:rPr>
+          <w:rFonts w:ascii="Times New Roman" w:eastAsiaTheme="minorEastAsia" w:hAnsi="Times New Roman"/>
+          <w:noProof/>
+          <w:lang w:eastAsia="pt-BR"/>
+        </w:rPr>
+        <w:t>.......</w:t>
+      </w:r>
+      <w:r>
+        <w:rPr>
+          <w:rFonts w:ascii="Times New Roman" w:eastAsiaTheme="minorEastAsia" w:hAnsi="Times New Roman"/>
+          <w:noProof/>
+          <w:lang w:eastAsia="pt-BR"/>
+        </w:rPr>
+        <w:t>.16</w:t>
       </w:r>
     </w:p>
     <w:p>
@@ -3581,7 +3206,7 @@
         <w:rPr>
           <w:rFonts w:ascii="Times New Roman" w:hAnsi="Times New Roman"/>
         </w:rPr>
-        <w:t>7</w:t>
+        <w:t>8</w:t>
       </w:r>
     </w:p>
     <w:p>
@@ -3594,37 +3219,17 @@
       </w:pPr>
       <w:r>
         <w:rPr>
-          <w:rFonts w:ascii="Times New Roman" w:hAnsi="Times New Roman"/>
-          <w:noProof/>
-          <w:snapToGrid w:val="0"/>
-          <w:color w:val="000000"/>
-          <w:w w:val="0"/>
-        </w:rPr>
-        <w:t>I</w:t>
-      </w:r>
-      <w:r>
-        <w:rPr>
-          <w:rFonts w:ascii="Times New Roman" w:hAnsi="Times New Roman"/>
-          <w:noProof/>
-          <w:snapToGrid w:val="0"/>
-          <w:color w:val="000000"/>
-          <w:w w:val="0"/>
-        </w:rPr>
-        <w:t xml:space="preserve">   </w:t>
-      </w:r>
-      <w:r>
-        <w:rPr>
-          <w:rFonts w:eastAsiaTheme="minorEastAsia"/>
-        </w:rPr>
-        <w:t xml:space="preserve">     </w:t>
-      </w:r>
-      <w:r>
-        <w:rPr>
           <w:rFonts w:ascii="Times New Roman" w:eastAsiaTheme="minorEastAsia" w:hAnsi="Times New Roman"/>
           <w:sz w:val="22"/>
           <w:szCs w:val="22"/>
         </w:rPr>
-        <w:t>DEFINIÇÃO DO CRONOGRAMA.........</w:t>
+        <w:t>I</w:t>
+      </w:r>
+      <w:r>
+        <w:rPr>
+          <w:rFonts w:eastAsiaTheme="minorEastAsia"/>
+        </w:rPr>
+        <w:tab/>
       </w:r>
       <w:r>
         <w:rPr>
@@ -3632,7 +3237,7 @@
           <w:sz w:val="22"/>
           <w:szCs w:val="22"/>
         </w:rPr>
-        <w:t>...........................................................................</w:t>
+        <w:t>DEFINIÇÃO DO CRONOGRAMA.</w:t>
       </w:r>
       <w:r>
         <w:rPr>
@@ -3640,7 +3245,7 @@
           <w:sz w:val="22"/>
           <w:szCs w:val="22"/>
         </w:rPr>
-        <w:t>.....</w:t>
+        <w:t>...............................................................................</w:t>
       </w:r>
       <w:r>
         <w:rPr>
@@ -3648,13 +3253,25 @@
           <w:sz w:val="22"/>
           <w:szCs w:val="22"/>
         </w:rPr>
-        <w:t>...1</w:t>
+        <w:t>.</w:t>
       </w:r>
       <w:r>
         <w:rPr>
           <w:rFonts w:ascii="Times New Roman" w:eastAsiaTheme="minorEastAsia" w:hAnsi="Times New Roman"/>
           <w:sz w:val="22"/>
           <w:szCs w:val="22"/>
+        </w:rPr>
+        <w:t>......</w:t>
+      </w:r>
+      <w:r>
+        <w:rPr>
+          <w:rFonts w:ascii="Times New Roman" w:eastAsiaTheme="minorEastAsia" w:hAnsi="Times New Roman"/>
+        </w:rPr>
+        <w:t>1</w:t>
+      </w:r>
+      <w:r>
+        <w:rPr>
+          <w:rFonts w:ascii="Times New Roman" w:eastAsiaTheme="minorEastAsia" w:hAnsi="Times New Roman"/>
         </w:rPr>
         <w:t>8</w:t>
       </w:r>
@@ -3699,44 +3316,47 @@
         <w:rPr>
           <w:rFonts w:ascii="Times New Roman" w:hAnsi="Times New Roman"/>
         </w:rPr>
-        <w:t>19</w:t>
-      </w:r>
-    </w:p>
-    <w:p>
-      <w:pPr>
-        <w:rPr>
-          <w:rFonts w:ascii="Times New Roman" w:hAnsi="Times New Roman"/>
+        <w:t>20</w:t>
+      </w:r>
+    </w:p>
+    <w:p>
+      <w:pPr>
+        <w:pStyle w:val="Sumrio2"/>
+        <w:rPr>
+          <w:rFonts w:ascii="Times New Roman" w:hAnsi="Times New Roman"/>
+          <w:noProof/>
+        </w:rPr>
+      </w:pPr>
+      <w:r>
+        <w:rPr>
+          <w:rFonts w:ascii="Times New Roman" w:hAnsi="Times New Roman"/>
+          <w:caps w:val="0"/>
           <w:noProof/>
           <w:snapToGrid w:val="0"/>
           <w:color w:val="000000"/>
           <w:w w:val="0"/>
         </w:rPr>
-      </w:pPr>
-      <w:r>
-        <w:rPr>
-          <w:rFonts w:ascii="Times New Roman" w:hAnsi="Times New Roman"/>
+        <w:t>I</w:t>
+      </w:r>
+      <w:r>
+        <w:rPr>
+          <w:rFonts w:ascii="Times New Roman" w:eastAsiaTheme="minorEastAsia" w:hAnsi="Times New Roman"/>
+          <w:caps w:val="0"/>
           <w:noProof/>
-          <w:snapToGrid w:val="0"/>
-          <w:color w:val="000000"/>
-          <w:w w:val="0"/>
-        </w:rPr>
-        <w:t>I</w:t>
-      </w:r>
-      <w:r>
-        <w:rPr>
-          <w:rFonts w:ascii="Times New Roman" w:hAnsi="Times New Roman"/>
-          <w:noProof/>
-          <w:snapToGrid w:val="0"/>
-          <w:color w:val="000000"/>
-          <w:w w:val="0"/>
-        </w:rPr>
-        <w:t xml:space="preserve">        </w:t>
-      </w:r>
-      <w:r>
-        <w:rPr>
-          <w:rFonts w:ascii="Times New Roman" w:eastAsiaTheme="minorEastAsia" w:hAnsi="Times New Roman"/>
           <w:sz w:val="22"/>
           <w:szCs w:val="22"/>
+          <w:lang w:eastAsia="pt-BR"/>
+        </w:rPr>
+        <w:tab/>
+      </w:r>
+      <w:r>
+        <w:rPr>
+          <w:rFonts w:ascii="Times New Roman" w:eastAsiaTheme="minorEastAsia" w:hAnsi="Times New Roman"/>
+          <w:caps w:val="0"/>
+          <w:noProof/>
+          <w:sz w:val="22"/>
+          <w:szCs w:val="22"/>
+          <w:lang w:eastAsia="pt-BR"/>
         </w:rPr>
         <w:t>LEVANTAMENTO DE CUSTOS</w:t>
       </w:r>
@@ -3744,11 +3364,15 @@
         <w:rPr>
           <w:rFonts w:ascii="Times New Roman" w:hAnsi="Times New Roman"/>
           <w:noProof/>
-          <w:snapToGrid w:val="0"/>
-          <w:color w:val="000000"/>
-          <w:w w:val="0"/>
-        </w:rPr>
-        <w:t>.......................................................................................20</w:t>
+        </w:rPr>
+        <w:tab/>
+      </w:r>
+      <w:r>
+        <w:rPr>
+          <w:rFonts w:ascii="Times New Roman" w:hAnsi="Times New Roman"/>
+          <w:noProof/>
+        </w:rPr>
+        <w:t>20</w:t>
       </w:r>
     </w:p>
     <w:p>
@@ -3756,54 +3380,56 @@
         <w:pStyle w:val="PargrafodaLista"/>
         <w:numPr>
           <w:ilvl w:val="0"/>
-          <w:numId w:val="30"/>
+          <w:numId w:val="36"/>
         </w:numPr>
-        <w:rPr>
-          <w:rFonts w:ascii="Times New Roman" w:hAnsi="Times New Roman"/>
-          <w:noProof/>
-          <w:snapToGrid w:val="0"/>
-          <w:color w:val="000000"/>
-          <w:w w:val="0"/>
-        </w:rPr>
-      </w:pPr>
-      <w:r>
         <w:rPr>
           <w:rFonts w:ascii="Times New Roman" w:eastAsiaTheme="minorEastAsia" w:hAnsi="Times New Roman"/>
           <w:sz w:val="20"/>
           <w:szCs w:val="20"/>
         </w:rPr>
+      </w:pPr>
+      <w:r>
         <w:tab/>
-        <w:t>RESUMO DOS CUSTOS</w:t>
-      </w:r>
-      <w:r>
-        <w:rPr>
-          <w:rFonts w:ascii="Times New Roman" w:hAnsi="Times New Roman"/>
-          <w:noProof/>
-          <w:snapToGrid w:val="0"/>
-          <w:color w:val="000000"/>
-          <w:w w:val="0"/>
-        </w:rPr>
-        <w:t>........................................................................</w:t>
-      </w:r>
-      <w:r>
-        <w:rPr>
-          <w:rFonts w:ascii="Times New Roman" w:hAnsi="Times New Roman"/>
-          <w:noProof/>
-          <w:snapToGrid w:val="0"/>
-          <w:color w:val="000000"/>
-          <w:w w:val="0"/>
-        </w:rPr>
-        <w:t>.......</w:t>
-      </w:r>
-      <w:r>
-        <w:rPr>
-          <w:rFonts w:ascii="Times New Roman" w:hAnsi="Times New Roman"/>
-          <w:noProof/>
-          <w:snapToGrid w:val="0"/>
-          <w:color w:val="000000"/>
-          <w:w w:val="0"/>
-        </w:rPr>
-        <w:t>.......20</w:t>
+      </w:r>
+      <w:r>
+        <w:rPr>
+          <w:rFonts w:ascii="Times New Roman" w:eastAsiaTheme="minorEastAsia" w:hAnsi="Times New Roman"/>
+          <w:sz w:val="20"/>
+          <w:szCs w:val="20"/>
+        </w:rPr>
+        <w:tab/>
+      </w:r>
+      <w:r>
+        <w:rPr>
+          <w:rFonts w:ascii="Times New Roman" w:eastAsiaTheme="minorEastAsia" w:hAnsi="Times New Roman"/>
+          <w:sz w:val="20"/>
+          <w:szCs w:val="20"/>
+        </w:rPr>
+        <w:t>RESUMO DO CUSTO ANUAL</w:t>
+      </w:r>
+      <w:r>
+        <w:rPr>
+          <w:rFonts w:ascii="Times New Roman" w:eastAsiaTheme="minorEastAsia" w:hAnsi="Times New Roman"/>
+        </w:rPr>
+        <w:t>.......................................</w:t>
+      </w:r>
+      <w:r>
+        <w:rPr>
+          <w:rFonts w:ascii="Times New Roman" w:eastAsiaTheme="minorEastAsia" w:hAnsi="Times New Roman"/>
+        </w:rPr>
+        <w:t>.</w:t>
+      </w:r>
+      <w:r>
+        <w:rPr>
+          <w:rFonts w:ascii="Times New Roman" w:eastAsiaTheme="minorEastAsia" w:hAnsi="Times New Roman"/>
+        </w:rPr>
+        <w:t>.....................................</w:t>
+      </w:r>
+      <w:r>
+        <w:rPr>
+          <w:rFonts w:ascii="Times New Roman" w:eastAsiaTheme="minorEastAsia" w:hAnsi="Times New Roman"/>
+        </w:rPr>
+        <w:t>20</w:t>
       </w:r>
     </w:p>
     <w:p>
@@ -3811,25 +3437,17 @@
         <w:pStyle w:val="PargrafodaLista"/>
         <w:numPr>
           <w:ilvl w:val="0"/>
-          <w:numId w:val="30"/>
+          <w:numId w:val="36"/>
         </w:numPr>
         <w:rPr>
-          <w:rFonts w:ascii="Times New Roman" w:hAnsi="Times New Roman"/>
-          <w:noProof/>
-          <w:snapToGrid w:val="0"/>
-          <w:color w:val="000000"/>
-          <w:w w:val="0"/>
+          <w:rFonts w:ascii="Times New Roman" w:eastAsiaTheme="minorEastAsia" w:hAnsi="Times New Roman"/>
           <w:sz w:val="20"/>
           <w:szCs w:val="20"/>
         </w:rPr>
       </w:pPr>
       <w:r>
         <w:rPr>
-          <w:rFonts w:ascii="Times New Roman" w:hAnsi="Times New Roman"/>
-          <w:noProof/>
-          <w:snapToGrid w:val="0"/>
-          <w:color w:val="000000"/>
-          <w:w w:val="0"/>
+          <w:rFonts w:ascii="Times New Roman" w:eastAsiaTheme="minorEastAsia" w:hAnsi="Times New Roman"/>
           <w:sz w:val="20"/>
           <w:szCs w:val="20"/>
         </w:rPr>
@@ -3837,23 +3455,27 @@
       </w:r>
       <w:r>
         <w:rPr>
-          <w:rFonts w:ascii="Times New Roman" w:hAnsi="Times New Roman"/>
-          <w:noProof/>
-          <w:snapToGrid w:val="0"/>
-          <w:color w:val="000000"/>
-          <w:w w:val="0"/>
-        </w:rPr>
-        <w:t>.....................................................................</w:t>
-      </w:r>
-      <w:r>
-        <w:rPr>
-          <w:rFonts w:ascii="Times New Roman" w:hAnsi="Times New Roman"/>
-          <w:noProof/>
-          <w:snapToGrid w:val="0"/>
-          <w:color w:val="000000"/>
-          <w:w w:val="0"/>
-        </w:rPr>
-        <w:t>20</w:t>
+          <w:rFonts w:ascii="Times New Roman" w:eastAsiaTheme="minorEastAsia" w:hAnsi="Times New Roman"/>
+        </w:rPr>
+        <w:t>........................................................</w:t>
+      </w:r>
+      <w:r>
+        <w:rPr>
+          <w:rFonts w:ascii="Times New Roman" w:eastAsiaTheme="minorEastAsia" w:hAnsi="Times New Roman"/>
+        </w:rPr>
+        <w:t>.</w:t>
+      </w:r>
+      <w:r>
+        <w:rPr>
+          <w:rFonts w:ascii="Times New Roman" w:eastAsiaTheme="minorEastAsia" w:hAnsi="Times New Roman"/>
+        </w:rPr>
+        <w:t>........</w:t>
+      </w:r>
+      <w:r>
+        <w:rPr>
+          <w:rFonts w:ascii="Times New Roman" w:eastAsiaTheme="minorEastAsia" w:hAnsi="Times New Roman"/>
+        </w:rPr>
+        <w:t>....20</w:t>
       </w:r>
     </w:p>
     <w:p>
@@ -3861,25 +3483,17 @@
         <w:pStyle w:val="PargrafodaLista"/>
         <w:numPr>
           <w:ilvl w:val="0"/>
-          <w:numId w:val="30"/>
+          <w:numId w:val="36"/>
         </w:numPr>
         <w:rPr>
-          <w:rFonts w:ascii="Times New Roman" w:hAnsi="Times New Roman"/>
-          <w:noProof/>
-          <w:snapToGrid w:val="0"/>
-          <w:color w:val="000000"/>
-          <w:w w:val="0"/>
+          <w:rFonts w:ascii="Times New Roman" w:eastAsiaTheme="minorEastAsia" w:hAnsi="Times New Roman"/>
           <w:sz w:val="20"/>
           <w:szCs w:val="20"/>
         </w:rPr>
       </w:pPr>
       <w:r>
         <w:rPr>
-          <w:rFonts w:ascii="Times New Roman" w:hAnsi="Times New Roman"/>
-          <w:noProof/>
-          <w:snapToGrid w:val="0"/>
-          <w:color w:val="000000"/>
-          <w:w w:val="0"/>
+          <w:rFonts w:ascii="Times New Roman" w:eastAsiaTheme="minorEastAsia" w:hAnsi="Times New Roman"/>
           <w:sz w:val="20"/>
           <w:szCs w:val="20"/>
         </w:rPr>
@@ -3887,18 +3501,97 @@
       </w:r>
       <w:r>
         <w:rPr>
-          <w:rFonts w:ascii="Times New Roman" w:hAnsi="Times New Roman"/>
-          <w:noProof/>
-          <w:snapToGrid w:val="0"/>
-          <w:color w:val="000000"/>
-          <w:w w:val="0"/>
-        </w:rPr>
-        <w:t>.......................................................................21</w:t>
-      </w:r>
-    </w:p>
+          <w:rFonts w:ascii="Times New Roman" w:eastAsiaTheme="minorEastAsia" w:hAnsi="Times New Roman"/>
+        </w:rPr>
+        <w:t>.....................................................................</w:t>
+      </w:r>
+      <w:r>
+        <w:rPr>
+          <w:rFonts w:ascii="Times New Roman" w:eastAsiaTheme="minorEastAsia" w:hAnsi="Times New Roman"/>
+        </w:rPr>
+        <w:t>.</w:t>
+      </w:r>
+      <w:r>
+        <w:rPr>
+          <w:rFonts w:ascii="Times New Roman" w:eastAsiaTheme="minorEastAsia" w:hAnsi="Times New Roman"/>
+        </w:rPr>
+        <w:t>.</w:t>
+      </w:r>
+      <w:r>
+        <w:rPr>
+          <w:rFonts w:ascii="Times New Roman" w:eastAsiaTheme="minorEastAsia" w:hAnsi="Times New Roman"/>
+        </w:rPr>
+        <w:t>21</w:t>
+      </w:r>
+    </w:p>
+    <w:p>
+      <w:pPr>
+        <w:ind w:left="1209"/>
+        <w:rPr>
+          <w:rFonts w:ascii="Times New Roman" w:eastAsiaTheme="minorEastAsia" w:hAnsi="Times New Roman"/>
+          <w:sz w:val="20"/>
+          <w:szCs w:val="20"/>
+        </w:rPr>
+      </w:pPr>
+      <w:r>
+        <w:rPr>
+          <w:rFonts w:ascii="Times New Roman" w:eastAsiaTheme="minorEastAsia" w:hAnsi="Times New Roman"/>
+          <w:sz w:val="20"/>
+          <w:szCs w:val="20"/>
+        </w:rPr>
+        <w:t xml:space="preserve">C. </w:t>
+      </w:r>
+      <w:r>
+        <w:rPr>
+          <w:rFonts w:ascii="Times New Roman" w:eastAsiaTheme="minorEastAsia" w:hAnsi="Times New Roman"/>
+          <w:sz w:val="20"/>
+          <w:szCs w:val="20"/>
+        </w:rPr>
+        <w:tab/>
+        <w:t xml:space="preserve">   DESCRIÇÃO TOTAL DE CUSTOS..</w:t>
+      </w:r>
+      <w:r>
+        <w:rPr>
+          <w:rFonts w:ascii="Times New Roman" w:eastAsiaTheme="minorEastAsia" w:hAnsi="Times New Roman"/>
+        </w:rPr>
+        <w:t>....................................................................</w:t>
+      </w:r>
+      <w:r>
+        <w:rPr>
+          <w:rFonts w:ascii="Times New Roman" w:eastAsiaTheme="minorEastAsia" w:hAnsi="Times New Roman"/>
+        </w:rPr>
+        <w:t>.</w:t>
+      </w:r>
+      <w:r>
+        <w:rPr>
+          <w:rFonts w:ascii="Times New Roman" w:eastAsiaTheme="minorEastAsia" w:hAnsi="Times New Roman"/>
+        </w:rPr>
+        <w:t>.</w:t>
+      </w:r>
+      <w:r>
+        <w:rPr>
+          <w:rFonts w:ascii="Times New Roman" w:eastAsiaTheme="minorEastAsia" w:hAnsi="Times New Roman"/>
+        </w:rPr>
+        <w:t>22</w:t>
+      </w:r>
+    </w:p>
+    <w:p/>
+    <w:p/>
+    <w:p/>
     <w:p>
       <w:pPr>
         <w:pStyle w:val="Sumrio1"/>
+        <w:rPr>
+          <w:rFonts w:ascii="Times New Roman" w:hAnsi="Times New Roman"/>
+        </w:rPr>
+      </w:pPr>
+      <w:r>
+        <w:rPr>
+          <w:rFonts w:ascii="Times New Roman" w:hAnsi="Times New Roman"/>
+        </w:rPr>
+        <w:t>6</w:t>
+      </w:r>
+      <w:r>
         <w:rPr>
           <w:rFonts w:ascii="Times New Roman" w:eastAsiaTheme="minorEastAsia" w:hAnsi="Times New Roman"/>
           <w:b w:val="0"/>
@@ -3907,12 +3600,329 @@
           <w:szCs w:val="22"/>
           <w:lang w:eastAsia="pt-BR"/>
         </w:rPr>
-      </w:pPr>
-      <w:r>
-        <w:rPr>
-          <w:rFonts w:ascii="Times New Roman" w:hAnsi="Times New Roman"/>
-        </w:rPr>
-        <w:t>6</w:t>
+        <w:tab/>
+      </w:r>
+      <w:r>
+        <w:rPr>
+          <w:rFonts w:ascii="Times New Roman" w:hAnsi="Times New Roman"/>
+        </w:rPr>
+        <w:t>nossa cara</w:t>
+      </w:r>
+      <w:r>
+        <w:rPr>
+          <w:rFonts w:ascii="Times New Roman" w:hAnsi="Times New Roman"/>
+        </w:rPr>
+        <w:tab/>
+      </w:r>
+      <w:r>
+        <w:rPr>
+          <w:rFonts w:ascii="Times New Roman" w:hAnsi="Times New Roman"/>
+        </w:rPr>
+        <w:fldChar w:fldCharType="begin"/>
+      </w:r>
+      <w:r>
+        <w:rPr>
+          <w:rFonts w:ascii="Times New Roman" w:hAnsi="Times New Roman"/>
+        </w:rPr>
+        <w:instrText xml:space="preserve"> PAGEREF _Toc272524090 \h </w:instrText>
+      </w:r>
+      <w:r>
+        <w:rPr>
+          <w:rFonts w:ascii="Times New Roman" w:hAnsi="Times New Roman"/>
+        </w:rPr>
+      </w:r>
+      <w:r>
+        <w:rPr>
+          <w:rFonts w:ascii="Times New Roman" w:hAnsi="Times New Roman"/>
+        </w:rPr>
+        <w:fldChar w:fldCharType="separate"/>
+      </w:r>
+      <w:r>
+        <w:rPr>
+          <w:rFonts w:ascii="Times New Roman" w:hAnsi="Times New Roman"/>
+        </w:rPr>
+        <w:t>23</w:t>
+      </w:r>
+      <w:r>
+        <w:rPr>
+          <w:rFonts w:ascii="Times New Roman" w:hAnsi="Times New Roman"/>
+        </w:rPr>
+        <w:fldChar w:fldCharType="end"/>
+      </w:r>
+    </w:p>
+    <w:p>
+      <w:pPr>
+        <w:pStyle w:val="Sumrio2"/>
+        <w:rPr>
+          <w:rFonts w:ascii="Times New Roman" w:hAnsi="Times New Roman"/>
+          <w:noProof/>
+        </w:rPr>
+      </w:pPr>
+      <w:r>
+        <w:rPr>
+          <w:rFonts w:ascii="Times New Roman" w:hAnsi="Times New Roman"/>
+          <w:caps w:val="0"/>
+          <w:noProof/>
+          <w:snapToGrid w:val="0"/>
+          <w:color w:val="000000"/>
+          <w:w w:val="0"/>
+        </w:rPr>
+        <w:t>I</w:t>
+      </w:r>
+      <w:r>
+        <w:rPr>
+          <w:rFonts w:ascii="Times New Roman" w:eastAsiaTheme="minorEastAsia" w:hAnsi="Times New Roman"/>
+          <w:caps w:val="0"/>
+          <w:noProof/>
+          <w:sz w:val="22"/>
+          <w:szCs w:val="22"/>
+          <w:lang w:eastAsia="pt-BR"/>
+        </w:rPr>
+        <w:tab/>
+      </w:r>
+      <w:r>
+        <w:rPr>
+          <w:rFonts w:ascii="Times New Roman" w:eastAsiaTheme="minorEastAsia" w:hAnsi="Times New Roman"/>
+          <w:caps w:val="0"/>
+          <w:noProof/>
+          <w:sz w:val="22"/>
+          <w:szCs w:val="22"/>
+          <w:lang w:eastAsia="pt-BR"/>
+        </w:rPr>
+        <w:t>NOSSO LOGO</w:t>
+      </w:r>
+      <w:r>
+        <w:rPr>
+          <w:rFonts w:ascii="Times New Roman" w:hAnsi="Times New Roman"/>
+          <w:noProof/>
+        </w:rPr>
+        <w:tab/>
+      </w:r>
+      <w:r>
+        <w:rPr>
+          <w:rFonts w:ascii="Times New Roman" w:hAnsi="Times New Roman"/>
+          <w:noProof/>
+        </w:rPr>
+        <w:t>24</w:t>
+      </w:r>
+    </w:p>
+    <w:p>
+      <w:pPr>
+        <w:pStyle w:val="PargrafodaLista"/>
+        <w:numPr>
+          <w:ilvl w:val="0"/>
+          <w:numId w:val="37"/>
+        </w:numPr>
+        <w:rPr>
+          <w:rFonts w:ascii="Times New Roman" w:eastAsiaTheme="minorEastAsia" w:hAnsi="Times New Roman"/>
+          <w:sz w:val="20"/>
+          <w:szCs w:val="20"/>
+        </w:rPr>
+      </w:pPr>
+      <w:r>
+        <w:tab/>
+      </w:r>
+      <w:r>
+        <w:rPr>
+          <w:rFonts w:ascii="Times New Roman" w:eastAsiaTheme="minorEastAsia" w:hAnsi="Times New Roman"/>
+          <w:sz w:val="20"/>
+          <w:szCs w:val="20"/>
+        </w:rPr>
+        <w:tab/>
+      </w:r>
+      <w:r>
+        <w:rPr>
+          <w:rFonts w:ascii="Times New Roman" w:eastAsiaTheme="minorEastAsia" w:hAnsi="Times New Roman"/>
+          <w:sz w:val="20"/>
+          <w:szCs w:val="20"/>
+        </w:rPr>
+        <w:t>LOGOTIPO</w:t>
+      </w:r>
+      <w:r>
+        <w:rPr>
+          <w:rFonts w:ascii="Times New Roman" w:eastAsiaTheme="minorEastAsia" w:hAnsi="Times New Roman"/>
+        </w:rPr>
+        <w:t>...................</w:t>
+      </w:r>
+      <w:r>
+        <w:rPr>
+          <w:rFonts w:ascii="Times New Roman" w:eastAsiaTheme="minorEastAsia" w:hAnsi="Times New Roman"/>
+        </w:rPr>
+        <w:t>...........................</w:t>
+      </w:r>
+      <w:r>
+        <w:rPr>
+          <w:rFonts w:ascii="Times New Roman" w:eastAsiaTheme="minorEastAsia" w:hAnsi="Times New Roman"/>
+        </w:rPr>
+        <w:t>....................</w:t>
+      </w:r>
+      <w:r>
+        <w:rPr>
+          <w:rFonts w:ascii="Times New Roman" w:eastAsiaTheme="minorEastAsia" w:hAnsi="Times New Roman"/>
+        </w:rPr>
+        <w:t>.</w:t>
+      </w:r>
+      <w:r>
+        <w:rPr>
+          <w:rFonts w:ascii="Times New Roman" w:eastAsiaTheme="minorEastAsia" w:hAnsi="Times New Roman"/>
+        </w:rPr>
+        <w:t>.....................................</w:t>
+      </w:r>
+      <w:r>
+        <w:rPr>
+          <w:rFonts w:ascii="Times New Roman" w:eastAsiaTheme="minorEastAsia" w:hAnsi="Times New Roman"/>
+        </w:rPr>
+        <w:t>20</w:t>
+      </w:r>
+    </w:p>
+    <w:p>
+      <w:pPr>
+        <w:pStyle w:val="Sumrio2"/>
+        <w:rPr>
+          <w:rFonts w:ascii="Times New Roman" w:hAnsi="Times New Roman"/>
+          <w:noProof/>
+        </w:rPr>
+      </w:pPr>
+      <w:r>
+        <w:rPr>
+          <w:rFonts w:ascii="Times New Roman" w:hAnsi="Times New Roman"/>
+          <w:caps w:val="0"/>
+          <w:noProof/>
+          <w:snapToGrid w:val="0"/>
+          <w:color w:val="000000"/>
+          <w:w w:val="0"/>
+        </w:rPr>
+        <w:t>I</w:t>
+      </w:r>
+      <w:r>
+        <w:rPr>
+          <w:rFonts w:ascii="Times New Roman" w:hAnsi="Times New Roman"/>
+          <w:caps w:val="0"/>
+          <w:noProof/>
+          <w:snapToGrid w:val="0"/>
+          <w:color w:val="000000"/>
+          <w:w w:val="0"/>
+        </w:rPr>
+        <w:t>I</w:t>
+      </w:r>
+      <w:r>
+        <w:rPr>
+          <w:rFonts w:ascii="Times New Roman" w:eastAsiaTheme="minorEastAsia" w:hAnsi="Times New Roman"/>
+          <w:caps w:val="0"/>
+          <w:noProof/>
+          <w:sz w:val="22"/>
+          <w:szCs w:val="22"/>
+          <w:lang w:eastAsia="pt-BR"/>
+        </w:rPr>
+        <w:tab/>
+      </w:r>
+      <w:r>
+        <w:rPr>
+          <w:rFonts w:ascii="Times New Roman" w:eastAsiaTheme="minorEastAsia" w:hAnsi="Times New Roman"/>
+          <w:caps w:val="0"/>
+          <w:noProof/>
+          <w:sz w:val="22"/>
+          <w:szCs w:val="22"/>
+          <w:lang w:eastAsia="pt-BR"/>
+        </w:rPr>
+        <w:t>NOSSAS CORES</w:t>
+      </w:r>
+      <w:r>
+        <w:rPr>
+          <w:rFonts w:ascii="Times New Roman" w:hAnsi="Times New Roman"/>
+          <w:noProof/>
+        </w:rPr>
+        <w:tab/>
+      </w:r>
+      <w:r>
+        <w:rPr>
+          <w:rFonts w:ascii="Times New Roman" w:hAnsi="Times New Roman"/>
+          <w:noProof/>
+        </w:rPr>
+        <w:t>25</w:t>
+      </w:r>
+    </w:p>
+    <w:p>
+      <w:pPr>
+        <w:pStyle w:val="PargrafodaLista"/>
+        <w:numPr>
+          <w:ilvl w:val="0"/>
+          <w:numId w:val="38"/>
+        </w:numPr>
+        <w:rPr>
+          <w:rFonts w:ascii="Times New Roman" w:eastAsiaTheme="minorEastAsia" w:hAnsi="Times New Roman"/>
+          <w:sz w:val="20"/>
+          <w:szCs w:val="20"/>
+        </w:rPr>
+      </w:pPr>
+      <w:r>
+        <w:tab/>
+      </w:r>
+      <w:r>
+        <w:rPr>
+          <w:rFonts w:ascii="Times New Roman" w:eastAsiaTheme="minorEastAsia" w:hAnsi="Times New Roman"/>
+          <w:sz w:val="20"/>
+          <w:szCs w:val="20"/>
+        </w:rPr>
+        <w:tab/>
+      </w:r>
+      <w:r>
+        <w:rPr>
+          <w:rFonts w:ascii="Times New Roman" w:eastAsiaTheme="minorEastAsia" w:hAnsi="Times New Roman"/>
+          <w:sz w:val="20"/>
+          <w:szCs w:val="20"/>
+        </w:rPr>
+        <w:t>PALETA DE CORES .</w:t>
+      </w:r>
+      <w:r>
+        <w:rPr>
+          <w:rFonts w:ascii="Times New Roman" w:eastAsiaTheme="minorEastAsia" w:hAnsi="Times New Roman"/>
+        </w:rPr>
+        <w:t>.....</w:t>
+      </w:r>
+      <w:r>
+        <w:rPr>
+          <w:rFonts w:ascii="Times New Roman" w:eastAsiaTheme="minorEastAsia" w:hAnsi="Times New Roman"/>
+        </w:rPr>
+        <w:t>...........................</w:t>
+      </w:r>
+      <w:r>
+        <w:rPr>
+          <w:rFonts w:ascii="Times New Roman" w:eastAsiaTheme="minorEastAsia" w:hAnsi="Times New Roman"/>
+        </w:rPr>
+        <w:t>....................</w:t>
+      </w:r>
+      <w:r>
+        <w:rPr>
+          <w:rFonts w:ascii="Times New Roman" w:eastAsiaTheme="minorEastAsia" w:hAnsi="Times New Roman"/>
+        </w:rPr>
+        <w:t>.</w:t>
+      </w:r>
+      <w:r>
+        <w:rPr>
+          <w:rFonts w:ascii="Times New Roman" w:eastAsiaTheme="minorEastAsia" w:hAnsi="Times New Roman"/>
+        </w:rPr>
+        <w:t>.....................................</w:t>
+      </w:r>
+      <w:r>
+        <w:rPr>
+          <w:rFonts w:ascii="Times New Roman" w:eastAsiaTheme="minorEastAsia" w:hAnsi="Times New Roman"/>
+        </w:rPr>
+        <w:t>25</w:t>
+      </w:r>
+    </w:p>
+    <w:p>
+      <w:pPr>
+        <w:pStyle w:val="Sumrio1"/>
+        <w:rPr>
+          <w:rFonts w:ascii="Times New Roman" w:hAnsi="Times New Roman"/>
+        </w:rPr>
+      </w:pPr>
+      <w:r>
+        <w:rPr>
+          <w:rFonts w:ascii="Times New Roman" w:hAnsi="Times New Roman"/>
+        </w:rPr>
+        <w:t>7</w:t>
       </w:r>
       <w:r>
         <w:rPr>
@@ -3929,7 +3939,7 @@
         <w:rPr>
           <w:rFonts w:ascii="Times New Roman" w:hAnsi="Times New Roman"/>
         </w:rPr>
-        <w:t>?????????????</w:t>
+        <w:t>CÓDIGO</w:t>
       </w:r>
       <w:r>
         <w:rPr>
@@ -3941,37 +3951,161 @@
         <w:rPr>
           <w:rFonts w:ascii="Times New Roman" w:hAnsi="Times New Roman"/>
         </w:rPr>
-        <w:fldChar w:fldCharType="begin"/>
-      </w:r>
-      <w:r>
-        <w:rPr>
-          <w:rFonts w:ascii="Times New Roman" w:hAnsi="Times New Roman"/>
-        </w:rPr>
-        <w:instrText xml:space="preserve"> PAGEREF _Toc272524090 \h </w:instrText>
-      </w:r>
-      <w:r>
-        <w:rPr>
-          <w:rFonts w:ascii="Times New Roman" w:hAnsi="Times New Roman"/>
-        </w:rPr>
-      </w:r>
-      <w:r>
-        <w:rPr>
-          <w:rFonts w:ascii="Times New Roman" w:hAnsi="Times New Roman"/>
-        </w:rPr>
-        <w:fldChar w:fldCharType="separate"/>
-      </w:r>
-      <w:r>
-        <w:rPr>
-          <w:rFonts w:ascii="Times New Roman" w:hAnsi="Times New Roman"/>
-        </w:rPr>
-        <w:t>23</w:t>
-      </w:r>
-      <w:r>
-        <w:rPr>
-          <w:rFonts w:ascii="Times New Roman" w:hAnsi="Times New Roman"/>
-        </w:rPr>
-        <w:fldChar w:fldCharType="end"/>
-      </w:r>
+        <w:t>26</w:t>
+      </w:r>
+    </w:p>
+    <w:p>
+      <w:pPr>
+        <w:pStyle w:val="Sumrio2"/>
+        <w:rPr>
+          <w:rFonts w:ascii="Times New Roman" w:hAnsi="Times New Roman"/>
+          <w:noProof/>
+        </w:rPr>
+      </w:pPr>
+      <w:r>
+        <w:rPr>
+          <w:rFonts w:ascii="Times New Roman" w:hAnsi="Times New Roman"/>
+          <w:caps w:val="0"/>
+          <w:noProof/>
+          <w:snapToGrid w:val="0"/>
+          <w:color w:val="000000"/>
+          <w:w w:val="0"/>
+        </w:rPr>
+        <w:t>I</w:t>
+      </w:r>
+      <w:r>
+        <w:rPr>
+          <w:rFonts w:ascii="Times New Roman" w:eastAsiaTheme="minorEastAsia" w:hAnsi="Times New Roman"/>
+          <w:caps w:val="0"/>
+          <w:noProof/>
+          <w:sz w:val="22"/>
+          <w:szCs w:val="22"/>
+          <w:lang w:eastAsia="pt-BR"/>
+        </w:rPr>
+        <w:tab/>
+      </w:r>
+      <w:r>
+        <w:rPr>
+          <w:rFonts w:ascii="Times New Roman" w:eastAsiaTheme="minorEastAsia" w:hAnsi="Times New Roman"/>
+          <w:caps w:val="0"/>
+          <w:noProof/>
+          <w:sz w:val="22"/>
+          <w:szCs w:val="22"/>
+          <w:lang w:eastAsia="pt-BR"/>
+        </w:rPr>
+        <w:t>CODIGO??</w:t>
+      </w:r>
+      <w:r>
+        <w:rPr>
+          <w:rFonts w:ascii="Times New Roman" w:hAnsi="Times New Roman"/>
+          <w:noProof/>
+        </w:rPr>
+        <w:tab/>
+      </w:r>
+      <w:r>
+        <w:rPr>
+          <w:rFonts w:ascii="Times New Roman" w:hAnsi="Times New Roman"/>
+          <w:noProof/>
+        </w:rPr>
+        <w:t>24</w:t>
+      </w:r>
+    </w:p>
+    <w:p>
+      <w:pPr>
+        <w:pStyle w:val="PargrafodaLista"/>
+        <w:numPr>
+          <w:ilvl w:val="0"/>
+          <w:numId w:val="39"/>
+        </w:numPr>
+        <w:rPr>
+          <w:rFonts w:ascii="Times New Roman" w:eastAsiaTheme="minorEastAsia" w:hAnsi="Times New Roman"/>
+          <w:sz w:val="20"/>
+          <w:szCs w:val="20"/>
+        </w:rPr>
+      </w:pPr>
+      <w:r>
+        <w:tab/>
+      </w:r>
+      <w:r>
+        <w:rPr>
+          <w:rFonts w:ascii="Times New Roman" w:eastAsiaTheme="minorEastAsia" w:hAnsi="Times New Roman"/>
+          <w:sz w:val="20"/>
+          <w:szCs w:val="20"/>
+        </w:rPr>
+        <w:tab/>
+      </w:r>
+      <w:r>
+        <w:rPr>
+          <w:rFonts w:ascii="Times New Roman" w:eastAsiaTheme="minorEastAsia" w:hAnsi="Times New Roman"/>
+          <w:sz w:val="20"/>
+          <w:szCs w:val="20"/>
+        </w:rPr>
+        <w:t>?????</w:t>
+      </w:r>
+      <w:r>
+        <w:rPr>
+          <w:rFonts w:ascii="Times New Roman" w:eastAsiaTheme="minorEastAsia" w:hAnsi="Times New Roman"/>
+        </w:rPr>
+        <w:t>...................</w:t>
+      </w:r>
+      <w:r>
+        <w:rPr>
+          <w:rFonts w:ascii="Times New Roman" w:eastAsiaTheme="minorEastAsia" w:hAnsi="Times New Roman"/>
+        </w:rPr>
+        <w:t>...........................</w:t>
+      </w:r>
+      <w:r>
+        <w:rPr>
+          <w:rFonts w:ascii="Times New Roman" w:eastAsiaTheme="minorEastAsia" w:hAnsi="Times New Roman"/>
+        </w:rPr>
+        <w:t>....................</w:t>
+      </w:r>
+      <w:r>
+        <w:rPr>
+          <w:rFonts w:ascii="Times New Roman" w:eastAsiaTheme="minorEastAsia" w:hAnsi="Times New Roman"/>
+        </w:rPr>
+        <w:t>.</w:t>
+      </w:r>
+      <w:r>
+        <w:rPr>
+          <w:rFonts w:ascii="Times New Roman" w:eastAsiaTheme="minorEastAsia" w:hAnsi="Times New Roman"/>
+        </w:rPr>
+        <w:t>.....................................</w:t>
+      </w:r>
+      <w:r>
+        <w:rPr>
+          <w:rFonts w:ascii="Times New Roman" w:eastAsiaTheme="minorEastAsia" w:hAnsi="Times New Roman"/>
+        </w:rPr>
+        <w:t>20</w:t>
+      </w:r>
+    </w:p>
+    <w:p>
+      <w:pPr>
+        <w:rPr>
+          <w:rFonts w:ascii="Times New Roman" w:eastAsiaTheme="minorEastAsia" w:hAnsi="Times New Roman"/>
+          <w:sz w:val="20"/>
+          <w:szCs w:val="20"/>
+        </w:rPr>
+      </w:pPr>
+    </w:p>
+    <w:p>
+      <w:pPr>
+        <w:pStyle w:val="PargrafodaLista"/>
+        <w:ind w:left="1569"/>
+        <w:rPr>
+          <w:rFonts w:ascii="Times New Roman" w:eastAsiaTheme="minorEastAsia" w:hAnsi="Times New Roman"/>
+          <w:sz w:val="20"/>
+          <w:szCs w:val="20"/>
+        </w:rPr>
+      </w:pPr>
+    </w:p>
+    <w:p>
+      <w:pPr>
+        <w:rPr>
+          <w:rFonts w:eastAsiaTheme="minorEastAsia"/>
+          <w:lang w:eastAsia="pt-BR"/>
+        </w:rPr>
+      </w:pPr>
     </w:p>
     <w:p>
       <w:pPr>
@@ -3989,7 +4123,6 @@
         <w:rPr>
           <w:rFonts w:ascii="Times New Roman" w:hAnsi="Times New Roman"/>
         </w:rPr>
-        <w:lastRenderedPageBreak/>
         <w:t>ReferÊncias</w:t>
       </w:r>
       <w:r>
@@ -4159,7 +4292,7 @@
           <w:rFonts w:ascii="Times New Roman" w:hAnsi="Times New Roman"/>
           <w:noProof/>
         </w:rPr>
-        <w:t>?????????????????</w:t>
+        <w:t>Tensão, Deformação, Média e Desvio Padrão de cada para de tendões testados</w:t>
       </w:r>
       <w:r>
         <w:rPr>
@@ -4545,11 +4678,9 @@
           <w:rFonts w:ascii="Times New Roman" w:eastAsiaTheme="minorEastAsia" w:hAnsi="Times New Roman"/>
           <w:bCs/>
           <w:caps w:val="0"/>
-          <w:sz w:val="22"/>
-          <w:szCs w:val="22"/>
           <w:lang w:eastAsia="pt-BR"/>
         </w:rPr>
-        <w:t>PALETA DE CORES</w:t>
+        <w:t>LOGOTIPO</w:t>
       </w:r>
       <w:r>
         <w:rPr>
@@ -4561,7 +4692,7 @@
         <w:rPr>
           <w:rFonts w:ascii="Times New Roman" w:hAnsi="Times New Roman"/>
         </w:rPr>
-        <w:t>19</w:t>
+        <w:t>24</w:t>
       </w:r>
     </w:p>
     <w:p>
@@ -4598,6 +4729,15 @@
       </w:r>
       <w:r>
         <w:rPr>
+          <w:rFonts w:ascii="Times New Roman" w:eastAsiaTheme="minorEastAsia" w:hAnsi="Times New Roman"/>
+          <w:bCs/>
+          <w:caps w:val="0"/>
+          <w:lang w:eastAsia="pt-BR"/>
+        </w:rPr>
+        <w:t>PALETA DE CORES</w:t>
+      </w:r>
+      <w:r>
+        <w:rPr>
           <w:rFonts w:ascii="Times New Roman" w:hAnsi="Times New Roman"/>
         </w:rPr>
         <w:tab/>
@@ -4606,36 +4746,7 @@
         <w:rPr>
           <w:rFonts w:ascii="Times New Roman" w:hAnsi="Times New Roman"/>
         </w:rPr>
-        <w:fldChar w:fldCharType="begin"/>
-      </w:r>
-      <w:r>
-        <w:rPr>
-          <w:rFonts w:ascii="Times New Roman" w:hAnsi="Times New Roman"/>
-        </w:rPr>
-        <w:instrText xml:space="preserve"> PAGEREF _Toc263502175 \h </w:instrText>
-      </w:r>
-      <w:r>
-        <w:rPr>
-          <w:rFonts w:ascii="Times New Roman" w:hAnsi="Times New Roman"/>
-        </w:rPr>
-      </w:r>
-      <w:r>
-        <w:rPr>
-          <w:rFonts w:ascii="Times New Roman" w:hAnsi="Times New Roman"/>
-        </w:rPr>
-        <w:fldChar w:fldCharType="separate"/>
-      </w:r>
-      <w:r>
-        <w:rPr>
-          <w:rFonts w:ascii="Times New Roman" w:hAnsi="Times New Roman"/>
-        </w:rPr>
-        <w:t>15</w:t>
-      </w:r>
-      <w:r>
-        <w:rPr>
-          <w:rFonts w:ascii="Times New Roman" w:hAnsi="Times New Roman"/>
-        </w:rPr>
-        <w:fldChar w:fldCharType="end"/>
+        <w:t>24</w:t>
       </w:r>
     </w:p>
     <w:p>
@@ -4810,6 +4921,80 @@
       </w:r>
       <w:r>
         <w:rPr>
+          <w:rFonts w:ascii="Times New Roman" w:hAnsi="Times New Roman"/>
+          <w:color w:val="000000"/>
+        </w:rPr>
+        <w:t xml:space="preserve"> </w:t>
+      </w:r>
+      <w:r>
+        <w:rPr>
+          <w:rFonts w:ascii="Times New Roman" w:hAnsi="Times New Roman"/>
+          <w:color w:val="000000"/>
+        </w:rPr>
+        <w:tab/>
+        <w:t>CRONOGRAMA</w:t>
+      </w:r>
+      <w:r>
+        <w:rPr>
+          <w:rFonts w:ascii="Times New Roman" w:hAnsi="Times New Roman"/>
+        </w:rPr>
+        <w:tab/>
+      </w:r>
+      <w:r>
+        <w:rPr>
+          <w:rFonts w:ascii="Times New Roman" w:hAnsi="Times New Roman"/>
+        </w:rPr>
+        <w:fldChar w:fldCharType="begin"/>
+      </w:r>
+      <w:r>
+        <w:rPr>
+          <w:rFonts w:ascii="Times New Roman" w:hAnsi="Times New Roman"/>
+        </w:rPr>
+        <w:instrText xml:space="preserve"> PAGEREF _Toc263502178 \h </w:instrText>
+      </w:r>
+      <w:r>
+        <w:rPr>
+          <w:rFonts w:ascii="Times New Roman" w:hAnsi="Times New Roman"/>
+        </w:rPr>
+      </w:r>
+      <w:r>
+        <w:rPr>
+          <w:rFonts w:ascii="Times New Roman" w:hAnsi="Times New Roman"/>
+        </w:rPr>
+        <w:fldChar w:fldCharType="separate"/>
+      </w:r>
+      <w:r>
+        <w:rPr>
+          <w:rFonts w:ascii="Times New Roman" w:hAnsi="Times New Roman"/>
+        </w:rPr>
+        <w:t>18</w:t>
+      </w:r>
+      <w:r>
+        <w:rPr>
+          <w:rFonts w:ascii="Times New Roman" w:hAnsi="Times New Roman"/>
+        </w:rPr>
+        <w:fldChar w:fldCharType="end"/>
+      </w:r>
+    </w:p>
+    <w:p>
+      <w:pPr>
+        <w:pStyle w:val="Sumrio1"/>
+        <w:tabs>
+          <w:tab w:val="left" w:pos="1627"/>
+        </w:tabs>
+        <w:rPr>
+          <w:rFonts w:ascii="Times New Roman" w:hAnsi="Times New Roman"/>
+        </w:rPr>
+      </w:pPr>
+      <w:r>
+        <w:rPr>
+          <w:rFonts w:ascii="Times New Roman" w:hAnsi="Times New Roman"/>
+          <w:color w:val="000000"/>
+        </w:rPr>
+        <w:t>TABELA 2 -</w:t>
+      </w:r>
+      <w:r>
+        <w:rPr>
           <w:rFonts w:ascii="Times New Roman" w:eastAsiaTheme="minorEastAsia" w:hAnsi="Times New Roman"/>
           <w:b w:val="0"/>
           <w:caps w:val="0"/>
@@ -4821,6 +5006,13 @@
       </w:r>
       <w:r>
         <w:rPr>
+          <w:rFonts w:ascii="Times New Roman" w:hAnsi="Times New Roman"/>
+          <w:color w:val="000000"/>
+        </w:rPr>
+        <w:t>RESUMO</w:t>
+      </w:r>
+      <w:r>
+        <w:rPr>
           <w:rFonts w:ascii="Times New Roman" w:eastAsiaTheme="minorEastAsia" w:hAnsi="Times New Roman"/>
           <w:b w:val="0"/>
           <w:caps w:val="0"/>
@@ -4828,66 +5020,14 @@
           <w:szCs w:val="22"/>
           <w:lang w:eastAsia="pt-BR"/>
         </w:rPr>
-        <w:t>CRONOGRAMA</w:t>
-      </w:r>
-      <w:r>
-        <w:rPr>
-          <w:rFonts w:ascii="Times New Roman" w:hAnsi="Times New Roman"/>
-        </w:rPr>
-        <w:tab/>
-      </w:r>
-      <w:r>
-        <w:rPr>
-          <w:rFonts w:ascii="Times New Roman" w:hAnsi="Times New Roman"/>
-        </w:rPr>
-        <w:fldChar w:fldCharType="begin"/>
-      </w:r>
-      <w:r>
-        <w:rPr>
-          <w:rFonts w:ascii="Times New Roman" w:hAnsi="Times New Roman"/>
-        </w:rPr>
-        <w:instrText xml:space="preserve"> PAGEREF _Toc263502178 \h </w:instrText>
-      </w:r>
-      <w:r>
-        <w:rPr>
-          <w:rFonts w:ascii="Times New Roman" w:hAnsi="Times New Roman"/>
-        </w:rPr>
-      </w:r>
-      <w:r>
-        <w:rPr>
-          <w:rFonts w:ascii="Times New Roman" w:hAnsi="Times New Roman"/>
-        </w:rPr>
-        <w:fldChar w:fldCharType="separate"/>
-      </w:r>
-      <w:r>
-        <w:rPr>
-          <w:rFonts w:ascii="Times New Roman" w:hAnsi="Times New Roman"/>
-        </w:rPr>
-        <w:t>18</w:t>
-      </w:r>
-      <w:r>
-        <w:rPr>
-          <w:rFonts w:ascii="Times New Roman" w:hAnsi="Times New Roman"/>
-        </w:rPr>
-        <w:fldChar w:fldCharType="end"/>
-      </w:r>
-    </w:p>
-    <w:p>
-      <w:pPr>
-        <w:pStyle w:val="Sumrio1"/>
-        <w:tabs>
-          <w:tab w:val="left" w:pos="1627"/>
-        </w:tabs>
-        <w:rPr>
-          <w:rFonts w:ascii="Times New Roman" w:hAnsi="Times New Roman"/>
-        </w:rPr>
-      </w:pPr>
+        <w:t xml:space="preserve"> </w:t>
+      </w:r>
       <w:r>
         <w:rPr>
           <w:rFonts w:ascii="Times New Roman" w:hAnsi="Times New Roman"/>
           <w:color w:val="000000"/>
         </w:rPr>
-        <w:t>TABELA 2 -</w:t>
+        <w:t>DOS</w:t>
       </w:r>
       <w:r>
         <w:rPr>
@@ -4898,7 +5038,58 @@
           <w:szCs w:val="22"/>
           <w:lang w:eastAsia="pt-BR"/>
         </w:rPr>
+        <w:t xml:space="preserve"> </w:t>
+      </w:r>
+      <w:r>
+        <w:rPr>
+          <w:rFonts w:ascii="Times New Roman" w:hAnsi="Times New Roman"/>
+          <w:color w:val="000000"/>
+        </w:rPr>
+        <w:t>CUSTOS</w:t>
+      </w:r>
+      <w:r>
+        <w:rPr>
+          <w:rFonts w:ascii="Times New Roman" w:hAnsi="Times New Roman"/>
+        </w:rPr>
         <w:tab/>
+      </w:r>
+      <w:r>
+        <w:rPr>
+          <w:rFonts w:ascii="Times New Roman" w:hAnsi="Times New Roman"/>
+        </w:rPr>
+        <w:t>20</w:t>
+      </w:r>
+    </w:p>
+    <w:p>
+      <w:pPr>
+        <w:pStyle w:val="Sumrio1"/>
+        <w:tabs>
+          <w:tab w:val="left" w:pos="1627"/>
+        </w:tabs>
+        <w:rPr>
+          <w:rFonts w:ascii="Times New Roman" w:hAnsi="Times New Roman"/>
+        </w:rPr>
+      </w:pPr>
+      <w:r>
+        <w:rPr>
+          <w:rFonts w:ascii="Times New Roman" w:hAnsi="Times New Roman"/>
+          <w:color w:val="000000"/>
+        </w:rPr>
+        <w:t xml:space="preserve">TABELA </w:t>
+      </w:r>
+      <w:r>
+        <w:rPr>
+          <w:rFonts w:ascii="Times New Roman" w:hAnsi="Times New Roman"/>
+          <w:color w:val="000000"/>
+        </w:rPr>
+        <w:t>3</w:t>
+      </w:r>
+      <w:r>
+        <w:rPr>
+          <w:rFonts w:ascii="Times New Roman" w:hAnsi="Times New Roman"/>
+          <w:color w:val="000000"/>
+        </w:rPr>
+        <w:t xml:space="preserve"> -</w:t>
       </w:r>
       <w:r>
         <w:rPr>
@@ -4909,19 +5100,26 @@
           <w:szCs w:val="22"/>
           <w:lang w:eastAsia="pt-BR"/>
         </w:rPr>
-        <w:t>RESUMOS DOS CUSTOS</w:t>
-      </w:r>
-      <w:r>
-        <w:rPr>
-          <w:rFonts w:ascii="Times New Roman" w:hAnsi="Times New Roman"/>
-        </w:rPr>
         <w:tab/>
       </w:r>
       <w:r>
         <w:rPr>
           <w:rFonts w:ascii="Times New Roman" w:hAnsi="Times New Roman"/>
-        </w:rPr>
-        <w:t>20</w:t>
+          <w:color w:val="000000"/>
+        </w:rPr>
+        <w:t>DESCRIÇÃO TOTAL DE CUSTOS</w:t>
+      </w:r>
+      <w:r>
+        <w:rPr>
+          <w:rFonts w:ascii="Times New Roman" w:hAnsi="Times New Roman"/>
+        </w:rPr>
+        <w:tab/>
+      </w:r>
+      <w:r>
+        <w:rPr>
+          <w:rFonts w:ascii="Times New Roman" w:hAnsi="Times New Roman"/>
+        </w:rPr>
+        <w:t>21</w:t>
       </w:r>
     </w:p>
     <w:p>
@@ -4973,6 +5171,39 @@
       </w:r>
       <w:r>
         <w:rPr>
+          <w:rFonts w:ascii="Times New Roman" w:hAnsi="Times New Roman"/>
+          <w:color w:val="000000"/>
+        </w:rPr>
+        <w:t>DESCRIÇÃO TOTAL DE CUSTOS</w:t>
+      </w:r>
+      <w:r>
+        <w:rPr>
+          <w:rFonts w:ascii="Times New Roman" w:hAnsi="Times New Roman"/>
+        </w:rPr>
+        <w:tab/>
+      </w:r>
+      <w:r>
+        <w:rPr>
+          <w:rFonts w:ascii="Times New Roman" w:hAnsi="Times New Roman"/>
+        </w:rPr>
+        <w:t>22</w:t>
+      </w:r>
+    </w:p>
+    <w:p>
+      <w:pPr>
+        <w:rPr>
+          <w:rFonts w:eastAsiaTheme="minorEastAsia"/>
+          <w:lang w:eastAsia="pt-BR"/>
+        </w:rPr>
+      </w:pPr>
+    </w:p>
+    <w:p>
+      <w:pPr>
+        <w:pStyle w:val="Sumrio1"/>
+        <w:tabs>
+          <w:tab w:val="left" w:pos="1837"/>
+        </w:tabs>
+        <w:rPr>
           <w:rFonts w:ascii="Times New Roman" w:eastAsiaTheme="minorEastAsia" w:hAnsi="Times New Roman"/>
           <w:b w:val="0"/>
           <w:caps w:val="0"/>
@@ -4980,7 +5211,30 @@
           <w:szCs w:val="22"/>
           <w:lang w:eastAsia="pt-BR"/>
         </w:rPr>
-        <w:t>DESCRIÇÃO TOTAL DE CUSTOS</w:t>
+      </w:pPr>
+      <w:r>
+        <w:rPr>
+          <w:rFonts w:ascii="Times New Roman" w:hAnsi="Times New Roman"/>
+          <w:color w:val="000000"/>
+          <w:lang w:eastAsia="ar-SA"/>
+        </w:rPr>
+        <w:t>GRÁFICO 1 -</w:t>
+      </w:r>
+      <w:r>
+        <w:rPr>
+          <w:rFonts w:ascii="Times New Roman" w:hAnsi="Times New Roman"/>
+          <w:color w:val="000000"/>
+          <w:lang w:eastAsia="ar-SA"/>
+        </w:rPr>
+        <w:t xml:space="preserve">    </w:t>
+      </w:r>
+      <w:r>
+        <w:rPr>
+          <w:rFonts w:ascii="Times New Roman" w:hAnsi="Times New Roman"/>
+          <w:color w:val="000000"/>
+          <w:lang w:eastAsia="ar-SA"/>
+        </w:rPr>
+        <w:t>gráfico do resumo</w:t>
       </w:r>
       <w:r>
         <w:rPr>
@@ -4992,13 +5246,36 @@
         <w:rPr>
           <w:rFonts w:ascii="Times New Roman" w:hAnsi="Times New Roman"/>
         </w:rPr>
-        <w:t>2</w:t>
-      </w:r>
-      <w:r>
-        <w:rPr>
-          <w:rFonts w:ascii="Times New Roman" w:hAnsi="Times New Roman"/>
-        </w:rPr>
-        <w:t>1</w:t>
+        <w:fldChar w:fldCharType="begin"/>
+      </w:r>
+      <w:r>
+        <w:rPr>
+          <w:rFonts w:ascii="Times New Roman" w:hAnsi="Times New Roman"/>
+        </w:rPr>
+        <w:instrText xml:space="preserve"> PAGEREF _Toc263502180 \h </w:instrText>
+      </w:r>
+      <w:r>
+        <w:rPr>
+          <w:rFonts w:ascii="Times New Roman" w:hAnsi="Times New Roman"/>
+        </w:rPr>
+      </w:r>
+      <w:r>
+        <w:rPr>
+          <w:rFonts w:ascii="Times New Roman" w:hAnsi="Times New Roman"/>
+        </w:rPr>
+        <w:fldChar w:fldCharType="separate"/>
+      </w:r>
+      <w:r>
+        <w:rPr>
+          <w:rFonts w:ascii="Times New Roman" w:hAnsi="Times New Roman"/>
+        </w:rPr>
+        <w:t>19</w:t>
+      </w:r>
+      <w:r>
+        <w:rPr>
+          <w:rFonts w:ascii="Times New Roman" w:hAnsi="Times New Roman"/>
+        </w:rPr>
+        <w:fldChar w:fldCharType="end"/>
       </w:r>
     </w:p>
     <w:p>
@@ -5019,58 +5296,10 @@
       <w:r>
         <w:rPr>
           <w:rFonts w:ascii="Times New Roman" w:hAnsi="Times New Roman"/>
-          <w:color w:val="000000"/>
-          <w:lang w:eastAsia="ar-SA"/>
-        </w:rPr>
-        <w:t>GRÁFICO 1 -</w:t>
-      </w:r>
-      <w:r>
-        <w:rPr>
-          <w:rFonts w:ascii="Times New Roman" w:hAnsi="Times New Roman"/>
-          <w:color w:val="000000"/>
-          <w:lang w:eastAsia="ar-SA"/>
-        </w:rPr>
-        <w:t xml:space="preserve">    </w:t>
-      </w:r>
-      <w:r>
-        <w:rPr>
-          <w:rFonts w:ascii="Times New Roman" w:hAnsi="Times New Roman"/>
-          <w:b w:val="0"/>
-          <w:bCs/>
-          <w:color w:val="000000"/>
-          <w:sz w:val="22"/>
-          <w:szCs w:val="22"/>
-          <w:lang w:eastAsia="ar-SA"/>
-        </w:rPr>
-        <w:t>ILUSTRAÇÃO DO RESUMO</w:t>
-      </w:r>
-      <w:r>
-        <w:rPr>
-          <w:rFonts w:ascii="Times New Roman" w:hAnsi="Times New Roman"/>
-          <w:color w:val="000000"/>
-          <w:lang w:eastAsia="ar-SA"/>
-        </w:rPr>
-        <w:t>...</w:t>
-      </w:r>
-      <w:r>
-        <w:rPr>
-          <w:rFonts w:ascii="Times New Roman" w:hAnsi="Times New Roman"/>
-        </w:rPr>
-        <w:tab/>
-      </w:r>
-      <w:r>
-        <w:rPr>
-          <w:rFonts w:ascii="Times New Roman" w:hAnsi="Times New Roman"/>
-        </w:rPr>
-        <w:t>20</w:t>
-      </w:r>
-    </w:p>
-    <w:p>
-      <w:pPr>
-        <w:pStyle w:val="Sumrio1"/>
-        <w:tabs>
-          <w:tab w:val="left" w:pos="1837"/>
-        </w:tabs>
+        </w:rPr>
+        <w:t>GRÁFICO 2 -</w:t>
+      </w:r>
+      <w:r>
         <w:rPr>
           <w:rFonts w:ascii="Times New Roman" w:eastAsiaTheme="minorEastAsia" w:hAnsi="Times New Roman"/>
           <w:b w:val="0"/>
@@ -5079,32 +5308,7 @@
           <w:szCs w:val="22"/>
           <w:lang w:eastAsia="pt-BR"/>
         </w:rPr>
-      </w:pPr>
-      <w:r>
-        <w:rPr>
-          <w:rFonts w:ascii="Times New Roman" w:hAnsi="Times New Roman"/>
-        </w:rPr>
-        <w:t>GRÁFICO 2 -</w:t>
-      </w:r>
-      <w:r>
-        <w:rPr>
-          <w:rFonts w:ascii="Times New Roman" w:eastAsiaTheme="minorEastAsia" w:hAnsi="Times New Roman"/>
-          <w:b w:val="0"/>
-          <w:caps w:val="0"/>
-          <w:sz w:val="22"/>
-          <w:szCs w:val="22"/>
-          <w:lang w:eastAsia="pt-BR"/>
-        </w:rPr>
-        <w:t xml:space="preserve">     </w:t>
-      </w:r>
-      <w:r>
-        <w:rPr>
-          <w:rFonts w:ascii="Times New Roman" w:eastAsiaTheme="minorEastAsia" w:hAnsi="Times New Roman"/>
-          <w:b w:val="0"/>
-          <w:caps w:val="0"/>
-          <w:lang w:eastAsia="pt-BR"/>
-        </w:rPr>
-        <w:t>..</w:t>
+        <w:t xml:space="preserve">     ..</w:t>
       </w:r>
       <w:r>
         <w:rPr>
@@ -5414,13 +5618,7 @@
         <w:rPr>
           <w:rFonts w:ascii="Times New Roman" w:hAnsi="Times New Roman"/>
         </w:rPr>
-        <w:t>CON</w:t>
-      </w:r>
-      <w:r>
-        <w:rPr>
-          <w:rFonts w:ascii="Times New Roman" w:hAnsi="Times New Roman"/>
-        </w:rPr>
-        <w:t>CESSIONÁRIA DE LUXO RABELLO</w:t>
+        <w:t>CONCESSIONÁRIA DE LUXO RABELLO</w:t>
       </w:r>
     </w:p>
     <w:p>
@@ -5457,15 +5655,7 @@
           <w:color w:val="000000"/>
           <w:lang w:val="en-US"/>
         </w:rPr>
-        <w:t xml:space="preserve"> </w:t>
-      </w:r>
-      <w:r>
-        <w:rPr>
-          <w:rFonts w:ascii="Times New Roman" w:hAnsi="Times New Roman"/>
-          <w:color w:val="000000"/>
-          <w:lang w:val="en-US"/>
-        </w:rPr>
-        <w:t>Creation of a B2C marketplace for luxury vehicles, where consumers will schedule a visit to quote the product of their interest. Material and Method: (It is necessary to explain how we developed and through which reasoning we did it here) Results: (Define and explain how we achieved the objective)</w:t>
+        <w:t xml:space="preserve"> Creation of a B2C marketplace for luxury vehicles, where consumers will schedule a visit to quote the product of their interest. Material and Method: (It is necessary to explain how we developed and through which reasoning we did it here) Results: (Define and explain how we achieved the objective)</w:t>
       </w:r>
     </w:p>
     <w:p>
@@ -5596,13 +5786,7 @@
         <w:rPr>
           <w:rFonts w:ascii="Times New Roman" w:hAnsi="Times New Roman"/>
         </w:rPr>
-        <w:instrText xml:space="preserve"> REF _Ref125306779 </w:instrText>
-      </w:r>
-      <w:r>
-        <w:rPr>
-          <w:rFonts w:ascii="Times New Roman" w:hAnsi="Times New Roman"/>
-        </w:rPr>
-        <w:instrText xml:space="preserve"> \* MERGEFORMAT </w:instrText>
+        <w:instrText xml:space="preserve"> REF _Ref125306779  \* MERGEFORMAT </w:instrText>
       </w:r>
       <w:r>
         <w:rPr>
@@ -5660,18 +5844,7 @@
           <w:rFonts w:ascii="Times New Roman" w:hAnsi="Times New Roman" w:cs="Times New Roman"/>
         </w:rPr>
         <w:tab/>
-      </w:r>
-      <w:r>
-        <w:rPr>
-          <w:rFonts w:ascii="Times New Roman" w:hAnsi="Times New Roman" w:cs="Times New Roman"/>
-        </w:rPr>
-        <w:t>tRABALHO iNTEGRADOR</w:t>
-      </w:r>
-      <w:r>
-        <w:rPr>
-          <w:rFonts w:ascii="Times New Roman" w:hAnsi="Times New Roman" w:cs="Times New Roman"/>
-        </w:rPr>
-        <w:t xml:space="preserve"> </w:t>
+        <w:t xml:space="preserve">tRABALHO iNTEGRADOR </w:t>
       </w:r>
     </w:p>
     <w:p>
@@ -5687,12 +5860,6 @@
           <w:noProof/>
         </w:rPr>
         <w:tab/>
-      </w:r>
-      <w:r>
-        <w:rPr>
-          <w:rFonts w:ascii="Times New Roman" w:hAnsi="Times New Roman"/>
-          <w:noProof/>
-        </w:rPr>
         <w:t>Esse projeto visa atender a demanda solicitada para formação dos participantes do grupo no curso Técnico em Informática, através de da demonstração prática das expertises desenvolvidas no andamento do curso.</w:t>
       </w:r>
     </w:p>
@@ -5735,31 +5902,7 @@
         <w:rPr>
           <w:rFonts w:ascii="Times New Roman" w:hAnsi="Times New Roman"/>
         </w:rPr>
-        <w:t xml:space="preserve">Este </w:t>
-      </w:r>
-      <w:r>
-        <w:rPr>
-          <w:rFonts w:ascii="Times New Roman" w:hAnsi="Times New Roman"/>
-        </w:rPr>
-        <w:t>projeto</w:t>
-      </w:r>
-      <w:r>
-        <w:rPr>
-          <w:rFonts w:ascii="Times New Roman" w:hAnsi="Times New Roman"/>
-        </w:rPr>
-        <w:t xml:space="preserve"> objetiva </w:t>
-      </w:r>
-      <w:r>
-        <w:rPr>
-          <w:rFonts w:ascii="Times New Roman" w:hAnsi="Times New Roman"/>
-        </w:rPr>
-        <w:t>alcançar</w:t>
-      </w:r>
-      <w:r>
-        <w:rPr>
-          <w:rFonts w:ascii="Times New Roman" w:hAnsi="Times New Roman"/>
-        </w:rPr>
-        <w:t>:</w:t>
+        <w:t>Este projeto objetiva alcançar:</w:t>
       </w:r>
     </w:p>
     <w:p>
@@ -5882,13 +6025,7 @@
         <w:rPr>
           <w:rFonts w:ascii="Times New Roman" w:hAnsi="Times New Roman"/>
         </w:rPr>
-        <w:instrText xml:space="preserve"> REF _Ref125306871 \w </w:instrText>
-      </w:r>
-      <w:r>
-        <w:rPr>
-          <w:rFonts w:ascii="Times New Roman" w:hAnsi="Times New Roman"/>
-        </w:rPr>
-        <w:instrText xml:space="preserve"> \* MERGEFORMAT </w:instrText>
+        <w:instrText xml:space="preserve"> REF _Ref125306871 \w  \* MERGEFORMAT </w:instrText>
       </w:r>
       <w:r>
         <w:rPr>
@@ -5913,11 +6050,6 @@
           <w:rFonts w:ascii="Times New Roman" w:hAnsi="Times New Roman"/>
         </w:rPr>
         <w:tab/>
-      </w:r>
-      <w:r>
-        <w:rPr>
-          <w:rFonts w:ascii="Times New Roman" w:hAnsi="Times New Roman"/>
-        </w:rPr>
         <w:t>ESTRUTURA BASE DO PROJETO</w:t>
       </w:r>
     </w:p>
@@ -5987,13 +6119,7 @@
         <w:rPr>
           <w:rFonts w:ascii="Times New Roman" w:hAnsi="Times New Roman"/>
         </w:rPr>
-        <w:t>Projeto nasceu da necessidade da apresentação do Projeto Integrador para conclusão e formação do Curso Técnico de informática, com participação dos alunos</w:t>
-      </w:r>
-      <w:r>
-        <w:rPr>
-          <w:rFonts w:ascii="Times New Roman" w:hAnsi="Times New Roman"/>
-        </w:rPr>
-        <w:t xml:space="preserve">; Ismael Moura, </w:t>
+        <w:t xml:space="preserve">Projeto nasceu da necessidade da apresentação do Projeto Integrador para conclusão e formação do Curso Técnico de informática, com participação dos alunos; Ismael Moura, </w:t>
       </w:r>
       <w:proofErr w:type="spellStart"/>
       <w:r>
@@ -6101,19 +6227,7 @@
         <w:rPr>
           <w:rFonts w:ascii="Times New Roman" w:hAnsi="Times New Roman"/>
         </w:rPr>
-        <w:t xml:space="preserve">Os dados do cliente serão </w:t>
-      </w:r>
-      <w:r>
-        <w:rPr>
-          <w:rFonts w:ascii="Times New Roman" w:hAnsi="Times New Roman"/>
-        </w:rPr>
-        <w:t>coletados</w:t>
-      </w:r>
-      <w:r>
-        <w:rPr>
-          <w:rFonts w:ascii="Times New Roman" w:hAnsi="Times New Roman"/>
-        </w:rPr>
-        <w:t xml:space="preserve"> no próprio site, através da inserção do próprio cliente com interesse em adquirir um carro de luxo, e ficará armazenado em um banco de dados onde o funcionário, no caso o vendedor, poderá extraí-los para dar seguimento.</w:t>
+        <w:t>Os dados do cliente serão coletados no próprio site, através da inserção do próprio cliente com interesse em adquirir um carro de luxo, e ficará armazenado em um banco de dados onde o funcionário, no caso o vendedor, poderá extraí-los para dar seguimento.</w:t>
       </w:r>
     </w:p>
     <w:p>
@@ -6127,13 +6241,7 @@
         <w:rPr>
           <w:rFonts w:ascii="Times New Roman" w:hAnsi="Times New Roman"/>
         </w:rPr>
-        <w:t>E haverá um registro em sistema, com informações dos veículos disponíveis, onde o funcionário que atenderá o cliente, poderá conferir a disponibilidade do modelo</w:t>
-      </w:r>
-      <w:r>
-        <w:rPr>
-          <w:rFonts w:ascii="Times New Roman" w:hAnsi="Times New Roman"/>
-        </w:rPr>
-        <w:t xml:space="preserve"> de interesse do cliente final.</w:t>
+        <w:t>E haverá um registro em sistema, com informações dos veículos disponíveis, onde o funcionário que atenderá o cliente, poderá conferir a disponibilidade do modelo de interesse do cliente final.</w:t>
       </w:r>
     </w:p>
     <w:p>
@@ -6297,13 +6405,7 @@
         <w:rPr>
           <w:rFonts w:ascii="Times New Roman" w:hAnsi="Times New Roman" w:cs="Times New Roman"/>
         </w:rPr>
-        <w:t>Partes afetad</w:t>
-      </w:r>
-      <w:r>
-        <w:rPr>
-          <w:rFonts w:ascii="Times New Roman" w:hAnsi="Times New Roman" w:cs="Times New Roman"/>
-        </w:rPr>
-        <w:t>as</w:t>
+        <w:t>Partes afetadas</w:t>
       </w:r>
     </w:p>
     <w:p>
@@ -6317,19 +6419,7 @@
         <w:rPr>
           <w:rFonts w:ascii="Times New Roman" w:hAnsi="Times New Roman"/>
         </w:rPr>
-        <w:t xml:space="preserve">Todos </w:t>
-      </w:r>
-      <w:r>
-        <w:rPr>
-          <w:rFonts w:ascii="Times New Roman" w:hAnsi="Times New Roman"/>
-        </w:rPr>
-        <w:t>a</w:t>
-      </w:r>
-      <w:r>
-        <w:rPr>
-          <w:rFonts w:ascii="Times New Roman" w:hAnsi="Times New Roman"/>
-        </w:rPr>
-        <w:t>s áreas do Projeto</w:t>
+        <w:t>Todos as áreas do Projeto</w:t>
       </w:r>
     </w:p>
     <w:p>
@@ -6576,13 +6666,7 @@
         <w:rPr>
           <w:rFonts w:ascii="Times New Roman" w:hAnsi="Times New Roman"/>
         </w:rPr>
-        <w:instrText xml:space="preserve"> REF _Ref125306916 </w:instrText>
-      </w:r>
-      <w:r>
-        <w:rPr>
-          <w:rFonts w:ascii="Times New Roman" w:hAnsi="Times New Roman"/>
-        </w:rPr>
-        <w:instrText xml:space="preserve"> \* MERGEFORMAT </w:instrText>
+        <w:instrText xml:space="preserve"> REF _Ref125306916  \* MERGEFORMAT </w:instrText>
       </w:r>
       <w:r>
         <w:rPr>
@@ -6600,10 +6684,6 @@
     <w:p>
       <w:pPr>
         <w:pStyle w:val="Ttulo1"/>
-        <w:numPr>
-          <w:ilvl w:val="0"/>
-          <w:numId w:val="15"/>
-        </w:numPr>
         <w:rPr>
           <w:rFonts w:ascii="Times New Roman" w:hAnsi="Times New Roman" w:cs="Times New Roman"/>
         </w:rPr>
@@ -6633,18 +6713,12 @@
         <w:rPr>
           <w:rFonts w:ascii="Times New Roman" w:hAnsi="Times New Roman" w:cs="Times New Roman"/>
         </w:rPr>
-        <w:t xml:space="preserve">Cargos </w:t>
+        <w:t>Cargos e subordinação</w:t>
       </w:r>
       <w:r>
         <w:rPr>
           <w:rFonts w:ascii="Times New Roman" w:hAnsi="Times New Roman" w:cs="Times New Roman"/>
         </w:rPr>
-        <w:t>e subordinação</w:t>
-      </w:r>
-      <w:r>
-        <w:rPr>
-          <w:rFonts w:ascii="Times New Roman" w:hAnsi="Times New Roman" w:cs="Times New Roman"/>
-        </w:rPr>
         <w:t xml:space="preserve"> </w:t>
       </w:r>
     </w:p>
@@ -6664,19 +6738,7 @@
         <w:rPr>
           <w:rFonts w:ascii="Times New Roman" w:hAnsi="Times New Roman"/>
         </w:rPr>
-        <w:t xml:space="preserve">Através da orientação do Líder do Grupo, em comum acordo com todos os integrantes, ficou designado os seguintes cargos e suas respectivas </w:t>
-      </w:r>
-      <w:r>
-        <w:rPr>
-          <w:rFonts w:ascii="Times New Roman" w:hAnsi="Times New Roman"/>
-        </w:rPr>
-        <w:t>subordinações</w:t>
-      </w:r>
-      <w:r>
-        <w:rPr>
-          <w:rFonts w:ascii="Times New Roman" w:hAnsi="Times New Roman"/>
-        </w:rPr>
-        <w:t xml:space="preserve"> no projeto;</w:t>
+        <w:t>Através da orientação do Líder do Grupo, em comum acordo com todos os integrantes, ficou designado os seguintes cargos e suas respectivas subordinações no projeto;</w:t>
       </w:r>
     </w:p>
     <w:p>
@@ -7087,7 +7149,7 @@
           <w:noProof/>
         </w:rPr>
         <w:drawing>
-          <wp:inline distT="0" distB="0" distL="0" distR="0" wp14:anchorId="1480450F" wp14:editId="27BBF814">
+          <wp:inline distT="0" distB="0" distL="0" distR="0" wp14:anchorId="29BEECA2" wp14:editId="1C88BC06">
             <wp:extent cx="5760720" cy="2165350"/>
             <wp:effectExtent l="0" t="0" r="0" b="0"/>
             <wp:docPr id="1" name="Imagem 1" descr="Interface gráfica do usuário, Diagrama&#10;&#10;Descrição gerada automaticamente com confiança média"/>
@@ -11244,7 +11306,7 @@
           <w:noProof/>
         </w:rPr>
         <w:drawing>
-          <wp:anchor distT="0" distB="0" distL="114300" distR="114300" simplePos="0" relativeHeight="251658240" behindDoc="0" locked="0" layoutInCell="1" allowOverlap="1" wp14:anchorId="5A4042C9" wp14:editId="1906A946">
+          <wp:anchor distT="0" distB="0" distL="114300" distR="114300" simplePos="0" relativeHeight="251659264" behindDoc="0" locked="0" layoutInCell="1" allowOverlap="1" wp14:anchorId="44A1FC5C" wp14:editId="155B2885">
             <wp:simplePos x="0" y="0"/>
             <wp:positionH relativeFrom="column">
               <wp:posOffset>1905</wp:posOffset>
@@ -11402,7 +11464,31 @@
           <w:sz w:val="20"/>
           <w:szCs w:val="20"/>
         </w:rPr>
-        <w:t>FIGURA 3 – GRÁFICO DO RESUMO</w:t>
+        <w:t>GRÁFICO</w:t>
+      </w:r>
+      <w:r>
+        <w:rPr>
+          <w:rFonts w:ascii="Times New Roman" w:hAnsi="Times New Roman"/>
+          <w:sz w:val="20"/>
+          <w:szCs w:val="20"/>
+        </w:rPr>
+        <w:t xml:space="preserve"> </w:t>
+      </w:r>
+      <w:r>
+        <w:rPr>
+          <w:rFonts w:ascii="Times New Roman" w:hAnsi="Times New Roman"/>
+          <w:sz w:val="20"/>
+          <w:szCs w:val="20"/>
+        </w:rPr>
+        <w:t>1</w:t>
+      </w:r>
+      <w:r>
+        <w:rPr>
+          <w:rFonts w:ascii="Times New Roman" w:hAnsi="Times New Roman"/>
+          <w:sz w:val="20"/>
+          <w:szCs w:val="20"/>
+        </w:rPr>
+        <w:t xml:space="preserve"> – GRÁFICO DO RESUMO</w:t>
       </w:r>
     </w:p>
     <w:p>
@@ -11417,7 +11503,7 @@
           <w:noProof/>
         </w:rPr>
         <w:drawing>
-          <wp:anchor distT="0" distB="0" distL="114300" distR="114300" simplePos="0" relativeHeight="251659264" behindDoc="0" locked="0" layoutInCell="1" allowOverlap="1" wp14:anchorId="6859C2AF" wp14:editId="5E3C4ABD">
+          <wp:anchor distT="0" distB="0" distL="114300" distR="114300" simplePos="0" relativeHeight="251660288" behindDoc="0" locked="0" layoutInCell="1" allowOverlap="1" wp14:anchorId="652E3AA6" wp14:editId="398CE552">
             <wp:simplePos x="0" y="0"/>
             <wp:positionH relativeFrom="column">
               <wp:posOffset>1905</wp:posOffset>
@@ -11617,36 +11703,7 @@
           <w:sz w:val="20"/>
           <w:szCs w:val="20"/>
         </w:rPr>
-        <w:t>DESCRIÇÃO TOTAL DE CUSTOS</w:t>
-      </w:r>
-    </w:p>
-    <w:p>
-      <w:pPr>
-        <w:jc w:val="left"/>
-        <w:rPr>
-          <w:rFonts w:ascii="Times New Roman" w:hAnsi="Times New Roman"/>
-          <w:sz w:val="20"/>
-          <w:szCs w:val="20"/>
-        </w:rPr>
-      </w:pPr>
-    </w:p>
-    <w:p>
-      <w:pPr>
-        <w:ind w:left="720"/>
-        <w:jc w:val="left"/>
-        <w:rPr>
-          <w:rFonts w:ascii="Times New Roman" w:hAnsi="Times New Roman"/>
-          <w:sz w:val="20"/>
-          <w:szCs w:val="20"/>
-        </w:rPr>
-      </w:pPr>
-      <w:r>
-        <w:rPr>
-          <w:rFonts w:ascii="Times New Roman" w:hAnsi="Times New Roman"/>
-          <w:sz w:val="20"/>
-          <w:szCs w:val="20"/>
-        </w:rPr>
-        <w:t>TABELA 3 – DESCRIÇÃO TOTAL DE CUSTOS</w:t>
+        <w:t>TABELA 3 -   DESCRIÇÃO TOTAL DE CUSTOS</w:t>
       </w:r>
     </w:p>
     <w:p>
@@ -14258,18 +14315,7 @@
                 <w:szCs w:val="18"/>
                 <w:lang w:eastAsia="pt-BR"/>
               </w:rPr>
-              <w:t>² Multiplicador</w:t>
-            </w:r>
-            <w:r>
-              <w:rPr>
-                <w:rFonts w:ascii="Times New Roman" w:hAnsi="Times New Roman"/>
-                <w:i/>
-                <w:iCs/>
-                <w:sz w:val="18"/>
-                <w:szCs w:val="18"/>
-                <w:lang w:eastAsia="pt-BR"/>
-              </w:rPr>
-              <w:t xml:space="preserve"> de Funcionários</w:t>
+              <w:t>² Multiplicador de Funcionários</w:t>
             </w:r>
           </w:p>
         </w:tc>
@@ -16921,7 +16967,7 @@
             <w:tcBorders>
               <w:top w:val="nil"/>
               <w:left w:val="single" w:sz="8" w:space="0" w:color="auto"/>
-              <w:bottom w:val="single" w:sz="4" w:space="0" w:color="auto"/>
+              <w:bottom w:val="nil"/>
               <w:right w:val="nil"/>
             </w:tcBorders>
             <w:shd w:val="clear" w:color="auto" w:fill="auto"/>
@@ -16953,6 +16999,397 @@
               </w:rPr>
               <w:t>Seguro do carro</w:t>
             </w:r>
+          </w:p>
+        </w:tc>
+        <w:tc>
+          <w:tcPr>
+            <w:tcW w:w="1440" w:type="dxa"/>
+            <w:tcBorders>
+              <w:top w:val="nil"/>
+              <w:left w:val="nil"/>
+              <w:bottom w:val="nil"/>
+              <w:right w:val="nil"/>
+            </w:tcBorders>
+            <w:shd w:val="clear" w:color="auto" w:fill="auto"/>
+            <w:noWrap/>
+            <w:vAlign w:val="center"/>
+            <w:hideMark/>
+          </w:tcPr>
+          <w:p>
+            <w:pPr>
+              <w:tabs>
+                <w:tab w:val="clear" w:pos="851"/>
+              </w:tabs>
+              <w:spacing w:line="240" w:lineRule="auto"/>
+              <w:jc w:val="right"/>
+              <w:rPr>
+                <w:rFonts w:ascii="Times New Roman" w:hAnsi="Times New Roman"/>
+                <w:color w:val="000000"/>
+                <w:sz w:val="20"/>
+                <w:szCs w:val="20"/>
+                <w:lang w:eastAsia="pt-BR"/>
+              </w:rPr>
+            </w:pPr>
+            <w:r>
+              <w:rPr>
+                <w:rFonts w:ascii="Times New Roman" w:hAnsi="Times New Roman"/>
+                <w:color w:val="000000"/>
+                <w:sz w:val="20"/>
+                <w:szCs w:val="20"/>
+                <w:lang w:eastAsia="pt-BR"/>
+              </w:rPr>
+              <w:t xml:space="preserve">30.000,00 </w:t>
+            </w:r>
+          </w:p>
+        </w:tc>
+        <w:tc>
+          <w:tcPr>
+            <w:tcW w:w="1851" w:type="dxa"/>
+            <w:gridSpan w:val="2"/>
+            <w:tcBorders>
+              <w:top w:val="nil"/>
+              <w:left w:val="nil"/>
+              <w:bottom w:val="nil"/>
+              <w:right w:val="nil"/>
+            </w:tcBorders>
+            <w:shd w:val="clear" w:color="auto" w:fill="auto"/>
+            <w:noWrap/>
+            <w:vAlign w:val="center"/>
+            <w:hideMark/>
+          </w:tcPr>
+          <w:p>
+            <w:pPr>
+              <w:tabs>
+                <w:tab w:val="clear" w:pos="851"/>
+              </w:tabs>
+              <w:spacing w:line="240" w:lineRule="auto"/>
+              <w:jc w:val="right"/>
+              <w:rPr>
+                <w:rFonts w:ascii="Times New Roman" w:hAnsi="Times New Roman"/>
+                <w:color w:val="000000"/>
+                <w:sz w:val="20"/>
+                <w:szCs w:val="20"/>
+                <w:lang w:eastAsia="pt-BR"/>
+              </w:rPr>
+            </w:pPr>
+            <w:r>
+              <w:rPr>
+                <w:rFonts w:ascii="Times New Roman" w:hAnsi="Times New Roman"/>
+                <w:color w:val="000000"/>
+                <w:sz w:val="20"/>
+                <w:szCs w:val="20"/>
+                <w:lang w:eastAsia="pt-BR"/>
+              </w:rPr>
+              <w:t xml:space="preserve">0,00 </w:t>
+            </w:r>
+          </w:p>
+        </w:tc>
+        <w:tc>
+          <w:tcPr>
+            <w:tcW w:w="2976" w:type="dxa"/>
+            <w:tcBorders>
+              <w:top w:val="nil"/>
+              <w:left w:val="nil"/>
+              <w:bottom w:val="nil"/>
+              <w:right w:val="single" w:sz="8" w:space="0" w:color="auto"/>
+            </w:tcBorders>
+            <w:shd w:val="clear" w:color="auto" w:fill="auto"/>
+            <w:noWrap/>
+            <w:vAlign w:val="center"/>
+            <w:hideMark/>
+          </w:tcPr>
+          <w:p>
+            <w:pPr>
+              <w:tabs>
+                <w:tab w:val="clear" w:pos="851"/>
+              </w:tabs>
+              <w:spacing w:line="240" w:lineRule="auto"/>
+              <w:jc w:val="right"/>
+              <w:rPr>
+                <w:rFonts w:ascii="Times New Roman" w:hAnsi="Times New Roman"/>
+                <w:color w:val="000000"/>
+                <w:sz w:val="20"/>
+                <w:szCs w:val="20"/>
+                <w:lang w:eastAsia="pt-BR"/>
+              </w:rPr>
+            </w:pPr>
+            <w:r>
+              <w:rPr>
+                <w:rFonts w:ascii="Times New Roman" w:hAnsi="Times New Roman"/>
+                <w:color w:val="000000"/>
+                <w:sz w:val="20"/>
+                <w:szCs w:val="20"/>
+                <w:lang w:eastAsia="pt-BR"/>
+              </w:rPr>
+              <w:t xml:space="preserve">30.000,00 </w:t>
+            </w:r>
+          </w:p>
+        </w:tc>
+      </w:tr>
+      <w:tr>
+        <w:trPr>
+          <w:trHeight w:val="300"/>
+        </w:trPr>
+        <w:tc>
+          <w:tcPr>
+            <w:tcW w:w="2795" w:type="dxa"/>
+            <w:tcBorders>
+              <w:top w:val="nil"/>
+              <w:left w:val="single" w:sz="8" w:space="0" w:color="auto"/>
+              <w:bottom w:val="nil"/>
+              <w:right w:val="nil"/>
+            </w:tcBorders>
+            <w:shd w:val="clear" w:color="000000" w:fill="A9A9A9"/>
+            <w:noWrap/>
+            <w:vAlign w:val="bottom"/>
+            <w:hideMark/>
+          </w:tcPr>
+          <w:p>
+            <w:pPr>
+              <w:tabs>
+                <w:tab w:val="clear" w:pos="851"/>
+              </w:tabs>
+              <w:spacing w:line="240" w:lineRule="auto"/>
+              <w:jc w:val="left"/>
+              <w:rPr>
+                <w:rFonts w:ascii="Times New Roman" w:hAnsi="Times New Roman"/>
+                <w:b/>
+                <w:bCs/>
+                <w:color w:val="142836"/>
+                <w:sz w:val="20"/>
+                <w:szCs w:val="20"/>
+                <w:lang w:eastAsia="pt-BR"/>
+              </w:rPr>
+            </w:pPr>
+            <w:r>
+              <w:rPr>
+                <w:rFonts w:ascii="Times New Roman" w:hAnsi="Times New Roman"/>
+                <w:b/>
+                <w:bCs/>
+                <w:color w:val="142836"/>
+                <w:sz w:val="20"/>
+                <w:szCs w:val="20"/>
+                <w:lang w:eastAsia="pt-BR"/>
+              </w:rPr>
+              <w:t>Total de Gastos Extras</w:t>
+            </w:r>
+          </w:p>
+        </w:tc>
+        <w:tc>
+          <w:tcPr>
+            <w:tcW w:w="1440" w:type="dxa"/>
+            <w:tcBorders>
+              <w:top w:val="nil"/>
+              <w:left w:val="nil"/>
+              <w:bottom w:val="nil"/>
+              <w:right w:val="nil"/>
+            </w:tcBorders>
+            <w:shd w:val="clear" w:color="000000" w:fill="A9A9A9"/>
+            <w:noWrap/>
+            <w:vAlign w:val="bottom"/>
+            <w:hideMark/>
+          </w:tcPr>
+          <w:p>
+            <w:pPr>
+              <w:tabs>
+                <w:tab w:val="clear" w:pos="851"/>
+              </w:tabs>
+              <w:spacing w:line="240" w:lineRule="auto"/>
+              <w:jc w:val="right"/>
+              <w:rPr>
+                <w:rFonts w:ascii="Times New Roman" w:hAnsi="Times New Roman"/>
+                <w:b/>
+                <w:bCs/>
+                <w:color w:val="142836"/>
+                <w:sz w:val="20"/>
+                <w:szCs w:val="20"/>
+                <w:lang w:eastAsia="pt-BR"/>
+              </w:rPr>
+            </w:pPr>
+            <w:r>
+              <w:rPr>
+                <w:rFonts w:ascii="Times New Roman" w:hAnsi="Times New Roman"/>
+                <w:b/>
+                <w:bCs/>
+                <w:color w:val="142836"/>
+                <w:sz w:val="20"/>
+                <w:szCs w:val="20"/>
+                <w:lang w:eastAsia="pt-BR"/>
+              </w:rPr>
+              <w:t xml:space="preserve">402.500,00 </w:t>
+            </w:r>
+          </w:p>
+        </w:tc>
+        <w:tc>
+          <w:tcPr>
+            <w:tcW w:w="1851" w:type="dxa"/>
+            <w:gridSpan w:val="2"/>
+            <w:tcBorders>
+              <w:top w:val="nil"/>
+              <w:left w:val="nil"/>
+              <w:bottom w:val="nil"/>
+              <w:right w:val="nil"/>
+            </w:tcBorders>
+            <w:shd w:val="clear" w:color="000000" w:fill="A9A9A9"/>
+            <w:noWrap/>
+            <w:vAlign w:val="bottom"/>
+            <w:hideMark/>
+          </w:tcPr>
+          <w:p>
+            <w:pPr>
+              <w:tabs>
+                <w:tab w:val="clear" w:pos="851"/>
+              </w:tabs>
+              <w:spacing w:line="240" w:lineRule="auto"/>
+              <w:jc w:val="left"/>
+              <w:rPr>
+                <w:rFonts w:ascii="Times New Roman" w:hAnsi="Times New Roman"/>
+                <w:b/>
+                <w:bCs/>
+                <w:color w:val="142836"/>
+                <w:sz w:val="20"/>
+                <w:szCs w:val="20"/>
+                <w:lang w:eastAsia="pt-BR"/>
+              </w:rPr>
+            </w:pPr>
+            <w:r>
+              <w:rPr>
+                <w:rFonts w:ascii="Times New Roman" w:hAnsi="Times New Roman"/>
+                <w:b/>
+                <w:bCs/>
+                <w:color w:val="142836"/>
+                <w:sz w:val="20"/>
+                <w:szCs w:val="20"/>
+                <w:lang w:eastAsia="pt-BR"/>
+              </w:rPr>
+              <w:t> </w:t>
+            </w:r>
+          </w:p>
+        </w:tc>
+        <w:tc>
+          <w:tcPr>
+            <w:tcW w:w="2976" w:type="dxa"/>
+            <w:tcBorders>
+              <w:top w:val="nil"/>
+              <w:left w:val="nil"/>
+              <w:bottom w:val="nil"/>
+              <w:right w:val="single" w:sz="8" w:space="0" w:color="auto"/>
+            </w:tcBorders>
+            <w:shd w:val="clear" w:color="000000" w:fill="A9A9A9"/>
+            <w:noWrap/>
+            <w:vAlign w:val="bottom"/>
+            <w:hideMark/>
+          </w:tcPr>
+          <w:p>
+            <w:pPr>
+              <w:tabs>
+                <w:tab w:val="clear" w:pos="851"/>
+              </w:tabs>
+              <w:spacing w:line="240" w:lineRule="auto"/>
+              <w:jc w:val="right"/>
+              <w:rPr>
+                <w:rFonts w:ascii="Times New Roman" w:hAnsi="Times New Roman"/>
+                <w:b/>
+                <w:bCs/>
+                <w:color w:val="142836"/>
+                <w:sz w:val="20"/>
+                <w:szCs w:val="20"/>
+                <w:lang w:eastAsia="pt-BR"/>
+              </w:rPr>
+            </w:pPr>
+            <w:r>
+              <w:rPr>
+                <w:rFonts w:ascii="Times New Roman" w:hAnsi="Times New Roman"/>
+                <w:b/>
+                <w:bCs/>
+                <w:color w:val="142836"/>
+                <w:sz w:val="20"/>
+                <w:szCs w:val="20"/>
+                <w:lang w:eastAsia="pt-BR"/>
+              </w:rPr>
+              <w:t xml:space="preserve">402.500,00 </w:t>
+            </w:r>
+          </w:p>
+        </w:tc>
+      </w:tr>
+      <w:tr>
+        <w:trPr>
+          <w:trHeight w:val="300"/>
+        </w:trPr>
+        <w:tc>
+          <w:tcPr>
+            <w:tcW w:w="9062" w:type="dxa"/>
+            <w:gridSpan w:val="5"/>
+            <w:tcBorders>
+              <w:top w:val="nil"/>
+              <w:left w:val="single" w:sz="8" w:space="0" w:color="auto"/>
+              <w:bottom w:val="nil"/>
+              <w:right w:val="single" w:sz="8" w:space="0" w:color="000000"/>
+            </w:tcBorders>
+            <w:shd w:val="clear" w:color="auto" w:fill="auto"/>
+            <w:vAlign w:val="bottom"/>
+            <w:hideMark/>
+          </w:tcPr>
+          <w:p>
+            <w:pPr>
+              <w:tabs>
+                <w:tab w:val="clear" w:pos="851"/>
+              </w:tabs>
+              <w:spacing w:line="240" w:lineRule="auto"/>
+              <w:jc w:val="left"/>
+              <w:rPr>
+                <w:rFonts w:ascii="Times New Roman" w:hAnsi="Times New Roman"/>
+                <w:sz w:val="20"/>
+                <w:szCs w:val="20"/>
+                <w:lang w:eastAsia="pt-BR"/>
+              </w:rPr>
+            </w:pPr>
+            <w:r>
+              <w:rPr>
+                <w:rFonts w:ascii="Times New Roman" w:hAnsi="Times New Roman"/>
+                <w:sz w:val="20"/>
+                <w:szCs w:val="20"/>
+                <w:lang w:eastAsia="pt-BR"/>
+              </w:rPr>
+              <w:t> </w:t>
+            </w:r>
+          </w:p>
+        </w:tc>
+      </w:tr>
+      <w:tr>
+        <w:trPr>
+          <w:trHeight w:val="300"/>
+        </w:trPr>
+        <w:tc>
+          <w:tcPr>
+            <w:tcW w:w="2795" w:type="dxa"/>
+            <w:tcBorders>
+              <w:top w:val="nil"/>
+              <w:left w:val="single" w:sz="8" w:space="0" w:color="auto"/>
+              <w:bottom w:val="single" w:sz="4" w:space="0" w:color="auto"/>
+              <w:right w:val="nil"/>
+            </w:tcBorders>
+            <w:shd w:val="clear" w:color="auto" w:fill="auto"/>
+            <w:vAlign w:val="bottom"/>
+            <w:hideMark/>
+          </w:tcPr>
+          <w:p>
+            <w:pPr>
+              <w:tabs>
+                <w:tab w:val="clear" w:pos="851"/>
+              </w:tabs>
+              <w:spacing w:line="240" w:lineRule="auto"/>
+              <w:jc w:val="left"/>
+              <w:rPr>
+                <w:rFonts w:ascii="Times New Roman" w:hAnsi="Times New Roman"/>
+                <w:b/>
+                <w:bCs/>
+                <w:color w:val="142836"/>
+                <w:sz w:val="23"/>
+                <w:szCs w:val="23"/>
+                <w:lang w:eastAsia="pt-BR"/>
+              </w:rPr>
+            </w:pPr>
           </w:p>
         </w:tc>
         <w:tc>
@@ -16975,25 +17412,17 @@
                 <w:tab w:val="clear" w:pos="851"/>
               </w:tabs>
               <w:spacing w:line="240" w:lineRule="auto"/>
-              <w:jc w:val="right"/>
-              <w:rPr>
-                <w:rFonts w:ascii="Times New Roman" w:hAnsi="Times New Roman"/>
-                <w:color w:val="000000"/>
-                <w:sz w:val="20"/>
-                <w:szCs w:val="20"/>
+              <w:jc w:val="left"/>
+              <w:rPr>
+                <w:rFonts w:ascii="Times New Roman" w:hAnsi="Times New Roman"/>
+                <w:b/>
+                <w:bCs/>
+                <w:color w:val="142836"/>
+                <w:sz w:val="23"/>
+                <w:szCs w:val="23"/>
                 <w:lang w:eastAsia="pt-BR"/>
               </w:rPr>
             </w:pPr>
-            <w:r>
-              <w:rPr>
-                <w:rFonts w:ascii="Times New Roman" w:hAnsi="Times New Roman"/>
-                <w:color w:val="000000"/>
-                <w:sz w:val="20"/>
-                <w:szCs w:val="20"/>
-                <w:lang w:eastAsia="pt-BR"/>
-              </w:rPr>
-              <w:t xml:space="preserve">30.000,00 </w:t>
-            </w:r>
           </w:p>
         </w:tc>
         <w:tc>
@@ -17008,7 +17437,7 @@
             </w:tcBorders>
             <w:shd w:val="clear" w:color="auto" w:fill="auto"/>
             <w:noWrap/>
-            <w:vAlign w:val="center"/>
+            <w:vAlign w:val="bottom"/>
             <w:hideMark/>
           </w:tcPr>
           <w:p>
@@ -17017,25 +17446,14 @@
                 <w:tab w:val="clear" w:pos="851"/>
               </w:tabs>
               <w:spacing w:line="240" w:lineRule="auto"/>
-              <w:jc w:val="right"/>
-              <w:rPr>
-                <w:rFonts w:ascii="Times New Roman" w:hAnsi="Times New Roman"/>
-                <w:color w:val="000000"/>
+              <w:jc w:val="center"/>
+              <w:rPr>
+                <w:rFonts w:ascii="Times New Roman" w:hAnsi="Times New Roman"/>
                 <w:sz w:val="20"/>
                 <w:szCs w:val="20"/>
                 <w:lang w:eastAsia="pt-BR"/>
               </w:rPr>
             </w:pPr>
-            <w:r>
-              <w:rPr>
-                <w:rFonts w:ascii="Times New Roman" w:hAnsi="Times New Roman"/>
-                <w:color w:val="000000"/>
-                <w:sz w:val="20"/>
-                <w:szCs w:val="20"/>
-                <w:lang w:eastAsia="pt-BR"/>
-              </w:rPr>
-              <w:t xml:space="preserve">0,00 </w:t>
-            </w:r>
           </w:p>
         </w:tc>
         <w:tc>
@@ -17049,52 +17467,6 @@
             </w:tcBorders>
             <w:shd w:val="clear" w:color="auto" w:fill="auto"/>
             <w:noWrap/>
-            <w:vAlign w:val="center"/>
-            <w:hideMark/>
-          </w:tcPr>
-          <w:p>
-            <w:pPr>
-              <w:tabs>
-                <w:tab w:val="clear" w:pos="851"/>
-              </w:tabs>
-              <w:spacing w:line="240" w:lineRule="auto"/>
-              <w:jc w:val="right"/>
-              <w:rPr>
-                <w:rFonts w:ascii="Times New Roman" w:hAnsi="Times New Roman"/>
-                <w:color w:val="000000"/>
-                <w:sz w:val="20"/>
-                <w:szCs w:val="20"/>
-                <w:lang w:eastAsia="pt-BR"/>
-              </w:rPr>
-            </w:pPr>
-            <w:r>
-              <w:rPr>
-                <w:rFonts w:ascii="Times New Roman" w:hAnsi="Times New Roman"/>
-                <w:color w:val="000000"/>
-                <w:sz w:val="20"/>
-                <w:szCs w:val="20"/>
-                <w:lang w:eastAsia="pt-BR"/>
-              </w:rPr>
-              <w:t xml:space="preserve">30.000,00 </w:t>
-            </w:r>
-          </w:p>
-        </w:tc>
-      </w:tr>
-      <w:tr>
-        <w:trPr>
-          <w:trHeight w:val="300"/>
-        </w:trPr>
-        <w:tc>
-          <w:tcPr>
-            <w:tcW w:w="2795" w:type="dxa"/>
-            <w:tcBorders>
-              <w:top w:val="single" w:sz="4" w:space="0" w:color="auto"/>
-              <w:left w:val="single" w:sz="4" w:space="0" w:color="auto"/>
-              <w:bottom w:val="single" w:sz="4" w:space="0" w:color="auto"/>
-              <w:right w:val="single" w:sz="4" w:space="0" w:color="auto"/>
-            </w:tcBorders>
-            <w:shd w:val="clear" w:color="000000" w:fill="A9A9A9"/>
-            <w:noWrap/>
             <w:vAlign w:val="bottom"/>
             <w:hideMark/>
           </w:tcPr>
@@ -17107,9 +17479,6 @@
               <w:jc w:val="left"/>
               <w:rPr>
                 <w:rFonts w:ascii="Times New Roman" w:hAnsi="Times New Roman"/>
-                <w:b/>
-                <w:bCs/>
-                <w:color w:val="142836"/>
                 <w:sz w:val="20"/>
                 <w:szCs w:val="20"/>
                 <w:lang w:eastAsia="pt-BR"/>
@@ -17118,150 +17487,11 @@
             <w:r>
               <w:rPr>
                 <w:rFonts w:ascii="Times New Roman" w:hAnsi="Times New Roman"/>
-                <w:b/>
-                <w:bCs/>
-                <w:color w:val="142836"/>
-                <w:sz w:val="20"/>
-                <w:szCs w:val="20"/>
-                <w:lang w:eastAsia="pt-BR"/>
-              </w:rPr>
-              <w:t>Total de Gastos Extras</w:t>
-            </w:r>
-          </w:p>
-        </w:tc>
-        <w:tc>
-          <w:tcPr>
-            <w:tcW w:w="1440" w:type="dxa"/>
-            <w:tcBorders>
-              <w:top w:val="single" w:sz="4" w:space="0" w:color="auto"/>
-              <w:left w:val="single" w:sz="4" w:space="0" w:color="auto"/>
-              <w:bottom w:val="single" w:sz="4" w:space="0" w:color="auto"/>
-              <w:right w:val="single" w:sz="4" w:space="0" w:color="auto"/>
-            </w:tcBorders>
-            <w:shd w:val="clear" w:color="000000" w:fill="A9A9A9"/>
-            <w:noWrap/>
-            <w:vAlign w:val="bottom"/>
-            <w:hideMark/>
-          </w:tcPr>
-          <w:p>
-            <w:pPr>
-              <w:tabs>
-                <w:tab w:val="clear" w:pos="851"/>
-              </w:tabs>
-              <w:spacing w:line="240" w:lineRule="auto"/>
-              <w:jc w:val="right"/>
-              <w:rPr>
-                <w:rFonts w:ascii="Times New Roman" w:hAnsi="Times New Roman"/>
-                <w:b/>
-                <w:bCs/>
-                <w:color w:val="142836"/>
-                <w:sz w:val="20"/>
-                <w:szCs w:val="20"/>
-                <w:lang w:eastAsia="pt-BR"/>
-              </w:rPr>
-            </w:pPr>
-            <w:r>
-              <w:rPr>
-                <w:rFonts w:ascii="Times New Roman" w:hAnsi="Times New Roman"/>
-                <w:b/>
-                <w:bCs/>
-                <w:color w:val="142836"/>
-                <w:sz w:val="20"/>
-                <w:szCs w:val="20"/>
-                <w:lang w:eastAsia="pt-BR"/>
-              </w:rPr>
-              <w:t xml:space="preserve">402.500,00 </w:t>
-            </w:r>
-          </w:p>
-        </w:tc>
-        <w:tc>
-          <w:tcPr>
-            <w:tcW w:w="1851" w:type="dxa"/>
-            <w:gridSpan w:val="2"/>
-            <w:tcBorders>
-              <w:top w:val="single" w:sz="4" w:space="0" w:color="auto"/>
-              <w:left w:val="single" w:sz="4" w:space="0" w:color="auto"/>
-              <w:bottom w:val="single" w:sz="4" w:space="0" w:color="auto"/>
-              <w:right w:val="single" w:sz="4" w:space="0" w:color="auto"/>
-            </w:tcBorders>
-            <w:shd w:val="clear" w:color="000000" w:fill="A9A9A9"/>
-            <w:noWrap/>
-            <w:vAlign w:val="bottom"/>
-            <w:hideMark/>
-          </w:tcPr>
-          <w:p>
-            <w:pPr>
-              <w:tabs>
-                <w:tab w:val="clear" w:pos="851"/>
-              </w:tabs>
-              <w:spacing w:line="240" w:lineRule="auto"/>
-              <w:jc w:val="left"/>
-              <w:rPr>
-                <w:rFonts w:ascii="Times New Roman" w:hAnsi="Times New Roman"/>
-                <w:b/>
-                <w:bCs/>
-                <w:color w:val="142836"/>
-                <w:sz w:val="20"/>
-                <w:szCs w:val="20"/>
-                <w:lang w:eastAsia="pt-BR"/>
-              </w:rPr>
-            </w:pPr>
-            <w:r>
-              <w:rPr>
-                <w:rFonts w:ascii="Times New Roman" w:hAnsi="Times New Roman"/>
-                <w:b/>
-                <w:bCs/>
-                <w:color w:val="142836"/>
                 <w:sz w:val="20"/>
                 <w:szCs w:val="20"/>
                 <w:lang w:eastAsia="pt-BR"/>
               </w:rPr>
               <w:t> </w:t>
-            </w:r>
-          </w:p>
-        </w:tc>
-        <w:tc>
-          <w:tcPr>
-            <w:tcW w:w="2976" w:type="dxa"/>
-            <w:tcBorders>
-              <w:top w:val="single" w:sz="4" w:space="0" w:color="auto"/>
-              <w:left w:val="single" w:sz="4" w:space="0" w:color="auto"/>
-              <w:bottom w:val="single" w:sz="4" w:space="0" w:color="auto"/>
-              <w:right w:val="single" w:sz="4" w:space="0" w:color="auto"/>
-            </w:tcBorders>
-            <w:shd w:val="clear" w:color="000000" w:fill="A9A9A9"/>
-            <w:noWrap/>
-            <w:vAlign w:val="bottom"/>
-            <w:hideMark/>
-          </w:tcPr>
-          <w:p>
-            <w:pPr>
-              <w:tabs>
-                <w:tab w:val="clear" w:pos="851"/>
-              </w:tabs>
-              <w:spacing w:line="240" w:lineRule="auto"/>
-              <w:jc w:val="right"/>
-              <w:rPr>
-                <w:rFonts w:ascii="Times New Roman" w:hAnsi="Times New Roman"/>
-                <w:b/>
-                <w:bCs/>
-                <w:color w:val="142836"/>
-                <w:sz w:val="20"/>
-                <w:szCs w:val="20"/>
-                <w:lang w:eastAsia="pt-BR"/>
-              </w:rPr>
-            </w:pPr>
-            <w:r>
-              <w:rPr>
-                <w:rFonts w:ascii="Times New Roman" w:hAnsi="Times New Roman"/>
-                <w:b/>
-                <w:bCs/>
-                <w:color w:val="142836"/>
-                <w:sz w:val="20"/>
-                <w:szCs w:val="20"/>
-                <w:lang w:eastAsia="pt-BR"/>
-              </w:rPr>
-              <w:t xml:space="preserve">402.500,00 </w:t>
             </w:r>
           </w:p>
         </w:tc>
@@ -21028,7 +21258,7 @@
         <w:rPr>
           <w:rFonts w:ascii="Times New Roman" w:hAnsi="Times New Roman"/>
         </w:rPr>
-        <w:t>???????</w:t>
+        <w:t>Nossa cara</w:t>
       </w:r>
     </w:p>
     <w:p>
@@ -21043,27 +21273,620 @@
           <w:rFonts w:ascii="Times New Roman" w:hAnsi="Times New Roman" w:cs="Times New Roman"/>
         </w:rPr>
         <w:lastRenderedPageBreak/>
-        <w:t>??????</w:t>
-      </w:r>
-    </w:p>
-    <w:p>
-      <w:pPr>
-        <w:rPr>
-          <w:rFonts w:ascii="Times New Roman" w:hAnsi="Times New Roman"/>
-        </w:rPr>
-      </w:pPr>
+        <w:t>nossa cara</w:t>
+      </w:r>
+    </w:p>
+    <w:p>
+      <w:pPr>
+        <w:pStyle w:val="PargrafodaLista"/>
+        <w:numPr>
+          <w:ilvl w:val="0"/>
+          <w:numId w:val="32"/>
+        </w:numPr>
+        <w:rPr>
+          <w:rFonts w:ascii="Times New Roman" w:hAnsi="Times New Roman"/>
+        </w:rPr>
+      </w:pPr>
+      <w:r>
+        <w:rPr>
+          <w:rFonts w:ascii="Times New Roman" w:hAnsi="Times New Roman"/>
+        </w:rPr>
+        <w:t>NOSSO LOGO</w:t>
+      </w:r>
+    </w:p>
+    <w:p>
+      <w:pPr>
+        <w:rPr>
+          <w:rFonts w:ascii="Times New Roman" w:hAnsi="Times New Roman"/>
+        </w:rPr>
+      </w:pPr>
+    </w:p>
+    <w:p>
+      <w:pPr>
+        <w:numPr>
+          <w:ilvl w:val="0"/>
+          <w:numId w:val="31"/>
+        </w:numPr>
+        <w:rPr>
+          <w:rFonts w:ascii="Times New Roman" w:hAnsi="Times New Roman"/>
+          <w:sz w:val="20"/>
+          <w:szCs w:val="20"/>
+        </w:rPr>
+      </w:pPr>
+      <w:r>
+        <w:rPr>
+          <w:rFonts w:ascii="Times New Roman" w:hAnsi="Times New Roman"/>
+          <w:sz w:val="20"/>
+          <w:szCs w:val="20"/>
+        </w:rPr>
+        <w:t>FIGURA 3 - LOGOTIPO</w:t>
+      </w:r>
+    </w:p>
+    <w:p>
+      <w:pPr>
+        <w:tabs>
+          <w:tab w:val="clear" w:pos="851"/>
+        </w:tabs>
+        <w:ind w:left="1134"/>
+        <w:rPr>
+          <w:rFonts w:ascii="Times New Roman" w:hAnsi="Times New Roman"/>
+        </w:rPr>
+      </w:pPr>
+      <w:r>
+        <w:rPr>
+          <w:noProof/>
+        </w:rPr>
+        <w:drawing>
+          <wp:anchor distT="0" distB="0" distL="114300" distR="114300" simplePos="0" relativeHeight="251662336" behindDoc="0" locked="0" layoutInCell="1" allowOverlap="1" wp14:anchorId="6D464DA8" wp14:editId="3D1E2230">
+            <wp:simplePos x="0" y="0"/>
+            <wp:positionH relativeFrom="column">
+              <wp:posOffset>0</wp:posOffset>
+            </wp:positionH>
+            <wp:positionV relativeFrom="paragraph">
+              <wp:posOffset>82492</wp:posOffset>
+            </wp:positionV>
+            <wp:extent cx="5760720" cy="5774055"/>
+            <wp:effectExtent l="0" t="0" r="0" b="0"/>
+            <wp:wrapNone/>
+            <wp:docPr id="2" name="Imagem 2" descr="Logotipo, nome da empresa&#10;&#10;Descrição gerada automaticamente"/>
+            <wp:cNvGraphicFramePr>
+              <a:graphicFrameLocks xmlns:a="http://schemas.openxmlformats.org/drawingml/2006/main" noChangeAspect="1"/>
+            </wp:cNvGraphicFramePr>
+            <a:graphic xmlns:a="http://schemas.openxmlformats.org/drawingml/2006/main">
+              <a:graphicData uri="http://schemas.openxmlformats.org/drawingml/2006/picture">
+                <pic:pic xmlns:pic="http://schemas.openxmlformats.org/drawingml/2006/picture">
+                  <pic:nvPicPr>
+                    <pic:cNvPr id="2" name="Imagem 2" descr="Logotipo, nome da empresa&#10;&#10;Descrição gerada automaticamente"/>
+                    <pic:cNvPicPr/>
+                  </pic:nvPicPr>
+                  <pic:blipFill>
+                    <a:blip r:embed="rId52"/>
+                    <a:stretch>
+                      <a:fillRect/>
+                    </a:stretch>
+                  </pic:blipFill>
+                  <pic:spPr>
+                    <a:xfrm>
+                      <a:off x="0" y="0"/>
+                      <a:ext cx="5760720" cy="5774055"/>
+                    </a:xfrm>
+                    <a:prstGeom prst="rect">
+                      <a:avLst/>
+                    </a:prstGeom>
+                  </pic:spPr>
+                </pic:pic>
+              </a:graphicData>
+            </a:graphic>
+          </wp:anchor>
+        </w:drawing>
+      </w:r>
+    </w:p>
+    <w:p>
+      <w:pPr>
+        <w:tabs>
+          <w:tab w:val="clear" w:pos="851"/>
+        </w:tabs>
+        <w:rPr>
+          <w:rFonts w:ascii="Times New Roman" w:hAnsi="Times New Roman"/>
+        </w:rPr>
+      </w:pPr>
+    </w:p>
+    <w:p>
+      <w:pPr>
+        <w:tabs>
+          <w:tab w:val="clear" w:pos="851"/>
+        </w:tabs>
+        <w:rPr>
+          <w:rFonts w:ascii="Times New Roman" w:hAnsi="Times New Roman"/>
+        </w:rPr>
+      </w:pPr>
+    </w:p>
+    <w:p>
+      <w:pPr>
+        <w:tabs>
+          <w:tab w:val="clear" w:pos="851"/>
+        </w:tabs>
+        <w:rPr>
+          <w:rFonts w:ascii="Times New Roman" w:hAnsi="Times New Roman"/>
+        </w:rPr>
+      </w:pPr>
+    </w:p>
+    <w:p>
+      <w:pPr>
+        <w:tabs>
+          <w:tab w:val="clear" w:pos="851"/>
+        </w:tabs>
+        <w:rPr>
+          <w:rFonts w:ascii="Times New Roman" w:hAnsi="Times New Roman"/>
+        </w:rPr>
+      </w:pPr>
+    </w:p>
+    <w:p>
+      <w:pPr>
+        <w:tabs>
+          <w:tab w:val="clear" w:pos="851"/>
+        </w:tabs>
+        <w:rPr>
+          <w:rFonts w:ascii="Times New Roman" w:hAnsi="Times New Roman"/>
+        </w:rPr>
+      </w:pPr>
+    </w:p>
+    <w:p>
+      <w:pPr>
+        <w:tabs>
+          <w:tab w:val="clear" w:pos="851"/>
+        </w:tabs>
+        <w:rPr>
+          <w:rFonts w:ascii="Times New Roman" w:hAnsi="Times New Roman"/>
+        </w:rPr>
+      </w:pPr>
+    </w:p>
+    <w:p>
+      <w:pPr>
+        <w:tabs>
+          <w:tab w:val="clear" w:pos="851"/>
+        </w:tabs>
+        <w:rPr>
+          <w:rFonts w:ascii="Times New Roman" w:hAnsi="Times New Roman"/>
+        </w:rPr>
+      </w:pPr>
+    </w:p>
+    <w:p>
+      <w:pPr>
+        <w:tabs>
+          <w:tab w:val="clear" w:pos="851"/>
+        </w:tabs>
+        <w:rPr>
+          <w:rFonts w:ascii="Times New Roman" w:hAnsi="Times New Roman"/>
+        </w:rPr>
+      </w:pPr>
+    </w:p>
+    <w:p>
+      <w:pPr>
+        <w:tabs>
+          <w:tab w:val="clear" w:pos="851"/>
+        </w:tabs>
+        <w:rPr>
+          <w:rFonts w:ascii="Times New Roman" w:hAnsi="Times New Roman"/>
+        </w:rPr>
+      </w:pPr>
+    </w:p>
+    <w:p>
+      <w:pPr>
+        <w:tabs>
+          <w:tab w:val="clear" w:pos="851"/>
+        </w:tabs>
+        <w:rPr>
+          <w:rFonts w:ascii="Times New Roman" w:hAnsi="Times New Roman"/>
+        </w:rPr>
+      </w:pPr>
+    </w:p>
+    <w:p>
+      <w:pPr>
+        <w:tabs>
+          <w:tab w:val="clear" w:pos="851"/>
+        </w:tabs>
+        <w:rPr>
+          <w:rFonts w:ascii="Times New Roman" w:hAnsi="Times New Roman"/>
+        </w:rPr>
+      </w:pPr>
+    </w:p>
+    <w:p>
+      <w:pPr>
+        <w:tabs>
+          <w:tab w:val="clear" w:pos="851"/>
+        </w:tabs>
+        <w:rPr>
+          <w:rFonts w:ascii="Times New Roman" w:hAnsi="Times New Roman"/>
+        </w:rPr>
+      </w:pPr>
+    </w:p>
+    <w:p>
+      <w:pPr>
+        <w:tabs>
+          <w:tab w:val="clear" w:pos="851"/>
+        </w:tabs>
+        <w:rPr>
+          <w:rFonts w:ascii="Times New Roman" w:hAnsi="Times New Roman"/>
+        </w:rPr>
+      </w:pPr>
+    </w:p>
+    <w:p>
+      <w:pPr>
+        <w:tabs>
+          <w:tab w:val="clear" w:pos="851"/>
+        </w:tabs>
+        <w:rPr>
+          <w:rFonts w:ascii="Times New Roman" w:hAnsi="Times New Roman"/>
+        </w:rPr>
+      </w:pPr>
+    </w:p>
+    <w:p>
+      <w:pPr>
+        <w:tabs>
+          <w:tab w:val="clear" w:pos="851"/>
+        </w:tabs>
+        <w:rPr>
+          <w:rFonts w:ascii="Times New Roman" w:hAnsi="Times New Roman"/>
+        </w:rPr>
+      </w:pPr>
+    </w:p>
+    <w:p>
+      <w:pPr>
+        <w:tabs>
+          <w:tab w:val="clear" w:pos="851"/>
+        </w:tabs>
+        <w:rPr>
+          <w:rFonts w:ascii="Times New Roman" w:hAnsi="Times New Roman"/>
+        </w:rPr>
+      </w:pPr>
+    </w:p>
+    <w:p>
+      <w:pPr>
+        <w:tabs>
+          <w:tab w:val="clear" w:pos="851"/>
+        </w:tabs>
+        <w:rPr>
+          <w:rFonts w:ascii="Times New Roman" w:hAnsi="Times New Roman"/>
+        </w:rPr>
+      </w:pPr>
+    </w:p>
+    <w:p>
+      <w:pPr>
+        <w:tabs>
+          <w:tab w:val="clear" w:pos="851"/>
+        </w:tabs>
+        <w:rPr>
+          <w:rFonts w:ascii="Times New Roman" w:hAnsi="Times New Roman"/>
+        </w:rPr>
+      </w:pPr>
+    </w:p>
+    <w:p>
+      <w:pPr>
+        <w:tabs>
+          <w:tab w:val="clear" w:pos="851"/>
+        </w:tabs>
+        <w:rPr>
+          <w:rFonts w:ascii="Times New Roman" w:hAnsi="Times New Roman"/>
+        </w:rPr>
+      </w:pPr>
+    </w:p>
+    <w:p>
+      <w:pPr>
+        <w:tabs>
+          <w:tab w:val="clear" w:pos="851"/>
+        </w:tabs>
+        <w:rPr>
+          <w:rFonts w:ascii="Times New Roman" w:hAnsi="Times New Roman"/>
+        </w:rPr>
+      </w:pPr>
+    </w:p>
+    <w:p>
+      <w:pPr>
+        <w:tabs>
+          <w:tab w:val="clear" w:pos="851"/>
+        </w:tabs>
+        <w:rPr>
+          <w:rFonts w:ascii="Times New Roman" w:hAnsi="Times New Roman"/>
+        </w:rPr>
+      </w:pPr>
+    </w:p>
+    <w:p>
+      <w:pPr>
+        <w:tabs>
+          <w:tab w:val="clear" w:pos="851"/>
+        </w:tabs>
+        <w:rPr>
+          <w:rFonts w:ascii="Times New Roman" w:hAnsi="Times New Roman"/>
+        </w:rPr>
+      </w:pPr>
+    </w:p>
+    <w:p>
+      <w:pPr>
+        <w:tabs>
+          <w:tab w:val="clear" w:pos="851"/>
+        </w:tabs>
+        <w:ind w:left="360"/>
+        <w:rPr>
+          <w:rFonts w:ascii="Times New Roman" w:hAnsi="Times New Roman"/>
+        </w:rPr>
+      </w:pPr>
+    </w:p>
+    <w:p>
+      <w:pPr>
+        <w:tabs>
+          <w:tab w:val="clear" w:pos="851"/>
+        </w:tabs>
+        <w:ind w:left="360"/>
+        <w:rPr>
+          <w:rFonts w:ascii="Times New Roman" w:hAnsi="Times New Roman"/>
+        </w:rPr>
+      </w:pPr>
+    </w:p>
+    <w:p>
+      <w:pPr>
+        <w:tabs>
+          <w:tab w:val="clear" w:pos="851"/>
+        </w:tabs>
+        <w:ind w:left="360"/>
+        <w:rPr>
+          <w:rFonts w:ascii="Times New Roman" w:hAnsi="Times New Roman"/>
+        </w:rPr>
+      </w:pPr>
+    </w:p>
+    <w:p>
+      <w:pPr>
+        <w:tabs>
+          <w:tab w:val="clear" w:pos="851"/>
+        </w:tabs>
+        <w:ind w:left="360"/>
+        <w:rPr>
+          <w:rFonts w:ascii="Times New Roman" w:hAnsi="Times New Roman"/>
+        </w:rPr>
+      </w:pPr>
+    </w:p>
+    <w:p>
+      <w:pPr>
+        <w:tabs>
+          <w:tab w:val="clear" w:pos="851"/>
+        </w:tabs>
+        <w:ind w:left="360"/>
+        <w:rPr>
+          <w:rFonts w:ascii="Times New Roman" w:hAnsi="Times New Roman"/>
+        </w:rPr>
+      </w:pPr>
+    </w:p>
+    <w:p>
+      <w:pPr>
+        <w:tabs>
+          <w:tab w:val="clear" w:pos="851"/>
+        </w:tabs>
+        <w:ind w:left="360"/>
+        <w:rPr>
+          <w:rFonts w:ascii="Times New Roman" w:hAnsi="Times New Roman"/>
+        </w:rPr>
+      </w:pPr>
+    </w:p>
+    <w:p>
+      <w:pPr>
+        <w:pStyle w:val="PargrafodaLista"/>
+        <w:numPr>
+          <w:ilvl w:val="0"/>
+          <w:numId w:val="22"/>
+        </w:numPr>
+        <w:tabs>
+          <w:tab w:val="clear" w:pos="851"/>
+        </w:tabs>
+        <w:rPr>
+          <w:rFonts w:ascii="Times New Roman" w:hAnsi="Times New Roman"/>
+        </w:rPr>
+      </w:pPr>
+      <w:r>
+        <w:rPr>
+          <w:rFonts w:ascii="Times New Roman" w:hAnsi="Times New Roman"/>
+        </w:rPr>
+        <w:t>NOSSAS CORES</w:t>
+      </w:r>
+    </w:p>
+    <w:p>
+      <w:pPr>
+        <w:pStyle w:val="PargrafodaLista"/>
+        <w:tabs>
+          <w:tab w:val="clear" w:pos="851"/>
+        </w:tabs>
+        <w:rPr>
+          <w:rFonts w:ascii="Times New Roman" w:hAnsi="Times New Roman"/>
+        </w:rPr>
+      </w:pPr>
+    </w:p>
+    <w:p>
+      <w:pPr>
+        <w:pStyle w:val="PargrafodaLista"/>
+        <w:numPr>
+          <w:ilvl w:val="0"/>
+          <w:numId w:val="34"/>
+        </w:numPr>
+        <w:tabs>
+          <w:tab w:val="clear" w:pos="851"/>
+        </w:tabs>
+        <w:rPr>
+          <w:rFonts w:ascii="Times New Roman" w:hAnsi="Times New Roman"/>
+          <w:sz w:val="20"/>
+          <w:szCs w:val="20"/>
+        </w:rPr>
+      </w:pPr>
+      <w:r>
+        <w:rPr>
+          <w:rFonts w:ascii="Times New Roman" w:hAnsi="Times New Roman"/>
+          <w:sz w:val="20"/>
+          <w:szCs w:val="20"/>
+        </w:rPr>
+        <w:t>FIGURA 4 - PALETA DE CORES</w:t>
+      </w:r>
+    </w:p>
+    <w:p>
+      <w:pPr>
+        <w:pStyle w:val="PargrafodaLista"/>
+        <w:tabs>
+          <w:tab w:val="clear" w:pos="851"/>
+        </w:tabs>
+        <w:rPr>
+          <w:rFonts w:ascii="Times New Roman" w:hAnsi="Times New Roman"/>
+          <w:sz w:val="20"/>
+          <w:szCs w:val="20"/>
+        </w:rPr>
+      </w:pPr>
+    </w:p>
+    <w:p>
+      <w:pPr>
+        <w:tabs>
+          <w:tab w:val="clear" w:pos="851"/>
+        </w:tabs>
+        <w:rPr>
+          <w:rFonts w:ascii="Times New Roman" w:hAnsi="Times New Roman"/>
+        </w:rPr>
+      </w:pPr>
+      <w:r>
+        <w:rPr>
+          <w:noProof/>
+        </w:rPr>
+        <w:drawing>
+          <wp:anchor distT="0" distB="0" distL="114300" distR="114300" simplePos="0" relativeHeight="251663360" behindDoc="0" locked="0" layoutInCell="1" allowOverlap="1" wp14:anchorId="48126487" wp14:editId="04A767C3">
+            <wp:simplePos x="0" y="0"/>
+            <wp:positionH relativeFrom="column">
+              <wp:posOffset>0</wp:posOffset>
+            </wp:positionH>
+            <wp:positionV relativeFrom="paragraph">
+              <wp:posOffset>131676</wp:posOffset>
+            </wp:positionV>
+            <wp:extent cx="5760720" cy="4155440"/>
+            <wp:effectExtent l="0" t="0" r="0" b="0"/>
+            <wp:wrapNone/>
+            <wp:docPr id="6" name="Imagem 6" descr="Uma imagem contendo Gráfico&#10;&#10;Descrição gerada automaticamente"/>
+            <wp:cNvGraphicFramePr>
+              <a:graphicFrameLocks xmlns:a="http://schemas.openxmlformats.org/drawingml/2006/main" noChangeAspect="1"/>
+            </wp:cNvGraphicFramePr>
+            <a:graphic xmlns:a="http://schemas.openxmlformats.org/drawingml/2006/main">
+              <a:graphicData uri="http://schemas.openxmlformats.org/drawingml/2006/picture">
+                <pic:pic xmlns:pic="http://schemas.openxmlformats.org/drawingml/2006/picture">
+                  <pic:nvPicPr>
+                    <pic:cNvPr id="6" name="Imagem 6" descr="Uma imagem contendo Gráfico&#10;&#10;Descrição gerada automaticamente"/>
+                    <pic:cNvPicPr/>
+                  </pic:nvPicPr>
+                  <pic:blipFill>
+                    <a:blip r:embed="rId53"/>
+                    <a:stretch>
+                      <a:fillRect/>
+                    </a:stretch>
+                  </pic:blipFill>
+                  <pic:spPr>
+                    <a:xfrm>
+                      <a:off x="0" y="0"/>
+                      <a:ext cx="5760720" cy="4155440"/>
+                    </a:xfrm>
+                    <a:prstGeom prst="rect">
+                      <a:avLst/>
+                    </a:prstGeom>
+                  </pic:spPr>
+                </pic:pic>
+              </a:graphicData>
+            </a:graphic>
+          </wp:anchor>
+        </w:drawing>
+      </w:r>
+    </w:p>
+    <w:p/>
+    <w:p/>
+    <w:p/>
+    <w:p/>
+    <w:p/>
+    <w:p/>
+    <w:p/>
+    <w:p/>
+    <w:p/>
+    <w:p/>
+    <w:p/>
+    <w:p/>
+    <w:p/>
+    <w:p/>
+    <w:p/>
+    <w:p/>
+    <w:p/>
+    <w:p/>
+    <w:p/>
+    <w:p/>
+    <w:p/>
+    <w:p/>
+    <w:p/>
+    <w:p/>
+    <w:p/>
+    <w:p/>
+    <w:p>
+      <w:pPr>
+        <w:tabs>
+          <w:tab w:val="clear" w:pos="851"/>
+        </w:tabs>
+        <w:spacing w:line="240" w:lineRule="auto"/>
+        <w:jc w:val="left"/>
+        <w:sectPr>
+          <w:headerReference w:type="default" r:id="rId54"/>
+          <w:footerReference w:type="default" r:id="rId55"/>
+          <w:headerReference w:type="first" r:id="rId56"/>
+          <w:footerReference w:type="first" r:id="rId57"/>
+          <w:pgSz w:w="11907" w:h="16840" w:code="9"/>
+          <w:pgMar w:top="1701" w:right="1134" w:bottom="1531" w:left="1701" w:header="709" w:footer="709" w:gutter="0"/>
+          <w:cols w:space="708"/>
+          <w:titlePg/>
+          <w:docGrid w:linePitch="360"/>
+        </w:sectPr>
+      </w:pPr>
+    </w:p>
+    <w:p>
+      <w:pPr>
+        <w:pStyle w:val="FolhadeRostodosCaptulos"/>
+        <w:rPr>
+          <w:rFonts w:ascii="Times New Roman" w:hAnsi="Times New Roman"/>
+        </w:rPr>
+      </w:pPr>
+      <w:r>
+        <w:rPr>
+          <w:rFonts w:ascii="Times New Roman" w:hAnsi="Times New Roman"/>
+        </w:rPr>
+        <w:lastRenderedPageBreak/>
+        <w:t>7</w:t>
+      </w:r>
       <w:r>
         <w:rPr>
           <w:rFonts w:ascii="Times New Roman" w:hAnsi="Times New Roman"/>
         </w:rPr>
         <w:tab/>
       </w:r>
+      <w:r>
+        <w:rPr>
+          <w:rFonts w:ascii="Times New Roman" w:hAnsi="Times New Roman"/>
+        </w:rPr>
+        <w:t>CÓDIGO???</w:t>
+      </w:r>
+    </w:p>
+    <w:p>
+      <w:pPr>
+        <w:pStyle w:val="FolhadeRostodosCaptulos"/>
+        <w:rPr>
+          <w:rFonts w:ascii="Times New Roman" w:hAnsi="Times New Roman"/>
+        </w:rPr>
+      </w:pPr>
+    </w:p>
+    <w:p>
+      <w:pPr>
+        <w:tabs>
+          <w:tab w:val="clear" w:pos="851"/>
+        </w:tabs>
+        <w:spacing w:line="240" w:lineRule="auto"/>
+        <w:jc w:val="left"/>
+      </w:pPr>
     </w:p>
     <w:sectPr>
-      <w:headerReference w:type="default" r:id="rId52"/>
-      <w:footerReference w:type="default" r:id="rId53"/>
-      <w:headerReference w:type="first" r:id="rId54"/>
-      <w:footerReference w:type="first" r:id="rId55"/>
+      <w:headerReference w:type="default" r:id="rId58"/>
       <w:pgSz w:w="11907" w:h="16840" w:code="9"/>
       <w:pgMar w:top="1701" w:right="1134" w:bottom="1531" w:left="1701" w:header="709" w:footer="709" w:gutter="0"/>
       <w:cols w:space="708"/>
@@ -21087,13 +21910,8 @@
         </w:rPr>
         <w:annotationRef/>
       </w:r>
-      <w:proofErr w:type="spellStart"/>
-      <w:r>
-        <w:t>Agurdando</w:t>
-      </w:r>
-      <w:proofErr w:type="spellEnd"/>
-      <w:r>
-        <w:t xml:space="preserve"> confirmações das atribuições pelo Ismael</w:t>
+      <w:r>
+        <w:t>Agurdando confirmações das atribuições pelo Ismael</w:t>
       </w:r>
     </w:p>
   </w:comment>
@@ -21102,7 +21920,7 @@
 
 <file path=word/commentsExtended.xml><?xml version="1.0" encoding="utf-8"?>
 <w15:commentsEx xmlns:wpc="http://schemas.microsoft.com/office/word/2010/wordprocessingCanvas" xmlns:cx="http://schemas.microsoft.com/office/drawing/2014/chartex" xmlns:cx1="http://schemas.microsoft.com/office/drawing/2015/9/8/chartex" xmlns:cx2="http://schemas.microsoft.com/office/drawing/2015/10/21/chartex" xmlns:cx3="http://schemas.microsoft.com/office/drawing/2016/5/9/chartex" xmlns:cx4="http://schemas.microsoft.com/office/drawing/2016/5/10/chartex" xmlns:cx5="http://schemas.microsoft.com/office/drawing/2016/5/11/chartex" xmlns:cx6="http://schemas.microsoft.com/office/drawing/2016/5/12/chartex" xmlns:cx7="http://schemas.microsoft.com/office/drawing/2016/5/13/chartex" xmlns:cx8="http://schemas.microsoft.com/office/drawing/2016/5/14/chartex" xmlns:mc="http://schemas.openxmlformats.org/markup-compatibility/2006" xmlns:aink="http://schemas.microsoft.com/office/drawing/2016/ink" xmlns:am3d="http://schemas.microsoft.com/office/drawing/2017/model3d" xmlns:o="urn:schemas-microsoft-com:office:office" xmlns:r="http://schemas.openxmlformats.org/officeDocument/2006/relationships" xmlns:m="http://schemas.openxmlformats.org/officeDocument/2006/math" xmlns:v="urn:schemas-microsoft-com:vml" xmlns:wp14="http://schemas.microsoft.com/office/word/2010/wordprocessingDrawing" xmlns:wp="http://schemas.openxmlformats.org/drawingml/2006/wordprocessingDrawing" xmlns:w10="urn:schemas-microsoft-com:office:word" xmlns:w="http://schemas.openxmlformats.org/wordprocessingml/2006/main" xmlns:w14="http://schemas.microsoft.com/office/word/2010/wordml" xmlns:w15="http://schemas.microsoft.com/office/word/2012/wordml" xmlns:w16cex="http://schemas.microsoft.com/office/word/2018/wordml/cex" xmlns:w16cid="http://schemas.microsoft.com/office/word/2016/wordml/cid" xmlns:w16="http://schemas.microsoft.com/office/word/2018/wordml" xmlns:w16sdtdh="http://schemas.microsoft.com/office/word/2020/wordml/sdtdatahash" xmlns:w16se="http://schemas.microsoft.com/office/word/2015/wordml/symex" xmlns:wpg="http://schemas.microsoft.com/office/word/2010/wordprocessingGroup" xmlns:wpi="http://schemas.microsoft.com/office/word/2010/wordprocessingInk" xmlns:wne="http://schemas.microsoft.com/office/word/2006/wordml" xmlns:wps="http://schemas.microsoft.com/office/word/2010/wordprocessingShape" mc:Ignorable="w14 w15 w16se w16cid w16 w16cex w16sdtdh wp14">
-  <w15:commentEx w15:paraId="2EC66F29" w15:done="0"/>
+  <w15:commentEx w15:paraId="254459B7" w15:done="0"/>
 </w15:commentsEx>
 </file>
 
@@ -21114,7 +21932,7 @@
 
 <file path=word/commentsIds.xml><?xml version="1.0" encoding="utf-8"?>
 <w16cid:commentsIds xmlns:wpc="http://schemas.microsoft.com/office/word/2010/wordprocessingCanvas" xmlns:cx="http://schemas.microsoft.com/office/drawing/2014/chartex" xmlns:cx1="http://schemas.microsoft.com/office/drawing/2015/9/8/chartex" xmlns:cx2="http://schemas.microsoft.com/office/drawing/2015/10/21/chartex" xmlns:cx3="http://schemas.microsoft.com/office/drawing/2016/5/9/chartex" xmlns:cx4="http://schemas.microsoft.com/office/drawing/2016/5/10/chartex" xmlns:cx5="http://schemas.microsoft.com/office/drawing/2016/5/11/chartex" xmlns:cx6="http://schemas.microsoft.com/office/drawing/2016/5/12/chartex" xmlns:cx7="http://schemas.microsoft.com/office/drawing/2016/5/13/chartex" xmlns:cx8="http://schemas.microsoft.com/office/drawing/2016/5/14/chartex" xmlns:mc="http://schemas.openxmlformats.org/markup-compatibility/2006" xmlns:aink="http://schemas.microsoft.com/office/drawing/2016/ink" xmlns:am3d="http://schemas.microsoft.com/office/drawing/2017/model3d" xmlns:o="urn:schemas-microsoft-com:office:office" xmlns:r="http://schemas.openxmlformats.org/officeDocument/2006/relationships" xmlns:m="http://schemas.openxmlformats.org/officeDocument/2006/math" xmlns:v="urn:schemas-microsoft-com:vml" xmlns:wp14="http://schemas.microsoft.com/office/word/2010/wordprocessingDrawing" xmlns:wp="http://schemas.openxmlformats.org/drawingml/2006/wordprocessingDrawing" xmlns:w10="urn:schemas-microsoft-com:office:word" xmlns:w="http://schemas.openxmlformats.org/wordprocessingml/2006/main" xmlns:w14="http://schemas.microsoft.com/office/word/2010/wordml" xmlns:w15="http://schemas.microsoft.com/office/word/2012/wordml" xmlns:w16cex="http://schemas.microsoft.com/office/word/2018/wordml/cex" xmlns:w16cid="http://schemas.microsoft.com/office/word/2016/wordml/cid" xmlns:w16="http://schemas.microsoft.com/office/word/2018/wordml" xmlns:w16sdtdh="http://schemas.microsoft.com/office/word/2020/wordml/sdtdatahash" xmlns:w16se="http://schemas.microsoft.com/office/word/2015/wordml/symex" xmlns:wpg="http://schemas.microsoft.com/office/word/2010/wordprocessingGroup" xmlns:wpi="http://schemas.microsoft.com/office/word/2010/wordprocessingInk" xmlns:wne="http://schemas.microsoft.com/office/word/2006/wordml" xmlns:wps="http://schemas.microsoft.com/office/word/2010/wordprocessingShape" mc:Ignorable="w14 w15 w16se w16cid w16 w16cex w16sdtdh wp14">
-  <w16cid:commentId w16cid:paraId="2EC66F29" w16cid:durableId="25F6C8B5"/>
+  <w16cid:commentId w16cid:paraId="254459B7" w16cid:durableId="25F6C8B5"/>
 </w16cid:commentsIds>
 </file>
 
@@ -21526,7 +22344,7 @@
       <mc:AlternateContent>
         <mc:Choice Requires="wps">
           <w:drawing>
-            <wp:anchor distT="0" distB="0" distL="114300" distR="114300" simplePos="0" relativeHeight="251653632" behindDoc="0" locked="0" layoutInCell="1" allowOverlap="1" wp14:anchorId="532D30C7" wp14:editId="0BB84A96">
+            <wp:anchor distT="0" distB="0" distL="114300" distR="114300" simplePos="0" relativeHeight="251661824" behindDoc="0" locked="0" layoutInCell="1" allowOverlap="1" wp14:anchorId="0496A401" wp14:editId="5C973A58">
               <wp:simplePos x="0" y="0"/>
               <wp:positionH relativeFrom="column">
                 <wp:posOffset>0</wp:posOffset>
@@ -21537,7 +22355,7 @@
               <wp:extent cx="5507990" cy="0"/>
               <wp:effectExtent l="9525" t="10795" r="6985" b="8255"/>
               <wp:wrapNone/>
-              <wp:docPr id="20" name="Line 5"/>
+              <wp:docPr id="12" name="Conector reto 12"/>
               <wp:cNvGraphicFramePr>
                 <a:graphicFrameLocks xmlns:a="http://schemas.openxmlformats.org/drawingml/2006/main"/>
               </wp:cNvGraphicFramePr>
@@ -21587,7 +22405,7 @@
         </mc:Choice>
         <mc:Fallback>
           <w:pict>
-            <v:line w14:anchorId="3BD0C714" id="Line 5" o:spid="_x0000_s1026" style="position:absolute;z-index:251653632;visibility:visible;mso-wrap-style:square;mso-width-percent:0;mso-height-percent:0;mso-wrap-distance-left:9pt;mso-wrap-distance-top:0;mso-wrap-distance-right:9pt;mso-wrap-distance-bottom:0;mso-position-horizontal:absolute;mso-position-horizontal-relative:text;mso-position-vertical:absolute;mso-position-vertical-relative:text;mso-width-percent:0;mso-height-percent:0;mso-width-relative:page;mso-height-relative:page" from="0,13.6pt" to="433.7pt,13.6pt" o:gfxdata="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"/>
+            <v:line w14:anchorId="1D0DAB5F" id="Conector reto 12" o:spid="_x0000_s1026" style="position:absolute;z-index:251661824;visibility:visible;mso-wrap-style:square;mso-width-percent:0;mso-height-percent:0;mso-wrap-distance-left:9pt;mso-wrap-distance-top:0;mso-wrap-distance-right:9pt;mso-wrap-distance-bottom:0;mso-position-horizontal:absolute;mso-position-horizontal-relative:text;mso-position-vertical:absolute;mso-position-vertical-relative:text;mso-width-percent:0;mso-height-percent:0;mso-width-relative:page;mso-height-relative:page" from="0,13.6pt" to="433.7pt,13.6pt" o:gfxdata="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"/>
           </w:pict>
         </mc:Fallback>
       </mc:AlternateContent>
@@ -21673,7 +22491,7 @@
       <mc:AlternateContent>
         <mc:Choice Requires="wps">
           <w:drawing>
-            <wp:anchor distT="0" distB="0" distL="114300" distR="114300" simplePos="0" relativeHeight="251649536" behindDoc="0" locked="0" layoutInCell="1" allowOverlap="1" wp14:anchorId="07B522BB" wp14:editId="4375DC81">
+            <wp:anchor distT="0" distB="0" distL="114300" distR="114300" simplePos="0" relativeHeight="251660800" behindDoc="0" locked="0" layoutInCell="1" allowOverlap="1" wp14:anchorId="221E641A" wp14:editId="3AC12F94">
               <wp:simplePos x="0" y="0"/>
               <wp:positionH relativeFrom="column">
                 <wp:posOffset>0</wp:posOffset>
@@ -21684,7 +22502,7 @@
               <wp:extent cx="5507990" cy="0"/>
               <wp:effectExtent l="13335" t="13335" r="12700" b="5715"/>
               <wp:wrapNone/>
-              <wp:docPr id="19" name="Line 6"/>
+              <wp:docPr id="11" name="Conector reto 11"/>
               <wp:cNvGraphicFramePr>
                 <a:graphicFrameLocks xmlns:a="http://schemas.openxmlformats.org/drawingml/2006/main"/>
               </wp:cNvGraphicFramePr>
@@ -21734,7 +22552,7 @@
         </mc:Choice>
         <mc:Fallback>
           <w:pict>
-            <v:line w14:anchorId="13F3FAAA" id="Line 6" o:spid="_x0000_s1026" style="position:absolute;z-index:251649536;visibility:visible;mso-wrap-style:square;mso-width-percent:0;mso-height-percent:0;mso-wrap-distance-left:9pt;mso-wrap-distance-top:0;mso-wrap-distance-right:9pt;mso-wrap-distance-bottom:0;mso-position-horizontal:absolute;mso-position-horizontal-relative:text;mso-position-vertical:absolute;mso-position-vertical-relative:text;mso-width-percent:0;mso-height-percent:0;mso-width-relative:page;mso-height-relative:page" from="0,13.6pt" to="433.7pt,13.6pt" o:gfxdata="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"/>
+            <v:line w14:anchorId="16662EE4" id="Conector reto 11" o:spid="_x0000_s1026" style="position:absolute;z-index:251660800;visibility:visible;mso-wrap-style:square;mso-width-percent:0;mso-height-percent:0;mso-wrap-distance-left:9pt;mso-wrap-distance-top:0;mso-wrap-distance-right:9pt;mso-wrap-distance-bottom:0;mso-position-horizontal:absolute;mso-position-horizontal-relative:text;mso-position-vertical:absolute;mso-position-vertical-relative:text;mso-width-percent:0;mso-height-percent:0;mso-width-relative:page;mso-height-relative:page" from="0,13.6pt" to="433.7pt,13.6pt" o:gfxdata="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"/>
           </w:pict>
         </mc:Fallback>
       </mc:AlternateContent>
@@ -21822,7 +22640,7 @@
       <mc:AlternateContent>
         <mc:Choice Requires="wps">
           <w:drawing>
-            <wp:anchor distT="0" distB="0" distL="114300" distR="114300" simplePos="0" relativeHeight="251660800" behindDoc="0" locked="0" layoutInCell="0" allowOverlap="1" wp14:anchorId="4B020AA4" wp14:editId="1ED1C752">
+            <wp:anchor distT="0" distB="0" distL="114300" distR="114300" simplePos="0" relativeHeight="251663872" behindDoc="0" locked="0" layoutInCell="0" allowOverlap="1" wp14:anchorId="02F2F398" wp14:editId="36A1850F">
               <wp:simplePos x="0" y="0"/>
               <wp:positionH relativeFrom="column">
                 <wp:posOffset>0</wp:posOffset>
@@ -21833,7 +22651,7 @@
               <wp:extent cx="5507990" cy="0"/>
               <wp:effectExtent l="9525" t="10795" r="6985" b="8255"/>
               <wp:wrapNone/>
-              <wp:docPr id="18" name="Line 7"/>
+              <wp:docPr id="10" name="Conector reto 10"/>
               <wp:cNvGraphicFramePr>
                 <a:graphicFrameLocks xmlns:a="http://schemas.openxmlformats.org/drawingml/2006/main"/>
               </wp:cNvGraphicFramePr>
@@ -21883,7 +22701,7 @@
         </mc:Choice>
         <mc:Fallback>
           <w:pict>
-            <v:line w14:anchorId="2D5F471D" id="Line 7" o:spid="_x0000_s1026" style="position:absolute;z-index:251660800;visibility:visible;mso-wrap-style:square;mso-width-percent:0;mso-height-percent:0;mso-wrap-distance-left:9pt;mso-wrap-distance-top:0;mso-wrap-distance-right:9pt;mso-wrap-distance-bottom:0;mso-position-horizontal:absolute;mso-position-horizontal-relative:text;mso-position-vertical:absolute;mso-position-vertical-relative:text;mso-width-percent:0;mso-height-percent:0;mso-width-relative:page;mso-height-relative:page" from="0,13.6pt" to="433.7pt,13.6pt" o:gfxdata="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" o:allowincell="f"/>
+            <v:line w14:anchorId="5237BD37" id="Conector reto 10" o:spid="_x0000_s1026" style="position:absolute;z-index:251663872;visibility:visible;mso-wrap-style:square;mso-width-percent:0;mso-height-percent:0;mso-wrap-distance-left:9pt;mso-wrap-distance-top:0;mso-wrap-distance-right:9pt;mso-wrap-distance-bottom:0;mso-position-horizontal:absolute;mso-position-horizontal-relative:text;mso-position-vertical:absolute;mso-position-vertical-relative:text;mso-width-percent:0;mso-height-percent:0;mso-width-relative:page;mso-height-relative:page" from="0,13.6pt" to="433.7pt,13.6pt" o:gfxdata="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" o:allowincell="f"/>
           </w:pict>
         </mc:Fallback>
       </mc:AlternateContent>
@@ -21962,7 +22780,7 @@
       <mc:AlternateContent>
         <mc:Choice Requires="wps">
           <w:drawing>
-            <wp:anchor distT="0" distB="0" distL="114300" distR="114300" simplePos="0" relativeHeight="251659776" behindDoc="0" locked="0" layoutInCell="0" allowOverlap="1" wp14:anchorId="285F23F3" wp14:editId="37317BAC">
+            <wp:anchor distT="0" distB="0" distL="114300" distR="114300" simplePos="0" relativeHeight="251662848" behindDoc="0" locked="0" layoutInCell="0" allowOverlap="1" wp14:anchorId="3D77BFE6" wp14:editId="36B64D54">
               <wp:simplePos x="0" y="0"/>
               <wp:positionH relativeFrom="column">
                 <wp:posOffset>0</wp:posOffset>
@@ -21973,7 +22791,7 @@
               <wp:extent cx="5507990" cy="0"/>
               <wp:effectExtent l="13335" t="10795" r="12700" b="8255"/>
               <wp:wrapNone/>
-              <wp:docPr id="17" name="Line 8"/>
+              <wp:docPr id="9" name="Conector reto 9"/>
               <wp:cNvGraphicFramePr>
                 <a:graphicFrameLocks xmlns:a="http://schemas.openxmlformats.org/drawingml/2006/main"/>
               </wp:cNvGraphicFramePr>
@@ -22023,7 +22841,7 @@
         </mc:Choice>
         <mc:Fallback>
           <w:pict>
-            <v:line w14:anchorId="42005C5E" id="Line 8" o:spid="_x0000_s1026" style="position:absolute;z-index:251659776;visibility:visible;mso-wrap-style:square;mso-width-percent:0;mso-height-percent:0;mso-wrap-distance-left:9pt;mso-wrap-distance-top:0;mso-wrap-distance-right:9pt;mso-wrap-distance-bottom:0;mso-position-horizontal:absolute;mso-position-horizontal-relative:text;mso-position-vertical:absolute;mso-position-vertical-relative:text;mso-width-percent:0;mso-height-percent:0;mso-width-relative:page;mso-height-relative:page" from="0,13.6pt" to="433.7pt,13.6pt" o:gfxdata="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" o:allowincell="f"/>
+            <v:line w14:anchorId="592CB166" id="Conector reto 9" o:spid="_x0000_s1026" style="position:absolute;z-index:251662848;visibility:visible;mso-wrap-style:square;mso-width-percent:0;mso-height-percent:0;mso-wrap-distance-left:9pt;mso-wrap-distance-top:0;mso-wrap-distance-right:9pt;mso-wrap-distance-bottom:0;mso-position-horizontal:absolute;mso-position-horizontal-relative:text;mso-position-vertical:absolute;mso-position-vertical-relative:text;mso-width-percent:0;mso-height-percent:0;mso-width-relative:page;mso-height-relative:page" from="0,13.6pt" to="433.7pt,13.6pt" o:gfxdata="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" o:allowincell="f"/>
           </w:pict>
         </mc:Fallback>
       </mc:AlternateContent>
@@ -22111,7 +22929,7 @@
       <mc:AlternateContent>
         <mc:Choice Requires="wps">
           <w:drawing>
-            <wp:anchor distT="0" distB="0" distL="114300" distR="114300" simplePos="0" relativeHeight="251663872" behindDoc="0" locked="0" layoutInCell="0" allowOverlap="1" wp14:anchorId="64F2EA1B" wp14:editId="08A5070F">
+            <wp:anchor distT="0" distB="0" distL="114300" distR="114300" simplePos="0" relativeHeight="251664896" behindDoc="0" locked="0" layoutInCell="0" allowOverlap="1" wp14:anchorId="36099E71" wp14:editId="3B3E4874">
               <wp:simplePos x="0" y="0"/>
               <wp:positionH relativeFrom="column">
                 <wp:posOffset>0</wp:posOffset>
@@ -22122,7 +22940,7 @@
               <wp:extent cx="5507990" cy="0"/>
               <wp:effectExtent l="13335" t="10795" r="12700" b="8255"/>
               <wp:wrapNone/>
-              <wp:docPr id="16" name="Line 9"/>
+              <wp:docPr id="8" name="Conector reto 8"/>
               <wp:cNvGraphicFramePr>
                 <a:graphicFrameLocks xmlns:a="http://schemas.openxmlformats.org/drawingml/2006/main"/>
               </wp:cNvGraphicFramePr>
@@ -22172,7 +22990,7 @@
         </mc:Choice>
         <mc:Fallback>
           <w:pict>
-            <v:line w14:anchorId="403FC246" id="Line 9" o:spid="_x0000_s1026" style="position:absolute;z-index:251663872;visibility:visible;mso-wrap-style:square;mso-width-percent:0;mso-height-percent:0;mso-wrap-distance-left:9pt;mso-wrap-distance-top:0;mso-wrap-distance-right:9pt;mso-wrap-distance-bottom:0;mso-position-horizontal:absolute;mso-position-horizontal-relative:text;mso-position-vertical:absolute;mso-position-vertical-relative:text;mso-width-percent:0;mso-height-percent:0;mso-width-relative:page;mso-height-relative:page" from="0,13.6pt" to="433.7pt,13.6pt" o:gfxdata="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" o:allowincell="f"/>
+            <v:line w14:anchorId="514823C0" id="Conector reto 8" o:spid="_x0000_s1026" style="position:absolute;z-index:251664896;visibility:visible;mso-wrap-style:square;mso-width-percent:0;mso-height-percent:0;mso-wrap-distance-left:9pt;mso-wrap-distance-top:0;mso-wrap-distance-right:9pt;mso-wrap-distance-bottom:0;mso-position-horizontal:absolute;mso-position-horizontal-relative:text;mso-position-vertical:absolute;mso-position-vertical-relative:text;mso-width-percent:0;mso-height-percent:0;mso-width-relative:page;mso-height-relative:page" from="0,13.6pt" to="433.7pt,13.6pt" o:gfxdata="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" o:allowincell="f"/>
           </w:pict>
         </mc:Fallback>
       </mc:AlternateContent>
@@ -22333,9 +23151,10 @@
         <w:sz w:val="20"/>
         <w:szCs w:val="20"/>
       </w:rPr>
-      <w:t>ANEXO 2</w:t>
+      <w:t>NOSSA CARA</w:t>
     </w:r>
   </w:p>
+  <w:p/>
 </w:hdr>
 </file>
 
@@ -22355,27 +23174,7 @@
 </w:hdr>
 </file>
 
-<file path=word/header3.xml><?xml version="1.0" encoding="utf-8"?>
-<w:hdr xmlns:wpc="http://schemas.microsoft.com/office/word/2010/wordprocessingCanvas" xmlns:cx="http://schemas.microsoft.com/office/drawing/2014/chartex" xmlns:cx1="http://schemas.microsoft.com/office/drawing/2015/9/8/chartex" xmlns:cx2="http://schemas.microsoft.com/office/drawing/2015/10/21/chartex" xmlns:cx3="http://schemas.microsoft.com/office/drawing/2016/5/9/chartex" xmlns:cx4="http://schemas.microsoft.com/office/drawing/2016/5/10/chartex" xmlns:cx5="http://schemas.microsoft.com/office/drawing/2016/5/11/chartex" xmlns:cx6="http://schemas.microsoft.com/office/drawing/2016/5/12/chartex" xmlns:cx7="http://schemas.microsoft.com/office/drawing/2016/5/13/chartex" xmlns:cx8="http://schemas.microsoft.com/office/drawing/2016/5/14/chartex" xmlns:mc="http://schemas.openxmlformats.org/markup-compatibility/2006" xmlns:aink="http://schemas.microsoft.com/office/drawing/2016/ink" xmlns:am3d="http://schemas.microsoft.com/office/drawing/2017/model3d" xmlns:o="urn:schemas-microsoft-com:office:office" xmlns:r="http://schemas.openxmlformats.org/officeDocument/2006/relationships" xmlns:m="http://schemas.openxmlformats.org/officeDocument/2006/math" xmlns:v="urn:schemas-microsoft-com:vml" xmlns:wp14="http://schemas.microsoft.com/office/word/2010/wordprocessingDrawing" xmlns:wp="http://schemas.openxmlformats.org/drawingml/2006/wordprocessingDrawing" xmlns:w10="urn:schemas-microsoft-com:office:word" xmlns:w="http://schemas.openxmlformats.org/wordprocessingml/2006/main" xmlns:w14="http://schemas.microsoft.com/office/word/2010/wordml" xmlns:w15="http://schemas.microsoft.com/office/word/2012/wordml" xmlns:w16cex="http://schemas.microsoft.com/office/word/2018/wordml/cex" xmlns:w16cid="http://schemas.microsoft.com/office/word/2016/wordml/cid" xmlns:w16="http://schemas.microsoft.com/office/word/2018/wordml" xmlns:w16sdtdh="http://schemas.microsoft.com/office/word/2020/wordml/sdtdatahash" xmlns:w16se="http://schemas.microsoft.com/office/word/2015/wordml/symex" xmlns:wpg="http://schemas.microsoft.com/office/word/2010/wordprocessingGroup" xmlns:wpi="http://schemas.microsoft.com/office/word/2010/wordprocessingInk" xmlns:wne="http://schemas.microsoft.com/office/word/2006/wordml" xmlns:wps="http://schemas.microsoft.com/office/word/2010/wordprocessingShape" mc:Ignorable="w14 w15 w16se w16cid w16 w16cex w16sdtdh wp14">
-  <w:p>
-    <w:pPr>
-      <w:ind w:right="360"/>
-    </w:pPr>
-  </w:p>
-</w:hdr>
-</file>
-
-<file path=word/header4.xml><?xml version="1.0" encoding="utf-8"?>
-<w:hdr xmlns:wpc="http://schemas.microsoft.com/office/word/2010/wordprocessingCanvas" xmlns:cx="http://schemas.microsoft.com/office/drawing/2014/chartex" xmlns:cx1="http://schemas.microsoft.com/office/drawing/2015/9/8/chartex" xmlns:cx2="http://schemas.microsoft.com/office/drawing/2015/10/21/chartex" xmlns:cx3="http://schemas.microsoft.com/office/drawing/2016/5/9/chartex" xmlns:cx4="http://schemas.microsoft.com/office/drawing/2016/5/10/chartex" xmlns:cx5="http://schemas.microsoft.com/office/drawing/2016/5/11/chartex" xmlns:cx6="http://schemas.microsoft.com/office/drawing/2016/5/12/chartex" xmlns:cx7="http://schemas.microsoft.com/office/drawing/2016/5/13/chartex" xmlns:cx8="http://schemas.microsoft.com/office/drawing/2016/5/14/chartex" xmlns:mc="http://schemas.openxmlformats.org/markup-compatibility/2006" xmlns:aink="http://schemas.microsoft.com/office/drawing/2016/ink" xmlns:am3d="http://schemas.microsoft.com/office/drawing/2017/model3d" xmlns:o="urn:schemas-microsoft-com:office:office" xmlns:r="http://schemas.openxmlformats.org/officeDocument/2006/relationships" xmlns:m="http://schemas.openxmlformats.org/officeDocument/2006/math" xmlns:v="urn:schemas-microsoft-com:vml" xmlns:wp14="http://schemas.microsoft.com/office/word/2010/wordprocessingDrawing" xmlns:wp="http://schemas.openxmlformats.org/drawingml/2006/wordprocessingDrawing" xmlns:w10="urn:schemas-microsoft-com:office:word" xmlns:w="http://schemas.openxmlformats.org/wordprocessingml/2006/main" xmlns:w14="http://schemas.microsoft.com/office/word/2010/wordml" xmlns:w15="http://schemas.microsoft.com/office/word/2012/wordml" xmlns:w16cex="http://schemas.microsoft.com/office/word/2018/wordml/cex" xmlns:w16cid="http://schemas.microsoft.com/office/word/2016/wordml/cid" xmlns:w16="http://schemas.microsoft.com/office/word/2018/wordml" xmlns:w16sdtdh="http://schemas.microsoft.com/office/word/2020/wordml/sdtdatahash" xmlns:w16se="http://schemas.microsoft.com/office/word/2015/wordml/symex" xmlns:wpg="http://schemas.microsoft.com/office/word/2010/wordprocessingGroup" xmlns:wpi="http://schemas.microsoft.com/office/word/2010/wordprocessingInk" xmlns:wne="http://schemas.microsoft.com/office/word/2006/wordml" xmlns:wps="http://schemas.microsoft.com/office/word/2010/wordprocessingShape" mc:Ignorable="w14 w15 w16se w16cid w16 w16cex w16sdtdh wp14">
-  <w:p>
-    <w:pPr>
-      <w:pStyle w:val="Cabealho"/>
-    </w:pPr>
-  </w:p>
-</w:hdr>
-</file>
-
-<file path=word/header5.xml><?xml version="1.0" encoding="utf-8"?>
+<file path=word/header21.xml><?xml version="1.0" encoding="utf-8"?>
 <w:hdr xmlns:wpc="http://schemas.microsoft.com/office/word/2010/wordprocessingCanvas" xmlns:cx="http://schemas.microsoft.com/office/drawing/2014/chartex" xmlns:cx1="http://schemas.microsoft.com/office/drawing/2015/9/8/chartex" xmlns:cx2="http://schemas.microsoft.com/office/drawing/2015/10/21/chartex" xmlns:cx3="http://schemas.microsoft.com/office/drawing/2016/5/9/chartex" xmlns:cx4="http://schemas.microsoft.com/office/drawing/2016/5/10/chartex" xmlns:cx5="http://schemas.microsoft.com/office/drawing/2016/5/11/chartex" xmlns:cx6="http://schemas.microsoft.com/office/drawing/2016/5/12/chartex" xmlns:cx7="http://schemas.microsoft.com/office/drawing/2016/5/13/chartex" xmlns:cx8="http://schemas.microsoft.com/office/drawing/2016/5/14/chartex" xmlns:mc="http://schemas.openxmlformats.org/markup-compatibility/2006" xmlns:aink="http://schemas.microsoft.com/office/drawing/2016/ink" xmlns:am3d="http://schemas.microsoft.com/office/drawing/2017/model3d" xmlns:o="urn:schemas-microsoft-com:office:office" xmlns:r="http://schemas.openxmlformats.org/officeDocument/2006/relationships" xmlns:m="http://schemas.openxmlformats.org/officeDocument/2006/math" xmlns:v="urn:schemas-microsoft-com:vml" xmlns:wp14="http://schemas.microsoft.com/office/word/2010/wordprocessingDrawing" xmlns:wp="http://schemas.openxmlformats.org/drawingml/2006/wordprocessingDrawing" xmlns:w10="urn:schemas-microsoft-com:office:word" xmlns:w="http://schemas.openxmlformats.org/wordprocessingml/2006/main" xmlns:w14="http://schemas.microsoft.com/office/word/2010/wordml" xmlns:w15="http://schemas.microsoft.com/office/word/2012/wordml" xmlns:w16cex="http://schemas.microsoft.com/office/word/2018/wordml/cex" xmlns:w16cid="http://schemas.microsoft.com/office/word/2016/wordml/cid" xmlns:w16="http://schemas.microsoft.com/office/word/2018/wordml" xmlns:w16sdtdh="http://schemas.microsoft.com/office/word/2020/wordml/sdtdatahash" xmlns:w16se="http://schemas.microsoft.com/office/word/2015/wordml/symex" xmlns:wpg="http://schemas.microsoft.com/office/word/2010/wordprocessingGroup" xmlns:wpi="http://schemas.microsoft.com/office/word/2010/wordprocessingInk" xmlns:wne="http://schemas.microsoft.com/office/word/2006/wordml" xmlns:wps="http://schemas.microsoft.com/office/word/2010/wordprocessingShape" mc:Ignorable="w14 w15 w16se w16cid w16 w16cex w16sdtdh wp14">
   <w:p>
     <w:pPr>
@@ -22408,7 +23207,7 @@
         <w:rStyle w:val="Nmerodepgina"/>
         <w:noProof/>
       </w:rPr>
-      <w:t>2</w:t>
+      <w:t>32</w:t>
     </w:r>
     <w:r>
       <w:rPr>
@@ -22419,7 +23218,7 @@
   </w:p>
   <w:p>
     <w:pPr>
-      <w:ind w:right="397"/>
+      <w:ind w:right="397" w:firstLine="360"/>
       <w:jc w:val="right"/>
       <w:rPr>
         <w:b/>
@@ -22430,17 +23229,13 @@
     </w:pPr>
     <w:r>
       <w:rPr>
-        <w:b/>
         <w:noProof/>
-        <w:color w:val="999999"/>
-        <w:sz w:val="20"/>
-        <w:szCs w:val="20"/>
         <w:lang w:eastAsia="pt-BR"/>
       </w:rPr>
       <mc:AlternateContent>
         <mc:Choice Requires="wps">
           <w:drawing>
-            <wp:anchor distT="0" distB="0" distL="114300" distR="114300" simplePos="0" relativeHeight="251674112" behindDoc="0" locked="0" layoutInCell="1" allowOverlap="1" wp14:anchorId="45C06F1D" wp14:editId="5599C3AA">
+            <wp:anchor distT="0" distB="0" distL="114300" distR="114300" simplePos="0" relativeHeight="251671040" behindDoc="0" locked="0" layoutInCell="1" allowOverlap="1" wp14:anchorId="114398A9" wp14:editId="6944484F">
               <wp:simplePos x="0" y="0"/>
               <wp:positionH relativeFrom="column">
                 <wp:posOffset>0</wp:posOffset>
@@ -22449,9 +23244,9 @@
                 <wp:posOffset>172720</wp:posOffset>
               </wp:positionV>
               <wp:extent cx="5507990" cy="0"/>
-              <wp:effectExtent l="9525" t="10795" r="6985" b="8255"/>
+              <wp:effectExtent l="13335" t="13335" r="12700" b="5715"/>
               <wp:wrapNone/>
-              <wp:docPr id="26" name="Line 25"/>
+              <wp:docPr id="42" name="Line 19"/>
               <wp:cNvGraphicFramePr>
                 <a:graphicFrameLocks xmlns:a="http://schemas.openxmlformats.org/drawingml/2006/main"/>
               </wp:cNvGraphicFramePr>
@@ -22501,7 +23296,7 @@
         </mc:Choice>
         <mc:Fallback>
           <w:pict>
-            <v:line w14:anchorId="122E50C0" id="Line 25" o:spid="_x0000_s1026" style="position:absolute;z-index:251674112;visibility:visible;mso-wrap-style:square;mso-width-percent:0;mso-height-percent:0;mso-wrap-distance-left:9pt;mso-wrap-distance-top:0;mso-wrap-distance-right:9pt;mso-wrap-distance-bottom:0;mso-position-horizontal:absolute;mso-position-horizontal-relative:text;mso-position-vertical:absolute;mso-position-vertical-relative:text;mso-width-percent:0;mso-height-percent:0;mso-width-relative:page;mso-height-relative:page" from="0,13.6pt" to="433.7pt,13.6pt" o:gfxdata="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"/>
+            <v:line w14:anchorId="302A03F7" id="Line 19" o:spid="_x0000_s1026" style="position:absolute;z-index:251671040;visibility:visible;mso-wrap-style:square;mso-width-percent:0;mso-height-percent:0;mso-wrap-distance-left:9pt;mso-wrap-distance-top:0;mso-wrap-distance-right:9pt;mso-wrap-distance-bottom:0;mso-position-horizontal:absolute;mso-position-horizontal-relative:text;mso-position-vertical:absolute;mso-position-vertical-relative:text;mso-width-percent:0;mso-height-percent:0;mso-width-relative:page;mso-height-relative:page" from="0,13.6pt" to="433.7pt,13.6pt" o:gfxdata="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"/>
           </w:pict>
         </mc:Fallback>
       </mc:AlternateContent>
@@ -22513,14 +23308,34 @@
         <w:sz w:val="20"/>
         <w:szCs w:val="20"/>
       </w:rPr>
-      <w:t>INTRODUÇÃO</w:t>
+      <w:t>CÓDIGO???</w:t>
     </w:r>
   </w:p>
   <w:p/>
 </w:hdr>
 </file>
 
-<file path=word/header6.xml><?xml version="1.0" encoding="utf-8"?>
+<file path=word/header3.xml><?xml version="1.0" encoding="utf-8"?>
+<w:hdr xmlns:wpc="http://schemas.microsoft.com/office/word/2010/wordprocessingCanvas" xmlns:cx="http://schemas.microsoft.com/office/drawing/2014/chartex" xmlns:cx1="http://schemas.microsoft.com/office/drawing/2015/9/8/chartex" xmlns:cx2="http://schemas.microsoft.com/office/drawing/2015/10/21/chartex" xmlns:cx3="http://schemas.microsoft.com/office/drawing/2016/5/9/chartex" xmlns:cx4="http://schemas.microsoft.com/office/drawing/2016/5/10/chartex" xmlns:cx5="http://schemas.microsoft.com/office/drawing/2016/5/11/chartex" xmlns:cx6="http://schemas.microsoft.com/office/drawing/2016/5/12/chartex" xmlns:cx7="http://schemas.microsoft.com/office/drawing/2016/5/13/chartex" xmlns:cx8="http://schemas.microsoft.com/office/drawing/2016/5/14/chartex" xmlns:mc="http://schemas.openxmlformats.org/markup-compatibility/2006" xmlns:aink="http://schemas.microsoft.com/office/drawing/2016/ink" xmlns:am3d="http://schemas.microsoft.com/office/drawing/2017/model3d" xmlns:o="urn:schemas-microsoft-com:office:office" xmlns:r="http://schemas.openxmlformats.org/officeDocument/2006/relationships" xmlns:m="http://schemas.openxmlformats.org/officeDocument/2006/math" xmlns:v="urn:schemas-microsoft-com:vml" xmlns:wp14="http://schemas.microsoft.com/office/word/2010/wordprocessingDrawing" xmlns:wp="http://schemas.openxmlformats.org/drawingml/2006/wordprocessingDrawing" xmlns:w10="urn:schemas-microsoft-com:office:word" xmlns:w="http://schemas.openxmlformats.org/wordprocessingml/2006/main" xmlns:w14="http://schemas.microsoft.com/office/word/2010/wordml" xmlns:w15="http://schemas.microsoft.com/office/word/2012/wordml" xmlns:w16cex="http://schemas.microsoft.com/office/word/2018/wordml/cex" xmlns:w16cid="http://schemas.microsoft.com/office/word/2016/wordml/cid" xmlns:w16="http://schemas.microsoft.com/office/word/2018/wordml" xmlns:w16sdtdh="http://schemas.microsoft.com/office/word/2020/wordml/sdtdatahash" xmlns:w16se="http://schemas.microsoft.com/office/word/2015/wordml/symex" xmlns:wpg="http://schemas.microsoft.com/office/word/2010/wordprocessingGroup" xmlns:wpi="http://schemas.microsoft.com/office/word/2010/wordprocessingInk" xmlns:wne="http://schemas.microsoft.com/office/word/2006/wordml" xmlns:wps="http://schemas.microsoft.com/office/word/2010/wordprocessingShape" mc:Ignorable="w14 w15 w16se w16cid w16 w16cex w16sdtdh wp14">
+  <w:p>
+    <w:pPr>
+      <w:ind w:right="360"/>
+    </w:pPr>
+  </w:p>
+</w:hdr>
+</file>
+
+<file path=word/header4.xml><?xml version="1.0" encoding="utf-8"?>
+<w:hdr xmlns:wpc="http://schemas.microsoft.com/office/word/2010/wordprocessingCanvas" xmlns:cx="http://schemas.microsoft.com/office/drawing/2014/chartex" xmlns:cx1="http://schemas.microsoft.com/office/drawing/2015/9/8/chartex" xmlns:cx2="http://schemas.microsoft.com/office/drawing/2015/10/21/chartex" xmlns:cx3="http://schemas.microsoft.com/office/drawing/2016/5/9/chartex" xmlns:cx4="http://schemas.microsoft.com/office/drawing/2016/5/10/chartex" xmlns:cx5="http://schemas.microsoft.com/office/drawing/2016/5/11/chartex" xmlns:cx6="http://schemas.microsoft.com/office/drawing/2016/5/12/chartex" xmlns:cx7="http://schemas.microsoft.com/office/drawing/2016/5/13/chartex" xmlns:cx8="http://schemas.microsoft.com/office/drawing/2016/5/14/chartex" xmlns:mc="http://schemas.openxmlformats.org/markup-compatibility/2006" xmlns:aink="http://schemas.microsoft.com/office/drawing/2016/ink" xmlns:am3d="http://schemas.microsoft.com/office/drawing/2017/model3d" xmlns:o="urn:schemas-microsoft-com:office:office" xmlns:r="http://schemas.openxmlformats.org/officeDocument/2006/relationships" xmlns:m="http://schemas.openxmlformats.org/officeDocument/2006/math" xmlns:v="urn:schemas-microsoft-com:vml" xmlns:wp14="http://schemas.microsoft.com/office/word/2010/wordprocessingDrawing" xmlns:wp="http://schemas.openxmlformats.org/drawingml/2006/wordprocessingDrawing" xmlns:w10="urn:schemas-microsoft-com:office:word" xmlns:w="http://schemas.openxmlformats.org/wordprocessingml/2006/main" xmlns:w14="http://schemas.microsoft.com/office/word/2010/wordml" xmlns:w15="http://schemas.microsoft.com/office/word/2012/wordml" xmlns:w16cex="http://schemas.microsoft.com/office/word/2018/wordml/cex" xmlns:w16cid="http://schemas.microsoft.com/office/word/2016/wordml/cid" xmlns:w16="http://schemas.microsoft.com/office/word/2018/wordml" xmlns:w16sdtdh="http://schemas.microsoft.com/office/word/2020/wordml/sdtdatahash" xmlns:w16se="http://schemas.microsoft.com/office/word/2015/wordml/symex" xmlns:wpg="http://schemas.microsoft.com/office/word/2010/wordprocessingGroup" xmlns:wpi="http://schemas.microsoft.com/office/word/2010/wordprocessingInk" xmlns:wne="http://schemas.microsoft.com/office/word/2006/wordml" xmlns:wps="http://schemas.microsoft.com/office/word/2010/wordprocessingShape" mc:Ignorable="w14 w15 w16se w16cid w16 w16cex w16sdtdh wp14">
+  <w:p>
+    <w:pPr>
+      <w:pStyle w:val="Cabealho"/>
+    </w:pPr>
+  </w:p>
+</w:hdr>
+</file>
+
+<file path=word/header5.xml><?xml version="1.0" encoding="utf-8"?>
 <w:hdr xmlns:wpc="http://schemas.microsoft.com/office/word/2010/wordprocessingCanvas" xmlns:cx="http://schemas.microsoft.com/office/drawing/2014/chartex" xmlns:cx1="http://schemas.microsoft.com/office/drawing/2015/9/8/chartex" xmlns:cx2="http://schemas.microsoft.com/office/drawing/2015/10/21/chartex" xmlns:cx3="http://schemas.microsoft.com/office/drawing/2016/5/9/chartex" xmlns:cx4="http://schemas.microsoft.com/office/drawing/2016/5/10/chartex" xmlns:cx5="http://schemas.microsoft.com/office/drawing/2016/5/11/chartex" xmlns:cx6="http://schemas.microsoft.com/office/drawing/2016/5/12/chartex" xmlns:cx7="http://schemas.microsoft.com/office/drawing/2016/5/13/chartex" xmlns:cx8="http://schemas.microsoft.com/office/drawing/2016/5/14/chartex" xmlns:mc="http://schemas.openxmlformats.org/markup-compatibility/2006" xmlns:aink="http://schemas.microsoft.com/office/drawing/2016/ink" xmlns:am3d="http://schemas.microsoft.com/office/drawing/2017/model3d" xmlns:o="urn:schemas-microsoft-com:office:office" xmlns:r="http://schemas.openxmlformats.org/officeDocument/2006/relationships" xmlns:m="http://schemas.openxmlformats.org/officeDocument/2006/math" xmlns:v="urn:schemas-microsoft-com:vml" xmlns:wp14="http://schemas.microsoft.com/office/word/2010/wordprocessingDrawing" xmlns:wp="http://schemas.openxmlformats.org/drawingml/2006/wordprocessingDrawing" xmlns:w10="urn:schemas-microsoft-com:office:word" xmlns:w="http://schemas.openxmlformats.org/wordprocessingml/2006/main" xmlns:w14="http://schemas.microsoft.com/office/word/2010/wordml" xmlns:w15="http://schemas.microsoft.com/office/word/2012/wordml" xmlns:w16cex="http://schemas.microsoft.com/office/word/2018/wordml/cex" xmlns:w16cid="http://schemas.microsoft.com/office/word/2016/wordml/cid" xmlns:w16="http://schemas.microsoft.com/office/word/2018/wordml" xmlns:w16sdtdh="http://schemas.microsoft.com/office/word/2020/wordml/sdtdatahash" xmlns:w16se="http://schemas.microsoft.com/office/word/2015/wordml/symex" xmlns:wpg="http://schemas.microsoft.com/office/word/2010/wordprocessingGroup" xmlns:wpi="http://schemas.microsoft.com/office/word/2010/wordprocessingInk" xmlns:wne="http://schemas.microsoft.com/office/word/2006/wordml" xmlns:wps="http://schemas.microsoft.com/office/word/2010/wordprocessingShape" mc:Ignorable="w14 w15 w16se w16cid w16 w16cex w16sdtdh wp14">
   <w:p>
     <w:pPr>
@@ -22553,7 +23368,7 @@
         <w:rStyle w:val="Nmerodepgina"/>
         <w:noProof/>
       </w:rPr>
-      <w:t>10</w:t>
+      <w:t>2</w:t>
     </w:r>
     <w:r>
       <w:rPr>
@@ -22567,7 +23382,6 @@
       <w:ind w:right="397"/>
       <w:jc w:val="right"/>
       <w:rPr>
-        <w:rFonts w:ascii="Times New Roman" w:hAnsi="Times New Roman"/>
         <w:b/>
         <w:color w:val="999999"/>
         <w:sz w:val="20"/>
@@ -22576,7 +23390,6 @@
     </w:pPr>
     <w:r>
       <w:rPr>
-        <w:rFonts w:ascii="Times New Roman" w:hAnsi="Times New Roman"/>
         <w:b/>
         <w:noProof/>
         <w:color w:val="999999"/>
@@ -22587,7 +23400,7 @@
       <mc:AlternateContent>
         <mc:Choice Requires="wps">
           <w:drawing>
-            <wp:anchor distT="0" distB="0" distL="114300" distR="114300" simplePos="0" relativeHeight="251672064" behindDoc="0" locked="0" layoutInCell="1" allowOverlap="1" wp14:anchorId="02739856" wp14:editId="33D20F8C">
+            <wp:anchor distT="0" distB="0" distL="114300" distR="114300" simplePos="0" relativeHeight="251667968" behindDoc="0" locked="0" layoutInCell="1" allowOverlap="1" wp14:anchorId="4A328BF5" wp14:editId="0AB01D37">
               <wp:simplePos x="0" y="0"/>
               <wp:positionH relativeFrom="column">
                 <wp:posOffset>0</wp:posOffset>
@@ -22596,9 +23409,9 @@
                 <wp:posOffset>172720</wp:posOffset>
               </wp:positionV>
               <wp:extent cx="5507990" cy="0"/>
-              <wp:effectExtent l="13335" t="13335" r="12700" b="5715"/>
+              <wp:effectExtent l="9525" t="10795" r="6985" b="8255"/>
               <wp:wrapNone/>
-              <wp:docPr id="25" name="Line 23"/>
+              <wp:docPr id="21" name="Conector reto 21"/>
               <wp:cNvGraphicFramePr>
                 <a:graphicFrameLocks xmlns:a="http://schemas.openxmlformats.org/drawingml/2006/main"/>
               </wp:cNvGraphicFramePr>
@@ -22648,14 +23461,13 @@
         </mc:Choice>
         <mc:Fallback>
           <w:pict>
-            <v:line w14:anchorId="3B6F99A8" id="Line 23" o:spid="_x0000_s1026" style="position:absolute;z-index:251672064;visibility:visible;mso-wrap-style:square;mso-width-percent:0;mso-height-percent:0;mso-wrap-distance-left:9pt;mso-wrap-distance-top:0;mso-wrap-distance-right:9pt;mso-wrap-distance-bottom:0;mso-position-horizontal:absolute;mso-position-horizontal-relative:text;mso-position-vertical:absolute;mso-position-vertical-relative:text;mso-width-percent:0;mso-height-percent:0;mso-width-relative:page;mso-height-relative:page" from="0,13.6pt" to="433.7pt,13.6pt" o:gfxdata="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"/>
+            <v:line w14:anchorId="18876162" id="Conector reto 21" o:spid="_x0000_s1026" style="position:absolute;z-index:251667968;visibility:visible;mso-wrap-style:square;mso-width-percent:0;mso-height-percent:0;mso-wrap-distance-left:9pt;mso-wrap-distance-top:0;mso-wrap-distance-right:9pt;mso-wrap-distance-bottom:0;mso-position-horizontal:absolute;mso-position-horizontal-relative:text;mso-position-vertical:absolute;mso-position-vertical-relative:text;mso-width-percent:0;mso-height-percent:0;mso-width-relative:page;mso-height-relative:page" from="0,13.6pt" to="433.7pt,13.6pt" o:gfxdata="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"/>
           </w:pict>
         </mc:Fallback>
       </mc:AlternateContent>
     </w:r>
     <w:r>
       <w:rPr>
-        <w:rFonts w:ascii="Times New Roman" w:hAnsi="Times New Roman"/>
         <w:b/>
         <w:color w:val="999999"/>
         <w:sz w:val="20"/>
@@ -22664,20 +23476,11 @@
       <w:t>INTRODUÇÃO</w:t>
     </w:r>
   </w:p>
+  <w:p/>
 </w:hdr>
 </file>
 
-<file path=word/header7.xml><?xml version="1.0" encoding="utf-8"?>
-<w:hdr xmlns:wpc="http://schemas.microsoft.com/office/word/2010/wordprocessingCanvas" xmlns:cx="http://schemas.microsoft.com/office/drawing/2014/chartex" xmlns:cx1="http://schemas.microsoft.com/office/drawing/2015/9/8/chartex" xmlns:cx2="http://schemas.microsoft.com/office/drawing/2015/10/21/chartex" xmlns:cx3="http://schemas.microsoft.com/office/drawing/2016/5/9/chartex" xmlns:cx4="http://schemas.microsoft.com/office/drawing/2016/5/10/chartex" xmlns:cx5="http://schemas.microsoft.com/office/drawing/2016/5/11/chartex" xmlns:cx6="http://schemas.microsoft.com/office/drawing/2016/5/12/chartex" xmlns:cx7="http://schemas.microsoft.com/office/drawing/2016/5/13/chartex" xmlns:cx8="http://schemas.microsoft.com/office/drawing/2016/5/14/chartex" xmlns:mc="http://schemas.openxmlformats.org/markup-compatibility/2006" xmlns:aink="http://schemas.microsoft.com/office/drawing/2016/ink" xmlns:am3d="http://schemas.microsoft.com/office/drawing/2017/model3d" xmlns:o="urn:schemas-microsoft-com:office:office" xmlns:r="http://schemas.openxmlformats.org/officeDocument/2006/relationships" xmlns:m="http://schemas.openxmlformats.org/officeDocument/2006/math" xmlns:v="urn:schemas-microsoft-com:vml" xmlns:wp14="http://schemas.microsoft.com/office/word/2010/wordprocessingDrawing" xmlns:wp="http://schemas.openxmlformats.org/drawingml/2006/wordprocessingDrawing" xmlns:w10="urn:schemas-microsoft-com:office:word" xmlns:w="http://schemas.openxmlformats.org/wordprocessingml/2006/main" xmlns:w14="http://schemas.microsoft.com/office/word/2010/wordml" xmlns:w15="http://schemas.microsoft.com/office/word/2012/wordml" xmlns:w16cex="http://schemas.microsoft.com/office/word/2018/wordml/cex" xmlns:w16cid="http://schemas.microsoft.com/office/word/2016/wordml/cid" xmlns:w16="http://schemas.microsoft.com/office/word/2018/wordml" xmlns:w16sdtdh="http://schemas.microsoft.com/office/word/2020/wordml/sdtdatahash" xmlns:w16se="http://schemas.microsoft.com/office/word/2015/wordml/symex" xmlns:wpg="http://schemas.microsoft.com/office/word/2010/wordprocessingGroup" xmlns:wpi="http://schemas.microsoft.com/office/word/2010/wordprocessingInk" xmlns:wne="http://schemas.microsoft.com/office/word/2006/wordml" xmlns:wps="http://schemas.microsoft.com/office/word/2010/wordprocessingShape" mc:Ignorable="w14 w15 w16se w16cid w16 w16cex w16sdtdh wp14">
-  <w:p>
-    <w:pPr>
-      <w:pStyle w:val="Cabealho"/>
-    </w:pPr>
-  </w:p>
-</w:hdr>
-</file>
-
-<file path=word/header8.xml><?xml version="1.0" encoding="utf-8"?>
+<file path=word/header6.xml><?xml version="1.0" encoding="utf-8"?>
 <w:hdr xmlns:wpc="http://schemas.microsoft.com/office/word/2010/wordprocessingCanvas" xmlns:cx="http://schemas.microsoft.com/office/drawing/2014/chartex" xmlns:cx1="http://schemas.microsoft.com/office/drawing/2015/9/8/chartex" xmlns:cx2="http://schemas.microsoft.com/office/drawing/2015/10/21/chartex" xmlns:cx3="http://schemas.microsoft.com/office/drawing/2016/5/9/chartex" xmlns:cx4="http://schemas.microsoft.com/office/drawing/2016/5/10/chartex" xmlns:cx5="http://schemas.microsoft.com/office/drawing/2016/5/11/chartex" xmlns:cx6="http://schemas.microsoft.com/office/drawing/2016/5/12/chartex" xmlns:cx7="http://schemas.microsoft.com/office/drawing/2016/5/13/chartex" xmlns:cx8="http://schemas.microsoft.com/office/drawing/2016/5/14/chartex" xmlns:mc="http://schemas.openxmlformats.org/markup-compatibility/2006" xmlns:aink="http://schemas.microsoft.com/office/drawing/2016/ink" xmlns:am3d="http://schemas.microsoft.com/office/drawing/2017/model3d" xmlns:o="urn:schemas-microsoft-com:office:office" xmlns:r="http://schemas.openxmlformats.org/officeDocument/2006/relationships" xmlns:m="http://schemas.openxmlformats.org/officeDocument/2006/math" xmlns:v="urn:schemas-microsoft-com:vml" xmlns:wp14="http://schemas.microsoft.com/office/word/2010/wordprocessingDrawing" xmlns:wp="http://schemas.openxmlformats.org/drawingml/2006/wordprocessingDrawing" xmlns:w10="urn:schemas-microsoft-com:office:word" xmlns:w="http://schemas.openxmlformats.org/wordprocessingml/2006/main" xmlns:w14="http://schemas.microsoft.com/office/word/2010/wordml" xmlns:w15="http://schemas.microsoft.com/office/word/2012/wordml" xmlns:w16cex="http://schemas.microsoft.com/office/word/2018/wordml/cex" xmlns:w16cid="http://schemas.microsoft.com/office/word/2016/wordml/cid" xmlns:w16="http://schemas.microsoft.com/office/word/2018/wordml" xmlns:w16sdtdh="http://schemas.microsoft.com/office/word/2020/wordml/sdtdatahash" xmlns:w16se="http://schemas.microsoft.com/office/word/2015/wordml/symex" xmlns:wpg="http://schemas.microsoft.com/office/word/2010/wordprocessingGroup" xmlns:wpi="http://schemas.microsoft.com/office/word/2010/wordprocessingInk" xmlns:wne="http://schemas.microsoft.com/office/word/2006/wordml" xmlns:wps="http://schemas.microsoft.com/office/word/2010/wordprocessingShape" mc:Ignorable="w14 w15 w16se w16cid w16 w16cex w16sdtdh wp14">
   <w:p>
     <w:pPr>
@@ -22724,6 +23527,7 @@
       <w:ind w:right="397"/>
       <w:jc w:val="right"/>
       <w:rPr>
+        <w:rFonts w:ascii="Times New Roman" w:hAnsi="Times New Roman"/>
         <w:b/>
         <w:color w:val="999999"/>
         <w:sz w:val="20"/>
@@ -22732,6 +23536,7 @@
     </w:pPr>
     <w:r>
       <w:rPr>
+        <w:rFonts w:ascii="Times New Roman" w:hAnsi="Times New Roman"/>
         <w:b/>
         <w:noProof/>
         <w:color w:val="999999"/>
@@ -22742,7 +23547,7 @@
       <mc:AlternateContent>
         <mc:Choice Requires="wps">
           <w:drawing>
-            <wp:anchor distT="0" distB="0" distL="114300" distR="114300" simplePos="0" relativeHeight="251675136" behindDoc="0" locked="0" layoutInCell="1" allowOverlap="1" wp14:anchorId="27A7C4D4" wp14:editId="3C95C453">
+            <wp:anchor distT="0" distB="0" distL="114300" distR="114300" simplePos="0" relativeHeight="251665920" behindDoc="0" locked="0" layoutInCell="1" allowOverlap="1" wp14:anchorId="103024FA" wp14:editId="1DFC12CB">
               <wp:simplePos x="0" y="0"/>
               <wp:positionH relativeFrom="column">
                 <wp:posOffset>0</wp:posOffset>
@@ -22751,9 +23556,9 @@
                 <wp:posOffset>172720</wp:posOffset>
               </wp:positionV>
               <wp:extent cx="5507990" cy="0"/>
-              <wp:effectExtent l="9525" t="10795" r="6985" b="8255"/>
+              <wp:effectExtent l="13335" t="13335" r="12700" b="5715"/>
               <wp:wrapNone/>
-              <wp:docPr id="24" name="Line 26"/>
+              <wp:docPr id="15" name="Conector reto 15"/>
               <wp:cNvGraphicFramePr>
                 <a:graphicFrameLocks xmlns:a="http://schemas.openxmlformats.org/drawingml/2006/main"/>
               </wp:cNvGraphicFramePr>
@@ -22803,30 +23608,36 @@
         </mc:Choice>
         <mc:Fallback>
           <w:pict>
-            <v:line w14:anchorId="3425B599" id="Line 26" o:spid="_x0000_s1026" style="position:absolute;z-index:251675136;visibility:visible;mso-wrap-style:square;mso-width-percent:0;mso-height-percent:0;mso-wrap-distance-left:9pt;mso-wrap-distance-top:0;mso-wrap-distance-right:9pt;mso-wrap-distance-bottom:0;mso-position-horizontal:absolute;mso-position-horizontal-relative:text;mso-position-vertical:absolute;mso-position-vertical-relative:text;mso-width-percent:0;mso-height-percent:0;mso-width-relative:page;mso-height-relative:page" from="0,13.6pt" to="433.7pt,13.6pt" o:gfxdata="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"/>
+            <v:line w14:anchorId="0CFFB3D0" id="Conector reto 15" o:spid="_x0000_s1026" style="position:absolute;z-index:251665920;visibility:visible;mso-wrap-style:square;mso-width-percent:0;mso-height-percent:0;mso-wrap-distance-left:9pt;mso-wrap-distance-top:0;mso-wrap-distance-right:9pt;mso-wrap-distance-bottom:0;mso-position-horizontal:absolute;mso-position-horizontal-relative:text;mso-position-vertical:absolute;mso-position-vertical-relative:text;mso-width-percent:0;mso-height-percent:0;mso-width-relative:page;mso-height-relative:page" from="0,13.6pt" to="433.7pt,13.6pt" o:gfxdata="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"/>
           </w:pict>
         </mc:Fallback>
       </mc:AlternateContent>
     </w:r>
     <w:r>
       <w:rPr>
+        <w:rFonts w:ascii="Times New Roman" w:hAnsi="Times New Roman"/>
         <w:b/>
         <w:color w:val="999999"/>
         <w:sz w:val="20"/>
         <w:szCs w:val="20"/>
       </w:rPr>
-      <w:t>REVISÃO DE LITERATURA</w:t>
+      <w:t>INTRODUÇÃO</w:t>
     </w:r>
   </w:p>
+</w:hdr>
+</file>
+
+<file path=word/header7.xml><?xml version="1.0" encoding="utf-8"?>
+<w:hdr xmlns:wpc="http://schemas.microsoft.com/office/word/2010/wordprocessingCanvas" xmlns:cx="http://schemas.microsoft.com/office/drawing/2014/chartex" xmlns:cx1="http://schemas.microsoft.com/office/drawing/2015/9/8/chartex" xmlns:cx2="http://schemas.microsoft.com/office/drawing/2015/10/21/chartex" xmlns:cx3="http://schemas.microsoft.com/office/drawing/2016/5/9/chartex" xmlns:cx4="http://schemas.microsoft.com/office/drawing/2016/5/10/chartex" xmlns:cx5="http://schemas.microsoft.com/office/drawing/2016/5/11/chartex" xmlns:cx6="http://schemas.microsoft.com/office/drawing/2016/5/12/chartex" xmlns:cx7="http://schemas.microsoft.com/office/drawing/2016/5/13/chartex" xmlns:cx8="http://schemas.microsoft.com/office/drawing/2016/5/14/chartex" xmlns:mc="http://schemas.openxmlformats.org/markup-compatibility/2006" xmlns:aink="http://schemas.microsoft.com/office/drawing/2016/ink" xmlns:am3d="http://schemas.microsoft.com/office/drawing/2017/model3d" xmlns:o="urn:schemas-microsoft-com:office:office" xmlns:r="http://schemas.openxmlformats.org/officeDocument/2006/relationships" xmlns:m="http://schemas.openxmlformats.org/officeDocument/2006/math" xmlns:v="urn:schemas-microsoft-com:vml" xmlns:wp14="http://schemas.microsoft.com/office/word/2010/wordprocessingDrawing" xmlns:wp="http://schemas.openxmlformats.org/drawingml/2006/wordprocessingDrawing" xmlns:w10="urn:schemas-microsoft-com:office:word" xmlns:w="http://schemas.openxmlformats.org/wordprocessingml/2006/main" xmlns:w14="http://schemas.microsoft.com/office/word/2010/wordml" xmlns:w15="http://schemas.microsoft.com/office/word/2012/wordml" xmlns:w16cex="http://schemas.microsoft.com/office/word/2018/wordml/cex" xmlns:w16cid="http://schemas.microsoft.com/office/word/2016/wordml/cid" xmlns:w16="http://schemas.microsoft.com/office/word/2018/wordml" xmlns:w16sdtdh="http://schemas.microsoft.com/office/word/2020/wordml/sdtdatahash" xmlns:w16se="http://schemas.microsoft.com/office/word/2015/wordml/symex" xmlns:wpg="http://schemas.microsoft.com/office/word/2010/wordprocessingGroup" xmlns:wpi="http://schemas.microsoft.com/office/word/2010/wordprocessingInk" xmlns:wne="http://schemas.microsoft.com/office/word/2006/wordml" xmlns:wps="http://schemas.microsoft.com/office/word/2010/wordprocessingShape" mc:Ignorable="w14 w15 w16se w16cid w16 w16cex w16sdtdh wp14">
   <w:p>
     <w:pPr>
-      <w:ind w:right="360"/>
+      <w:pStyle w:val="Cabealho"/>
     </w:pPr>
   </w:p>
 </w:hdr>
 </file>
 
-<file path=word/header9.xml><?xml version="1.0" encoding="utf-8"?>
+<file path=word/header8.xml><?xml version="1.0" encoding="utf-8"?>
 <w:hdr xmlns:wpc="http://schemas.microsoft.com/office/word/2010/wordprocessingCanvas" xmlns:cx="http://schemas.microsoft.com/office/drawing/2014/chartex" xmlns:cx1="http://schemas.microsoft.com/office/drawing/2015/9/8/chartex" xmlns:cx2="http://schemas.microsoft.com/office/drawing/2015/10/21/chartex" xmlns:cx3="http://schemas.microsoft.com/office/drawing/2016/5/9/chartex" xmlns:cx4="http://schemas.microsoft.com/office/drawing/2016/5/10/chartex" xmlns:cx5="http://schemas.microsoft.com/office/drawing/2016/5/11/chartex" xmlns:cx6="http://schemas.microsoft.com/office/drawing/2016/5/12/chartex" xmlns:cx7="http://schemas.microsoft.com/office/drawing/2016/5/13/chartex" xmlns:cx8="http://schemas.microsoft.com/office/drawing/2016/5/14/chartex" xmlns:mc="http://schemas.openxmlformats.org/markup-compatibility/2006" xmlns:aink="http://schemas.microsoft.com/office/drawing/2016/ink" xmlns:am3d="http://schemas.microsoft.com/office/drawing/2017/model3d" xmlns:o="urn:schemas-microsoft-com:office:office" xmlns:r="http://schemas.openxmlformats.org/officeDocument/2006/relationships" xmlns:m="http://schemas.openxmlformats.org/officeDocument/2006/math" xmlns:v="urn:schemas-microsoft-com:vml" xmlns:wp14="http://schemas.microsoft.com/office/word/2010/wordprocessingDrawing" xmlns:wp="http://schemas.openxmlformats.org/drawingml/2006/wordprocessingDrawing" xmlns:w10="urn:schemas-microsoft-com:office:word" xmlns:w="http://schemas.openxmlformats.org/wordprocessingml/2006/main" xmlns:w14="http://schemas.microsoft.com/office/word/2010/wordml" xmlns:w15="http://schemas.microsoft.com/office/word/2012/wordml" xmlns:w16cex="http://schemas.microsoft.com/office/word/2018/wordml/cex" xmlns:w16cid="http://schemas.microsoft.com/office/word/2016/wordml/cid" xmlns:w16="http://schemas.microsoft.com/office/word/2018/wordml" xmlns:w16sdtdh="http://schemas.microsoft.com/office/word/2020/wordml/sdtdatahash" xmlns:w16se="http://schemas.microsoft.com/office/word/2015/wordml/symex" xmlns:wpg="http://schemas.microsoft.com/office/word/2010/wordprocessingGroup" xmlns:wpi="http://schemas.microsoft.com/office/word/2010/wordprocessingInk" xmlns:wne="http://schemas.microsoft.com/office/word/2006/wordml" xmlns:wps="http://schemas.microsoft.com/office/word/2010/wordprocessingShape" mc:Ignorable="w14 w15 w16se w16cid w16 w16cex w16sdtdh wp14">
   <w:p>
     <w:pPr>
@@ -22859,7 +23670,7 @@
         <w:rStyle w:val="Nmerodepgina"/>
         <w:noProof/>
       </w:rPr>
-      <w:t>12</w:t>
+      <w:t>10</w:t>
     </w:r>
     <w:r>
       <w:rPr>
@@ -22873,20 +23684,14 @@
       <w:ind w:right="397"/>
       <w:jc w:val="right"/>
       <w:rPr>
-        <w:rFonts w:ascii="Times New Roman" w:hAnsi="Times New Roman"/>
         <w:b/>
         <w:color w:val="999999"/>
         <w:sz w:val="20"/>
         <w:szCs w:val="20"/>
       </w:rPr>
     </w:pPr>
-    <w:bookmarkStart w:id="24" w:name="_Hlk100048159"/>
-    <w:bookmarkStart w:id="25" w:name="_Hlk100048160"/>
-    <w:bookmarkStart w:id="26" w:name="_Hlk100048195"/>
-    <w:bookmarkStart w:id="27" w:name="_Hlk100048196"/>
     <w:r>
       <w:rPr>
-        <w:rFonts w:ascii="Times New Roman" w:hAnsi="Times New Roman"/>
         <w:b/>
         <w:noProof/>
         <w:color w:val="999999"/>
@@ -22897,7 +23702,7 @@
       <mc:AlternateContent>
         <mc:Choice Requires="wps">
           <w:drawing>
-            <wp:anchor distT="0" distB="0" distL="114300" distR="114300" simplePos="0" relativeHeight="251673088" behindDoc="0" locked="0" layoutInCell="1" allowOverlap="1" wp14:anchorId="6A36CB96" wp14:editId="1CB5484E">
+            <wp:anchor distT="0" distB="0" distL="114300" distR="114300" simplePos="0" relativeHeight="251668992" behindDoc="0" locked="0" layoutInCell="1" allowOverlap="1" wp14:anchorId="22073EAC" wp14:editId="1EEB5334">
               <wp:simplePos x="0" y="0"/>
               <wp:positionH relativeFrom="column">
                 <wp:posOffset>0</wp:posOffset>
@@ -22906,9 +23711,9 @@
                 <wp:posOffset>172720</wp:posOffset>
               </wp:positionV>
               <wp:extent cx="5507990" cy="0"/>
-              <wp:effectExtent l="13335" t="13335" r="12700" b="5715"/>
+              <wp:effectExtent l="9525" t="10795" r="6985" b="8255"/>
               <wp:wrapNone/>
-              <wp:docPr id="23" name="Line 24"/>
+              <wp:docPr id="14" name="Conector reto 14"/>
               <wp:cNvGraphicFramePr>
                 <a:graphicFrameLocks xmlns:a="http://schemas.openxmlformats.org/drawingml/2006/main"/>
               </wp:cNvGraphicFramePr>
@@ -22958,7 +23763,162 @@
         </mc:Choice>
         <mc:Fallback>
           <w:pict>
-            <v:line w14:anchorId="51F47CB9" id="Line 24" o:spid="_x0000_s1026" style="position:absolute;z-index:251673088;visibility:visible;mso-wrap-style:square;mso-width-percent:0;mso-height-percent:0;mso-wrap-distance-left:9pt;mso-wrap-distance-top:0;mso-wrap-distance-right:9pt;mso-wrap-distance-bottom:0;mso-position-horizontal:absolute;mso-position-horizontal-relative:text;mso-position-vertical:absolute;mso-position-vertical-relative:text;mso-width-percent:0;mso-height-percent:0;mso-width-relative:page;mso-height-relative:page" from="0,13.6pt" to="433.7pt,13.6pt" o:gfxdata="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"/>
+            <v:line w14:anchorId="681483A8" id="Conector reto 14" o:spid="_x0000_s1026" style="position:absolute;z-index:251668992;visibility:visible;mso-wrap-style:square;mso-width-percent:0;mso-height-percent:0;mso-wrap-distance-left:9pt;mso-wrap-distance-top:0;mso-wrap-distance-right:9pt;mso-wrap-distance-bottom:0;mso-position-horizontal:absolute;mso-position-horizontal-relative:text;mso-position-vertical:absolute;mso-position-vertical-relative:text;mso-width-percent:0;mso-height-percent:0;mso-width-relative:page;mso-height-relative:page" from="0,13.6pt" to="433.7pt,13.6pt" o:gfxdata="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"/>
+          </w:pict>
+        </mc:Fallback>
+      </mc:AlternateContent>
+    </w:r>
+    <w:r>
+      <w:rPr>
+        <w:b/>
+        <w:color w:val="999999"/>
+        <w:sz w:val="20"/>
+        <w:szCs w:val="20"/>
+      </w:rPr>
+      <w:t>REVISÃO DE LITERATURA</w:t>
+    </w:r>
+  </w:p>
+  <w:p>
+    <w:pPr>
+      <w:ind w:right="360"/>
+    </w:pPr>
+  </w:p>
+</w:hdr>
+</file>
+
+<file path=word/header9.xml><?xml version="1.0" encoding="utf-8"?>
+<w:hdr xmlns:wpc="http://schemas.microsoft.com/office/word/2010/wordprocessingCanvas" xmlns:cx="http://schemas.microsoft.com/office/drawing/2014/chartex" xmlns:cx1="http://schemas.microsoft.com/office/drawing/2015/9/8/chartex" xmlns:cx2="http://schemas.microsoft.com/office/drawing/2015/10/21/chartex" xmlns:cx3="http://schemas.microsoft.com/office/drawing/2016/5/9/chartex" xmlns:cx4="http://schemas.microsoft.com/office/drawing/2016/5/10/chartex" xmlns:cx5="http://schemas.microsoft.com/office/drawing/2016/5/11/chartex" xmlns:cx6="http://schemas.microsoft.com/office/drawing/2016/5/12/chartex" xmlns:cx7="http://schemas.microsoft.com/office/drawing/2016/5/13/chartex" xmlns:cx8="http://schemas.microsoft.com/office/drawing/2016/5/14/chartex" xmlns:mc="http://schemas.openxmlformats.org/markup-compatibility/2006" xmlns:aink="http://schemas.microsoft.com/office/drawing/2016/ink" xmlns:am3d="http://schemas.microsoft.com/office/drawing/2017/model3d" xmlns:o="urn:schemas-microsoft-com:office:office" xmlns:r="http://schemas.openxmlformats.org/officeDocument/2006/relationships" xmlns:m="http://schemas.openxmlformats.org/officeDocument/2006/math" xmlns:v="urn:schemas-microsoft-com:vml" xmlns:wp14="http://schemas.microsoft.com/office/word/2010/wordprocessingDrawing" xmlns:wp="http://schemas.openxmlformats.org/drawingml/2006/wordprocessingDrawing" xmlns:w10="urn:schemas-microsoft-com:office:word" xmlns:w="http://schemas.openxmlformats.org/wordprocessingml/2006/main" xmlns:w14="http://schemas.microsoft.com/office/word/2010/wordml" xmlns:w15="http://schemas.microsoft.com/office/word/2012/wordml" xmlns:w16cex="http://schemas.microsoft.com/office/word/2018/wordml/cex" xmlns:w16cid="http://schemas.microsoft.com/office/word/2016/wordml/cid" xmlns:w16="http://schemas.microsoft.com/office/word/2018/wordml" xmlns:w16sdtdh="http://schemas.microsoft.com/office/word/2020/wordml/sdtdatahash" xmlns:w16se="http://schemas.microsoft.com/office/word/2015/wordml/symex" xmlns:wpg="http://schemas.microsoft.com/office/word/2010/wordprocessingGroup" xmlns:wpi="http://schemas.microsoft.com/office/word/2010/wordprocessingInk" xmlns:wne="http://schemas.microsoft.com/office/word/2006/wordml" xmlns:wps="http://schemas.microsoft.com/office/word/2010/wordprocessingShape" mc:Ignorable="w14 w15 w16se w16cid w16 w16cex w16sdtdh wp14">
+  <w:p>
+    <w:pPr>
+      <w:pStyle w:val="Cabealho"/>
+      <w:framePr w:wrap="around" w:vAnchor="text" w:hAnchor="margin" w:xAlign="right" w:y="1"/>
+      <w:rPr>
+        <w:rStyle w:val="Nmerodepgina"/>
+      </w:rPr>
+    </w:pPr>
+    <w:r>
+      <w:rPr>
+        <w:rStyle w:val="Nmerodepgina"/>
+      </w:rPr>
+      <w:fldChar w:fldCharType="begin"/>
+    </w:r>
+    <w:r>
+      <w:rPr>
+        <w:rStyle w:val="Nmerodepgina"/>
+      </w:rPr>
+      <w:instrText xml:space="preserve">PAGE  </w:instrText>
+    </w:r>
+    <w:r>
+      <w:rPr>
+        <w:rStyle w:val="Nmerodepgina"/>
+      </w:rPr>
+      <w:fldChar w:fldCharType="separate"/>
+    </w:r>
+    <w:r>
+      <w:rPr>
+        <w:rStyle w:val="Nmerodepgina"/>
+        <w:noProof/>
+      </w:rPr>
+      <w:t>12</w:t>
+    </w:r>
+    <w:r>
+      <w:rPr>
+        <w:rStyle w:val="Nmerodepgina"/>
+      </w:rPr>
+      <w:fldChar w:fldCharType="end"/>
+    </w:r>
+  </w:p>
+  <w:p>
+    <w:pPr>
+      <w:ind w:right="397"/>
+      <w:jc w:val="right"/>
+      <w:rPr>
+        <w:rFonts w:ascii="Times New Roman" w:hAnsi="Times New Roman"/>
+        <w:b/>
+        <w:color w:val="999999"/>
+        <w:sz w:val="20"/>
+        <w:szCs w:val="20"/>
+      </w:rPr>
+    </w:pPr>
+    <w:bookmarkStart w:id="24" w:name="_Hlk100048159"/>
+    <w:bookmarkStart w:id="25" w:name="_Hlk100048160"/>
+    <w:bookmarkStart w:id="26" w:name="_Hlk100048195"/>
+    <w:bookmarkStart w:id="27" w:name="_Hlk100048196"/>
+    <w:r>
+      <w:rPr>
+        <w:rFonts w:ascii="Times New Roman" w:hAnsi="Times New Roman"/>
+        <w:b/>
+        <w:noProof/>
+        <w:color w:val="999999"/>
+        <w:sz w:val="20"/>
+        <w:szCs w:val="20"/>
+        <w:lang w:eastAsia="pt-BR"/>
+      </w:rPr>
+      <mc:AlternateContent>
+        <mc:Choice Requires="wps">
+          <w:drawing>
+            <wp:anchor distT="0" distB="0" distL="114300" distR="114300" simplePos="0" relativeHeight="251666944" behindDoc="0" locked="0" layoutInCell="1" allowOverlap="1" wp14:anchorId="0AFC1AA3" wp14:editId="266035F5">
+              <wp:simplePos x="0" y="0"/>
+              <wp:positionH relativeFrom="column">
+                <wp:posOffset>0</wp:posOffset>
+              </wp:positionH>
+              <wp:positionV relativeFrom="paragraph">
+                <wp:posOffset>172720</wp:posOffset>
+              </wp:positionV>
+              <wp:extent cx="5507990" cy="0"/>
+              <wp:effectExtent l="13335" t="13335" r="12700" b="5715"/>
+              <wp:wrapNone/>
+              <wp:docPr id="13" name="Conector reto 13"/>
+              <wp:cNvGraphicFramePr>
+                <a:graphicFrameLocks xmlns:a="http://schemas.openxmlformats.org/drawingml/2006/main"/>
+              </wp:cNvGraphicFramePr>
+              <a:graphic xmlns:a="http://schemas.openxmlformats.org/drawingml/2006/main">
+                <a:graphicData uri="http://schemas.microsoft.com/office/word/2010/wordprocessingShape">
+                  <wps:wsp>
+                    <wps:cNvCnPr>
+                      <a:cxnSpLocks noChangeShapeType="1"/>
+                    </wps:cNvCnPr>
+                    <wps:spPr bwMode="auto">
+                      <a:xfrm>
+                        <a:off x="0" y="0"/>
+                        <a:ext cx="5507990" cy="0"/>
+                      </a:xfrm>
+                      <a:prstGeom prst="line">
+                        <a:avLst/>
+                      </a:prstGeom>
+                      <a:noFill/>
+                      <a:ln w="9525">
+                        <a:solidFill>
+                          <a:srgbClr val="000000"/>
+                        </a:solidFill>
+                        <a:round/>
+                        <a:headEnd/>
+                        <a:tailEnd/>
+                      </a:ln>
+                      <a:extLst>
+                        <a:ext uri="{909E8E84-426E-40DD-AFC4-6F175D3DCCD1}">
+                          <a14:hiddenFill xmlns:a14="http://schemas.microsoft.com/office/drawing/2010/main">
+                            <a:noFill/>
+                          </a14:hiddenFill>
+                        </a:ext>
+                      </a:extLst>
+                    </wps:spPr>
+                    <wps:bodyPr/>
+                  </wps:wsp>
+                </a:graphicData>
+              </a:graphic>
+              <wp14:sizeRelH relativeFrom="page">
+                <wp14:pctWidth>0</wp14:pctWidth>
+              </wp14:sizeRelH>
+              <wp14:sizeRelV relativeFrom="page">
+                <wp14:pctHeight>0</wp14:pctHeight>
+              </wp14:sizeRelV>
+            </wp:anchor>
+          </w:drawing>
+        </mc:Choice>
+        <mc:Fallback>
+          <w:pict>
+            <v:line w14:anchorId="28D62BC4" id="Conector reto 13" o:spid="_x0000_s1026" style="position:absolute;z-index:251666944;visibility:visible;mso-wrap-style:square;mso-width-percent:0;mso-height-percent:0;mso-wrap-distance-left:9pt;mso-wrap-distance-top:0;mso-wrap-distance-right:9pt;mso-wrap-distance-bottom:0;mso-position-horizontal:absolute;mso-position-horizontal-relative:text;mso-position-vertical:absolute;mso-position-vertical-relative:text;mso-width-percent:0;mso-height-percent:0;mso-width-relative:page;mso-height-relative:page" from="0,13.6pt" to="433.7pt,13.6pt" o:gfxdata="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"/>
           </w:pict>
         </mc:Fallback>
       </mc:AlternateContent>
@@ -22984,6 +23944,92 @@
 <file path=word/numbering.xml><?xml version="1.0" encoding="utf-8"?>
 <w:numbering xmlns:wpc="http://schemas.microsoft.com/office/word/2010/wordprocessingCanvas" xmlns:cx="http://schemas.microsoft.com/office/drawing/2014/chartex" xmlns:cx1="http://schemas.microsoft.com/office/drawing/2015/9/8/chartex" xmlns:cx2="http://schemas.microsoft.com/office/drawing/2015/10/21/chartex" xmlns:cx3="http://schemas.microsoft.com/office/drawing/2016/5/9/chartex" xmlns:cx4="http://schemas.microsoft.com/office/drawing/2016/5/10/chartex" xmlns:cx5="http://schemas.microsoft.com/office/drawing/2016/5/11/chartex" xmlns:cx6="http://schemas.microsoft.com/office/drawing/2016/5/12/chartex" xmlns:cx7="http://schemas.microsoft.com/office/drawing/2016/5/13/chartex" xmlns:cx8="http://schemas.microsoft.com/office/drawing/2016/5/14/chartex" xmlns:mc="http://schemas.openxmlformats.org/markup-compatibility/2006" xmlns:aink="http://schemas.microsoft.com/office/drawing/2016/ink" xmlns:am3d="http://schemas.microsoft.com/office/drawing/2017/model3d" xmlns:o="urn:schemas-microsoft-com:office:office" xmlns:r="http://schemas.openxmlformats.org/officeDocument/2006/relationships" xmlns:m="http://schemas.openxmlformats.org/officeDocument/2006/math" xmlns:v="urn:schemas-microsoft-com:vml" xmlns:wp14="http://schemas.microsoft.com/office/word/2010/wordprocessingDrawing" xmlns:wp="http://schemas.openxmlformats.org/drawingml/2006/wordprocessingDrawing" xmlns:w10="urn:schemas-microsoft-com:office:word" xmlns:w="http://schemas.openxmlformats.org/wordprocessingml/2006/main" xmlns:w14="http://schemas.microsoft.com/office/word/2010/wordml" xmlns:w15="http://schemas.microsoft.com/office/word/2012/wordml" xmlns:w16cex="http://schemas.microsoft.com/office/word/2018/wordml/cex" xmlns:w16cid="http://schemas.microsoft.com/office/word/2016/wordml/cid" xmlns:w16="http://schemas.microsoft.com/office/word/2018/wordml" xmlns:w16sdtdh="http://schemas.microsoft.com/office/word/2020/wordml/sdtdatahash" xmlns:w16se="http://schemas.microsoft.com/office/word/2015/wordml/symex" xmlns:wpg="http://schemas.microsoft.com/office/word/2010/wordprocessingGroup" xmlns:wpi="http://schemas.microsoft.com/office/word/2010/wordprocessingInk" xmlns:wne="http://schemas.microsoft.com/office/word/2006/wordml" xmlns:wps="http://schemas.microsoft.com/office/word/2010/wordprocessingShape" mc:Ignorable="w14 w15 w16se w16cid w16 w16cex w16sdtdh wp14">
   <w:abstractNum w:abstractNumId="0" w15:restartNumberingAfterBreak="0">
+    <w:nsid w:val="02983830"/>
+    <w:multiLevelType w:val="hybridMultilevel"/>
+    <w:tmpl w:val="8F9270A6"/>
+    <w:lvl w:ilvl="0" w:tplc="04160013">
+      <w:start w:val="1"/>
+      <w:numFmt w:val="upperRoman"/>
+      <w:lvlText w:val="%1."/>
+      <w:lvlJc w:val="right"/>
+      <w:pPr>
+        <w:ind w:left="720" w:hanging="360"/>
+      </w:pPr>
+    </w:lvl>
+    <w:lvl w:ilvl="1" w:tplc="04160019" w:tentative="1">
+      <w:start w:val="1"/>
+      <w:numFmt w:val="lowerLetter"/>
+      <w:lvlText w:val="%2."/>
+      <w:lvlJc w:val="left"/>
+      <w:pPr>
+        <w:ind w:left="1440" w:hanging="360"/>
+      </w:pPr>
+    </w:lvl>
+    <w:lvl w:ilvl="2" w:tplc="0416001B" w:tentative="1">
+      <w:start w:val="1"/>
+      <w:numFmt w:val="lowerRoman"/>
+      <w:lvlText w:val="%3."/>
+      <w:lvlJc w:val="right"/>
+      <w:pPr>
+        <w:ind w:left="2160" w:hanging="180"/>
+      </w:pPr>
+    </w:lvl>
+    <w:lvl w:ilvl="3" w:tplc="0416000F" w:tentative="1">
+      <w:start w:val="1"/>
+      <w:numFmt w:val="decimal"/>
+      <w:lvlText w:val="%4."/>
+      <w:lvlJc w:val="left"/>
+      <w:pPr>
+        <w:ind w:left="2880" w:hanging="360"/>
+      </w:pPr>
+    </w:lvl>
+    <w:lvl w:ilvl="4" w:tplc="04160019" w:tentative="1">
+      <w:start w:val="1"/>
+      <w:numFmt w:val="lowerLetter"/>
+      <w:lvlText w:val="%5."/>
+      <w:lvlJc w:val="left"/>
+      <w:pPr>
+        <w:ind w:left="3600" w:hanging="360"/>
+      </w:pPr>
+    </w:lvl>
+    <w:lvl w:ilvl="5" w:tplc="0416001B" w:tentative="1">
+      <w:start w:val="1"/>
+      <w:numFmt w:val="lowerRoman"/>
+      <w:lvlText w:val="%6."/>
+      <w:lvlJc w:val="right"/>
+      <w:pPr>
+        <w:ind w:left="4320" w:hanging="180"/>
+      </w:pPr>
+    </w:lvl>
+    <w:lvl w:ilvl="6" w:tplc="0416000F" w:tentative="1">
+      <w:start w:val="1"/>
+      <w:numFmt w:val="decimal"/>
+      <w:lvlText w:val="%7."/>
+      <w:lvlJc w:val="left"/>
+      <w:pPr>
+        <w:ind w:left="5040" w:hanging="360"/>
+      </w:pPr>
+    </w:lvl>
+    <w:lvl w:ilvl="7" w:tplc="04160019" w:tentative="1">
+      <w:start w:val="1"/>
+      <w:numFmt w:val="lowerLetter"/>
+      <w:lvlText w:val="%8."/>
+      <w:lvlJc w:val="left"/>
+      <w:pPr>
+        <w:ind w:left="5760" w:hanging="360"/>
+      </w:pPr>
+    </w:lvl>
+    <w:lvl w:ilvl="8" w:tplc="0416001B" w:tentative="1">
+      <w:start w:val="1"/>
+      <w:numFmt w:val="lowerRoman"/>
+      <w:lvlText w:val="%9."/>
+      <w:lvlJc w:val="right"/>
+      <w:pPr>
+        <w:ind w:left="6480" w:hanging="180"/>
+      </w:pPr>
+    </w:lvl>
+  </w:abstractNum>
+  <w:abstractNum w:abstractNumId="1" w15:restartNumberingAfterBreak="0">
     <w:nsid w:val="04600D50"/>
     <w:multiLevelType w:val="hybridMultilevel"/>
     <w:tmpl w:val="E258F0A0"/>
@@ -23069,7 +24115,7 @@
       </w:pPr>
     </w:lvl>
   </w:abstractNum>
-  <w:abstractNum w:abstractNumId="1" w15:restartNumberingAfterBreak="0">
+  <w:abstractNum w:abstractNumId="2" w15:restartNumberingAfterBreak="0">
     <w:nsid w:val="07A8574C"/>
     <w:multiLevelType w:val="hybridMultilevel"/>
     <w:tmpl w:val="77986110"/>
@@ -23159,7 +24205,7 @@
       </w:pPr>
     </w:lvl>
   </w:abstractNum>
-  <w:abstractNum w:abstractNumId="2" w15:restartNumberingAfterBreak="0">
+  <w:abstractNum w:abstractNumId="3" w15:restartNumberingAfterBreak="0">
     <w:nsid w:val="0A494A6A"/>
     <w:multiLevelType w:val="multilevel"/>
     <w:tmpl w:val="6DEEA3E6"/>
@@ -23278,7 +24324,7 @@
       </w:rPr>
     </w:lvl>
   </w:abstractNum>
-  <w:abstractNum w:abstractNumId="3" w15:restartNumberingAfterBreak="0">
+  <w:abstractNum w:abstractNumId="4" w15:restartNumberingAfterBreak="0">
     <w:nsid w:val="12340752"/>
     <w:multiLevelType w:val="hybridMultilevel"/>
     <w:tmpl w:val="F99EC710"/>
@@ -23364,13 +24410,99 @@
       </w:pPr>
     </w:lvl>
   </w:abstractNum>
-  <w:abstractNum w:abstractNumId="4" w15:restartNumberingAfterBreak="0">
+  <w:abstractNum w:abstractNumId="5" w15:restartNumberingAfterBreak="0">
     <w:nsid w:val="12FC0EDE"/>
     <w:multiLevelType w:val="multilevel"/>
     <w:tmpl w:val="D8EA3752"/>
     <w:numStyleLink w:val="ListaNumerada-Nmeros"/>
   </w:abstractNum>
-  <w:abstractNum w:abstractNumId="5" w15:restartNumberingAfterBreak="0">
+  <w:abstractNum w:abstractNumId="6" w15:restartNumberingAfterBreak="0">
+    <w:nsid w:val="17AB42A2"/>
+    <w:multiLevelType w:val="hybridMultilevel"/>
+    <w:tmpl w:val="085898D0"/>
+    <w:lvl w:ilvl="0" w:tplc="FFFFFFFF">
+      <w:start w:val="1"/>
+      <w:numFmt w:val="upperRoman"/>
+      <w:lvlText w:val="%1."/>
+      <w:lvlJc w:val="right"/>
+      <w:pPr>
+        <w:ind w:left="720" w:hanging="360"/>
+      </w:pPr>
+    </w:lvl>
+    <w:lvl w:ilvl="1" w:tplc="FFFFFFFF">
+      <w:start w:val="1"/>
+      <w:numFmt w:val="upperLetter"/>
+      <w:lvlText w:val="%2."/>
+      <w:lvlJc w:val="left"/>
+      <w:pPr>
+        <w:ind w:left="720" w:hanging="360"/>
+      </w:pPr>
+    </w:lvl>
+    <w:lvl w:ilvl="2" w:tplc="FFFFFFFF">
+      <w:start w:val="1"/>
+      <w:numFmt w:val="lowerRoman"/>
+      <w:lvlText w:val="%3."/>
+      <w:lvlJc w:val="right"/>
+      <w:pPr>
+        <w:ind w:left="2160" w:hanging="180"/>
+      </w:pPr>
+    </w:lvl>
+    <w:lvl w:ilvl="3" w:tplc="FFFFFFFF" w:tentative="1">
+      <w:start w:val="1"/>
+      <w:numFmt w:val="decimal"/>
+      <w:lvlText w:val="%4."/>
+      <w:lvlJc w:val="left"/>
+      <w:pPr>
+        <w:ind w:left="2880" w:hanging="360"/>
+      </w:pPr>
+    </w:lvl>
+    <w:lvl w:ilvl="4" w:tplc="FFFFFFFF" w:tentative="1">
+      <w:start w:val="1"/>
+      <w:numFmt w:val="lowerLetter"/>
+      <w:lvlText w:val="%5."/>
+      <w:lvlJc w:val="left"/>
+      <w:pPr>
+        <w:ind w:left="3600" w:hanging="360"/>
+      </w:pPr>
+    </w:lvl>
+    <w:lvl w:ilvl="5" w:tplc="FFFFFFFF" w:tentative="1">
+      <w:start w:val="1"/>
+      <w:numFmt w:val="lowerRoman"/>
+      <w:lvlText w:val="%6."/>
+      <w:lvlJc w:val="right"/>
+      <w:pPr>
+        <w:ind w:left="4320" w:hanging="180"/>
+      </w:pPr>
+    </w:lvl>
+    <w:lvl w:ilvl="6" w:tplc="FFFFFFFF" w:tentative="1">
+      <w:start w:val="1"/>
+      <w:numFmt w:val="decimal"/>
+      <w:lvlText w:val="%7."/>
+      <w:lvlJc w:val="left"/>
+      <w:pPr>
+        <w:ind w:left="5040" w:hanging="360"/>
+      </w:pPr>
+    </w:lvl>
+    <w:lvl w:ilvl="7" w:tplc="FFFFFFFF" w:tentative="1">
+      <w:start w:val="1"/>
+      <w:numFmt w:val="lowerLetter"/>
+      <w:lvlText w:val="%8."/>
+      <w:lvlJc w:val="left"/>
+      <w:pPr>
+        <w:ind w:left="5760" w:hanging="360"/>
+      </w:pPr>
+    </w:lvl>
+    <w:lvl w:ilvl="8" w:tplc="FFFFFFFF" w:tentative="1">
+      <w:start w:val="1"/>
+      <w:numFmt w:val="lowerRoman"/>
+      <w:lvlText w:val="%9."/>
+      <w:lvlJc w:val="right"/>
+      <w:pPr>
+        <w:ind w:left="6480" w:hanging="180"/>
+      </w:pPr>
+    </w:lvl>
+  </w:abstractNum>
+  <w:abstractNum w:abstractNumId="7" w15:restartNumberingAfterBreak="0">
     <w:nsid w:val="18B6213B"/>
     <w:multiLevelType w:val="multilevel"/>
     <w:tmpl w:val="0416001D"/>
@@ -23511,7 +24643,7 @@
       </w:rPr>
     </w:lvl>
   </w:abstractNum>
-  <w:abstractNum w:abstractNumId="6" w15:restartNumberingAfterBreak="0">
+  <w:abstractNum w:abstractNumId="8" w15:restartNumberingAfterBreak="0">
     <w:nsid w:val="1C6463CE"/>
     <w:multiLevelType w:val="hybridMultilevel"/>
     <w:tmpl w:val="9064C90C"/>
@@ -23597,7 +24729,7 @@
       </w:pPr>
     </w:lvl>
   </w:abstractNum>
-  <w:abstractNum w:abstractNumId="7" w15:restartNumberingAfterBreak="0">
+  <w:abstractNum w:abstractNumId="9" w15:restartNumberingAfterBreak="0">
     <w:nsid w:val="1DC00408"/>
     <w:multiLevelType w:val="hybridMultilevel"/>
     <w:tmpl w:val="E09681A2"/>
@@ -23683,7 +24815,7 @@
       </w:pPr>
     </w:lvl>
   </w:abstractNum>
-  <w:abstractNum w:abstractNumId="8" w15:restartNumberingAfterBreak="0">
+  <w:abstractNum w:abstractNumId="10" w15:restartNumberingAfterBreak="0">
     <w:nsid w:val="1E531D6C"/>
     <w:multiLevelType w:val="multilevel"/>
     <w:tmpl w:val="D8EA3752"/>
@@ -23824,7 +24956,7 @@
       </w:rPr>
     </w:lvl>
   </w:abstractNum>
-  <w:abstractNum w:abstractNumId="9" w15:restartNumberingAfterBreak="0">
+  <w:abstractNum w:abstractNumId="11" w15:restartNumberingAfterBreak="0">
     <w:nsid w:val="1F6B7663"/>
     <w:multiLevelType w:val="hybridMultilevel"/>
     <w:tmpl w:val="511882E6"/>
@@ -23965,7 +25097,7 @@
       </w:rPr>
     </w:lvl>
   </w:abstractNum>
-  <w:abstractNum w:abstractNumId="10" w15:restartNumberingAfterBreak="0">
+  <w:abstractNum w:abstractNumId="12" w15:restartNumberingAfterBreak="0">
     <w:nsid w:val="2206078E"/>
     <w:multiLevelType w:val="hybridMultilevel"/>
     <w:tmpl w:val="6AE2C316"/>
@@ -24051,7 +25183,7 @@
       </w:pPr>
     </w:lvl>
   </w:abstractNum>
-  <w:abstractNum w:abstractNumId="11" w15:restartNumberingAfterBreak="0">
+  <w:abstractNum w:abstractNumId="13" w15:restartNumberingAfterBreak="0">
     <w:nsid w:val="25A1500B"/>
     <w:multiLevelType w:val="hybridMultilevel"/>
     <w:tmpl w:val="DBEC993A"/>
@@ -24064,7 +25196,7 @@
         <w:ind w:left="720" w:hanging="360"/>
       </w:pPr>
     </w:lvl>
-    <w:lvl w:ilvl="1" w:tplc="04160019" w:tentative="1">
+    <w:lvl w:ilvl="1" w:tplc="04160019">
       <w:start w:val="1"/>
       <w:numFmt w:val="lowerLetter"/>
       <w:lvlText w:val="%2."/>
@@ -24137,7 +25269,93 @@
       </w:pPr>
     </w:lvl>
   </w:abstractNum>
-  <w:abstractNum w:abstractNumId="12" w15:restartNumberingAfterBreak="0">
+  <w:abstractNum w:abstractNumId="14" w15:restartNumberingAfterBreak="0">
+    <w:nsid w:val="25F612B2"/>
+    <w:multiLevelType w:val="hybridMultilevel"/>
+    <w:tmpl w:val="5490A6F8"/>
+    <w:lvl w:ilvl="0" w:tplc="FFFFFFFF">
+      <w:start w:val="1"/>
+      <w:numFmt w:val="upperLetter"/>
+      <w:lvlText w:val="%1."/>
+      <w:lvlJc w:val="left"/>
+      <w:pPr>
+        <w:ind w:left="1569" w:hanging="360"/>
+      </w:pPr>
+    </w:lvl>
+    <w:lvl w:ilvl="1" w:tplc="FFFFFFFF" w:tentative="1">
+      <w:start w:val="1"/>
+      <w:numFmt w:val="lowerLetter"/>
+      <w:lvlText w:val="%2."/>
+      <w:lvlJc w:val="left"/>
+      <w:pPr>
+        <w:ind w:left="2289" w:hanging="360"/>
+      </w:pPr>
+    </w:lvl>
+    <w:lvl w:ilvl="2" w:tplc="FFFFFFFF" w:tentative="1">
+      <w:start w:val="1"/>
+      <w:numFmt w:val="lowerRoman"/>
+      <w:lvlText w:val="%3."/>
+      <w:lvlJc w:val="right"/>
+      <w:pPr>
+        <w:ind w:left="3009" w:hanging="180"/>
+      </w:pPr>
+    </w:lvl>
+    <w:lvl w:ilvl="3" w:tplc="FFFFFFFF" w:tentative="1">
+      <w:start w:val="1"/>
+      <w:numFmt w:val="decimal"/>
+      <w:lvlText w:val="%4."/>
+      <w:lvlJc w:val="left"/>
+      <w:pPr>
+        <w:ind w:left="3729" w:hanging="360"/>
+      </w:pPr>
+    </w:lvl>
+    <w:lvl w:ilvl="4" w:tplc="FFFFFFFF" w:tentative="1">
+      <w:start w:val="1"/>
+      <w:numFmt w:val="lowerLetter"/>
+      <w:lvlText w:val="%5."/>
+      <w:lvlJc w:val="left"/>
+      <w:pPr>
+        <w:ind w:left="4449" w:hanging="360"/>
+      </w:pPr>
+    </w:lvl>
+    <w:lvl w:ilvl="5" w:tplc="FFFFFFFF" w:tentative="1">
+      <w:start w:val="1"/>
+      <w:numFmt w:val="lowerRoman"/>
+      <w:lvlText w:val="%6."/>
+      <w:lvlJc w:val="right"/>
+      <w:pPr>
+        <w:ind w:left="5169" w:hanging="180"/>
+      </w:pPr>
+    </w:lvl>
+    <w:lvl w:ilvl="6" w:tplc="FFFFFFFF" w:tentative="1">
+      <w:start w:val="1"/>
+      <w:numFmt w:val="decimal"/>
+      <w:lvlText w:val="%7."/>
+      <w:lvlJc w:val="left"/>
+      <w:pPr>
+        <w:ind w:left="5889" w:hanging="360"/>
+      </w:pPr>
+    </w:lvl>
+    <w:lvl w:ilvl="7" w:tplc="FFFFFFFF" w:tentative="1">
+      <w:start w:val="1"/>
+      <w:numFmt w:val="lowerLetter"/>
+      <w:lvlText w:val="%8."/>
+      <w:lvlJc w:val="left"/>
+      <w:pPr>
+        <w:ind w:left="6609" w:hanging="360"/>
+      </w:pPr>
+    </w:lvl>
+    <w:lvl w:ilvl="8" w:tplc="FFFFFFFF" w:tentative="1">
+      <w:start w:val="1"/>
+      <w:numFmt w:val="lowerRoman"/>
+      <w:lvlText w:val="%9."/>
+      <w:lvlJc w:val="right"/>
+      <w:pPr>
+        <w:ind w:left="7329" w:hanging="180"/>
+      </w:pPr>
+    </w:lvl>
+  </w:abstractNum>
+  <w:abstractNum w:abstractNumId="15" w15:restartNumberingAfterBreak="0">
     <w:nsid w:val="28E34FD1"/>
     <w:multiLevelType w:val="hybridMultilevel"/>
     <w:tmpl w:val="B3D8E18A"/>
@@ -24250,13 +25468,116 @@
       </w:rPr>
     </w:lvl>
   </w:abstractNum>
-  <w:abstractNum w:abstractNumId="13" w15:restartNumberingAfterBreak="0">
+  <w:abstractNum w:abstractNumId="16" w15:restartNumberingAfterBreak="0">
+    <w:nsid w:val="29F718E3"/>
+    <w:multiLevelType w:val="singleLevel"/>
+    <w:tmpl w:val="04160015"/>
+    <w:lvl w:ilvl="0">
+      <w:start w:val="1"/>
+      <w:numFmt w:val="upperLetter"/>
+      <w:lvlText w:val="%1."/>
+      <w:lvlJc w:val="left"/>
+      <w:pPr>
+        <w:ind w:left="720" w:hanging="360"/>
+      </w:pPr>
+      <w:rPr>
+        <w:rFonts w:hint="default"/>
+      </w:rPr>
+    </w:lvl>
+  </w:abstractNum>
+  <w:abstractNum w:abstractNumId="17" w15:restartNumberingAfterBreak="0">
+    <w:nsid w:val="2F313548"/>
+    <w:multiLevelType w:val="hybridMultilevel"/>
+    <w:tmpl w:val="6E646B0A"/>
+    <w:lvl w:ilvl="0" w:tplc="FFFFFFFF">
+      <w:start w:val="1"/>
+      <w:numFmt w:val="upperRoman"/>
+      <w:lvlText w:val="%1."/>
+      <w:lvlJc w:val="right"/>
+      <w:pPr>
+        <w:ind w:left="720" w:hanging="360"/>
+      </w:pPr>
+    </w:lvl>
+    <w:lvl w:ilvl="1" w:tplc="FFFFFFFF" w:tentative="1">
+      <w:start w:val="1"/>
+      <w:numFmt w:val="lowerLetter"/>
+      <w:lvlText w:val="%2."/>
+      <w:lvlJc w:val="left"/>
+      <w:pPr>
+        <w:ind w:left="1440" w:hanging="360"/>
+      </w:pPr>
+    </w:lvl>
+    <w:lvl w:ilvl="2" w:tplc="FFFFFFFF" w:tentative="1">
+      <w:start w:val="1"/>
+      <w:numFmt w:val="lowerRoman"/>
+      <w:lvlText w:val="%3."/>
+      <w:lvlJc w:val="right"/>
+      <w:pPr>
+        <w:ind w:left="2160" w:hanging="180"/>
+      </w:pPr>
+    </w:lvl>
+    <w:lvl w:ilvl="3" w:tplc="FFFFFFFF" w:tentative="1">
+      <w:start w:val="1"/>
+      <w:numFmt w:val="decimal"/>
+      <w:lvlText w:val="%4."/>
+      <w:lvlJc w:val="left"/>
+      <w:pPr>
+        <w:ind w:left="2880" w:hanging="360"/>
+      </w:pPr>
+    </w:lvl>
+    <w:lvl w:ilvl="4" w:tplc="FFFFFFFF" w:tentative="1">
+      <w:start w:val="1"/>
+      <w:numFmt w:val="lowerLetter"/>
+      <w:lvlText w:val="%5."/>
+      <w:lvlJc w:val="left"/>
+      <w:pPr>
+        <w:ind w:left="3600" w:hanging="360"/>
+      </w:pPr>
+    </w:lvl>
+    <w:lvl w:ilvl="5" w:tplc="FFFFFFFF" w:tentative="1">
+      <w:start w:val="1"/>
+      <w:numFmt w:val="lowerRoman"/>
+      <w:lvlText w:val="%6."/>
+      <w:lvlJc w:val="right"/>
+      <w:pPr>
+        <w:ind w:left="4320" w:hanging="180"/>
+      </w:pPr>
+    </w:lvl>
+    <w:lvl w:ilvl="6" w:tplc="FFFFFFFF" w:tentative="1">
+      <w:start w:val="1"/>
+      <w:numFmt w:val="decimal"/>
+      <w:lvlText w:val="%7."/>
+      <w:lvlJc w:val="left"/>
+      <w:pPr>
+        <w:ind w:left="5040" w:hanging="360"/>
+      </w:pPr>
+    </w:lvl>
+    <w:lvl w:ilvl="7" w:tplc="FFFFFFFF" w:tentative="1">
+      <w:start w:val="1"/>
+      <w:numFmt w:val="lowerLetter"/>
+      <w:lvlText w:val="%8."/>
+      <w:lvlJc w:val="left"/>
+      <w:pPr>
+        <w:ind w:left="5760" w:hanging="360"/>
+      </w:pPr>
+    </w:lvl>
+    <w:lvl w:ilvl="8" w:tplc="FFFFFFFF" w:tentative="1">
+      <w:start w:val="1"/>
+      <w:numFmt w:val="lowerRoman"/>
+      <w:lvlText w:val="%9."/>
+      <w:lvlJc w:val="right"/>
+      <w:pPr>
+        <w:ind w:left="6480" w:hanging="180"/>
+      </w:pPr>
+    </w:lvl>
+  </w:abstractNum>
+  <w:abstractNum w:abstractNumId="18" w15:restartNumberingAfterBreak="0">
     <w:nsid w:val="342A73EF"/>
     <w:multiLevelType w:val="multilevel"/>
     <w:tmpl w:val="D8EA3752"/>
     <w:numStyleLink w:val="ListaNumerada-Nmeros"/>
   </w:abstractNum>
-  <w:abstractNum w:abstractNumId="14" w15:restartNumberingAfterBreak="0">
+  <w:abstractNum w:abstractNumId="19" w15:restartNumberingAfterBreak="0">
     <w:nsid w:val="38CC3943"/>
     <w:multiLevelType w:val="multilevel"/>
     <w:tmpl w:val="BE04529C"/>
@@ -24393,7 +25714,7 @@
       </w:rPr>
     </w:lvl>
   </w:abstractNum>
-  <w:abstractNum w:abstractNumId="15" w15:restartNumberingAfterBreak="0">
+  <w:abstractNum w:abstractNumId="20" w15:restartNumberingAfterBreak="0">
     <w:nsid w:val="3D5D4A42"/>
     <w:multiLevelType w:val="hybridMultilevel"/>
     <w:tmpl w:val="B8285692"/>
@@ -24414,6 +25735,7 @@
         <w:strike w:val="0"/>
         <w:dstrike w:val="0"/>
         <w:vanish w:val="0"/>
+        <w:color w:val="000000"/>
         <w:spacing w:val="0"/>
         <w:kern w:val="0"/>
         <w:position w:val="0"/>
@@ -24427,11 +25749,6 @@
           <w14:prstDash w14:val="solid"/>
           <w14:bevel/>
         </w14:textOutline>
-        <w14:textFill>
-          <w14:solidFill>
-            <w14:srgbClr w14:val="000000"/>
-          </w14:solidFill>
-        </w14:textFill>
       </w:rPr>
     </w:lvl>
     <w:lvl w:ilvl="1" w:tplc="04160019" w:tentative="1">
@@ -24555,7 +25872,7 @@
       </w:rPr>
     </w:lvl>
   </w:abstractNum>
-  <w:abstractNum w:abstractNumId="16" w15:restartNumberingAfterBreak="0">
+  <w:abstractNum w:abstractNumId="21" w15:restartNumberingAfterBreak="0">
     <w:nsid w:val="411621EE"/>
     <w:multiLevelType w:val="multilevel"/>
     <w:tmpl w:val="04160023"/>
@@ -24695,7 +26012,7 @@
       </w:rPr>
     </w:lvl>
   </w:abstractNum>
-  <w:abstractNum w:abstractNumId="17" w15:restartNumberingAfterBreak="0">
+  <w:abstractNum w:abstractNumId="22" w15:restartNumberingAfterBreak="0">
     <w:nsid w:val="412739F0"/>
     <w:multiLevelType w:val="hybridMultilevel"/>
     <w:tmpl w:val="726E78F0"/>
@@ -24836,7 +26153,7 @@
       </w:rPr>
     </w:lvl>
   </w:abstractNum>
-  <w:abstractNum w:abstractNumId="18" w15:restartNumberingAfterBreak="0">
+  <w:abstractNum w:abstractNumId="23" w15:restartNumberingAfterBreak="0">
     <w:nsid w:val="41EA62D8"/>
     <w:multiLevelType w:val="hybridMultilevel"/>
     <w:tmpl w:val="62C8303A"/>
@@ -24922,7 +26239,93 @@
       </w:pPr>
     </w:lvl>
   </w:abstractNum>
-  <w:abstractNum w:abstractNumId="19" w15:restartNumberingAfterBreak="0">
+  <w:abstractNum w:abstractNumId="24" w15:restartNumberingAfterBreak="0">
+    <w:nsid w:val="45C30C6D"/>
+    <w:multiLevelType w:val="hybridMultilevel"/>
+    <w:tmpl w:val="3C9CC036"/>
+    <w:lvl w:ilvl="0" w:tplc="04160015">
+      <w:start w:val="1"/>
+      <w:numFmt w:val="upperLetter"/>
+      <w:lvlText w:val="%1."/>
+      <w:lvlJc w:val="left"/>
+      <w:pPr>
+        <w:ind w:left="1080" w:hanging="360"/>
+      </w:pPr>
+    </w:lvl>
+    <w:lvl w:ilvl="1" w:tplc="04160019" w:tentative="1">
+      <w:start w:val="1"/>
+      <w:numFmt w:val="lowerLetter"/>
+      <w:lvlText w:val="%2."/>
+      <w:lvlJc w:val="left"/>
+      <w:pPr>
+        <w:ind w:left="1800" w:hanging="360"/>
+      </w:pPr>
+    </w:lvl>
+    <w:lvl w:ilvl="2" w:tplc="0416001B" w:tentative="1">
+      <w:start w:val="1"/>
+      <w:numFmt w:val="lowerRoman"/>
+      <w:lvlText w:val="%3."/>
+      <w:lvlJc w:val="right"/>
+      <w:pPr>
+        <w:ind w:left="2520" w:hanging="180"/>
+      </w:pPr>
+    </w:lvl>
+    <w:lvl w:ilvl="3" w:tplc="0416000F" w:tentative="1">
+      <w:start w:val="1"/>
+      <w:numFmt w:val="decimal"/>
+      <w:lvlText w:val="%4."/>
+      <w:lvlJc w:val="left"/>
+      <w:pPr>
+        <w:ind w:left="3240" w:hanging="360"/>
+      </w:pPr>
+    </w:lvl>
+    <w:lvl w:ilvl="4" w:tplc="04160019" w:tentative="1">
+      <w:start w:val="1"/>
+      <w:numFmt w:val="lowerLetter"/>
+      <w:lvlText w:val="%5."/>
+      <w:lvlJc w:val="left"/>
+      <w:pPr>
+        <w:ind w:left="3960" w:hanging="360"/>
+      </w:pPr>
+    </w:lvl>
+    <w:lvl w:ilvl="5" w:tplc="0416001B" w:tentative="1">
+      <w:start w:val="1"/>
+      <w:numFmt w:val="lowerRoman"/>
+      <w:lvlText w:val="%6."/>
+      <w:lvlJc w:val="right"/>
+      <w:pPr>
+        <w:ind w:left="4680" w:hanging="180"/>
+      </w:pPr>
+    </w:lvl>
+    <w:lvl w:ilvl="6" w:tplc="0416000F" w:tentative="1">
+      <w:start w:val="1"/>
+      <w:numFmt w:val="decimal"/>
+      <w:lvlText w:val="%7."/>
+      <w:lvlJc w:val="left"/>
+      <w:pPr>
+        <w:ind w:left="5400" w:hanging="360"/>
+      </w:pPr>
+    </w:lvl>
+    <w:lvl w:ilvl="7" w:tplc="04160019" w:tentative="1">
+      <w:start w:val="1"/>
+      <w:numFmt w:val="lowerLetter"/>
+      <w:lvlText w:val="%8."/>
+      <w:lvlJc w:val="left"/>
+      <w:pPr>
+        <w:ind w:left="6120" w:hanging="360"/>
+      </w:pPr>
+    </w:lvl>
+    <w:lvl w:ilvl="8" w:tplc="0416001B" w:tentative="1">
+      <w:start w:val="1"/>
+      <w:numFmt w:val="lowerRoman"/>
+      <w:lvlText w:val="%9."/>
+      <w:lvlJc w:val="right"/>
+      <w:pPr>
+        <w:ind w:left="6840" w:hanging="180"/>
+      </w:pPr>
+    </w:lvl>
+  </w:abstractNum>
+  <w:abstractNum w:abstractNumId="25" w15:restartNumberingAfterBreak="0">
     <w:nsid w:val="46E34705"/>
     <w:multiLevelType w:val="hybridMultilevel"/>
     <w:tmpl w:val="8434523C"/>
@@ -25008,7 +26411,93 @@
       </w:pPr>
     </w:lvl>
   </w:abstractNum>
-  <w:abstractNum w:abstractNumId="20" w15:restartNumberingAfterBreak="0">
+  <w:abstractNum w:abstractNumId="26" w15:restartNumberingAfterBreak="0">
+    <w:nsid w:val="487206CA"/>
+    <w:multiLevelType w:val="hybridMultilevel"/>
+    <w:tmpl w:val="5490A6F8"/>
+    <w:lvl w:ilvl="0" w:tplc="FFFFFFFF">
+      <w:start w:val="1"/>
+      <w:numFmt w:val="upperLetter"/>
+      <w:lvlText w:val="%1."/>
+      <w:lvlJc w:val="left"/>
+      <w:pPr>
+        <w:ind w:left="1569" w:hanging="360"/>
+      </w:pPr>
+    </w:lvl>
+    <w:lvl w:ilvl="1" w:tplc="FFFFFFFF" w:tentative="1">
+      <w:start w:val="1"/>
+      <w:numFmt w:val="lowerLetter"/>
+      <w:lvlText w:val="%2."/>
+      <w:lvlJc w:val="left"/>
+      <w:pPr>
+        <w:ind w:left="2289" w:hanging="360"/>
+      </w:pPr>
+    </w:lvl>
+    <w:lvl w:ilvl="2" w:tplc="FFFFFFFF" w:tentative="1">
+      <w:start w:val="1"/>
+      <w:numFmt w:val="lowerRoman"/>
+      <w:lvlText w:val="%3."/>
+      <w:lvlJc w:val="right"/>
+      <w:pPr>
+        <w:ind w:left="3009" w:hanging="180"/>
+      </w:pPr>
+    </w:lvl>
+    <w:lvl w:ilvl="3" w:tplc="FFFFFFFF" w:tentative="1">
+      <w:start w:val="1"/>
+      <w:numFmt w:val="decimal"/>
+      <w:lvlText w:val="%4."/>
+      <w:lvlJc w:val="left"/>
+      <w:pPr>
+        <w:ind w:left="3729" w:hanging="360"/>
+      </w:pPr>
+    </w:lvl>
+    <w:lvl w:ilvl="4" w:tplc="FFFFFFFF" w:tentative="1">
+      <w:start w:val="1"/>
+      <w:numFmt w:val="lowerLetter"/>
+      <w:lvlText w:val="%5."/>
+      <w:lvlJc w:val="left"/>
+      <w:pPr>
+        <w:ind w:left="4449" w:hanging="360"/>
+      </w:pPr>
+    </w:lvl>
+    <w:lvl w:ilvl="5" w:tplc="FFFFFFFF" w:tentative="1">
+      <w:start w:val="1"/>
+      <w:numFmt w:val="lowerRoman"/>
+      <w:lvlText w:val="%6."/>
+      <w:lvlJc w:val="right"/>
+      <w:pPr>
+        <w:ind w:left="5169" w:hanging="180"/>
+      </w:pPr>
+    </w:lvl>
+    <w:lvl w:ilvl="6" w:tplc="FFFFFFFF" w:tentative="1">
+      <w:start w:val="1"/>
+      <w:numFmt w:val="decimal"/>
+      <w:lvlText w:val="%7."/>
+      <w:lvlJc w:val="left"/>
+      <w:pPr>
+        <w:ind w:left="5889" w:hanging="360"/>
+      </w:pPr>
+    </w:lvl>
+    <w:lvl w:ilvl="7" w:tplc="FFFFFFFF" w:tentative="1">
+      <w:start w:val="1"/>
+      <w:numFmt w:val="lowerLetter"/>
+      <w:lvlText w:val="%8."/>
+      <w:lvlJc w:val="left"/>
+      <w:pPr>
+        <w:ind w:left="6609" w:hanging="360"/>
+      </w:pPr>
+    </w:lvl>
+    <w:lvl w:ilvl="8" w:tplc="FFFFFFFF" w:tentative="1">
+      <w:start w:val="1"/>
+      <w:numFmt w:val="lowerRoman"/>
+      <w:lvlText w:val="%9."/>
+      <w:lvlJc w:val="right"/>
+      <w:pPr>
+        <w:ind w:left="7329" w:hanging="180"/>
+      </w:pPr>
+    </w:lvl>
+  </w:abstractNum>
+  <w:abstractNum w:abstractNumId="27" w15:restartNumberingAfterBreak="0">
     <w:nsid w:val="48FF3467"/>
     <w:multiLevelType w:val="hybridMultilevel"/>
     <w:tmpl w:val="44361CE2"/>
@@ -25094,7 +26583,7 @@
       </w:pPr>
     </w:lvl>
   </w:abstractNum>
-  <w:abstractNum w:abstractNumId="21" w15:restartNumberingAfterBreak="0">
+  <w:abstractNum w:abstractNumId="28" w15:restartNumberingAfterBreak="0">
     <w:nsid w:val="60CC2D28"/>
     <w:multiLevelType w:val="hybridMultilevel"/>
     <w:tmpl w:val="5490A6F8"/>
@@ -25180,7 +26669,7 @@
       </w:pPr>
     </w:lvl>
   </w:abstractNum>
-  <w:abstractNum w:abstractNumId="22" w15:restartNumberingAfterBreak="0">
+  <w:abstractNum w:abstractNumId="29" w15:restartNumberingAfterBreak="0">
     <w:nsid w:val="60D21E28"/>
     <w:multiLevelType w:val="hybridMultilevel"/>
     <w:tmpl w:val="435215CC"/>
@@ -25321,7 +26810,7 @@
       </w:rPr>
     </w:lvl>
   </w:abstractNum>
-  <w:abstractNum w:abstractNumId="23" w15:restartNumberingAfterBreak="0">
+  <w:abstractNum w:abstractNumId="30" w15:restartNumberingAfterBreak="0">
     <w:nsid w:val="6CE02215"/>
     <w:multiLevelType w:val="multilevel"/>
     <w:tmpl w:val="0416001F"/>
@@ -25462,7 +26951,93 @@
       </w:rPr>
     </w:lvl>
   </w:abstractNum>
-  <w:abstractNum w:abstractNumId="24" w15:restartNumberingAfterBreak="0">
+  <w:abstractNum w:abstractNumId="31" w15:restartNumberingAfterBreak="0">
+    <w:nsid w:val="6F8E6D0A"/>
+    <w:multiLevelType w:val="hybridMultilevel"/>
+    <w:tmpl w:val="5490A6F8"/>
+    <w:lvl w:ilvl="0" w:tplc="FFFFFFFF">
+      <w:start w:val="1"/>
+      <w:numFmt w:val="upperLetter"/>
+      <w:lvlText w:val="%1."/>
+      <w:lvlJc w:val="left"/>
+      <w:pPr>
+        <w:ind w:left="1569" w:hanging="360"/>
+      </w:pPr>
+    </w:lvl>
+    <w:lvl w:ilvl="1" w:tplc="FFFFFFFF" w:tentative="1">
+      <w:start w:val="1"/>
+      <w:numFmt w:val="lowerLetter"/>
+      <w:lvlText w:val="%2."/>
+      <w:lvlJc w:val="left"/>
+      <w:pPr>
+        <w:ind w:left="2289" w:hanging="360"/>
+      </w:pPr>
+    </w:lvl>
+    <w:lvl w:ilvl="2" w:tplc="FFFFFFFF" w:tentative="1">
+      <w:start w:val="1"/>
+      <w:numFmt w:val="lowerRoman"/>
+      <w:lvlText w:val="%3."/>
+      <w:lvlJc w:val="right"/>
+      <w:pPr>
+        <w:ind w:left="3009" w:hanging="180"/>
+      </w:pPr>
+    </w:lvl>
+    <w:lvl w:ilvl="3" w:tplc="FFFFFFFF" w:tentative="1">
+      <w:start w:val="1"/>
+      <w:numFmt w:val="decimal"/>
+      <w:lvlText w:val="%4."/>
+      <w:lvlJc w:val="left"/>
+      <w:pPr>
+        <w:ind w:left="3729" w:hanging="360"/>
+      </w:pPr>
+    </w:lvl>
+    <w:lvl w:ilvl="4" w:tplc="FFFFFFFF" w:tentative="1">
+      <w:start w:val="1"/>
+      <w:numFmt w:val="lowerLetter"/>
+      <w:lvlText w:val="%5."/>
+      <w:lvlJc w:val="left"/>
+      <w:pPr>
+        <w:ind w:left="4449" w:hanging="360"/>
+      </w:pPr>
+    </w:lvl>
+    <w:lvl w:ilvl="5" w:tplc="FFFFFFFF" w:tentative="1">
+      <w:start w:val="1"/>
+      <w:numFmt w:val="lowerRoman"/>
+      <w:lvlText w:val="%6."/>
+      <w:lvlJc w:val="right"/>
+      <w:pPr>
+        <w:ind w:left="5169" w:hanging="180"/>
+      </w:pPr>
+    </w:lvl>
+    <w:lvl w:ilvl="6" w:tplc="FFFFFFFF" w:tentative="1">
+      <w:start w:val="1"/>
+      <w:numFmt w:val="decimal"/>
+      <w:lvlText w:val="%7."/>
+      <w:lvlJc w:val="left"/>
+      <w:pPr>
+        <w:ind w:left="5889" w:hanging="360"/>
+      </w:pPr>
+    </w:lvl>
+    <w:lvl w:ilvl="7" w:tplc="FFFFFFFF" w:tentative="1">
+      <w:start w:val="1"/>
+      <w:numFmt w:val="lowerLetter"/>
+      <w:lvlText w:val="%8."/>
+      <w:lvlJc w:val="left"/>
+      <w:pPr>
+        <w:ind w:left="6609" w:hanging="360"/>
+      </w:pPr>
+    </w:lvl>
+    <w:lvl w:ilvl="8" w:tplc="FFFFFFFF" w:tentative="1">
+      <w:start w:val="1"/>
+      <w:numFmt w:val="lowerRoman"/>
+      <w:lvlText w:val="%9."/>
+      <w:lvlJc w:val="right"/>
+      <w:pPr>
+        <w:ind w:left="7329" w:hanging="180"/>
+      </w:pPr>
+    </w:lvl>
+  </w:abstractNum>
+  <w:abstractNum w:abstractNumId="32" w15:restartNumberingAfterBreak="0">
     <w:nsid w:val="728410E5"/>
     <w:multiLevelType w:val="hybridMultilevel"/>
     <w:tmpl w:val="9E28CB10"/>
@@ -25603,7 +27178,7 @@
       </w:rPr>
     </w:lvl>
   </w:abstractNum>
-  <w:abstractNum w:abstractNumId="25" w15:restartNumberingAfterBreak="0">
+  <w:abstractNum w:abstractNumId="33" w15:restartNumberingAfterBreak="0">
     <w:nsid w:val="734618A3"/>
     <w:multiLevelType w:val="hybridMultilevel"/>
     <w:tmpl w:val="69EE25A2"/>
@@ -25689,7 +27264,7 @@
       </w:pPr>
     </w:lvl>
   </w:abstractNum>
-  <w:abstractNum w:abstractNumId="26" w15:restartNumberingAfterBreak="0">
+  <w:abstractNum w:abstractNumId="34" w15:restartNumberingAfterBreak="0">
     <w:nsid w:val="75AB7C28"/>
     <w:multiLevelType w:val="hybridMultilevel"/>
     <w:tmpl w:val="69EE25A2"/>
@@ -25775,7 +27350,93 @@
       </w:pPr>
     </w:lvl>
   </w:abstractNum>
-  <w:abstractNum w:abstractNumId="27" w15:restartNumberingAfterBreak="0">
+  <w:abstractNum w:abstractNumId="35" w15:restartNumberingAfterBreak="0">
+    <w:nsid w:val="763F1F89"/>
+    <w:multiLevelType w:val="hybridMultilevel"/>
+    <w:tmpl w:val="5490A6F8"/>
+    <w:lvl w:ilvl="0" w:tplc="FFFFFFFF">
+      <w:start w:val="1"/>
+      <w:numFmt w:val="upperLetter"/>
+      <w:lvlText w:val="%1."/>
+      <w:lvlJc w:val="left"/>
+      <w:pPr>
+        <w:ind w:left="1569" w:hanging="360"/>
+      </w:pPr>
+    </w:lvl>
+    <w:lvl w:ilvl="1" w:tplc="FFFFFFFF" w:tentative="1">
+      <w:start w:val="1"/>
+      <w:numFmt w:val="lowerLetter"/>
+      <w:lvlText w:val="%2."/>
+      <w:lvlJc w:val="left"/>
+      <w:pPr>
+        <w:ind w:left="2289" w:hanging="360"/>
+      </w:pPr>
+    </w:lvl>
+    <w:lvl w:ilvl="2" w:tplc="FFFFFFFF" w:tentative="1">
+      <w:start w:val="1"/>
+      <w:numFmt w:val="lowerRoman"/>
+      <w:lvlText w:val="%3."/>
+      <w:lvlJc w:val="right"/>
+      <w:pPr>
+        <w:ind w:left="3009" w:hanging="180"/>
+      </w:pPr>
+    </w:lvl>
+    <w:lvl w:ilvl="3" w:tplc="FFFFFFFF" w:tentative="1">
+      <w:start w:val="1"/>
+      <w:numFmt w:val="decimal"/>
+      <w:lvlText w:val="%4."/>
+      <w:lvlJc w:val="left"/>
+      <w:pPr>
+        <w:ind w:left="3729" w:hanging="360"/>
+      </w:pPr>
+    </w:lvl>
+    <w:lvl w:ilvl="4" w:tplc="FFFFFFFF" w:tentative="1">
+      <w:start w:val="1"/>
+      <w:numFmt w:val="lowerLetter"/>
+      <w:lvlText w:val="%5."/>
+      <w:lvlJc w:val="left"/>
+      <w:pPr>
+        <w:ind w:left="4449" w:hanging="360"/>
+      </w:pPr>
+    </w:lvl>
+    <w:lvl w:ilvl="5" w:tplc="FFFFFFFF" w:tentative="1">
+      <w:start w:val="1"/>
+      <w:numFmt w:val="lowerRoman"/>
+      <w:lvlText w:val="%6."/>
+      <w:lvlJc w:val="right"/>
+      <w:pPr>
+        <w:ind w:left="5169" w:hanging="180"/>
+      </w:pPr>
+    </w:lvl>
+    <w:lvl w:ilvl="6" w:tplc="FFFFFFFF" w:tentative="1">
+      <w:start w:val="1"/>
+      <w:numFmt w:val="decimal"/>
+      <w:lvlText w:val="%7."/>
+      <w:lvlJc w:val="left"/>
+      <w:pPr>
+        <w:ind w:left="5889" w:hanging="360"/>
+      </w:pPr>
+    </w:lvl>
+    <w:lvl w:ilvl="7" w:tplc="FFFFFFFF" w:tentative="1">
+      <w:start w:val="1"/>
+      <w:numFmt w:val="lowerLetter"/>
+      <w:lvlText w:val="%8."/>
+      <w:lvlJc w:val="left"/>
+      <w:pPr>
+        <w:ind w:left="6609" w:hanging="360"/>
+      </w:pPr>
+    </w:lvl>
+    <w:lvl w:ilvl="8" w:tplc="FFFFFFFF" w:tentative="1">
+      <w:start w:val="1"/>
+      <w:numFmt w:val="lowerRoman"/>
+      <w:lvlText w:val="%9."/>
+      <w:lvlJc w:val="right"/>
+      <w:pPr>
+        <w:ind w:left="7329" w:hanging="180"/>
+      </w:pPr>
+    </w:lvl>
+  </w:abstractNum>
+  <w:abstractNum w:abstractNumId="36" w15:restartNumberingAfterBreak="0">
     <w:nsid w:val="78D0133C"/>
     <w:multiLevelType w:val="hybridMultilevel"/>
     <w:tmpl w:val="14F8B780"/>
@@ -25861,7 +27522,7 @@
       </w:pPr>
     </w:lvl>
   </w:abstractNum>
-  <w:abstractNum w:abstractNumId="28" w15:restartNumberingAfterBreak="0">
+  <w:abstractNum w:abstractNumId="37" w15:restartNumberingAfterBreak="0">
     <w:nsid w:val="7A7A7378"/>
     <w:multiLevelType w:val="hybridMultilevel"/>
     <w:tmpl w:val="1A9C2790"/>
@@ -26003,94 +27664,121 @@
     </w:lvl>
   </w:abstractNum>
   <w:num w:numId="1" w16cid:durableId="1788306058">
+    <w:abstractNumId w:val="3"/>
+  </w:num>
+  <w:num w:numId="2" w16cid:durableId="1401908823">
+    <w:abstractNumId w:val="21"/>
+  </w:num>
+  <w:num w:numId="3" w16cid:durableId="1623339440">
+    <w:abstractNumId w:val="30"/>
+  </w:num>
+  <w:num w:numId="4" w16cid:durableId="1669358632">
+    <w:abstractNumId w:val="7"/>
+  </w:num>
+  <w:num w:numId="5" w16cid:durableId="1804301261">
+    <w:abstractNumId w:val="19"/>
+  </w:num>
+  <w:num w:numId="6" w16cid:durableId="1500345016">
+    <w:abstractNumId w:val="22"/>
+  </w:num>
+  <w:num w:numId="7" w16cid:durableId="674496981">
+    <w:abstractNumId w:val="29"/>
+  </w:num>
+  <w:num w:numId="8" w16cid:durableId="48499620">
+    <w:abstractNumId w:val="10"/>
+  </w:num>
+  <w:num w:numId="9" w16cid:durableId="555239073">
+    <w:abstractNumId w:val="32"/>
+  </w:num>
+  <w:num w:numId="10" w16cid:durableId="1253703875">
+    <w:abstractNumId w:val="11"/>
+  </w:num>
+  <w:num w:numId="11" w16cid:durableId="259142375">
+    <w:abstractNumId w:val="20"/>
+  </w:num>
+  <w:num w:numId="12" w16cid:durableId="1488282751">
+    <w:abstractNumId w:val="37"/>
+  </w:num>
+  <w:num w:numId="13" w16cid:durableId="20668550">
+    <w:abstractNumId w:val="5"/>
+  </w:num>
+  <w:num w:numId="14" w16cid:durableId="627904698">
+    <w:abstractNumId w:val="18"/>
+  </w:num>
+  <w:num w:numId="15" w16cid:durableId="1253784890">
+    <w:abstractNumId w:val="3"/>
+  </w:num>
+  <w:num w:numId="16" w16cid:durableId="231620683">
+    <w:abstractNumId w:val="34"/>
+  </w:num>
+  <w:num w:numId="17" w16cid:durableId="873034289">
+    <w:abstractNumId w:val="15"/>
+  </w:num>
+  <w:num w:numId="18" w16cid:durableId="807666358">
+    <w:abstractNumId w:val="33"/>
+  </w:num>
+  <w:num w:numId="19" w16cid:durableId="722143742">
+    <w:abstractNumId w:val="25"/>
+  </w:num>
+  <w:num w:numId="20" w16cid:durableId="10767543">
+    <w:abstractNumId w:val="36"/>
+  </w:num>
+  <w:num w:numId="21" w16cid:durableId="1431732054">
+    <w:abstractNumId w:val="28"/>
+  </w:num>
+  <w:num w:numId="22" w16cid:durableId="2036540422">
+    <w:abstractNumId w:val="13"/>
+  </w:num>
+  <w:num w:numId="23" w16cid:durableId="1224171092">
+    <w:abstractNumId w:val="9"/>
+  </w:num>
+  <w:num w:numId="24" w16cid:durableId="756364104">
+    <w:abstractNumId w:val="8"/>
+  </w:num>
+  <w:num w:numId="25" w16cid:durableId="643126107">
+    <w:abstractNumId w:val="4"/>
+  </w:num>
+  <w:num w:numId="26" w16cid:durableId="319624368">
+    <w:abstractNumId w:val="27"/>
+  </w:num>
+  <w:num w:numId="27" w16cid:durableId="2091266329">
+    <w:abstractNumId w:val="23"/>
+  </w:num>
+  <w:num w:numId="28" w16cid:durableId="1527668395">
+    <w:abstractNumId w:val="1"/>
+  </w:num>
+  <w:num w:numId="29" w16cid:durableId="1756706860">
+    <w:abstractNumId w:val="12"/>
+  </w:num>
+  <w:num w:numId="30" w16cid:durableId="2036466487">
     <w:abstractNumId w:val="2"/>
   </w:num>
-  <w:num w:numId="2" w16cid:durableId="1401908823">
+  <w:num w:numId="31" w16cid:durableId="759714339">
     <w:abstractNumId w:val="16"/>
   </w:num>
-  <w:num w:numId="3" w16cid:durableId="1623339440">
-    <w:abstractNumId w:val="23"/>
+  <w:num w:numId="32" w16cid:durableId="1232154938">
+    <w:abstractNumId w:val="17"/>
   </w:num>
-  <w:num w:numId="4" w16cid:durableId="1669358632">
-    <w:abstractNumId w:val="5"/>
+  <w:num w:numId="33" w16cid:durableId="728848588">
+    <w:abstractNumId w:val="6"/>
   </w:num>
-  <w:num w:numId="5" w16cid:durableId="1804301261">
+  <w:num w:numId="34" w16cid:durableId="794562175">
+    <w:abstractNumId w:val="24"/>
+  </w:num>
+  <w:num w:numId="35" w16cid:durableId="443966867">
+    <w:abstractNumId w:val="0"/>
+  </w:num>
+  <w:num w:numId="36" w16cid:durableId="2086875345">
     <w:abstractNumId w:val="14"/>
   </w:num>
-  <w:num w:numId="6" w16cid:durableId="1500345016">
-    <w:abstractNumId w:val="17"/>
+  <w:num w:numId="37" w16cid:durableId="2011444669">
+    <w:abstractNumId w:val="31"/>
   </w:num>
-  <w:num w:numId="7" w16cid:durableId="674496981">
-    <w:abstractNumId w:val="22"/>
+  <w:num w:numId="38" w16cid:durableId="1931307740">
+    <w:abstractNumId w:val="35"/>
   </w:num>
-  <w:num w:numId="8" w16cid:durableId="48499620">
-    <w:abstractNumId w:val="8"/>
-  </w:num>
-  <w:num w:numId="9" w16cid:durableId="555239073">
-    <w:abstractNumId w:val="24"/>
-  </w:num>
-  <w:num w:numId="10" w16cid:durableId="1253703875">
-    <w:abstractNumId w:val="9"/>
-  </w:num>
-  <w:num w:numId="11" w16cid:durableId="259142375">
-    <w:abstractNumId w:val="15"/>
-  </w:num>
-  <w:num w:numId="12" w16cid:durableId="1488282751">
-    <w:abstractNumId w:val="28"/>
-  </w:num>
-  <w:num w:numId="13" w16cid:durableId="20668550">
-    <w:abstractNumId w:val="4"/>
-  </w:num>
-  <w:num w:numId="14" w16cid:durableId="627904698">
-    <w:abstractNumId w:val="13"/>
-  </w:num>
-  <w:num w:numId="15" w16cid:durableId="1253784890">
-    <w:abstractNumId w:val="2"/>
-  </w:num>
-  <w:num w:numId="16" w16cid:durableId="231620683">
+  <w:num w:numId="39" w16cid:durableId="714235996">
     <w:abstractNumId w:val="26"/>
-  </w:num>
-  <w:num w:numId="17" w16cid:durableId="873034289">
-    <w:abstractNumId w:val="12"/>
-  </w:num>
-  <w:num w:numId="18" w16cid:durableId="807666358">
-    <w:abstractNumId w:val="25"/>
-  </w:num>
-  <w:num w:numId="19" w16cid:durableId="722143742">
-    <w:abstractNumId w:val="19"/>
-  </w:num>
-  <w:num w:numId="20" w16cid:durableId="10767543">
-    <w:abstractNumId w:val="27"/>
-  </w:num>
-  <w:num w:numId="21" w16cid:durableId="1431732054">
-    <w:abstractNumId w:val="21"/>
-  </w:num>
-  <w:num w:numId="22" w16cid:durableId="2036540422">
-    <w:abstractNumId w:val="11"/>
-  </w:num>
-  <w:num w:numId="23" w16cid:durableId="1224171092">
-    <w:abstractNumId w:val="7"/>
-  </w:num>
-  <w:num w:numId="24" w16cid:durableId="756364104">
-    <w:abstractNumId w:val="6"/>
-  </w:num>
-  <w:num w:numId="25" w16cid:durableId="643126107">
-    <w:abstractNumId w:val="3"/>
-  </w:num>
-  <w:num w:numId="26" w16cid:durableId="319624368">
-    <w:abstractNumId w:val="20"/>
-  </w:num>
-  <w:num w:numId="27" w16cid:durableId="2091266329">
-    <w:abstractNumId w:val="18"/>
-  </w:num>
-  <w:num w:numId="28" w16cid:durableId="1527668395">
-    <w:abstractNumId w:val="0"/>
-  </w:num>
-  <w:num w:numId="29" w16cid:durableId="1756706860">
-    <w:abstractNumId w:val="10"/>
-  </w:num>
-  <w:num w:numId="30" w16cid:durableId="2036466487">
-    <w:abstractNumId w:val="1"/>
   </w:num>
   <w:numIdMacAtCleanup w:val="21"/>
 </w:numbering>

--- a/Doc Projeto Integrador.docx
+++ b/Doc Projeto Integrador.docx
@@ -2655,7 +2655,13 @@
           <w:sz w:val="20"/>
           <w:szCs w:val="20"/>
         </w:rPr>
-        <w:t>DESCRIÇÃO E HISTÓRICO DO PROJETO........................................................................12</w:t>
+        <w:t>DESCRIÇÃO E HISTÓRICO DO PROJETO........................................................................</w:t>
+      </w:r>
+      <w:r>
+        <w:rPr>
+          <w:rFonts w:ascii="Times New Roman" w:hAnsi="Times New Roman"/>
+        </w:rPr>
+        <w:t>12</w:t>
       </w:r>
     </w:p>
     <w:p>
@@ -2677,7 +2683,13 @@
           <w:sz w:val="20"/>
           <w:szCs w:val="20"/>
         </w:rPr>
-        <w:t>ESCOPO DO PROJETO.........................................................................................................12</w:t>
+        <w:t>ESCOPO DO PROJETO.........................................................................................................</w:t>
+      </w:r>
+      <w:r>
+        <w:rPr>
+          <w:rFonts w:ascii="Times New Roman" w:hAnsi="Times New Roman"/>
+        </w:rPr>
+        <w:t>12</w:t>
       </w:r>
     </w:p>
     <w:p>
@@ -2687,6 +2699,7 @@
           <w:ilvl w:val="0"/>
           <w:numId w:val="19"/>
         </w:numPr>
+        <w:ind w:right="-142"/>
         <w:rPr>
           <w:rFonts w:ascii="Times New Roman" w:hAnsi="Times New Roman"/>
           <w:sz w:val="20"/>
@@ -2699,7 +2712,29 @@
           <w:sz w:val="20"/>
           <w:szCs w:val="20"/>
         </w:rPr>
-        <w:t>REQUISITOS..........................................................................................................................12</w:t>
+        <w:t>REQUISITOS......................</w:t>
+      </w:r>
+      <w:r>
+        <w:rPr>
+          <w:rFonts w:ascii="Times New Roman" w:hAnsi="Times New Roman"/>
+          <w:sz w:val="20"/>
+          <w:szCs w:val="20"/>
+        </w:rPr>
+        <w:t>.</w:t>
+      </w:r>
+      <w:r>
+        <w:rPr>
+          <w:rFonts w:ascii="Times New Roman" w:hAnsi="Times New Roman"/>
+          <w:sz w:val="20"/>
+          <w:szCs w:val="20"/>
+        </w:rPr>
+        <w:t>...................................................................................................</w:t>
+      </w:r>
+      <w:r>
+        <w:rPr>
+          <w:rFonts w:ascii="Times New Roman" w:hAnsi="Times New Roman"/>
+        </w:rPr>
+        <w:t>12</w:t>
       </w:r>
     </w:p>
     <w:p>
@@ -2721,7 +2756,13 @@
           <w:sz w:val="20"/>
           <w:szCs w:val="20"/>
         </w:rPr>
-        <w:t>RESULTADOS.......................................................................................................................13</w:t>
+        <w:t>RESULTADOS.......................................................................................................................</w:t>
+      </w:r>
+      <w:r>
+        <w:rPr>
+          <w:rFonts w:ascii="Times New Roman" w:hAnsi="Times New Roman"/>
+        </w:rPr>
+        <w:t>13</w:t>
       </w:r>
     </w:p>
     <w:p>
@@ -2743,7 +2784,13 @@
           <w:sz w:val="20"/>
           <w:szCs w:val="20"/>
         </w:rPr>
-        <w:t>PARTES AFETADAS............................................................................................................13</w:t>
+        <w:t>PARTES AFETADAS............................................................................................................</w:t>
+      </w:r>
+      <w:r>
+        <w:rPr>
+          <w:rFonts w:ascii="Times New Roman" w:hAnsi="Times New Roman"/>
+        </w:rPr>
+        <w:t>13</w:t>
       </w:r>
     </w:p>
     <w:p>
@@ -2765,7 +2812,13 @@
           <w:sz w:val="20"/>
           <w:szCs w:val="20"/>
         </w:rPr>
-        <w:t>SISTEMAS OU PROCESSOS COMERCIAIS AFETADOS................................................13</w:t>
+        <w:t>SISTEMAS OU PROCESSOS COMERCIAIS AFETADOS................................................</w:t>
+      </w:r>
+      <w:r>
+        <w:rPr>
+          <w:rFonts w:ascii="Times New Roman" w:hAnsi="Times New Roman"/>
+        </w:rPr>
+        <w:t>13</w:t>
       </w:r>
     </w:p>
     <w:p>
@@ -3679,6 +3732,110 @@
           <w:lang w:eastAsia="pt-BR"/>
         </w:rPr>
         <w:tab/>
+        <w:t>NOSSO LOGO</w:t>
+      </w:r>
+      <w:r>
+        <w:rPr>
+          <w:rFonts w:ascii="Times New Roman" w:hAnsi="Times New Roman"/>
+          <w:noProof/>
+        </w:rPr>
+        <w:tab/>
+      </w:r>
+      <w:r>
+        <w:rPr>
+          <w:rFonts w:ascii="Times New Roman" w:hAnsi="Times New Roman"/>
+          <w:noProof/>
+        </w:rPr>
+        <w:t>24</w:t>
+      </w:r>
+    </w:p>
+    <w:p>
+      <w:pPr>
+        <w:pStyle w:val="PargrafodaLista"/>
+        <w:numPr>
+          <w:ilvl w:val="0"/>
+          <w:numId w:val="37"/>
+        </w:numPr>
+        <w:rPr>
+          <w:rFonts w:ascii="Times New Roman" w:eastAsiaTheme="minorEastAsia" w:hAnsi="Times New Roman"/>
+          <w:sz w:val="20"/>
+          <w:szCs w:val="20"/>
+        </w:rPr>
+      </w:pPr>
+      <w:r>
+        <w:tab/>
+      </w:r>
+      <w:r>
+        <w:rPr>
+          <w:rFonts w:ascii="Times New Roman" w:eastAsiaTheme="minorEastAsia" w:hAnsi="Times New Roman"/>
+          <w:sz w:val="20"/>
+          <w:szCs w:val="20"/>
+        </w:rPr>
+        <w:tab/>
+      </w:r>
+      <w:r>
+        <w:rPr>
+          <w:rFonts w:ascii="Times New Roman" w:eastAsiaTheme="minorEastAsia" w:hAnsi="Times New Roman"/>
+          <w:sz w:val="20"/>
+          <w:szCs w:val="20"/>
+        </w:rPr>
+        <w:t>LOGOTIPO</w:t>
+      </w:r>
+      <w:r>
+        <w:rPr>
+          <w:rFonts w:ascii="Times New Roman" w:eastAsiaTheme="minorEastAsia" w:hAnsi="Times New Roman"/>
+        </w:rPr>
+        <w:t>...................</w:t>
+      </w:r>
+      <w:r>
+        <w:rPr>
+          <w:rFonts w:ascii="Times New Roman" w:eastAsiaTheme="minorEastAsia" w:hAnsi="Times New Roman"/>
+        </w:rPr>
+        <w:t>...........................</w:t>
+      </w:r>
+      <w:r>
+        <w:rPr>
+          <w:rFonts w:ascii="Times New Roman" w:eastAsiaTheme="minorEastAsia" w:hAnsi="Times New Roman"/>
+        </w:rPr>
+        <w:t>....................</w:t>
+      </w:r>
+      <w:r>
+        <w:rPr>
+          <w:rFonts w:ascii="Times New Roman" w:eastAsiaTheme="minorEastAsia" w:hAnsi="Times New Roman"/>
+        </w:rPr>
+        <w:t>.</w:t>
+      </w:r>
+      <w:r>
+        <w:rPr>
+          <w:rFonts w:ascii="Times New Roman" w:eastAsiaTheme="minorEastAsia" w:hAnsi="Times New Roman"/>
+        </w:rPr>
+        <w:t>.....................................</w:t>
+      </w:r>
+      <w:r>
+        <w:rPr>
+          <w:rFonts w:ascii="Times New Roman" w:eastAsiaTheme="minorEastAsia" w:hAnsi="Times New Roman"/>
+        </w:rPr>
+        <w:t>20</w:t>
+      </w:r>
+    </w:p>
+    <w:p>
+      <w:pPr>
+        <w:pStyle w:val="Sumrio2"/>
+        <w:rPr>
+          <w:rFonts w:ascii="Times New Roman" w:hAnsi="Times New Roman"/>
+          <w:noProof/>
+        </w:rPr>
+      </w:pPr>
+      <w:r>
+        <w:rPr>
+          <w:rFonts w:ascii="Times New Roman" w:hAnsi="Times New Roman"/>
+          <w:caps w:val="0"/>
+          <w:noProof/>
+          <w:snapToGrid w:val="0"/>
+          <w:color w:val="000000"/>
+          <w:w w:val="0"/>
+        </w:rPr>
+        <w:t>II</w:t>
       </w:r>
       <w:r>
         <w:rPr>
@@ -3689,7 +3846,8 @@
           <w:szCs w:val="22"/>
           <w:lang w:eastAsia="pt-BR"/>
         </w:rPr>
-        <w:t>NOSSO LOGO</w:t>
+        <w:tab/>
+        <w:t>NOSSAS CORES</w:t>
       </w:r>
       <w:r>
         <w:rPr>
@@ -3703,7 +3861,7 @@
           <w:rFonts w:ascii="Times New Roman" w:hAnsi="Times New Roman"/>
           <w:noProof/>
         </w:rPr>
-        <w:t>24</w:t>
+        <w:t>25</w:t>
       </w:r>
     </w:p>
     <w:p>
@@ -3711,7 +3869,7 @@
         <w:pStyle w:val="PargrafodaLista"/>
         <w:numPr>
           <w:ilvl w:val="0"/>
-          <w:numId w:val="37"/>
+          <w:numId w:val="38"/>
         </w:numPr>
         <w:rPr>
           <w:rFonts w:ascii="Times New Roman" w:eastAsiaTheme="minorEastAsia" w:hAnsi="Times New Roman"/>
@@ -3736,13 +3894,13 @@
           <w:sz w:val="20"/>
           <w:szCs w:val="20"/>
         </w:rPr>
-        <w:t>LOGOTIPO</w:t>
+        <w:t>PALETA DE CORES .</w:t>
       </w:r>
       <w:r>
         <w:rPr>
           <w:rFonts w:ascii="Times New Roman" w:eastAsiaTheme="minorEastAsia" w:hAnsi="Times New Roman"/>
         </w:rPr>
-        <w:t>...................</w:t>
+        <w:t>.....</w:t>
       </w:r>
       <w:r>
         <w:rPr>
@@ -3772,7 +3930,56 @@
         <w:rPr>
           <w:rFonts w:ascii="Times New Roman" w:eastAsiaTheme="minorEastAsia" w:hAnsi="Times New Roman"/>
         </w:rPr>
-        <w:t>20</w:t>
+        <w:t>25</w:t>
+      </w:r>
+    </w:p>
+    <w:p>
+      <w:pPr>
+        <w:pStyle w:val="Sumrio1"/>
+        <w:rPr>
+          <w:rFonts w:ascii="Times New Roman" w:hAnsi="Times New Roman"/>
+        </w:rPr>
+      </w:pPr>
+      <w:r>
+        <w:rPr>
+          <w:rFonts w:ascii="Times New Roman" w:hAnsi="Times New Roman"/>
+        </w:rPr>
+        <w:t>7</w:t>
+      </w:r>
+      <w:r>
+        <w:rPr>
+          <w:rFonts w:ascii="Times New Roman" w:eastAsiaTheme="minorEastAsia" w:hAnsi="Times New Roman"/>
+          <w:b w:val="0"/>
+          <w:caps w:val="0"/>
+          <w:sz w:val="22"/>
+          <w:szCs w:val="22"/>
+          <w:lang w:eastAsia="pt-BR"/>
+        </w:rPr>
+        <w:tab/>
+      </w:r>
+      <w:r>
+        <w:rPr>
+          <w:rFonts w:ascii="Times New Roman" w:hAnsi="Times New Roman"/>
+        </w:rPr>
+        <w:t>wireframe</w:t>
+      </w:r>
+      <w:r>
+        <w:rPr>
+          <w:rFonts w:ascii="Times New Roman" w:hAnsi="Times New Roman"/>
+        </w:rPr>
+        <w:tab/>
+      </w:r>
+      <w:r>
+        <w:rPr>
+          <w:rFonts w:ascii="Times New Roman" w:hAnsi="Times New Roman"/>
+        </w:rPr>
+        <w:t>2</w:t>
+      </w:r>
+      <w:r>
+        <w:rPr>
+          <w:rFonts w:ascii="Times New Roman" w:hAnsi="Times New Roman"/>
+        </w:rPr>
+        <w:t>7</w:t>
       </w:r>
     </w:p>
     <w:p>
@@ -3783,17 +3990,6 @@
           <w:noProof/>
         </w:rPr>
       </w:pPr>
-      <w:r>
-        <w:rPr>
-          <w:rFonts w:ascii="Times New Roman" w:hAnsi="Times New Roman"/>
-          <w:caps w:val="0"/>
-          <w:noProof/>
-          <w:snapToGrid w:val="0"/>
-          <w:color w:val="000000"/>
-          <w:w w:val="0"/>
-        </w:rPr>
-        <w:t>I</w:t>
-      </w:r>
       <w:r>
         <w:rPr>
           <w:rFonts w:ascii="Times New Roman" w:hAnsi="Times New Roman"/>
@@ -3825,7 +4021,7 @@
           <w:szCs w:val="22"/>
           <w:lang w:eastAsia="pt-BR"/>
         </w:rPr>
-        <w:t>NOSSAS CORES</w:t>
+        <w:t>NAVEGAÇÃO DO PORTAL</w:t>
       </w:r>
       <w:r>
         <w:rPr>
@@ -3839,175 +4035,45 @@
           <w:rFonts w:ascii="Times New Roman" w:hAnsi="Times New Roman"/>
           <w:noProof/>
         </w:rPr>
-        <w:t>25</w:t>
-      </w:r>
-    </w:p>
-    <w:p>
-      <w:pPr>
-        <w:pStyle w:val="PargrafodaLista"/>
-        <w:numPr>
-          <w:ilvl w:val="0"/>
-          <w:numId w:val="38"/>
-        </w:numPr>
-        <w:rPr>
-          <w:rFonts w:ascii="Times New Roman" w:eastAsiaTheme="minorEastAsia" w:hAnsi="Times New Roman"/>
-          <w:sz w:val="20"/>
-          <w:szCs w:val="20"/>
-        </w:rPr>
-      </w:pPr>
-      <w:r>
+        <w:t>2</w:t>
+      </w:r>
+      <w:r>
+        <w:rPr>
+          <w:rFonts w:ascii="Times New Roman" w:hAnsi="Times New Roman"/>
+          <w:noProof/>
+        </w:rPr>
+        <w:t>8</w:t>
+      </w:r>
+    </w:p>
+    <w:p>
+      <w:pPr>
+        <w:tabs>
+          <w:tab w:val="clear" w:pos="851"/>
+          <w:tab w:val="left" w:pos="567"/>
+        </w:tabs>
+        <w:rPr>
+          <w:rFonts w:ascii="Times New Roman" w:hAnsi="Times New Roman"/>
+        </w:rPr>
+      </w:pPr>
+      <w:r>
+        <w:rPr>
+          <w:rFonts w:ascii="Times New Roman" w:hAnsi="Times New Roman"/>
+        </w:rPr>
+        <w:t>II</w:t>
+      </w:r>
+      <w:r>
+        <w:rPr>
+          <w:rFonts w:ascii="Times New Roman" w:hAnsi="Times New Roman"/>
+        </w:rPr>
         <w:tab/>
       </w:r>
       <w:r>
         <w:rPr>
-          <w:rFonts w:ascii="Times New Roman" w:eastAsiaTheme="minorEastAsia" w:hAnsi="Times New Roman"/>
-          <w:sz w:val="20"/>
-          <w:szCs w:val="20"/>
-        </w:rPr>
-        <w:tab/>
-      </w:r>
-      <w:r>
-        <w:rPr>
-          <w:rFonts w:ascii="Times New Roman" w:eastAsiaTheme="minorEastAsia" w:hAnsi="Times New Roman"/>
-          <w:sz w:val="20"/>
-          <w:szCs w:val="20"/>
-        </w:rPr>
-        <w:t>PALETA DE CORES .</w:t>
-      </w:r>
-      <w:r>
-        <w:rPr>
-          <w:rFonts w:ascii="Times New Roman" w:eastAsiaTheme="minorEastAsia" w:hAnsi="Times New Roman"/>
-        </w:rPr>
-        <w:t>.....</w:t>
-      </w:r>
-      <w:r>
-        <w:rPr>
-          <w:rFonts w:ascii="Times New Roman" w:eastAsiaTheme="minorEastAsia" w:hAnsi="Times New Roman"/>
-        </w:rPr>
-        <w:t>...........................</w:t>
-      </w:r>
-      <w:r>
-        <w:rPr>
-          <w:rFonts w:ascii="Times New Roman" w:eastAsiaTheme="minorEastAsia" w:hAnsi="Times New Roman"/>
-        </w:rPr>
-        <w:t>....................</w:t>
-      </w:r>
-      <w:r>
-        <w:rPr>
-          <w:rFonts w:ascii="Times New Roman" w:eastAsiaTheme="minorEastAsia" w:hAnsi="Times New Roman"/>
-        </w:rPr>
-        <w:t>.</w:t>
-      </w:r>
-      <w:r>
-        <w:rPr>
-          <w:rFonts w:ascii="Times New Roman" w:eastAsiaTheme="minorEastAsia" w:hAnsi="Times New Roman"/>
-        </w:rPr>
-        <w:t>.....................................</w:t>
-      </w:r>
-      <w:r>
-        <w:rPr>
-          <w:rFonts w:ascii="Times New Roman" w:eastAsiaTheme="minorEastAsia" w:hAnsi="Times New Roman"/>
-        </w:rPr>
-        <w:t>25</w:t>
-      </w:r>
-    </w:p>
-    <w:p>
-      <w:pPr>
-        <w:pStyle w:val="Sumrio1"/>
-        <w:rPr>
-          <w:rFonts w:ascii="Times New Roman" w:hAnsi="Times New Roman"/>
-        </w:rPr>
-      </w:pPr>
-      <w:r>
-        <w:rPr>
-          <w:rFonts w:ascii="Times New Roman" w:hAnsi="Times New Roman"/>
-        </w:rPr>
-        <w:t>7</w:t>
-      </w:r>
-      <w:r>
-        <w:rPr>
-          <w:rFonts w:ascii="Times New Roman" w:eastAsiaTheme="minorEastAsia" w:hAnsi="Times New Roman"/>
-          <w:b w:val="0"/>
-          <w:caps w:val="0"/>
+          <w:rFonts w:ascii="Times New Roman" w:hAnsi="Times New Roman"/>
           <w:sz w:val="22"/>
           <w:szCs w:val="22"/>
-          <w:lang w:eastAsia="pt-BR"/>
-        </w:rPr>
-        <w:tab/>
-      </w:r>
-      <w:r>
-        <w:rPr>
-          <w:rFonts w:ascii="Times New Roman" w:hAnsi="Times New Roman"/>
-        </w:rPr>
-        <w:t>CÓDIGO</w:t>
-      </w:r>
-      <w:r>
-        <w:rPr>
-          <w:rFonts w:ascii="Times New Roman" w:hAnsi="Times New Roman"/>
-        </w:rPr>
-        <w:tab/>
-      </w:r>
-      <w:r>
-        <w:rPr>
-          <w:rFonts w:ascii="Times New Roman" w:hAnsi="Times New Roman"/>
-        </w:rPr>
-        <w:t>26</w:t>
-      </w:r>
-    </w:p>
-    <w:p>
-      <w:pPr>
-        <w:pStyle w:val="Sumrio2"/>
-        <w:rPr>
-          <w:rFonts w:ascii="Times New Roman" w:hAnsi="Times New Roman"/>
-          <w:noProof/>
-        </w:rPr>
-      </w:pPr>
-      <w:r>
-        <w:rPr>
-          <w:rFonts w:ascii="Times New Roman" w:hAnsi="Times New Roman"/>
-          <w:caps w:val="0"/>
-          <w:noProof/>
-          <w:snapToGrid w:val="0"/>
-          <w:color w:val="000000"/>
-          <w:w w:val="0"/>
-        </w:rPr>
-        <w:t>I</w:t>
-      </w:r>
-      <w:r>
-        <w:rPr>
-          <w:rFonts w:ascii="Times New Roman" w:eastAsiaTheme="minorEastAsia" w:hAnsi="Times New Roman"/>
-          <w:caps w:val="0"/>
-          <w:noProof/>
-          <w:sz w:val="22"/>
-          <w:szCs w:val="22"/>
-          <w:lang w:eastAsia="pt-BR"/>
-        </w:rPr>
-        <w:tab/>
-      </w:r>
-      <w:r>
-        <w:rPr>
-          <w:rFonts w:ascii="Times New Roman" w:eastAsiaTheme="minorEastAsia" w:hAnsi="Times New Roman"/>
-          <w:caps w:val="0"/>
-          <w:noProof/>
-          <w:sz w:val="22"/>
-          <w:szCs w:val="22"/>
-          <w:lang w:eastAsia="pt-BR"/>
-        </w:rPr>
-        <w:t>CODIGO??</w:t>
-      </w:r>
-      <w:r>
-        <w:rPr>
-          <w:rFonts w:ascii="Times New Roman" w:hAnsi="Times New Roman"/>
-          <w:noProof/>
-        </w:rPr>
-        <w:tab/>
-      </w:r>
-      <w:r>
-        <w:rPr>
-          <w:rFonts w:ascii="Times New Roman" w:hAnsi="Times New Roman"/>
-          <w:noProof/>
-        </w:rPr>
-        <w:t>24</w:t>
+        </w:rPr>
+        <w:t>ILUSTRAÇÃO DO PORTAL</w:t>
       </w:r>
     </w:p>
     <w:p>
@@ -4040,44 +4106,500 @@
           <w:sz w:val="20"/>
           <w:szCs w:val="20"/>
         </w:rPr>
-        <w:t>?????</w:t>
+        <w:t>BANNER E MENU HOME.........</w:t>
       </w:r>
       <w:r>
         <w:rPr>
           <w:rFonts w:ascii="Times New Roman" w:eastAsiaTheme="minorEastAsia" w:hAnsi="Times New Roman"/>
-        </w:rPr>
-        <w:t>...................</w:t>
+          <w:sz w:val="20"/>
+          <w:szCs w:val="20"/>
+        </w:rPr>
+        <w:t>...........................................................................................</w:t>
       </w:r>
       <w:r>
         <w:rPr>
           <w:rFonts w:ascii="Times New Roman" w:eastAsiaTheme="minorEastAsia" w:hAnsi="Times New Roman"/>
         </w:rPr>
-        <w:t>...........................</w:t>
+        <w:t>2</w:t>
       </w:r>
       <w:r>
         <w:rPr>
           <w:rFonts w:ascii="Times New Roman" w:eastAsiaTheme="minorEastAsia" w:hAnsi="Times New Roman"/>
         </w:rPr>
-        <w:t>....................</w:t>
-      </w:r>
-      <w:r>
+        <w:t>8</w:t>
+      </w:r>
+    </w:p>
+    <w:p>
+      <w:pPr>
+        <w:pStyle w:val="PargrafodaLista"/>
+        <w:numPr>
+          <w:ilvl w:val="0"/>
+          <w:numId w:val="39"/>
+        </w:numPr>
         <w:rPr>
           <w:rFonts w:ascii="Times New Roman" w:eastAsiaTheme="minorEastAsia" w:hAnsi="Times New Roman"/>
+          <w:sz w:val="20"/>
+          <w:szCs w:val="20"/>
+        </w:rPr>
+      </w:pPr>
+      <w:r>
+        <w:rPr>
+          <w:rFonts w:ascii="Times New Roman" w:eastAsiaTheme="minorEastAsia" w:hAnsi="Times New Roman"/>
+          <w:sz w:val="20"/>
+          <w:szCs w:val="20"/>
+        </w:rPr>
+        <w:t>SOBRE NÓS HOME...............................................................................................................</w:t>
+      </w:r>
+      <w:r>
+        <w:rPr>
+          <w:rFonts w:ascii="Times New Roman" w:eastAsiaTheme="minorEastAsia" w:hAnsi="Times New Roman"/>
+        </w:rPr>
+        <w:t>28</w:t>
+      </w:r>
+    </w:p>
+    <w:p>
+      <w:pPr>
+        <w:pStyle w:val="PargrafodaLista"/>
+        <w:numPr>
+          <w:ilvl w:val="0"/>
+          <w:numId w:val="39"/>
+        </w:numPr>
+        <w:ind w:right="-142"/>
+        <w:rPr>
+          <w:rFonts w:ascii="Times New Roman" w:eastAsiaTheme="minorEastAsia" w:hAnsi="Times New Roman"/>
+          <w:sz w:val="20"/>
+          <w:szCs w:val="20"/>
+        </w:rPr>
+      </w:pPr>
+      <w:r>
+        <w:rPr>
+          <w:rFonts w:ascii="Times New Roman" w:eastAsiaTheme="minorEastAsia" w:hAnsi="Times New Roman"/>
+          <w:sz w:val="20"/>
+          <w:szCs w:val="20"/>
+        </w:rPr>
+        <w:t>CONVITE</w:t>
+      </w:r>
+      <w:r>
+        <w:rPr>
+          <w:rFonts w:ascii="Times New Roman" w:eastAsiaTheme="minorEastAsia" w:hAnsi="Times New Roman"/>
+          <w:sz w:val="20"/>
+          <w:szCs w:val="20"/>
+        </w:rPr>
+        <w:t xml:space="preserve"> HOME.</w:t>
+      </w:r>
+      <w:r>
+        <w:rPr>
+          <w:rFonts w:ascii="Times New Roman" w:eastAsiaTheme="minorEastAsia" w:hAnsi="Times New Roman"/>
+          <w:sz w:val="20"/>
+          <w:szCs w:val="20"/>
+        </w:rPr>
+        <w:t>..................................................................................................................</w:t>
+      </w:r>
+      <w:r>
+        <w:rPr>
+          <w:rFonts w:ascii="Times New Roman" w:eastAsiaTheme="minorEastAsia" w:hAnsi="Times New Roman"/>
+        </w:rPr>
+        <w:t>2</w:t>
+      </w:r>
+      <w:r>
+        <w:rPr>
+          <w:rFonts w:ascii="Times New Roman" w:eastAsiaTheme="minorEastAsia" w:hAnsi="Times New Roman"/>
+        </w:rPr>
+        <w:t>9</w:t>
+      </w:r>
+    </w:p>
+    <w:p>
+      <w:pPr>
+        <w:pStyle w:val="PargrafodaLista"/>
+        <w:numPr>
+          <w:ilvl w:val="0"/>
+          <w:numId w:val="39"/>
+        </w:numPr>
+        <w:ind w:right="-142"/>
+        <w:rPr>
+          <w:rFonts w:ascii="Times New Roman" w:eastAsiaTheme="minorEastAsia" w:hAnsi="Times New Roman"/>
+          <w:sz w:val="20"/>
+          <w:szCs w:val="20"/>
+        </w:rPr>
+      </w:pPr>
+      <w:r>
+        <w:rPr>
+          <w:rFonts w:ascii="Times New Roman" w:eastAsiaTheme="minorEastAsia" w:hAnsi="Times New Roman"/>
+          <w:sz w:val="20"/>
+          <w:szCs w:val="20"/>
+        </w:rPr>
+        <w:t>CARROS</w:t>
+      </w:r>
+      <w:r>
+        <w:rPr>
+          <w:rFonts w:ascii="Times New Roman" w:eastAsiaTheme="minorEastAsia" w:hAnsi="Times New Roman"/>
+          <w:sz w:val="20"/>
+          <w:szCs w:val="20"/>
+        </w:rPr>
+        <w:t xml:space="preserve"> HOME.</w:t>
+      </w:r>
+      <w:r>
+        <w:rPr>
+          <w:rFonts w:ascii="Times New Roman" w:eastAsiaTheme="minorEastAsia" w:hAnsi="Times New Roman"/>
+          <w:sz w:val="20"/>
+          <w:szCs w:val="20"/>
+        </w:rPr>
+        <w:t>....................................................................................................................</w:t>
+      </w:r>
+      <w:r>
+        <w:rPr>
+          <w:rFonts w:ascii="Times New Roman" w:eastAsiaTheme="minorEastAsia" w:hAnsi="Times New Roman"/>
+        </w:rPr>
+        <w:t>29</w:t>
+      </w:r>
+    </w:p>
+    <w:p>
+      <w:pPr>
+        <w:pStyle w:val="PargrafodaLista"/>
+        <w:ind w:left="1843" w:right="-142"/>
+        <w:rPr>
+          <w:rFonts w:ascii="Times New Roman" w:eastAsiaTheme="minorEastAsia" w:hAnsi="Times New Roman"/>
+        </w:rPr>
+      </w:pPr>
+      <w:r>
+        <w:rPr>
+          <w:rFonts w:ascii="Times New Roman" w:eastAsiaTheme="minorEastAsia" w:hAnsi="Times New Roman"/>
+          <w:sz w:val="18"/>
+          <w:szCs w:val="18"/>
+        </w:rPr>
+        <w:tab/>
+      </w:r>
+      <w:r>
+        <w:rPr>
+          <w:rFonts w:ascii="Times New Roman" w:eastAsiaTheme="minorEastAsia" w:hAnsi="Times New Roman"/>
+          <w:sz w:val="18"/>
+          <w:szCs w:val="18"/>
+        </w:rPr>
+        <w:tab/>
+      </w:r>
+      <w:r>
+        <w:rPr>
+          <w:rFonts w:ascii="Times New Roman" w:eastAsiaTheme="minorEastAsia" w:hAnsi="Times New Roman"/>
+          <w:sz w:val="18"/>
+          <w:szCs w:val="18"/>
+        </w:rPr>
+        <w:tab/>
+      </w:r>
+      <w:r>
+        <w:rPr>
+          <w:rFonts w:ascii="Times New Roman" w:eastAsiaTheme="minorEastAsia" w:hAnsi="Times New Roman"/>
+          <w:sz w:val="16"/>
+          <w:szCs w:val="16"/>
+        </w:rPr>
+        <w:t>D.1.   CARROS</w:t>
+      </w:r>
+      <w:r>
+        <w:rPr>
+          <w:rFonts w:ascii="Times New Roman" w:eastAsiaTheme="minorEastAsia" w:hAnsi="Times New Roman"/>
+          <w:sz w:val="16"/>
+          <w:szCs w:val="16"/>
+        </w:rPr>
+        <w:t xml:space="preserve"> HOME</w:t>
+      </w:r>
+      <w:r>
+        <w:rPr>
+          <w:rFonts w:ascii="Times New Roman" w:eastAsiaTheme="minorEastAsia" w:hAnsi="Times New Roman"/>
+          <w:sz w:val="20"/>
+          <w:szCs w:val="20"/>
+        </w:rPr>
+        <w:t>........</w:t>
+      </w:r>
+      <w:r>
+        <w:rPr>
+          <w:rFonts w:ascii="Times New Roman" w:eastAsiaTheme="minorEastAsia" w:hAnsi="Times New Roman"/>
+          <w:sz w:val="20"/>
+          <w:szCs w:val="20"/>
         </w:rPr>
         <w:t>.</w:t>
       </w:r>
       <w:r>
         <w:rPr>
           <w:rFonts w:ascii="Times New Roman" w:eastAsiaTheme="minorEastAsia" w:hAnsi="Times New Roman"/>
-        </w:rPr>
-        <w:t>.....................................</w:t>
+          <w:sz w:val="20"/>
+          <w:szCs w:val="20"/>
+        </w:rPr>
+        <w:t>................................................................................</w:t>
       </w:r>
       <w:r>
         <w:rPr>
           <w:rFonts w:ascii="Times New Roman" w:eastAsiaTheme="minorEastAsia" w:hAnsi="Times New Roman"/>
-        </w:rPr>
-        <w:t>20</w:t>
-      </w:r>
+          <w:sz w:val="20"/>
+          <w:szCs w:val="20"/>
+        </w:rPr>
+        <w:t>....</w:t>
+      </w:r>
+      <w:r>
+        <w:rPr>
+          <w:rFonts w:ascii="Times New Roman" w:eastAsiaTheme="minorEastAsia" w:hAnsi="Times New Roman"/>
+          <w:sz w:val="20"/>
+          <w:szCs w:val="20"/>
+        </w:rPr>
+        <w:t>.................</w:t>
+      </w:r>
+      <w:r>
+        <w:rPr>
+          <w:rFonts w:ascii="Times New Roman" w:eastAsiaTheme="minorEastAsia" w:hAnsi="Times New Roman"/>
+        </w:rPr>
+        <w:t>2</w:t>
+      </w:r>
+      <w:r>
+        <w:rPr>
+          <w:rFonts w:ascii="Times New Roman" w:eastAsiaTheme="minorEastAsia" w:hAnsi="Times New Roman"/>
+        </w:rPr>
+        <w:t>9</w:t>
+      </w:r>
+    </w:p>
+    <w:p>
+      <w:pPr>
+        <w:pStyle w:val="PargrafodaLista"/>
+        <w:ind w:left="1843" w:right="-142"/>
+        <w:rPr>
+          <w:rFonts w:ascii="Times New Roman" w:eastAsiaTheme="minorEastAsia" w:hAnsi="Times New Roman"/>
+        </w:rPr>
+      </w:pPr>
+      <w:r>
+        <w:rPr>
+          <w:rFonts w:ascii="Times New Roman" w:eastAsiaTheme="minorEastAsia" w:hAnsi="Times New Roman"/>
+          <w:sz w:val="16"/>
+          <w:szCs w:val="16"/>
+        </w:rPr>
+        <w:tab/>
+        <w:t xml:space="preserve"> </w:t>
+      </w:r>
+      <w:r>
+        <w:rPr>
+          <w:rFonts w:ascii="Times New Roman" w:eastAsiaTheme="minorEastAsia" w:hAnsi="Times New Roman"/>
+          <w:sz w:val="16"/>
+          <w:szCs w:val="16"/>
+        </w:rPr>
+        <w:t xml:space="preserve">D.2.   </w:t>
+      </w:r>
+      <w:r>
+        <w:rPr>
+          <w:rFonts w:ascii="Times New Roman" w:eastAsiaTheme="minorEastAsia" w:hAnsi="Times New Roman"/>
+          <w:sz w:val="16"/>
+          <w:szCs w:val="16"/>
+        </w:rPr>
+        <w:t>CARROS HOME</w:t>
+      </w:r>
+      <w:r>
+        <w:rPr>
+          <w:rFonts w:ascii="Times New Roman" w:eastAsiaTheme="minorEastAsia" w:hAnsi="Times New Roman"/>
+          <w:sz w:val="18"/>
+          <w:szCs w:val="18"/>
+        </w:rPr>
+        <w:t>.....</w:t>
+      </w:r>
+      <w:r>
+        <w:rPr>
+          <w:rFonts w:ascii="Times New Roman" w:eastAsiaTheme="minorEastAsia" w:hAnsi="Times New Roman"/>
+          <w:sz w:val="20"/>
+          <w:szCs w:val="20"/>
+        </w:rPr>
+        <w:t>....</w:t>
+      </w:r>
+      <w:r>
+        <w:rPr>
+          <w:rFonts w:ascii="Times New Roman" w:eastAsiaTheme="minorEastAsia" w:hAnsi="Times New Roman"/>
+          <w:sz w:val="20"/>
+          <w:szCs w:val="20"/>
+        </w:rPr>
+        <w:t>.</w:t>
+      </w:r>
+      <w:r>
+        <w:rPr>
+          <w:rFonts w:ascii="Times New Roman" w:eastAsiaTheme="minorEastAsia" w:hAnsi="Times New Roman"/>
+          <w:sz w:val="20"/>
+          <w:szCs w:val="20"/>
+        </w:rPr>
+        <w:t>......................................................................................</w:t>
+      </w:r>
+      <w:r>
+        <w:rPr>
+          <w:rFonts w:ascii="Times New Roman" w:eastAsiaTheme="minorEastAsia" w:hAnsi="Times New Roman"/>
+          <w:sz w:val="20"/>
+          <w:szCs w:val="20"/>
+        </w:rPr>
+        <w:t>....</w:t>
+      </w:r>
+      <w:r>
+        <w:rPr>
+          <w:rFonts w:ascii="Times New Roman" w:eastAsiaTheme="minorEastAsia" w:hAnsi="Times New Roman"/>
+          <w:sz w:val="20"/>
+          <w:szCs w:val="20"/>
+        </w:rPr>
+        <w:t>..........</w:t>
+      </w:r>
+      <w:r>
+        <w:rPr>
+          <w:rFonts w:ascii="Times New Roman" w:eastAsiaTheme="minorEastAsia" w:hAnsi="Times New Roman"/>
+        </w:rPr>
+        <w:t>28</w:t>
+      </w:r>
+    </w:p>
+    <w:p>
+      <w:pPr>
+        <w:pStyle w:val="PargrafodaLista"/>
+        <w:ind w:left="1843" w:right="-142"/>
+        <w:rPr>
+          <w:rFonts w:ascii="Times New Roman" w:eastAsiaTheme="minorEastAsia" w:hAnsi="Times New Roman"/>
+        </w:rPr>
+      </w:pPr>
+      <w:r>
+        <w:rPr>
+          <w:rFonts w:ascii="Times New Roman" w:eastAsiaTheme="minorEastAsia" w:hAnsi="Times New Roman"/>
+          <w:sz w:val="16"/>
+          <w:szCs w:val="16"/>
+        </w:rPr>
+        <w:t xml:space="preserve">D.3.   </w:t>
+      </w:r>
+      <w:r>
+        <w:rPr>
+          <w:rFonts w:ascii="Times New Roman" w:eastAsiaTheme="minorEastAsia" w:hAnsi="Times New Roman"/>
+          <w:sz w:val="16"/>
+          <w:szCs w:val="16"/>
+        </w:rPr>
+        <w:t>CARROS HOME</w:t>
+      </w:r>
+      <w:r>
+        <w:rPr>
+          <w:rFonts w:ascii="Times New Roman" w:eastAsiaTheme="minorEastAsia" w:hAnsi="Times New Roman"/>
+          <w:sz w:val="18"/>
+          <w:szCs w:val="18"/>
+        </w:rPr>
+        <w:t>.</w:t>
+      </w:r>
+      <w:r>
+        <w:rPr>
+          <w:rFonts w:ascii="Times New Roman" w:eastAsiaTheme="minorEastAsia" w:hAnsi="Times New Roman"/>
+          <w:sz w:val="20"/>
+          <w:szCs w:val="20"/>
+        </w:rPr>
+        <w:t>................................................................................................</w:t>
+      </w:r>
+      <w:r>
+        <w:rPr>
+          <w:rFonts w:ascii="Times New Roman" w:eastAsiaTheme="minorEastAsia" w:hAnsi="Times New Roman"/>
+          <w:sz w:val="20"/>
+          <w:szCs w:val="20"/>
+        </w:rPr>
+        <w:t>.....</w:t>
+      </w:r>
+      <w:r>
+        <w:rPr>
+          <w:rFonts w:ascii="Times New Roman" w:eastAsiaTheme="minorEastAsia" w:hAnsi="Times New Roman"/>
+          <w:sz w:val="20"/>
+          <w:szCs w:val="20"/>
+        </w:rPr>
+        <w:t>........</w:t>
+      </w:r>
+      <w:r>
+        <w:rPr>
+          <w:rFonts w:ascii="Times New Roman" w:eastAsiaTheme="minorEastAsia" w:hAnsi="Times New Roman"/>
+        </w:rPr>
+        <w:t>30</w:t>
+      </w:r>
+    </w:p>
+    <w:p>
+      <w:pPr>
+        <w:pStyle w:val="PargrafodaLista"/>
+        <w:numPr>
+          <w:ilvl w:val="0"/>
+          <w:numId w:val="39"/>
+        </w:numPr>
+        <w:ind w:right="-142"/>
+        <w:rPr>
+          <w:rFonts w:ascii="Times New Roman" w:eastAsiaTheme="minorEastAsia" w:hAnsi="Times New Roman"/>
+          <w:sz w:val="20"/>
+          <w:szCs w:val="20"/>
+        </w:rPr>
+      </w:pPr>
+      <w:r>
+        <w:rPr>
+          <w:rFonts w:ascii="Times New Roman" w:eastAsiaTheme="minorEastAsia" w:hAnsi="Times New Roman"/>
+          <w:sz w:val="20"/>
+          <w:szCs w:val="20"/>
+        </w:rPr>
+        <w:t>RODAPÉ HOME</w:t>
+      </w:r>
+      <w:r>
+        <w:rPr>
+          <w:rFonts w:ascii="Times New Roman" w:eastAsiaTheme="minorEastAsia" w:hAnsi="Times New Roman"/>
+          <w:sz w:val="20"/>
+          <w:szCs w:val="20"/>
+        </w:rPr>
+        <w:t>......................................................................................................................</w:t>
+      </w:r>
+      <w:r>
+        <w:rPr>
+          <w:rFonts w:ascii="Times New Roman" w:eastAsiaTheme="minorEastAsia" w:hAnsi="Times New Roman"/>
+        </w:rPr>
+        <w:t>30</w:t>
+      </w:r>
+    </w:p>
+    <w:p>
+      <w:pPr>
+        <w:pStyle w:val="PargrafodaLista"/>
+        <w:numPr>
+          <w:ilvl w:val="0"/>
+          <w:numId w:val="39"/>
+        </w:numPr>
+        <w:ind w:right="-142"/>
+        <w:rPr>
+          <w:rFonts w:ascii="Times New Roman" w:eastAsiaTheme="minorEastAsia" w:hAnsi="Times New Roman"/>
+          <w:sz w:val="20"/>
+          <w:szCs w:val="20"/>
+        </w:rPr>
+      </w:pPr>
+      <w:r>
+        <w:rPr>
+          <w:rFonts w:ascii="Times New Roman" w:eastAsiaTheme="minorEastAsia" w:hAnsi="Times New Roman"/>
+          <w:sz w:val="20"/>
+          <w:szCs w:val="20"/>
+        </w:rPr>
+        <w:t>TELA DE LOGIN.....................................................................................................................</w:t>
+      </w:r>
+      <w:r>
+        <w:rPr>
+          <w:rFonts w:ascii="Times New Roman" w:eastAsiaTheme="minorEastAsia" w:hAnsi="Times New Roman"/>
+        </w:rPr>
+        <w:t>31</w:t>
+      </w:r>
+    </w:p>
+    <w:p>
+      <w:pPr>
+        <w:ind w:left="1276" w:right="-142"/>
+        <w:rPr>
+          <w:rFonts w:ascii="Times New Roman" w:eastAsiaTheme="minorEastAsia" w:hAnsi="Times New Roman"/>
+          <w:sz w:val="20"/>
+          <w:szCs w:val="20"/>
+        </w:rPr>
+      </w:pPr>
+    </w:p>
+    <w:p>
+      <w:pPr>
+        <w:ind w:left="1209" w:right="-142"/>
+        <w:rPr>
+          <w:rFonts w:ascii="Times New Roman" w:eastAsiaTheme="minorEastAsia" w:hAnsi="Times New Roman"/>
+          <w:sz w:val="20"/>
+          <w:szCs w:val="20"/>
+        </w:rPr>
+      </w:pPr>
+    </w:p>
+    <w:p>
+      <w:pPr>
+        <w:ind w:left="1209"/>
+        <w:rPr>
+          <w:rFonts w:ascii="Times New Roman" w:eastAsiaTheme="minorEastAsia" w:hAnsi="Times New Roman"/>
+          <w:sz w:val="20"/>
+          <w:szCs w:val="20"/>
+        </w:rPr>
+      </w:pPr>
     </w:p>
     <w:p>
       <w:pPr>
@@ -4830,6 +5352,17 @@
           <w:tab w:val="left" w:pos="1627"/>
         </w:tabs>
         <w:rPr>
+          <w:rFonts w:ascii="Times New Roman" w:hAnsi="Times New Roman"/>
+        </w:rPr>
+      </w:pPr>
+      <w:r>
+        <w:rPr>
+          <w:rFonts w:ascii="Times New Roman" w:hAnsi="Times New Roman"/>
+        </w:rPr>
+        <w:t>FIGURA 5 -</w:t>
+      </w:r>
+      <w:r>
+        <w:rPr>
           <w:rFonts w:ascii="Times New Roman" w:eastAsiaTheme="minorEastAsia" w:hAnsi="Times New Roman"/>
           <w:b w:val="0"/>
           <w:caps w:val="0"/>
@@ -4837,14 +5370,27 @@
           <w:szCs w:val="22"/>
           <w:lang w:eastAsia="pt-BR"/>
         </w:rPr>
-      </w:pPr>
-      <w:r>
-        <w:rPr>
-          <w:rFonts w:ascii="Times New Roman" w:hAnsi="Times New Roman"/>
-        </w:rPr>
-        <w:t>FIGURA 5 -</w:t>
-      </w:r>
-      <w:r>
+        <w:tab/>
+      </w:r>
+      <w:r>
+        <w:rPr>
+          <w:rFonts w:ascii="Times New Roman" w:hAnsi="Times New Roman"/>
+        </w:rPr>
+        <w:tab/>
+      </w:r>
+      <w:r>
+        <w:rPr>
+          <w:rFonts w:ascii="Times New Roman" w:hAnsi="Times New Roman"/>
+        </w:rPr>
+        <w:t>28</w:t>
+      </w:r>
+    </w:p>
+    <w:p>
+      <w:pPr>
+        <w:pStyle w:val="Sumrio1"/>
+        <w:tabs>
+          <w:tab w:val="left" w:pos="1627"/>
+        </w:tabs>
         <w:rPr>
           <w:rFonts w:ascii="Times New Roman" w:eastAsiaTheme="minorEastAsia" w:hAnsi="Times New Roman"/>
           <w:b w:val="0"/>
@@ -4853,6 +5399,34 @@
           <w:szCs w:val="22"/>
           <w:lang w:eastAsia="pt-BR"/>
         </w:rPr>
+      </w:pPr>
+      <w:r>
+        <w:rPr>
+          <w:rFonts w:ascii="Times New Roman" w:hAnsi="Times New Roman"/>
+        </w:rPr>
+        <w:t xml:space="preserve">FIGURA </w:t>
+      </w:r>
+      <w:r>
+        <w:rPr>
+          <w:rFonts w:ascii="Times New Roman" w:hAnsi="Times New Roman"/>
+        </w:rPr>
+        <w:t>6</w:t>
+      </w:r>
+      <w:r>
+        <w:rPr>
+          <w:rFonts w:ascii="Times New Roman" w:hAnsi="Times New Roman"/>
+        </w:rPr>
+        <w:t xml:space="preserve"> -</w:t>
+      </w:r>
+      <w:r>
+        <w:rPr>
+          <w:rFonts w:ascii="Times New Roman" w:eastAsiaTheme="minorEastAsia" w:hAnsi="Times New Roman"/>
+          <w:b w:val="0"/>
+          <w:caps w:val="0"/>
+          <w:sz w:val="22"/>
+          <w:szCs w:val="22"/>
+          <w:lang w:eastAsia="pt-BR"/>
+        </w:rPr>
         <w:tab/>
       </w:r>
       <w:r>
@@ -4865,37 +5439,416 @@
         <w:rPr>
           <w:rFonts w:ascii="Times New Roman" w:hAnsi="Times New Roman"/>
         </w:rPr>
-        <w:fldChar w:fldCharType="begin"/>
-      </w:r>
-      <w:r>
-        <w:rPr>
-          <w:rFonts w:ascii="Times New Roman" w:hAnsi="Times New Roman"/>
-        </w:rPr>
-        <w:instrText xml:space="preserve"> PAGEREF _Toc263502177 \h </w:instrText>
-      </w:r>
-      <w:r>
-        <w:rPr>
-          <w:rFonts w:ascii="Times New Roman" w:hAnsi="Times New Roman"/>
-        </w:rPr>
-      </w:r>
-      <w:r>
-        <w:rPr>
-          <w:rFonts w:ascii="Times New Roman" w:hAnsi="Times New Roman"/>
-        </w:rPr>
-        <w:fldChar w:fldCharType="separate"/>
-      </w:r>
-      <w:r>
-        <w:rPr>
-          <w:rFonts w:ascii="Times New Roman" w:hAnsi="Times New Roman"/>
-        </w:rPr>
-        <w:t>15</w:t>
-      </w:r>
-      <w:r>
-        <w:rPr>
-          <w:rFonts w:ascii="Times New Roman" w:hAnsi="Times New Roman"/>
-        </w:rPr>
-        <w:fldChar w:fldCharType="end"/>
-      </w:r>
+        <w:t>28</w:t>
+      </w:r>
+    </w:p>
+    <w:p>
+      <w:pPr>
+        <w:pStyle w:val="Sumrio1"/>
+        <w:tabs>
+          <w:tab w:val="left" w:pos="1627"/>
+        </w:tabs>
+        <w:rPr>
+          <w:rFonts w:ascii="Times New Roman" w:eastAsiaTheme="minorEastAsia" w:hAnsi="Times New Roman"/>
+          <w:b w:val="0"/>
+          <w:caps w:val="0"/>
+          <w:sz w:val="22"/>
+          <w:szCs w:val="22"/>
+          <w:lang w:eastAsia="pt-BR"/>
+        </w:rPr>
+      </w:pPr>
+      <w:r>
+        <w:rPr>
+          <w:rFonts w:ascii="Times New Roman" w:hAnsi="Times New Roman"/>
+        </w:rPr>
+        <w:t xml:space="preserve">FIGURA </w:t>
+      </w:r>
+      <w:r>
+        <w:rPr>
+          <w:rFonts w:ascii="Times New Roman" w:hAnsi="Times New Roman"/>
+        </w:rPr>
+        <w:t>7</w:t>
+      </w:r>
+      <w:r>
+        <w:rPr>
+          <w:rFonts w:ascii="Times New Roman" w:hAnsi="Times New Roman"/>
+        </w:rPr>
+        <w:t xml:space="preserve"> -</w:t>
+      </w:r>
+      <w:r>
+        <w:rPr>
+          <w:rFonts w:ascii="Times New Roman" w:eastAsiaTheme="minorEastAsia" w:hAnsi="Times New Roman"/>
+          <w:b w:val="0"/>
+          <w:caps w:val="0"/>
+          <w:sz w:val="22"/>
+          <w:szCs w:val="22"/>
+          <w:lang w:eastAsia="pt-BR"/>
+        </w:rPr>
+        <w:tab/>
+      </w:r>
+      <w:r>
+        <w:rPr>
+          <w:rFonts w:ascii="Times New Roman" w:hAnsi="Times New Roman"/>
+        </w:rPr>
+        <w:tab/>
+      </w:r>
+      <w:r>
+        <w:rPr>
+          <w:rFonts w:ascii="Times New Roman" w:hAnsi="Times New Roman"/>
+        </w:rPr>
+        <w:t>29</w:t>
+      </w:r>
+    </w:p>
+    <w:p>
+      <w:pPr>
+        <w:pStyle w:val="Sumrio1"/>
+        <w:tabs>
+          <w:tab w:val="left" w:pos="1627"/>
+        </w:tabs>
+        <w:rPr>
+          <w:rFonts w:ascii="Times New Roman" w:eastAsiaTheme="minorEastAsia" w:hAnsi="Times New Roman"/>
+          <w:b w:val="0"/>
+          <w:caps w:val="0"/>
+          <w:sz w:val="22"/>
+          <w:szCs w:val="22"/>
+          <w:lang w:eastAsia="pt-BR"/>
+        </w:rPr>
+      </w:pPr>
+      <w:r>
+        <w:rPr>
+          <w:rFonts w:ascii="Times New Roman" w:hAnsi="Times New Roman"/>
+        </w:rPr>
+        <w:t xml:space="preserve">FIGURA </w:t>
+      </w:r>
+      <w:r>
+        <w:rPr>
+          <w:rFonts w:ascii="Times New Roman" w:hAnsi="Times New Roman"/>
+        </w:rPr>
+        <w:t>8</w:t>
+      </w:r>
+      <w:r>
+        <w:rPr>
+          <w:rFonts w:ascii="Times New Roman" w:hAnsi="Times New Roman"/>
+        </w:rPr>
+        <w:t xml:space="preserve"> -</w:t>
+      </w:r>
+      <w:r>
+        <w:rPr>
+          <w:rFonts w:ascii="Times New Roman" w:eastAsiaTheme="minorEastAsia" w:hAnsi="Times New Roman"/>
+          <w:b w:val="0"/>
+          <w:caps w:val="0"/>
+          <w:sz w:val="22"/>
+          <w:szCs w:val="22"/>
+          <w:lang w:eastAsia="pt-BR"/>
+        </w:rPr>
+        <w:tab/>
+      </w:r>
+      <w:r>
+        <w:rPr>
+          <w:rFonts w:ascii="Times New Roman" w:hAnsi="Times New Roman"/>
+        </w:rPr>
+        <w:tab/>
+      </w:r>
+      <w:r>
+        <w:rPr>
+          <w:rFonts w:ascii="Times New Roman" w:hAnsi="Times New Roman"/>
+        </w:rPr>
+        <w:t>29</w:t>
+      </w:r>
+    </w:p>
+    <w:p>
+      <w:pPr>
+        <w:pStyle w:val="Sumrio1"/>
+        <w:tabs>
+          <w:tab w:val="left" w:pos="1627"/>
+        </w:tabs>
+        <w:rPr>
+          <w:rFonts w:ascii="Times New Roman" w:eastAsiaTheme="minorEastAsia" w:hAnsi="Times New Roman"/>
+          <w:b w:val="0"/>
+          <w:caps w:val="0"/>
+          <w:sz w:val="22"/>
+          <w:szCs w:val="22"/>
+          <w:lang w:eastAsia="pt-BR"/>
+        </w:rPr>
+      </w:pPr>
+      <w:r>
+        <w:rPr>
+          <w:rFonts w:ascii="Times New Roman" w:hAnsi="Times New Roman"/>
+        </w:rPr>
+        <w:t xml:space="preserve">FIGURA </w:t>
+      </w:r>
+      <w:r>
+        <w:rPr>
+          <w:rFonts w:ascii="Times New Roman" w:hAnsi="Times New Roman"/>
+        </w:rPr>
+        <w:t>9</w:t>
+      </w:r>
+      <w:r>
+        <w:rPr>
+          <w:rFonts w:ascii="Times New Roman" w:hAnsi="Times New Roman"/>
+        </w:rPr>
+        <w:t xml:space="preserve"> -</w:t>
+      </w:r>
+      <w:r>
+        <w:rPr>
+          <w:rFonts w:ascii="Times New Roman" w:eastAsiaTheme="minorEastAsia" w:hAnsi="Times New Roman"/>
+          <w:b w:val="0"/>
+          <w:caps w:val="0"/>
+          <w:sz w:val="22"/>
+          <w:szCs w:val="22"/>
+          <w:lang w:eastAsia="pt-BR"/>
+        </w:rPr>
+        <w:tab/>
+      </w:r>
+      <w:r>
+        <w:rPr>
+          <w:rFonts w:ascii="Times New Roman" w:hAnsi="Times New Roman"/>
+        </w:rPr>
+        <w:tab/>
+      </w:r>
+      <w:r>
+        <w:rPr>
+          <w:rFonts w:ascii="Times New Roman" w:hAnsi="Times New Roman"/>
+        </w:rPr>
+        <w:t>29</w:t>
+      </w:r>
+    </w:p>
+    <w:p>
+      <w:pPr>
+        <w:pStyle w:val="Sumrio1"/>
+        <w:tabs>
+          <w:tab w:val="left" w:pos="1627"/>
+        </w:tabs>
+        <w:rPr>
+          <w:rFonts w:ascii="Times New Roman" w:eastAsiaTheme="minorEastAsia" w:hAnsi="Times New Roman"/>
+          <w:b w:val="0"/>
+          <w:caps w:val="0"/>
+          <w:sz w:val="22"/>
+          <w:szCs w:val="22"/>
+          <w:lang w:eastAsia="pt-BR"/>
+        </w:rPr>
+      </w:pPr>
+      <w:r>
+        <w:rPr>
+          <w:rFonts w:ascii="Times New Roman" w:hAnsi="Times New Roman"/>
+        </w:rPr>
+        <w:t xml:space="preserve">FIGURA </w:t>
+      </w:r>
+      <w:r>
+        <w:rPr>
+          <w:rFonts w:ascii="Times New Roman" w:hAnsi="Times New Roman"/>
+        </w:rPr>
+        <w:t>10</w:t>
+      </w:r>
+      <w:r>
+        <w:rPr>
+          <w:rFonts w:ascii="Times New Roman" w:hAnsi="Times New Roman"/>
+        </w:rPr>
+        <w:t xml:space="preserve"> -</w:t>
+      </w:r>
+      <w:r>
+        <w:rPr>
+          <w:rFonts w:ascii="Times New Roman" w:eastAsiaTheme="minorEastAsia" w:hAnsi="Times New Roman"/>
+          <w:b w:val="0"/>
+          <w:caps w:val="0"/>
+          <w:sz w:val="22"/>
+          <w:szCs w:val="22"/>
+          <w:lang w:eastAsia="pt-BR"/>
+        </w:rPr>
+        <w:tab/>
+      </w:r>
+      <w:r>
+        <w:rPr>
+          <w:rFonts w:ascii="Times New Roman" w:hAnsi="Times New Roman"/>
+        </w:rPr>
+        <w:tab/>
+      </w:r>
+      <w:r>
+        <w:rPr>
+          <w:rFonts w:ascii="Times New Roman" w:hAnsi="Times New Roman"/>
+        </w:rPr>
+        <w:t>30</w:t>
+      </w:r>
+    </w:p>
+    <w:p>
+      <w:pPr>
+        <w:pStyle w:val="Sumrio1"/>
+        <w:tabs>
+          <w:tab w:val="left" w:pos="1627"/>
+        </w:tabs>
+        <w:rPr>
+          <w:rFonts w:ascii="Times New Roman" w:eastAsiaTheme="minorEastAsia" w:hAnsi="Times New Roman"/>
+          <w:b w:val="0"/>
+          <w:caps w:val="0"/>
+          <w:sz w:val="22"/>
+          <w:szCs w:val="22"/>
+          <w:lang w:eastAsia="pt-BR"/>
+        </w:rPr>
+      </w:pPr>
+      <w:r>
+        <w:rPr>
+          <w:rFonts w:ascii="Times New Roman" w:hAnsi="Times New Roman"/>
+        </w:rPr>
+        <w:t xml:space="preserve">FIGURA </w:t>
+      </w:r>
+      <w:r>
+        <w:rPr>
+          <w:rFonts w:ascii="Times New Roman" w:hAnsi="Times New Roman"/>
+        </w:rPr>
+        <w:t>11</w:t>
+      </w:r>
+      <w:r>
+        <w:rPr>
+          <w:rFonts w:ascii="Times New Roman" w:hAnsi="Times New Roman"/>
+        </w:rPr>
+        <w:t xml:space="preserve"> -</w:t>
+      </w:r>
+      <w:r>
+        <w:rPr>
+          <w:rFonts w:ascii="Times New Roman" w:eastAsiaTheme="minorEastAsia" w:hAnsi="Times New Roman"/>
+          <w:b w:val="0"/>
+          <w:caps w:val="0"/>
+          <w:sz w:val="22"/>
+          <w:szCs w:val="22"/>
+          <w:lang w:eastAsia="pt-BR"/>
+        </w:rPr>
+        <w:tab/>
+      </w:r>
+      <w:r>
+        <w:rPr>
+          <w:rFonts w:ascii="Times New Roman" w:hAnsi="Times New Roman"/>
+        </w:rPr>
+        <w:tab/>
+      </w:r>
+      <w:r>
+        <w:rPr>
+          <w:rFonts w:ascii="Times New Roman" w:hAnsi="Times New Roman"/>
+        </w:rPr>
+        <w:t>30</w:t>
+      </w:r>
+    </w:p>
+    <w:p>
+      <w:pPr>
+        <w:pStyle w:val="Sumrio1"/>
+        <w:tabs>
+          <w:tab w:val="left" w:pos="1627"/>
+        </w:tabs>
+        <w:rPr>
+          <w:rFonts w:ascii="Times New Roman" w:hAnsi="Times New Roman"/>
+        </w:rPr>
+      </w:pPr>
+      <w:r>
+        <w:rPr>
+          <w:rFonts w:ascii="Times New Roman" w:hAnsi="Times New Roman"/>
+        </w:rPr>
+        <w:t xml:space="preserve">FIGURA </w:t>
+      </w:r>
+      <w:r>
+        <w:rPr>
+          <w:rFonts w:ascii="Times New Roman" w:hAnsi="Times New Roman"/>
+        </w:rPr>
+        <w:t>12</w:t>
+      </w:r>
+      <w:r>
+        <w:rPr>
+          <w:rFonts w:ascii="Times New Roman" w:hAnsi="Times New Roman"/>
+        </w:rPr>
+        <w:t xml:space="preserve"> -</w:t>
+      </w:r>
+      <w:r>
+        <w:rPr>
+          <w:rFonts w:ascii="Times New Roman" w:eastAsiaTheme="minorEastAsia" w:hAnsi="Times New Roman"/>
+          <w:b w:val="0"/>
+          <w:caps w:val="0"/>
+          <w:sz w:val="22"/>
+          <w:szCs w:val="22"/>
+          <w:lang w:eastAsia="pt-BR"/>
+        </w:rPr>
+        <w:tab/>
+      </w:r>
+      <w:r>
+        <w:rPr>
+          <w:rFonts w:ascii="Times New Roman" w:hAnsi="Times New Roman"/>
+        </w:rPr>
+        <w:tab/>
+      </w:r>
+      <w:r>
+        <w:rPr>
+          <w:rFonts w:ascii="Times New Roman" w:hAnsi="Times New Roman"/>
+        </w:rPr>
+        <w:t>30</w:t>
+      </w:r>
+    </w:p>
+    <w:p>
+      <w:pPr>
+        <w:pStyle w:val="Sumrio1"/>
+        <w:tabs>
+          <w:tab w:val="left" w:pos="1627"/>
+        </w:tabs>
+        <w:rPr>
+          <w:rFonts w:ascii="Times New Roman" w:eastAsiaTheme="minorEastAsia" w:hAnsi="Times New Roman"/>
+          <w:b w:val="0"/>
+          <w:caps w:val="0"/>
+          <w:sz w:val="22"/>
+          <w:szCs w:val="22"/>
+          <w:lang w:eastAsia="pt-BR"/>
+        </w:rPr>
+      </w:pPr>
+      <w:r>
+        <w:rPr>
+          <w:rFonts w:ascii="Times New Roman" w:hAnsi="Times New Roman"/>
+        </w:rPr>
+        <w:t xml:space="preserve">FIGURA </w:t>
+      </w:r>
+      <w:r>
+        <w:rPr>
+          <w:rFonts w:ascii="Times New Roman" w:hAnsi="Times New Roman"/>
+        </w:rPr>
+        <w:t>13</w:t>
+      </w:r>
+      <w:r>
+        <w:rPr>
+          <w:rFonts w:ascii="Times New Roman" w:hAnsi="Times New Roman"/>
+        </w:rPr>
+        <w:t xml:space="preserve"> -</w:t>
+      </w:r>
+      <w:r>
+        <w:rPr>
+          <w:rFonts w:ascii="Times New Roman" w:eastAsiaTheme="minorEastAsia" w:hAnsi="Times New Roman"/>
+          <w:b w:val="0"/>
+          <w:caps w:val="0"/>
+          <w:sz w:val="22"/>
+          <w:szCs w:val="22"/>
+          <w:lang w:eastAsia="pt-BR"/>
+        </w:rPr>
+        <w:tab/>
+      </w:r>
+      <w:r>
+        <w:rPr>
+          <w:rFonts w:ascii="Times New Roman" w:hAnsi="Times New Roman"/>
+        </w:rPr>
+        <w:tab/>
+      </w:r>
+      <w:r>
+        <w:rPr>
+          <w:rFonts w:ascii="Times New Roman" w:hAnsi="Times New Roman"/>
+        </w:rPr>
+        <w:t>31</w:t>
+      </w:r>
+    </w:p>
+    <w:p>
+      <w:pPr>
+        <w:rPr>
+          <w:rFonts w:eastAsiaTheme="minorEastAsia"/>
+        </w:rPr>
+      </w:pPr>
+    </w:p>
+    <w:p>
+      <w:pPr>
+        <w:rPr>
+          <w:rFonts w:eastAsiaTheme="minorEastAsia"/>
+        </w:rPr>
+      </w:pPr>
     </w:p>
     <w:p>
       <w:pPr>
@@ -6069,7 +7022,7 @@
           <w:rFonts w:ascii="Times New Roman" w:hAnsi="Times New Roman" w:cs="Times New Roman"/>
         </w:rPr>
         <w:lastRenderedPageBreak/>
-        <w:t>Estrutura Base do Projeto.</w:t>
+        <w:t>Estrutura Base do Projeto</w:t>
       </w:r>
     </w:p>
     <w:p>
@@ -6305,7 +7258,13 @@
         <w:rPr>
           <w:rFonts w:ascii="Times New Roman" w:hAnsi="Times New Roman"/>
         </w:rPr>
-        <w:t>Esse projeto visa em ser uma Marketplace B2C para as seguintes marcas e montadoras de veículos no Brasil;</w:t>
+        <w:t>Esse projeto visa em ser uma Marketplace B2C para as seguintes marcas e montadoras de veículos no Brasil</w:t>
+      </w:r>
+      <w:r>
+        <w:rPr>
+          <w:rFonts w:ascii="Times New Roman" w:hAnsi="Times New Roman"/>
+        </w:rPr>
+        <w:t>.</w:t>
       </w:r>
     </w:p>
     <w:p>
@@ -21685,7 +22644,21 @@
         <w:rPr>
           <w:rFonts w:ascii="Times New Roman" w:hAnsi="Times New Roman"/>
         </w:rPr>
-        <w:t>NOSSAS CORES</w:t>
+        <w:t xml:space="preserve">NOSSAS </w:t>
+      </w:r>
+      <w:commentRangeStart w:id="31"/>
+      <w:r>
+        <w:rPr>
+          <w:rFonts w:ascii="Times New Roman" w:hAnsi="Times New Roman"/>
+        </w:rPr>
+        <w:t>CORES</w:t>
+      </w:r>
+      <w:commentRangeEnd w:id="31"/>
+      <w:r>
+        <w:rPr>
+          <w:rStyle w:val="Refdecomentrio"/>
+        </w:rPr>
+        <w:commentReference w:id="31"/>
       </w:r>
     </w:p>
     <w:p>
@@ -21865,14 +22838,1722 @@
         <w:rPr>
           <w:rFonts w:ascii="Times New Roman" w:hAnsi="Times New Roman"/>
         </w:rPr>
-        <w:t>CÓDIGO???</w:t>
-      </w:r>
-    </w:p>
-    <w:p>
-      <w:pPr>
-        <w:pStyle w:val="FolhadeRostodosCaptulos"/>
-        <w:rPr>
-          <w:rFonts w:ascii="Times New Roman" w:hAnsi="Times New Roman"/>
+        <w:t>WIREFRAME</w:t>
+      </w:r>
+    </w:p>
+    <w:p>
+      <w:pPr>
+        <w:pStyle w:val="Ttulo1"/>
+      </w:pPr>
+      <w:r>
+        <w:lastRenderedPageBreak/>
+        <w:t>WIREFRAME</w:t>
+      </w:r>
+      <w:r>
+        <w:t xml:space="preserve">  </w:t>
+      </w:r>
+    </w:p>
+    <w:p>
+      <w:pPr>
+        <w:pStyle w:val="PargrafodaLista"/>
+        <w:numPr>
+          <w:ilvl w:val="0"/>
+          <w:numId w:val="41"/>
+        </w:numPr>
+        <w:rPr>
+          <w:rFonts w:ascii="Times New Roman" w:hAnsi="Times New Roman"/>
+        </w:rPr>
+      </w:pPr>
+      <w:r>
+        <w:rPr>
+          <w:rFonts w:ascii="Times New Roman" w:hAnsi="Times New Roman"/>
+        </w:rPr>
+        <w:t>NAVEGAÇÃO</w:t>
+      </w:r>
+      <w:r>
+        <w:rPr>
+          <w:rFonts w:ascii="Times New Roman" w:hAnsi="Times New Roman"/>
+        </w:rPr>
+        <w:t xml:space="preserve"> DO PORTAL</w:t>
+      </w:r>
+    </w:p>
+    <w:p>
+      <w:pPr>
+        <w:pStyle w:val="PargrafodaLista"/>
+        <w:rPr>
+          <w:rFonts w:ascii="Times New Roman" w:hAnsi="Times New Roman"/>
+        </w:rPr>
+      </w:pPr>
+      <w:r>
+        <w:rPr>
+          <w:rFonts w:ascii="Times New Roman" w:hAnsi="Times New Roman"/>
+        </w:rPr>
+        <w:t xml:space="preserve">Ficou definido que </w:t>
+      </w:r>
+      <w:r>
+        <w:rPr>
+          <w:rFonts w:ascii="Times New Roman" w:hAnsi="Times New Roman"/>
+        </w:rPr>
+        <w:t xml:space="preserve">o site do projeto possuirá </w:t>
+      </w:r>
+      <w:r>
+        <w:rPr>
+          <w:rFonts w:ascii="Times New Roman" w:hAnsi="Times New Roman"/>
+        </w:rPr>
+        <w:t>cinco</w:t>
+      </w:r>
+      <w:r>
+        <w:rPr>
+          <w:rFonts w:ascii="Times New Roman" w:hAnsi="Times New Roman"/>
+        </w:rPr>
+        <w:t xml:space="preserve"> páginas de navegação</w:t>
+      </w:r>
+      <w:r>
+        <w:rPr>
+          <w:rFonts w:ascii="Times New Roman" w:hAnsi="Times New Roman"/>
+        </w:rPr>
+        <w:t>;</w:t>
+      </w:r>
+    </w:p>
+    <w:p>
+      <w:pPr>
+        <w:pStyle w:val="PargrafodaLista"/>
+        <w:rPr>
+          <w:rFonts w:ascii="Times New Roman" w:hAnsi="Times New Roman"/>
+        </w:rPr>
+      </w:pPr>
+    </w:p>
+    <w:p>
+      <w:pPr>
+        <w:pStyle w:val="PargrafodaLista"/>
+        <w:numPr>
+          <w:ilvl w:val="0"/>
+          <w:numId w:val="42"/>
+        </w:numPr>
+        <w:rPr>
+          <w:rFonts w:ascii="Times New Roman" w:hAnsi="Times New Roman"/>
+        </w:rPr>
+      </w:pPr>
+      <w:r>
+        <w:rPr>
+          <w:rFonts w:ascii="Times New Roman" w:hAnsi="Times New Roman"/>
+        </w:rPr>
+        <w:t>Home</w:t>
+      </w:r>
+    </w:p>
+    <w:p>
+      <w:pPr>
+        <w:pStyle w:val="PargrafodaLista"/>
+        <w:numPr>
+          <w:ilvl w:val="0"/>
+          <w:numId w:val="42"/>
+        </w:numPr>
+        <w:rPr>
+          <w:rFonts w:ascii="Times New Roman" w:hAnsi="Times New Roman"/>
+        </w:rPr>
+      </w:pPr>
+      <w:r>
+        <w:rPr>
+          <w:rFonts w:ascii="Times New Roman" w:hAnsi="Times New Roman"/>
+        </w:rPr>
+        <w:t>Acessar</w:t>
+      </w:r>
+    </w:p>
+    <w:p>
+      <w:pPr>
+        <w:pStyle w:val="PargrafodaLista"/>
+        <w:numPr>
+          <w:ilvl w:val="0"/>
+          <w:numId w:val="42"/>
+        </w:numPr>
+        <w:rPr>
+          <w:rFonts w:ascii="Times New Roman" w:hAnsi="Times New Roman"/>
+        </w:rPr>
+      </w:pPr>
+      <w:r>
+        <w:rPr>
+          <w:rFonts w:ascii="Times New Roman" w:hAnsi="Times New Roman"/>
+        </w:rPr>
+        <w:t>Cadastrar</w:t>
+      </w:r>
+    </w:p>
+    <w:p>
+      <w:pPr>
+        <w:pStyle w:val="PargrafodaLista"/>
+        <w:numPr>
+          <w:ilvl w:val="0"/>
+          <w:numId w:val="42"/>
+        </w:numPr>
+        <w:rPr>
+          <w:rFonts w:ascii="Times New Roman" w:hAnsi="Times New Roman"/>
+        </w:rPr>
+      </w:pPr>
+      <w:r>
+        <w:rPr>
+          <w:rFonts w:ascii="Times New Roman" w:hAnsi="Times New Roman"/>
+        </w:rPr>
+        <w:t xml:space="preserve">Solicitação </w:t>
+      </w:r>
+    </w:p>
+    <w:p>
+      <w:pPr>
+        <w:pStyle w:val="PargrafodaLista"/>
+        <w:numPr>
+          <w:ilvl w:val="0"/>
+          <w:numId w:val="42"/>
+        </w:numPr>
+        <w:rPr>
+          <w:rFonts w:ascii="Times New Roman" w:hAnsi="Times New Roman"/>
+        </w:rPr>
+      </w:pPr>
+      <w:r>
+        <w:rPr>
+          <w:rFonts w:ascii="Times New Roman" w:hAnsi="Times New Roman"/>
+        </w:rPr>
+        <w:t>Acompanhamento</w:t>
+      </w:r>
+    </w:p>
+    <w:p>
+      <w:pPr>
+        <w:rPr>
+          <w:rFonts w:ascii="Times New Roman" w:hAnsi="Times New Roman"/>
+        </w:rPr>
+      </w:pPr>
+    </w:p>
+    <w:p>
+      <w:pPr>
+        <w:pStyle w:val="PargrafodaLista"/>
+        <w:numPr>
+          <w:ilvl w:val="0"/>
+          <w:numId w:val="41"/>
+        </w:numPr>
+        <w:rPr>
+          <w:rFonts w:ascii="Times New Roman" w:hAnsi="Times New Roman"/>
+        </w:rPr>
+      </w:pPr>
+      <w:r>
+        <w:rPr>
+          <w:rFonts w:ascii="Times New Roman" w:hAnsi="Times New Roman"/>
+        </w:rPr>
+        <w:t>ILUSTRAÇÃO DO PORTAL</w:t>
+      </w:r>
+    </w:p>
+    <w:p>
+      <w:pPr>
+        <w:pStyle w:val="PargrafodaLista"/>
+        <w:rPr>
+          <w:rFonts w:ascii="Times New Roman" w:hAnsi="Times New Roman"/>
+        </w:rPr>
+      </w:pPr>
+    </w:p>
+    <w:p>
+      <w:pPr>
+        <w:pStyle w:val="PargrafodaLista"/>
+        <w:numPr>
+          <w:ilvl w:val="0"/>
+          <w:numId w:val="44"/>
+        </w:numPr>
+        <w:rPr>
+          <w:rFonts w:ascii="Times New Roman" w:hAnsi="Times New Roman"/>
+          <w:sz w:val="20"/>
+          <w:szCs w:val="20"/>
+        </w:rPr>
+      </w:pPr>
+      <w:r>
+        <w:rPr>
+          <w:rFonts w:ascii="Times New Roman" w:hAnsi="Times New Roman"/>
+          <w:sz w:val="20"/>
+          <w:szCs w:val="20"/>
+        </w:rPr>
+        <w:t xml:space="preserve">FIGURA 5 – BANNER </w:t>
+      </w:r>
+      <w:r>
+        <w:rPr>
+          <w:rFonts w:ascii="Times New Roman" w:hAnsi="Times New Roman"/>
+          <w:sz w:val="20"/>
+          <w:szCs w:val="20"/>
+        </w:rPr>
+        <w:t>E MENU HOME</w:t>
+      </w:r>
+    </w:p>
+    <w:p>
+      <w:pPr>
+        <w:pStyle w:val="PargrafodaLista"/>
+        <w:ind w:left="1080"/>
+        <w:rPr>
+          <w:rFonts w:ascii="Times New Roman" w:hAnsi="Times New Roman"/>
+          <w:sz w:val="20"/>
+          <w:szCs w:val="20"/>
+        </w:rPr>
+      </w:pPr>
+    </w:p>
+    <w:p>
+      <w:pPr>
+        <w:pStyle w:val="PargrafodaLista"/>
+        <w:ind w:left="1080"/>
+        <w:rPr>
+          <w:rFonts w:ascii="Times New Roman" w:hAnsi="Times New Roman"/>
+          <w:sz w:val="20"/>
+          <w:szCs w:val="20"/>
+        </w:rPr>
+      </w:pPr>
+      <w:r>
+        <w:rPr>
+          <w:noProof/>
+        </w:rPr>
+        <w:drawing>
+          <wp:anchor distT="0" distB="0" distL="114300" distR="114300" simplePos="0" relativeHeight="251664384" behindDoc="0" locked="0" layoutInCell="1" allowOverlap="1" wp14:anchorId="457F2374" wp14:editId="6FF85B4E">
+            <wp:simplePos x="0" y="0"/>
+            <wp:positionH relativeFrom="margin">
+              <wp:align>right</wp:align>
+            </wp:positionH>
+            <wp:positionV relativeFrom="paragraph">
+              <wp:posOffset>4445</wp:posOffset>
+            </wp:positionV>
+            <wp:extent cx="5760720" cy="1922780"/>
+            <wp:effectExtent l="0" t="0" r="0" b="1270"/>
+            <wp:wrapNone/>
+            <wp:docPr id="16" name="Imagem 16" descr="Uma imagem contendo Interface gráfica do usuário&#10;&#10;Descrição gerada automaticamente"/>
+            <wp:cNvGraphicFramePr>
+              <a:graphicFrameLocks xmlns:a="http://schemas.openxmlformats.org/drawingml/2006/main" noChangeAspect="1"/>
+            </wp:cNvGraphicFramePr>
+            <a:graphic xmlns:a="http://schemas.openxmlformats.org/drawingml/2006/main">
+              <a:graphicData uri="http://schemas.openxmlformats.org/drawingml/2006/picture">
+                <pic:pic xmlns:pic="http://schemas.openxmlformats.org/drawingml/2006/picture">
+                  <pic:nvPicPr>
+                    <pic:cNvPr id="16" name="Imagem 16" descr="Uma imagem contendo Interface gráfica do usuário&#10;&#10;Descrição gerada automaticamente"/>
+                    <pic:cNvPicPr/>
+                  </pic:nvPicPr>
+                  <pic:blipFill>
+                    <a:blip r:embed="rId58"/>
+                    <a:stretch>
+                      <a:fillRect/>
+                    </a:stretch>
+                  </pic:blipFill>
+                  <pic:spPr>
+                    <a:xfrm>
+                      <a:off x="0" y="0"/>
+                      <a:ext cx="5760720" cy="1922780"/>
+                    </a:xfrm>
+                    <a:prstGeom prst="rect">
+                      <a:avLst/>
+                    </a:prstGeom>
+                  </pic:spPr>
+                </pic:pic>
+              </a:graphicData>
+            </a:graphic>
+          </wp:anchor>
+        </w:drawing>
+      </w:r>
+    </w:p>
+    <w:p>
+      <w:pPr>
+        <w:pStyle w:val="PargrafodaLista"/>
+        <w:rPr>
+          <w:rFonts w:ascii="Times New Roman" w:hAnsi="Times New Roman"/>
+        </w:rPr>
+      </w:pPr>
+    </w:p>
+    <w:p>
+      <w:pPr>
+        <w:pStyle w:val="PargrafodaLista"/>
+        <w:rPr>
+          <w:rFonts w:ascii="Times New Roman" w:hAnsi="Times New Roman"/>
+        </w:rPr>
+      </w:pPr>
+    </w:p>
+    <w:p>
+      <w:pPr>
+        <w:pStyle w:val="PargrafodaLista"/>
+        <w:rPr>
+          <w:rFonts w:ascii="Times New Roman" w:hAnsi="Times New Roman"/>
+        </w:rPr>
+      </w:pPr>
+    </w:p>
+    <w:p>
+      <w:pPr>
+        <w:pStyle w:val="PargrafodaLista"/>
+        <w:rPr>
+          <w:rFonts w:ascii="Times New Roman" w:hAnsi="Times New Roman"/>
+        </w:rPr>
+      </w:pPr>
+    </w:p>
+    <w:p>
+      <w:pPr>
+        <w:pStyle w:val="PargrafodaLista"/>
+        <w:rPr>
+          <w:rFonts w:ascii="Times New Roman" w:hAnsi="Times New Roman"/>
+        </w:rPr>
+      </w:pPr>
+    </w:p>
+    <w:p>
+      <w:pPr>
+        <w:pStyle w:val="PargrafodaLista"/>
+        <w:rPr>
+          <w:rFonts w:ascii="Times New Roman" w:hAnsi="Times New Roman"/>
+        </w:rPr>
+      </w:pPr>
+    </w:p>
+    <w:p>
+      <w:pPr>
+        <w:pStyle w:val="PargrafodaLista"/>
+        <w:rPr>
+          <w:rFonts w:ascii="Times New Roman" w:hAnsi="Times New Roman"/>
+        </w:rPr>
+      </w:pPr>
+    </w:p>
+    <w:p>
+      <w:pPr>
+        <w:pStyle w:val="PargrafodaLista"/>
+        <w:rPr>
+          <w:rFonts w:ascii="Times New Roman" w:hAnsi="Times New Roman"/>
+        </w:rPr>
+      </w:pPr>
+    </w:p>
+    <w:p>
+      <w:pPr>
+        <w:pStyle w:val="PargrafodaLista"/>
+        <w:numPr>
+          <w:ilvl w:val="0"/>
+          <w:numId w:val="34"/>
+        </w:numPr>
+        <w:rPr>
+          <w:rFonts w:ascii="Times New Roman" w:hAnsi="Times New Roman"/>
+        </w:rPr>
+      </w:pPr>
+      <w:r>
+        <w:rPr>
+          <w:rFonts w:ascii="Times New Roman" w:hAnsi="Times New Roman"/>
+          <w:sz w:val="20"/>
+          <w:szCs w:val="20"/>
+        </w:rPr>
+        <w:t xml:space="preserve">FIGURA 6 </w:t>
+      </w:r>
+      <w:r>
+        <w:rPr>
+          <w:rFonts w:ascii="Times New Roman" w:hAnsi="Times New Roman"/>
+          <w:sz w:val="20"/>
+          <w:szCs w:val="20"/>
+        </w:rPr>
+        <w:t>–</w:t>
+      </w:r>
+      <w:r>
+        <w:rPr>
+          <w:rFonts w:ascii="Times New Roman" w:hAnsi="Times New Roman"/>
+          <w:sz w:val="20"/>
+          <w:szCs w:val="20"/>
+        </w:rPr>
+        <w:t xml:space="preserve"> </w:t>
+      </w:r>
+      <w:r>
+        <w:rPr>
+          <w:rFonts w:ascii="Times New Roman" w:hAnsi="Times New Roman"/>
+          <w:sz w:val="20"/>
+          <w:szCs w:val="20"/>
+        </w:rPr>
+        <w:t>SOBRE NÓS HOME</w:t>
+      </w:r>
+    </w:p>
+    <w:p>
+      <w:pPr>
+        <w:rPr>
+          <w:rFonts w:ascii="Times New Roman" w:hAnsi="Times New Roman"/>
+        </w:rPr>
+      </w:pPr>
+    </w:p>
+    <w:p>
+      <w:pPr>
+        <w:rPr>
+          <w:rFonts w:ascii="Times New Roman" w:hAnsi="Times New Roman"/>
+        </w:rPr>
+      </w:pPr>
+      <w:r>
+        <w:rPr>
+          <w:noProof/>
+        </w:rPr>
+        <w:drawing>
+          <wp:anchor distT="0" distB="0" distL="114300" distR="114300" simplePos="0" relativeHeight="251665408" behindDoc="0" locked="0" layoutInCell="1" allowOverlap="1" wp14:anchorId="7F043F59" wp14:editId="1A91E336">
+            <wp:simplePos x="0" y="0"/>
+            <wp:positionH relativeFrom="margin">
+              <wp:align>right</wp:align>
+            </wp:positionH>
+            <wp:positionV relativeFrom="paragraph">
+              <wp:posOffset>13970</wp:posOffset>
+            </wp:positionV>
+            <wp:extent cx="5760720" cy="1795145"/>
+            <wp:effectExtent l="0" t="0" r="0" b="0"/>
+            <wp:wrapNone/>
+            <wp:docPr id="17" name="Imagem 17" descr="Uma imagem contendo Texto&#10;&#10;Descrição gerada automaticamente"/>
+            <wp:cNvGraphicFramePr>
+              <a:graphicFrameLocks xmlns:a="http://schemas.openxmlformats.org/drawingml/2006/main" noChangeAspect="1"/>
+            </wp:cNvGraphicFramePr>
+            <a:graphic xmlns:a="http://schemas.openxmlformats.org/drawingml/2006/main">
+              <a:graphicData uri="http://schemas.openxmlformats.org/drawingml/2006/picture">
+                <pic:pic xmlns:pic="http://schemas.openxmlformats.org/drawingml/2006/picture">
+                  <pic:nvPicPr>
+                    <pic:cNvPr id="17" name="Imagem 17" descr="Uma imagem contendo Texto&#10;&#10;Descrição gerada automaticamente"/>
+                    <pic:cNvPicPr/>
+                  </pic:nvPicPr>
+                  <pic:blipFill>
+                    <a:blip r:embed="rId59"/>
+                    <a:stretch>
+                      <a:fillRect/>
+                    </a:stretch>
+                  </pic:blipFill>
+                  <pic:spPr>
+                    <a:xfrm>
+                      <a:off x="0" y="0"/>
+                      <a:ext cx="5760720" cy="1795145"/>
+                    </a:xfrm>
+                    <a:prstGeom prst="rect">
+                      <a:avLst/>
+                    </a:prstGeom>
+                  </pic:spPr>
+                </pic:pic>
+              </a:graphicData>
+            </a:graphic>
+          </wp:anchor>
+        </w:drawing>
+      </w:r>
+    </w:p>
+    <w:p>
+      <w:pPr>
+        <w:rPr>
+          <w:rFonts w:ascii="Times New Roman" w:hAnsi="Times New Roman"/>
+        </w:rPr>
+      </w:pPr>
+    </w:p>
+    <w:p>
+      <w:pPr>
+        <w:rPr>
+          <w:rFonts w:ascii="Times New Roman" w:hAnsi="Times New Roman"/>
+        </w:rPr>
+      </w:pPr>
+    </w:p>
+    <w:p>
+      <w:pPr>
+        <w:rPr>
+          <w:rFonts w:ascii="Times New Roman" w:hAnsi="Times New Roman"/>
+        </w:rPr>
+      </w:pPr>
+    </w:p>
+    <w:p>
+      <w:pPr>
+        <w:rPr>
+          <w:rFonts w:ascii="Times New Roman" w:hAnsi="Times New Roman"/>
+        </w:rPr>
+      </w:pPr>
+    </w:p>
+    <w:p>
+      <w:pPr>
+        <w:rPr>
+          <w:rFonts w:ascii="Times New Roman" w:hAnsi="Times New Roman"/>
+        </w:rPr>
+      </w:pPr>
+    </w:p>
+    <w:p>
+      <w:pPr>
+        <w:rPr>
+          <w:rFonts w:ascii="Times New Roman" w:hAnsi="Times New Roman"/>
+        </w:rPr>
+      </w:pPr>
+    </w:p>
+    <w:p>
+      <w:pPr>
+        <w:rPr>
+          <w:rFonts w:ascii="Times New Roman" w:hAnsi="Times New Roman"/>
+        </w:rPr>
+      </w:pPr>
+    </w:p>
+    <w:p>
+      <w:pPr>
+        <w:rPr>
+          <w:rFonts w:ascii="Times New Roman" w:hAnsi="Times New Roman"/>
+        </w:rPr>
+      </w:pPr>
+    </w:p>
+    <w:p>
+      <w:pPr>
+        <w:pStyle w:val="PargrafodaLista"/>
+        <w:numPr>
+          <w:ilvl w:val="0"/>
+          <w:numId w:val="34"/>
+        </w:numPr>
+        <w:rPr>
+          <w:rFonts w:ascii="Times New Roman" w:hAnsi="Times New Roman"/>
+        </w:rPr>
+      </w:pPr>
+      <w:r>
+        <w:rPr>
+          <w:rFonts w:ascii="Times New Roman" w:hAnsi="Times New Roman"/>
+          <w:sz w:val="20"/>
+          <w:szCs w:val="20"/>
+        </w:rPr>
+        <w:t>FIGURA 7 – CONVITE</w:t>
+      </w:r>
+    </w:p>
+    <w:p>
+      <w:pPr>
+        <w:rPr>
+          <w:rFonts w:ascii="Times New Roman" w:hAnsi="Times New Roman"/>
+        </w:rPr>
+      </w:pPr>
+      <w:r>
+        <w:rPr>
+          <w:rFonts w:ascii="Times New Roman" w:hAnsi="Times New Roman"/>
+        </w:rPr>
+        <w:tab/>
+      </w:r>
+    </w:p>
+    <w:p>
+      <w:pPr>
+        <w:rPr>
+          <w:rFonts w:ascii="Times New Roman" w:hAnsi="Times New Roman"/>
+        </w:rPr>
+      </w:pPr>
+      <w:r>
+        <w:rPr>
+          <w:noProof/>
+        </w:rPr>
+        <w:drawing>
+          <wp:anchor distT="0" distB="0" distL="114300" distR="114300" simplePos="0" relativeHeight="251666432" behindDoc="0" locked="0" layoutInCell="1" allowOverlap="1" wp14:anchorId="7313B9B5" wp14:editId="24855338">
+            <wp:simplePos x="0" y="0"/>
+            <wp:positionH relativeFrom="margin">
+              <wp:align>right</wp:align>
+            </wp:positionH>
+            <wp:positionV relativeFrom="paragraph">
+              <wp:posOffset>13335</wp:posOffset>
+            </wp:positionV>
+            <wp:extent cx="5760720" cy="1513205"/>
+            <wp:effectExtent l="0" t="0" r="0" b="0"/>
+            <wp:wrapNone/>
+            <wp:docPr id="18" name="Imagem 18" descr="Interface gráfica do usuário, Texto, Aplicativo, Carta&#10;&#10;Descrição gerada automaticamente"/>
+            <wp:cNvGraphicFramePr>
+              <a:graphicFrameLocks xmlns:a="http://schemas.openxmlformats.org/drawingml/2006/main" noChangeAspect="1"/>
+            </wp:cNvGraphicFramePr>
+            <a:graphic xmlns:a="http://schemas.openxmlformats.org/drawingml/2006/main">
+              <a:graphicData uri="http://schemas.openxmlformats.org/drawingml/2006/picture">
+                <pic:pic xmlns:pic="http://schemas.openxmlformats.org/drawingml/2006/picture">
+                  <pic:nvPicPr>
+                    <pic:cNvPr id="18" name="Imagem 18" descr="Interface gráfica do usuário, Texto, Aplicativo, Carta&#10;&#10;Descrição gerada automaticamente"/>
+                    <pic:cNvPicPr/>
+                  </pic:nvPicPr>
+                  <pic:blipFill>
+                    <a:blip r:embed="rId60"/>
+                    <a:stretch>
+                      <a:fillRect/>
+                    </a:stretch>
+                  </pic:blipFill>
+                  <pic:spPr>
+                    <a:xfrm>
+                      <a:off x="0" y="0"/>
+                      <a:ext cx="5760720" cy="1513205"/>
+                    </a:xfrm>
+                    <a:prstGeom prst="rect">
+                      <a:avLst/>
+                    </a:prstGeom>
+                  </pic:spPr>
+                </pic:pic>
+              </a:graphicData>
+            </a:graphic>
+          </wp:anchor>
+        </w:drawing>
+      </w:r>
+    </w:p>
+    <w:p>
+      <w:pPr>
+        <w:rPr>
+          <w:rFonts w:ascii="Times New Roman" w:hAnsi="Times New Roman"/>
+        </w:rPr>
+      </w:pPr>
+    </w:p>
+    <w:p>
+      <w:pPr>
+        <w:rPr>
+          <w:rFonts w:ascii="Times New Roman" w:hAnsi="Times New Roman"/>
+        </w:rPr>
+      </w:pPr>
+    </w:p>
+    <w:p>
+      <w:pPr>
+        <w:rPr>
+          <w:rFonts w:ascii="Times New Roman" w:hAnsi="Times New Roman"/>
+        </w:rPr>
+      </w:pPr>
+    </w:p>
+    <w:p>
+      <w:pPr>
+        <w:rPr>
+          <w:rFonts w:ascii="Times New Roman" w:hAnsi="Times New Roman"/>
+        </w:rPr>
+      </w:pPr>
+    </w:p>
+    <w:p>
+      <w:pPr>
+        <w:rPr>
+          <w:rFonts w:ascii="Times New Roman" w:hAnsi="Times New Roman"/>
+        </w:rPr>
+      </w:pPr>
+    </w:p>
+    <w:p>
+      <w:pPr>
+        <w:rPr>
+          <w:rFonts w:ascii="Times New Roman" w:hAnsi="Times New Roman"/>
+        </w:rPr>
+      </w:pPr>
+    </w:p>
+    <w:p>
+      <w:pPr>
+        <w:rPr>
+          <w:rFonts w:ascii="Times New Roman" w:hAnsi="Times New Roman"/>
+        </w:rPr>
+      </w:pPr>
+    </w:p>
+    <w:p>
+      <w:pPr>
+        <w:pStyle w:val="PargrafodaLista"/>
+        <w:numPr>
+          <w:ilvl w:val="0"/>
+          <w:numId w:val="34"/>
+        </w:numPr>
+        <w:rPr>
+          <w:rFonts w:ascii="Times New Roman" w:hAnsi="Times New Roman"/>
+          <w:sz w:val="20"/>
+          <w:szCs w:val="20"/>
+        </w:rPr>
+      </w:pPr>
+      <w:r>
+        <w:rPr>
+          <w:rFonts w:ascii="Times New Roman" w:hAnsi="Times New Roman"/>
+          <w:sz w:val="20"/>
+          <w:szCs w:val="20"/>
+        </w:rPr>
+        <w:t xml:space="preserve">FIGURA </w:t>
+      </w:r>
+      <w:r>
+        <w:rPr>
+          <w:rFonts w:ascii="Times New Roman" w:hAnsi="Times New Roman"/>
+          <w:sz w:val="20"/>
+          <w:szCs w:val="20"/>
+        </w:rPr>
+        <w:t>8 – CARROS</w:t>
+      </w:r>
+    </w:p>
+    <w:p>
+      <w:pPr>
+        <w:rPr>
+          <w:rFonts w:ascii="Times New Roman" w:hAnsi="Times New Roman"/>
+          <w:sz w:val="20"/>
+          <w:szCs w:val="20"/>
+        </w:rPr>
+      </w:pPr>
+    </w:p>
+    <w:p>
+      <w:pPr>
+        <w:rPr>
+          <w:rFonts w:ascii="Times New Roman" w:hAnsi="Times New Roman"/>
+          <w:sz w:val="20"/>
+          <w:szCs w:val="20"/>
+        </w:rPr>
+      </w:pPr>
+    </w:p>
+    <w:p>
+      <w:pPr>
+        <w:rPr>
+          <w:rFonts w:ascii="Times New Roman" w:hAnsi="Times New Roman"/>
+          <w:sz w:val="20"/>
+          <w:szCs w:val="20"/>
+        </w:rPr>
+      </w:pPr>
+      <w:r>
+        <w:rPr>
+          <w:noProof/>
+        </w:rPr>
+        <w:drawing>
+          <wp:anchor distT="0" distB="0" distL="114300" distR="114300" simplePos="0" relativeHeight="251667456" behindDoc="0" locked="0" layoutInCell="1" allowOverlap="1" wp14:anchorId="24AAF7EC" wp14:editId="6254E42D">
+            <wp:simplePos x="0" y="0"/>
+            <wp:positionH relativeFrom="margin">
+              <wp:align>right</wp:align>
+            </wp:positionH>
+            <wp:positionV relativeFrom="paragraph">
+              <wp:posOffset>1270</wp:posOffset>
+            </wp:positionV>
+            <wp:extent cx="5760720" cy="2026285"/>
+            <wp:effectExtent l="0" t="0" r="0" b="0"/>
+            <wp:wrapNone/>
+            <wp:docPr id="19" name="Imagem 19" descr="Interface gráfica do usuário&#10;&#10;Descrição gerada automaticamente"/>
+            <wp:cNvGraphicFramePr>
+              <a:graphicFrameLocks xmlns:a="http://schemas.openxmlformats.org/drawingml/2006/main" noChangeAspect="1"/>
+            </wp:cNvGraphicFramePr>
+            <a:graphic xmlns:a="http://schemas.openxmlformats.org/drawingml/2006/main">
+              <a:graphicData uri="http://schemas.openxmlformats.org/drawingml/2006/picture">
+                <pic:pic xmlns:pic="http://schemas.openxmlformats.org/drawingml/2006/picture">
+                  <pic:nvPicPr>
+                    <pic:cNvPr id="19" name="Imagem 19" descr="Interface gráfica do usuário&#10;&#10;Descrição gerada automaticamente"/>
+                    <pic:cNvPicPr/>
+                  </pic:nvPicPr>
+                  <pic:blipFill>
+                    <a:blip r:embed="rId61"/>
+                    <a:stretch>
+                      <a:fillRect/>
+                    </a:stretch>
+                  </pic:blipFill>
+                  <pic:spPr>
+                    <a:xfrm>
+                      <a:off x="0" y="0"/>
+                      <a:ext cx="5760720" cy="2026285"/>
+                    </a:xfrm>
+                    <a:prstGeom prst="rect">
+                      <a:avLst/>
+                    </a:prstGeom>
+                  </pic:spPr>
+                </pic:pic>
+              </a:graphicData>
+            </a:graphic>
+          </wp:anchor>
+        </w:drawing>
+      </w:r>
+    </w:p>
+    <w:p>
+      <w:pPr>
+        <w:rPr>
+          <w:rFonts w:ascii="Times New Roman" w:hAnsi="Times New Roman"/>
+          <w:sz w:val="20"/>
+          <w:szCs w:val="20"/>
+        </w:rPr>
+      </w:pPr>
+    </w:p>
+    <w:p>
+      <w:pPr>
+        <w:rPr>
+          <w:rFonts w:ascii="Times New Roman" w:hAnsi="Times New Roman"/>
+          <w:sz w:val="20"/>
+          <w:szCs w:val="20"/>
+        </w:rPr>
+      </w:pPr>
+    </w:p>
+    <w:p>
+      <w:pPr>
+        <w:rPr>
+          <w:rFonts w:ascii="Times New Roman" w:hAnsi="Times New Roman"/>
+          <w:sz w:val="20"/>
+          <w:szCs w:val="20"/>
+        </w:rPr>
+      </w:pPr>
+    </w:p>
+    <w:p>
+      <w:pPr>
+        <w:rPr>
+          <w:rFonts w:ascii="Times New Roman" w:hAnsi="Times New Roman"/>
+          <w:sz w:val="20"/>
+          <w:szCs w:val="20"/>
+        </w:rPr>
+      </w:pPr>
+    </w:p>
+    <w:p>
+      <w:pPr>
+        <w:rPr>
+          <w:rFonts w:ascii="Times New Roman" w:hAnsi="Times New Roman"/>
+          <w:sz w:val="20"/>
+          <w:szCs w:val="20"/>
+        </w:rPr>
+      </w:pPr>
+    </w:p>
+    <w:p>
+      <w:pPr>
+        <w:rPr>
+          <w:rFonts w:ascii="Times New Roman" w:hAnsi="Times New Roman"/>
+          <w:sz w:val="20"/>
+          <w:szCs w:val="20"/>
+        </w:rPr>
+      </w:pPr>
+    </w:p>
+    <w:p>
+      <w:pPr>
+        <w:rPr>
+          <w:rFonts w:ascii="Times New Roman" w:hAnsi="Times New Roman"/>
+          <w:sz w:val="20"/>
+          <w:szCs w:val="20"/>
+        </w:rPr>
+      </w:pPr>
+    </w:p>
+    <w:p>
+      <w:pPr>
+        <w:rPr>
+          <w:rFonts w:ascii="Times New Roman" w:hAnsi="Times New Roman"/>
+          <w:sz w:val="20"/>
+          <w:szCs w:val="20"/>
+        </w:rPr>
+      </w:pPr>
+    </w:p>
+    <w:p>
+      <w:pPr>
+        <w:rPr>
+          <w:rFonts w:ascii="Times New Roman" w:hAnsi="Times New Roman"/>
+          <w:sz w:val="20"/>
+          <w:szCs w:val="20"/>
+        </w:rPr>
+      </w:pPr>
+    </w:p>
+    <w:p>
+      <w:pPr>
+        <w:rPr>
+          <w:rFonts w:ascii="Times New Roman" w:hAnsi="Times New Roman"/>
+          <w:sz w:val="20"/>
+          <w:szCs w:val="20"/>
+        </w:rPr>
+      </w:pPr>
+    </w:p>
+    <w:p>
+      <w:pPr>
+        <w:rPr>
+          <w:rFonts w:ascii="Times New Roman" w:hAnsi="Times New Roman"/>
+          <w:sz w:val="20"/>
+          <w:szCs w:val="20"/>
+        </w:rPr>
+      </w:pPr>
+    </w:p>
+    <w:p>
+      <w:pPr>
+        <w:rPr>
+          <w:rFonts w:ascii="Times New Roman" w:hAnsi="Times New Roman"/>
+          <w:sz w:val="20"/>
+          <w:szCs w:val="20"/>
+        </w:rPr>
+      </w:pPr>
+    </w:p>
+    <w:p>
+      <w:pPr>
+        <w:ind w:left="709"/>
+        <w:rPr>
+          <w:rFonts w:ascii="Times New Roman" w:hAnsi="Times New Roman"/>
+          <w:sz w:val="20"/>
+          <w:szCs w:val="20"/>
+        </w:rPr>
+      </w:pPr>
+      <w:r>
+        <w:rPr>
+          <w:rFonts w:ascii="Times New Roman" w:hAnsi="Times New Roman"/>
+          <w:sz w:val="20"/>
+          <w:szCs w:val="20"/>
+        </w:rPr>
+        <w:t>D.1.   FIGURA 9 – CARROS</w:t>
+      </w:r>
+    </w:p>
+    <w:p>
+      <w:pPr>
+        <w:ind w:left="709"/>
+        <w:rPr>
+          <w:rFonts w:ascii="Times New Roman" w:hAnsi="Times New Roman"/>
+          <w:sz w:val="20"/>
+          <w:szCs w:val="20"/>
+        </w:rPr>
+      </w:pPr>
+    </w:p>
+    <w:p>
+      <w:pPr>
+        <w:ind w:left="709"/>
+        <w:rPr>
+          <w:rFonts w:ascii="Times New Roman" w:hAnsi="Times New Roman"/>
+          <w:sz w:val="20"/>
+          <w:szCs w:val="20"/>
+        </w:rPr>
+      </w:pPr>
+      <w:r>
+        <w:rPr>
+          <w:noProof/>
+        </w:rPr>
+        <w:drawing>
+          <wp:anchor distT="0" distB="0" distL="114300" distR="114300" simplePos="0" relativeHeight="251668480" behindDoc="0" locked="0" layoutInCell="1" allowOverlap="1" wp14:anchorId="67594EFD" wp14:editId="36A3F2E8">
+            <wp:simplePos x="0" y="0"/>
+            <wp:positionH relativeFrom="margin">
+              <wp:align>right</wp:align>
+            </wp:positionH>
+            <wp:positionV relativeFrom="paragraph">
+              <wp:posOffset>6350</wp:posOffset>
+            </wp:positionV>
+            <wp:extent cx="5760720" cy="1718310"/>
+            <wp:effectExtent l="0" t="0" r="0" b="0"/>
+            <wp:wrapNone/>
+            <wp:docPr id="20" name="Imagem 20" descr="Uma imagem contendo Texto&#10;&#10;Descrição gerada automaticamente"/>
+            <wp:cNvGraphicFramePr>
+              <a:graphicFrameLocks xmlns:a="http://schemas.openxmlformats.org/drawingml/2006/main" noChangeAspect="1"/>
+            </wp:cNvGraphicFramePr>
+            <a:graphic xmlns:a="http://schemas.openxmlformats.org/drawingml/2006/main">
+              <a:graphicData uri="http://schemas.openxmlformats.org/drawingml/2006/picture">
+                <pic:pic xmlns:pic="http://schemas.openxmlformats.org/drawingml/2006/picture">
+                  <pic:nvPicPr>
+                    <pic:cNvPr id="20" name="Imagem 20" descr="Uma imagem contendo Texto&#10;&#10;Descrição gerada automaticamente"/>
+                    <pic:cNvPicPr/>
+                  </pic:nvPicPr>
+                  <pic:blipFill>
+                    <a:blip r:embed="rId62"/>
+                    <a:stretch>
+                      <a:fillRect/>
+                    </a:stretch>
+                  </pic:blipFill>
+                  <pic:spPr>
+                    <a:xfrm>
+                      <a:off x="0" y="0"/>
+                      <a:ext cx="5760720" cy="1718310"/>
+                    </a:xfrm>
+                    <a:prstGeom prst="rect">
+                      <a:avLst/>
+                    </a:prstGeom>
+                  </pic:spPr>
+                </pic:pic>
+              </a:graphicData>
+            </a:graphic>
+          </wp:anchor>
+        </w:drawing>
+      </w:r>
+    </w:p>
+    <w:p>
+      <w:pPr>
+        <w:ind w:left="709"/>
+        <w:rPr>
+          <w:rFonts w:ascii="Times New Roman" w:hAnsi="Times New Roman"/>
+          <w:sz w:val="20"/>
+          <w:szCs w:val="20"/>
+        </w:rPr>
+      </w:pPr>
+    </w:p>
+    <w:p>
+      <w:pPr>
+        <w:ind w:left="709"/>
+        <w:rPr>
+          <w:rFonts w:ascii="Times New Roman" w:hAnsi="Times New Roman"/>
+          <w:sz w:val="20"/>
+          <w:szCs w:val="20"/>
+        </w:rPr>
+      </w:pPr>
+    </w:p>
+    <w:p>
+      <w:pPr>
+        <w:ind w:left="709"/>
+        <w:rPr>
+          <w:rFonts w:ascii="Times New Roman" w:hAnsi="Times New Roman"/>
+          <w:sz w:val="20"/>
+          <w:szCs w:val="20"/>
+        </w:rPr>
+      </w:pPr>
+    </w:p>
+    <w:p>
+      <w:pPr>
+        <w:ind w:left="709"/>
+        <w:rPr>
+          <w:rFonts w:ascii="Times New Roman" w:hAnsi="Times New Roman"/>
+          <w:sz w:val="20"/>
+          <w:szCs w:val="20"/>
+        </w:rPr>
+      </w:pPr>
+    </w:p>
+    <w:p>
+      <w:pPr>
+        <w:ind w:left="709"/>
+        <w:rPr>
+          <w:rFonts w:ascii="Times New Roman" w:hAnsi="Times New Roman"/>
+          <w:sz w:val="20"/>
+          <w:szCs w:val="20"/>
+        </w:rPr>
+      </w:pPr>
+    </w:p>
+    <w:p>
+      <w:pPr>
+        <w:ind w:left="709"/>
+        <w:rPr>
+          <w:rFonts w:ascii="Times New Roman" w:hAnsi="Times New Roman"/>
+          <w:sz w:val="20"/>
+          <w:szCs w:val="20"/>
+        </w:rPr>
+      </w:pPr>
+    </w:p>
+    <w:p>
+      <w:pPr>
+        <w:ind w:left="709"/>
+        <w:rPr>
+          <w:rFonts w:ascii="Times New Roman" w:hAnsi="Times New Roman"/>
+          <w:sz w:val="20"/>
+          <w:szCs w:val="20"/>
+        </w:rPr>
+      </w:pPr>
+    </w:p>
+    <w:p>
+      <w:pPr>
+        <w:ind w:left="709"/>
+        <w:rPr>
+          <w:rFonts w:ascii="Times New Roman" w:hAnsi="Times New Roman"/>
+          <w:sz w:val="20"/>
+          <w:szCs w:val="20"/>
+        </w:rPr>
+      </w:pPr>
+    </w:p>
+    <w:p>
+      <w:pPr>
+        <w:ind w:left="709"/>
+        <w:rPr>
+          <w:rFonts w:ascii="Times New Roman" w:hAnsi="Times New Roman"/>
+          <w:sz w:val="20"/>
+          <w:szCs w:val="20"/>
+        </w:rPr>
+      </w:pPr>
+    </w:p>
+    <w:p>
+      <w:pPr>
+        <w:ind w:left="709"/>
+        <w:rPr>
+          <w:rFonts w:ascii="Times New Roman" w:hAnsi="Times New Roman"/>
+          <w:sz w:val="20"/>
+          <w:szCs w:val="20"/>
+        </w:rPr>
+      </w:pPr>
+      <w:r>
+        <w:rPr>
+          <w:rFonts w:ascii="Times New Roman" w:hAnsi="Times New Roman"/>
+          <w:sz w:val="20"/>
+          <w:szCs w:val="20"/>
+        </w:rPr>
+        <w:t>D.2.   FIGURA 10 – CARROS</w:t>
+      </w:r>
+    </w:p>
+    <w:p>
+      <w:pPr>
+        <w:ind w:left="709"/>
+        <w:rPr>
+          <w:rFonts w:ascii="Times New Roman" w:hAnsi="Times New Roman"/>
+          <w:sz w:val="20"/>
+          <w:szCs w:val="20"/>
+        </w:rPr>
+      </w:pPr>
+    </w:p>
+    <w:p>
+      <w:pPr>
+        <w:ind w:left="709"/>
+        <w:rPr>
+          <w:rFonts w:ascii="Times New Roman" w:hAnsi="Times New Roman"/>
+          <w:sz w:val="20"/>
+          <w:szCs w:val="20"/>
+        </w:rPr>
+      </w:pPr>
+      <w:r>
+        <w:rPr>
+          <w:noProof/>
+        </w:rPr>
+        <w:drawing>
+          <wp:anchor distT="0" distB="0" distL="114300" distR="114300" simplePos="0" relativeHeight="251669504" behindDoc="0" locked="0" layoutInCell="1" allowOverlap="1" wp14:anchorId="30E3AAD2" wp14:editId="073A0987">
+            <wp:simplePos x="0" y="0"/>
+            <wp:positionH relativeFrom="margin">
+              <wp:align>right</wp:align>
+            </wp:positionH>
+            <wp:positionV relativeFrom="paragraph">
+              <wp:posOffset>5715</wp:posOffset>
+            </wp:positionV>
+            <wp:extent cx="5760720" cy="1548765"/>
+            <wp:effectExtent l="0" t="0" r="0" b="0"/>
+            <wp:wrapNone/>
+            <wp:docPr id="22" name="Imagem 22" descr="Uma imagem contendo Texto&#10;&#10;Descrição gerada automaticamente"/>
+            <wp:cNvGraphicFramePr>
+              <a:graphicFrameLocks xmlns:a="http://schemas.openxmlformats.org/drawingml/2006/main" noChangeAspect="1"/>
+            </wp:cNvGraphicFramePr>
+            <a:graphic xmlns:a="http://schemas.openxmlformats.org/drawingml/2006/main">
+              <a:graphicData uri="http://schemas.openxmlformats.org/drawingml/2006/picture">
+                <pic:pic xmlns:pic="http://schemas.openxmlformats.org/drawingml/2006/picture">
+                  <pic:nvPicPr>
+                    <pic:cNvPr id="22" name="Imagem 22" descr="Uma imagem contendo Texto&#10;&#10;Descrição gerada automaticamente"/>
+                    <pic:cNvPicPr/>
+                  </pic:nvPicPr>
+                  <pic:blipFill>
+                    <a:blip r:embed="rId63"/>
+                    <a:stretch>
+                      <a:fillRect/>
+                    </a:stretch>
+                  </pic:blipFill>
+                  <pic:spPr>
+                    <a:xfrm>
+                      <a:off x="0" y="0"/>
+                      <a:ext cx="5760720" cy="1548765"/>
+                    </a:xfrm>
+                    <a:prstGeom prst="rect">
+                      <a:avLst/>
+                    </a:prstGeom>
+                  </pic:spPr>
+                </pic:pic>
+              </a:graphicData>
+            </a:graphic>
+          </wp:anchor>
+        </w:drawing>
+      </w:r>
+    </w:p>
+    <w:p>
+      <w:pPr>
+        <w:ind w:left="709"/>
+        <w:rPr>
+          <w:rFonts w:ascii="Times New Roman" w:hAnsi="Times New Roman"/>
+          <w:sz w:val="20"/>
+          <w:szCs w:val="20"/>
+        </w:rPr>
+      </w:pPr>
+    </w:p>
+    <w:p>
+      <w:pPr>
+        <w:ind w:left="709"/>
+        <w:rPr>
+          <w:rFonts w:ascii="Times New Roman" w:hAnsi="Times New Roman"/>
+          <w:sz w:val="20"/>
+          <w:szCs w:val="20"/>
+        </w:rPr>
+      </w:pPr>
+    </w:p>
+    <w:p>
+      <w:pPr>
+        <w:ind w:left="709"/>
+        <w:rPr>
+          <w:rFonts w:ascii="Times New Roman" w:hAnsi="Times New Roman"/>
+          <w:sz w:val="20"/>
+          <w:szCs w:val="20"/>
+        </w:rPr>
+      </w:pPr>
+    </w:p>
+    <w:p>
+      <w:pPr>
+        <w:ind w:left="709"/>
+        <w:rPr>
+          <w:rFonts w:ascii="Times New Roman" w:hAnsi="Times New Roman"/>
+          <w:sz w:val="20"/>
+          <w:szCs w:val="20"/>
+        </w:rPr>
+      </w:pPr>
+    </w:p>
+    <w:p>
+      <w:pPr>
+        <w:ind w:left="709"/>
+        <w:rPr>
+          <w:rFonts w:ascii="Times New Roman" w:hAnsi="Times New Roman"/>
+          <w:sz w:val="20"/>
+          <w:szCs w:val="20"/>
+        </w:rPr>
+      </w:pPr>
+    </w:p>
+    <w:p>
+      <w:pPr>
+        <w:ind w:left="709"/>
+        <w:rPr>
+          <w:rFonts w:ascii="Times New Roman" w:hAnsi="Times New Roman"/>
+          <w:sz w:val="20"/>
+          <w:szCs w:val="20"/>
+        </w:rPr>
+      </w:pPr>
+    </w:p>
+    <w:p>
+      <w:pPr>
+        <w:ind w:left="709"/>
+        <w:rPr>
+          <w:rFonts w:ascii="Times New Roman" w:hAnsi="Times New Roman"/>
+          <w:sz w:val="20"/>
+          <w:szCs w:val="20"/>
+        </w:rPr>
+      </w:pPr>
+    </w:p>
+    <w:p>
+      <w:pPr>
+        <w:ind w:left="709"/>
+        <w:rPr>
+          <w:rFonts w:ascii="Times New Roman" w:hAnsi="Times New Roman"/>
+          <w:sz w:val="20"/>
+          <w:szCs w:val="20"/>
+        </w:rPr>
+      </w:pPr>
+    </w:p>
+    <w:p>
+      <w:pPr>
+        <w:ind w:left="709"/>
+        <w:rPr>
+          <w:rFonts w:ascii="Times New Roman" w:hAnsi="Times New Roman"/>
+          <w:sz w:val="20"/>
+          <w:szCs w:val="20"/>
+        </w:rPr>
+      </w:pPr>
+    </w:p>
+    <w:p>
+      <w:pPr>
+        <w:ind w:left="709"/>
+        <w:rPr>
+          <w:rFonts w:ascii="Times New Roman" w:hAnsi="Times New Roman"/>
+          <w:sz w:val="20"/>
+          <w:szCs w:val="20"/>
+        </w:rPr>
+      </w:pPr>
+      <w:r>
+        <w:rPr>
+          <w:rFonts w:ascii="Times New Roman" w:hAnsi="Times New Roman"/>
+          <w:sz w:val="20"/>
+          <w:szCs w:val="20"/>
+        </w:rPr>
+        <w:t xml:space="preserve">D.3.  </w:t>
+      </w:r>
+      <w:r>
+        <w:rPr>
+          <w:rFonts w:ascii="Times New Roman" w:hAnsi="Times New Roman"/>
+          <w:sz w:val="20"/>
+          <w:szCs w:val="20"/>
+        </w:rPr>
+        <w:t>FIGURA 11 – CARROS</w:t>
+      </w:r>
+    </w:p>
+    <w:p>
+      <w:pPr>
+        <w:ind w:left="709"/>
+        <w:rPr>
+          <w:rFonts w:ascii="Times New Roman" w:hAnsi="Times New Roman"/>
+          <w:sz w:val="20"/>
+          <w:szCs w:val="20"/>
+        </w:rPr>
+      </w:pPr>
+    </w:p>
+    <w:p>
+      <w:pPr>
+        <w:ind w:left="709"/>
+        <w:rPr>
+          <w:rFonts w:ascii="Times New Roman" w:hAnsi="Times New Roman"/>
+          <w:sz w:val="20"/>
+          <w:szCs w:val="20"/>
+        </w:rPr>
+      </w:pPr>
+      <w:r>
+        <w:rPr>
+          <w:noProof/>
+        </w:rPr>
+        <w:drawing>
+          <wp:anchor distT="0" distB="0" distL="114300" distR="114300" simplePos="0" relativeHeight="251670528" behindDoc="0" locked="0" layoutInCell="1" allowOverlap="1" wp14:anchorId="40CCB1D3" wp14:editId="14BC1C74">
+            <wp:simplePos x="0" y="0"/>
+            <wp:positionH relativeFrom="margin">
+              <wp:align>right</wp:align>
+            </wp:positionH>
+            <wp:positionV relativeFrom="paragraph">
+              <wp:posOffset>5080</wp:posOffset>
+            </wp:positionV>
+            <wp:extent cx="5760720" cy="1558925"/>
+            <wp:effectExtent l="0" t="0" r="0" b="3175"/>
+            <wp:wrapNone/>
+            <wp:docPr id="23" name="Imagem 23" descr="Uma imagem contendo Texto&#10;&#10;Descrição gerada automaticamente"/>
+            <wp:cNvGraphicFramePr>
+              <a:graphicFrameLocks xmlns:a="http://schemas.openxmlformats.org/drawingml/2006/main" noChangeAspect="1"/>
+            </wp:cNvGraphicFramePr>
+            <a:graphic xmlns:a="http://schemas.openxmlformats.org/drawingml/2006/main">
+              <a:graphicData uri="http://schemas.openxmlformats.org/drawingml/2006/picture">
+                <pic:pic xmlns:pic="http://schemas.openxmlformats.org/drawingml/2006/picture">
+                  <pic:nvPicPr>
+                    <pic:cNvPr id="23" name="Imagem 23" descr="Uma imagem contendo Texto&#10;&#10;Descrição gerada automaticamente"/>
+                    <pic:cNvPicPr/>
+                  </pic:nvPicPr>
+                  <pic:blipFill>
+                    <a:blip r:embed="rId64"/>
+                    <a:stretch>
+                      <a:fillRect/>
+                    </a:stretch>
+                  </pic:blipFill>
+                  <pic:spPr>
+                    <a:xfrm>
+                      <a:off x="0" y="0"/>
+                      <a:ext cx="5760720" cy="1558925"/>
+                    </a:xfrm>
+                    <a:prstGeom prst="rect">
+                      <a:avLst/>
+                    </a:prstGeom>
+                  </pic:spPr>
+                </pic:pic>
+              </a:graphicData>
+            </a:graphic>
+          </wp:anchor>
+        </w:drawing>
+      </w:r>
+    </w:p>
+    <w:p>
+      <w:pPr>
+        <w:ind w:left="709"/>
+        <w:rPr>
+          <w:rFonts w:ascii="Times New Roman" w:hAnsi="Times New Roman"/>
+          <w:sz w:val="20"/>
+          <w:szCs w:val="20"/>
+        </w:rPr>
+      </w:pPr>
+    </w:p>
+    <w:p>
+      <w:pPr>
+        <w:ind w:left="709"/>
+        <w:rPr>
+          <w:rFonts w:ascii="Times New Roman" w:hAnsi="Times New Roman"/>
+          <w:sz w:val="20"/>
+          <w:szCs w:val="20"/>
+        </w:rPr>
+      </w:pPr>
+    </w:p>
+    <w:p>
+      <w:pPr>
+        <w:ind w:left="709"/>
+        <w:rPr>
+          <w:rFonts w:ascii="Times New Roman" w:hAnsi="Times New Roman"/>
+          <w:sz w:val="20"/>
+          <w:szCs w:val="20"/>
+        </w:rPr>
+      </w:pPr>
+    </w:p>
+    <w:p>
+      <w:pPr>
+        <w:ind w:left="709"/>
+        <w:rPr>
+          <w:rFonts w:ascii="Times New Roman" w:hAnsi="Times New Roman"/>
+          <w:sz w:val="20"/>
+          <w:szCs w:val="20"/>
+        </w:rPr>
+      </w:pPr>
+    </w:p>
+    <w:p>
+      <w:pPr>
+        <w:ind w:left="709"/>
+        <w:rPr>
+          <w:rFonts w:ascii="Times New Roman" w:hAnsi="Times New Roman"/>
+          <w:sz w:val="20"/>
+          <w:szCs w:val="20"/>
+        </w:rPr>
+      </w:pPr>
+    </w:p>
+    <w:p>
+      <w:pPr>
+        <w:ind w:left="709"/>
+        <w:rPr>
+          <w:rFonts w:ascii="Times New Roman" w:hAnsi="Times New Roman"/>
+          <w:sz w:val="20"/>
+          <w:szCs w:val="20"/>
+        </w:rPr>
+      </w:pPr>
+    </w:p>
+    <w:p>
+      <w:pPr>
+        <w:ind w:left="709"/>
+        <w:rPr>
+          <w:rFonts w:ascii="Times New Roman" w:hAnsi="Times New Roman"/>
+          <w:sz w:val="20"/>
+          <w:szCs w:val="20"/>
+        </w:rPr>
+      </w:pPr>
+    </w:p>
+    <w:p>
+      <w:pPr>
+        <w:ind w:left="709"/>
+        <w:rPr>
+          <w:rFonts w:ascii="Times New Roman" w:hAnsi="Times New Roman"/>
+          <w:sz w:val="20"/>
+          <w:szCs w:val="20"/>
+        </w:rPr>
+      </w:pPr>
+    </w:p>
+    <w:p>
+      <w:pPr>
+        <w:ind w:left="709"/>
+        <w:rPr>
+          <w:rFonts w:ascii="Times New Roman" w:hAnsi="Times New Roman"/>
+          <w:sz w:val="20"/>
+          <w:szCs w:val="20"/>
+        </w:rPr>
+      </w:pPr>
+    </w:p>
+    <w:p>
+      <w:pPr>
+        <w:ind w:left="709"/>
+        <w:rPr>
+          <w:rFonts w:ascii="Times New Roman" w:hAnsi="Times New Roman"/>
+          <w:sz w:val="20"/>
+          <w:szCs w:val="20"/>
+        </w:rPr>
+      </w:pPr>
+    </w:p>
+    <w:p>
+      <w:pPr>
+        <w:pStyle w:val="PargrafodaLista"/>
+        <w:numPr>
+          <w:ilvl w:val="0"/>
+          <w:numId w:val="34"/>
+        </w:numPr>
+        <w:rPr>
+          <w:rFonts w:ascii="Times New Roman" w:hAnsi="Times New Roman"/>
+          <w:sz w:val="20"/>
+          <w:szCs w:val="20"/>
+        </w:rPr>
+      </w:pPr>
+      <w:r>
+        <w:rPr>
+          <w:rFonts w:ascii="Times New Roman" w:hAnsi="Times New Roman"/>
+          <w:sz w:val="20"/>
+          <w:szCs w:val="20"/>
+        </w:rPr>
+        <w:t>FIGURA 12 – RODAPÉ HOME</w:t>
+      </w:r>
+    </w:p>
+    <w:p>
+      <w:pPr>
+        <w:rPr>
+          <w:rFonts w:ascii="Times New Roman" w:hAnsi="Times New Roman"/>
+          <w:sz w:val="20"/>
+          <w:szCs w:val="20"/>
+        </w:rPr>
+      </w:pPr>
+    </w:p>
+    <w:p>
+      <w:pPr>
+        <w:rPr>
+          <w:rFonts w:ascii="Times New Roman" w:hAnsi="Times New Roman"/>
+          <w:sz w:val="20"/>
+          <w:szCs w:val="20"/>
+        </w:rPr>
+      </w:pPr>
+      <w:r>
+        <w:rPr>
+          <w:noProof/>
+        </w:rPr>
+        <w:drawing>
+          <wp:anchor distT="0" distB="0" distL="114300" distR="114300" simplePos="0" relativeHeight="251671552" behindDoc="0" locked="0" layoutInCell="1" allowOverlap="1" wp14:anchorId="56DFC141" wp14:editId="66E279A9">
+            <wp:simplePos x="0" y="0"/>
+            <wp:positionH relativeFrom="margin">
+              <wp:align>right</wp:align>
+            </wp:positionH>
+            <wp:positionV relativeFrom="paragraph">
+              <wp:posOffset>6350</wp:posOffset>
+            </wp:positionV>
+            <wp:extent cx="5760720" cy="1170305"/>
+            <wp:effectExtent l="0" t="0" r="0" b="0"/>
+            <wp:wrapNone/>
+            <wp:docPr id="24" name="Imagem 24" descr="Interface gráfica do usuário&#10;&#10;Descrição gerada automaticamente com confiança média"/>
+            <wp:cNvGraphicFramePr>
+              <a:graphicFrameLocks xmlns:a="http://schemas.openxmlformats.org/drawingml/2006/main" noChangeAspect="1"/>
+            </wp:cNvGraphicFramePr>
+            <a:graphic xmlns:a="http://schemas.openxmlformats.org/drawingml/2006/main">
+              <a:graphicData uri="http://schemas.openxmlformats.org/drawingml/2006/picture">
+                <pic:pic xmlns:pic="http://schemas.openxmlformats.org/drawingml/2006/picture">
+                  <pic:nvPicPr>
+                    <pic:cNvPr id="24" name="Imagem 24" descr="Interface gráfica do usuário&#10;&#10;Descrição gerada automaticamente com confiança média"/>
+                    <pic:cNvPicPr/>
+                  </pic:nvPicPr>
+                  <pic:blipFill>
+                    <a:blip r:embed="rId65"/>
+                    <a:stretch>
+                      <a:fillRect/>
+                    </a:stretch>
+                  </pic:blipFill>
+                  <pic:spPr>
+                    <a:xfrm>
+                      <a:off x="0" y="0"/>
+                      <a:ext cx="5760720" cy="1170305"/>
+                    </a:xfrm>
+                    <a:prstGeom prst="rect">
+                      <a:avLst/>
+                    </a:prstGeom>
+                  </pic:spPr>
+                </pic:pic>
+              </a:graphicData>
+            </a:graphic>
+          </wp:anchor>
+        </w:drawing>
+      </w:r>
+    </w:p>
+    <w:p>
+      <w:pPr>
+        <w:rPr>
+          <w:rFonts w:ascii="Times New Roman" w:hAnsi="Times New Roman"/>
+          <w:sz w:val="20"/>
+          <w:szCs w:val="20"/>
+        </w:rPr>
+      </w:pPr>
+    </w:p>
+    <w:p>
+      <w:pPr>
+        <w:rPr>
+          <w:rFonts w:ascii="Times New Roman" w:hAnsi="Times New Roman"/>
+          <w:sz w:val="20"/>
+          <w:szCs w:val="20"/>
+        </w:rPr>
+      </w:pPr>
+    </w:p>
+    <w:p>
+      <w:pPr>
+        <w:rPr>
+          <w:rFonts w:ascii="Times New Roman" w:hAnsi="Times New Roman"/>
+          <w:sz w:val="20"/>
+          <w:szCs w:val="20"/>
+        </w:rPr>
+      </w:pPr>
+    </w:p>
+    <w:p>
+      <w:pPr>
+        <w:rPr>
+          <w:rFonts w:ascii="Times New Roman" w:hAnsi="Times New Roman"/>
+          <w:sz w:val="20"/>
+          <w:szCs w:val="20"/>
+        </w:rPr>
+      </w:pPr>
+    </w:p>
+    <w:p>
+      <w:pPr>
+        <w:rPr>
+          <w:rFonts w:ascii="Times New Roman" w:hAnsi="Times New Roman"/>
+          <w:sz w:val="20"/>
+          <w:szCs w:val="20"/>
+        </w:rPr>
+      </w:pPr>
+    </w:p>
+    <w:p>
+      <w:pPr>
+        <w:rPr>
+          <w:rFonts w:ascii="Times New Roman" w:hAnsi="Times New Roman"/>
+          <w:sz w:val="20"/>
+          <w:szCs w:val="20"/>
+        </w:rPr>
+      </w:pPr>
+    </w:p>
+    <w:p>
+      <w:pPr>
+        <w:rPr>
+          <w:rFonts w:ascii="Times New Roman" w:hAnsi="Times New Roman"/>
+          <w:sz w:val="20"/>
+          <w:szCs w:val="20"/>
+        </w:rPr>
+      </w:pPr>
+    </w:p>
+    <w:p>
+      <w:pPr>
+        <w:rPr>
+          <w:rFonts w:ascii="Times New Roman" w:hAnsi="Times New Roman"/>
+          <w:sz w:val="20"/>
+          <w:szCs w:val="20"/>
+        </w:rPr>
+      </w:pPr>
+    </w:p>
+    <w:p>
+      <w:pPr>
+        <w:rPr>
+          <w:rFonts w:ascii="Times New Roman" w:hAnsi="Times New Roman"/>
+          <w:sz w:val="20"/>
+          <w:szCs w:val="20"/>
+        </w:rPr>
+      </w:pPr>
+    </w:p>
+    <w:p>
+      <w:pPr>
+        <w:pStyle w:val="PargrafodaLista"/>
+        <w:numPr>
+          <w:ilvl w:val="0"/>
+          <w:numId w:val="34"/>
+        </w:numPr>
+        <w:rPr>
+          <w:rFonts w:ascii="Times New Roman" w:hAnsi="Times New Roman"/>
+          <w:sz w:val="20"/>
+          <w:szCs w:val="20"/>
+        </w:rPr>
+      </w:pPr>
+      <w:r>
+        <w:rPr>
+          <w:rFonts w:ascii="Times New Roman" w:hAnsi="Times New Roman"/>
+          <w:sz w:val="20"/>
+          <w:szCs w:val="20"/>
+        </w:rPr>
+        <w:lastRenderedPageBreak/>
+        <w:t>FIGURA 13 – TELA LOGIN</w:t>
+      </w:r>
+    </w:p>
+    <w:p>
+      <w:pPr>
+        <w:rPr>
+          <w:rFonts w:ascii="Times New Roman" w:hAnsi="Times New Roman"/>
+          <w:sz w:val="20"/>
+          <w:szCs w:val="20"/>
+        </w:rPr>
+      </w:pPr>
+    </w:p>
+    <w:p>
+      <w:pPr>
+        <w:rPr>
+          <w:rFonts w:ascii="Times New Roman" w:hAnsi="Times New Roman"/>
+          <w:sz w:val="20"/>
+          <w:szCs w:val="20"/>
+        </w:rPr>
+      </w:pPr>
+      <w:r>
+        <w:rPr>
+          <w:noProof/>
+        </w:rPr>
+        <w:drawing>
+          <wp:anchor distT="0" distB="0" distL="114300" distR="114300" simplePos="0" relativeHeight="251672576" behindDoc="0" locked="0" layoutInCell="1" allowOverlap="1" wp14:anchorId="6B0EC99B" wp14:editId="584C605E">
+            <wp:simplePos x="0" y="0"/>
+            <wp:positionH relativeFrom="margin">
+              <wp:align>right</wp:align>
+            </wp:positionH>
+            <wp:positionV relativeFrom="paragraph">
+              <wp:posOffset>5715</wp:posOffset>
+            </wp:positionV>
+            <wp:extent cx="5760720" cy="2508250"/>
+            <wp:effectExtent l="0" t="0" r="0" b="6350"/>
+            <wp:wrapNone/>
+            <wp:docPr id="25" name="Imagem 25" descr="Interface gráfica do usuário&#10;&#10;Descrição gerada automaticamente"/>
+            <wp:cNvGraphicFramePr>
+              <a:graphicFrameLocks xmlns:a="http://schemas.openxmlformats.org/drawingml/2006/main" noChangeAspect="1"/>
+            </wp:cNvGraphicFramePr>
+            <a:graphic xmlns:a="http://schemas.openxmlformats.org/drawingml/2006/main">
+              <a:graphicData uri="http://schemas.openxmlformats.org/drawingml/2006/picture">
+                <pic:pic xmlns:pic="http://schemas.openxmlformats.org/drawingml/2006/picture">
+                  <pic:nvPicPr>
+                    <pic:cNvPr id="25" name="Imagem 25" descr="Interface gráfica do usuário&#10;&#10;Descrição gerada automaticamente"/>
+                    <pic:cNvPicPr/>
+                  </pic:nvPicPr>
+                  <pic:blipFill>
+                    <a:blip r:embed="rId66"/>
+                    <a:stretch>
+                      <a:fillRect/>
+                    </a:stretch>
+                  </pic:blipFill>
+                  <pic:spPr>
+                    <a:xfrm>
+                      <a:off x="0" y="0"/>
+                      <a:ext cx="5760720" cy="2508250"/>
+                    </a:xfrm>
+                    <a:prstGeom prst="rect">
+                      <a:avLst/>
+                    </a:prstGeom>
+                  </pic:spPr>
+                </pic:pic>
+              </a:graphicData>
+            </a:graphic>
+            <wp14:sizeRelH relativeFrom="margin">
+              <wp14:pctWidth>0</wp14:pctWidth>
+            </wp14:sizeRelH>
+            <wp14:sizeRelV relativeFrom="margin">
+              <wp14:pctHeight>0</wp14:pctHeight>
+            </wp14:sizeRelV>
+          </wp:anchor>
+        </w:drawing>
+      </w:r>
+    </w:p>
+    <w:p>
+      <w:pPr>
+        <w:pStyle w:val="PargrafodaLista"/>
+        <w:ind w:left="1080"/>
+        <w:rPr>
+          <w:rFonts w:ascii="Times New Roman" w:hAnsi="Times New Roman"/>
+        </w:rPr>
+      </w:pPr>
+    </w:p>
+    <w:p>
+      <w:pPr>
+        <w:pStyle w:val="Ttulo1"/>
+        <w:numPr>
+          <w:ilvl w:val="0"/>
+          <w:numId w:val="0"/>
+        </w:numPr>
+        <w:ind w:left="1"/>
+        <w:jc w:val="left"/>
+        <w:rPr>
+          <w:rFonts w:ascii="Times New Roman" w:hAnsi="Times New Roman" w:cs="Times New Roman"/>
+          <w:sz w:val="20"/>
+          <w:szCs w:val="20"/>
         </w:rPr>
       </w:pPr>
     </w:p>
@@ -21886,7 +24567,7 @@
       </w:pPr>
     </w:p>
     <w:sectPr>
-      <w:headerReference w:type="default" r:id="rId58"/>
+      <w:headerReference w:type="default" r:id="rId67"/>
       <w:pgSz w:w="11907" w:h="16840" w:code="9"/>
       <w:pgMar w:top="1701" w:right="1134" w:bottom="1531" w:left="1701" w:header="709" w:footer="709" w:gutter="0"/>
       <w:cols w:space="708"/>
@@ -21915,24 +24596,43 @@
       </w:r>
     </w:p>
   </w:comment>
+  <w:comment w:id="31" w:author="HEDER LUIZ DOS SANTOS" w:date="2022-04-28T20:25:00Z" w:initials="HLDS">
+    <w:p>
+      <w:pPr>
+        <w:pStyle w:val="Textodecomentrio"/>
+      </w:pPr>
+      <w:r>
+        <w:rPr>
+          <w:rStyle w:val="Refdecomentrio"/>
+        </w:rPr>
+        <w:annotationRef/>
+      </w:r>
+      <w:r>
+        <w:t>Adicionar cor #467878</w:t>
+      </w:r>
+    </w:p>
+  </w:comment>
 </w:comments>
 </file>
 
 <file path=word/commentsExtended.xml><?xml version="1.0" encoding="utf-8"?>
 <w15:commentsEx xmlns:wpc="http://schemas.microsoft.com/office/word/2010/wordprocessingCanvas" xmlns:cx="http://schemas.microsoft.com/office/drawing/2014/chartex" xmlns:cx1="http://schemas.microsoft.com/office/drawing/2015/9/8/chartex" xmlns:cx2="http://schemas.microsoft.com/office/drawing/2015/10/21/chartex" xmlns:cx3="http://schemas.microsoft.com/office/drawing/2016/5/9/chartex" xmlns:cx4="http://schemas.microsoft.com/office/drawing/2016/5/10/chartex" xmlns:cx5="http://schemas.microsoft.com/office/drawing/2016/5/11/chartex" xmlns:cx6="http://schemas.microsoft.com/office/drawing/2016/5/12/chartex" xmlns:cx7="http://schemas.microsoft.com/office/drawing/2016/5/13/chartex" xmlns:cx8="http://schemas.microsoft.com/office/drawing/2016/5/14/chartex" xmlns:mc="http://schemas.openxmlformats.org/markup-compatibility/2006" xmlns:aink="http://schemas.microsoft.com/office/drawing/2016/ink" xmlns:am3d="http://schemas.microsoft.com/office/drawing/2017/model3d" xmlns:o="urn:schemas-microsoft-com:office:office" xmlns:r="http://schemas.openxmlformats.org/officeDocument/2006/relationships" xmlns:m="http://schemas.openxmlformats.org/officeDocument/2006/math" xmlns:v="urn:schemas-microsoft-com:vml" xmlns:wp14="http://schemas.microsoft.com/office/word/2010/wordprocessingDrawing" xmlns:wp="http://schemas.openxmlformats.org/drawingml/2006/wordprocessingDrawing" xmlns:w10="urn:schemas-microsoft-com:office:word" xmlns:w="http://schemas.openxmlformats.org/wordprocessingml/2006/main" xmlns:w14="http://schemas.microsoft.com/office/word/2010/wordml" xmlns:w15="http://schemas.microsoft.com/office/word/2012/wordml" xmlns:w16cex="http://schemas.microsoft.com/office/word/2018/wordml/cex" xmlns:w16cid="http://schemas.microsoft.com/office/word/2016/wordml/cid" xmlns:w16="http://schemas.microsoft.com/office/word/2018/wordml" xmlns:w16sdtdh="http://schemas.microsoft.com/office/word/2020/wordml/sdtdatahash" xmlns:w16se="http://schemas.microsoft.com/office/word/2015/wordml/symex" xmlns:wpg="http://schemas.microsoft.com/office/word/2010/wordprocessingGroup" xmlns:wpi="http://schemas.microsoft.com/office/word/2010/wordprocessingInk" xmlns:wne="http://schemas.microsoft.com/office/word/2006/wordml" xmlns:wps="http://schemas.microsoft.com/office/word/2010/wordprocessingShape" mc:Ignorable="w14 w15 w16se w16cid w16 w16cex w16sdtdh wp14">
   <w15:commentEx w15:paraId="254459B7" w15:done="0"/>
+  <w15:commentEx w15:paraId="25D3A0F8" w15:done="0"/>
 </w15:commentsEx>
 </file>
 
 <file path=word/commentsExtensible.xml><?xml version="1.0" encoding="utf-8"?>
 <w16cex:commentsExtensible xmlns:wpc="http://schemas.microsoft.com/office/word/2010/wordprocessingCanvas" xmlns:cx="http://schemas.microsoft.com/office/drawing/2014/chartex" xmlns:cx1="http://schemas.microsoft.com/office/drawing/2015/9/8/chartex" xmlns:cx2="http://schemas.microsoft.com/office/drawing/2015/10/21/chartex" xmlns:cx3="http://schemas.microsoft.com/office/drawing/2016/5/9/chartex" xmlns:cx4="http://schemas.microsoft.com/office/drawing/2016/5/10/chartex" xmlns:cx5="http://schemas.microsoft.com/office/drawing/2016/5/11/chartex" xmlns:cx6="http://schemas.microsoft.com/office/drawing/2016/5/12/chartex" xmlns:cx7="http://schemas.microsoft.com/office/drawing/2016/5/13/chartex" xmlns:cx8="http://schemas.microsoft.com/office/drawing/2016/5/14/chartex" xmlns:mc="http://schemas.openxmlformats.org/markup-compatibility/2006" xmlns:aink="http://schemas.microsoft.com/office/drawing/2016/ink" xmlns:am3d="http://schemas.microsoft.com/office/drawing/2017/model3d" xmlns:o="urn:schemas-microsoft-com:office:office" xmlns:r="http://schemas.openxmlformats.org/officeDocument/2006/relationships" xmlns:m="http://schemas.openxmlformats.org/officeDocument/2006/math" xmlns:v="urn:schemas-microsoft-com:vml" xmlns:wp14="http://schemas.microsoft.com/office/word/2010/wordprocessingDrawing" xmlns:wp="http://schemas.openxmlformats.org/drawingml/2006/wordprocessingDrawing" xmlns:w10="urn:schemas-microsoft-com:office:word" xmlns:w="http://schemas.openxmlformats.org/wordprocessingml/2006/main" xmlns:w14="http://schemas.microsoft.com/office/word/2010/wordml" xmlns:w15="http://schemas.microsoft.com/office/word/2012/wordml" xmlns:w16cex="http://schemas.microsoft.com/office/word/2018/wordml/cex" xmlns:w16cid="http://schemas.microsoft.com/office/word/2016/wordml/cid" xmlns:w16="http://schemas.microsoft.com/office/word/2018/wordml" xmlns:w16sdtdh="http://schemas.microsoft.com/office/word/2020/wordml/sdtdatahash" xmlns:w16se="http://schemas.microsoft.com/office/word/2015/wordml/symex" xmlns:wpg="http://schemas.microsoft.com/office/word/2010/wordprocessingGroup" xmlns:wpi="http://schemas.microsoft.com/office/word/2010/wordprocessingInk" xmlns:wne="http://schemas.microsoft.com/office/word/2006/wordml" xmlns:wps="http://schemas.microsoft.com/office/word/2010/wordprocessingShape" mc:Ignorable="w14 w15 w16se w16cid w16 w16cex w16sdtdh wp14">
   <w16cex:commentExtensible w16cex:durableId="25F6C8B5" w16cex:dateUtc="2022-04-05T16:55:00Z"/>
+  <w16cex:commentExtensible w16cex:durableId="261576AD" w16cex:dateUtc="2022-04-28T23:25:00Z"/>
 </w16cex:commentsExtensible>
 </file>
 
 <file path=word/commentsIds.xml><?xml version="1.0" encoding="utf-8"?>
 <w16cid:commentsIds xmlns:wpc="http://schemas.microsoft.com/office/word/2010/wordprocessingCanvas" xmlns:cx="http://schemas.microsoft.com/office/drawing/2014/chartex" xmlns:cx1="http://schemas.microsoft.com/office/drawing/2015/9/8/chartex" xmlns:cx2="http://schemas.microsoft.com/office/drawing/2015/10/21/chartex" xmlns:cx3="http://schemas.microsoft.com/office/drawing/2016/5/9/chartex" xmlns:cx4="http://schemas.microsoft.com/office/drawing/2016/5/10/chartex" xmlns:cx5="http://schemas.microsoft.com/office/drawing/2016/5/11/chartex" xmlns:cx6="http://schemas.microsoft.com/office/drawing/2016/5/12/chartex" xmlns:cx7="http://schemas.microsoft.com/office/drawing/2016/5/13/chartex" xmlns:cx8="http://schemas.microsoft.com/office/drawing/2016/5/14/chartex" xmlns:mc="http://schemas.openxmlformats.org/markup-compatibility/2006" xmlns:aink="http://schemas.microsoft.com/office/drawing/2016/ink" xmlns:am3d="http://schemas.microsoft.com/office/drawing/2017/model3d" xmlns:o="urn:schemas-microsoft-com:office:office" xmlns:r="http://schemas.openxmlformats.org/officeDocument/2006/relationships" xmlns:m="http://schemas.openxmlformats.org/officeDocument/2006/math" xmlns:v="urn:schemas-microsoft-com:vml" xmlns:wp14="http://schemas.microsoft.com/office/word/2010/wordprocessingDrawing" xmlns:wp="http://schemas.openxmlformats.org/drawingml/2006/wordprocessingDrawing" xmlns:w10="urn:schemas-microsoft-com:office:word" xmlns:w="http://schemas.openxmlformats.org/wordprocessingml/2006/main" xmlns:w14="http://schemas.microsoft.com/office/word/2010/wordml" xmlns:w15="http://schemas.microsoft.com/office/word/2012/wordml" xmlns:w16cex="http://schemas.microsoft.com/office/word/2018/wordml/cex" xmlns:w16cid="http://schemas.microsoft.com/office/word/2016/wordml/cid" xmlns:w16="http://schemas.microsoft.com/office/word/2018/wordml" xmlns:w16sdtdh="http://schemas.microsoft.com/office/word/2020/wordml/sdtdatahash" xmlns:w16se="http://schemas.microsoft.com/office/word/2015/wordml/symex" xmlns:wpg="http://schemas.microsoft.com/office/word/2010/wordprocessingGroup" xmlns:wpi="http://schemas.microsoft.com/office/word/2010/wordprocessingInk" xmlns:wne="http://schemas.microsoft.com/office/word/2006/wordml" xmlns:wps="http://schemas.microsoft.com/office/word/2010/wordprocessingShape" mc:Ignorable="w14 w15 w16se w16cid w16 w16cex w16sdtdh wp14">
   <w16cid:commentId w16cid:paraId="254459B7" w16cid:durableId="25F6C8B5"/>
+  <w16cid:commentId w16cid:paraId="25D3A0F8" w16cid:durableId="261576AD"/>
 </w16cid:commentsIds>
 </file>
 
@@ -23221,6 +25921,7 @@
       <w:ind w:right="397" w:firstLine="360"/>
       <w:jc w:val="right"/>
       <w:rPr>
+        <w:rFonts w:ascii="Times New Roman" w:hAnsi="Times New Roman"/>
         <w:b/>
         <w:color w:val="999999"/>
         <w:sz w:val="20"/>
@@ -23229,6 +25930,7 @@
     </w:pPr>
     <w:r>
       <w:rPr>
+        <w:rFonts w:ascii="Times New Roman" w:hAnsi="Times New Roman"/>
         <w:noProof/>
         <w:lang w:eastAsia="pt-BR"/>
       </w:rPr>
@@ -23303,12 +26005,13 @@
     </w:r>
     <w:r>
       <w:rPr>
+        <w:rFonts w:ascii="Times New Roman" w:hAnsi="Times New Roman"/>
         <w:b/>
         <w:color w:val="999999"/>
         <w:sz w:val="20"/>
         <w:szCs w:val="20"/>
       </w:rPr>
-      <w:t>CÓDIGO???</w:t>
+      <w:t>WIREFRAME</w:t>
     </w:r>
   </w:p>
   <w:p/>
@@ -23828,6 +26531,10 @@
       <w:fldChar w:fldCharType="end"/>
     </w:r>
   </w:p>
+  <w:bookmarkStart w:id="24" w:name="_Hlk100048159"/>
+  <w:bookmarkStart w:id="25" w:name="_Hlk100048160"/>
+  <w:bookmarkStart w:id="26" w:name="_Hlk100048195"/>
+  <w:bookmarkStart w:id="27" w:name="_Hlk100048196"/>
   <w:p>
     <w:pPr>
       <w:ind w:right="397"/>
@@ -23840,10 +26547,6 @@
         <w:szCs w:val="20"/>
       </w:rPr>
     </w:pPr>
-    <w:bookmarkStart w:id="24" w:name="_Hlk100048159"/>
-    <w:bookmarkStart w:id="25" w:name="_Hlk100048160"/>
-    <w:bookmarkStart w:id="26" w:name="_Hlk100048195"/>
-    <w:bookmarkStart w:id="27" w:name="_Hlk100048196"/>
     <w:r>
       <w:rPr>
         <w:rFonts w:ascii="Times New Roman" w:hAnsi="Times New Roman"/>
@@ -24030,6 +26733,92 @@
     </w:lvl>
   </w:abstractNum>
   <w:abstractNum w:abstractNumId="1" w15:restartNumberingAfterBreak="0">
+    <w:nsid w:val="03AB699D"/>
+    <w:multiLevelType w:val="hybridMultilevel"/>
+    <w:tmpl w:val="3B06ADE0"/>
+    <w:lvl w:ilvl="0" w:tplc="FFFFFFFF">
+      <w:start w:val="1"/>
+      <w:numFmt w:val="upperRoman"/>
+      <w:lvlText w:val="%1."/>
+      <w:lvlJc w:val="right"/>
+      <w:pPr>
+        <w:ind w:left="502" w:hanging="360"/>
+      </w:pPr>
+    </w:lvl>
+    <w:lvl w:ilvl="1" w:tplc="FFFFFFFF">
+      <w:start w:val="1"/>
+      <w:numFmt w:val="lowerLetter"/>
+      <w:lvlText w:val="%2."/>
+      <w:lvlJc w:val="left"/>
+      <w:pPr>
+        <w:ind w:left="1222" w:hanging="360"/>
+      </w:pPr>
+    </w:lvl>
+    <w:lvl w:ilvl="2" w:tplc="FFFFFFFF" w:tentative="1">
+      <w:start w:val="1"/>
+      <w:numFmt w:val="lowerRoman"/>
+      <w:lvlText w:val="%3."/>
+      <w:lvlJc w:val="right"/>
+      <w:pPr>
+        <w:ind w:left="1942" w:hanging="180"/>
+      </w:pPr>
+    </w:lvl>
+    <w:lvl w:ilvl="3" w:tplc="FFFFFFFF" w:tentative="1">
+      <w:start w:val="1"/>
+      <w:numFmt w:val="decimal"/>
+      <w:lvlText w:val="%4."/>
+      <w:lvlJc w:val="left"/>
+      <w:pPr>
+        <w:ind w:left="2662" w:hanging="360"/>
+      </w:pPr>
+    </w:lvl>
+    <w:lvl w:ilvl="4" w:tplc="FFFFFFFF" w:tentative="1">
+      <w:start w:val="1"/>
+      <w:numFmt w:val="lowerLetter"/>
+      <w:lvlText w:val="%5."/>
+      <w:lvlJc w:val="left"/>
+      <w:pPr>
+        <w:ind w:left="3382" w:hanging="360"/>
+      </w:pPr>
+    </w:lvl>
+    <w:lvl w:ilvl="5" w:tplc="FFFFFFFF" w:tentative="1">
+      <w:start w:val="1"/>
+      <w:numFmt w:val="lowerRoman"/>
+      <w:lvlText w:val="%6."/>
+      <w:lvlJc w:val="right"/>
+      <w:pPr>
+        <w:ind w:left="4102" w:hanging="180"/>
+      </w:pPr>
+    </w:lvl>
+    <w:lvl w:ilvl="6" w:tplc="FFFFFFFF" w:tentative="1">
+      <w:start w:val="1"/>
+      <w:numFmt w:val="decimal"/>
+      <w:lvlText w:val="%7."/>
+      <w:lvlJc w:val="left"/>
+      <w:pPr>
+        <w:ind w:left="4822" w:hanging="360"/>
+      </w:pPr>
+    </w:lvl>
+    <w:lvl w:ilvl="7" w:tplc="FFFFFFFF" w:tentative="1">
+      <w:start w:val="1"/>
+      <w:numFmt w:val="lowerLetter"/>
+      <w:lvlText w:val="%8."/>
+      <w:lvlJc w:val="left"/>
+      <w:pPr>
+        <w:ind w:left="5542" w:hanging="360"/>
+      </w:pPr>
+    </w:lvl>
+    <w:lvl w:ilvl="8" w:tplc="FFFFFFFF" w:tentative="1">
+      <w:start w:val="1"/>
+      <w:numFmt w:val="lowerRoman"/>
+      <w:lvlText w:val="%9."/>
+      <w:lvlJc w:val="right"/>
+      <w:pPr>
+        <w:ind w:left="6262" w:hanging="180"/>
+      </w:pPr>
+    </w:lvl>
+  </w:abstractNum>
+  <w:abstractNum w:abstractNumId="2" w15:restartNumberingAfterBreak="0">
     <w:nsid w:val="04600D50"/>
     <w:multiLevelType w:val="hybridMultilevel"/>
     <w:tmpl w:val="E258F0A0"/>
@@ -24115,7 +26904,7 @@
       </w:pPr>
     </w:lvl>
   </w:abstractNum>
-  <w:abstractNum w:abstractNumId="2" w15:restartNumberingAfterBreak="0">
+  <w:abstractNum w:abstractNumId="3" w15:restartNumberingAfterBreak="0">
     <w:nsid w:val="07A8574C"/>
     <w:multiLevelType w:val="hybridMultilevel"/>
     <w:tmpl w:val="77986110"/>
@@ -24205,7 +26994,7 @@
       </w:pPr>
     </w:lvl>
   </w:abstractNum>
-  <w:abstractNum w:abstractNumId="3" w15:restartNumberingAfterBreak="0">
+  <w:abstractNum w:abstractNumId="4" w15:restartNumberingAfterBreak="0">
     <w:nsid w:val="0A494A6A"/>
     <w:multiLevelType w:val="multilevel"/>
     <w:tmpl w:val="6DEEA3E6"/>
@@ -24324,7 +27113,7 @@
       </w:rPr>
     </w:lvl>
   </w:abstractNum>
-  <w:abstractNum w:abstractNumId="4" w15:restartNumberingAfterBreak="0">
+  <w:abstractNum w:abstractNumId="5" w15:restartNumberingAfterBreak="0">
     <w:nsid w:val="12340752"/>
     <w:multiLevelType w:val="hybridMultilevel"/>
     <w:tmpl w:val="F99EC710"/>
@@ -24410,13 +27199,13 @@
       </w:pPr>
     </w:lvl>
   </w:abstractNum>
-  <w:abstractNum w:abstractNumId="5" w15:restartNumberingAfterBreak="0">
+  <w:abstractNum w:abstractNumId="6" w15:restartNumberingAfterBreak="0">
     <w:nsid w:val="12FC0EDE"/>
     <w:multiLevelType w:val="multilevel"/>
     <w:tmpl w:val="D8EA3752"/>
     <w:numStyleLink w:val="ListaNumerada-Nmeros"/>
   </w:abstractNum>
-  <w:abstractNum w:abstractNumId="6" w15:restartNumberingAfterBreak="0">
+  <w:abstractNum w:abstractNumId="7" w15:restartNumberingAfterBreak="0">
     <w:nsid w:val="17AB42A2"/>
     <w:multiLevelType w:val="hybridMultilevel"/>
     <w:tmpl w:val="085898D0"/>
@@ -24502,7 +27291,7 @@
       </w:pPr>
     </w:lvl>
   </w:abstractNum>
-  <w:abstractNum w:abstractNumId="7" w15:restartNumberingAfterBreak="0">
+  <w:abstractNum w:abstractNumId="8" w15:restartNumberingAfterBreak="0">
     <w:nsid w:val="18B6213B"/>
     <w:multiLevelType w:val="multilevel"/>
     <w:tmpl w:val="0416001D"/>
@@ -24643,7 +27432,7 @@
       </w:rPr>
     </w:lvl>
   </w:abstractNum>
-  <w:abstractNum w:abstractNumId="8" w15:restartNumberingAfterBreak="0">
+  <w:abstractNum w:abstractNumId="9" w15:restartNumberingAfterBreak="0">
     <w:nsid w:val="1C6463CE"/>
     <w:multiLevelType w:val="hybridMultilevel"/>
     <w:tmpl w:val="9064C90C"/>
@@ -24729,7 +27518,7 @@
       </w:pPr>
     </w:lvl>
   </w:abstractNum>
-  <w:abstractNum w:abstractNumId="9" w15:restartNumberingAfterBreak="0">
+  <w:abstractNum w:abstractNumId="10" w15:restartNumberingAfterBreak="0">
     <w:nsid w:val="1DC00408"/>
     <w:multiLevelType w:val="hybridMultilevel"/>
     <w:tmpl w:val="E09681A2"/>
@@ -24815,7 +27604,7 @@
       </w:pPr>
     </w:lvl>
   </w:abstractNum>
-  <w:abstractNum w:abstractNumId="10" w15:restartNumberingAfterBreak="0">
+  <w:abstractNum w:abstractNumId="11" w15:restartNumberingAfterBreak="0">
     <w:nsid w:val="1E531D6C"/>
     <w:multiLevelType w:val="multilevel"/>
     <w:tmpl w:val="D8EA3752"/>
@@ -24956,7 +27745,7 @@
       </w:rPr>
     </w:lvl>
   </w:abstractNum>
-  <w:abstractNum w:abstractNumId="11" w15:restartNumberingAfterBreak="0">
+  <w:abstractNum w:abstractNumId="12" w15:restartNumberingAfterBreak="0">
     <w:nsid w:val="1F6B7663"/>
     <w:multiLevelType w:val="hybridMultilevel"/>
     <w:tmpl w:val="511882E6"/>
@@ -25097,7 +27886,7 @@
       </w:rPr>
     </w:lvl>
   </w:abstractNum>
-  <w:abstractNum w:abstractNumId="12" w15:restartNumberingAfterBreak="0">
+  <w:abstractNum w:abstractNumId="13" w15:restartNumberingAfterBreak="0">
     <w:nsid w:val="2206078E"/>
     <w:multiLevelType w:val="hybridMultilevel"/>
     <w:tmpl w:val="6AE2C316"/>
@@ -25183,10 +27972,10 @@
       </w:pPr>
     </w:lvl>
   </w:abstractNum>
-  <w:abstractNum w:abstractNumId="13" w15:restartNumberingAfterBreak="0">
+  <w:abstractNum w:abstractNumId="14" w15:restartNumberingAfterBreak="0">
     <w:nsid w:val="25A1500B"/>
     <w:multiLevelType w:val="hybridMultilevel"/>
-    <w:tmpl w:val="DBEC993A"/>
+    <w:tmpl w:val="C548D33E"/>
     <w:lvl w:ilvl="0" w:tplc="04160013">
       <w:start w:val="1"/>
       <w:numFmt w:val="upperRoman"/>
@@ -25269,7 +28058,7 @@
       </w:pPr>
     </w:lvl>
   </w:abstractNum>
-  <w:abstractNum w:abstractNumId="14" w15:restartNumberingAfterBreak="0">
+  <w:abstractNum w:abstractNumId="15" w15:restartNumberingAfterBreak="0">
     <w:nsid w:val="25F612B2"/>
     <w:multiLevelType w:val="hybridMultilevel"/>
     <w:tmpl w:val="5490A6F8"/>
@@ -25355,7 +28144,7 @@
       </w:pPr>
     </w:lvl>
   </w:abstractNum>
-  <w:abstractNum w:abstractNumId="15" w15:restartNumberingAfterBreak="0">
+  <w:abstractNum w:abstractNumId="16" w15:restartNumberingAfterBreak="0">
     <w:nsid w:val="28E34FD1"/>
     <w:multiLevelType w:val="hybridMultilevel"/>
     <w:tmpl w:val="B3D8E18A"/>
@@ -25468,7 +28257,7 @@
       </w:rPr>
     </w:lvl>
   </w:abstractNum>
-  <w:abstractNum w:abstractNumId="16" w15:restartNumberingAfterBreak="0">
+  <w:abstractNum w:abstractNumId="17" w15:restartNumberingAfterBreak="0">
     <w:nsid w:val="29F718E3"/>
     <w:multiLevelType w:val="singleLevel"/>
     <w:tmpl w:val="04160015"/>
@@ -25485,7 +28274,7 @@
       </w:rPr>
     </w:lvl>
   </w:abstractNum>
-  <w:abstractNum w:abstractNumId="17" w15:restartNumberingAfterBreak="0">
+  <w:abstractNum w:abstractNumId="18" w15:restartNumberingAfterBreak="0">
     <w:nsid w:val="2F313548"/>
     <w:multiLevelType w:val="hybridMultilevel"/>
     <w:tmpl w:val="6E646B0A"/>
@@ -25571,13 +28360,13 @@
       </w:pPr>
     </w:lvl>
   </w:abstractNum>
-  <w:abstractNum w:abstractNumId="18" w15:restartNumberingAfterBreak="0">
+  <w:abstractNum w:abstractNumId="19" w15:restartNumberingAfterBreak="0">
     <w:nsid w:val="342A73EF"/>
     <w:multiLevelType w:val="multilevel"/>
     <w:tmpl w:val="D8EA3752"/>
     <w:numStyleLink w:val="ListaNumerada-Nmeros"/>
   </w:abstractNum>
-  <w:abstractNum w:abstractNumId="19" w15:restartNumberingAfterBreak="0">
+  <w:abstractNum w:abstractNumId="20" w15:restartNumberingAfterBreak="0">
     <w:nsid w:val="38CC3943"/>
     <w:multiLevelType w:val="multilevel"/>
     <w:tmpl w:val="BE04529C"/>
@@ -25714,7 +28503,7 @@
       </w:rPr>
     </w:lvl>
   </w:abstractNum>
-  <w:abstractNum w:abstractNumId="20" w15:restartNumberingAfterBreak="0">
+  <w:abstractNum w:abstractNumId="21" w15:restartNumberingAfterBreak="0">
     <w:nsid w:val="3D5D4A42"/>
     <w:multiLevelType w:val="hybridMultilevel"/>
     <w:tmpl w:val="B8285692"/>
@@ -25872,7 +28661,7 @@
       </w:rPr>
     </w:lvl>
   </w:abstractNum>
-  <w:abstractNum w:abstractNumId="21" w15:restartNumberingAfterBreak="0">
+  <w:abstractNum w:abstractNumId="22" w15:restartNumberingAfterBreak="0">
     <w:nsid w:val="411621EE"/>
     <w:multiLevelType w:val="multilevel"/>
     <w:tmpl w:val="04160023"/>
@@ -26012,7 +28801,7 @@
       </w:rPr>
     </w:lvl>
   </w:abstractNum>
-  <w:abstractNum w:abstractNumId="22" w15:restartNumberingAfterBreak="0">
+  <w:abstractNum w:abstractNumId="23" w15:restartNumberingAfterBreak="0">
     <w:nsid w:val="412739F0"/>
     <w:multiLevelType w:val="hybridMultilevel"/>
     <w:tmpl w:val="726E78F0"/>
@@ -26153,7 +28942,93 @@
       </w:rPr>
     </w:lvl>
   </w:abstractNum>
-  <w:abstractNum w:abstractNumId="23" w15:restartNumberingAfterBreak="0">
+  <w:abstractNum w:abstractNumId="24" w15:restartNumberingAfterBreak="0">
+    <w:nsid w:val="417016A2"/>
+    <w:multiLevelType w:val="hybridMultilevel"/>
+    <w:tmpl w:val="5B9E42E6"/>
+    <w:lvl w:ilvl="0" w:tplc="FFFFFFFF">
+      <w:start w:val="1"/>
+      <w:numFmt w:val="upperRoman"/>
+      <w:lvlText w:val="%1."/>
+      <w:lvlJc w:val="right"/>
+      <w:pPr>
+        <w:ind w:left="720" w:hanging="360"/>
+      </w:pPr>
+    </w:lvl>
+    <w:lvl w:ilvl="1" w:tplc="FFFFFFFF">
+      <w:start w:val="1"/>
+      <w:numFmt w:val="lowerLetter"/>
+      <w:lvlText w:val="%2."/>
+      <w:lvlJc w:val="left"/>
+      <w:pPr>
+        <w:ind w:left="1440" w:hanging="360"/>
+      </w:pPr>
+    </w:lvl>
+    <w:lvl w:ilvl="2" w:tplc="FFFFFFFF" w:tentative="1">
+      <w:start w:val="1"/>
+      <w:numFmt w:val="lowerRoman"/>
+      <w:lvlText w:val="%3."/>
+      <w:lvlJc w:val="right"/>
+      <w:pPr>
+        <w:ind w:left="2160" w:hanging="180"/>
+      </w:pPr>
+    </w:lvl>
+    <w:lvl w:ilvl="3" w:tplc="FFFFFFFF" w:tentative="1">
+      <w:start w:val="1"/>
+      <w:numFmt w:val="decimal"/>
+      <w:lvlText w:val="%4."/>
+      <w:lvlJc w:val="left"/>
+      <w:pPr>
+        <w:ind w:left="2880" w:hanging="360"/>
+      </w:pPr>
+    </w:lvl>
+    <w:lvl w:ilvl="4" w:tplc="FFFFFFFF" w:tentative="1">
+      <w:start w:val="1"/>
+      <w:numFmt w:val="lowerLetter"/>
+      <w:lvlText w:val="%5."/>
+      <w:lvlJc w:val="left"/>
+      <w:pPr>
+        <w:ind w:left="3600" w:hanging="360"/>
+      </w:pPr>
+    </w:lvl>
+    <w:lvl w:ilvl="5" w:tplc="FFFFFFFF" w:tentative="1">
+      <w:start w:val="1"/>
+      <w:numFmt w:val="lowerRoman"/>
+      <w:lvlText w:val="%6."/>
+      <w:lvlJc w:val="right"/>
+      <w:pPr>
+        <w:ind w:left="4320" w:hanging="180"/>
+      </w:pPr>
+    </w:lvl>
+    <w:lvl w:ilvl="6" w:tplc="FFFFFFFF" w:tentative="1">
+      <w:start w:val="1"/>
+      <w:numFmt w:val="decimal"/>
+      <w:lvlText w:val="%7."/>
+      <w:lvlJc w:val="left"/>
+      <w:pPr>
+        <w:ind w:left="5040" w:hanging="360"/>
+      </w:pPr>
+    </w:lvl>
+    <w:lvl w:ilvl="7" w:tplc="FFFFFFFF" w:tentative="1">
+      <w:start w:val="1"/>
+      <w:numFmt w:val="lowerLetter"/>
+      <w:lvlText w:val="%8."/>
+      <w:lvlJc w:val="left"/>
+      <w:pPr>
+        <w:ind w:left="5760" w:hanging="360"/>
+      </w:pPr>
+    </w:lvl>
+    <w:lvl w:ilvl="8" w:tplc="FFFFFFFF" w:tentative="1">
+      <w:start w:val="1"/>
+      <w:numFmt w:val="lowerRoman"/>
+      <w:lvlText w:val="%9."/>
+      <w:lvlJc w:val="right"/>
+      <w:pPr>
+        <w:ind w:left="6480" w:hanging="180"/>
+      </w:pPr>
+    </w:lvl>
+  </w:abstractNum>
+  <w:abstractNum w:abstractNumId="25" w15:restartNumberingAfterBreak="0">
     <w:nsid w:val="41EA62D8"/>
     <w:multiLevelType w:val="hybridMultilevel"/>
     <w:tmpl w:val="62C8303A"/>
@@ -26239,18 +29114,22 @@
       </w:pPr>
     </w:lvl>
   </w:abstractNum>
-  <w:abstractNum w:abstractNumId="24" w15:restartNumberingAfterBreak="0">
+  <w:abstractNum w:abstractNumId="26" w15:restartNumberingAfterBreak="0">
     <w:nsid w:val="45C30C6D"/>
     <w:multiLevelType w:val="hybridMultilevel"/>
-    <w:tmpl w:val="3C9CC036"/>
-    <w:lvl w:ilvl="0" w:tplc="04160015">
+    <w:tmpl w:val="4DE82D82"/>
+    <w:lvl w:ilvl="0" w:tplc="3A40FC78">
       <w:start w:val="1"/>
       <w:numFmt w:val="upperLetter"/>
       <w:lvlText w:val="%1."/>
       <w:lvlJc w:val="left"/>
       <w:pPr>
-        <w:ind w:left="1080" w:hanging="360"/>
-      </w:pPr>
+        <w:ind w:left="1069" w:hanging="360"/>
+      </w:pPr>
+      <w:rPr>
+        <w:sz w:val="20"/>
+        <w:szCs w:val="20"/>
+      </w:rPr>
     </w:lvl>
     <w:lvl w:ilvl="1" w:tplc="04160019" w:tentative="1">
       <w:start w:val="1"/>
@@ -26325,7 +29204,7 @@
       </w:pPr>
     </w:lvl>
   </w:abstractNum>
-  <w:abstractNum w:abstractNumId="25" w15:restartNumberingAfterBreak="0">
+  <w:abstractNum w:abstractNumId="27" w15:restartNumberingAfterBreak="0">
     <w:nsid w:val="46E34705"/>
     <w:multiLevelType w:val="hybridMultilevel"/>
     <w:tmpl w:val="8434523C"/>
@@ -26411,7 +29290,7 @@
       </w:pPr>
     </w:lvl>
   </w:abstractNum>
-  <w:abstractNum w:abstractNumId="26" w15:restartNumberingAfterBreak="0">
+  <w:abstractNum w:abstractNumId="28" w15:restartNumberingAfterBreak="0">
     <w:nsid w:val="487206CA"/>
     <w:multiLevelType w:val="hybridMultilevel"/>
     <w:tmpl w:val="5490A6F8"/>
@@ -26497,7 +29376,7 @@
       </w:pPr>
     </w:lvl>
   </w:abstractNum>
-  <w:abstractNum w:abstractNumId="27" w15:restartNumberingAfterBreak="0">
+  <w:abstractNum w:abstractNumId="29" w15:restartNumberingAfterBreak="0">
     <w:nsid w:val="48FF3467"/>
     <w:multiLevelType w:val="hybridMultilevel"/>
     <w:tmpl w:val="44361CE2"/>
@@ -26583,7 +29462,183 @@
       </w:pPr>
     </w:lvl>
   </w:abstractNum>
-  <w:abstractNum w:abstractNumId="28" w15:restartNumberingAfterBreak="0">
+  <w:abstractNum w:abstractNumId="30" w15:restartNumberingAfterBreak="0">
+    <w:nsid w:val="512704BF"/>
+    <w:multiLevelType w:val="hybridMultilevel"/>
+    <w:tmpl w:val="89CA8ECA"/>
+    <w:lvl w:ilvl="0" w:tplc="FFFFFFFF">
+      <w:start w:val="1"/>
+      <w:numFmt w:val="upperLetter"/>
+      <w:lvlText w:val="%1."/>
+      <w:lvlJc w:val="left"/>
+      <w:pPr>
+        <w:ind w:left="1080" w:hanging="360"/>
+      </w:pPr>
+    </w:lvl>
+    <w:lvl w:ilvl="1" w:tplc="FFFFFFFF" w:tentative="1">
+      <w:start w:val="1"/>
+      <w:numFmt w:val="lowerLetter"/>
+      <w:lvlText w:val="%2."/>
+      <w:lvlJc w:val="left"/>
+      <w:pPr>
+        <w:ind w:left="1800" w:hanging="360"/>
+      </w:pPr>
+    </w:lvl>
+    <w:lvl w:ilvl="2" w:tplc="FFFFFFFF" w:tentative="1">
+      <w:start w:val="1"/>
+      <w:numFmt w:val="lowerRoman"/>
+      <w:lvlText w:val="%3."/>
+      <w:lvlJc w:val="right"/>
+      <w:pPr>
+        <w:ind w:left="2520" w:hanging="180"/>
+      </w:pPr>
+    </w:lvl>
+    <w:lvl w:ilvl="3" w:tplc="FFFFFFFF" w:tentative="1">
+      <w:start w:val="1"/>
+      <w:numFmt w:val="decimal"/>
+      <w:lvlText w:val="%4."/>
+      <w:lvlJc w:val="left"/>
+      <w:pPr>
+        <w:ind w:left="3240" w:hanging="360"/>
+      </w:pPr>
+    </w:lvl>
+    <w:lvl w:ilvl="4" w:tplc="FFFFFFFF" w:tentative="1">
+      <w:start w:val="1"/>
+      <w:numFmt w:val="lowerLetter"/>
+      <w:lvlText w:val="%5."/>
+      <w:lvlJc w:val="left"/>
+      <w:pPr>
+        <w:ind w:left="3960" w:hanging="360"/>
+      </w:pPr>
+    </w:lvl>
+    <w:lvl w:ilvl="5" w:tplc="FFFFFFFF" w:tentative="1">
+      <w:start w:val="1"/>
+      <w:numFmt w:val="lowerRoman"/>
+      <w:lvlText w:val="%6."/>
+      <w:lvlJc w:val="right"/>
+      <w:pPr>
+        <w:ind w:left="4680" w:hanging="180"/>
+      </w:pPr>
+    </w:lvl>
+    <w:lvl w:ilvl="6" w:tplc="FFFFFFFF" w:tentative="1">
+      <w:start w:val="1"/>
+      <w:numFmt w:val="decimal"/>
+      <w:lvlText w:val="%7."/>
+      <w:lvlJc w:val="left"/>
+      <w:pPr>
+        <w:ind w:left="5400" w:hanging="360"/>
+      </w:pPr>
+    </w:lvl>
+    <w:lvl w:ilvl="7" w:tplc="FFFFFFFF" w:tentative="1">
+      <w:start w:val="1"/>
+      <w:numFmt w:val="lowerLetter"/>
+      <w:lvlText w:val="%8."/>
+      <w:lvlJc w:val="left"/>
+      <w:pPr>
+        <w:ind w:left="6120" w:hanging="360"/>
+      </w:pPr>
+    </w:lvl>
+    <w:lvl w:ilvl="8" w:tplc="FFFFFFFF" w:tentative="1">
+      <w:start w:val="1"/>
+      <w:numFmt w:val="lowerRoman"/>
+      <w:lvlText w:val="%9."/>
+      <w:lvlJc w:val="right"/>
+      <w:pPr>
+        <w:ind w:left="6840" w:hanging="180"/>
+      </w:pPr>
+    </w:lvl>
+  </w:abstractNum>
+  <w:abstractNum w:abstractNumId="31" w15:restartNumberingAfterBreak="0">
+    <w:nsid w:val="6020799C"/>
+    <w:multiLevelType w:val="hybridMultilevel"/>
+    <w:tmpl w:val="24BC923C"/>
+    <w:lvl w:ilvl="0" w:tplc="7FFED522">
+      <w:start w:val="1"/>
+      <w:numFmt w:val="upperLetter"/>
+      <w:lvlText w:val="%1."/>
+      <w:lvlJc w:val="left"/>
+      <w:pPr>
+        <w:ind w:left="1080" w:hanging="360"/>
+      </w:pPr>
+      <w:rPr>
+        <w:sz w:val="24"/>
+        <w:szCs w:val="24"/>
+      </w:rPr>
+    </w:lvl>
+    <w:lvl w:ilvl="1" w:tplc="FFFFFFFF" w:tentative="1">
+      <w:start w:val="1"/>
+      <w:numFmt w:val="lowerLetter"/>
+      <w:lvlText w:val="%2."/>
+      <w:lvlJc w:val="left"/>
+      <w:pPr>
+        <w:ind w:left="1800" w:hanging="360"/>
+      </w:pPr>
+    </w:lvl>
+    <w:lvl w:ilvl="2" w:tplc="FFFFFFFF" w:tentative="1">
+      <w:start w:val="1"/>
+      <w:numFmt w:val="lowerRoman"/>
+      <w:lvlText w:val="%3."/>
+      <w:lvlJc w:val="right"/>
+      <w:pPr>
+        <w:ind w:left="2520" w:hanging="180"/>
+      </w:pPr>
+    </w:lvl>
+    <w:lvl w:ilvl="3" w:tplc="FFFFFFFF" w:tentative="1">
+      <w:start w:val="1"/>
+      <w:numFmt w:val="decimal"/>
+      <w:lvlText w:val="%4."/>
+      <w:lvlJc w:val="left"/>
+      <w:pPr>
+        <w:ind w:left="3240" w:hanging="360"/>
+      </w:pPr>
+    </w:lvl>
+    <w:lvl w:ilvl="4" w:tplc="FFFFFFFF" w:tentative="1">
+      <w:start w:val="1"/>
+      <w:numFmt w:val="lowerLetter"/>
+      <w:lvlText w:val="%5."/>
+      <w:lvlJc w:val="left"/>
+      <w:pPr>
+        <w:ind w:left="3960" w:hanging="360"/>
+      </w:pPr>
+    </w:lvl>
+    <w:lvl w:ilvl="5" w:tplc="FFFFFFFF" w:tentative="1">
+      <w:start w:val="1"/>
+      <w:numFmt w:val="lowerRoman"/>
+      <w:lvlText w:val="%6."/>
+      <w:lvlJc w:val="right"/>
+      <w:pPr>
+        <w:ind w:left="4680" w:hanging="180"/>
+      </w:pPr>
+    </w:lvl>
+    <w:lvl w:ilvl="6" w:tplc="FFFFFFFF" w:tentative="1">
+      <w:start w:val="1"/>
+      <w:numFmt w:val="decimal"/>
+      <w:lvlText w:val="%7."/>
+      <w:lvlJc w:val="left"/>
+      <w:pPr>
+        <w:ind w:left="5400" w:hanging="360"/>
+      </w:pPr>
+    </w:lvl>
+    <w:lvl w:ilvl="7" w:tplc="FFFFFFFF" w:tentative="1">
+      <w:start w:val="1"/>
+      <w:numFmt w:val="lowerLetter"/>
+      <w:lvlText w:val="%8."/>
+      <w:lvlJc w:val="left"/>
+      <w:pPr>
+        <w:ind w:left="6120" w:hanging="360"/>
+      </w:pPr>
+    </w:lvl>
+    <w:lvl w:ilvl="8" w:tplc="FFFFFFFF" w:tentative="1">
+      <w:start w:val="1"/>
+      <w:numFmt w:val="lowerRoman"/>
+      <w:lvlText w:val="%9."/>
+      <w:lvlJc w:val="right"/>
+      <w:pPr>
+        <w:ind w:left="6840" w:hanging="180"/>
+      </w:pPr>
+    </w:lvl>
+  </w:abstractNum>
+  <w:abstractNum w:abstractNumId="32" w15:restartNumberingAfterBreak="0">
     <w:nsid w:val="60CC2D28"/>
     <w:multiLevelType w:val="hybridMultilevel"/>
     <w:tmpl w:val="5490A6F8"/>
@@ -26669,7 +29724,7 @@
       </w:pPr>
     </w:lvl>
   </w:abstractNum>
-  <w:abstractNum w:abstractNumId="29" w15:restartNumberingAfterBreak="0">
+  <w:abstractNum w:abstractNumId="33" w15:restartNumberingAfterBreak="0">
     <w:nsid w:val="60D21E28"/>
     <w:multiLevelType w:val="hybridMultilevel"/>
     <w:tmpl w:val="435215CC"/>
@@ -26810,7 +29865,93 @@
       </w:rPr>
     </w:lvl>
   </w:abstractNum>
-  <w:abstractNum w:abstractNumId="30" w15:restartNumberingAfterBreak="0">
+  <w:abstractNum w:abstractNumId="34" w15:restartNumberingAfterBreak="0">
+    <w:nsid w:val="64184956"/>
+    <w:multiLevelType w:val="hybridMultilevel"/>
+    <w:tmpl w:val="C548D33E"/>
+    <w:lvl w:ilvl="0" w:tplc="FFFFFFFF">
+      <w:start w:val="1"/>
+      <w:numFmt w:val="upperRoman"/>
+      <w:lvlText w:val="%1."/>
+      <w:lvlJc w:val="right"/>
+      <w:pPr>
+        <w:ind w:left="720" w:hanging="360"/>
+      </w:pPr>
+    </w:lvl>
+    <w:lvl w:ilvl="1" w:tplc="FFFFFFFF">
+      <w:start w:val="1"/>
+      <w:numFmt w:val="lowerLetter"/>
+      <w:lvlText w:val="%2."/>
+      <w:lvlJc w:val="left"/>
+      <w:pPr>
+        <w:ind w:left="1440" w:hanging="360"/>
+      </w:pPr>
+    </w:lvl>
+    <w:lvl w:ilvl="2" w:tplc="FFFFFFFF" w:tentative="1">
+      <w:start w:val="1"/>
+      <w:numFmt w:val="lowerRoman"/>
+      <w:lvlText w:val="%3."/>
+      <w:lvlJc w:val="right"/>
+      <w:pPr>
+        <w:ind w:left="2160" w:hanging="180"/>
+      </w:pPr>
+    </w:lvl>
+    <w:lvl w:ilvl="3" w:tplc="FFFFFFFF" w:tentative="1">
+      <w:start w:val="1"/>
+      <w:numFmt w:val="decimal"/>
+      <w:lvlText w:val="%4."/>
+      <w:lvlJc w:val="left"/>
+      <w:pPr>
+        <w:ind w:left="2880" w:hanging="360"/>
+      </w:pPr>
+    </w:lvl>
+    <w:lvl w:ilvl="4" w:tplc="FFFFFFFF" w:tentative="1">
+      <w:start w:val="1"/>
+      <w:numFmt w:val="lowerLetter"/>
+      <w:lvlText w:val="%5."/>
+      <w:lvlJc w:val="left"/>
+      <w:pPr>
+        <w:ind w:left="3600" w:hanging="360"/>
+      </w:pPr>
+    </w:lvl>
+    <w:lvl w:ilvl="5" w:tplc="FFFFFFFF" w:tentative="1">
+      <w:start w:val="1"/>
+      <w:numFmt w:val="lowerRoman"/>
+      <w:lvlText w:val="%6."/>
+      <w:lvlJc w:val="right"/>
+      <w:pPr>
+        <w:ind w:left="4320" w:hanging="180"/>
+      </w:pPr>
+    </w:lvl>
+    <w:lvl w:ilvl="6" w:tplc="FFFFFFFF" w:tentative="1">
+      <w:start w:val="1"/>
+      <w:numFmt w:val="decimal"/>
+      <w:lvlText w:val="%7."/>
+      <w:lvlJc w:val="left"/>
+      <w:pPr>
+        <w:ind w:left="5040" w:hanging="360"/>
+      </w:pPr>
+    </w:lvl>
+    <w:lvl w:ilvl="7" w:tplc="FFFFFFFF" w:tentative="1">
+      <w:start w:val="1"/>
+      <w:numFmt w:val="lowerLetter"/>
+      <w:lvlText w:val="%8."/>
+      <w:lvlJc w:val="left"/>
+      <w:pPr>
+        <w:ind w:left="5760" w:hanging="360"/>
+      </w:pPr>
+    </w:lvl>
+    <w:lvl w:ilvl="8" w:tplc="FFFFFFFF" w:tentative="1">
+      <w:start w:val="1"/>
+      <w:numFmt w:val="lowerRoman"/>
+      <w:lvlText w:val="%9."/>
+      <w:lvlJc w:val="right"/>
+      <w:pPr>
+        <w:ind w:left="6480" w:hanging="180"/>
+      </w:pPr>
+    </w:lvl>
+  </w:abstractNum>
+  <w:abstractNum w:abstractNumId="35" w15:restartNumberingAfterBreak="0">
     <w:nsid w:val="6CE02215"/>
     <w:multiLevelType w:val="multilevel"/>
     <w:tmpl w:val="0416001F"/>
@@ -26951,7 +30092,7 @@
       </w:rPr>
     </w:lvl>
   </w:abstractNum>
-  <w:abstractNum w:abstractNumId="31" w15:restartNumberingAfterBreak="0">
+  <w:abstractNum w:abstractNumId="36" w15:restartNumberingAfterBreak="0">
     <w:nsid w:val="6F8E6D0A"/>
     <w:multiLevelType w:val="hybridMultilevel"/>
     <w:tmpl w:val="5490A6F8"/>
@@ -27037,7 +30178,7 @@
       </w:pPr>
     </w:lvl>
   </w:abstractNum>
-  <w:abstractNum w:abstractNumId="32" w15:restartNumberingAfterBreak="0">
+  <w:abstractNum w:abstractNumId="37" w15:restartNumberingAfterBreak="0">
     <w:nsid w:val="728410E5"/>
     <w:multiLevelType w:val="hybridMultilevel"/>
     <w:tmpl w:val="9E28CB10"/>
@@ -27178,7 +30319,7 @@
       </w:rPr>
     </w:lvl>
   </w:abstractNum>
-  <w:abstractNum w:abstractNumId="33" w15:restartNumberingAfterBreak="0">
+  <w:abstractNum w:abstractNumId="38" w15:restartNumberingAfterBreak="0">
     <w:nsid w:val="734618A3"/>
     <w:multiLevelType w:val="hybridMultilevel"/>
     <w:tmpl w:val="69EE25A2"/>
@@ -27264,7 +30405,7 @@
       </w:pPr>
     </w:lvl>
   </w:abstractNum>
-  <w:abstractNum w:abstractNumId="34" w15:restartNumberingAfterBreak="0">
+  <w:abstractNum w:abstractNumId="39" w15:restartNumberingAfterBreak="0">
     <w:nsid w:val="75AB7C28"/>
     <w:multiLevelType w:val="hybridMultilevel"/>
     <w:tmpl w:val="69EE25A2"/>
@@ -27350,7 +30491,7 @@
       </w:pPr>
     </w:lvl>
   </w:abstractNum>
-  <w:abstractNum w:abstractNumId="35" w15:restartNumberingAfterBreak="0">
+  <w:abstractNum w:abstractNumId="40" w15:restartNumberingAfterBreak="0">
     <w:nsid w:val="763F1F89"/>
     <w:multiLevelType w:val="hybridMultilevel"/>
     <w:tmpl w:val="5490A6F8"/>
@@ -27436,7 +30577,7 @@
       </w:pPr>
     </w:lvl>
   </w:abstractNum>
-  <w:abstractNum w:abstractNumId="36" w15:restartNumberingAfterBreak="0">
+  <w:abstractNum w:abstractNumId="41" w15:restartNumberingAfterBreak="0">
     <w:nsid w:val="78D0133C"/>
     <w:multiLevelType w:val="hybridMultilevel"/>
     <w:tmpl w:val="14F8B780"/>
@@ -27522,7 +30663,7 @@
       </w:pPr>
     </w:lvl>
   </w:abstractNum>
-  <w:abstractNum w:abstractNumId="37" w15:restartNumberingAfterBreak="0">
+  <w:abstractNum w:abstractNumId="42" w15:restartNumberingAfterBreak="0">
     <w:nsid w:val="7A7A7378"/>
     <w:multiLevelType w:val="hybridMultilevel"/>
     <w:tmpl w:val="1A9C2790"/>
@@ -27664,121 +30805,136 @@
     </w:lvl>
   </w:abstractNum>
   <w:num w:numId="1" w16cid:durableId="1788306058">
+    <w:abstractNumId w:val="4"/>
+  </w:num>
+  <w:num w:numId="2" w16cid:durableId="1401908823">
+    <w:abstractNumId w:val="22"/>
+  </w:num>
+  <w:num w:numId="3" w16cid:durableId="1623339440">
+    <w:abstractNumId w:val="35"/>
+  </w:num>
+  <w:num w:numId="4" w16cid:durableId="1669358632">
+    <w:abstractNumId w:val="8"/>
+  </w:num>
+  <w:num w:numId="5" w16cid:durableId="1804301261">
+    <w:abstractNumId w:val="20"/>
+  </w:num>
+  <w:num w:numId="6" w16cid:durableId="1500345016">
+    <w:abstractNumId w:val="23"/>
+  </w:num>
+  <w:num w:numId="7" w16cid:durableId="674496981">
+    <w:abstractNumId w:val="33"/>
+  </w:num>
+  <w:num w:numId="8" w16cid:durableId="48499620">
+    <w:abstractNumId w:val="11"/>
+  </w:num>
+  <w:num w:numId="9" w16cid:durableId="555239073">
+    <w:abstractNumId w:val="37"/>
+  </w:num>
+  <w:num w:numId="10" w16cid:durableId="1253703875">
+    <w:abstractNumId w:val="12"/>
+  </w:num>
+  <w:num w:numId="11" w16cid:durableId="259142375">
+    <w:abstractNumId w:val="21"/>
+  </w:num>
+  <w:num w:numId="12" w16cid:durableId="1488282751">
+    <w:abstractNumId w:val="42"/>
+  </w:num>
+  <w:num w:numId="13" w16cid:durableId="20668550">
+    <w:abstractNumId w:val="6"/>
+  </w:num>
+  <w:num w:numId="14" w16cid:durableId="627904698">
+    <w:abstractNumId w:val="19"/>
+  </w:num>
+  <w:num w:numId="15" w16cid:durableId="1253784890">
+    <w:abstractNumId w:val="4"/>
+  </w:num>
+  <w:num w:numId="16" w16cid:durableId="231620683">
+    <w:abstractNumId w:val="39"/>
+  </w:num>
+  <w:num w:numId="17" w16cid:durableId="873034289">
+    <w:abstractNumId w:val="16"/>
+  </w:num>
+  <w:num w:numId="18" w16cid:durableId="807666358">
+    <w:abstractNumId w:val="38"/>
+  </w:num>
+  <w:num w:numId="19" w16cid:durableId="722143742">
+    <w:abstractNumId w:val="27"/>
+  </w:num>
+  <w:num w:numId="20" w16cid:durableId="10767543">
+    <w:abstractNumId w:val="41"/>
+  </w:num>
+  <w:num w:numId="21" w16cid:durableId="1431732054">
+    <w:abstractNumId w:val="32"/>
+  </w:num>
+  <w:num w:numId="22" w16cid:durableId="2036540422">
+    <w:abstractNumId w:val="14"/>
+  </w:num>
+  <w:num w:numId="23" w16cid:durableId="1224171092">
+    <w:abstractNumId w:val="10"/>
+  </w:num>
+  <w:num w:numId="24" w16cid:durableId="756364104">
+    <w:abstractNumId w:val="9"/>
+  </w:num>
+  <w:num w:numId="25" w16cid:durableId="643126107">
+    <w:abstractNumId w:val="5"/>
+  </w:num>
+  <w:num w:numId="26" w16cid:durableId="319624368">
+    <w:abstractNumId w:val="29"/>
+  </w:num>
+  <w:num w:numId="27" w16cid:durableId="2091266329">
+    <w:abstractNumId w:val="25"/>
+  </w:num>
+  <w:num w:numId="28" w16cid:durableId="1527668395">
+    <w:abstractNumId w:val="2"/>
+  </w:num>
+  <w:num w:numId="29" w16cid:durableId="1756706860">
+    <w:abstractNumId w:val="13"/>
+  </w:num>
+  <w:num w:numId="30" w16cid:durableId="2036466487">
     <w:abstractNumId w:val="3"/>
   </w:num>
-  <w:num w:numId="2" w16cid:durableId="1401908823">
-    <w:abstractNumId w:val="21"/>
+  <w:num w:numId="31" w16cid:durableId="759714339">
+    <w:abstractNumId w:val="17"/>
   </w:num>
-  <w:num w:numId="3" w16cid:durableId="1623339440">
-    <w:abstractNumId w:val="30"/>
+  <w:num w:numId="32" w16cid:durableId="1232154938">
+    <w:abstractNumId w:val="18"/>
   </w:num>
-  <w:num w:numId="4" w16cid:durableId="1669358632">
+  <w:num w:numId="33" w16cid:durableId="728848588">
     <w:abstractNumId w:val="7"/>
   </w:num>
-  <w:num w:numId="5" w16cid:durableId="1804301261">
-    <w:abstractNumId w:val="19"/>
-  </w:num>
-  <w:num w:numId="6" w16cid:durableId="1500345016">
-    <w:abstractNumId w:val="22"/>
-  </w:num>
-  <w:num w:numId="7" w16cid:durableId="674496981">
-    <w:abstractNumId w:val="29"/>
-  </w:num>
-  <w:num w:numId="8" w16cid:durableId="48499620">
-    <w:abstractNumId w:val="10"/>
-  </w:num>
-  <w:num w:numId="9" w16cid:durableId="555239073">
-    <w:abstractNumId w:val="32"/>
-  </w:num>
-  <w:num w:numId="10" w16cid:durableId="1253703875">
-    <w:abstractNumId w:val="11"/>
-  </w:num>
-  <w:num w:numId="11" w16cid:durableId="259142375">
-    <w:abstractNumId w:val="20"/>
-  </w:num>
-  <w:num w:numId="12" w16cid:durableId="1488282751">
-    <w:abstractNumId w:val="37"/>
-  </w:num>
-  <w:num w:numId="13" w16cid:durableId="20668550">
-    <w:abstractNumId w:val="5"/>
-  </w:num>
-  <w:num w:numId="14" w16cid:durableId="627904698">
-    <w:abstractNumId w:val="18"/>
-  </w:num>
-  <w:num w:numId="15" w16cid:durableId="1253784890">
-    <w:abstractNumId w:val="3"/>
-  </w:num>
-  <w:num w:numId="16" w16cid:durableId="231620683">
-    <w:abstractNumId w:val="34"/>
-  </w:num>
-  <w:num w:numId="17" w16cid:durableId="873034289">
-    <w:abstractNumId w:val="15"/>
-  </w:num>
-  <w:num w:numId="18" w16cid:durableId="807666358">
-    <w:abstractNumId w:val="33"/>
-  </w:num>
-  <w:num w:numId="19" w16cid:durableId="722143742">
-    <w:abstractNumId w:val="25"/>
-  </w:num>
-  <w:num w:numId="20" w16cid:durableId="10767543">
-    <w:abstractNumId w:val="36"/>
-  </w:num>
-  <w:num w:numId="21" w16cid:durableId="1431732054">
-    <w:abstractNumId w:val="28"/>
-  </w:num>
-  <w:num w:numId="22" w16cid:durableId="2036540422">
-    <w:abstractNumId w:val="13"/>
-  </w:num>
-  <w:num w:numId="23" w16cid:durableId="1224171092">
-    <w:abstractNumId w:val="9"/>
-  </w:num>
-  <w:num w:numId="24" w16cid:durableId="756364104">
-    <w:abstractNumId w:val="8"/>
-  </w:num>
-  <w:num w:numId="25" w16cid:durableId="643126107">
-    <w:abstractNumId w:val="4"/>
-  </w:num>
-  <w:num w:numId="26" w16cid:durableId="319624368">
-    <w:abstractNumId w:val="27"/>
-  </w:num>
-  <w:num w:numId="27" w16cid:durableId="2091266329">
-    <w:abstractNumId w:val="23"/>
-  </w:num>
-  <w:num w:numId="28" w16cid:durableId="1527668395">
-    <w:abstractNumId w:val="1"/>
-  </w:num>
-  <w:num w:numId="29" w16cid:durableId="1756706860">
-    <w:abstractNumId w:val="12"/>
-  </w:num>
-  <w:num w:numId="30" w16cid:durableId="2036466487">
-    <w:abstractNumId w:val="2"/>
-  </w:num>
-  <w:num w:numId="31" w16cid:durableId="759714339">
-    <w:abstractNumId w:val="16"/>
-  </w:num>
-  <w:num w:numId="32" w16cid:durableId="1232154938">
-    <w:abstractNumId w:val="17"/>
-  </w:num>
-  <w:num w:numId="33" w16cid:durableId="728848588">
-    <w:abstractNumId w:val="6"/>
-  </w:num>
   <w:num w:numId="34" w16cid:durableId="794562175">
-    <w:abstractNumId w:val="24"/>
+    <w:abstractNumId w:val="26"/>
   </w:num>
   <w:num w:numId="35" w16cid:durableId="443966867">
     <w:abstractNumId w:val="0"/>
   </w:num>
   <w:num w:numId="36" w16cid:durableId="2086875345">
-    <w:abstractNumId w:val="14"/>
+    <w:abstractNumId w:val="15"/>
   </w:num>
   <w:num w:numId="37" w16cid:durableId="2011444669">
+    <w:abstractNumId w:val="36"/>
+  </w:num>
+  <w:num w:numId="38" w16cid:durableId="1931307740">
+    <w:abstractNumId w:val="40"/>
+  </w:num>
+  <w:num w:numId="39" w16cid:durableId="714235996">
+    <w:abstractNumId w:val="28"/>
+  </w:num>
+  <w:num w:numId="40" w16cid:durableId="1729260647">
+    <w:abstractNumId w:val="1"/>
+  </w:num>
+  <w:num w:numId="41" w16cid:durableId="2077705810">
+    <w:abstractNumId w:val="24"/>
+  </w:num>
+  <w:num w:numId="42" w16cid:durableId="898398460">
     <w:abstractNumId w:val="31"/>
   </w:num>
-  <w:num w:numId="38" w16cid:durableId="1931307740">
-    <w:abstractNumId w:val="35"/>
+  <w:num w:numId="43" w16cid:durableId="613876002">
+    <w:abstractNumId w:val="34"/>
   </w:num>
-  <w:num w:numId="39" w16cid:durableId="714235996">
-    <w:abstractNumId w:val="26"/>
+  <w:num w:numId="44" w16cid:durableId="1234316201">
+    <w:abstractNumId w:val="30"/>
   </w:num>
   <w:numIdMacAtCleanup w:val="21"/>
 </w:numbering>
@@ -27788,6 +30944,9 @@
 <w15:people xmlns:wpc="http://schemas.microsoft.com/office/word/2010/wordprocessingCanvas" xmlns:cx="http://schemas.microsoft.com/office/drawing/2014/chartex" xmlns:cx1="http://schemas.microsoft.com/office/drawing/2015/9/8/chartex" xmlns:cx2="http://schemas.microsoft.com/office/drawing/2015/10/21/chartex" xmlns:cx3="http://schemas.microsoft.com/office/drawing/2016/5/9/chartex" xmlns:cx4="http://schemas.microsoft.com/office/drawing/2016/5/10/chartex" xmlns:cx5="http://schemas.microsoft.com/office/drawing/2016/5/11/chartex" xmlns:cx6="http://schemas.microsoft.com/office/drawing/2016/5/12/chartex" xmlns:cx7="http://schemas.microsoft.com/office/drawing/2016/5/13/chartex" xmlns:cx8="http://schemas.microsoft.com/office/drawing/2016/5/14/chartex" xmlns:mc="http://schemas.openxmlformats.org/markup-compatibility/2006" xmlns:aink="http://schemas.microsoft.com/office/drawing/2016/ink" xmlns:am3d="http://schemas.microsoft.com/office/drawing/2017/model3d" xmlns:o="urn:schemas-microsoft-com:office:office" xmlns:r="http://schemas.openxmlformats.org/officeDocument/2006/relationships" xmlns:m="http://schemas.openxmlformats.org/officeDocument/2006/math" xmlns:v="urn:schemas-microsoft-com:vml" xmlns:wp14="http://schemas.microsoft.com/office/word/2010/wordprocessingDrawing" xmlns:wp="http://schemas.openxmlformats.org/drawingml/2006/wordprocessingDrawing" xmlns:w10="urn:schemas-microsoft-com:office:word" xmlns:w="http://schemas.openxmlformats.org/wordprocessingml/2006/main" xmlns:w14="http://schemas.microsoft.com/office/word/2010/wordml" xmlns:w15="http://schemas.microsoft.com/office/word/2012/wordml" xmlns:w16cex="http://schemas.microsoft.com/office/word/2018/wordml/cex" xmlns:w16cid="http://schemas.microsoft.com/office/word/2016/wordml/cid" xmlns:w16="http://schemas.microsoft.com/office/word/2018/wordml" xmlns:w16sdtdh="http://schemas.microsoft.com/office/word/2020/wordml/sdtdatahash" xmlns:w16se="http://schemas.microsoft.com/office/word/2015/wordml/symex" xmlns:wpg="http://schemas.microsoft.com/office/word/2010/wordprocessingGroup" xmlns:wpi="http://schemas.microsoft.com/office/word/2010/wordprocessingInk" xmlns:wne="http://schemas.microsoft.com/office/word/2006/wordml" xmlns:wps="http://schemas.microsoft.com/office/word/2010/wordprocessingShape" mc:Ignorable="w14 w15 w16se w16cid w16 w16cex w16sdtdh wp14">
   <w15:person w15:author="Heder Luiz Santos">
     <w15:presenceInfo w15:providerId="Windows Live" w15:userId="f6bf5702f967589a"/>
+  </w15:person>
+  <w15:person w15:author="HEDER LUIZ DOS SANTOS">
+    <w15:presenceInfo w15:providerId="AD" w15:userId="S::heder.lsantos@senacsp.edu.br::8423ba7c-d421-49ac-9c49-d11eae9af2c0"/>
   </w15:person>
 </w15:people>
 </file>

--- a/Doc Projeto Integrador.docx
+++ b/Doc Projeto Integrador.docx
@@ -1,6 +1,6 @@
 
 <file path=word/document.xml><?xml version="1.0" encoding="utf-8"?>
-<w:document xmlns:wpc="http://schemas.microsoft.com/office/word/2010/wordprocessingCanvas" xmlns:cx="http://schemas.microsoft.com/office/drawing/2014/chartex" xmlns:cx1="http://schemas.microsoft.com/office/drawing/2015/9/8/chartex" xmlns:cx2="http://schemas.microsoft.com/office/drawing/2015/10/21/chartex" xmlns:cx3="http://schemas.microsoft.com/office/drawing/2016/5/9/chartex" xmlns:cx4="http://schemas.microsoft.com/office/drawing/2016/5/10/chartex" xmlns:cx5="http://schemas.microsoft.com/office/drawing/2016/5/11/chartex" xmlns:cx6="http://schemas.microsoft.com/office/drawing/2016/5/12/chartex" xmlns:cx7="http://schemas.microsoft.com/office/drawing/2016/5/13/chartex" xmlns:cx8="http://schemas.microsoft.com/office/drawing/2016/5/14/chartex" xmlns:mc="http://schemas.openxmlformats.org/markup-compatibility/2006" xmlns:aink="http://schemas.microsoft.com/office/drawing/2016/ink" xmlns:am3d="http://schemas.microsoft.com/office/drawing/2017/model3d" xmlns:o="urn:schemas-microsoft-com:office:office" xmlns:r="http://schemas.openxmlformats.org/officeDocument/2006/relationships" xmlns:m="http://schemas.openxmlformats.org/officeDocument/2006/math" xmlns:v="urn:schemas-microsoft-com:vml" xmlns:wp14="http://schemas.microsoft.com/office/word/2010/wordprocessingDrawing" xmlns:wp="http://schemas.openxmlformats.org/drawingml/2006/wordprocessingDrawing" xmlns:w10="urn:schemas-microsoft-com:office:word" xmlns:w="http://schemas.openxmlformats.org/wordprocessingml/2006/main" xmlns:w14="http://schemas.microsoft.com/office/word/2010/wordml" xmlns:w15="http://schemas.microsoft.com/office/word/2012/wordml" xmlns:w16cex="http://schemas.microsoft.com/office/word/2018/wordml/cex" xmlns:w16cid="http://schemas.microsoft.com/office/word/2016/wordml/cid" xmlns:w16="http://schemas.microsoft.com/office/word/2018/wordml" xmlns:w16sdtdh="http://schemas.microsoft.com/office/word/2020/wordml/sdtdatahash" xmlns:w16se="http://schemas.microsoft.com/office/word/2015/wordml/symex" xmlns:wpg="http://schemas.microsoft.com/office/word/2010/wordprocessingGroup" xmlns:wpi="http://schemas.microsoft.com/office/word/2010/wordprocessingInk" xmlns:wne="http://schemas.microsoft.com/office/word/2006/wordml" xmlns:wps="http://schemas.microsoft.com/office/word/2010/wordprocessingShape" mc:Ignorable="w14 w15 w16se w16cid w16 w16cex w16sdtdh wp14">
+<w:document xmlns:wpc="http://schemas.microsoft.com/office/word/2010/wordprocessingCanvas" xmlns:cx="http://schemas.microsoft.com/office/drawing/2014/chartex" xmlns:cx1="http://schemas.microsoft.com/office/drawing/2015/9/8/chartex" xmlns:cx2="http://schemas.microsoft.com/office/drawing/2015/10/21/chartex" xmlns:cx3="http://schemas.microsoft.com/office/drawing/2016/5/9/chartex" xmlns:cx4="http://schemas.microsoft.com/office/drawing/2016/5/10/chartex" xmlns:cx5="http://schemas.microsoft.com/office/drawing/2016/5/11/chartex" xmlns:cx6="http://schemas.microsoft.com/office/drawing/2016/5/12/chartex" xmlns:cx7="http://schemas.microsoft.com/office/drawing/2016/5/13/chartex" xmlns:cx8="http://schemas.microsoft.com/office/drawing/2016/5/14/chartex" xmlns:mc="http://schemas.openxmlformats.org/markup-compatibility/2006" xmlns:aink="http://schemas.microsoft.com/office/drawing/2016/ink" xmlns:am3d="http://schemas.microsoft.com/office/drawing/2017/model3d" xmlns:o="urn:schemas-microsoft-com:office:office" xmlns:oel="http://schemas.microsoft.com/office/2019/extlst" xmlns:r="http://schemas.openxmlformats.org/officeDocument/2006/relationships" xmlns:m="http://schemas.openxmlformats.org/officeDocument/2006/math" xmlns:v="urn:schemas-microsoft-com:vml" xmlns:wp14="http://schemas.microsoft.com/office/word/2010/wordprocessingDrawing" xmlns:wp="http://schemas.openxmlformats.org/drawingml/2006/wordprocessingDrawing" xmlns:w10="urn:schemas-microsoft-com:office:word" xmlns:w="http://schemas.openxmlformats.org/wordprocessingml/2006/main" xmlns:w14="http://schemas.microsoft.com/office/word/2010/wordml" xmlns:w15="http://schemas.microsoft.com/office/word/2012/wordml" xmlns:w16cex="http://schemas.microsoft.com/office/word/2018/wordml/cex" xmlns:w16cid="http://schemas.microsoft.com/office/word/2016/wordml/cid" xmlns:w16="http://schemas.microsoft.com/office/word/2018/wordml" xmlns:w16sdtdh="http://schemas.microsoft.com/office/word/2020/wordml/sdtdatahash" xmlns:w16se="http://schemas.microsoft.com/office/word/2015/wordml/symex" xmlns:wpg="http://schemas.microsoft.com/office/word/2010/wordprocessingGroup" xmlns:wpi="http://schemas.microsoft.com/office/word/2010/wordprocessingInk" xmlns:wne="http://schemas.microsoft.com/office/word/2006/wordml" xmlns:wps="http://schemas.microsoft.com/office/word/2010/wordprocessingShape" mc:Ignorable="w14 w15 w16se w16cid w16 w16cex w16sdtdh wp14">
   <w:body>
     <w:p>
       <w:pPr>
@@ -9,11 +9,18 @@
           <w:rFonts w:ascii="Times New Roman" w:hAnsi="Times New Roman"/>
         </w:rPr>
       </w:pPr>
-      <w:r>
-        <w:rPr>
-          <w:rFonts w:ascii="Times New Roman" w:hAnsi="Times New Roman"/>
-        </w:rPr>
-        <w:t>Grupo Ismael</w:t>
+      <w:bookmarkStart w:id="0" w:name="_Hlk102501307"/>
+      <w:r>
+        <w:rPr>
+          <w:rFonts w:ascii="Times New Roman" w:hAnsi="Times New Roman"/>
+        </w:rPr>
+        <w:t xml:space="preserve">Grupo </w:t>
+      </w:r>
+      <w:r>
+        <w:rPr>
+          <w:rFonts w:ascii="Times New Roman" w:hAnsi="Times New Roman"/>
+        </w:rPr>
+        <w:t>RABELLO</w:t>
       </w:r>
     </w:p>
     <w:p>
@@ -175,7 +182,13 @@
         <w:rPr>
           <w:rFonts w:ascii="Times New Roman" w:hAnsi="Times New Roman"/>
         </w:rPr>
-        <w:t>Coordenador: Noemi</w:t>
+        <w:t xml:space="preserve">Orientador: </w:t>
+      </w:r>
+      <w:r>
+        <w:rPr>
+          <w:rFonts w:ascii="Times New Roman" w:hAnsi="Times New Roman"/>
+        </w:rPr>
+        <w:t>Marcos Cesar de Lima</w:t>
       </w:r>
     </w:p>
     <w:p>
@@ -186,268 +199,18 @@
           <w:rFonts w:ascii="Times New Roman" w:hAnsi="Times New Roman"/>
         </w:rPr>
       </w:pPr>
-    </w:p>
-    <w:p>
-      <w:pPr>
-        <w:pStyle w:val="NormalGrande"/>
-        <w:rPr>
-          <w:rFonts w:ascii="Times New Roman" w:hAnsi="Times New Roman"/>
-        </w:rPr>
-      </w:pPr>
-    </w:p>
-    <w:p>
-      <w:pPr>
-        <w:pStyle w:val="NormalGrande"/>
-        <w:rPr>
-          <w:rFonts w:ascii="Times New Roman" w:hAnsi="Times New Roman"/>
-        </w:rPr>
-      </w:pPr>
-    </w:p>
-    <w:p>
-      <w:pPr>
-        <w:pStyle w:val="NormalGrande"/>
-        <w:rPr>
-          <w:rFonts w:ascii="Times New Roman" w:hAnsi="Times New Roman"/>
-        </w:rPr>
-      </w:pPr>
-    </w:p>
-    <w:p>
-      <w:pPr>
-        <w:pStyle w:val="NormalGrande"/>
-        <w:rPr>
-          <w:rFonts w:ascii="Times New Roman" w:hAnsi="Times New Roman"/>
-        </w:rPr>
-      </w:pPr>
-    </w:p>
-    <w:p>
-      <w:pPr>
-        <w:pStyle w:val="NormalGrande"/>
-        <w:rPr>
-          <w:rFonts w:ascii="Times New Roman" w:hAnsi="Times New Roman"/>
-        </w:rPr>
-      </w:pPr>
-    </w:p>
-    <w:p>
-      <w:pPr>
-        <w:pStyle w:val="NormalGrande"/>
-        <w:rPr>
-          <w:rFonts w:ascii="Times New Roman" w:hAnsi="Times New Roman"/>
-        </w:rPr>
-      </w:pPr>
-    </w:p>
-    <w:p>
-      <w:pPr>
-        <w:pStyle w:val="NormalGrande"/>
-        <w:rPr>
-          <w:rFonts w:ascii="Times New Roman" w:hAnsi="Times New Roman"/>
-        </w:rPr>
-      </w:pPr>
-    </w:p>
-    <w:p>
-      <w:pPr>
-        <w:pStyle w:val="NormalGrande"/>
-        <w:rPr>
-          <w:rFonts w:ascii="Times New Roman" w:hAnsi="Times New Roman"/>
-        </w:rPr>
-      </w:pPr>
-    </w:p>
-    <w:p>
-      <w:pPr>
-        <w:pStyle w:val="NormalGrande"/>
-        <w:rPr>
-          <w:rFonts w:ascii="Times New Roman" w:hAnsi="Times New Roman"/>
-        </w:rPr>
-      </w:pPr>
-    </w:p>
-    <w:p>
-      <w:pPr>
-        <w:pStyle w:val="NormalGrande"/>
-        <w:rPr>
-          <w:rFonts w:ascii="Times New Roman" w:hAnsi="Times New Roman"/>
-        </w:rPr>
-      </w:pPr>
-    </w:p>
-    <w:p>
-      <w:pPr>
-        <w:pStyle w:val="NormalGrande"/>
-        <w:rPr>
-          <w:rFonts w:ascii="Times New Roman" w:hAnsi="Times New Roman"/>
-        </w:rPr>
-      </w:pPr>
-      <w:r>
-        <w:rPr>
-          <w:rFonts w:ascii="Times New Roman" w:hAnsi="Times New Roman"/>
-        </w:rPr>
-        <w:t>São Paulo</w:t>
-      </w:r>
-    </w:p>
-    <w:p>
-      <w:pPr>
-        <w:pStyle w:val="NormalGrande"/>
-        <w:rPr>
-          <w:rFonts w:ascii="Times New Roman" w:hAnsi="Times New Roman"/>
-        </w:rPr>
-      </w:pPr>
-      <w:r>
-        <w:rPr>
-          <w:rFonts w:ascii="Times New Roman" w:hAnsi="Times New Roman"/>
-        </w:rPr>
-        <w:t>2022</w:t>
-      </w:r>
-    </w:p>
-    <w:p>
-      <w:pPr>
-        <w:pStyle w:val="NormalGrande"/>
-        <w:rPr>
-          <w:rFonts w:ascii="Times New Roman" w:hAnsi="Times New Roman"/>
-        </w:rPr>
-      </w:pPr>
-      <w:r>
-        <w:rPr>
-          <w:rFonts w:ascii="Times New Roman" w:hAnsi="Times New Roman"/>
-        </w:rPr>
-        <w:t>Grupo Ismael</w:t>
-      </w:r>
-    </w:p>
-    <w:p>
-      <w:pPr>
-        <w:pStyle w:val="NormalGrande"/>
-        <w:rPr>
-          <w:rFonts w:ascii="Times New Roman" w:hAnsi="Times New Roman"/>
-        </w:rPr>
-      </w:pPr>
-    </w:p>
-    <w:p>
-      <w:pPr>
-        <w:pStyle w:val="NormalGrande"/>
-        <w:rPr>
-          <w:rFonts w:ascii="Times New Roman" w:hAnsi="Times New Roman"/>
-        </w:rPr>
-      </w:pPr>
-    </w:p>
-    <w:p>
-      <w:pPr>
-        <w:pStyle w:val="NormalGrande"/>
-        <w:rPr>
-          <w:rFonts w:ascii="Times New Roman" w:hAnsi="Times New Roman"/>
-        </w:rPr>
-      </w:pPr>
-    </w:p>
-    <w:p>
-      <w:pPr>
-        <w:pStyle w:val="NormalGrande"/>
-        <w:rPr>
-          <w:rFonts w:ascii="Times New Roman" w:hAnsi="Times New Roman"/>
-        </w:rPr>
-      </w:pPr>
-    </w:p>
-    <w:p>
-      <w:pPr>
-        <w:pStyle w:val="NormalGrande"/>
-        <w:rPr>
-          <w:rFonts w:ascii="Times New Roman" w:hAnsi="Times New Roman"/>
-        </w:rPr>
-      </w:pPr>
-    </w:p>
-    <w:p>
-      <w:pPr>
-        <w:pStyle w:val="NormalGrande"/>
-        <w:rPr>
-          <w:rFonts w:ascii="Times New Roman" w:hAnsi="Times New Roman"/>
-        </w:rPr>
-      </w:pPr>
-    </w:p>
-    <w:p>
-      <w:pPr>
-        <w:pStyle w:val="NormalGrande"/>
-        <w:rPr>
-          <w:rFonts w:ascii="Times New Roman" w:hAnsi="Times New Roman"/>
-        </w:rPr>
-      </w:pPr>
-    </w:p>
-    <w:p>
-      <w:pPr>
-        <w:pStyle w:val="NormalGrande"/>
-        <w:rPr>
-          <w:rFonts w:ascii="Times New Roman" w:hAnsi="Times New Roman"/>
-        </w:rPr>
-      </w:pPr>
-    </w:p>
-    <w:p>
-      <w:pPr>
-        <w:pStyle w:val="NormalGrande"/>
-        <w:rPr>
-          <w:rFonts w:ascii="Times New Roman" w:hAnsi="Times New Roman"/>
-        </w:rPr>
-      </w:pPr>
-    </w:p>
-    <w:p>
-      <w:pPr>
-        <w:pStyle w:val="NormalGrande"/>
-        <w:rPr>
-          <w:rFonts w:ascii="Times New Roman" w:hAnsi="Times New Roman"/>
-        </w:rPr>
-      </w:pPr>
-    </w:p>
-    <w:p>
-      <w:pPr>
-        <w:pStyle w:val="NormalGrande"/>
-        <w:rPr>
-          <w:rFonts w:ascii="Times New Roman" w:hAnsi="Times New Roman"/>
-        </w:rPr>
-      </w:pPr>
-    </w:p>
-    <w:p>
-      <w:pPr>
-        <w:pStyle w:val="NormalGrande"/>
-        <w:rPr>
-          <w:rFonts w:ascii="Times New Roman" w:hAnsi="Times New Roman"/>
-        </w:rPr>
-      </w:pPr>
-    </w:p>
-    <w:p>
-      <w:pPr>
-        <w:pStyle w:val="NormalGrande"/>
-        <w:rPr>
-          <w:rFonts w:ascii="Times New Roman" w:hAnsi="Times New Roman"/>
-        </w:rPr>
-      </w:pPr>
-      <w:r>
-        <w:rPr>
-          <w:rFonts w:ascii="Times New Roman" w:hAnsi="Times New Roman"/>
-        </w:rPr>
-        <w:t>Concessionário de Luxo Rabello</w:t>
-      </w:r>
-    </w:p>
-    <w:p>
-      <w:pPr>
-        <w:pStyle w:val="NormalGrande"/>
-        <w:rPr>
-          <w:rFonts w:ascii="Times New Roman" w:hAnsi="Times New Roman"/>
-        </w:rPr>
-      </w:pPr>
-    </w:p>
-    <w:p>
-      <w:pPr>
-        <w:pStyle w:val="Capa-Grauacadmico"/>
-        <w:rPr>
-          <w:rFonts w:ascii="Times New Roman" w:hAnsi="Times New Roman"/>
-        </w:rPr>
-      </w:pPr>
-      <w:r>
-        <w:rPr>
-          <w:rFonts w:ascii="Times New Roman" w:hAnsi="Times New Roman"/>
-        </w:rPr>
-        <w:t>Documentação apresentada ao Curso de Técnico de Informática, Setor de Tecnologia, Instituição Senac, como requisito parcial para a conclusão do Projeto Integrador.</w:t>
-      </w:r>
-    </w:p>
-    <w:p>
-      <w:pPr>
-        <w:pStyle w:val="Capa-Grauacadmico"/>
-        <w:rPr>
-          <w:rFonts w:ascii="Times New Roman" w:hAnsi="Times New Roman"/>
-        </w:rPr>
-      </w:pPr>
+      <w:r>
+        <w:rPr>
+          <w:rFonts w:ascii="Times New Roman" w:hAnsi="Times New Roman"/>
+        </w:rPr>
+        <w:t xml:space="preserve">Orientador: </w:t>
+      </w:r>
+      <w:r>
+        <w:rPr>
+          <w:rFonts w:ascii="Times New Roman" w:hAnsi="Times New Roman"/>
+        </w:rPr>
+        <w:t>José de Assis</w:t>
+      </w:r>
     </w:p>
     <w:p>
       <w:pPr>
@@ -461,7 +224,341 @@
         <w:rPr>
           <w:rFonts w:ascii="Times New Roman" w:hAnsi="Times New Roman"/>
         </w:rPr>
+        <w:t>Coordenador: Noemi</w:t>
+      </w:r>
+    </w:p>
+    <w:p>
+      <w:pPr>
+        <w:pStyle w:val="Capa-Grauacadmico"/>
+        <w:ind w:left="5711" w:hanging="1175"/>
+        <w:rPr>
+          <w:rFonts w:ascii="Times New Roman" w:hAnsi="Times New Roman"/>
+        </w:rPr>
+      </w:pPr>
+    </w:p>
+    <w:p>
+      <w:pPr>
+        <w:pStyle w:val="NormalGrande"/>
+        <w:rPr>
+          <w:rFonts w:ascii="Times New Roman" w:hAnsi="Times New Roman"/>
+        </w:rPr>
+      </w:pPr>
+    </w:p>
+    <w:p>
+      <w:pPr>
+        <w:pStyle w:val="NormalGrande"/>
+        <w:rPr>
+          <w:rFonts w:ascii="Times New Roman" w:hAnsi="Times New Roman"/>
+        </w:rPr>
+      </w:pPr>
+    </w:p>
+    <w:p>
+      <w:pPr>
+        <w:pStyle w:val="NormalGrande"/>
+        <w:rPr>
+          <w:rFonts w:ascii="Times New Roman" w:hAnsi="Times New Roman"/>
+        </w:rPr>
+      </w:pPr>
+    </w:p>
+    <w:p>
+      <w:pPr>
+        <w:pStyle w:val="NormalGrande"/>
+        <w:rPr>
+          <w:rFonts w:ascii="Times New Roman" w:hAnsi="Times New Roman"/>
+        </w:rPr>
+      </w:pPr>
+    </w:p>
+    <w:p>
+      <w:pPr>
+        <w:pStyle w:val="NormalGrande"/>
+        <w:rPr>
+          <w:rFonts w:ascii="Times New Roman" w:hAnsi="Times New Roman"/>
+        </w:rPr>
+      </w:pPr>
+    </w:p>
+    <w:p>
+      <w:pPr>
+        <w:pStyle w:val="NormalGrande"/>
+        <w:rPr>
+          <w:rFonts w:ascii="Times New Roman" w:hAnsi="Times New Roman"/>
+        </w:rPr>
+      </w:pPr>
+    </w:p>
+    <w:p>
+      <w:pPr>
+        <w:pStyle w:val="NormalGrande"/>
+        <w:rPr>
+          <w:rFonts w:ascii="Times New Roman" w:hAnsi="Times New Roman"/>
+        </w:rPr>
+      </w:pPr>
+    </w:p>
+    <w:p>
+      <w:pPr>
+        <w:pStyle w:val="NormalGrande"/>
+        <w:rPr>
+          <w:rFonts w:ascii="Times New Roman" w:hAnsi="Times New Roman"/>
+        </w:rPr>
+      </w:pPr>
+    </w:p>
+    <w:p>
+      <w:pPr>
+        <w:pStyle w:val="NormalGrande"/>
+        <w:rPr>
+          <w:rFonts w:ascii="Times New Roman" w:hAnsi="Times New Roman"/>
+        </w:rPr>
+      </w:pPr>
+    </w:p>
+    <w:p>
+      <w:pPr>
+        <w:pStyle w:val="NormalGrande"/>
+        <w:rPr>
+          <w:rFonts w:ascii="Times New Roman" w:hAnsi="Times New Roman"/>
+        </w:rPr>
+      </w:pPr>
+    </w:p>
+    <w:p>
+      <w:pPr>
+        <w:pStyle w:val="NormalGrande"/>
+        <w:rPr>
+          <w:rFonts w:ascii="Times New Roman" w:hAnsi="Times New Roman"/>
+        </w:rPr>
+      </w:pPr>
+      <w:r>
+        <w:rPr>
+          <w:rFonts w:ascii="Times New Roman" w:hAnsi="Times New Roman"/>
+        </w:rPr>
+        <w:t>São Paulo</w:t>
+      </w:r>
+    </w:p>
+    <w:p>
+      <w:pPr>
+        <w:pStyle w:val="NormalGrande"/>
+        <w:rPr>
+          <w:rFonts w:ascii="Times New Roman" w:hAnsi="Times New Roman"/>
+        </w:rPr>
+      </w:pPr>
+      <w:r>
+        <w:rPr>
+          <w:rFonts w:ascii="Times New Roman" w:hAnsi="Times New Roman"/>
+        </w:rPr>
+        <w:t>2022</w:t>
+      </w:r>
+    </w:p>
+    <w:p>
+      <w:pPr>
+        <w:pStyle w:val="NormalGrande"/>
+        <w:rPr>
+          <w:rFonts w:ascii="Times New Roman" w:hAnsi="Times New Roman"/>
+        </w:rPr>
+      </w:pPr>
+      <w:r>
+        <w:rPr>
+          <w:rFonts w:ascii="Times New Roman" w:hAnsi="Times New Roman"/>
+        </w:rPr>
+        <w:t xml:space="preserve">Grupo </w:t>
+      </w:r>
+      <w:r>
+        <w:rPr>
+          <w:rFonts w:ascii="Times New Roman" w:hAnsi="Times New Roman"/>
+        </w:rPr>
+        <w:t>Rabello</w:t>
+      </w:r>
+    </w:p>
+    <w:p>
+      <w:pPr>
+        <w:pStyle w:val="NormalGrande"/>
+        <w:rPr>
+          <w:rFonts w:ascii="Times New Roman" w:hAnsi="Times New Roman"/>
+        </w:rPr>
+      </w:pPr>
+    </w:p>
+    <w:p>
+      <w:pPr>
+        <w:pStyle w:val="NormalGrande"/>
+        <w:rPr>
+          <w:rFonts w:ascii="Times New Roman" w:hAnsi="Times New Roman"/>
+        </w:rPr>
+      </w:pPr>
+    </w:p>
+    <w:p>
+      <w:pPr>
+        <w:pStyle w:val="NormalGrande"/>
+        <w:rPr>
+          <w:rFonts w:ascii="Times New Roman" w:hAnsi="Times New Roman"/>
+        </w:rPr>
+      </w:pPr>
+    </w:p>
+    <w:p>
+      <w:pPr>
+        <w:pStyle w:val="NormalGrande"/>
+        <w:rPr>
+          <w:rFonts w:ascii="Times New Roman" w:hAnsi="Times New Roman"/>
+        </w:rPr>
+      </w:pPr>
+    </w:p>
+    <w:p>
+      <w:pPr>
+        <w:pStyle w:val="NormalGrande"/>
+        <w:rPr>
+          <w:rFonts w:ascii="Times New Roman" w:hAnsi="Times New Roman"/>
+        </w:rPr>
+      </w:pPr>
+    </w:p>
+    <w:p>
+      <w:pPr>
+        <w:pStyle w:val="NormalGrande"/>
+        <w:rPr>
+          <w:rFonts w:ascii="Times New Roman" w:hAnsi="Times New Roman"/>
+        </w:rPr>
+      </w:pPr>
+    </w:p>
+    <w:p>
+      <w:pPr>
+        <w:pStyle w:val="NormalGrande"/>
+        <w:rPr>
+          <w:rFonts w:ascii="Times New Roman" w:hAnsi="Times New Roman"/>
+        </w:rPr>
+      </w:pPr>
+    </w:p>
+    <w:p>
+      <w:pPr>
+        <w:pStyle w:val="NormalGrande"/>
+        <w:rPr>
+          <w:rFonts w:ascii="Times New Roman" w:hAnsi="Times New Roman"/>
+        </w:rPr>
+      </w:pPr>
+    </w:p>
+    <w:p>
+      <w:pPr>
+        <w:pStyle w:val="NormalGrande"/>
+        <w:rPr>
+          <w:rFonts w:ascii="Times New Roman" w:hAnsi="Times New Roman"/>
+        </w:rPr>
+      </w:pPr>
+    </w:p>
+    <w:p>
+      <w:pPr>
+        <w:pStyle w:val="NormalGrande"/>
+        <w:rPr>
+          <w:rFonts w:ascii="Times New Roman" w:hAnsi="Times New Roman"/>
+        </w:rPr>
+      </w:pPr>
+    </w:p>
+    <w:p>
+      <w:pPr>
+        <w:pStyle w:val="NormalGrande"/>
+        <w:rPr>
+          <w:rFonts w:ascii="Times New Roman" w:hAnsi="Times New Roman"/>
+        </w:rPr>
+      </w:pPr>
+    </w:p>
+    <w:p>
+      <w:pPr>
+        <w:pStyle w:val="NormalGrande"/>
+        <w:rPr>
+          <w:rFonts w:ascii="Times New Roman" w:hAnsi="Times New Roman"/>
+        </w:rPr>
+      </w:pPr>
+    </w:p>
+    <w:p>
+      <w:pPr>
+        <w:pStyle w:val="NormalGrande"/>
+        <w:rPr>
+          <w:rFonts w:ascii="Times New Roman" w:hAnsi="Times New Roman"/>
+        </w:rPr>
+      </w:pPr>
+      <w:r>
+        <w:rPr>
+          <w:rFonts w:ascii="Times New Roman" w:hAnsi="Times New Roman"/>
+        </w:rPr>
+        <w:t>Concessionário de Luxo Rabello</w:t>
+      </w:r>
+    </w:p>
+    <w:p>
+      <w:pPr>
+        <w:pStyle w:val="NormalGrande"/>
+        <w:rPr>
+          <w:rFonts w:ascii="Times New Roman" w:hAnsi="Times New Roman"/>
+        </w:rPr>
+      </w:pPr>
+    </w:p>
+    <w:p>
+      <w:pPr>
+        <w:pStyle w:val="Capa-Grauacadmico"/>
+        <w:rPr>
+          <w:rFonts w:ascii="Times New Roman" w:hAnsi="Times New Roman"/>
+        </w:rPr>
+      </w:pPr>
+      <w:r>
+        <w:rPr>
+          <w:rFonts w:ascii="Times New Roman" w:hAnsi="Times New Roman"/>
+        </w:rPr>
+        <w:t>Documentação apresentada ao Curso de Técnico de Informática, Setor de Tecnologia, Instituição Senac, como requisito parcial para a conclusão do Projeto Integrador.</w:t>
+      </w:r>
+    </w:p>
+    <w:p>
+      <w:pPr>
+        <w:pStyle w:val="Capa-Grauacadmico"/>
+        <w:rPr>
+          <w:rFonts w:ascii="Times New Roman" w:hAnsi="Times New Roman"/>
+        </w:rPr>
+      </w:pPr>
+    </w:p>
+    <w:p>
+      <w:pPr>
+        <w:pStyle w:val="Capa-Grauacadmico"/>
+        <w:ind w:left="5711" w:hanging="1175"/>
+        <w:rPr>
+          <w:rFonts w:ascii="Times New Roman" w:hAnsi="Times New Roman"/>
+        </w:rPr>
+      </w:pPr>
+      <w:r>
+        <w:rPr>
+          <w:rFonts w:ascii="Times New Roman" w:hAnsi="Times New Roman"/>
+        </w:rPr>
         <w:t>Orientador: Sirlene A. Santos</w:t>
+      </w:r>
+    </w:p>
+    <w:p>
+      <w:pPr>
+        <w:pStyle w:val="Capa-Grauacadmico"/>
+        <w:ind w:left="5711" w:hanging="1175"/>
+        <w:rPr>
+          <w:rFonts w:ascii="Times New Roman" w:hAnsi="Times New Roman"/>
+        </w:rPr>
+      </w:pPr>
+      <w:r>
+        <w:rPr>
+          <w:rFonts w:ascii="Times New Roman" w:hAnsi="Times New Roman"/>
+        </w:rPr>
+        <w:t xml:space="preserve">Orientador: </w:t>
+      </w:r>
+      <w:r>
+        <w:rPr>
+          <w:rFonts w:ascii="Times New Roman" w:hAnsi="Times New Roman"/>
+        </w:rPr>
+        <w:t>Marcos Cesar de Lima</w:t>
+      </w:r>
+    </w:p>
+    <w:p>
+      <w:pPr>
+        <w:pStyle w:val="Capa-Grauacadmico"/>
+        <w:ind w:left="5711" w:hanging="1175"/>
+        <w:rPr>
+          <w:rFonts w:ascii="Times New Roman" w:hAnsi="Times New Roman"/>
+        </w:rPr>
+      </w:pPr>
+      <w:r>
+        <w:rPr>
+          <w:rFonts w:ascii="Times New Roman" w:hAnsi="Times New Roman"/>
+        </w:rPr>
+        <w:t xml:space="preserve">Orientador: </w:t>
+      </w:r>
+      <w:r>
+        <w:rPr>
+          <w:rFonts w:ascii="Times New Roman" w:hAnsi="Times New Roman"/>
+        </w:rPr>
+        <w:t>José de Assis</w:t>
       </w:r>
     </w:p>
     <w:p>
@@ -2012,8 +2109,8 @@
         </w:rPr>
       </w:pPr>
     </w:p>
-    <w:bookmarkStart w:id="0" w:name="_Toc124080441"/>
-    <w:bookmarkStart w:id="1" w:name="_Toc125374503"/>
+    <w:bookmarkStart w:id="1" w:name="_Toc124080441"/>
+    <w:bookmarkStart w:id="2" w:name="_Toc125374503"/>
     <w:p>
       <w:pPr>
         <w:pStyle w:val="Sumrio1"/>
@@ -4075,6 +4172,22 @@
         </w:rPr>
         <w:t>ILUSTRAÇÃO DO PORTAL</w:t>
       </w:r>
+      <w:r>
+        <w:rPr>
+          <w:rFonts w:ascii="Times New Roman" w:hAnsi="Times New Roman"/>
+          <w:sz w:val="22"/>
+          <w:szCs w:val="22"/>
+        </w:rPr>
+        <w:t>......................................................................................................</w:t>
+      </w:r>
+      <w:r>
+        <w:rPr>
+          <w:rFonts w:ascii="Times New Roman" w:hAnsi="Times New Roman"/>
+          <w:caps/>
+          <w:noProof/>
+        </w:rPr>
+        <w:t>28</w:t>
+      </w:r>
     </w:p>
     <w:p>
       <w:pPr>
@@ -4570,6 +4683,569 @@
         </w:rPr>
         <w:t>31</w:t>
       </w:r>
+    </w:p>
+    <w:p>
+      <w:pPr>
+        <w:ind w:right="-142"/>
+        <w:rPr>
+          <w:rFonts w:ascii="Times New Roman" w:eastAsiaTheme="minorEastAsia" w:hAnsi="Times New Roman"/>
+        </w:rPr>
+      </w:pPr>
+      <w:r>
+        <w:rPr>
+          <w:rFonts w:ascii="Times New Roman" w:hAnsi="Times New Roman"/>
+          <w:b/>
+          <w:caps/>
+          <w:noProof/>
+        </w:rPr>
+        <w:t>8</w:t>
+      </w:r>
+      <w:r>
+        <w:rPr>
+          <w:rFonts w:ascii="Times New Roman" w:eastAsiaTheme="minorEastAsia" w:hAnsi="Times New Roman"/>
+          <w:sz w:val="20"/>
+          <w:szCs w:val="20"/>
+        </w:rPr>
+        <w:tab/>
+      </w:r>
+      <w:r>
+        <w:rPr>
+          <w:rFonts w:ascii="Times New Roman" w:hAnsi="Times New Roman"/>
+          <w:b/>
+          <w:caps/>
+          <w:noProof/>
+        </w:rPr>
+        <w:t>bANCO DE DADOS...................................................................................................</w:t>
+      </w:r>
+      <w:r>
+        <w:rPr>
+          <w:rFonts w:ascii="Times New Roman" w:eastAsiaTheme="minorEastAsia" w:hAnsi="Times New Roman"/>
+          <w:sz w:val="20"/>
+          <w:szCs w:val="20"/>
+        </w:rPr>
+        <w:tab/>
+      </w:r>
+      <w:r>
+        <w:rPr>
+          <w:rFonts w:ascii="Times New Roman" w:eastAsiaTheme="minorEastAsia" w:hAnsi="Times New Roman"/>
+        </w:rPr>
+        <w:t>33</w:t>
+      </w:r>
+    </w:p>
+    <w:p>
+      <w:pPr>
+        <w:ind w:right="-142"/>
+        <w:rPr>
+          <w:rFonts w:ascii="Times New Roman" w:eastAsiaTheme="minorEastAsia" w:hAnsi="Times New Roman"/>
+          <w:noProof/>
+          <w:lang w:eastAsia="pt-BR"/>
+        </w:rPr>
+      </w:pPr>
+      <w:r>
+        <w:rPr>
+          <w:rFonts w:ascii="Times New Roman" w:hAnsi="Times New Roman"/>
+          <w:noProof/>
+          <w:snapToGrid w:val="0"/>
+          <w:color w:val="000000"/>
+          <w:w w:val="0"/>
+        </w:rPr>
+        <w:t>I</w:t>
+      </w:r>
+      <w:r>
+        <w:rPr>
+          <w:rFonts w:ascii="Times New Roman" w:eastAsiaTheme="minorEastAsia" w:hAnsi="Times New Roman"/>
+          <w:noProof/>
+          <w:sz w:val="22"/>
+          <w:szCs w:val="22"/>
+          <w:lang w:eastAsia="pt-BR"/>
+        </w:rPr>
+        <w:tab/>
+      </w:r>
+      <w:r>
+        <w:rPr>
+          <w:rFonts w:ascii="Times New Roman" w:eastAsiaTheme="minorEastAsia" w:hAnsi="Times New Roman"/>
+          <w:noProof/>
+          <w:sz w:val="22"/>
+          <w:szCs w:val="22"/>
+          <w:lang w:eastAsia="pt-BR"/>
+        </w:rPr>
+        <w:t>RELACIONAMENTO DE TABELAS.....................................................................................</w:t>
+      </w:r>
+      <w:r>
+        <w:rPr>
+          <w:rFonts w:ascii="Times New Roman" w:eastAsiaTheme="minorEastAsia" w:hAnsi="Times New Roman"/>
+          <w:noProof/>
+          <w:lang w:eastAsia="pt-BR"/>
+        </w:rPr>
+        <w:t>34</w:t>
+      </w:r>
+    </w:p>
+    <w:p>
+      <w:pPr>
+        <w:pStyle w:val="PargrafodaLista"/>
+        <w:numPr>
+          <w:ilvl w:val="0"/>
+          <w:numId w:val="49"/>
+        </w:numPr>
+        <w:ind w:right="-284"/>
+        <w:rPr>
+          <w:rFonts w:ascii="Times New Roman" w:eastAsiaTheme="minorEastAsia" w:hAnsi="Times New Roman"/>
+          <w:sz w:val="20"/>
+          <w:szCs w:val="20"/>
+        </w:rPr>
+      </w:pPr>
+      <w:r>
+        <w:rPr>
+          <w:rFonts w:ascii="Times New Roman" w:eastAsiaTheme="minorEastAsia" w:hAnsi="Times New Roman"/>
+          <w:noProof/>
+          <w:lang w:eastAsia="pt-BR"/>
+        </w:rPr>
+        <w:tab/>
+      </w:r>
+      <w:r>
+        <w:tab/>
+      </w:r>
+      <w:r>
+        <w:rPr>
+          <w:rFonts w:ascii="Times New Roman" w:eastAsiaTheme="minorEastAsia" w:hAnsi="Times New Roman"/>
+          <w:sz w:val="20"/>
+          <w:szCs w:val="20"/>
+        </w:rPr>
+        <w:tab/>
+      </w:r>
+      <w:r>
+        <w:rPr>
+          <w:rFonts w:ascii="Times New Roman" w:eastAsiaTheme="minorEastAsia" w:hAnsi="Times New Roman"/>
+          <w:sz w:val="20"/>
+          <w:szCs w:val="20"/>
+        </w:rPr>
+        <w:t>RELACIONAMENTO DE TABELAS.........................</w:t>
+      </w:r>
+      <w:r>
+        <w:rPr>
+          <w:rFonts w:ascii="Times New Roman" w:eastAsiaTheme="minorEastAsia" w:hAnsi="Times New Roman"/>
+          <w:sz w:val="20"/>
+          <w:szCs w:val="20"/>
+        </w:rPr>
+        <w:t>................................................</w:t>
+      </w:r>
+      <w:r>
+        <w:rPr>
+          <w:rFonts w:ascii="Times New Roman" w:eastAsiaTheme="minorEastAsia" w:hAnsi="Times New Roman"/>
+          <w:sz w:val="20"/>
+          <w:szCs w:val="20"/>
+        </w:rPr>
+        <w:t>..</w:t>
+      </w:r>
+      <w:r>
+        <w:rPr>
+          <w:rFonts w:ascii="Times New Roman" w:eastAsiaTheme="minorEastAsia" w:hAnsi="Times New Roman"/>
+          <w:sz w:val="20"/>
+          <w:szCs w:val="20"/>
+        </w:rPr>
+        <w:t>..</w:t>
+      </w:r>
+      <w:r>
+        <w:rPr>
+          <w:rFonts w:ascii="Times New Roman" w:eastAsiaTheme="minorEastAsia" w:hAnsi="Times New Roman"/>
+          <w:sz w:val="20"/>
+          <w:szCs w:val="20"/>
+        </w:rPr>
+        <w:t>........</w:t>
+      </w:r>
+      <w:r>
+        <w:rPr>
+          <w:rFonts w:ascii="Times New Roman" w:eastAsiaTheme="minorEastAsia" w:hAnsi="Times New Roman"/>
+        </w:rPr>
+        <w:t>34</w:t>
+      </w:r>
+    </w:p>
+    <w:p>
+      <w:pPr>
+        <w:ind w:right="-142"/>
+        <w:rPr>
+          <w:rFonts w:ascii="Times New Roman" w:eastAsiaTheme="minorEastAsia" w:hAnsi="Times New Roman"/>
+          <w:noProof/>
+          <w:sz w:val="22"/>
+          <w:szCs w:val="22"/>
+          <w:lang w:eastAsia="pt-BR"/>
+        </w:rPr>
+      </w:pPr>
+      <w:r>
+        <w:rPr>
+          <w:rFonts w:ascii="Times New Roman" w:hAnsi="Times New Roman"/>
+          <w:noProof/>
+          <w:snapToGrid w:val="0"/>
+          <w:color w:val="000000"/>
+          <w:w w:val="0"/>
+        </w:rPr>
+        <w:t>I</w:t>
+      </w:r>
+      <w:r>
+        <w:rPr>
+          <w:rFonts w:ascii="Times New Roman" w:hAnsi="Times New Roman"/>
+          <w:noProof/>
+          <w:snapToGrid w:val="0"/>
+          <w:color w:val="000000"/>
+          <w:w w:val="0"/>
+        </w:rPr>
+        <w:t>I</w:t>
+      </w:r>
+      <w:r>
+        <w:rPr>
+          <w:rFonts w:ascii="Times New Roman" w:eastAsiaTheme="minorEastAsia" w:hAnsi="Times New Roman"/>
+          <w:noProof/>
+          <w:sz w:val="22"/>
+          <w:szCs w:val="22"/>
+          <w:lang w:eastAsia="pt-BR"/>
+        </w:rPr>
+        <w:tab/>
+      </w:r>
+      <w:r>
+        <w:rPr>
+          <w:rFonts w:ascii="Times New Roman" w:eastAsiaTheme="minorEastAsia" w:hAnsi="Times New Roman"/>
+          <w:noProof/>
+          <w:sz w:val="22"/>
+          <w:szCs w:val="22"/>
+          <w:lang w:eastAsia="pt-BR"/>
+        </w:rPr>
+        <w:t>CÓDIGO SQL............................................................................................................................35</w:t>
+      </w:r>
+    </w:p>
+    <w:p>
+      <w:pPr>
+        <w:pStyle w:val="PargrafodaLista"/>
+        <w:numPr>
+          <w:ilvl w:val="0"/>
+          <w:numId w:val="50"/>
+        </w:numPr>
+        <w:ind w:right="-284"/>
+        <w:rPr>
+          <w:rFonts w:ascii="Times New Roman" w:eastAsiaTheme="minorEastAsia" w:hAnsi="Times New Roman"/>
+          <w:sz w:val="20"/>
+          <w:szCs w:val="20"/>
+        </w:rPr>
+      </w:pPr>
+      <w:r>
+        <w:rPr>
+          <w:rFonts w:ascii="Times New Roman" w:eastAsiaTheme="minorEastAsia" w:hAnsi="Times New Roman"/>
+          <w:sz w:val="20"/>
+          <w:szCs w:val="20"/>
+        </w:rPr>
+        <w:t>ÍNICIO DO CÓDIGO.........</w:t>
+      </w:r>
+      <w:r>
+        <w:rPr>
+          <w:rFonts w:ascii="Times New Roman" w:eastAsiaTheme="minorEastAsia" w:hAnsi="Times New Roman"/>
+          <w:sz w:val="20"/>
+          <w:szCs w:val="20"/>
+        </w:rPr>
+        <w:t>...........................................................</w:t>
+      </w:r>
+      <w:r>
+        <w:rPr>
+          <w:rFonts w:ascii="Times New Roman" w:eastAsiaTheme="minorEastAsia" w:hAnsi="Times New Roman"/>
+          <w:sz w:val="20"/>
+          <w:szCs w:val="20"/>
+        </w:rPr>
+        <w:t>...</w:t>
+      </w:r>
+      <w:r>
+        <w:rPr>
+          <w:rFonts w:ascii="Times New Roman" w:eastAsiaTheme="minorEastAsia" w:hAnsi="Times New Roman"/>
+          <w:sz w:val="20"/>
+          <w:szCs w:val="20"/>
+        </w:rPr>
+        <w:t>.........................................</w:t>
+      </w:r>
+      <w:r>
+        <w:rPr>
+          <w:rFonts w:ascii="Times New Roman" w:eastAsiaTheme="minorEastAsia" w:hAnsi="Times New Roman"/>
+        </w:rPr>
+        <w:t>35</w:t>
+      </w:r>
+    </w:p>
+    <w:p>
+      <w:pPr>
+        <w:pStyle w:val="PargrafodaLista"/>
+        <w:numPr>
+          <w:ilvl w:val="0"/>
+          <w:numId w:val="50"/>
+        </w:numPr>
+        <w:ind w:right="-284"/>
+        <w:rPr>
+          <w:rFonts w:ascii="Times New Roman" w:eastAsiaTheme="minorEastAsia" w:hAnsi="Times New Roman"/>
+          <w:sz w:val="20"/>
+          <w:szCs w:val="20"/>
+        </w:rPr>
+      </w:pPr>
+      <w:r>
+        <w:tab/>
+      </w:r>
+      <w:r>
+        <w:rPr>
+          <w:rFonts w:ascii="Times New Roman" w:eastAsiaTheme="minorEastAsia" w:hAnsi="Times New Roman"/>
+          <w:sz w:val="20"/>
+          <w:szCs w:val="20"/>
+        </w:rPr>
+        <w:tab/>
+      </w:r>
+      <w:r>
+        <w:rPr>
+          <w:rFonts w:ascii="Times New Roman" w:eastAsiaTheme="minorEastAsia" w:hAnsi="Times New Roman"/>
+          <w:sz w:val="20"/>
+          <w:szCs w:val="20"/>
+        </w:rPr>
+        <w:t>MEIO DO CÓDIGO............</w:t>
+      </w:r>
+      <w:r>
+        <w:rPr>
+          <w:rFonts w:ascii="Times New Roman" w:eastAsiaTheme="minorEastAsia" w:hAnsi="Times New Roman"/>
+          <w:sz w:val="20"/>
+          <w:szCs w:val="20"/>
+        </w:rPr>
+        <w:t>.........................................................................................</w:t>
+      </w:r>
+      <w:r>
+        <w:rPr>
+          <w:rFonts w:ascii="Times New Roman" w:eastAsiaTheme="minorEastAsia" w:hAnsi="Times New Roman"/>
+          <w:sz w:val="20"/>
+          <w:szCs w:val="20"/>
+        </w:rPr>
+        <w:t>...</w:t>
+      </w:r>
+      <w:r>
+        <w:rPr>
+          <w:rFonts w:ascii="Times New Roman" w:eastAsiaTheme="minorEastAsia" w:hAnsi="Times New Roman"/>
+          <w:sz w:val="20"/>
+          <w:szCs w:val="20"/>
+        </w:rPr>
+        <w:t>...........</w:t>
+      </w:r>
+      <w:r>
+        <w:rPr>
+          <w:rFonts w:ascii="Times New Roman" w:eastAsiaTheme="minorEastAsia" w:hAnsi="Times New Roman"/>
+        </w:rPr>
+        <w:t>36</w:t>
+      </w:r>
+    </w:p>
+    <w:p>
+      <w:pPr>
+        <w:pStyle w:val="PargrafodaLista"/>
+        <w:numPr>
+          <w:ilvl w:val="0"/>
+          <w:numId w:val="50"/>
+        </w:numPr>
+        <w:ind w:right="-284"/>
+        <w:rPr>
+          <w:rFonts w:ascii="Times New Roman" w:eastAsiaTheme="minorEastAsia" w:hAnsi="Times New Roman"/>
+          <w:sz w:val="20"/>
+          <w:szCs w:val="20"/>
+        </w:rPr>
+      </w:pPr>
+      <w:r>
+        <w:rPr>
+          <w:rFonts w:ascii="Times New Roman" w:eastAsiaTheme="minorEastAsia" w:hAnsi="Times New Roman"/>
+          <w:sz w:val="20"/>
+          <w:szCs w:val="20"/>
+        </w:rPr>
+        <w:t>FIM DO CÓDIGO...............</w:t>
+      </w:r>
+      <w:r>
+        <w:rPr>
+          <w:rFonts w:ascii="Times New Roman" w:eastAsiaTheme="minorEastAsia" w:hAnsi="Times New Roman"/>
+          <w:sz w:val="20"/>
+          <w:szCs w:val="20"/>
+        </w:rPr>
+        <w:t>.............................................................................................</w:t>
+      </w:r>
+      <w:r>
+        <w:rPr>
+          <w:rFonts w:ascii="Times New Roman" w:eastAsiaTheme="minorEastAsia" w:hAnsi="Times New Roman"/>
+          <w:sz w:val="20"/>
+          <w:szCs w:val="20"/>
+        </w:rPr>
+        <w:t>...</w:t>
+      </w:r>
+      <w:r>
+        <w:rPr>
+          <w:rFonts w:ascii="Times New Roman" w:eastAsiaTheme="minorEastAsia" w:hAnsi="Times New Roman"/>
+          <w:sz w:val="20"/>
+          <w:szCs w:val="20"/>
+        </w:rPr>
+        <w:t>.......</w:t>
+      </w:r>
+      <w:r>
+        <w:rPr>
+          <w:rFonts w:ascii="Times New Roman" w:eastAsiaTheme="minorEastAsia" w:hAnsi="Times New Roman"/>
+        </w:rPr>
+        <w:t>37</w:t>
+      </w:r>
+    </w:p>
+    <w:p>
+      <w:pPr>
+        <w:ind w:right="-142"/>
+        <w:rPr>
+          <w:rFonts w:ascii="Times New Roman" w:eastAsiaTheme="minorEastAsia" w:hAnsi="Times New Roman"/>
+        </w:rPr>
+      </w:pPr>
+      <w:r>
+        <w:rPr>
+          <w:rFonts w:ascii="Times New Roman" w:hAnsi="Times New Roman"/>
+          <w:b/>
+          <w:caps/>
+          <w:noProof/>
+        </w:rPr>
+        <w:t>9</w:t>
+      </w:r>
+      <w:r>
+        <w:rPr>
+          <w:rFonts w:ascii="Times New Roman" w:eastAsiaTheme="minorEastAsia" w:hAnsi="Times New Roman"/>
+          <w:sz w:val="20"/>
+          <w:szCs w:val="20"/>
+        </w:rPr>
+        <w:tab/>
+      </w:r>
+      <w:r>
+        <w:rPr>
+          <w:rFonts w:ascii="Times New Roman" w:hAnsi="Times New Roman"/>
+          <w:b/>
+          <w:caps/>
+          <w:noProof/>
+        </w:rPr>
+        <w:t>PORTAL SITE</w:t>
+      </w:r>
+      <w:r>
+        <w:rPr>
+          <w:rFonts w:ascii="Times New Roman" w:hAnsi="Times New Roman"/>
+          <w:b/>
+          <w:caps/>
+          <w:noProof/>
+        </w:rPr>
+        <w:t>................................................................................................</w:t>
+      </w:r>
+      <w:r>
+        <w:rPr>
+          <w:rFonts w:ascii="Times New Roman" w:eastAsiaTheme="minorEastAsia" w:hAnsi="Times New Roman"/>
+          <w:sz w:val="20"/>
+          <w:szCs w:val="20"/>
+        </w:rPr>
+        <w:tab/>
+      </w:r>
+      <w:r>
+        <w:rPr>
+          <w:rFonts w:ascii="Times New Roman" w:eastAsiaTheme="minorEastAsia" w:hAnsi="Times New Roman"/>
+          <w:b/>
+          <w:bCs/>
+        </w:rPr>
+        <w:t>........</w:t>
+      </w:r>
+      <w:r>
+        <w:rPr>
+          <w:rFonts w:ascii="Times New Roman" w:eastAsiaTheme="minorEastAsia" w:hAnsi="Times New Roman"/>
+          <w:b/>
+          <w:bCs/>
+        </w:rPr>
+        <w:t>.</w:t>
+      </w:r>
+      <w:r>
+        <w:rPr>
+          <w:rFonts w:ascii="Times New Roman" w:eastAsiaTheme="minorEastAsia" w:hAnsi="Times New Roman"/>
+          <w:b/>
+          <w:bCs/>
+        </w:rPr>
+        <w:t>...</w:t>
+      </w:r>
+      <w:r>
+        <w:rPr>
+          <w:rFonts w:ascii="Times New Roman" w:eastAsiaTheme="minorEastAsia" w:hAnsi="Times New Roman"/>
+        </w:rPr>
+        <w:t>3</w:t>
+      </w:r>
+      <w:r>
+        <w:rPr>
+          <w:rFonts w:ascii="Times New Roman" w:eastAsiaTheme="minorEastAsia" w:hAnsi="Times New Roman"/>
+        </w:rPr>
+        <w:t>8</w:t>
+      </w:r>
+    </w:p>
+    <w:p>
+      <w:pPr>
+        <w:ind w:right="-142"/>
+        <w:rPr>
+          <w:rFonts w:ascii="Times New Roman" w:eastAsiaTheme="minorEastAsia" w:hAnsi="Times New Roman"/>
+        </w:rPr>
+      </w:pPr>
+      <w:r>
+        <w:rPr>
+          <w:rFonts w:ascii="Times New Roman" w:hAnsi="Times New Roman"/>
+          <w:noProof/>
+          <w:snapToGrid w:val="0"/>
+          <w:color w:val="000000"/>
+          <w:w w:val="0"/>
+        </w:rPr>
+        <w:t>I</w:t>
+      </w:r>
+      <w:r>
+        <w:rPr>
+          <w:rFonts w:ascii="Times New Roman" w:eastAsiaTheme="minorEastAsia" w:hAnsi="Times New Roman"/>
+          <w:noProof/>
+          <w:sz w:val="22"/>
+          <w:szCs w:val="22"/>
+          <w:lang w:eastAsia="pt-BR"/>
+        </w:rPr>
+        <w:tab/>
+        <w:t>RELACIONAMENTO DE TABELAS.....................................................................................</w:t>
+      </w:r>
+      <w:r>
+        <w:rPr>
+          <w:rFonts w:ascii="Times New Roman" w:eastAsiaTheme="minorEastAsia" w:hAnsi="Times New Roman"/>
+          <w:noProof/>
+          <w:lang w:eastAsia="pt-BR"/>
+        </w:rPr>
+        <w:t>34</w:t>
+      </w:r>
+    </w:p>
+    <w:p>
+      <w:pPr>
+        <w:ind w:right="-142"/>
+        <w:rPr>
+          <w:rFonts w:ascii="Times New Roman" w:eastAsiaTheme="minorEastAsia" w:hAnsi="Times New Roman"/>
+          <w:sz w:val="20"/>
+          <w:szCs w:val="20"/>
+        </w:rPr>
+      </w:pPr>
+      <w:r>
+        <w:rPr>
+          <w:rFonts w:ascii="Times New Roman" w:hAnsi="Times New Roman"/>
+          <w:noProof/>
+          <w:snapToGrid w:val="0"/>
+          <w:color w:val="000000"/>
+          <w:w w:val="0"/>
+        </w:rPr>
+        <w:t>II</w:t>
+      </w:r>
+      <w:r>
+        <w:rPr>
+          <w:rFonts w:ascii="Times New Roman" w:eastAsiaTheme="minorEastAsia" w:hAnsi="Times New Roman"/>
+          <w:noProof/>
+          <w:sz w:val="22"/>
+          <w:szCs w:val="22"/>
+          <w:lang w:eastAsia="pt-BR"/>
+        </w:rPr>
+        <w:tab/>
+        <w:t>CÓDIGO SQL............................................................................................................................35</w:t>
+      </w:r>
+    </w:p>
+    <w:p>
+      <w:pPr>
+        <w:ind w:right="-142"/>
+        <w:rPr>
+          <w:rFonts w:ascii="Times New Roman" w:eastAsiaTheme="minorEastAsia" w:hAnsi="Times New Roman"/>
+          <w:sz w:val="20"/>
+          <w:szCs w:val="20"/>
+        </w:rPr>
+      </w:pPr>
     </w:p>
     <w:p>
       <w:pPr>
@@ -5052,12 +5728,12 @@
         </w:rPr>
         <w:br w:type="page"/>
       </w:r>
-      <w:bookmarkStart w:id="2" w:name="_Toc156754352"/>
-      <w:bookmarkStart w:id="3" w:name="_Toc272524074"/>
-      <w:bookmarkStart w:id="4" w:name="_Toc125374504"/>
-      <w:bookmarkStart w:id="5" w:name="_Toc125374505"/>
-      <w:bookmarkEnd w:id="0"/>
+      <w:bookmarkStart w:id="3" w:name="_Toc156754352"/>
+      <w:bookmarkStart w:id="4" w:name="_Toc272524074"/>
+      <w:bookmarkStart w:id="5" w:name="_Toc125374504"/>
+      <w:bookmarkStart w:id="6" w:name="_Toc125374505"/>
       <w:bookmarkEnd w:id="1"/>
+      <w:bookmarkEnd w:id="2"/>
       <w:r>
         <w:rPr>
           <w:rFonts w:ascii="Times New Roman" w:hAnsi="Times New Roman" w:cs="Times New Roman"/>
@@ -5065,8 +5741,8 @@
         <w:lastRenderedPageBreak/>
         <w:t>LISTA DE ILUSTRAÇÕES</w:t>
       </w:r>
-      <w:bookmarkEnd w:id="2"/>
       <w:bookmarkEnd w:id="3"/>
+      <w:bookmarkEnd w:id="4"/>
     </w:p>
     <w:p>
       <w:pPr>
@@ -5214,7 +5890,13 @@
         <w:rPr>
           <w:rFonts w:ascii="Times New Roman" w:hAnsi="Times New Roman"/>
         </w:rPr>
-        <w:t>24</w:t>
+        <w:t>2</w:t>
+      </w:r>
+      <w:r>
+        <w:rPr>
+          <w:rFonts w:ascii="Times New Roman" w:hAnsi="Times New Roman"/>
+        </w:rPr>
+        <w:t>5</w:t>
       </w:r>
     </w:p>
     <w:p>
@@ -5268,7 +5950,13 @@
         <w:rPr>
           <w:rFonts w:ascii="Times New Roman" w:hAnsi="Times New Roman"/>
         </w:rPr>
-        <w:t>24</w:t>
+        <w:t>2</w:t>
+      </w:r>
+      <w:r>
+        <w:rPr>
+          <w:rFonts w:ascii="Times New Roman" w:hAnsi="Times New Roman"/>
+        </w:rPr>
+        <w:t>6</w:t>
       </w:r>
     </w:p>
     <w:p>
@@ -5305,6 +5993,15 @@
       </w:r>
       <w:r>
         <w:rPr>
+          <w:rFonts w:ascii="Times New Roman" w:eastAsiaTheme="minorEastAsia" w:hAnsi="Times New Roman"/>
+          <w:bCs/>
+          <w:caps w:val="0"/>
+          <w:lang w:eastAsia="pt-BR"/>
+        </w:rPr>
+        <w:t>BANNER E MENU HOME</w:t>
+      </w:r>
+      <w:r>
+        <w:rPr>
           <w:rFonts w:ascii="Times New Roman" w:hAnsi="Times New Roman"/>
         </w:rPr>
         <w:tab/>
@@ -5313,36 +6010,7 @@
         <w:rPr>
           <w:rFonts w:ascii="Times New Roman" w:hAnsi="Times New Roman"/>
         </w:rPr>
-        <w:fldChar w:fldCharType="begin"/>
-      </w:r>
-      <w:r>
-        <w:rPr>
-          <w:rFonts w:ascii="Times New Roman" w:hAnsi="Times New Roman"/>
-        </w:rPr>
-        <w:instrText xml:space="preserve"> PAGEREF _Toc263502176 \h </w:instrText>
-      </w:r>
-      <w:r>
-        <w:rPr>
-          <w:rFonts w:ascii="Times New Roman" w:hAnsi="Times New Roman"/>
-        </w:rPr>
-      </w:r>
-      <w:r>
-        <w:rPr>
-          <w:rFonts w:ascii="Times New Roman" w:hAnsi="Times New Roman"/>
-        </w:rPr>
-        <w:fldChar w:fldCharType="separate"/>
-      </w:r>
-      <w:r>
-        <w:rPr>
-          <w:rFonts w:ascii="Times New Roman" w:hAnsi="Times New Roman"/>
-        </w:rPr>
-        <w:t>15</w:t>
-      </w:r>
-      <w:r>
-        <w:rPr>
-          <w:rFonts w:ascii="Times New Roman" w:hAnsi="Times New Roman"/>
-        </w:rPr>
-        <w:fldChar w:fldCharType="end"/>
+        <w:t>28</w:t>
       </w:r>
     </w:p>
     <w:p>
@@ -5374,6 +6042,15 @@
       </w:r>
       <w:r>
         <w:rPr>
+          <w:rFonts w:ascii="Times New Roman" w:eastAsiaTheme="minorEastAsia" w:hAnsi="Times New Roman"/>
+          <w:bCs/>
+          <w:caps w:val="0"/>
+          <w:lang w:eastAsia="pt-BR"/>
+        </w:rPr>
+        <w:t>SOBRE NÓS</w:t>
+      </w:r>
+      <w:r>
+        <w:rPr>
           <w:rFonts w:ascii="Times New Roman" w:hAnsi="Times New Roman"/>
         </w:rPr>
         <w:tab/>
@@ -5431,6 +6108,15 @@
       </w:r>
       <w:r>
         <w:rPr>
+          <w:rFonts w:ascii="Times New Roman" w:eastAsiaTheme="minorEastAsia" w:hAnsi="Times New Roman"/>
+          <w:bCs/>
+          <w:caps w:val="0"/>
+          <w:lang w:eastAsia="pt-BR"/>
+        </w:rPr>
+        <w:t>CONVITE</w:t>
+      </w:r>
+      <w:r>
+        <w:rPr>
           <w:rFonts w:ascii="Times New Roman" w:hAnsi="Times New Roman"/>
         </w:rPr>
         <w:tab/>
@@ -5439,7 +6125,13 @@
         <w:rPr>
           <w:rFonts w:ascii="Times New Roman" w:hAnsi="Times New Roman"/>
         </w:rPr>
-        <w:t>28</w:t>
+        <w:t>2</w:t>
+      </w:r>
+      <w:r>
+        <w:rPr>
+          <w:rFonts w:ascii="Times New Roman" w:hAnsi="Times New Roman"/>
+        </w:rPr>
+        <w:t>9</w:t>
       </w:r>
     </w:p>
     <w:p>
@@ -5488,6 +6180,15 @@
       </w:r>
       <w:r>
         <w:rPr>
+          <w:rFonts w:ascii="Times New Roman" w:eastAsiaTheme="minorEastAsia" w:hAnsi="Times New Roman"/>
+          <w:bCs/>
+          <w:caps w:val="0"/>
+          <w:lang w:eastAsia="pt-BR"/>
+        </w:rPr>
+        <w:t>CARROS</w:t>
+      </w:r>
+      <w:r>
+        <w:rPr>
           <w:rFonts w:ascii="Times New Roman" w:hAnsi="Times New Roman"/>
         </w:rPr>
         <w:tab/>
@@ -5545,6 +6246,15 @@
       </w:r>
       <w:r>
         <w:rPr>
+          <w:rFonts w:ascii="Times New Roman" w:eastAsiaTheme="minorEastAsia" w:hAnsi="Times New Roman"/>
+          <w:bCs/>
+          <w:caps w:val="0"/>
+          <w:lang w:eastAsia="pt-BR"/>
+        </w:rPr>
+        <w:t>CARROS</w:t>
+      </w:r>
+      <w:r>
+        <w:rPr>
           <w:rFonts w:ascii="Times New Roman" w:hAnsi="Times New Roman"/>
         </w:rPr>
         <w:tab/>
@@ -5602,6 +6312,15 @@
       </w:r>
       <w:r>
         <w:rPr>
+          <w:rFonts w:ascii="Times New Roman" w:eastAsiaTheme="minorEastAsia" w:hAnsi="Times New Roman"/>
+          <w:bCs/>
+          <w:caps w:val="0"/>
+          <w:lang w:eastAsia="pt-BR"/>
+        </w:rPr>
+        <w:t>CARROS</w:t>
+      </w:r>
+      <w:r>
+        <w:rPr>
           <w:rFonts w:ascii="Times New Roman" w:hAnsi="Times New Roman"/>
         </w:rPr>
         <w:tab/>
@@ -5610,7 +6329,7 @@
         <w:rPr>
           <w:rFonts w:ascii="Times New Roman" w:hAnsi="Times New Roman"/>
         </w:rPr>
-        <w:t>29</w:t>
+        <w:t>30</w:t>
       </w:r>
     </w:p>
     <w:p>
@@ -5659,6 +6378,15 @@
       </w:r>
       <w:r>
         <w:rPr>
+          <w:rFonts w:ascii="Times New Roman" w:eastAsiaTheme="minorEastAsia" w:hAnsi="Times New Roman"/>
+          <w:bCs/>
+          <w:caps w:val="0"/>
+          <w:lang w:eastAsia="pt-BR"/>
+        </w:rPr>
+        <w:t>CARROS</w:t>
+      </w:r>
+      <w:r>
+        <w:rPr>
           <w:rFonts w:ascii="Times New Roman" w:hAnsi="Times New Roman"/>
         </w:rPr>
         <w:tab/>
@@ -5716,44 +6444,12 @@
       </w:r>
       <w:r>
         <w:rPr>
-          <w:rFonts w:ascii="Times New Roman" w:hAnsi="Times New Roman"/>
-        </w:rPr>
-        <w:tab/>
-      </w:r>
-      <w:r>
-        <w:rPr>
-          <w:rFonts w:ascii="Times New Roman" w:hAnsi="Times New Roman"/>
-        </w:rPr>
-        <w:t>30</w:t>
-      </w:r>
-    </w:p>
-    <w:p>
-      <w:pPr>
-        <w:pStyle w:val="Sumrio1"/>
-        <w:tabs>
-          <w:tab w:val="left" w:pos="1627"/>
-        </w:tabs>
-        <w:rPr>
-          <w:rFonts w:ascii="Times New Roman" w:hAnsi="Times New Roman"/>
-        </w:rPr>
-      </w:pPr>
-      <w:r>
-        <w:rPr>
-          <w:rFonts w:ascii="Times New Roman" w:hAnsi="Times New Roman"/>
-        </w:rPr>
-        <w:t xml:space="preserve">FIGURA </w:t>
-      </w:r>
-      <w:r>
-        <w:rPr>
-          <w:rFonts w:ascii="Times New Roman" w:hAnsi="Times New Roman"/>
-        </w:rPr>
-        <w:t>12</w:t>
-      </w:r>
-      <w:r>
-        <w:rPr>
-          <w:rFonts w:ascii="Times New Roman" w:hAnsi="Times New Roman"/>
-        </w:rPr>
-        <w:t xml:space="preserve"> -</w:t>
+          <w:rFonts w:ascii="Times New Roman" w:eastAsiaTheme="minorEastAsia" w:hAnsi="Times New Roman"/>
+          <w:bCs/>
+          <w:caps w:val="0"/>
+          <w:lang w:eastAsia="pt-BR"/>
+        </w:rPr>
+        <w:t>RODAPÉ</w:t>
       </w:r>
       <w:r>
         <w:rPr>
@@ -5764,7 +6460,16 @@
           <w:szCs w:val="22"/>
           <w:lang w:eastAsia="pt-BR"/>
         </w:rPr>
-        <w:tab/>
+        <w:t xml:space="preserve"> </w:t>
+      </w:r>
+      <w:r>
+        <w:rPr>
+          <w:rFonts w:ascii="Times New Roman" w:eastAsiaTheme="minorEastAsia" w:hAnsi="Times New Roman"/>
+          <w:bCs/>
+          <w:caps w:val="0"/>
+          <w:lang w:eastAsia="pt-BR"/>
+        </w:rPr>
+        <w:t>HOME</w:t>
       </w:r>
       <w:r>
         <w:rPr>
@@ -5785,6 +6490,29 @@
         <w:tabs>
           <w:tab w:val="left" w:pos="1627"/>
         </w:tabs>
+        <w:rPr>
+          <w:rFonts w:ascii="Times New Roman" w:hAnsi="Times New Roman"/>
+        </w:rPr>
+      </w:pPr>
+      <w:r>
+        <w:rPr>
+          <w:rFonts w:ascii="Times New Roman" w:hAnsi="Times New Roman"/>
+        </w:rPr>
+        <w:t xml:space="preserve">FIGURA </w:t>
+      </w:r>
+      <w:r>
+        <w:rPr>
+          <w:rFonts w:ascii="Times New Roman" w:hAnsi="Times New Roman"/>
+        </w:rPr>
+        <w:t>12</w:t>
+      </w:r>
+      <w:r>
+        <w:rPr>
+          <w:rFonts w:ascii="Times New Roman" w:hAnsi="Times New Roman"/>
+        </w:rPr>
+        <w:t xml:space="preserve"> -</w:t>
+      </w:r>
+      <w:r>
         <w:rPr>
           <w:rFonts w:ascii="Times New Roman" w:eastAsiaTheme="minorEastAsia" w:hAnsi="Times New Roman"/>
           <w:b w:val="0"/>
@@ -5793,6 +6521,45 @@
           <w:szCs w:val="22"/>
           <w:lang w:eastAsia="pt-BR"/>
         </w:rPr>
+        <w:tab/>
+      </w:r>
+      <w:r>
+        <w:rPr>
+          <w:rFonts w:ascii="Times New Roman" w:eastAsiaTheme="minorEastAsia" w:hAnsi="Times New Roman"/>
+          <w:bCs/>
+          <w:caps w:val="0"/>
+          <w:lang w:eastAsia="pt-BR"/>
+        </w:rPr>
+        <w:t>TELA LOGIN</w:t>
+      </w:r>
+      <w:r>
+        <w:rPr>
+          <w:rFonts w:ascii="Times New Roman" w:hAnsi="Times New Roman"/>
+        </w:rPr>
+        <w:tab/>
+      </w:r>
+      <w:r>
+        <w:rPr>
+          <w:rFonts w:ascii="Times New Roman" w:hAnsi="Times New Roman"/>
+        </w:rPr>
+        <w:t>3</w:t>
+      </w:r>
+      <w:r>
+        <w:rPr>
+          <w:rFonts w:ascii="Times New Roman" w:hAnsi="Times New Roman"/>
+        </w:rPr>
+        <w:t>1</w:t>
+      </w:r>
+    </w:p>
+    <w:p>
+      <w:pPr>
+        <w:pStyle w:val="Sumrio1"/>
+        <w:tabs>
+          <w:tab w:val="left" w:pos="1627"/>
+        </w:tabs>
+        <w:rPr>
+          <w:rFonts w:ascii="Times New Roman" w:hAnsi="Times New Roman"/>
+        </w:rPr>
       </w:pPr>
       <w:r>
         <w:rPr>
@@ -5825,6 +6592,15 @@
       </w:r>
       <w:r>
         <w:rPr>
+          <w:rFonts w:ascii="Times New Roman" w:eastAsiaTheme="minorEastAsia" w:hAnsi="Times New Roman"/>
+          <w:bCs/>
+          <w:caps w:val="0"/>
+          <w:lang w:eastAsia="pt-BR"/>
+        </w:rPr>
+        <w:t>TELA USUARIOS EDITAR</w:t>
+      </w:r>
+      <w:r>
+        <w:rPr>
           <w:rFonts w:ascii="Times New Roman" w:hAnsi="Times New Roman"/>
         </w:rPr>
         <w:tab/>
@@ -5835,20 +6611,6 @@
         </w:rPr>
         <w:t>31</w:t>
       </w:r>
-    </w:p>
-    <w:p>
-      <w:pPr>
-        <w:rPr>
-          <w:rFonts w:eastAsiaTheme="minorEastAsia"/>
-        </w:rPr>
-      </w:pPr>
-    </w:p>
-    <w:p>
-      <w:pPr>
-        <w:rPr>
-          <w:rFonts w:eastAsiaTheme="minorEastAsia"/>
-        </w:rPr>
-      </w:pPr>
     </w:p>
     <w:p>
       <w:pPr>
@@ -5868,83 +6630,26 @@
       <w:r>
         <w:rPr>
           <w:rFonts w:ascii="Times New Roman" w:hAnsi="Times New Roman"/>
-          <w:color w:val="000000"/>
-        </w:rPr>
-        <w:t>TABELA 1 -</w:t>
-      </w:r>
-      <w:r>
-        <w:rPr>
-          <w:rFonts w:ascii="Times New Roman" w:hAnsi="Times New Roman"/>
-          <w:color w:val="000000"/>
-        </w:rPr>
-        <w:t xml:space="preserve"> </w:t>
-      </w:r>
-      <w:r>
-        <w:rPr>
-          <w:rFonts w:ascii="Times New Roman" w:hAnsi="Times New Roman"/>
-          <w:color w:val="000000"/>
-        </w:rPr>
-        <w:tab/>
-        <w:t>CRONOGRAMA</w:t>
-      </w:r>
-      <w:r>
-        <w:rPr>
-          <w:rFonts w:ascii="Times New Roman" w:hAnsi="Times New Roman"/>
-        </w:rPr>
-        <w:tab/>
-      </w:r>
-      <w:r>
-        <w:rPr>
-          <w:rFonts w:ascii="Times New Roman" w:hAnsi="Times New Roman"/>
-        </w:rPr>
-        <w:fldChar w:fldCharType="begin"/>
-      </w:r>
-      <w:r>
-        <w:rPr>
-          <w:rFonts w:ascii="Times New Roman" w:hAnsi="Times New Roman"/>
-        </w:rPr>
-        <w:instrText xml:space="preserve"> PAGEREF _Toc263502178 \h </w:instrText>
-      </w:r>
-      <w:r>
-        <w:rPr>
-          <w:rFonts w:ascii="Times New Roman" w:hAnsi="Times New Roman"/>
-        </w:rPr>
-      </w:r>
-      <w:r>
-        <w:rPr>
-          <w:rFonts w:ascii="Times New Roman" w:hAnsi="Times New Roman"/>
-        </w:rPr>
-        <w:fldChar w:fldCharType="separate"/>
-      </w:r>
-      <w:r>
-        <w:rPr>
-          <w:rFonts w:ascii="Times New Roman" w:hAnsi="Times New Roman"/>
-        </w:rPr>
-        <w:t>18</w:t>
-      </w:r>
-      <w:r>
-        <w:rPr>
-          <w:rFonts w:ascii="Times New Roman" w:hAnsi="Times New Roman"/>
-        </w:rPr>
-        <w:fldChar w:fldCharType="end"/>
-      </w:r>
-    </w:p>
-    <w:p>
-      <w:pPr>
-        <w:pStyle w:val="Sumrio1"/>
-        <w:tabs>
-          <w:tab w:val="left" w:pos="1627"/>
-        </w:tabs>
-        <w:rPr>
-          <w:rFonts w:ascii="Times New Roman" w:hAnsi="Times New Roman"/>
-        </w:rPr>
-      </w:pPr>
-      <w:r>
-        <w:rPr>
-          <w:rFonts w:ascii="Times New Roman" w:hAnsi="Times New Roman"/>
-          <w:color w:val="000000"/>
-        </w:rPr>
-        <w:t>TABELA 2 -</w:t>
+        </w:rPr>
+        <w:t xml:space="preserve">FIGURA </w:t>
+      </w:r>
+      <w:r>
+        <w:rPr>
+          <w:rFonts w:ascii="Times New Roman" w:hAnsi="Times New Roman"/>
+        </w:rPr>
+        <w:t>1</w:t>
+      </w:r>
+      <w:r>
+        <w:rPr>
+          <w:rFonts w:ascii="Times New Roman" w:hAnsi="Times New Roman"/>
+        </w:rPr>
+        <w:t>4</w:t>
+      </w:r>
+      <w:r>
+        <w:rPr>
+          <w:rFonts w:ascii="Times New Roman" w:hAnsi="Times New Roman"/>
+        </w:rPr>
+        <w:t xml:space="preserve"> -</w:t>
       </w:r>
       <w:r>
         <w:rPr>
@@ -5959,12 +6664,38 @@
       </w:r>
       <w:r>
         <w:rPr>
-          <w:rFonts w:ascii="Times New Roman" w:hAnsi="Times New Roman"/>
-          <w:color w:val="000000"/>
-        </w:rPr>
-        <w:t>RESUMO</w:t>
-      </w:r>
-      <w:r>
+          <w:rFonts w:ascii="Times New Roman" w:eastAsiaTheme="minorEastAsia" w:hAnsi="Times New Roman"/>
+          <w:bCs/>
+          <w:caps w:val="0"/>
+          <w:lang w:eastAsia="pt-BR"/>
+        </w:rPr>
+        <w:t>TELA USUARIOS</w:t>
+      </w:r>
+      <w:r>
+        <w:rPr>
+          <w:rFonts w:ascii="Times New Roman" w:hAnsi="Times New Roman"/>
+        </w:rPr>
+        <w:tab/>
+      </w:r>
+      <w:r>
+        <w:rPr>
+          <w:rFonts w:ascii="Times New Roman" w:hAnsi="Times New Roman"/>
+        </w:rPr>
+        <w:t>3</w:t>
+      </w:r>
+      <w:r>
+        <w:rPr>
+          <w:rFonts w:ascii="Times New Roman" w:hAnsi="Times New Roman"/>
+        </w:rPr>
+        <w:t>2</w:t>
+      </w:r>
+    </w:p>
+    <w:p>
+      <w:pPr>
+        <w:pStyle w:val="Sumrio1"/>
+        <w:tabs>
+          <w:tab w:val="left" w:pos="1627"/>
+        </w:tabs>
         <w:rPr>
           <w:rFonts w:ascii="Times New Roman" w:eastAsiaTheme="minorEastAsia" w:hAnsi="Times New Roman"/>
           <w:b w:val="0"/>
@@ -5973,14 +6704,30 @@
           <w:szCs w:val="22"/>
           <w:lang w:eastAsia="pt-BR"/>
         </w:rPr>
-        <w:t xml:space="preserve"> </w:t>
-      </w:r>
-      <w:r>
-        <w:rPr>
-          <w:rFonts w:ascii="Times New Roman" w:hAnsi="Times New Roman"/>
-          <w:color w:val="000000"/>
-        </w:rPr>
-        <w:t>DOS</w:t>
+      </w:pPr>
+      <w:r>
+        <w:rPr>
+          <w:rFonts w:ascii="Times New Roman" w:hAnsi="Times New Roman"/>
+        </w:rPr>
+        <w:t xml:space="preserve">FIGURA </w:t>
+      </w:r>
+      <w:r>
+        <w:rPr>
+          <w:rFonts w:ascii="Times New Roman" w:hAnsi="Times New Roman"/>
+        </w:rPr>
+        <w:t>1</w:t>
+      </w:r>
+      <w:r>
+        <w:rPr>
+          <w:rFonts w:ascii="Times New Roman" w:hAnsi="Times New Roman"/>
+        </w:rPr>
+        <w:t>5</w:t>
+      </w:r>
+      <w:r>
+        <w:rPr>
+          <w:rFonts w:ascii="Times New Roman" w:hAnsi="Times New Roman"/>
+        </w:rPr>
+        <w:t xml:space="preserve"> -</w:t>
       </w:r>
       <w:r>
         <w:rPr>
@@ -5991,58 +6738,16 @@
           <w:szCs w:val="22"/>
           <w:lang w:eastAsia="pt-BR"/>
         </w:rPr>
-        <w:t xml:space="preserve"> </w:t>
-      </w:r>
-      <w:r>
-        <w:rPr>
-          <w:rFonts w:ascii="Times New Roman" w:hAnsi="Times New Roman"/>
-          <w:color w:val="000000"/>
-        </w:rPr>
-        <w:t>CUSTOS</w:t>
-      </w:r>
-      <w:r>
-        <w:rPr>
-          <w:rFonts w:ascii="Times New Roman" w:hAnsi="Times New Roman"/>
-        </w:rPr>
         <w:tab/>
       </w:r>
       <w:r>
         <w:rPr>
-          <w:rFonts w:ascii="Times New Roman" w:hAnsi="Times New Roman"/>
-        </w:rPr>
-        <w:t>20</w:t>
-      </w:r>
-    </w:p>
-    <w:p>
-      <w:pPr>
-        <w:pStyle w:val="Sumrio1"/>
-        <w:tabs>
-          <w:tab w:val="left" w:pos="1627"/>
-        </w:tabs>
-        <w:rPr>
-          <w:rFonts w:ascii="Times New Roman" w:hAnsi="Times New Roman"/>
-        </w:rPr>
-      </w:pPr>
-      <w:r>
-        <w:rPr>
-          <w:rFonts w:ascii="Times New Roman" w:hAnsi="Times New Roman"/>
-          <w:color w:val="000000"/>
-        </w:rPr>
-        <w:t xml:space="preserve">TABELA </w:t>
-      </w:r>
-      <w:r>
-        <w:rPr>
-          <w:rFonts w:ascii="Times New Roman" w:hAnsi="Times New Roman"/>
-          <w:color w:val="000000"/>
-        </w:rPr>
-        <w:t>3</w:t>
-      </w:r>
-      <w:r>
-        <w:rPr>
-          <w:rFonts w:ascii="Times New Roman" w:hAnsi="Times New Roman"/>
-          <w:color w:val="000000"/>
-        </w:rPr>
-        <w:t xml:space="preserve"> -</w:t>
+          <w:rFonts w:ascii="Times New Roman" w:eastAsiaTheme="minorEastAsia" w:hAnsi="Times New Roman"/>
+          <w:bCs/>
+          <w:caps w:val="0"/>
+          <w:lang w:eastAsia="pt-BR"/>
+        </w:rPr>
+        <w:t>RELACIONAMENTO</w:t>
       </w:r>
       <w:r>
         <w:rPr>
@@ -6053,34 +6758,18 @@
           <w:szCs w:val="22"/>
           <w:lang w:eastAsia="pt-BR"/>
         </w:rPr>
-        <w:tab/>
-      </w:r>
-      <w:r>
-        <w:rPr>
-          <w:rFonts w:ascii="Times New Roman" w:hAnsi="Times New Roman"/>
-          <w:color w:val="000000"/>
-        </w:rPr>
-        <w:t>DESCRIÇÃO TOTAL DE CUSTOS</w:t>
-      </w:r>
-      <w:r>
-        <w:rPr>
-          <w:rFonts w:ascii="Times New Roman" w:hAnsi="Times New Roman"/>
-        </w:rPr>
-        <w:tab/>
-      </w:r>
-      <w:r>
-        <w:rPr>
-          <w:rFonts w:ascii="Times New Roman" w:hAnsi="Times New Roman"/>
-        </w:rPr>
-        <w:t>21</w:t>
-      </w:r>
-    </w:p>
-    <w:p>
-      <w:pPr>
-        <w:pStyle w:val="Sumrio1"/>
-        <w:tabs>
-          <w:tab w:val="left" w:pos="1627"/>
-        </w:tabs>
+        <w:t xml:space="preserve"> </w:t>
+      </w:r>
+      <w:r>
+        <w:rPr>
+          <w:rFonts w:ascii="Times New Roman" w:eastAsiaTheme="minorEastAsia" w:hAnsi="Times New Roman"/>
+          <w:bCs/>
+          <w:caps w:val="0"/>
+          <w:lang w:eastAsia="pt-BR"/>
+        </w:rPr>
+        <w:t>DE</w:t>
+      </w:r>
+      <w:r>
         <w:rPr>
           <w:rFonts w:ascii="Times New Roman" w:eastAsiaTheme="minorEastAsia" w:hAnsi="Times New Roman"/>
           <w:b w:val="0"/>
@@ -6089,29 +6778,42 @@
           <w:szCs w:val="22"/>
           <w:lang w:eastAsia="pt-BR"/>
         </w:rPr>
-      </w:pPr>
-      <w:r>
-        <w:rPr>
-          <w:rFonts w:ascii="Times New Roman" w:hAnsi="Times New Roman"/>
-          <w:color w:val="000000"/>
-        </w:rPr>
-        <w:t xml:space="preserve">TABELA </w:t>
-      </w:r>
-      <w:r>
-        <w:rPr>
-          <w:rFonts w:ascii="Times New Roman" w:hAnsi="Times New Roman"/>
-          <w:color w:val="000000"/>
+        <w:t xml:space="preserve"> </w:t>
+      </w:r>
+      <w:r>
+        <w:rPr>
+          <w:rFonts w:ascii="Times New Roman" w:eastAsiaTheme="minorEastAsia" w:hAnsi="Times New Roman"/>
+          <w:bCs/>
+          <w:caps w:val="0"/>
+          <w:lang w:eastAsia="pt-BR"/>
+        </w:rPr>
+        <w:t>TABELA</w:t>
+      </w:r>
+      <w:r>
+        <w:rPr>
+          <w:rFonts w:ascii="Times New Roman" w:hAnsi="Times New Roman"/>
+        </w:rPr>
+        <w:tab/>
+      </w:r>
+      <w:r>
+        <w:rPr>
+          <w:rFonts w:ascii="Times New Roman" w:hAnsi="Times New Roman"/>
         </w:rPr>
         <w:t>3</w:t>
       </w:r>
       <w:r>
         <w:rPr>
           <w:rFonts w:ascii="Times New Roman" w:hAnsi="Times New Roman"/>
-          <w:color w:val="000000"/>
-        </w:rPr>
-        <w:t xml:space="preserve"> -</w:t>
-      </w:r>
-      <w:r>
+        </w:rPr>
+        <w:t>4</w:t>
+      </w:r>
+    </w:p>
+    <w:p>
+      <w:pPr>
+        <w:pStyle w:val="Sumrio1"/>
+        <w:tabs>
+          <w:tab w:val="left" w:pos="1627"/>
+        </w:tabs>
         <w:rPr>
           <w:rFonts w:ascii="Times New Roman" w:eastAsiaTheme="minorEastAsia" w:hAnsi="Times New Roman"/>
           <w:b w:val="0"/>
@@ -6120,42 +6822,32 @@
           <w:szCs w:val="22"/>
           <w:lang w:eastAsia="pt-BR"/>
         </w:rPr>
-        <w:tab/>
-      </w:r>
-      <w:r>
-        <w:rPr>
-          <w:rFonts w:ascii="Times New Roman" w:hAnsi="Times New Roman"/>
-          <w:color w:val="000000"/>
-        </w:rPr>
-        <w:t>DESCRIÇÃO TOTAL DE CUSTOS</w:t>
-      </w:r>
-      <w:r>
-        <w:rPr>
-          <w:rFonts w:ascii="Times New Roman" w:hAnsi="Times New Roman"/>
-        </w:rPr>
-        <w:tab/>
-      </w:r>
-      <w:r>
-        <w:rPr>
-          <w:rFonts w:ascii="Times New Roman" w:hAnsi="Times New Roman"/>
-        </w:rPr>
-        <w:t>22</w:t>
-      </w:r>
-    </w:p>
-    <w:p>
-      <w:pPr>
-        <w:rPr>
-          <w:rFonts w:eastAsiaTheme="minorEastAsia"/>
-          <w:lang w:eastAsia="pt-BR"/>
-        </w:rPr>
-      </w:pPr>
-    </w:p>
-    <w:p>
-      <w:pPr>
-        <w:pStyle w:val="Sumrio1"/>
-        <w:tabs>
-          <w:tab w:val="left" w:pos="1837"/>
-        </w:tabs>
+      </w:pPr>
+      <w:r>
+        <w:rPr>
+          <w:rFonts w:ascii="Times New Roman" w:hAnsi="Times New Roman"/>
+        </w:rPr>
+        <w:t xml:space="preserve">FIGURA </w:t>
+      </w:r>
+      <w:r>
+        <w:rPr>
+          <w:rFonts w:ascii="Times New Roman" w:hAnsi="Times New Roman"/>
+        </w:rPr>
+        <w:t>1</w:t>
+      </w:r>
+      <w:r>
+        <w:rPr>
+          <w:rFonts w:ascii="Times New Roman" w:hAnsi="Times New Roman"/>
+        </w:rPr>
+        <w:t>6</w:t>
+      </w:r>
+      <w:r>
+        <w:rPr>
+          <w:rFonts w:ascii="Times New Roman" w:hAnsi="Times New Roman"/>
+        </w:rPr>
+        <w:t xml:space="preserve"> -</w:t>
+      </w:r>
+      <w:r>
         <w:rPr>
           <w:rFonts w:ascii="Times New Roman" w:eastAsiaTheme="minorEastAsia" w:hAnsi="Times New Roman"/>
           <w:b w:val="0"/>
@@ -6164,78 +6856,41 @@
           <w:szCs w:val="22"/>
           <w:lang w:eastAsia="pt-BR"/>
         </w:rPr>
-      </w:pPr>
-      <w:r>
-        <w:rPr>
-          <w:rFonts w:ascii="Times New Roman" w:hAnsi="Times New Roman"/>
-          <w:color w:val="000000"/>
-          <w:lang w:eastAsia="ar-SA"/>
-        </w:rPr>
-        <w:t>GRÁFICO 1 -</w:t>
-      </w:r>
-      <w:r>
-        <w:rPr>
-          <w:rFonts w:ascii="Times New Roman" w:hAnsi="Times New Roman"/>
-          <w:color w:val="000000"/>
-          <w:lang w:eastAsia="ar-SA"/>
-        </w:rPr>
-        <w:t xml:space="preserve">    </w:t>
-      </w:r>
-      <w:r>
-        <w:rPr>
-          <w:rFonts w:ascii="Times New Roman" w:hAnsi="Times New Roman"/>
-          <w:color w:val="000000"/>
-          <w:lang w:eastAsia="ar-SA"/>
-        </w:rPr>
-        <w:t>gráfico do resumo</w:t>
-      </w:r>
-      <w:r>
-        <w:rPr>
-          <w:rFonts w:ascii="Times New Roman" w:hAnsi="Times New Roman"/>
-        </w:rPr>
         <w:tab/>
       </w:r>
       <w:r>
         <w:rPr>
-          <w:rFonts w:ascii="Times New Roman" w:hAnsi="Times New Roman"/>
-        </w:rPr>
-        <w:fldChar w:fldCharType="begin"/>
-      </w:r>
-      <w:r>
-        <w:rPr>
-          <w:rFonts w:ascii="Times New Roman" w:hAnsi="Times New Roman"/>
-        </w:rPr>
-        <w:instrText xml:space="preserve"> PAGEREF _Toc263502180 \h </w:instrText>
-      </w:r>
-      <w:r>
-        <w:rPr>
-          <w:rFonts w:ascii="Times New Roman" w:hAnsi="Times New Roman"/>
-        </w:rPr>
-      </w:r>
-      <w:r>
-        <w:rPr>
-          <w:rFonts w:ascii="Times New Roman" w:hAnsi="Times New Roman"/>
-        </w:rPr>
-        <w:fldChar w:fldCharType="separate"/>
-      </w:r>
-      <w:r>
-        <w:rPr>
-          <w:rFonts w:ascii="Times New Roman" w:hAnsi="Times New Roman"/>
-        </w:rPr>
-        <w:t>19</w:t>
-      </w:r>
-      <w:r>
-        <w:rPr>
-          <w:rFonts w:ascii="Times New Roman" w:hAnsi="Times New Roman"/>
-        </w:rPr>
-        <w:fldChar w:fldCharType="end"/>
+          <w:rFonts w:ascii="Times New Roman" w:eastAsiaTheme="minorEastAsia" w:hAnsi="Times New Roman"/>
+          <w:bCs/>
+          <w:caps w:val="0"/>
+          <w:lang w:eastAsia="pt-BR"/>
+        </w:rPr>
+        <w:t>INICIO DO CODIGO</w:t>
+      </w:r>
+      <w:r>
+        <w:rPr>
+          <w:rFonts w:ascii="Times New Roman" w:hAnsi="Times New Roman"/>
+        </w:rPr>
+        <w:tab/>
+      </w:r>
+      <w:r>
+        <w:rPr>
+          <w:rFonts w:ascii="Times New Roman" w:hAnsi="Times New Roman"/>
+        </w:rPr>
+        <w:t>3</w:t>
+      </w:r>
+      <w:r>
+        <w:rPr>
+          <w:rFonts w:ascii="Times New Roman" w:hAnsi="Times New Roman"/>
+        </w:rPr>
+        <w:t>5</w:t>
       </w:r>
     </w:p>
     <w:p>
       <w:pPr>
         <w:pStyle w:val="Sumrio1"/>
         <w:tabs>
-          <w:tab w:val="left" w:pos="1837"/>
+          <w:tab w:val="left" w:pos="1627"/>
         </w:tabs>
         <w:rPr>
           <w:rFonts w:ascii="Times New Roman" w:eastAsiaTheme="minorEastAsia" w:hAnsi="Times New Roman"/>
@@ -6250,7 +6905,25 @@
         <w:rPr>
           <w:rFonts w:ascii="Times New Roman" w:hAnsi="Times New Roman"/>
         </w:rPr>
-        <w:t>GRÁFICO 2 -</w:t>
+        <w:t xml:space="preserve">FIGURA </w:t>
+      </w:r>
+      <w:r>
+        <w:rPr>
+          <w:rFonts w:ascii="Times New Roman" w:hAnsi="Times New Roman"/>
+        </w:rPr>
+        <w:t>1</w:t>
+      </w:r>
+      <w:r>
+        <w:rPr>
+          <w:rFonts w:ascii="Times New Roman" w:hAnsi="Times New Roman"/>
+        </w:rPr>
+        <w:t>7</w:t>
+      </w:r>
+      <w:r>
+        <w:rPr>
+          <w:rFonts w:ascii="Times New Roman" w:hAnsi="Times New Roman"/>
+        </w:rPr>
+        <w:t xml:space="preserve"> -</w:t>
       </w:r>
       <w:r>
         <w:rPr>
@@ -6261,6 +6934,746 @@
           <w:szCs w:val="22"/>
           <w:lang w:eastAsia="pt-BR"/>
         </w:rPr>
+        <w:tab/>
+      </w:r>
+      <w:r>
+        <w:rPr>
+          <w:rFonts w:ascii="Times New Roman" w:eastAsiaTheme="minorEastAsia" w:hAnsi="Times New Roman"/>
+          <w:bCs/>
+          <w:caps w:val="0"/>
+          <w:lang w:eastAsia="pt-BR"/>
+        </w:rPr>
+        <w:t>MEIO</w:t>
+      </w:r>
+      <w:r>
+        <w:rPr>
+          <w:rFonts w:ascii="Times New Roman" w:eastAsiaTheme="minorEastAsia" w:hAnsi="Times New Roman"/>
+          <w:b w:val="0"/>
+          <w:caps w:val="0"/>
+          <w:sz w:val="22"/>
+          <w:szCs w:val="22"/>
+          <w:lang w:eastAsia="pt-BR"/>
+        </w:rPr>
+        <w:t xml:space="preserve"> </w:t>
+      </w:r>
+      <w:r>
+        <w:rPr>
+          <w:rFonts w:ascii="Times New Roman" w:eastAsiaTheme="minorEastAsia" w:hAnsi="Times New Roman"/>
+          <w:bCs/>
+          <w:caps w:val="0"/>
+          <w:lang w:eastAsia="pt-BR"/>
+        </w:rPr>
+        <w:t>DO</w:t>
+      </w:r>
+      <w:r>
+        <w:rPr>
+          <w:rFonts w:ascii="Times New Roman" w:eastAsiaTheme="minorEastAsia" w:hAnsi="Times New Roman"/>
+          <w:b w:val="0"/>
+          <w:caps w:val="0"/>
+          <w:sz w:val="22"/>
+          <w:szCs w:val="22"/>
+          <w:lang w:eastAsia="pt-BR"/>
+        </w:rPr>
+        <w:t xml:space="preserve"> </w:t>
+      </w:r>
+      <w:r>
+        <w:rPr>
+          <w:rFonts w:ascii="Times New Roman" w:eastAsiaTheme="minorEastAsia" w:hAnsi="Times New Roman"/>
+          <w:bCs/>
+          <w:caps w:val="0"/>
+          <w:lang w:eastAsia="pt-BR"/>
+        </w:rPr>
+        <w:t>CODIGO</w:t>
+      </w:r>
+      <w:r>
+        <w:rPr>
+          <w:rFonts w:ascii="Times New Roman" w:hAnsi="Times New Roman"/>
+        </w:rPr>
+        <w:tab/>
+      </w:r>
+      <w:r>
+        <w:rPr>
+          <w:rFonts w:ascii="Times New Roman" w:hAnsi="Times New Roman"/>
+        </w:rPr>
+        <w:t>3</w:t>
+      </w:r>
+      <w:r>
+        <w:rPr>
+          <w:rFonts w:ascii="Times New Roman" w:hAnsi="Times New Roman"/>
+        </w:rPr>
+        <w:t>6</w:t>
+      </w:r>
+    </w:p>
+    <w:p>
+      <w:pPr>
+        <w:pStyle w:val="Sumrio1"/>
+        <w:tabs>
+          <w:tab w:val="left" w:pos="1627"/>
+        </w:tabs>
+        <w:rPr>
+          <w:rFonts w:ascii="Times New Roman" w:eastAsiaTheme="minorEastAsia" w:hAnsi="Times New Roman"/>
+          <w:b w:val="0"/>
+          <w:caps w:val="0"/>
+          <w:sz w:val="22"/>
+          <w:szCs w:val="22"/>
+          <w:lang w:eastAsia="pt-BR"/>
+        </w:rPr>
+      </w:pPr>
+      <w:r>
+        <w:rPr>
+          <w:rFonts w:ascii="Times New Roman" w:hAnsi="Times New Roman"/>
+        </w:rPr>
+        <w:t xml:space="preserve">FIGURA </w:t>
+      </w:r>
+      <w:r>
+        <w:rPr>
+          <w:rFonts w:ascii="Times New Roman" w:hAnsi="Times New Roman"/>
+        </w:rPr>
+        <w:t>1</w:t>
+      </w:r>
+      <w:r>
+        <w:rPr>
+          <w:rFonts w:ascii="Times New Roman" w:hAnsi="Times New Roman"/>
+        </w:rPr>
+        <w:t>8</w:t>
+      </w:r>
+      <w:r>
+        <w:rPr>
+          <w:rFonts w:ascii="Times New Roman" w:hAnsi="Times New Roman"/>
+        </w:rPr>
+        <w:t xml:space="preserve"> -</w:t>
+      </w:r>
+      <w:r>
+        <w:rPr>
+          <w:rFonts w:ascii="Times New Roman" w:eastAsiaTheme="minorEastAsia" w:hAnsi="Times New Roman"/>
+          <w:b w:val="0"/>
+          <w:caps w:val="0"/>
+          <w:sz w:val="22"/>
+          <w:szCs w:val="22"/>
+          <w:lang w:eastAsia="pt-BR"/>
+        </w:rPr>
+        <w:tab/>
+      </w:r>
+      <w:r>
+        <w:rPr>
+          <w:rFonts w:ascii="Times New Roman" w:eastAsiaTheme="minorEastAsia" w:hAnsi="Times New Roman"/>
+          <w:bCs/>
+          <w:caps w:val="0"/>
+          <w:lang w:eastAsia="pt-BR"/>
+        </w:rPr>
+        <w:t>FIM</w:t>
+      </w:r>
+      <w:r>
+        <w:rPr>
+          <w:rFonts w:ascii="Times New Roman" w:eastAsiaTheme="minorEastAsia" w:hAnsi="Times New Roman"/>
+          <w:b w:val="0"/>
+          <w:caps w:val="0"/>
+          <w:sz w:val="22"/>
+          <w:szCs w:val="22"/>
+          <w:lang w:eastAsia="pt-BR"/>
+        </w:rPr>
+        <w:t xml:space="preserve"> </w:t>
+      </w:r>
+      <w:r>
+        <w:rPr>
+          <w:rFonts w:ascii="Times New Roman" w:eastAsiaTheme="minorEastAsia" w:hAnsi="Times New Roman"/>
+          <w:bCs/>
+          <w:caps w:val="0"/>
+          <w:lang w:eastAsia="pt-BR"/>
+        </w:rPr>
+        <w:t>DO</w:t>
+      </w:r>
+      <w:r>
+        <w:rPr>
+          <w:rFonts w:ascii="Times New Roman" w:eastAsiaTheme="minorEastAsia" w:hAnsi="Times New Roman"/>
+          <w:b w:val="0"/>
+          <w:caps w:val="0"/>
+          <w:sz w:val="22"/>
+          <w:szCs w:val="22"/>
+          <w:lang w:eastAsia="pt-BR"/>
+        </w:rPr>
+        <w:t xml:space="preserve"> </w:t>
+      </w:r>
+      <w:r>
+        <w:rPr>
+          <w:rFonts w:ascii="Times New Roman" w:eastAsiaTheme="minorEastAsia" w:hAnsi="Times New Roman"/>
+          <w:bCs/>
+          <w:caps w:val="0"/>
+          <w:lang w:eastAsia="pt-BR"/>
+        </w:rPr>
+        <w:t>CODIGO</w:t>
+      </w:r>
+      <w:r>
+        <w:rPr>
+          <w:rFonts w:ascii="Times New Roman" w:hAnsi="Times New Roman"/>
+        </w:rPr>
+        <w:tab/>
+      </w:r>
+      <w:r>
+        <w:rPr>
+          <w:rFonts w:ascii="Times New Roman" w:hAnsi="Times New Roman"/>
+        </w:rPr>
+        <w:t>3</w:t>
+      </w:r>
+      <w:r>
+        <w:rPr>
+          <w:rFonts w:ascii="Times New Roman" w:hAnsi="Times New Roman"/>
+        </w:rPr>
+        <w:t>7</w:t>
+      </w:r>
+    </w:p>
+    <w:p>
+      <w:pPr>
+        <w:pStyle w:val="Sumrio1"/>
+        <w:tabs>
+          <w:tab w:val="left" w:pos="1627"/>
+        </w:tabs>
+        <w:rPr>
+          <w:rFonts w:ascii="Times New Roman" w:eastAsiaTheme="minorEastAsia" w:hAnsi="Times New Roman"/>
+          <w:b w:val="0"/>
+          <w:caps w:val="0"/>
+          <w:sz w:val="22"/>
+          <w:szCs w:val="22"/>
+          <w:lang w:eastAsia="pt-BR"/>
+        </w:rPr>
+      </w:pPr>
+      <w:r>
+        <w:rPr>
+          <w:rFonts w:ascii="Times New Roman" w:hAnsi="Times New Roman"/>
+        </w:rPr>
+        <w:t xml:space="preserve">FIGURA </w:t>
+      </w:r>
+      <w:r>
+        <w:rPr>
+          <w:rFonts w:ascii="Times New Roman" w:hAnsi="Times New Roman"/>
+        </w:rPr>
+        <w:t>1</w:t>
+      </w:r>
+      <w:r>
+        <w:rPr>
+          <w:rFonts w:ascii="Times New Roman" w:hAnsi="Times New Roman"/>
+        </w:rPr>
+        <w:t>9</w:t>
+      </w:r>
+      <w:r>
+        <w:rPr>
+          <w:rFonts w:ascii="Times New Roman" w:hAnsi="Times New Roman"/>
+        </w:rPr>
+        <w:t xml:space="preserve"> -</w:t>
+      </w:r>
+      <w:r>
+        <w:rPr>
+          <w:rFonts w:ascii="Times New Roman" w:eastAsiaTheme="minorEastAsia" w:hAnsi="Times New Roman"/>
+          <w:b w:val="0"/>
+          <w:caps w:val="0"/>
+          <w:sz w:val="22"/>
+          <w:szCs w:val="22"/>
+          <w:lang w:eastAsia="pt-BR"/>
+        </w:rPr>
+        <w:tab/>
+      </w:r>
+      <w:r>
+        <w:rPr>
+          <w:rFonts w:ascii="Times New Roman" w:hAnsi="Times New Roman"/>
+        </w:rPr>
+        <w:tab/>
+      </w:r>
+      <w:r>
+        <w:rPr>
+          <w:rFonts w:ascii="Times New Roman" w:hAnsi="Times New Roman"/>
+        </w:rPr>
+        <w:t>31</w:t>
+      </w:r>
+    </w:p>
+    <w:p>
+      <w:pPr>
+        <w:pStyle w:val="Sumrio1"/>
+        <w:tabs>
+          <w:tab w:val="left" w:pos="1627"/>
+        </w:tabs>
+        <w:rPr>
+          <w:rFonts w:ascii="Times New Roman" w:eastAsiaTheme="minorEastAsia" w:hAnsi="Times New Roman"/>
+          <w:b w:val="0"/>
+          <w:caps w:val="0"/>
+          <w:sz w:val="22"/>
+          <w:szCs w:val="22"/>
+          <w:lang w:eastAsia="pt-BR"/>
+        </w:rPr>
+      </w:pPr>
+      <w:r>
+        <w:rPr>
+          <w:rFonts w:ascii="Times New Roman" w:hAnsi="Times New Roman"/>
+        </w:rPr>
+        <w:t xml:space="preserve">FIGURA </w:t>
+      </w:r>
+      <w:r>
+        <w:rPr>
+          <w:rFonts w:ascii="Times New Roman" w:hAnsi="Times New Roman"/>
+        </w:rPr>
+        <w:t>20</w:t>
+      </w:r>
+      <w:r>
+        <w:rPr>
+          <w:rFonts w:ascii="Times New Roman" w:hAnsi="Times New Roman"/>
+        </w:rPr>
+        <w:t xml:space="preserve"> -</w:t>
+      </w:r>
+      <w:r>
+        <w:rPr>
+          <w:rFonts w:ascii="Times New Roman" w:eastAsiaTheme="minorEastAsia" w:hAnsi="Times New Roman"/>
+          <w:b w:val="0"/>
+          <w:caps w:val="0"/>
+          <w:sz w:val="22"/>
+          <w:szCs w:val="22"/>
+          <w:lang w:eastAsia="pt-BR"/>
+        </w:rPr>
+        <w:tab/>
+      </w:r>
+      <w:r>
+        <w:rPr>
+          <w:rFonts w:ascii="Times New Roman" w:hAnsi="Times New Roman"/>
+        </w:rPr>
+        <w:tab/>
+      </w:r>
+      <w:r>
+        <w:rPr>
+          <w:rFonts w:ascii="Times New Roman" w:hAnsi="Times New Roman"/>
+        </w:rPr>
+        <w:t>31</w:t>
+      </w:r>
+    </w:p>
+    <w:p>
+      <w:pPr>
+        <w:rPr>
+          <w:rFonts w:eastAsiaTheme="minorEastAsia"/>
+        </w:rPr>
+      </w:pPr>
+    </w:p>
+    <w:p>
+      <w:pPr>
+        <w:rPr>
+          <w:rFonts w:eastAsiaTheme="minorEastAsia"/>
+        </w:rPr>
+      </w:pPr>
+    </w:p>
+    <w:p>
+      <w:pPr>
+        <w:rPr>
+          <w:rFonts w:eastAsiaTheme="minorEastAsia"/>
+        </w:rPr>
+      </w:pPr>
+    </w:p>
+    <w:p>
+      <w:pPr>
+        <w:pStyle w:val="Sumrio1"/>
+        <w:tabs>
+          <w:tab w:val="left" w:pos="1627"/>
+        </w:tabs>
+        <w:rPr>
+          <w:rFonts w:ascii="Times New Roman" w:eastAsiaTheme="minorEastAsia" w:hAnsi="Times New Roman"/>
+          <w:b w:val="0"/>
+          <w:caps w:val="0"/>
+          <w:sz w:val="22"/>
+          <w:szCs w:val="22"/>
+          <w:lang w:eastAsia="pt-BR"/>
+        </w:rPr>
+      </w:pPr>
+      <w:r>
+        <w:rPr>
+          <w:rFonts w:ascii="Times New Roman" w:hAnsi="Times New Roman"/>
+          <w:color w:val="000000"/>
+        </w:rPr>
+        <w:t>TABELA 1 -</w:t>
+      </w:r>
+      <w:r>
+        <w:rPr>
+          <w:rFonts w:ascii="Times New Roman" w:hAnsi="Times New Roman"/>
+          <w:color w:val="000000"/>
+        </w:rPr>
+        <w:t xml:space="preserve"> </w:t>
+      </w:r>
+      <w:r>
+        <w:rPr>
+          <w:rFonts w:ascii="Times New Roman" w:hAnsi="Times New Roman"/>
+          <w:color w:val="000000"/>
+        </w:rPr>
+        <w:tab/>
+        <w:t>CRONOGRAMA</w:t>
+      </w:r>
+      <w:r>
+        <w:rPr>
+          <w:rFonts w:ascii="Times New Roman" w:hAnsi="Times New Roman"/>
+        </w:rPr>
+        <w:tab/>
+      </w:r>
+      <w:r>
+        <w:rPr>
+          <w:rFonts w:ascii="Times New Roman" w:hAnsi="Times New Roman"/>
+        </w:rPr>
+        <w:fldChar w:fldCharType="begin"/>
+      </w:r>
+      <w:r>
+        <w:rPr>
+          <w:rFonts w:ascii="Times New Roman" w:hAnsi="Times New Roman"/>
+        </w:rPr>
+        <w:instrText xml:space="preserve"> PAGEREF _Toc263502178 \h </w:instrText>
+      </w:r>
+      <w:r>
+        <w:rPr>
+          <w:rFonts w:ascii="Times New Roman" w:hAnsi="Times New Roman"/>
+        </w:rPr>
+      </w:r>
+      <w:r>
+        <w:rPr>
+          <w:rFonts w:ascii="Times New Roman" w:hAnsi="Times New Roman"/>
+        </w:rPr>
+        <w:fldChar w:fldCharType="separate"/>
+      </w:r>
+      <w:r>
+        <w:rPr>
+          <w:rFonts w:ascii="Times New Roman" w:hAnsi="Times New Roman"/>
+        </w:rPr>
+        <w:t>18</w:t>
+      </w:r>
+      <w:r>
+        <w:rPr>
+          <w:rFonts w:ascii="Times New Roman" w:hAnsi="Times New Roman"/>
+        </w:rPr>
+        <w:fldChar w:fldCharType="end"/>
+      </w:r>
+    </w:p>
+    <w:p>
+      <w:pPr>
+        <w:pStyle w:val="Sumrio1"/>
+        <w:tabs>
+          <w:tab w:val="left" w:pos="1627"/>
+        </w:tabs>
+        <w:rPr>
+          <w:rFonts w:ascii="Times New Roman" w:hAnsi="Times New Roman"/>
+        </w:rPr>
+      </w:pPr>
+      <w:r>
+        <w:rPr>
+          <w:rFonts w:ascii="Times New Roman" w:hAnsi="Times New Roman"/>
+          <w:color w:val="000000"/>
+        </w:rPr>
+        <w:t>TABELA 2 -</w:t>
+      </w:r>
+      <w:r>
+        <w:rPr>
+          <w:rFonts w:ascii="Times New Roman" w:eastAsiaTheme="minorEastAsia" w:hAnsi="Times New Roman"/>
+          <w:b w:val="0"/>
+          <w:caps w:val="0"/>
+          <w:sz w:val="22"/>
+          <w:szCs w:val="22"/>
+          <w:lang w:eastAsia="pt-BR"/>
+        </w:rPr>
+        <w:tab/>
+      </w:r>
+      <w:r>
+        <w:rPr>
+          <w:rFonts w:ascii="Times New Roman" w:hAnsi="Times New Roman"/>
+          <w:color w:val="000000"/>
+        </w:rPr>
+        <w:t>RESUMO</w:t>
+      </w:r>
+      <w:r>
+        <w:rPr>
+          <w:rFonts w:ascii="Times New Roman" w:eastAsiaTheme="minorEastAsia" w:hAnsi="Times New Roman"/>
+          <w:b w:val="0"/>
+          <w:caps w:val="0"/>
+          <w:sz w:val="22"/>
+          <w:szCs w:val="22"/>
+          <w:lang w:eastAsia="pt-BR"/>
+        </w:rPr>
+        <w:t xml:space="preserve"> </w:t>
+      </w:r>
+      <w:r>
+        <w:rPr>
+          <w:rFonts w:ascii="Times New Roman" w:hAnsi="Times New Roman"/>
+          <w:color w:val="000000"/>
+        </w:rPr>
+        <w:t>DOS</w:t>
+      </w:r>
+      <w:r>
+        <w:rPr>
+          <w:rFonts w:ascii="Times New Roman" w:eastAsiaTheme="minorEastAsia" w:hAnsi="Times New Roman"/>
+          <w:b w:val="0"/>
+          <w:caps w:val="0"/>
+          <w:sz w:val="22"/>
+          <w:szCs w:val="22"/>
+          <w:lang w:eastAsia="pt-BR"/>
+        </w:rPr>
+        <w:t xml:space="preserve"> </w:t>
+      </w:r>
+      <w:r>
+        <w:rPr>
+          <w:rFonts w:ascii="Times New Roman" w:hAnsi="Times New Roman"/>
+          <w:color w:val="000000"/>
+        </w:rPr>
+        <w:t>CUSTOS</w:t>
+      </w:r>
+      <w:r>
+        <w:rPr>
+          <w:rFonts w:ascii="Times New Roman" w:hAnsi="Times New Roman"/>
+        </w:rPr>
+        <w:tab/>
+      </w:r>
+      <w:r>
+        <w:rPr>
+          <w:rFonts w:ascii="Times New Roman" w:hAnsi="Times New Roman"/>
+        </w:rPr>
+        <w:t>20</w:t>
+      </w:r>
+    </w:p>
+    <w:p>
+      <w:pPr>
+        <w:pStyle w:val="Sumrio1"/>
+        <w:tabs>
+          <w:tab w:val="left" w:pos="1627"/>
+        </w:tabs>
+        <w:rPr>
+          <w:rFonts w:ascii="Times New Roman" w:hAnsi="Times New Roman"/>
+        </w:rPr>
+      </w:pPr>
+      <w:r>
+        <w:rPr>
+          <w:rFonts w:ascii="Times New Roman" w:hAnsi="Times New Roman"/>
+          <w:color w:val="000000"/>
+        </w:rPr>
+        <w:t xml:space="preserve">TABELA </w:t>
+      </w:r>
+      <w:r>
+        <w:rPr>
+          <w:rFonts w:ascii="Times New Roman" w:hAnsi="Times New Roman"/>
+          <w:color w:val="000000"/>
+        </w:rPr>
+        <w:t>3</w:t>
+      </w:r>
+      <w:r>
+        <w:rPr>
+          <w:rFonts w:ascii="Times New Roman" w:hAnsi="Times New Roman"/>
+          <w:color w:val="000000"/>
+        </w:rPr>
+        <w:t xml:space="preserve"> -</w:t>
+      </w:r>
+      <w:r>
+        <w:rPr>
+          <w:rFonts w:ascii="Times New Roman" w:eastAsiaTheme="minorEastAsia" w:hAnsi="Times New Roman"/>
+          <w:b w:val="0"/>
+          <w:caps w:val="0"/>
+          <w:sz w:val="22"/>
+          <w:szCs w:val="22"/>
+          <w:lang w:eastAsia="pt-BR"/>
+        </w:rPr>
+        <w:tab/>
+      </w:r>
+      <w:r>
+        <w:rPr>
+          <w:rFonts w:ascii="Times New Roman" w:hAnsi="Times New Roman"/>
+          <w:color w:val="000000"/>
+        </w:rPr>
+        <w:t>DESCRIÇÃO TOTAL DE CUSTOS</w:t>
+      </w:r>
+      <w:r>
+        <w:rPr>
+          <w:rFonts w:ascii="Times New Roman" w:hAnsi="Times New Roman"/>
+        </w:rPr>
+        <w:tab/>
+      </w:r>
+      <w:r>
+        <w:rPr>
+          <w:rFonts w:ascii="Times New Roman" w:hAnsi="Times New Roman"/>
+        </w:rPr>
+        <w:t>21</w:t>
+      </w:r>
+    </w:p>
+    <w:p>
+      <w:pPr>
+        <w:pStyle w:val="Sumrio1"/>
+        <w:tabs>
+          <w:tab w:val="left" w:pos="1627"/>
+        </w:tabs>
+        <w:rPr>
+          <w:rFonts w:ascii="Times New Roman" w:eastAsiaTheme="minorEastAsia" w:hAnsi="Times New Roman"/>
+          <w:b w:val="0"/>
+          <w:caps w:val="0"/>
+          <w:sz w:val="22"/>
+          <w:szCs w:val="22"/>
+          <w:lang w:eastAsia="pt-BR"/>
+        </w:rPr>
+      </w:pPr>
+      <w:r>
+        <w:rPr>
+          <w:rFonts w:ascii="Times New Roman" w:hAnsi="Times New Roman"/>
+          <w:color w:val="000000"/>
+        </w:rPr>
+        <w:t xml:space="preserve">TABELA </w:t>
+      </w:r>
+      <w:r>
+        <w:rPr>
+          <w:rFonts w:ascii="Times New Roman" w:hAnsi="Times New Roman"/>
+          <w:color w:val="000000"/>
+        </w:rPr>
+        <w:t>3</w:t>
+      </w:r>
+      <w:r>
+        <w:rPr>
+          <w:rFonts w:ascii="Times New Roman" w:hAnsi="Times New Roman"/>
+          <w:color w:val="000000"/>
+        </w:rPr>
+        <w:t xml:space="preserve"> -</w:t>
+      </w:r>
+      <w:r>
+        <w:rPr>
+          <w:rFonts w:ascii="Times New Roman" w:eastAsiaTheme="minorEastAsia" w:hAnsi="Times New Roman"/>
+          <w:b w:val="0"/>
+          <w:caps w:val="0"/>
+          <w:sz w:val="22"/>
+          <w:szCs w:val="22"/>
+          <w:lang w:eastAsia="pt-BR"/>
+        </w:rPr>
+        <w:tab/>
+      </w:r>
+      <w:r>
+        <w:rPr>
+          <w:rFonts w:ascii="Times New Roman" w:hAnsi="Times New Roman"/>
+          <w:color w:val="000000"/>
+        </w:rPr>
+        <w:t>DESCRIÇÃO TOTAL DE CUSTOS</w:t>
+      </w:r>
+      <w:r>
+        <w:rPr>
+          <w:rFonts w:ascii="Times New Roman" w:hAnsi="Times New Roman"/>
+        </w:rPr>
+        <w:tab/>
+      </w:r>
+      <w:r>
+        <w:rPr>
+          <w:rFonts w:ascii="Times New Roman" w:hAnsi="Times New Roman"/>
+        </w:rPr>
+        <w:t>22</w:t>
+      </w:r>
+    </w:p>
+    <w:p>
+      <w:pPr>
+        <w:rPr>
+          <w:rFonts w:eastAsiaTheme="minorEastAsia"/>
+          <w:lang w:eastAsia="pt-BR"/>
+        </w:rPr>
+      </w:pPr>
+    </w:p>
+    <w:p>
+      <w:pPr>
+        <w:pStyle w:val="Sumrio1"/>
+        <w:tabs>
+          <w:tab w:val="left" w:pos="1837"/>
+        </w:tabs>
+        <w:rPr>
+          <w:rFonts w:ascii="Times New Roman" w:eastAsiaTheme="minorEastAsia" w:hAnsi="Times New Roman"/>
+          <w:b w:val="0"/>
+          <w:caps w:val="0"/>
+          <w:sz w:val="22"/>
+          <w:szCs w:val="22"/>
+          <w:lang w:eastAsia="pt-BR"/>
+        </w:rPr>
+      </w:pPr>
+      <w:r>
+        <w:rPr>
+          <w:rFonts w:ascii="Times New Roman" w:hAnsi="Times New Roman"/>
+          <w:color w:val="000000"/>
+          <w:lang w:eastAsia="ar-SA"/>
+        </w:rPr>
+        <w:t>GRÁFICO 1 -</w:t>
+      </w:r>
+      <w:r>
+        <w:rPr>
+          <w:rFonts w:ascii="Times New Roman" w:hAnsi="Times New Roman"/>
+          <w:color w:val="000000"/>
+          <w:lang w:eastAsia="ar-SA"/>
+        </w:rPr>
+        <w:t xml:space="preserve">    </w:t>
+      </w:r>
+      <w:r>
+        <w:rPr>
+          <w:rFonts w:ascii="Times New Roman" w:hAnsi="Times New Roman"/>
+          <w:color w:val="000000"/>
+          <w:lang w:eastAsia="ar-SA"/>
+        </w:rPr>
+        <w:t>gráfico do resumo</w:t>
+      </w:r>
+      <w:r>
+        <w:rPr>
+          <w:rFonts w:ascii="Times New Roman" w:hAnsi="Times New Roman"/>
+        </w:rPr>
+        <w:tab/>
+      </w:r>
+      <w:r>
+        <w:rPr>
+          <w:rFonts w:ascii="Times New Roman" w:hAnsi="Times New Roman"/>
+        </w:rPr>
+        <w:fldChar w:fldCharType="begin"/>
+      </w:r>
+      <w:r>
+        <w:rPr>
+          <w:rFonts w:ascii="Times New Roman" w:hAnsi="Times New Roman"/>
+        </w:rPr>
+        <w:instrText xml:space="preserve"> PAGEREF _Toc263502180 \h </w:instrText>
+      </w:r>
+      <w:r>
+        <w:rPr>
+          <w:rFonts w:ascii="Times New Roman" w:hAnsi="Times New Roman"/>
+        </w:rPr>
+      </w:r>
+      <w:r>
+        <w:rPr>
+          <w:rFonts w:ascii="Times New Roman" w:hAnsi="Times New Roman"/>
+        </w:rPr>
+        <w:fldChar w:fldCharType="separate"/>
+      </w:r>
+      <w:r>
+        <w:rPr>
+          <w:rFonts w:ascii="Times New Roman" w:hAnsi="Times New Roman"/>
+        </w:rPr>
+        <w:t>19</w:t>
+      </w:r>
+      <w:r>
+        <w:rPr>
+          <w:rFonts w:ascii="Times New Roman" w:hAnsi="Times New Roman"/>
+        </w:rPr>
+        <w:fldChar w:fldCharType="end"/>
+      </w:r>
+    </w:p>
+    <w:p>
+      <w:pPr>
+        <w:pStyle w:val="Sumrio1"/>
+        <w:tabs>
+          <w:tab w:val="left" w:pos="1837"/>
+        </w:tabs>
+        <w:rPr>
+          <w:rFonts w:ascii="Times New Roman" w:eastAsiaTheme="minorEastAsia" w:hAnsi="Times New Roman"/>
+          <w:b w:val="0"/>
+          <w:caps w:val="0"/>
+          <w:sz w:val="22"/>
+          <w:szCs w:val="22"/>
+          <w:lang w:eastAsia="pt-BR"/>
+        </w:rPr>
+      </w:pPr>
+      <w:r>
+        <w:rPr>
+          <w:rFonts w:ascii="Times New Roman" w:hAnsi="Times New Roman"/>
+        </w:rPr>
+        <w:t>GRÁFICO 2 -</w:t>
+      </w:r>
+      <w:r>
+        <w:rPr>
+          <w:rFonts w:ascii="Times New Roman" w:eastAsiaTheme="minorEastAsia" w:hAnsi="Times New Roman"/>
+          <w:b w:val="0"/>
+          <w:caps w:val="0"/>
+          <w:sz w:val="22"/>
+          <w:szCs w:val="22"/>
+          <w:lang w:eastAsia="pt-BR"/>
+        </w:rPr>
         <w:t xml:space="preserve">     ..</w:t>
       </w:r>
       <w:r>
@@ -6340,9 +7753,9 @@
         </w:rPr>
         <w:br w:type="page"/>
       </w:r>
-      <w:bookmarkStart w:id="6" w:name="_Toc156754354"/>
-      <w:bookmarkStart w:id="7" w:name="_Toc272524075"/>
-      <w:bookmarkStart w:id="8" w:name="_Hlk100048123"/>
+      <w:bookmarkStart w:id="7" w:name="_Toc156754354"/>
+      <w:bookmarkStart w:id="8" w:name="_Toc272524075"/>
+      <w:bookmarkStart w:id="9" w:name="_Hlk100048123"/>
       <w:r>
         <w:rPr>
           <w:rFonts w:ascii="Times New Roman" w:hAnsi="Times New Roman" w:cs="Times New Roman"/>
@@ -6350,10 +7763,10 @@
         <w:lastRenderedPageBreak/>
         <w:t>Resumo</w:t>
       </w:r>
-      <w:bookmarkEnd w:id="4"/>
       <w:bookmarkEnd w:id="5"/>
       <w:bookmarkEnd w:id="6"/>
       <w:bookmarkEnd w:id="7"/>
+      <w:bookmarkEnd w:id="8"/>
     </w:p>
     <w:p>
       <w:pPr>
@@ -6534,10 +7947,10 @@
         </w:rPr>
         <w:br w:type="page"/>
       </w:r>
-      <w:bookmarkStart w:id="9" w:name="_Toc124080444"/>
-      <w:bookmarkStart w:id="10" w:name="_Toc125374506"/>
-      <w:bookmarkStart w:id="11" w:name="_Toc156754355"/>
-      <w:bookmarkStart w:id="12" w:name="_Toc272524076"/>
+      <w:bookmarkStart w:id="10" w:name="_Toc124080444"/>
+      <w:bookmarkStart w:id="11" w:name="_Toc125374506"/>
+      <w:bookmarkStart w:id="12" w:name="_Toc156754355"/>
+      <w:bookmarkStart w:id="13" w:name="_Toc272524076"/>
       <w:r>
         <w:rPr>
           <w:rFonts w:ascii="Times New Roman" w:hAnsi="Times New Roman" w:cs="Times New Roman"/>
@@ -6545,10 +7958,10 @@
         <w:lastRenderedPageBreak/>
         <w:t>Abstract</w:t>
       </w:r>
-      <w:bookmarkEnd w:id="9"/>
       <w:bookmarkEnd w:id="10"/>
       <w:bookmarkEnd w:id="11"/>
       <w:bookmarkEnd w:id="12"/>
+      <w:bookmarkEnd w:id="13"/>
     </w:p>
     <w:p>
       <w:pPr>
@@ -6591,8 +8004,8 @@
           <w:lang w:val="en-US"/>
         </w:rPr>
       </w:pPr>
-      <w:bookmarkStart w:id="13" w:name="_Toc121491440"/>
-      <w:bookmarkStart w:id="14" w:name="_Toc124080445"/>
+      <w:bookmarkStart w:id="14" w:name="_Toc121491440"/>
+      <w:bookmarkStart w:id="15" w:name="_Toc124080445"/>
       <w:r>
         <w:rPr>
           <w:rFonts w:ascii="Times New Roman" w:hAnsi="Times New Roman"/>
@@ -6767,10 +8180,10 @@
           <w:rFonts w:ascii="Times New Roman" w:hAnsi="Times New Roman" w:cs="Times New Roman"/>
         </w:rPr>
       </w:pPr>
-      <w:bookmarkStart w:id="15" w:name="_Ref125306779"/>
-      <w:bookmarkStart w:id="16" w:name="_Toc125374507"/>
-      <w:bookmarkStart w:id="17" w:name="_Toc156754356"/>
-      <w:bookmarkStart w:id="18" w:name="_Toc272524077"/>
+      <w:bookmarkStart w:id="16" w:name="_Ref125306779"/>
+      <w:bookmarkStart w:id="17" w:name="_Toc125374507"/>
+      <w:bookmarkStart w:id="18" w:name="_Toc156754356"/>
+      <w:bookmarkStart w:id="19" w:name="_Toc272524077"/>
       <w:r>
         <w:rPr>
           <w:rFonts w:ascii="Times New Roman" w:hAnsi="Times New Roman" w:cs="Times New Roman"/>
@@ -6778,12 +8191,12 @@
         <w:lastRenderedPageBreak/>
         <w:t>Introdução</w:t>
       </w:r>
-      <w:bookmarkEnd w:id="13"/>
       <w:bookmarkEnd w:id="14"/>
       <w:bookmarkEnd w:id="15"/>
       <w:bookmarkEnd w:id="16"/>
       <w:bookmarkEnd w:id="17"/>
       <w:bookmarkEnd w:id="18"/>
+      <w:bookmarkEnd w:id="19"/>
     </w:p>
     <w:p>
       <w:pPr>
@@ -6823,21 +8236,21 @@
           <w:rFonts w:ascii="Times New Roman" w:hAnsi="Times New Roman" w:cs="Times New Roman"/>
         </w:rPr>
       </w:pPr>
-      <w:bookmarkStart w:id="19" w:name="_Toc124080446"/>
-      <w:bookmarkStart w:id="20" w:name="_Toc125374508"/>
-      <w:bookmarkStart w:id="21" w:name="_Toc156754357"/>
-      <w:bookmarkStart w:id="22" w:name="_Toc272524079"/>
+      <w:bookmarkStart w:id="20" w:name="_Toc124080446"/>
+      <w:bookmarkStart w:id="21" w:name="_Toc125374508"/>
+      <w:bookmarkStart w:id="22" w:name="_Toc156754357"/>
+      <w:bookmarkStart w:id="23" w:name="_Toc272524079"/>
       <w:r>
         <w:rPr>
           <w:rFonts w:ascii="Times New Roman" w:hAnsi="Times New Roman" w:cs="Times New Roman"/>
         </w:rPr>
         <w:t>objetivo</w:t>
       </w:r>
-      <w:bookmarkStart w:id="23" w:name="_Toc124080447"/>
-      <w:bookmarkEnd w:id="19"/>
+      <w:bookmarkStart w:id="24" w:name="_Toc124080447"/>
       <w:bookmarkEnd w:id="20"/>
       <w:bookmarkEnd w:id="21"/>
       <w:bookmarkEnd w:id="22"/>
+      <w:bookmarkEnd w:id="23"/>
       <w:r>
         <w:rPr>
           <w:rFonts w:ascii="Times New Roman" w:hAnsi="Times New Roman" w:cs="Times New Roman"/>
@@ -7558,7 +8971,7 @@
         <w:t>Aprovação do projeto ocorreu por meio da professora Orientadora e por unanimidade por todos os participantes do projeto.</w:t>
       </w:r>
     </w:p>
-    <w:bookmarkEnd w:id="8"/>
+    <w:bookmarkEnd w:id="9"/>
     <w:p>
       <w:pPr>
         <w:rPr>
@@ -7588,7 +9001,7 @@
         </w:sectPr>
       </w:pPr>
     </w:p>
-    <w:bookmarkEnd w:id="23"/>
+    <w:bookmarkEnd w:id="24"/>
     <w:p>
       <w:pPr>
         <w:pStyle w:val="FolhadeRostodosCaptulos"/>
@@ -8151,7 +9564,7 @@
           <w:rFonts w:ascii="Times New Roman" w:hAnsi="Times New Roman" w:cs="Times New Roman"/>
         </w:rPr>
       </w:pPr>
-      <w:commentRangeStart w:id="28"/>
+      <w:commentRangeStart w:id="29"/>
       <w:r>
         <w:rPr>
           <w:rFonts w:ascii="Times New Roman" w:hAnsi="Times New Roman" w:cs="Times New Roman"/>
@@ -8211,13 +9624,13 @@
         </w:rPr>
         <w:t>?????</w:t>
       </w:r>
-      <w:commentRangeEnd w:id="28"/>
+      <w:commentRangeEnd w:id="29"/>
       <w:r>
         <w:rPr>
           <w:rStyle w:val="Refdecomentrio"/>
           <w:caps w:val="0"/>
         </w:rPr>
-        <w:commentReference w:id="28"/>
+        <w:commentReference w:id="29"/>
       </w:r>
     </w:p>
     <w:p>
@@ -8436,8 +9849,8 @@
         <w:gridCol w:w="1786"/>
         <w:gridCol w:w="1342"/>
         <w:gridCol w:w="1310"/>
-        <w:gridCol w:w="1118"/>
-        <w:gridCol w:w="1730"/>
+        <w:gridCol w:w="1431"/>
+        <w:gridCol w:w="1417"/>
       </w:tblGrid>
       <w:tr>
         <w:trPr>
@@ -8467,7 +9880,7 @@
                 <w:lang w:eastAsia="pt-BR"/>
               </w:rPr>
             </w:pPr>
-            <w:bookmarkStart w:id="29" w:name="RANGE!B2:G23"/>
+            <w:bookmarkStart w:id="30" w:name="RANGE!B2:G23"/>
             <w:r>
               <w:rPr>
                 <w:rFonts w:ascii="Times New Roman" w:hAnsi="Times New Roman"/>
@@ -8480,7 +9893,7 @@
               </w:rPr>
               <w:t>TAREFA</w:t>
             </w:r>
-            <w:bookmarkEnd w:id="29"/>
+            <w:bookmarkEnd w:id="30"/>
           </w:p>
         </w:tc>
         <w:tc>
@@ -8599,7 +10012,7 @@
         </w:tc>
         <w:tc>
           <w:tcPr>
-            <w:tcW w:w="1118" w:type="dxa"/>
+            <w:tcW w:w="1431" w:type="dxa"/>
             <w:shd w:val="clear" w:color="000000" w:fill="44546A"/>
             <w:vAlign w:val="center"/>
             <w:hideMark/>
@@ -8637,7 +10050,7 @@
         </w:tc>
         <w:tc>
           <w:tcPr>
-            <w:tcW w:w="1730" w:type="dxa"/>
+            <w:tcW w:w="1417" w:type="dxa"/>
             <w:shd w:val="clear" w:color="000000" w:fill="333F4F"/>
             <w:vAlign w:val="center"/>
             <w:hideMark/>
@@ -8824,7 +10237,7 @@
         </w:tc>
         <w:tc>
           <w:tcPr>
-            <w:tcW w:w="1118" w:type="dxa"/>
+            <w:tcW w:w="1431" w:type="dxa"/>
             <w:shd w:val="clear" w:color="000000" w:fill="F2F2F2"/>
             <w:vAlign w:val="center"/>
             <w:hideMark/>
@@ -8858,7 +10271,7 @@
         </w:tc>
         <w:tc>
           <w:tcPr>
-            <w:tcW w:w="1730" w:type="dxa"/>
+            <w:tcW w:w="1417" w:type="dxa"/>
             <w:shd w:val="clear" w:color="000000" w:fill="D6DCE4"/>
             <w:vAlign w:val="center"/>
             <w:hideMark/>
@@ -9033,7 +10446,7 @@
         </w:tc>
         <w:tc>
           <w:tcPr>
-            <w:tcW w:w="1118" w:type="dxa"/>
+            <w:tcW w:w="1431" w:type="dxa"/>
             <w:shd w:val="clear" w:color="000000" w:fill="F2F2F2"/>
             <w:vAlign w:val="center"/>
             <w:hideMark/>
@@ -9067,7 +10480,7 @@
         </w:tc>
         <w:tc>
           <w:tcPr>
-            <w:tcW w:w="1730" w:type="dxa"/>
+            <w:tcW w:w="1417" w:type="dxa"/>
             <w:shd w:val="clear" w:color="000000" w:fill="D6DCE4"/>
             <w:vAlign w:val="center"/>
             <w:hideMark/>
@@ -9256,7 +10669,7 @@
         </w:tc>
         <w:tc>
           <w:tcPr>
-            <w:tcW w:w="1118" w:type="dxa"/>
+            <w:tcW w:w="1431" w:type="dxa"/>
             <w:shd w:val="clear" w:color="000000" w:fill="F2F2F2"/>
             <w:vAlign w:val="center"/>
             <w:hideMark/>
@@ -9290,7 +10703,7 @@
         </w:tc>
         <w:tc>
           <w:tcPr>
-            <w:tcW w:w="1730" w:type="dxa"/>
+            <w:tcW w:w="1417" w:type="dxa"/>
             <w:shd w:val="clear" w:color="000000" w:fill="D6DCE4"/>
             <w:vAlign w:val="center"/>
             <w:hideMark/>
@@ -9465,7 +10878,7 @@
         </w:tc>
         <w:tc>
           <w:tcPr>
-            <w:tcW w:w="1118" w:type="dxa"/>
+            <w:tcW w:w="1431" w:type="dxa"/>
             <w:shd w:val="clear" w:color="000000" w:fill="F2F2F2"/>
             <w:vAlign w:val="center"/>
             <w:hideMark/>
@@ -9499,7 +10912,7 @@
         </w:tc>
         <w:tc>
           <w:tcPr>
-            <w:tcW w:w="1730" w:type="dxa"/>
+            <w:tcW w:w="1417" w:type="dxa"/>
             <w:shd w:val="clear" w:color="000000" w:fill="D6DCE4"/>
             <w:vAlign w:val="center"/>
             <w:hideMark/>
@@ -9668,13 +11081,23 @@
                 <w:szCs w:val="20"/>
                 <w:lang w:eastAsia="pt-BR"/>
               </w:rPr>
+              <w:t>2022-04-13</w:t>
+            </w:r>
+            <w:r>
+              <w:rPr>
+                <w:rFonts w:ascii="Times New Roman" w:hAnsi="Times New Roman"/>
+                <w:color w:val="000000"/>
+                <w:sz w:val="20"/>
+                <w:szCs w:val="20"/>
+                <w:lang w:eastAsia="pt-BR"/>
+              </w:rPr>
               <w:t> </w:t>
             </w:r>
           </w:p>
         </w:tc>
         <w:tc>
           <w:tcPr>
-            <w:tcW w:w="1118" w:type="dxa"/>
+            <w:tcW w:w="1431" w:type="dxa"/>
             <w:shd w:val="clear" w:color="000000" w:fill="F2F2F2"/>
             <w:vAlign w:val="center"/>
             <w:hideMark/>
@@ -9702,13 +11125,33 @@
                 <w:szCs w:val="20"/>
                 <w:lang w:eastAsia="pt-BR"/>
               </w:rPr>
+              <w:t>2022-04-13</w:t>
+            </w:r>
+            <w:r>
+              <w:rPr>
+                <w:rFonts w:ascii="Times New Roman" w:hAnsi="Times New Roman"/>
+                <w:color w:val="000000"/>
+                <w:sz w:val="20"/>
+                <w:szCs w:val="20"/>
+                <w:lang w:eastAsia="pt-BR"/>
+              </w:rPr>
+              <w:t> </w:t>
+            </w:r>
+            <w:r>
+              <w:rPr>
+                <w:rFonts w:ascii="Times New Roman" w:hAnsi="Times New Roman"/>
+                <w:color w:val="000000"/>
+                <w:sz w:val="20"/>
+                <w:szCs w:val="20"/>
+                <w:lang w:eastAsia="pt-BR"/>
+              </w:rPr>
               <w:t> </w:t>
             </w:r>
           </w:p>
         </w:tc>
         <w:tc>
           <w:tcPr>
-            <w:tcW w:w="1730" w:type="dxa"/>
+            <w:tcW w:w="1417" w:type="dxa"/>
             <w:shd w:val="clear" w:color="000000" w:fill="D6DCE4"/>
             <w:vAlign w:val="center"/>
             <w:hideMark/>
@@ -9728,6 +11171,16 @@
                 <w:lang w:eastAsia="pt-BR"/>
               </w:rPr>
             </w:pPr>
+            <w:r>
+              <w:rPr>
+                <w:rFonts w:ascii="Times New Roman" w:hAnsi="Times New Roman"/>
+                <w:color w:val="000000"/>
+                <w:sz w:val="20"/>
+                <w:szCs w:val="20"/>
+                <w:lang w:eastAsia="pt-BR"/>
+              </w:rPr>
+              <w:t>1</w:t>
+            </w:r>
             <w:r>
               <w:rPr>
                 <w:rFonts w:ascii="Times New Roman" w:hAnsi="Times New Roman"/>
@@ -9889,13 +11342,23 @@
                 <w:szCs w:val="20"/>
                 <w:lang w:eastAsia="pt-BR"/>
               </w:rPr>
+              <w:t>2022-04-08</w:t>
+            </w:r>
+            <w:r>
+              <w:rPr>
+                <w:rFonts w:ascii="Times New Roman" w:hAnsi="Times New Roman"/>
+                <w:color w:val="000000"/>
+                <w:sz w:val="20"/>
+                <w:szCs w:val="20"/>
+                <w:lang w:eastAsia="pt-BR"/>
+              </w:rPr>
               <w:t> </w:t>
             </w:r>
           </w:p>
         </w:tc>
         <w:tc>
           <w:tcPr>
-            <w:tcW w:w="1118" w:type="dxa"/>
+            <w:tcW w:w="1431" w:type="dxa"/>
             <w:shd w:val="clear" w:color="000000" w:fill="F2F2F2"/>
             <w:vAlign w:val="center"/>
             <w:hideMark/>
@@ -9923,13 +11386,913 @@
                 <w:szCs w:val="20"/>
                 <w:lang w:eastAsia="pt-BR"/>
               </w:rPr>
+              <w:t>2022-04-08</w:t>
+            </w:r>
+            <w:r>
+              <w:rPr>
+                <w:rFonts w:ascii="Times New Roman" w:hAnsi="Times New Roman"/>
+                <w:color w:val="000000"/>
+                <w:sz w:val="20"/>
+                <w:szCs w:val="20"/>
+                <w:lang w:eastAsia="pt-BR"/>
+              </w:rPr>
               <w:t> </w:t>
             </w:r>
           </w:p>
         </w:tc>
         <w:tc>
           <w:tcPr>
-            <w:tcW w:w="1730" w:type="dxa"/>
+            <w:tcW w:w="1417" w:type="dxa"/>
+            <w:shd w:val="clear" w:color="000000" w:fill="D6DCE4"/>
+            <w:vAlign w:val="center"/>
+            <w:hideMark/>
+          </w:tcPr>
+          <w:p>
+            <w:pPr>
+              <w:tabs>
+                <w:tab w:val="clear" w:pos="851"/>
+              </w:tabs>
+              <w:spacing w:line="240" w:lineRule="auto"/>
+              <w:jc w:val="center"/>
+              <w:rPr>
+                <w:rFonts w:ascii="Times New Roman" w:hAnsi="Times New Roman"/>
+                <w:color w:val="000000"/>
+                <w:sz w:val="20"/>
+                <w:szCs w:val="20"/>
+                <w:lang w:eastAsia="pt-BR"/>
+              </w:rPr>
+            </w:pPr>
+            <w:r>
+              <w:rPr>
+                <w:rFonts w:ascii="Times New Roman" w:hAnsi="Times New Roman"/>
+                <w:color w:val="000000"/>
+                <w:sz w:val="20"/>
+                <w:szCs w:val="20"/>
+                <w:lang w:eastAsia="pt-BR"/>
+              </w:rPr>
+              <w:t>1</w:t>
+            </w:r>
+          </w:p>
+        </w:tc>
+      </w:tr>
+      <w:tr>
+        <w:trPr>
+          <w:trHeight w:val="615"/>
+        </w:trPr>
+        <w:tc>
+          <w:tcPr>
+            <w:tcW w:w="1781" w:type="dxa"/>
+            <w:shd w:val="clear" w:color="000000" w:fill="FFFFFF"/>
+            <w:vAlign w:val="center"/>
+            <w:hideMark/>
+          </w:tcPr>
+          <w:p>
+            <w:pPr>
+              <w:tabs>
+                <w:tab w:val="clear" w:pos="851"/>
+              </w:tabs>
+              <w:spacing w:line="240" w:lineRule="auto"/>
+              <w:jc w:val="center"/>
+              <w:rPr>
+                <w:rFonts w:ascii="Times New Roman" w:hAnsi="Times New Roman"/>
+                <w:color w:val="000000"/>
+                <w:sz w:val="20"/>
+                <w:szCs w:val="20"/>
+                <w:lang w:eastAsia="pt-BR"/>
+              </w:rPr>
+            </w:pPr>
+            <w:r>
+              <w:rPr>
+                <w:rFonts w:ascii="Times New Roman" w:hAnsi="Times New Roman"/>
+                <w:color w:val="000000"/>
+                <w:sz w:val="20"/>
+                <w:szCs w:val="20"/>
+                <w:lang w:eastAsia="pt-BR"/>
+              </w:rPr>
+              <w:t>Back-</w:t>
+            </w:r>
+            <w:proofErr w:type="spellStart"/>
+            <w:r>
+              <w:rPr>
+                <w:rFonts w:ascii="Times New Roman" w:hAnsi="Times New Roman"/>
+                <w:color w:val="000000"/>
+                <w:sz w:val="20"/>
+                <w:szCs w:val="20"/>
+                <w:lang w:eastAsia="pt-BR"/>
+              </w:rPr>
+              <w:t>end</w:t>
+            </w:r>
+            <w:proofErr w:type="spellEnd"/>
+          </w:p>
+        </w:tc>
+        <w:tc>
+          <w:tcPr>
+            <w:tcW w:w="1786" w:type="dxa"/>
+            <w:shd w:val="clear" w:color="000000" w:fill="FFFFFF"/>
+            <w:vAlign w:val="center"/>
+            <w:hideMark/>
+          </w:tcPr>
+          <w:p>
+            <w:pPr>
+              <w:tabs>
+                <w:tab w:val="clear" w:pos="851"/>
+              </w:tabs>
+              <w:spacing w:line="240" w:lineRule="auto"/>
+              <w:jc w:val="center"/>
+              <w:rPr>
+                <w:rFonts w:ascii="Times New Roman" w:hAnsi="Times New Roman"/>
+                <w:color w:val="000000"/>
+                <w:sz w:val="20"/>
+                <w:szCs w:val="20"/>
+                <w:lang w:eastAsia="pt-BR"/>
+              </w:rPr>
+            </w:pPr>
+            <w:r>
+              <w:rPr>
+                <w:rFonts w:ascii="Times New Roman" w:hAnsi="Times New Roman"/>
+                <w:color w:val="000000"/>
+                <w:sz w:val="20"/>
+                <w:szCs w:val="20"/>
+                <w:lang w:eastAsia="pt-BR"/>
+              </w:rPr>
+              <w:t> </w:t>
+            </w:r>
+            <w:r>
+              <w:rPr>
+                <w:rFonts w:ascii="Times New Roman" w:hAnsi="Times New Roman"/>
+                <w:color w:val="000000"/>
+                <w:sz w:val="20"/>
+                <w:szCs w:val="20"/>
+                <w:lang w:eastAsia="pt-BR"/>
+              </w:rPr>
+              <w:t xml:space="preserve">Inicio </w:t>
+            </w:r>
+          </w:p>
+        </w:tc>
+        <w:tc>
+          <w:tcPr>
+            <w:tcW w:w="1342" w:type="dxa"/>
+            <w:shd w:val="clear" w:color="auto" w:fill="auto"/>
+            <w:vAlign w:val="center"/>
+            <w:hideMark/>
+          </w:tcPr>
+          <w:p>
+            <w:pPr>
+              <w:tabs>
+                <w:tab w:val="clear" w:pos="851"/>
+              </w:tabs>
+              <w:spacing w:line="240" w:lineRule="auto"/>
+              <w:jc w:val="center"/>
+              <w:rPr>
+                <w:rFonts w:ascii="Times New Roman" w:hAnsi="Times New Roman"/>
+                <w:color w:val="000000"/>
+                <w:sz w:val="20"/>
+                <w:szCs w:val="20"/>
+                <w:lang w:eastAsia="pt-BR"/>
+              </w:rPr>
+            </w:pPr>
+            <w:proofErr w:type="spellStart"/>
+            <w:r>
+              <w:rPr>
+                <w:rFonts w:ascii="Times New Roman" w:hAnsi="Times New Roman"/>
+                <w:color w:val="000000"/>
+                <w:sz w:val="20"/>
+                <w:szCs w:val="20"/>
+                <w:lang w:eastAsia="pt-BR"/>
+              </w:rPr>
+              <w:t>Aryon</w:t>
+            </w:r>
+            <w:proofErr w:type="spellEnd"/>
+            <w:r>
+              <w:rPr>
+                <w:rFonts w:ascii="Times New Roman" w:hAnsi="Times New Roman"/>
+                <w:color w:val="000000"/>
+                <w:sz w:val="20"/>
+                <w:szCs w:val="20"/>
+                <w:lang w:eastAsia="pt-BR"/>
+              </w:rPr>
+              <w:t xml:space="preserve"> Rabello/ Ismael Moura</w:t>
+            </w:r>
+          </w:p>
+        </w:tc>
+        <w:tc>
+          <w:tcPr>
+            <w:tcW w:w="1310" w:type="dxa"/>
+            <w:shd w:val="clear" w:color="000000" w:fill="F2F2F2"/>
+            <w:vAlign w:val="center"/>
+            <w:hideMark/>
+          </w:tcPr>
+          <w:p>
+            <w:pPr>
+              <w:tabs>
+                <w:tab w:val="clear" w:pos="851"/>
+              </w:tabs>
+              <w:spacing w:line="240" w:lineRule="auto"/>
+              <w:jc w:val="center"/>
+              <w:rPr>
+                <w:rFonts w:ascii="Times New Roman" w:hAnsi="Times New Roman"/>
+                <w:color w:val="000000"/>
+                <w:sz w:val="20"/>
+                <w:szCs w:val="20"/>
+                <w:lang w:eastAsia="pt-BR"/>
+              </w:rPr>
+            </w:pPr>
+            <w:r>
+              <w:rPr>
+                <w:rFonts w:ascii="Times New Roman" w:hAnsi="Times New Roman"/>
+                <w:color w:val="000000"/>
+                <w:sz w:val="20"/>
+                <w:szCs w:val="20"/>
+                <w:lang w:eastAsia="pt-BR"/>
+              </w:rPr>
+              <w:t>2022-04-19</w:t>
+            </w:r>
+          </w:p>
+        </w:tc>
+        <w:tc>
+          <w:tcPr>
+            <w:tcW w:w="1431" w:type="dxa"/>
+            <w:shd w:val="clear" w:color="000000" w:fill="F2F2F2"/>
+            <w:vAlign w:val="center"/>
+            <w:hideMark/>
+          </w:tcPr>
+          <w:p>
+            <w:pPr>
+              <w:tabs>
+                <w:tab w:val="clear" w:pos="851"/>
+              </w:tabs>
+              <w:spacing w:line="240" w:lineRule="auto"/>
+              <w:jc w:val="center"/>
+              <w:rPr>
+                <w:rFonts w:ascii="Times New Roman" w:hAnsi="Times New Roman"/>
+                <w:color w:val="000000"/>
+                <w:sz w:val="20"/>
+                <w:szCs w:val="20"/>
+                <w:lang w:eastAsia="pt-BR"/>
+              </w:rPr>
+            </w:pPr>
+            <w:r>
+              <w:rPr>
+                <w:rFonts w:ascii="Times New Roman" w:hAnsi="Times New Roman"/>
+                <w:color w:val="000000"/>
+                <w:sz w:val="20"/>
+                <w:szCs w:val="20"/>
+                <w:lang w:eastAsia="pt-BR"/>
+              </w:rPr>
+              <w:t> </w:t>
+            </w:r>
+          </w:p>
+        </w:tc>
+        <w:tc>
+          <w:tcPr>
+            <w:tcW w:w="1417" w:type="dxa"/>
+            <w:shd w:val="clear" w:color="000000" w:fill="D6DCE4"/>
+            <w:vAlign w:val="center"/>
+            <w:hideMark/>
+          </w:tcPr>
+          <w:p>
+            <w:pPr>
+              <w:tabs>
+                <w:tab w:val="clear" w:pos="851"/>
+              </w:tabs>
+              <w:spacing w:line="240" w:lineRule="auto"/>
+              <w:jc w:val="center"/>
+              <w:rPr>
+                <w:rFonts w:ascii="Times New Roman" w:hAnsi="Times New Roman"/>
+                <w:color w:val="000000"/>
+                <w:sz w:val="20"/>
+                <w:szCs w:val="20"/>
+                <w:lang w:eastAsia="pt-BR"/>
+              </w:rPr>
+            </w:pPr>
+            <w:r>
+              <w:rPr>
+                <w:rFonts w:ascii="Times New Roman" w:hAnsi="Times New Roman"/>
+                <w:color w:val="000000"/>
+                <w:sz w:val="20"/>
+                <w:szCs w:val="20"/>
+                <w:lang w:eastAsia="pt-BR"/>
+              </w:rPr>
+              <w:t> </w:t>
+            </w:r>
+          </w:p>
+        </w:tc>
+      </w:tr>
+      <w:tr>
+        <w:trPr>
+          <w:trHeight w:val="528"/>
+        </w:trPr>
+        <w:tc>
+          <w:tcPr>
+            <w:tcW w:w="1781" w:type="dxa"/>
+            <w:shd w:val="clear" w:color="000000" w:fill="FFFFFF"/>
+            <w:vAlign w:val="center"/>
+            <w:hideMark/>
+          </w:tcPr>
+          <w:p>
+            <w:pPr>
+              <w:tabs>
+                <w:tab w:val="clear" w:pos="851"/>
+              </w:tabs>
+              <w:spacing w:line="240" w:lineRule="auto"/>
+              <w:jc w:val="center"/>
+              <w:rPr>
+                <w:rFonts w:ascii="Times New Roman" w:hAnsi="Times New Roman"/>
+                <w:color w:val="000000"/>
+                <w:sz w:val="20"/>
+                <w:szCs w:val="20"/>
+                <w:lang w:eastAsia="pt-BR"/>
+              </w:rPr>
+            </w:pPr>
+            <w:r>
+              <w:rPr>
+                <w:rFonts w:ascii="Times New Roman" w:hAnsi="Times New Roman"/>
+                <w:color w:val="000000"/>
+                <w:sz w:val="20"/>
+                <w:szCs w:val="20"/>
+                <w:lang w:eastAsia="pt-BR"/>
+              </w:rPr>
+              <w:t>Recursos humanos</w:t>
+            </w:r>
+          </w:p>
+        </w:tc>
+        <w:tc>
+          <w:tcPr>
+            <w:tcW w:w="1786" w:type="dxa"/>
+            <w:shd w:val="clear" w:color="000000" w:fill="FFFFFF"/>
+            <w:vAlign w:val="center"/>
+            <w:hideMark/>
+          </w:tcPr>
+          <w:p>
+            <w:pPr>
+              <w:tabs>
+                <w:tab w:val="clear" w:pos="851"/>
+              </w:tabs>
+              <w:spacing w:line="240" w:lineRule="auto"/>
+              <w:jc w:val="center"/>
+              <w:rPr>
+                <w:rFonts w:ascii="Times New Roman" w:hAnsi="Times New Roman"/>
+                <w:color w:val="000000"/>
+                <w:sz w:val="20"/>
+                <w:szCs w:val="20"/>
+                <w:lang w:eastAsia="pt-BR"/>
+              </w:rPr>
+            </w:pPr>
+            <w:r>
+              <w:rPr>
+                <w:rFonts w:ascii="Times New Roman" w:hAnsi="Times New Roman"/>
+                <w:color w:val="000000"/>
+                <w:sz w:val="20"/>
+                <w:szCs w:val="20"/>
+                <w:lang w:eastAsia="pt-BR"/>
+              </w:rPr>
+              <w:t>Definição dos cargos</w:t>
+            </w:r>
+          </w:p>
+        </w:tc>
+        <w:tc>
+          <w:tcPr>
+            <w:tcW w:w="1342" w:type="dxa"/>
+            <w:shd w:val="clear" w:color="000000" w:fill="FFFFFF"/>
+            <w:vAlign w:val="center"/>
+            <w:hideMark/>
+          </w:tcPr>
+          <w:p>
+            <w:pPr>
+              <w:tabs>
+                <w:tab w:val="clear" w:pos="851"/>
+              </w:tabs>
+              <w:spacing w:line="240" w:lineRule="auto"/>
+              <w:jc w:val="center"/>
+              <w:rPr>
+                <w:rFonts w:ascii="Times New Roman" w:hAnsi="Times New Roman"/>
+                <w:color w:val="000000"/>
+                <w:sz w:val="20"/>
+                <w:szCs w:val="20"/>
+                <w:lang w:eastAsia="pt-BR"/>
+              </w:rPr>
+            </w:pPr>
+            <w:r>
+              <w:rPr>
+                <w:rFonts w:ascii="Times New Roman" w:hAnsi="Times New Roman"/>
+                <w:color w:val="000000"/>
+                <w:sz w:val="20"/>
+                <w:szCs w:val="20"/>
+                <w:lang w:eastAsia="pt-BR"/>
+              </w:rPr>
+              <w:t>Todos os Membros</w:t>
+            </w:r>
+          </w:p>
+        </w:tc>
+        <w:tc>
+          <w:tcPr>
+            <w:tcW w:w="1310" w:type="dxa"/>
+            <w:shd w:val="clear" w:color="000000" w:fill="F2F2F2"/>
+            <w:vAlign w:val="center"/>
+            <w:hideMark/>
+          </w:tcPr>
+          <w:p>
+            <w:pPr>
+              <w:tabs>
+                <w:tab w:val="clear" w:pos="851"/>
+              </w:tabs>
+              <w:spacing w:line="240" w:lineRule="auto"/>
+              <w:jc w:val="center"/>
+              <w:rPr>
+                <w:rFonts w:ascii="Times New Roman" w:hAnsi="Times New Roman"/>
+                <w:color w:val="000000"/>
+                <w:sz w:val="20"/>
+                <w:szCs w:val="20"/>
+                <w:lang w:eastAsia="pt-BR"/>
+              </w:rPr>
+            </w:pPr>
+            <w:r>
+              <w:rPr>
+                <w:rFonts w:ascii="Times New Roman" w:hAnsi="Times New Roman"/>
+                <w:color w:val="000000"/>
+                <w:sz w:val="20"/>
+                <w:szCs w:val="20"/>
+                <w:lang w:eastAsia="pt-BR"/>
+              </w:rPr>
+              <w:t>2022-03-30</w:t>
+            </w:r>
+          </w:p>
+        </w:tc>
+        <w:tc>
+          <w:tcPr>
+            <w:tcW w:w="1431" w:type="dxa"/>
+            <w:shd w:val="clear" w:color="000000" w:fill="F2F2F2"/>
+            <w:vAlign w:val="center"/>
+            <w:hideMark/>
+          </w:tcPr>
+          <w:p>
+            <w:pPr>
+              <w:tabs>
+                <w:tab w:val="clear" w:pos="851"/>
+              </w:tabs>
+              <w:spacing w:line="240" w:lineRule="auto"/>
+              <w:jc w:val="center"/>
+              <w:rPr>
+                <w:rFonts w:ascii="Times New Roman" w:hAnsi="Times New Roman"/>
+                <w:color w:val="000000"/>
+                <w:sz w:val="20"/>
+                <w:szCs w:val="20"/>
+                <w:lang w:eastAsia="pt-BR"/>
+              </w:rPr>
+            </w:pPr>
+            <w:r>
+              <w:rPr>
+                <w:rFonts w:ascii="Times New Roman" w:hAnsi="Times New Roman"/>
+                <w:color w:val="000000"/>
+                <w:sz w:val="20"/>
+                <w:szCs w:val="20"/>
+                <w:lang w:eastAsia="pt-BR"/>
+              </w:rPr>
+              <w:t>2022-03-30</w:t>
+            </w:r>
+          </w:p>
+        </w:tc>
+        <w:tc>
+          <w:tcPr>
+            <w:tcW w:w="1417" w:type="dxa"/>
+            <w:shd w:val="clear" w:color="000000" w:fill="D6DCE4"/>
+            <w:vAlign w:val="center"/>
+            <w:hideMark/>
+          </w:tcPr>
+          <w:p>
+            <w:pPr>
+              <w:tabs>
+                <w:tab w:val="clear" w:pos="851"/>
+              </w:tabs>
+              <w:spacing w:line="240" w:lineRule="auto"/>
+              <w:jc w:val="center"/>
+              <w:rPr>
+                <w:rFonts w:ascii="Times New Roman" w:hAnsi="Times New Roman"/>
+                <w:color w:val="000000"/>
+                <w:sz w:val="20"/>
+                <w:szCs w:val="20"/>
+                <w:lang w:eastAsia="pt-BR"/>
+              </w:rPr>
+            </w:pPr>
+            <w:r>
+              <w:rPr>
+                <w:rFonts w:ascii="Times New Roman" w:hAnsi="Times New Roman"/>
+                <w:color w:val="000000"/>
+                <w:sz w:val="20"/>
+                <w:szCs w:val="20"/>
+                <w:lang w:eastAsia="pt-BR"/>
+              </w:rPr>
+              <w:t>1</w:t>
+            </w:r>
+          </w:p>
+        </w:tc>
+      </w:tr>
+      <w:tr>
+        <w:trPr>
+          <w:trHeight w:val="615"/>
+        </w:trPr>
+        <w:tc>
+          <w:tcPr>
+            <w:tcW w:w="1781" w:type="dxa"/>
+            <w:shd w:val="clear" w:color="000000" w:fill="FFFFFF"/>
+            <w:vAlign w:val="center"/>
+            <w:hideMark/>
+          </w:tcPr>
+          <w:p>
+            <w:pPr>
+              <w:tabs>
+                <w:tab w:val="clear" w:pos="851"/>
+              </w:tabs>
+              <w:spacing w:line="240" w:lineRule="auto"/>
+              <w:jc w:val="center"/>
+              <w:rPr>
+                <w:rFonts w:ascii="Times New Roman" w:hAnsi="Times New Roman"/>
+                <w:color w:val="000000"/>
+                <w:sz w:val="20"/>
+                <w:szCs w:val="20"/>
+                <w:lang w:eastAsia="pt-BR"/>
+              </w:rPr>
+            </w:pPr>
+            <w:r>
+              <w:rPr>
+                <w:rFonts w:ascii="Times New Roman" w:hAnsi="Times New Roman"/>
+                <w:color w:val="000000"/>
+                <w:sz w:val="20"/>
+                <w:szCs w:val="20"/>
+                <w:lang w:eastAsia="pt-BR"/>
+              </w:rPr>
+              <w:t>Financeiro</w:t>
+            </w:r>
+          </w:p>
+        </w:tc>
+        <w:tc>
+          <w:tcPr>
+            <w:tcW w:w="1786" w:type="dxa"/>
+            <w:shd w:val="clear" w:color="000000" w:fill="FFFFFF"/>
+            <w:vAlign w:val="center"/>
+            <w:hideMark/>
+          </w:tcPr>
+          <w:p>
+            <w:pPr>
+              <w:tabs>
+                <w:tab w:val="clear" w:pos="851"/>
+              </w:tabs>
+              <w:spacing w:line="240" w:lineRule="auto"/>
+              <w:jc w:val="center"/>
+              <w:rPr>
+                <w:rFonts w:ascii="Times New Roman" w:hAnsi="Times New Roman"/>
+                <w:color w:val="000000"/>
+                <w:sz w:val="20"/>
+                <w:szCs w:val="20"/>
+                <w:lang w:eastAsia="pt-BR"/>
+              </w:rPr>
+            </w:pPr>
+            <w:r>
+              <w:rPr>
+                <w:rFonts w:ascii="Times New Roman" w:hAnsi="Times New Roman"/>
+                <w:color w:val="000000"/>
+                <w:sz w:val="20"/>
+                <w:szCs w:val="20"/>
+                <w:lang w:eastAsia="pt-BR"/>
+              </w:rPr>
+              <w:t>Definição dos custos</w:t>
+            </w:r>
+          </w:p>
+        </w:tc>
+        <w:tc>
+          <w:tcPr>
+            <w:tcW w:w="1342" w:type="dxa"/>
+            <w:shd w:val="clear" w:color="000000" w:fill="FFFFFF"/>
+            <w:vAlign w:val="center"/>
+            <w:hideMark/>
+          </w:tcPr>
+          <w:p>
+            <w:pPr>
+              <w:tabs>
+                <w:tab w:val="clear" w:pos="851"/>
+              </w:tabs>
+              <w:spacing w:line="240" w:lineRule="auto"/>
+              <w:jc w:val="center"/>
+              <w:rPr>
+                <w:rFonts w:ascii="Times New Roman" w:hAnsi="Times New Roman"/>
+                <w:color w:val="000000"/>
+                <w:sz w:val="20"/>
+                <w:szCs w:val="20"/>
+                <w:lang w:eastAsia="pt-BR"/>
+              </w:rPr>
+            </w:pPr>
+            <w:r>
+              <w:rPr>
+                <w:rFonts w:ascii="Times New Roman" w:hAnsi="Times New Roman"/>
+                <w:color w:val="000000"/>
+                <w:sz w:val="20"/>
+                <w:szCs w:val="20"/>
+                <w:lang w:eastAsia="pt-BR"/>
+              </w:rPr>
+              <w:t>Cássio Braga</w:t>
+            </w:r>
+          </w:p>
+        </w:tc>
+        <w:tc>
+          <w:tcPr>
+            <w:tcW w:w="1310" w:type="dxa"/>
+            <w:shd w:val="clear" w:color="000000" w:fill="F2F2F2"/>
+            <w:vAlign w:val="center"/>
+            <w:hideMark/>
+          </w:tcPr>
+          <w:p>
+            <w:pPr>
+              <w:tabs>
+                <w:tab w:val="clear" w:pos="851"/>
+              </w:tabs>
+              <w:spacing w:line="240" w:lineRule="auto"/>
+              <w:jc w:val="center"/>
+              <w:rPr>
+                <w:rFonts w:ascii="Times New Roman" w:hAnsi="Times New Roman"/>
+                <w:color w:val="000000"/>
+                <w:sz w:val="20"/>
+                <w:szCs w:val="20"/>
+                <w:lang w:eastAsia="pt-BR"/>
+              </w:rPr>
+            </w:pPr>
+            <w:r>
+              <w:rPr>
+                <w:rFonts w:ascii="Times New Roman" w:hAnsi="Times New Roman"/>
+                <w:color w:val="000000"/>
+                <w:sz w:val="20"/>
+                <w:szCs w:val="20"/>
+                <w:lang w:eastAsia="pt-BR"/>
+              </w:rPr>
+              <w:t>2022-04-01</w:t>
+            </w:r>
+          </w:p>
+        </w:tc>
+        <w:tc>
+          <w:tcPr>
+            <w:tcW w:w="1431" w:type="dxa"/>
+            <w:shd w:val="clear" w:color="000000" w:fill="F2F2F2"/>
+            <w:vAlign w:val="center"/>
+            <w:hideMark/>
+          </w:tcPr>
+          <w:p>
+            <w:pPr>
+              <w:tabs>
+                <w:tab w:val="clear" w:pos="851"/>
+              </w:tabs>
+              <w:spacing w:line="240" w:lineRule="auto"/>
+              <w:jc w:val="center"/>
+              <w:rPr>
+                <w:rFonts w:ascii="Times New Roman" w:hAnsi="Times New Roman"/>
+                <w:color w:val="000000"/>
+                <w:sz w:val="20"/>
+                <w:szCs w:val="20"/>
+                <w:lang w:eastAsia="pt-BR"/>
+              </w:rPr>
+            </w:pPr>
+            <w:r>
+              <w:rPr>
+                <w:rFonts w:ascii="Times New Roman" w:hAnsi="Times New Roman"/>
+                <w:color w:val="000000"/>
+                <w:sz w:val="20"/>
+                <w:szCs w:val="20"/>
+                <w:lang w:eastAsia="pt-BR"/>
+              </w:rPr>
+              <w:t>2022-04-06</w:t>
+            </w:r>
+          </w:p>
+        </w:tc>
+        <w:tc>
+          <w:tcPr>
+            <w:tcW w:w="1417" w:type="dxa"/>
+            <w:shd w:val="clear" w:color="000000" w:fill="D6DCE4"/>
+            <w:vAlign w:val="center"/>
+            <w:hideMark/>
+          </w:tcPr>
+          <w:p>
+            <w:pPr>
+              <w:tabs>
+                <w:tab w:val="clear" w:pos="851"/>
+              </w:tabs>
+              <w:spacing w:line="240" w:lineRule="auto"/>
+              <w:jc w:val="center"/>
+              <w:rPr>
+                <w:rFonts w:ascii="Times New Roman" w:hAnsi="Times New Roman"/>
+                <w:color w:val="000000"/>
+                <w:sz w:val="20"/>
+                <w:szCs w:val="20"/>
+                <w:lang w:eastAsia="pt-BR"/>
+              </w:rPr>
+            </w:pPr>
+            <w:r>
+              <w:rPr>
+                <w:rFonts w:ascii="Times New Roman" w:hAnsi="Times New Roman"/>
+                <w:color w:val="000000"/>
+                <w:sz w:val="20"/>
+                <w:szCs w:val="20"/>
+                <w:lang w:eastAsia="pt-BR"/>
+              </w:rPr>
+              <w:t>6</w:t>
+            </w:r>
+          </w:p>
+        </w:tc>
+      </w:tr>
+      <w:tr>
+        <w:trPr>
+          <w:trHeight w:val="615"/>
+        </w:trPr>
+        <w:tc>
+          <w:tcPr>
+            <w:tcW w:w="1781" w:type="dxa"/>
+            <w:shd w:val="clear" w:color="auto" w:fill="auto"/>
+            <w:vAlign w:val="center"/>
+            <w:hideMark/>
+          </w:tcPr>
+          <w:p>
+            <w:pPr>
+              <w:tabs>
+                <w:tab w:val="clear" w:pos="851"/>
+              </w:tabs>
+              <w:spacing w:line="240" w:lineRule="auto"/>
+              <w:jc w:val="center"/>
+              <w:rPr>
+                <w:rFonts w:ascii="Times New Roman" w:hAnsi="Times New Roman"/>
+                <w:color w:val="000000"/>
+                <w:sz w:val="20"/>
+                <w:szCs w:val="20"/>
+                <w:lang w:eastAsia="pt-BR"/>
+              </w:rPr>
+            </w:pPr>
+            <w:r>
+              <w:rPr>
+                <w:rFonts w:ascii="Times New Roman" w:hAnsi="Times New Roman"/>
+                <w:color w:val="000000"/>
+                <w:sz w:val="20"/>
+                <w:szCs w:val="20"/>
+                <w:lang w:eastAsia="pt-BR"/>
+              </w:rPr>
+              <w:t>Documentação</w:t>
+            </w:r>
+          </w:p>
+        </w:tc>
+        <w:tc>
+          <w:tcPr>
+            <w:tcW w:w="1786" w:type="dxa"/>
+            <w:shd w:val="clear" w:color="000000" w:fill="FFFFFF"/>
+            <w:vAlign w:val="center"/>
+            <w:hideMark/>
+          </w:tcPr>
+          <w:p>
+            <w:pPr>
+              <w:tabs>
+                <w:tab w:val="clear" w:pos="851"/>
+              </w:tabs>
+              <w:spacing w:line="240" w:lineRule="auto"/>
+              <w:jc w:val="center"/>
+              <w:rPr>
+                <w:rFonts w:ascii="Times New Roman" w:hAnsi="Times New Roman"/>
+                <w:color w:val="000000"/>
+                <w:sz w:val="20"/>
+                <w:szCs w:val="20"/>
+                <w:lang w:eastAsia="pt-BR"/>
+              </w:rPr>
+            </w:pPr>
+            <w:r>
+              <w:rPr>
+                <w:rFonts w:ascii="Times New Roman" w:hAnsi="Times New Roman"/>
+                <w:color w:val="000000"/>
+                <w:sz w:val="20"/>
+                <w:szCs w:val="20"/>
+                <w:lang w:eastAsia="pt-BR"/>
+              </w:rPr>
+              <w:t> </w:t>
+            </w:r>
+            <w:r>
+              <w:rPr>
+                <w:rFonts w:ascii="Times New Roman" w:hAnsi="Times New Roman"/>
+                <w:color w:val="000000"/>
+                <w:sz w:val="20"/>
+                <w:szCs w:val="20"/>
+                <w:lang w:eastAsia="pt-BR"/>
+              </w:rPr>
+              <w:t>Desenvolver a documentação/ Normas da ABNT</w:t>
+            </w:r>
+          </w:p>
+        </w:tc>
+        <w:tc>
+          <w:tcPr>
+            <w:tcW w:w="1342" w:type="dxa"/>
+            <w:shd w:val="clear" w:color="000000" w:fill="FFFFFF"/>
+            <w:vAlign w:val="center"/>
+            <w:hideMark/>
+          </w:tcPr>
+          <w:p>
+            <w:pPr>
+              <w:tabs>
+                <w:tab w:val="clear" w:pos="851"/>
+              </w:tabs>
+              <w:spacing w:line="240" w:lineRule="auto"/>
+              <w:jc w:val="center"/>
+              <w:rPr>
+                <w:rFonts w:ascii="Times New Roman" w:hAnsi="Times New Roman"/>
+                <w:color w:val="000000"/>
+                <w:sz w:val="20"/>
+                <w:szCs w:val="20"/>
+                <w:lang w:eastAsia="pt-BR"/>
+              </w:rPr>
+            </w:pPr>
+            <w:r>
+              <w:rPr>
+                <w:rFonts w:ascii="Times New Roman" w:hAnsi="Times New Roman"/>
+                <w:color w:val="000000"/>
+                <w:sz w:val="20"/>
+                <w:szCs w:val="20"/>
+                <w:lang w:eastAsia="pt-BR"/>
+              </w:rPr>
+              <w:t>Heder Santos</w:t>
+            </w:r>
+          </w:p>
+        </w:tc>
+        <w:tc>
+          <w:tcPr>
+            <w:tcW w:w="1310" w:type="dxa"/>
+            <w:shd w:val="clear" w:color="000000" w:fill="F2F2F2"/>
+            <w:vAlign w:val="center"/>
+            <w:hideMark/>
+          </w:tcPr>
+          <w:p>
+            <w:pPr>
+              <w:tabs>
+                <w:tab w:val="clear" w:pos="851"/>
+              </w:tabs>
+              <w:spacing w:line="240" w:lineRule="auto"/>
+              <w:jc w:val="center"/>
+              <w:rPr>
+                <w:rFonts w:ascii="Times New Roman" w:hAnsi="Times New Roman"/>
+                <w:color w:val="000000"/>
+                <w:sz w:val="20"/>
+                <w:szCs w:val="20"/>
+                <w:lang w:eastAsia="pt-BR"/>
+              </w:rPr>
+            </w:pPr>
+            <w:r>
+              <w:rPr>
+                <w:rFonts w:ascii="Times New Roman" w:hAnsi="Times New Roman"/>
+                <w:color w:val="000000"/>
+                <w:sz w:val="20"/>
+                <w:szCs w:val="20"/>
+                <w:lang w:eastAsia="pt-BR"/>
+              </w:rPr>
+              <w:t>2022-04-13</w:t>
+            </w:r>
+            <w:r>
+              <w:rPr>
+                <w:rFonts w:ascii="Times New Roman" w:hAnsi="Times New Roman"/>
+                <w:color w:val="000000"/>
+                <w:sz w:val="20"/>
+                <w:szCs w:val="20"/>
+                <w:lang w:eastAsia="pt-BR"/>
+              </w:rPr>
+              <w:t> </w:t>
+            </w:r>
+          </w:p>
+        </w:tc>
+        <w:tc>
+          <w:tcPr>
+            <w:tcW w:w="1431" w:type="dxa"/>
+            <w:shd w:val="clear" w:color="000000" w:fill="F2F2F2"/>
+            <w:vAlign w:val="center"/>
+            <w:hideMark/>
+          </w:tcPr>
+          <w:p>
+            <w:pPr>
+              <w:tabs>
+                <w:tab w:val="clear" w:pos="851"/>
+              </w:tabs>
+              <w:spacing w:line="240" w:lineRule="auto"/>
+              <w:jc w:val="center"/>
+              <w:rPr>
+                <w:rFonts w:ascii="Times New Roman" w:hAnsi="Times New Roman"/>
+                <w:color w:val="000000"/>
+                <w:sz w:val="20"/>
+                <w:szCs w:val="20"/>
+                <w:lang w:eastAsia="pt-BR"/>
+              </w:rPr>
+            </w:pPr>
+            <w:r>
+              <w:rPr>
+                <w:rFonts w:ascii="Times New Roman" w:hAnsi="Times New Roman"/>
+                <w:color w:val="000000"/>
+                <w:sz w:val="20"/>
+                <w:szCs w:val="20"/>
+                <w:lang w:eastAsia="pt-BR"/>
+              </w:rPr>
+              <w:t> </w:t>
+            </w:r>
+          </w:p>
+        </w:tc>
+        <w:tc>
+          <w:tcPr>
+            <w:tcW w:w="1417" w:type="dxa"/>
             <w:shd w:val="clear" w:color="000000" w:fill="D6DCE4"/>
             <w:vAlign w:val="center"/>
             <w:hideMark/>
@@ -9996,20 +12359,8 @@
                 <w:szCs w:val="20"/>
                 <w:lang w:eastAsia="pt-BR"/>
               </w:rPr>
-              <w:t>Back-</w:t>
+              <w:t>Teste - (*caixa cinza)</w:t>
             </w:r>
-            <w:proofErr w:type="spellStart"/>
-            <w:r>
-              <w:rPr>
-                <w:rFonts w:ascii="Times New Roman" w:hAnsi="Times New Roman"/>
-                <w:color w:val="000000"/>
-                <w:sz w:val="20"/>
-                <w:szCs w:val="20"/>
-                <w:lang w:eastAsia="pt-BR"/>
-              </w:rPr>
-              <w:t>end</w:t>
-            </w:r>
-            <w:proofErr w:type="spellEnd"/>
           </w:p>
         </w:tc>
         <w:tc>
@@ -10042,7 +12393,27 @@
                 <w:szCs w:val="20"/>
                 <w:lang w:eastAsia="pt-BR"/>
               </w:rPr>
-              <w:t> </w:t>
+              <w:t>In</w:t>
+            </w:r>
+            <w:r>
+              <w:rPr>
+                <w:rFonts w:ascii="Times New Roman" w:hAnsi="Times New Roman"/>
+                <w:color w:val="000000"/>
+                <w:sz w:val="20"/>
+                <w:szCs w:val="20"/>
+                <w:lang w:eastAsia="pt-BR"/>
+              </w:rPr>
+              <w:t>í</w:t>
+            </w:r>
+            <w:r>
+              <w:rPr>
+                <w:rFonts w:ascii="Times New Roman" w:hAnsi="Times New Roman"/>
+                <w:color w:val="000000"/>
+                <w:sz w:val="20"/>
+                <w:szCs w:val="20"/>
+                <w:lang w:eastAsia="pt-BR"/>
+              </w:rPr>
+              <w:t>cio dos testes</w:t>
             </w:r>
           </w:p>
         </w:tc>
@@ -10128,7 +12499,7 @@
         </w:tc>
         <w:tc>
           <w:tcPr>
-            <w:tcW w:w="1118" w:type="dxa"/>
+            <w:tcW w:w="1431" w:type="dxa"/>
             <w:shd w:val="clear" w:color="000000" w:fill="F2F2F2"/>
             <w:vAlign w:val="center"/>
             <w:hideMark/>
@@ -10162,875 +12533,7 @@
         </w:tc>
         <w:tc>
           <w:tcPr>
-            <w:tcW w:w="1730" w:type="dxa"/>
-            <w:shd w:val="clear" w:color="000000" w:fill="D6DCE4"/>
-            <w:vAlign w:val="center"/>
-            <w:hideMark/>
-          </w:tcPr>
-          <w:p>
-            <w:pPr>
-              <w:tabs>
-                <w:tab w:val="clear" w:pos="851"/>
-              </w:tabs>
-              <w:spacing w:line="240" w:lineRule="auto"/>
-              <w:jc w:val="center"/>
-              <w:rPr>
-                <w:rFonts w:ascii="Times New Roman" w:hAnsi="Times New Roman"/>
-                <w:color w:val="000000"/>
-                <w:sz w:val="20"/>
-                <w:szCs w:val="20"/>
-                <w:lang w:eastAsia="pt-BR"/>
-              </w:rPr>
-            </w:pPr>
-            <w:r>
-              <w:rPr>
-                <w:rFonts w:ascii="Times New Roman" w:hAnsi="Times New Roman"/>
-                <w:color w:val="000000"/>
-                <w:sz w:val="20"/>
-                <w:szCs w:val="20"/>
-                <w:lang w:eastAsia="pt-BR"/>
-              </w:rPr>
-              <w:t> </w:t>
-            </w:r>
-          </w:p>
-        </w:tc>
-      </w:tr>
-      <w:tr>
-        <w:trPr>
-          <w:trHeight w:val="528"/>
-        </w:trPr>
-        <w:tc>
-          <w:tcPr>
-            <w:tcW w:w="1781" w:type="dxa"/>
-            <w:shd w:val="clear" w:color="000000" w:fill="FFFFFF"/>
-            <w:vAlign w:val="center"/>
-            <w:hideMark/>
-          </w:tcPr>
-          <w:p>
-            <w:pPr>
-              <w:tabs>
-                <w:tab w:val="clear" w:pos="851"/>
-              </w:tabs>
-              <w:spacing w:line="240" w:lineRule="auto"/>
-              <w:jc w:val="center"/>
-              <w:rPr>
-                <w:rFonts w:ascii="Times New Roman" w:hAnsi="Times New Roman"/>
-                <w:color w:val="000000"/>
-                <w:sz w:val="20"/>
-                <w:szCs w:val="20"/>
-                <w:lang w:eastAsia="pt-BR"/>
-              </w:rPr>
-            </w:pPr>
-            <w:r>
-              <w:rPr>
-                <w:rFonts w:ascii="Times New Roman" w:hAnsi="Times New Roman"/>
-                <w:color w:val="000000"/>
-                <w:sz w:val="20"/>
-                <w:szCs w:val="20"/>
-                <w:lang w:eastAsia="pt-BR"/>
-              </w:rPr>
-              <w:t>Recursos humanos</w:t>
-            </w:r>
-          </w:p>
-        </w:tc>
-        <w:tc>
-          <w:tcPr>
-            <w:tcW w:w="1786" w:type="dxa"/>
-            <w:shd w:val="clear" w:color="000000" w:fill="FFFFFF"/>
-            <w:vAlign w:val="center"/>
-            <w:hideMark/>
-          </w:tcPr>
-          <w:p>
-            <w:pPr>
-              <w:tabs>
-                <w:tab w:val="clear" w:pos="851"/>
-              </w:tabs>
-              <w:spacing w:line="240" w:lineRule="auto"/>
-              <w:jc w:val="center"/>
-              <w:rPr>
-                <w:rFonts w:ascii="Times New Roman" w:hAnsi="Times New Roman"/>
-                <w:color w:val="000000"/>
-                <w:sz w:val="20"/>
-                <w:szCs w:val="20"/>
-                <w:lang w:eastAsia="pt-BR"/>
-              </w:rPr>
-            </w:pPr>
-            <w:r>
-              <w:rPr>
-                <w:rFonts w:ascii="Times New Roman" w:hAnsi="Times New Roman"/>
-                <w:color w:val="000000"/>
-                <w:sz w:val="20"/>
-                <w:szCs w:val="20"/>
-                <w:lang w:eastAsia="pt-BR"/>
-              </w:rPr>
-              <w:t>Definição dos cargos</w:t>
-            </w:r>
-          </w:p>
-        </w:tc>
-        <w:tc>
-          <w:tcPr>
-            <w:tcW w:w="1342" w:type="dxa"/>
-            <w:shd w:val="clear" w:color="000000" w:fill="FFFFFF"/>
-            <w:vAlign w:val="center"/>
-            <w:hideMark/>
-          </w:tcPr>
-          <w:p>
-            <w:pPr>
-              <w:tabs>
-                <w:tab w:val="clear" w:pos="851"/>
-              </w:tabs>
-              <w:spacing w:line="240" w:lineRule="auto"/>
-              <w:jc w:val="center"/>
-              <w:rPr>
-                <w:rFonts w:ascii="Times New Roman" w:hAnsi="Times New Roman"/>
-                <w:color w:val="000000"/>
-                <w:sz w:val="20"/>
-                <w:szCs w:val="20"/>
-                <w:lang w:eastAsia="pt-BR"/>
-              </w:rPr>
-            </w:pPr>
-            <w:r>
-              <w:rPr>
-                <w:rFonts w:ascii="Times New Roman" w:hAnsi="Times New Roman"/>
-                <w:color w:val="000000"/>
-                <w:sz w:val="20"/>
-                <w:szCs w:val="20"/>
-                <w:lang w:eastAsia="pt-BR"/>
-              </w:rPr>
-              <w:t>Todos os Membros</w:t>
-            </w:r>
-          </w:p>
-        </w:tc>
-        <w:tc>
-          <w:tcPr>
-            <w:tcW w:w="1310" w:type="dxa"/>
-            <w:shd w:val="clear" w:color="000000" w:fill="F2F2F2"/>
-            <w:vAlign w:val="center"/>
-            <w:hideMark/>
-          </w:tcPr>
-          <w:p>
-            <w:pPr>
-              <w:tabs>
-                <w:tab w:val="clear" w:pos="851"/>
-              </w:tabs>
-              <w:spacing w:line="240" w:lineRule="auto"/>
-              <w:jc w:val="center"/>
-              <w:rPr>
-                <w:rFonts w:ascii="Times New Roman" w:hAnsi="Times New Roman"/>
-                <w:color w:val="000000"/>
-                <w:sz w:val="20"/>
-                <w:szCs w:val="20"/>
-                <w:lang w:eastAsia="pt-BR"/>
-              </w:rPr>
-            </w:pPr>
-            <w:r>
-              <w:rPr>
-                <w:rFonts w:ascii="Times New Roman" w:hAnsi="Times New Roman"/>
-                <w:color w:val="000000"/>
-                <w:sz w:val="20"/>
-                <w:szCs w:val="20"/>
-                <w:lang w:eastAsia="pt-BR"/>
-              </w:rPr>
-              <w:t>2022-03-30</w:t>
-            </w:r>
-          </w:p>
-        </w:tc>
-        <w:tc>
-          <w:tcPr>
-            <w:tcW w:w="1118" w:type="dxa"/>
-            <w:shd w:val="clear" w:color="000000" w:fill="F2F2F2"/>
-            <w:vAlign w:val="center"/>
-            <w:hideMark/>
-          </w:tcPr>
-          <w:p>
-            <w:pPr>
-              <w:tabs>
-                <w:tab w:val="clear" w:pos="851"/>
-              </w:tabs>
-              <w:spacing w:line="240" w:lineRule="auto"/>
-              <w:jc w:val="center"/>
-              <w:rPr>
-                <w:rFonts w:ascii="Times New Roman" w:hAnsi="Times New Roman"/>
-                <w:color w:val="000000"/>
-                <w:sz w:val="20"/>
-                <w:szCs w:val="20"/>
-                <w:lang w:eastAsia="pt-BR"/>
-              </w:rPr>
-            </w:pPr>
-            <w:r>
-              <w:rPr>
-                <w:rFonts w:ascii="Times New Roman" w:hAnsi="Times New Roman"/>
-                <w:color w:val="000000"/>
-                <w:sz w:val="20"/>
-                <w:szCs w:val="20"/>
-                <w:lang w:eastAsia="pt-BR"/>
-              </w:rPr>
-              <w:t>2022-03-30</w:t>
-            </w:r>
-          </w:p>
-        </w:tc>
-        <w:tc>
-          <w:tcPr>
-            <w:tcW w:w="1730" w:type="dxa"/>
-            <w:shd w:val="clear" w:color="000000" w:fill="D6DCE4"/>
-            <w:vAlign w:val="center"/>
-            <w:hideMark/>
-          </w:tcPr>
-          <w:p>
-            <w:pPr>
-              <w:tabs>
-                <w:tab w:val="clear" w:pos="851"/>
-              </w:tabs>
-              <w:spacing w:line="240" w:lineRule="auto"/>
-              <w:jc w:val="center"/>
-              <w:rPr>
-                <w:rFonts w:ascii="Times New Roman" w:hAnsi="Times New Roman"/>
-                <w:color w:val="000000"/>
-                <w:sz w:val="20"/>
-                <w:szCs w:val="20"/>
-                <w:lang w:eastAsia="pt-BR"/>
-              </w:rPr>
-            </w:pPr>
-            <w:r>
-              <w:rPr>
-                <w:rFonts w:ascii="Times New Roman" w:hAnsi="Times New Roman"/>
-                <w:color w:val="000000"/>
-                <w:sz w:val="20"/>
-                <w:szCs w:val="20"/>
-                <w:lang w:eastAsia="pt-BR"/>
-              </w:rPr>
-              <w:t>1</w:t>
-            </w:r>
-          </w:p>
-        </w:tc>
-      </w:tr>
-      <w:tr>
-        <w:trPr>
-          <w:trHeight w:val="615"/>
-        </w:trPr>
-        <w:tc>
-          <w:tcPr>
-            <w:tcW w:w="1781" w:type="dxa"/>
-            <w:shd w:val="clear" w:color="000000" w:fill="FFFFFF"/>
-            <w:vAlign w:val="center"/>
-            <w:hideMark/>
-          </w:tcPr>
-          <w:p>
-            <w:pPr>
-              <w:tabs>
-                <w:tab w:val="clear" w:pos="851"/>
-              </w:tabs>
-              <w:spacing w:line="240" w:lineRule="auto"/>
-              <w:jc w:val="center"/>
-              <w:rPr>
-                <w:rFonts w:ascii="Times New Roman" w:hAnsi="Times New Roman"/>
-                <w:color w:val="000000"/>
-                <w:sz w:val="20"/>
-                <w:szCs w:val="20"/>
-                <w:lang w:eastAsia="pt-BR"/>
-              </w:rPr>
-            </w:pPr>
-            <w:r>
-              <w:rPr>
-                <w:rFonts w:ascii="Times New Roman" w:hAnsi="Times New Roman"/>
-                <w:color w:val="000000"/>
-                <w:sz w:val="20"/>
-                <w:szCs w:val="20"/>
-                <w:lang w:eastAsia="pt-BR"/>
-              </w:rPr>
-              <w:t>Financeiro</w:t>
-            </w:r>
-          </w:p>
-        </w:tc>
-        <w:tc>
-          <w:tcPr>
-            <w:tcW w:w="1786" w:type="dxa"/>
-            <w:shd w:val="clear" w:color="000000" w:fill="FFFFFF"/>
-            <w:vAlign w:val="center"/>
-            <w:hideMark/>
-          </w:tcPr>
-          <w:p>
-            <w:pPr>
-              <w:tabs>
-                <w:tab w:val="clear" w:pos="851"/>
-              </w:tabs>
-              <w:spacing w:line="240" w:lineRule="auto"/>
-              <w:jc w:val="center"/>
-              <w:rPr>
-                <w:rFonts w:ascii="Times New Roman" w:hAnsi="Times New Roman"/>
-                <w:color w:val="000000"/>
-                <w:sz w:val="20"/>
-                <w:szCs w:val="20"/>
-                <w:lang w:eastAsia="pt-BR"/>
-              </w:rPr>
-            </w:pPr>
-            <w:r>
-              <w:rPr>
-                <w:rFonts w:ascii="Times New Roman" w:hAnsi="Times New Roman"/>
-                <w:color w:val="000000"/>
-                <w:sz w:val="20"/>
-                <w:szCs w:val="20"/>
-                <w:lang w:eastAsia="pt-BR"/>
-              </w:rPr>
-              <w:t>Definição dos custos</w:t>
-            </w:r>
-          </w:p>
-        </w:tc>
-        <w:tc>
-          <w:tcPr>
-            <w:tcW w:w="1342" w:type="dxa"/>
-            <w:shd w:val="clear" w:color="000000" w:fill="FFFFFF"/>
-            <w:vAlign w:val="center"/>
-            <w:hideMark/>
-          </w:tcPr>
-          <w:p>
-            <w:pPr>
-              <w:tabs>
-                <w:tab w:val="clear" w:pos="851"/>
-              </w:tabs>
-              <w:spacing w:line="240" w:lineRule="auto"/>
-              <w:jc w:val="center"/>
-              <w:rPr>
-                <w:rFonts w:ascii="Times New Roman" w:hAnsi="Times New Roman"/>
-                <w:color w:val="000000"/>
-                <w:sz w:val="20"/>
-                <w:szCs w:val="20"/>
-                <w:lang w:eastAsia="pt-BR"/>
-              </w:rPr>
-            </w:pPr>
-            <w:r>
-              <w:rPr>
-                <w:rFonts w:ascii="Times New Roman" w:hAnsi="Times New Roman"/>
-                <w:color w:val="000000"/>
-                <w:sz w:val="20"/>
-                <w:szCs w:val="20"/>
-                <w:lang w:eastAsia="pt-BR"/>
-              </w:rPr>
-              <w:t>Cássio Braga</w:t>
-            </w:r>
-          </w:p>
-        </w:tc>
-        <w:tc>
-          <w:tcPr>
-            <w:tcW w:w="1310" w:type="dxa"/>
-            <w:shd w:val="clear" w:color="000000" w:fill="F2F2F2"/>
-            <w:vAlign w:val="center"/>
-            <w:hideMark/>
-          </w:tcPr>
-          <w:p>
-            <w:pPr>
-              <w:tabs>
-                <w:tab w:val="clear" w:pos="851"/>
-              </w:tabs>
-              <w:spacing w:line="240" w:lineRule="auto"/>
-              <w:jc w:val="center"/>
-              <w:rPr>
-                <w:rFonts w:ascii="Times New Roman" w:hAnsi="Times New Roman"/>
-                <w:color w:val="000000"/>
-                <w:sz w:val="20"/>
-                <w:szCs w:val="20"/>
-                <w:lang w:eastAsia="pt-BR"/>
-              </w:rPr>
-            </w:pPr>
-            <w:r>
-              <w:rPr>
-                <w:rFonts w:ascii="Times New Roman" w:hAnsi="Times New Roman"/>
-                <w:color w:val="000000"/>
-                <w:sz w:val="20"/>
-                <w:szCs w:val="20"/>
-                <w:lang w:eastAsia="pt-BR"/>
-              </w:rPr>
-              <w:t>2022-04-01</w:t>
-            </w:r>
-          </w:p>
-        </w:tc>
-        <w:tc>
-          <w:tcPr>
-            <w:tcW w:w="1118" w:type="dxa"/>
-            <w:shd w:val="clear" w:color="000000" w:fill="F2F2F2"/>
-            <w:vAlign w:val="center"/>
-            <w:hideMark/>
-          </w:tcPr>
-          <w:p>
-            <w:pPr>
-              <w:tabs>
-                <w:tab w:val="clear" w:pos="851"/>
-              </w:tabs>
-              <w:spacing w:line="240" w:lineRule="auto"/>
-              <w:jc w:val="center"/>
-              <w:rPr>
-                <w:rFonts w:ascii="Times New Roman" w:hAnsi="Times New Roman"/>
-                <w:color w:val="000000"/>
-                <w:sz w:val="20"/>
-                <w:szCs w:val="20"/>
-                <w:lang w:eastAsia="pt-BR"/>
-              </w:rPr>
-            </w:pPr>
-            <w:r>
-              <w:rPr>
-                <w:rFonts w:ascii="Times New Roman" w:hAnsi="Times New Roman"/>
-                <w:color w:val="000000"/>
-                <w:sz w:val="20"/>
-                <w:szCs w:val="20"/>
-                <w:lang w:eastAsia="pt-BR"/>
-              </w:rPr>
-              <w:t>2022-04-06</w:t>
-            </w:r>
-          </w:p>
-        </w:tc>
-        <w:tc>
-          <w:tcPr>
-            <w:tcW w:w="1730" w:type="dxa"/>
-            <w:shd w:val="clear" w:color="000000" w:fill="D6DCE4"/>
-            <w:vAlign w:val="center"/>
-            <w:hideMark/>
-          </w:tcPr>
-          <w:p>
-            <w:pPr>
-              <w:tabs>
-                <w:tab w:val="clear" w:pos="851"/>
-              </w:tabs>
-              <w:spacing w:line="240" w:lineRule="auto"/>
-              <w:jc w:val="center"/>
-              <w:rPr>
-                <w:rFonts w:ascii="Times New Roman" w:hAnsi="Times New Roman"/>
-                <w:color w:val="000000"/>
-                <w:sz w:val="20"/>
-                <w:szCs w:val="20"/>
-                <w:lang w:eastAsia="pt-BR"/>
-              </w:rPr>
-            </w:pPr>
-            <w:r>
-              <w:rPr>
-                <w:rFonts w:ascii="Times New Roman" w:hAnsi="Times New Roman"/>
-                <w:color w:val="000000"/>
-                <w:sz w:val="20"/>
-                <w:szCs w:val="20"/>
-                <w:lang w:eastAsia="pt-BR"/>
-              </w:rPr>
-              <w:t>6</w:t>
-            </w:r>
-          </w:p>
-        </w:tc>
-      </w:tr>
-      <w:tr>
-        <w:trPr>
-          <w:trHeight w:val="615"/>
-        </w:trPr>
-        <w:tc>
-          <w:tcPr>
-            <w:tcW w:w="1781" w:type="dxa"/>
-            <w:shd w:val="clear" w:color="auto" w:fill="auto"/>
-            <w:vAlign w:val="center"/>
-            <w:hideMark/>
-          </w:tcPr>
-          <w:p>
-            <w:pPr>
-              <w:tabs>
-                <w:tab w:val="clear" w:pos="851"/>
-              </w:tabs>
-              <w:spacing w:line="240" w:lineRule="auto"/>
-              <w:jc w:val="center"/>
-              <w:rPr>
-                <w:rFonts w:ascii="Times New Roman" w:hAnsi="Times New Roman"/>
-                <w:color w:val="000000"/>
-                <w:sz w:val="20"/>
-                <w:szCs w:val="20"/>
-                <w:lang w:eastAsia="pt-BR"/>
-              </w:rPr>
-            </w:pPr>
-            <w:r>
-              <w:rPr>
-                <w:rFonts w:ascii="Times New Roman" w:hAnsi="Times New Roman"/>
-                <w:color w:val="000000"/>
-                <w:sz w:val="20"/>
-                <w:szCs w:val="20"/>
-                <w:lang w:eastAsia="pt-BR"/>
-              </w:rPr>
-              <w:t>Documentação</w:t>
-            </w:r>
-          </w:p>
-        </w:tc>
-        <w:tc>
-          <w:tcPr>
-            <w:tcW w:w="1786" w:type="dxa"/>
-            <w:shd w:val="clear" w:color="000000" w:fill="FFFFFF"/>
-            <w:vAlign w:val="center"/>
-            <w:hideMark/>
-          </w:tcPr>
-          <w:p>
-            <w:pPr>
-              <w:tabs>
-                <w:tab w:val="clear" w:pos="851"/>
-              </w:tabs>
-              <w:spacing w:line="240" w:lineRule="auto"/>
-              <w:jc w:val="center"/>
-              <w:rPr>
-                <w:rFonts w:ascii="Times New Roman" w:hAnsi="Times New Roman"/>
-                <w:color w:val="000000"/>
-                <w:sz w:val="20"/>
-                <w:szCs w:val="20"/>
-                <w:lang w:eastAsia="pt-BR"/>
-              </w:rPr>
-            </w:pPr>
-            <w:r>
-              <w:rPr>
-                <w:rFonts w:ascii="Times New Roman" w:hAnsi="Times New Roman"/>
-                <w:color w:val="000000"/>
-                <w:sz w:val="20"/>
-                <w:szCs w:val="20"/>
-                <w:lang w:eastAsia="pt-BR"/>
-              </w:rPr>
-              <w:t> </w:t>
-            </w:r>
-          </w:p>
-        </w:tc>
-        <w:tc>
-          <w:tcPr>
-            <w:tcW w:w="1342" w:type="dxa"/>
-            <w:shd w:val="clear" w:color="000000" w:fill="FFFFFF"/>
-            <w:vAlign w:val="center"/>
-            <w:hideMark/>
-          </w:tcPr>
-          <w:p>
-            <w:pPr>
-              <w:tabs>
-                <w:tab w:val="clear" w:pos="851"/>
-              </w:tabs>
-              <w:spacing w:line="240" w:lineRule="auto"/>
-              <w:jc w:val="center"/>
-              <w:rPr>
-                <w:rFonts w:ascii="Times New Roman" w:hAnsi="Times New Roman"/>
-                <w:color w:val="000000"/>
-                <w:sz w:val="20"/>
-                <w:szCs w:val="20"/>
-                <w:lang w:eastAsia="pt-BR"/>
-              </w:rPr>
-            </w:pPr>
-            <w:r>
-              <w:rPr>
-                <w:rFonts w:ascii="Times New Roman" w:hAnsi="Times New Roman"/>
-                <w:color w:val="000000"/>
-                <w:sz w:val="20"/>
-                <w:szCs w:val="20"/>
-                <w:lang w:eastAsia="pt-BR"/>
-              </w:rPr>
-              <w:t>Todos os Membros</w:t>
-            </w:r>
-          </w:p>
-        </w:tc>
-        <w:tc>
-          <w:tcPr>
-            <w:tcW w:w="1310" w:type="dxa"/>
-            <w:shd w:val="clear" w:color="000000" w:fill="F2F2F2"/>
-            <w:vAlign w:val="center"/>
-            <w:hideMark/>
-          </w:tcPr>
-          <w:p>
-            <w:pPr>
-              <w:tabs>
-                <w:tab w:val="clear" w:pos="851"/>
-              </w:tabs>
-              <w:spacing w:line="240" w:lineRule="auto"/>
-              <w:jc w:val="center"/>
-              <w:rPr>
-                <w:rFonts w:ascii="Times New Roman" w:hAnsi="Times New Roman"/>
-                <w:color w:val="000000"/>
-                <w:sz w:val="20"/>
-                <w:szCs w:val="20"/>
-                <w:lang w:eastAsia="pt-BR"/>
-              </w:rPr>
-            </w:pPr>
-            <w:r>
-              <w:rPr>
-                <w:rFonts w:ascii="Times New Roman" w:hAnsi="Times New Roman"/>
-                <w:color w:val="000000"/>
-                <w:sz w:val="20"/>
-                <w:szCs w:val="20"/>
-                <w:lang w:eastAsia="pt-BR"/>
-              </w:rPr>
-              <w:t> </w:t>
-            </w:r>
-          </w:p>
-        </w:tc>
-        <w:tc>
-          <w:tcPr>
-            <w:tcW w:w="1118" w:type="dxa"/>
-            <w:shd w:val="clear" w:color="000000" w:fill="F2F2F2"/>
-            <w:vAlign w:val="center"/>
-            <w:hideMark/>
-          </w:tcPr>
-          <w:p>
-            <w:pPr>
-              <w:tabs>
-                <w:tab w:val="clear" w:pos="851"/>
-              </w:tabs>
-              <w:spacing w:line="240" w:lineRule="auto"/>
-              <w:jc w:val="center"/>
-              <w:rPr>
-                <w:rFonts w:ascii="Times New Roman" w:hAnsi="Times New Roman"/>
-                <w:color w:val="000000"/>
-                <w:sz w:val="20"/>
-                <w:szCs w:val="20"/>
-                <w:lang w:eastAsia="pt-BR"/>
-              </w:rPr>
-            </w:pPr>
-            <w:r>
-              <w:rPr>
-                <w:rFonts w:ascii="Times New Roman" w:hAnsi="Times New Roman"/>
-                <w:color w:val="000000"/>
-                <w:sz w:val="20"/>
-                <w:szCs w:val="20"/>
-                <w:lang w:eastAsia="pt-BR"/>
-              </w:rPr>
-              <w:t> </w:t>
-            </w:r>
-          </w:p>
-        </w:tc>
-        <w:tc>
-          <w:tcPr>
-            <w:tcW w:w="1730" w:type="dxa"/>
-            <w:shd w:val="clear" w:color="000000" w:fill="D6DCE4"/>
-            <w:vAlign w:val="center"/>
-            <w:hideMark/>
-          </w:tcPr>
-          <w:p>
-            <w:pPr>
-              <w:tabs>
-                <w:tab w:val="clear" w:pos="851"/>
-              </w:tabs>
-              <w:spacing w:line="240" w:lineRule="auto"/>
-              <w:jc w:val="center"/>
-              <w:rPr>
-                <w:rFonts w:ascii="Times New Roman" w:hAnsi="Times New Roman"/>
-                <w:color w:val="000000"/>
-                <w:sz w:val="20"/>
-                <w:szCs w:val="20"/>
-                <w:lang w:eastAsia="pt-BR"/>
-              </w:rPr>
-            </w:pPr>
-            <w:r>
-              <w:rPr>
-                <w:rFonts w:ascii="Times New Roman" w:hAnsi="Times New Roman"/>
-                <w:color w:val="000000"/>
-                <w:sz w:val="20"/>
-                <w:szCs w:val="20"/>
-                <w:lang w:eastAsia="pt-BR"/>
-              </w:rPr>
-              <w:t> </w:t>
-            </w:r>
-          </w:p>
-        </w:tc>
-      </w:tr>
-      <w:tr>
-        <w:trPr>
-          <w:trHeight w:val="615"/>
-        </w:trPr>
-        <w:tc>
-          <w:tcPr>
-            <w:tcW w:w="1781" w:type="dxa"/>
-            <w:shd w:val="clear" w:color="000000" w:fill="FFFFFF"/>
-            <w:vAlign w:val="center"/>
-            <w:hideMark/>
-          </w:tcPr>
-          <w:p>
-            <w:pPr>
-              <w:tabs>
-                <w:tab w:val="clear" w:pos="851"/>
-              </w:tabs>
-              <w:spacing w:line="240" w:lineRule="auto"/>
-              <w:jc w:val="center"/>
-              <w:rPr>
-                <w:rFonts w:ascii="Times New Roman" w:hAnsi="Times New Roman"/>
-                <w:color w:val="000000"/>
-                <w:sz w:val="20"/>
-                <w:szCs w:val="20"/>
-                <w:lang w:eastAsia="pt-BR"/>
-              </w:rPr>
-            </w:pPr>
-            <w:r>
-              <w:rPr>
-                <w:rFonts w:ascii="Times New Roman" w:hAnsi="Times New Roman"/>
-                <w:color w:val="000000"/>
-                <w:sz w:val="20"/>
-                <w:szCs w:val="20"/>
-                <w:lang w:eastAsia="pt-BR"/>
-              </w:rPr>
-              <w:t>Teste - (*caixa cinza)</w:t>
-            </w:r>
-          </w:p>
-        </w:tc>
-        <w:tc>
-          <w:tcPr>
-            <w:tcW w:w="1786" w:type="dxa"/>
-            <w:shd w:val="clear" w:color="000000" w:fill="FFFFFF"/>
-            <w:vAlign w:val="center"/>
-            <w:hideMark/>
-          </w:tcPr>
-          <w:p>
-            <w:pPr>
-              <w:tabs>
-                <w:tab w:val="clear" w:pos="851"/>
-              </w:tabs>
-              <w:spacing w:line="240" w:lineRule="auto"/>
-              <w:jc w:val="center"/>
-              <w:rPr>
-                <w:rFonts w:ascii="Times New Roman" w:hAnsi="Times New Roman"/>
-                <w:color w:val="000000"/>
-                <w:sz w:val="20"/>
-                <w:szCs w:val="20"/>
-                <w:lang w:eastAsia="pt-BR"/>
-              </w:rPr>
-            </w:pPr>
-            <w:r>
-              <w:rPr>
-                <w:rFonts w:ascii="Times New Roman" w:hAnsi="Times New Roman"/>
-                <w:color w:val="000000"/>
-                <w:sz w:val="20"/>
-                <w:szCs w:val="20"/>
-                <w:lang w:eastAsia="pt-BR"/>
-              </w:rPr>
-              <w:t>In</w:t>
-            </w:r>
-            <w:r>
-              <w:rPr>
-                <w:rFonts w:ascii="Times New Roman" w:hAnsi="Times New Roman"/>
-                <w:color w:val="000000"/>
-                <w:sz w:val="20"/>
-                <w:szCs w:val="20"/>
-                <w:lang w:eastAsia="pt-BR"/>
-              </w:rPr>
-              <w:t>í</w:t>
-            </w:r>
-            <w:r>
-              <w:rPr>
-                <w:rFonts w:ascii="Times New Roman" w:hAnsi="Times New Roman"/>
-                <w:color w:val="000000"/>
-                <w:sz w:val="20"/>
-                <w:szCs w:val="20"/>
-                <w:lang w:eastAsia="pt-BR"/>
-              </w:rPr>
-              <w:t>cio dos testes</w:t>
-            </w:r>
-          </w:p>
-        </w:tc>
-        <w:tc>
-          <w:tcPr>
-            <w:tcW w:w="1342" w:type="dxa"/>
-            <w:shd w:val="clear" w:color="auto" w:fill="auto"/>
-            <w:vAlign w:val="center"/>
-            <w:hideMark/>
-          </w:tcPr>
-          <w:p>
-            <w:pPr>
-              <w:tabs>
-                <w:tab w:val="clear" w:pos="851"/>
-              </w:tabs>
-              <w:spacing w:line="240" w:lineRule="auto"/>
-              <w:jc w:val="center"/>
-              <w:rPr>
-                <w:rFonts w:ascii="Times New Roman" w:hAnsi="Times New Roman"/>
-                <w:color w:val="000000"/>
-                <w:sz w:val="20"/>
-                <w:szCs w:val="20"/>
-                <w:lang w:eastAsia="pt-BR"/>
-              </w:rPr>
-            </w:pPr>
-            <w:proofErr w:type="spellStart"/>
-            <w:r>
-              <w:rPr>
-                <w:rFonts w:ascii="Times New Roman" w:hAnsi="Times New Roman"/>
-                <w:color w:val="000000"/>
-                <w:sz w:val="20"/>
-                <w:szCs w:val="20"/>
-                <w:lang w:eastAsia="pt-BR"/>
-              </w:rPr>
-              <w:t>Aryon</w:t>
-            </w:r>
-            <w:proofErr w:type="spellEnd"/>
-            <w:r>
-              <w:rPr>
-                <w:rFonts w:ascii="Times New Roman" w:hAnsi="Times New Roman"/>
-                <w:color w:val="000000"/>
-                <w:sz w:val="20"/>
-                <w:szCs w:val="20"/>
-                <w:lang w:eastAsia="pt-BR"/>
-              </w:rPr>
-              <w:t xml:space="preserve"> Rabello/ Ismael Moura</w:t>
-            </w:r>
-          </w:p>
-        </w:tc>
-        <w:tc>
-          <w:tcPr>
-            <w:tcW w:w="1310" w:type="dxa"/>
-            <w:shd w:val="clear" w:color="000000" w:fill="F2F2F2"/>
-            <w:vAlign w:val="center"/>
-            <w:hideMark/>
-          </w:tcPr>
-          <w:p>
-            <w:pPr>
-              <w:tabs>
-                <w:tab w:val="clear" w:pos="851"/>
-              </w:tabs>
-              <w:spacing w:line="240" w:lineRule="auto"/>
-              <w:jc w:val="center"/>
-              <w:rPr>
-                <w:rFonts w:ascii="Times New Roman" w:hAnsi="Times New Roman"/>
-                <w:color w:val="000000"/>
-                <w:sz w:val="20"/>
-                <w:szCs w:val="20"/>
-                <w:lang w:eastAsia="pt-BR"/>
-              </w:rPr>
-            </w:pPr>
-            <w:r>
-              <w:rPr>
-                <w:rFonts w:ascii="Times New Roman" w:hAnsi="Times New Roman"/>
-                <w:color w:val="000000"/>
-                <w:sz w:val="20"/>
-                <w:szCs w:val="20"/>
-                <w:lang w:eastAsia="pt-BR"/>
-              </w:rPr>
-              <w:t> </w:t>
-            </w:r>
-          </w:p>
-        </w:tc>
-        <w:tc>
-          <w:tcPr>
-            <w:tcW w:w="1118" w:type="dxa"/>
-            <w:shd w:val="clear" w:color="000000" w:fill="F2F2F2"/>
-            <w:vAlign w:val="center"/>
-            <w:hideMark/>
-          </w:tcPr>
-          <w:p>
-            <w:pPr>
-              <w:tabs>
-                <w:tab w:val="clear" w:pos="851"/>
-              </w:tabs>
-              <w:spacing w:line="240" w:lineRule="auto"/>
-              <w:jc w:val="center"/>
-              <w:rPr>
-                <w:rFonts w:ascii="Times New Roman" w:hAnsi="Times New Roman"/>
-                <w:color w:val="000000"/>
-                <w:sz w:val="20"/>
-                <w:szCs w:val="20"/>
-                <w:lang w:eastAsia="pt-BR"/>
-              </w:rPr>
-            </w:pPr>
-            <w:r>
-              <w:rPr>
-                <w:rFonts w:ascii="Times New Roman" w:hAnsi="Times New Roman"/>
-                <w:color w:val="000000"/>
-                <w:sz w:val="20"/>
-                <w:szCs w:val="20"/>
-                <w:lang w:eastAsia="pt-BR"/>
-              </w:rPr>
-              <w:t> </w:t>
-            </w:r>
-          </w:p>
-        </w:tc>
-        <w:tc>
-          <w:tcPr>
-            <w:tcW w:w="1730" w:type="dxa"/>
+            <w:tcW w:w="1417" w:type="dxa"/>
             <w:shd w:val="clear" w:color="000000" w:fill="D6DCE4"/>
             <w:vAlign w:val="center"/>
             <w:hideMark/>
@@ -11205,7 +12708,7 @@
         </w:tc>
         <w:tc>
           <w:tcPr>
-            <w:tcW w:w="1118" w:type="dxa"/>
+            <w:tcW w:w="1431" w:type="dxa"/>
             <w:shd w:val="clear" w:color="000000" w:fill="F2F2F2"/>
             <w:vAlign w:val="center"/>
             <w:hideMark/>
@@ -11239,7 +12742,7 @@
         </w:tc>
         <w:tc>
           <w:tcPr>
-            <w:tcW w:w="1730" w:type="dxa"/>
+            <w:tcW w:w="1417" w:type="dxa"/>
             <w:shd w:val="clear" w:color="000000" w:fill="D6DCE4"/>
             <w:vAlign w:val="center"/>
             <w:hideMark/>
@@ -11414,7 +12917,7 @@
         </w:tc>
         <w:tc>
           <w:tcPr>
-            <w:tcW w:w="1118" w:type="dxa"/>
+            <w:tcW w:w="1431" w:type="dxa"/>
             <w:shd w:val="clear" w:color="000000" w:fill="F2F2F2"/>
             <w:vAlign w:val="center"/>
             <w:hideMark/>
@@ -11448,7 +12951,7 @@
         </w:tc>
         <w:tc>
           <w:tcPr>
-            <w:tcW w:w="1730" w:type="dxa"/>
+            <w:tcW w:w="1417" w:type="dxa"/>
             <w:shd w:val="clear" w:color="000000" w:fill="D6DCE4"/>
             <w:vAlign w:val="center"/>
             <w:hideMark/>
@@ -11623,7 +13126,7 @@
         </w:tc>
         <w:tc>
           <w:tcPr>
-            <w:tcW w:w="1118" w:type="dxa"/>
+            <w:tcW w:w="1431" w:type="dxa"/>
             <w:shd w:val="clear" w:color="000000" w:fill="F2F2F2"/>
             <w:vAlign w:val="center"/>
             <w:hideMark/>
@@ -11657,7 +13160,7 @@
         </w:tc>
         <w:tc>
           <w:tcPr>
-            <w:tcW w:w="1730" w:type="dxa"/>
+            <w:tcW w:w="1417" w:type="dxa"/>
             <w:shd w:val="clear" w:color="000000" w:fill="D6DCE4"/>
             <w:vAlign w:val="center"/>
             <w:hideMark/>
@@ -11832,7 +13335,7 @@
         </w:tc>
         <w:tc>
           <w:tcPr>
-            <w:tcW w:w="1118" w:type="dxa"/>
+            <w:tcW w:w="1431" w:type="dxa"/>
             <w:shd w:val="clear" w:color="000000" w:fill="F2F2F2"/>
             <w:vAlign w:val="center"/>
             <w:hideMark/>
@@ -11866,7 +13369,7 @@
         </w:tc>
         <w:tc>
           <w:tcPr>
-            <w:tcW w:w="1730" w:type="dxa"/>
+            <w:tcW w:w="1417" w:type="dxa"/>
             <w:shd w:val="clear" w:color="000000" w:fill="D6DCE4"/>
             <w:vAlign w:val="center"/>
             <w:hideMark/>
@@ -12041,7 +13544,7 @@
         </w:tc>
         <w:tc>
           <w:tcPr>
-            <w:tcW w:w="1118" w:type="dxa"/>
+            <w:tcW w:w="1431" w:type="dxa"/>
             <w:shd w:val="clear" w:color="000000" w:fill="F2F2F2"/>
             <w:vAlign w:val="center"/>
             <w:hideMark/>
@@ -12075,7 +13578,7 @@
         </w:tc>
         <w:tc>
           <w:tcPr>
-            <w:tcW w:w="1730" w:type="dxa"/>
+            <w:tcW w:w="1417" w:type="dxa"/>
             <w:shd w:val="clear" w:color="000000" w:fill="D6DCE4"/>
             <w:vAlign w:val="center"/>
             <w:hideMark/>
@@ -12128,9 +13631,9 @@
           <w:docGrid w:linePitch="360"/>
         </w:sectPr>
       </w:pPr>
-      <w:bookmarkStart w:id="30" w:name="_Toc154569928"/>
-    </w:p>
-    <w:bookmarkEnd w:id="30"/>
+      <w:bookmarkStart w:id="31" w:name="_Toc154569928"/>
+    </w:p>
+    <w:bookmarkEnd w:id="31"/>
     <w:p>
       <w:pPr>
         <w:pStyle w:val="FolhadeRostodosCaptulos"/>
@@ -22646,19 +24149,19 @@
         </w:rPr>
         <w:t xml:space="preserve">NOSSAS </w:t>
       </w:r>
-      <w:commentRangeStart w:id="31"/>
+      <w:commentRangeStart w:id="32"/>
       <w:r>
         <w:rPr>
           <w:rFonts w:ascii="Times New Roman" w:hAnsi="Times New Roman"/>
         </w:rPr>
         <w:t>CORES</w:t>
       </w:r>
-      <w:commentRangeEnd w:id="31"/>
+      <w:commentRangeEnd w:id="32"/>
       <w:r>
         <w:rPr>
           <w:rStyle w:val="Refdecomentrio"/>
         </w:rPr>
-        <w:commentReference w:id="31"/>
+        <w:commentReference w:id="32"/>
       </w:r>
     </w:p>
     <w:p>
@@ -24468,27 +25971,18 @@
           <w:szCs w:val="20"/>
         </w:rPr>
       </w:pPr>
-    </w:p>
-    <w:p>
-      <w:pPr>
-        <w:rPr>
-          <w:rFonts w:ascii="Times New Roman" w:hAnsi="Times New Roman"/>
-          <w:sz w:val="20"/>
-          <w:szCs w:val="20"/>
-        </w:rPr>
-      </w:pPr>
       <w:r>
         <w:rPr>
           <w:noProof/>
         </w:rPr>
         <w:drawing>
-          <wp:anchor distT="0" distB="0" distL="114300" distR="114300" simplePos="0" relativeHeight="251672576" behindDoc="0" locked="0" layoutInCell="1" allowOverlap="1" wp14:anchorId="6B0EC99B" wp14:editId="584C605E">
+          <wp:anchor distT="0" distB="0" distL="114300" distR="114300" simplePos="0" relativeHeight="251672576" behindDoc="0" locked="0" layoutInCell="1" allowOverlap="1" wp14:anchorId="6B0EC99B" wp14:editId="165FBE68">
             <wp:simplePos x="0" y="0"/>
             <wp:positionH relativeFrom="margin">
               <wp:align>right</wp:align>
             </wp:positionH>
             <wp:positionV relativeFrom="paragraph">
-              <wp:posOffset>5715</wp:posOffset>
+              <wp:posOffset>129540</wp:posOffset>
             </wp:positionV>
             <wp:extent cx="5760720" cy="2508250"/>
             <wp:effectExtent l="0" t="0" r="0" b="6350"/>
@@ -24534,6 +26028,318 @@
     </w:p>
     <w:p>
       <w:pPr>
+        <w:rPr>
+          <w:rFonts w:ascii="Times New Roman" w:hAnsi="Times New Roman"/>
+          <w:sz w:val="20"/>
+          <w:szCs w:val="20"/>
+        </w:rPr>
+      </w:pPr>
+    </w:p>
+    <w:p>
+      <w:pPr>
+        <w:rPr>
+          <w:rFonts w:ascii="Times New Roman" w:hAnsi="Times New Roman"/>
+          <w:sz w:val="20"/>
+          <w:szCs w:val="20"/>
+        </w:rPr>
+      </w:pPr>
+    </w:p>
+    <w:p>
+      <w:pPr>
+        <w:rPr>
+          <w:rFonts w:ascii="Times New Roman" w:hAnsi="Times New Roman"/>
+          <w:sz w:val="20"/>
+          <w:szCs w:val="20"/>
+        </w:rPr>
+      </w:pPr>
+    </w:p>
+    <w:p>
+      <w:pPr>
+        <w:rPr>
+          <w:rFonts w:ascii="Times New Roman" w:hAnsi="Times New Roman"/>
+          <w:sz w:val="20"/>
+          <w:szCs w:val="20"/>
+        </w:rPr>
+      </w:pPr>
+    </w:p>
+    <w:p>
+      <w:pPr>
+        <w:rPr>
+          <w:rFonts w:ascii="Times New Roman" w:hAnsi="Times New Roman"/>
+          <w:sz w:val="20"/>
+          <w:szCs w:val="20"/>
+        </w:rPr>
+      </w:pPr>
+    </w:p>
+    <w:p>
+      <w:pPr>
+        <w:rPr>
+          <w:rFonts w:ascii="Times New Roman" w:hAnsi="Times New Roman"/>
+          <w:sz w:val="20"/>
+          <w:szCs w:val="20"/>
+        </w:rPr>
+      </w:pPr>
+    </w:p>
+    <w:p>
+      <w:pPr>
+        <w:rPr>
+          <w:rFonts w:ascii="Times New Roman" w:hAnsi="Times New Roman"/>
+          <w:sz w:val="20"/>
+          <w:szCs w:val="20"/>
+        </w:rPr>
+      </w:pPr>
+    </w:p>
+    <w:p>
+      <w:pPr>
+        <w:rPr>
+          <w:rFonts w:ascii="Times New Roman" w:hAnsi="Times New Roman"/>
+          <w:sz w:val="20"/>
+          <w:szCs w:val="20"/>
+        </w:rPr>
+      </w:pPr>
+    </w:p>
+    <w:p>
+      <w:pPr>
+        <w:rPr>
+          <w:rFonts w:ascii="Times New Roman" w:hAnsi="Times New Roman"/>
+          <w:sz w:val="20"/>
+          <w:szCs w:val="20"/>
+        </w:rPr>
+      </w:pPr>
+    </w:p>
+    <w:p>
+      <w:pPr>
+        <w:rPr>
+          <w:rFonts w:ascii="Times New Roman" w:hAnsi="Times New Roman"/>
+          <w:sz w:val="20"/>
+          <w:szCs w:val="20"/>
+        </w:rPr>
+      </w:pPr>
+    </w:p>
+    <w:p>
+      <w:pPr>
+        <w:rPr>
+          <w:rFonts w:ascii="Times New Roman" w:hAnsi="Times New Roman"/>
+          <w:sz w:val="20"/>
+          <w:szCs w:val="20"/>
+        </w:rPr>
+      </w:pPr>
+    </w:p>
+    <w:p>
+      <w:pPr>
+        <w:rPr>
+          <w:rFonts w:ascii="Times New Roman" w:hAnsi="Times New Roman"/>
+          <w:sz w:val="20"/>
+          <w:szCs w:val="20"/>
+        </w:rPr>
+      </w:pPr>
+    </w:p>
+    <w:p>
+      <w:pPr>
+        <w:pStyle w:val="PargrafodaLista"/>
+        <w:numPr>
+          <w:ilvl w:val="0"/>
+          <w:numId w:val="34"/>
+        </w:numPr>
+        <w:rPr>
+          <w:rFonts w:ascii="Times New Roman" w:hAnsi="Times New Roman"/>
+          <w:sz w:val="20"/>
+          <w:szCs w:val="20"/>
+        </w:rPr>
+      </w:pPr>
+      <w:r>
+        <w:rPr>
+          <w:rFonts w:ascii="Times New Roman" w:hAnsi="Times New Roman"/>
+          <w:sz w:val="20"/>
+          <w:szCs w:val="20"/>
+        </w:rPr>
+        <w:t>FIGURA 14 – TELA USUARIOS EDITAR</w:t>
+      </w:r>
+    </w:p>
+    <w:p>
+      <w:pPr>
+        <w:rPr>
+          <w:rFonts w:ascii="Times New Roman" w:hAnsi="Times New Roman"/>
+          <w:sz w:val="20"/>
+          <w:szCs w:val="20"/>
+        </w:rPr>
+      </w:pPr>
+    </w:p>
+    <w:p>
+      <w:pPr>
+        <w:rPr>
+          <w:noProof/>
+        </w:rPr>
+      </w:pPr>
+      <w:r>
+        <w:rPr>
+          <w:noProof/>
+        </w:rPr>
+        <w:drawing>
+          <wp:inline distT="0" distB="0" distL="0" distR="0" wp14:anchorId="336BAA9F" wp14:editId="447D6436">
+            <wp:extent cx="4724400" cy="5127995"/>
+            <wp:effectExtent l="0" t="0" r="0" b="0"/>
+            <wp:docPr id="26" name="Imagem 26" descr="Interface gráfica do usuário&#10;&#10;Descrição gerada automaticamente"/>
+            <wp:cNvGraphicFramePr>
+              <a:graphicFrameLocks xmlns:a="http://schemas.openxmlformats.org/drawingml/2006/main" noChangeAspect="1"/>
+            </wp:cNvGraphicFramePr>
+            <a:graphic xmlns:a="http://schemas.openxmlformats.org/drawingml/2006/main">
+              <a:graphicData uri="http://schemas.openxmlformats.org/drawingml/2006/picture">
+                <pic:pic xmlns:pic="http://schemas.openxmlformats.org/drawingml/2006/picture">
+                  <pic:nvPicPr>
+                    <pic:cNvPr id="26" name="Imagem 26" descr="Interface gráfica do usuário&#10;&#10;Descrição gerada automaticamente"/>
+                    <pic:cNvPicPr>
+                      <a:picLocks noChangeAspect="1" noChangeArrowheads="1"/>
+                    </pic:cNvPicPr>
+                  </pic:nvPicPr>
+                  <pic:blipFill>
+                    <a:blip r:embed="rId67">
+                      <a:extLst>
+                        <a:ext uri="{28A0092B-C50C-407E-A947-70E740481C1C}">
+                          <a14:useLocalDpi xmlns:a14="http://schemas.microsoft.com/office/drawing/2010/main" val="0"/>
+                        </a:ext>
+                      </a:extLst>
+                    </a:blip>
+                    <a:srcRect/>
+                    <a:stretch>
+                      <a:fillRect/>
+                    </a:stretch>
+                  </pic:blipFill>
+                  <pic:spPr bwMode="auto">
+                    <a:xfrm>
+                      <a:off x="0" y="0"/>
+                      <a:ext cx="4727077" cy="5130901"/>
+                    </a:xfrm>
+                    <a:prstGeom prst="rect">
+                      <a:avLst/>
+                    </a:prstGeom>
+                    <a:noFill/>
+                    <a:ln>
+                      <a:noFill/>
+                    </a:ln>
+                  </pic:spPr>
+                </pic:pic>
+              </a:graphicData>
+            </a:graphic>
+          </wp:inline>
+        </w:drawing>
+      </w:r>
+    </w:p>
+    <w:p>
+      <w:pPr>
+        <w:rPr>
+          <w:rFonts w:ascii="Times New Roman" w:hAnsi="Times New Roman"/>
+          <w:sz w:val="20"/>
+          <w:szCs w:val="20"/>
+        </w:rPr>
+      </w:pPr>
+      <w:r>
+        <w:rPr>
+          <w:rFonts w:ascii="Times New Roman" w:hAnsi="Times New Roman"/>
+          <w:sz w:val="20"/>
+          <w:szCs w:val="20"/>
+        </w:rPr>
+        <w:lastRenderedPageBreak/>
+        <w:tab/>
+        <w:t>H.1 FIGURA 14 – TELA USUARIOS</w:t>
+      </w:r>
+    </w:p>
+    <w:p>
+      <w:pPr>
+        <w:rPr>
+          <w:rFonts w:ascii="Times New Roman" w:hAnsi="Times New Roman"/>
+          <w:sz w:val="20"/>
+          <w:szCs w:val="20"/>
+        </w:rPr>
+      </w:pPr>
+    </w:p>
+    <w:p>
+      <w:pPr>
+        <w:rPr>
+          <w:rFonts w:ascii="Times New Roman" w:hAnsi="Times New Roman"/>
+          <w:sz w:val="20"/>
+          <w:szCs w:val="20"/>
+        </w:rPr>
+      </w:pPr>
+      <w:r>
+        <w:rPr>
+          <w:noProof/>
+        </w:rPr>
+        <w:drawing>
+          <wp:anchor distT="0" distB="0" distL="114300" distR="114300" simplePos="0" relativeHeight="251673600" behindDoc="0" locked="0" layoutInCell="1" allowOverlap="1" wp14:anchorId="18370C06" wp14:editId="48411FCC">
+            <wp:simplePos x="0" y="0"/>
+            <wp:positionH relativeFrom="page">
+              <wp:align>center</wp:align>
+            </wp:positionH>
+            <wp:positionV relativeFrom="paragraph">
+              <wp:posOffset>77050</wp:posOffset>
+            </wp:positionV>
+            <wp:extent cx="5069896" cy="5503653"/>
+            <wp:effectExtent l="0" t="0" r="0" b="1905"/>
+            <wp:wrapNone/>
+            <wp:docPr id="27" name="Imagem 27" descr="Interface gráfica do usuário, Aplicativo&#10;&#10;Descrição gerada automaticamente"/>
+            <wp:cNvGraphicFramePr>
+              <a:graphicFrameLocks xmlns:a="http://schemas.openxmlformats.org/drawingml/2006/main" noChangeAspect="1"/>
+            </wp:cNvGraphicFramePr>
+            <a:graphic xmlns:a="http://schemas.openxmlformats.org/drawingml/2006/main">
+              <a:graphicData uri="http://schemas.openxmlformats.org/drawingml/2006/picture">
+                <pic:pic xmlns:pic="http://schemas.openxmlformats.org/drawingml/2006/picture">
+                  <pic:nvPicPr>
+                    <pic:cNvPr id="27" name="Imagem 27" descr="Interface gráfica do usuário, Aplicativo&#10;&#10;Descrição gerada automaticamente"/>
+                    <pic:cNvPicPr>
+                      <a:picLocks noChangeAspect="1" noChangeArrowheads="1"/>
+                    </pic:cNvPicPr>
+                  </pic:nvPicPr>
+                  <pic:blipFill>
+                    <a:blip r:embed="rId68">
+                      <a:extLst>
+                        <a:ext uri="{28A0092B-C50C-407E-A947-70E740481C1C}">
+                          <a14:useLocalDpi xmlns:a14="http://schemas.microsoft.com/office/drawing/2010/main" val="0"/>
+                        </a:ext>
+                      </a:extLst>
+                    </a:blip>
+                    <a:srcRect/>
+                    <a:stretch>
+                      <a:fillRect/>
+                    </a:stretch>
+                  </pic:blipFill>
+                  <pic:spPr bwMode="auto">
+                    <a:xfrm>
+                      <a:off x="0" y="0"/>
+                      <a:ext cx="5069896" cy="5503653"/>
+                    </a:xfrm>
+                    <a:prstGeom prst="rect">
+                      <a:avLst/>
+                    </a:prstGeom>
+                    <a:noFill/>
+                    <a:ln>
+                      <a:noFill/>
+                    </a:ln>
+                  </pic:spPr>
+                </pic:pic>
+              </a:graphicData>
+            </a:graphic>
+            <wp14:sizeRelH relativeFrom="margin">
+              <wp14:pctWidth>0</wp14:pctWidth>
+            </wp14:sizeRelH>
+            <wp14:sizeRelV relativeFrom="margin">
+              <wp14:pctHeight>0</wp14:pctHeight>
+            </wp14:sizeRelV>
+          </wp:anchor>
+        </w:drawing>
+      </w:r>
+    </w:p>
+    <w:p>
+      <w:pPr>
+        <w:rPr>
+          <w:rFonts w:ascii="Times New Roman" w:hAnsi="Times New Roman"/>
+          <w:sz w:val="20"/>
+          <w:szCs w:val="20"/>
+        </w:rPr>
+      </w:pPr>
+    </w:p>
+    <w:p>
+      <w:pPr>
         <w:pStyle w:val="PargrafodaLista"/>
         <w:ind w:left="1080"/>
         <w:rPr>
@@ -24543,17 +26349,190 @@
     </w:p>
     <w:p>
       <w:pPr>
-        <w:pStyle w:val="Ttulo1"/>
-        <w:numPr>
-          <w:ilvl w:val="0"/>
-          <w:numId w:val="0"/>
-        </w:numPr>
-        <w:ind w:left="1"/>
-        <w:jc w:val="left"/>
-        <w:rPr>
-          <w:rFonts w:ascii="Times New Roman" w:hAnsi="Times New Roman" w:cs="Times New Roman"/>
-          <w:sz w:val="20"/>
-          <w:szCs w:val="20"/>
+        <w:pStyle w:val="PargrafodaLista"/>
+        <w:ind w:left="1080"/>
+        <w:rPr>
+          <w:rFonts w:ascii="Times New Roman" w:hAnsi="Times New Roman"/>
+        </w:rPr>
+      </w:pPr>
+    </w:p>
+    <w:p>
+      <w:pPr>
+        <w:pStyle w:val="PargrafodaLista"/>
+        <w:ind w:left="1080"/>
+        <w:rPr>
+          <w:rFonts w:ascii="Times New Roman" w:hAnsi="Times New Roman"/>
+        </w:rPr>
+      </w:pPr>
+    </w:p>
+    <w:p>
+      <w:pPr>
+        <w:pStyle w:val="PargrafodaLista"/>
+        <w:ind w:left="1080"/>
+        <w:rPr>
+          <w:rFonts w:ascii="Times New Roman" w:hAnsi="Times New Roman"/>
+        </w:rPr>
+      </w:pPr>
+    </w:p>
+    <w:p>
+      <w:pPr>
+        <w:pStyle w:val="PargrafodaLista"/>
+        <w:ind w:left="1080"/>
+        <w:rPr>
+          <w:rFonts w:ascii="Times New Roman" w:hAnsi="Times New Roman"/>
+        </w:rPr>
+      </w:pPr>
+    </w:p>
+    <w:p>
+      <w:pPr>
+        <w:pStyle w:val="PargrafodaLista"/>
+        <w:ind w:left="1080"/>
+        <w:rPr>
+          <w:rFonts w:ascii="Times New Roman" w:hAnsi="Times New Roman"/>
+        </w:rPr>
+      </w:pPr>
+    </w:p>
+    <w:p>
+      <w:pPr>
+        <w:pStyle w:val="PargrafodaLista"/>
+        <w:ind w:left="1080"/>
+        <w:rPr>
+          <w:rFonts w:ascii="Times New Roman" w:hAnsi="Times New Roman"/>
+        </w:rPr>
+      </w:pPr>
+    </w:p>
+    <w:p>
+      <w:pPr>
+        <w:pStyle w:val="PargrafodaLista"/>
+        <w:ind w:left="1080"/>
+        <w:rPr>
+          <w:rFonts w:ascii="Times New Roman" w:hAnsi="Times New Roman"/>
+        </w:rPr>
+      </w:pPr>
+    </w:p>
+    <w:p>
+      <w:pPr>
+        <w:pStyle w:val="PargrafodaLista"/>
+        <w:ind w:left="1080"/>
+        <w:rPr>
+          <w:rFonts w:ascii="Times New Roman" w:hAnsi="Times New Roman"/>
+        </w:rPr>
+      </w:pPr>
+    </w:p>
+    <w:p>
+      <w:pPr>
+        <w:rPr>
+          <w:rFonts w:ascii="Times New Roman" w:hAnsi="Times New Roman"/>
+        </w:rPr>
+      </w:pPr>
+      <w:r>
+        <w:rPr>
+          <w:rFonts w:ascii="Times New Roman" w:hAnsi="Times New Roman"/>
+        </w:rPr>
+        <w:tab/>
+      </w:r>
+    </w:p>
+    <w:p>
+      <w:pPr>
+        <w:rPr>
+          <w:rFonts w:ascii="Times New Roman" w:hAnsi="Times New Roman"/>
+        </w:rPr>
+      </w:pPr>
+      <w:r>
+        <w:rPr>
+          <w:rFonts w:ascii="Times New Roman" w:hAnsi="Times New Roman"/>
+        </w:rPr>
+        <w:tab/>
+      </w:r>
+    </w:p>
+    <w:p>
+      <w:pPr>
+        <w:rPr>
+          <w:rFonts w:ascii="Times New Roman" w:hAnsi="Times New Roman"/>
+        </w:rPr>
+      </w:pPr>
+    </w:p>
+    <w:p>
+      <w:pPr>
+        <w:rPr>
+          <w:rFonts w:ascii="Times New Roman" w:hAnsi="Times New Roman"/>
+        </w:rPr>
+      </w:pPr>
+    </w:p>
+    <w:p>
+      <w:pPr>
+        <w:rPr>
+          <w:rFonts w:ascii="Times New Roman" w:hAnsi="Times New Roman"/>
+        </w:rPr>
+      </w:pPr>
+    </w:p>
+    <w:p>
+      <w:pPr>
+        <w:rPr>
+          <w:rFonts w:ascii="Times New Roman" w:hAnsi="Times New Roman"/>
+        </w:rPr>
+      </w:pPr>
+    </w:p>
+    <w:p>
+      <w:pPr>
+        <w:rPr>
+          <w:rFonts w:ascii="Times New Roman" w:hAnsi="Times New Roman"/>
+        </w:rPr>
+      </w:pPr>
+    </w:p>
+    <w:p>
+      <w:pPr>
+        <w:rPr>
+          <w:rFonts w:ascii="Times New Roman" w:hAnsi="Times New Roman"/>
+        </w:rPr>
+      </w:pPr>
+    </w:p>
+    <w:p>
+      <w:pPr>
+        <w:rPr>
+          <w:rFonts w:ascii="Times New Roman" w:hAnsi="Times New Roman"/>
+        </w:rPr>
+      </w:pPr>
+    </w:p>
+    <w:p>
+      <w:pPr>
+        <w:rPr>
+          <w:rFonts w:ascii="Times New Roman" w:hAnsi="Times New Roman"/>
+        </w:rPr>
+      </w:pPr>
+    </w:p>
+    <w:p>
+      <w:pPr>
+        <w:rPr>
+          <w:rFonts w:ascii="Times New Roman" w:hAnsi="Times New Roman"/>
+        </w:rPr>
+      </w:pPr>
+    </w:p>
+    <w:p>
+      <w:pPr>
+        <w:rPr>
+          <w:rFonts w:ascii="Times New Roman" w:hAnsi="Times New Roman"/>
+        </w:rPr>
+      </w:pPr>
+    </w:p>
+    <w:p>
+      <w:pPr>
+        <w:rPr>
+          <w:rFonts w:ascii="Times New Roman" w:hAnsi="Times New Roman"/>
+        </w:rPr>
+      </w:pPr>
+    </w:p>
+    <w:p>
+      <w:pPr>
+        <w:rPr>
+          <w:rFonts w:ascii="Times New Roman" w:hAnsi="Times New Roman"/>
+        </w:rPr>
+      </w:pPr>
+    </w:p>
+    <w:p>
+      <w:pPr>
+        <w:rPr>
+          <w:rFonts w:ascii="Times New Roman" w:hAnsi="Times New Roman"/>
         </w:rPr>
       </w:pPr>
     </w:p>
@@ -24566,8 +26545,1444 @@
         <w:jc w:val="left"/>
       </w:pPr>
     </w:p>
+    <w:p>
+      <w:pPr>
+        <w:tabs>
+          <w:tab w:val="clear" w:pos="851"/>
+        </w:tabs>
+        <w:spacing w:line="240" w:lineRule="auto"/>
+        <w:jc w:val="left"/>
+      </w:pPr>
+    </w:p>
+    <w:p>
+      <w:pPr>
+        <w:tabs>
+          <w:tab w:val="clear" w:pos="851"/>
+        </w:tabs>
+        <w:spacing w:line="240" w:lineRule="auto"/>
+        <w:jc w:val="left"/>
+      </w:pPr>
+    </w:p>
+    <w:p>
+      <w:pPr>
+        <w:tabs>
+          <w:tab w:val="clear" w:pos="851"/>
+        </w:tabs>
+        <w:spacing w:line="240" w:lineRule="auto"/>
+        <w:jc w:val="left"/>
+      </w:pPr>
+    </w:p>
+    <w:p>
+      <w:pPr>
+        <w:tabs>
+          <w:tab w:val="clear" w:pos="851"/>
+        </w:tabs>
+        <w:spacing w:line="240" w:lineRule="auto"/>
+        <w:jc w:val="left"/>
+      </w:pPr>
+    </w:p>
+    <w:p>
+      <w:pPr>
+        <w:tabs>
+          <w:tab w:val="clear" w:pos="851"/>
+        </w:tabs>
+        <w:spacing w:line="240" w:lineRule="auto"/>
+        <w:jc w:val="left"/>
+      </w:pPr>
+    </w:p>
+    <w:p>
+      <w:pPr>
+        <w:tabs>
+          <w:tab w:val="clear" w:pos="851"/>
+        </w:tabs>
+        <w:spacing w:line="240" w:lineRule="auto"/>
+        <w:jc w:val="left"/>
+      </w:pPr>
+    </w:p>
+    <w:p>
+      <w:pPr>
+        <w:tabs>
+          <w:tab w:val="clear" w:pos="851"/>
+        </w:tabs>
+        <w:spacing w:line="240" w:lineRule="auto"/>
+        <w:jc w:val="left"/>
+        <w:sectPr>
+          <w:headerReference w:type="default" r:id="rId69"/>
+          <w:pgSz w:w="11907" w:h="16840" w:code="9"/>
+          <w:pgMar w:top="1701" w:right="1134" w:bottom="1531" w:left="1701" w:header="709" w:footer="709" w:gutter="0"/>
+          <w:cols w:space="708"/>
+          <w:titlePg/>
+          <w:docGrid w:linePitch="360"/>
+        </w:sectPr>
+      </w:pPr>
+    </w:p>
+    <w:p>
+      <w:pPr>
+        <w:pStyle w:val="FolhadeRostodosCaptulos"/>
+        <w:rPr>
+          <w:rFonts w:ascii="Times New Roman" w:hAnsi="Times New Roman"/>
+        </w:rPr>
+        <w:sectPr>
+          <w:pgSz w:w="11907" w:h="16840" w:code="9"/>
+          <w:pgMar w:top="1701" w:right="1134" w:bottom="1531" w:left="1701" w:header="709" w:footer="709" w:gutter="0"/>
+          <w:cols w:space="708"/>
+          <w:titlePg/>
+          <w:docGrid w:linePitch="360"/>
+        </w:sectPr>
+      </w:pPr>
+      <w:r>
+        <w:rPr>
+          <w:rFonts w:ascii="Times New Roman" w:hAnsi="Times New Roman"/>
+        </w:rPr>
+        <w:lastRenderedPageBreak/>
+        <w:t>8</w:t>
+      </w:r>
+      <w:r>
+        <w:rPr>
+          <w:rFonts w:ascii="Times New Roman" w:hAnsi="Times New Roman"/>
+        </w:rPr>
+        <w:tab/>
+      </w:r>
+      <w:r>
+        <w:rPr>
+          <w:rFonts w:ascii="Times New Roman" w:hAnsi="Times New Roman"/>
+        </w:rPr>
+        <w:t>BANCO DE DAD</w:t>
+      </w:r>
+      <w:bookmarkEnd w:id="0"/>
+      <w:r>
+        <w:rPr>
+          <w:rFonts w:ascii="Times New Roman" w:hAnsi="Times New Roman"/>
+        </w:rPr>
+        <w:t>OS</w:t>
+      </w:r>
+    </w:p>
+    <w:p>
+      <w:pPr>
+        <w:pStyle w:val="Ttulo1"/>
+        <w:rPr>
+          <w:rFonts w:ascii="Times New Roman" w:hAnsi="Times New Roman" w:cs="Times New Roman"/>
+        </w:rPr>
+      </w:pPr>
+      <w:r>
+        <w:rPr>
+          <w:rFonts w:ascii="Times New Roman" w:hAnsi="Times New Roman" w:cs="Times New Roman"/>
+        </w:rPr>
+        <w:lastRenderedPageBreak/>
+        <w:t>ENGENHARIA REVERSA</w:t>
+      </w:r>
+    </w:p>
+    <w:p>
+      <w:pPr>
+        <w:pStyle w:val="PargrafodaLista"/>
+        <w:numPr>
+          <w:ilvl w:val="0"/>
+          <w:numId w:val="46"/>
+        </w:numPr>
+        <w:rPr>
+          <w:rFonts w:ascii="Times New Roman" w:hAnsi="Times New Roman"/>
+        </w:rPr>
+      </w:pPr>
+      <w:r>
+        <w:rPr>
+          <w:rFonts w:ascii="Times New Roman" w:hAnsi="Times New Roman"/>
+        </w:rPr>
+        <w:t>RELACIONAMENTO DE TABELAS</w:t>
+      </w:r>
+    </w:p>
+    <w:p>
+      <w:pPr>
+        <w:pStyle w:val="PargrafodaLista"/>
+        <w:rPr>
+          <w:rFonts w:ascii="Times New Roman" w:hAnsi="Times New Roman"/>
+        </w:rPr>
+      </w:pPr>
+    </w:p>
+    <w:p>
+      <w:pPr>
+        <w:pStyle w:val="PargrafodaLista"/>
+        <w:numPr>
+          <w:ilvl w:val="0"/>
+          <w:numId w:val="47"/>
+        </w:numPr>
+        <w:rPr>
+          <w:rFonts w:ascii="Times New Roman" w:hAnsi="Times New Roman"/>
+        </w:rPr>
+      </w:pPr>
+      <w:r>
+        <w:rPr>
+          <w:rFonts w:ascii="Times New Roman" w:hAnsi="Times New Roman"/>
+        </w:rPr>
+        <w:tab/>
+        <w:t>FIGURA 15 – RELACIONAMENTO DE TABELA</w:t>
+      </w:r>
+    </w:p>
+    <w:p>
+      <w:pPr>
+        <w:rPr>
+          <w:rFonts w:ascii="Times New Roman" w:hAnsi="Times New Roman"/>
+        </w:rPr>
+      </w:pPr>
+      <w:r>
+        <w:rPr>
+          <w:noProof/>
+        </w:rPr>
+        <w:drawing>
+          <wp:anchor distT="0" distB="0" distL="114300" distR="114300" simplePos="0" relativeHeight="251674624" behindDoc="0" locked="0" layoutInCell="1" allowOverlap="1" wp14:anchorId="654CCF91" wp14:editId="591F56C5">
+            <wp:simplePos x="0" y="0"/>
+            <wp:positionH relativeFrom="margin">
+              <wp:align>right</wp:align>
+            </wp:positionH>
+            <wp:positionV relativeFrom="paragraph">
+              <wp:posOffset>222885</wp:posOffset>
+            </wp:positionV>
+            <wp:extent cx="5760720" cy="4200525"/>
+            <wp:effectExtent l="0" t="0" r="0" b="9525"/>
+            <wp:wrapNone/>
+            <wp:docPr id="46" name="Imagem 46" descr="Diagrama&#10;&#10;Descrição gerada automaticamente"/>
+            <wp:cNvGraphicFramePr>
+              <a:graphicFrameLocks xmlns:a="http://schemas.openxmlformats.org/drawingml/2006/main" noChangeAspect="1"/>
+            </wp:cNvGraphicFramePr>
+            <a:graphic xmlns:a="http://schemas.openxmlformats.org/drawingml/2006/main">
+              <a:graphicData uri="http://schemas.openxmlformats.org/drawingml/2006/picture">
+                <pic:pic xmlns:pic="http://schemas.openxmlformats.org/drawingml/2006/picture">
+                  <pic:nvPicPr>
+                    <pic:cNvPr id="46" name="Imagem 46" descr="Diagrama&#10;&#10;Descrição gerada automaticamente"/>
+                    <pic:cNvPicPr/>
+                  </pic:nvPicPr>
+                  <pic:blipFill>
+                    <a:blip r:embed="rId70"/>
+                    <a:stretch>
+                      <a:fillRect/>
+                    </a:stretch>
+                  </pic:blipFill>
+                  <pic:spPr>
+                    <a:xfrm>
+                      <a:off x="0" y="0"/>
+                      <a:ext cx="5760720" cy="4200525"/>
+                    </a:xfrm>
+                    <a:prstGeom prst="rect">
+                      <a:avLst/>
+                    </a:prstGeom>
+                  </pic:spPr>
+                </pic:pic>
+              </a:graphicData>
+            </a:graphic>
+          </wp:anchor>
+        </w:drawing>
+      </w:r>
+    </w:p>
+    <w:p>
+      <w:pPr>
+        <w:rPr>
+          <w:rFonts w:ascii="Times New Roman" w:hAnsi="Times New Roman"/>
+        </w:rPr>
+      </w:pPr>
+    </w:p>
+    <w:p>
+      <w:pPr>
+        <w:rPr>
+          <w:rFonts w:ascii="Times New Roman" w:hAnsi="Times New Roman"/>
+        </w:rPr>
+      </w:pPr>
+    </w:p>
+    <w:p>
+      <w:pPr>
+        <w:rPr>
+          <w:rFonts w:ascii="Times New Roman" w:hAnsi="Times New Roman"/>
+        </w:rPr>
+      </w:pPr>
+    </w:p>
+    <w:p>
+      <w:pPr>
+        <w:rPr>
+          <w:rFonts w:ascii="Times New Roman" w:hAnsi="Times New Roman"/>
+        </w:rPr>
+      </w:pPr>
+    </w:p>
+    <w:p>
+      <w:pPr>
+        <w:rPr>
+          <w:rFonts w:ascii="Times New Roman" w:hAnsi="Times New Roman"/>
+        </w:rPr>
+      </w:pPr>
+    </w:p>
+    <w:p>
+      <w:pPr>
+        <w:rPr>
+          <w:rFonts w:ascii="Times New Roman" w:hAnsi="Times New Roman"/>
+        </w:rPr>
+      </w:pPr>
+    </w:p>
+    <w:p>
+      <w:pPr>
+        <w:rPr>
+          <w:rFonts w:ascii="Times New Roman" w:hAnsi="Times New Roman"/>
+        </w:rPr>
+      </w:pPr>
+    </w:p>
+    <w:p>
+      <w:pPr>
+        <w:rPr>
+          <w:rFonts w:ascii="Times New Roman" w:hAnsi="Times New Roman"/>
+        </w:rPr>
+      </w:pPr>
+    </w:p>
+    <w:p>
+      <w:pPr>
+        <w:rPr>
+          <w:rFonts w:ascii="Times New Roman" w:hAnsi="Times New Roman"/>
+        </w:rPr>
+      </w:pPr>
+    </w:p>
+    <w:p>
+      <w:pPr>
+        <w:rPr>
+          <w:rFonts w:ascii="Times New Roman" w:hAnsi="Times New Roman"/>
+        </w:rPr>
+      </w:pPr>
+    </w:p>
+    <w:p>
+      <w:pPr>
+        <w:rPr>
+          <w:rFonts w:ascii="Times New Roman" w:hAnsi="Times New Roman"/>
+        </w:rPr>
+      </w:pPr>
+    </w:p>
+    <w:p>
+      <w:pPr>
+        <w:rPr>
+          <w:rFonts w:ascii="Times New Roman" w:hAnsi="Times New Roman"/>
+        </w:rPr>
+      </w:pPr>
+    </w:p>
+    <w:p>
+      <w:pPr>
+        <w:rPr>
+          <w:rFonts w:ascii="Times New Roman" w:hAnsi="Times New Roman"/>
+        </w:rPr>
+      </w:pPr>
+    </w:p>
+    <w:p>
+      <w:pPr>
+        <w:rPr>
+          <w:rFonts w:ascii="Times New Roman" w:hAnsi="Times New Roman"/>
+        </w:rPr>
+      </w:pPr>
+    </w:p>
+    <w:p>
+      <w:pPr>
+        <w:rPr>
+          <w:rFonts w:ascii="Times New Roman" w:hAnsi="Times New Roman"/>
+        </w:rPr>
+      </w:pPr>
+    </w:p>
+    <w:p>
+      <w:pPr>
+        <w:rPr>
+          <w:rFonts w:ascii="Times New Roman" w:hAnsi="Times New Roman"/>
+        </w:rPr>
+      </w:pPr>
+    </w:p>
+    <w:p>
+      <w:pPr>
+        <w:rPr>
+          <w:rFonts w:ascii="Times New Roman" w:hAnsi="Times New Roman"/>
+        </w:rPr>
+      </w:pPr>
+    </w:p>
+    <w:p>
+      <w:pPr>
+        <w:rPr>
+          <w:rFonts w:ascii="Times New Roman" w:hAnsi="Times New Roman"/>
+        </w:rPr>
+      </w:pPr>
+    </w:p>
+    <w:p>
+      <w:pPr>
+        <w:rPr>
+          <w:rFonts w:ascii="Times New Roman" w:hAnsi="Times New Roman"/>
+        </w:rPr>
+      </w:pPr>
+    </w:p>
+    <w:p>
+      <w:pPr>
+        <w:rPr>
+          <w:rFonts w:ascii="Times New Roman" w:hAnsi="Times New Roman"/>
+        </w:rPr>
+      </w:pPr>
+    </w:p>
+    <w:p>
+      <w:pPr>
+        <w:rPr>
+          <w:rFonts w:ascii="Times New Roman" w:hAnsi="Times New Roman"/>
+        </w:rPr>
+      </w:pPr>
+    </w:p>
+    <w:p>
+      <w:pPr>
+        <w:rPr>
+          <w:rFonts w:ascii="Times New Roman" w:hAnsi="Times New Roman"/>
+        </w:rPr>
+      </w:pPr>
+    </w:p>
+    <w:p>
+      <w:pPr>
+        <w:rPr>
+          <w:rFonts w:ascii="Times New Roman" w:hAnsi="Times New Roman"/>
+        </w:rPr>
+      </w:pPr>
+    </w:p>
+    <w:p>
+      <w:pPr>
+        <w:rPr>
+          <w:rFonts w:ascii="Times New Roman" w:hAnsi="Times New Roman"/>
+        </w:rPr>
+      </w:pPr>
+    </w:p>
+    <w:p>
+      <w:pPr>
+        <w:rPr>
+          <w:rFonts w:ascii="Times New Roman" w:hAnsi="Times New Roman"/>
+        </w:rPr>
+      </w:pPr>
+    </w:p>
+    <w:p>
+      <w:pPr>
+        <w:rPr>
+          <w:rFonts w:ascii="Times New Roman" w:hAnsi="Times New Roman"/>
+        </w:rPr>
+      </w:pPr>
+    </w:p>
+    <w:p>
+      <w:pPr>
+        <w:rPr>
+          <w:rFonts w:ascii="Times New Roman" w:hAnsi="Times New Roman"/>
+        </w:rPr>
+      </w:pPr>
+    </w:p>
+    <w:p>
+      <w:pPr>
+        <w:pStyle w:val="PargrafodaLista"/>
+        <w:numPr>
+          <w:ilvl w:val="0"/>
+          <w:numId w:val="46"/>
+        </w:numPr>
+        <w:rPr>
+          <w:rFonts w:ascii="Times New Roman" w:hAnsi="Times New Roman"/>
+        </w:rPr>
+      </w:pPr>
+      <w:r>
+        <w:rPr>
+          <w:rFonts w:ascii="Times New Roman" w:hAnsi="Times New Roman"/>
+        </w:rPr>
+        <w:lastRenderedPageBreak/>
+        <w:t>CÓDIGO SQL</w:t>
+      </w:r>
+    </w:p>
+    <w:p>
+      <w:pPr>
+        <w:pStyle w:val="PargrafodaLista"/>
+        <w:rPr>
+          <w:rFonts w:ascii="Times New Roman" w:hAnsi="Times New Roman"/>
+        </w:rPr>
+      </w:pPr>
+    </w:p>
+    <w:p>
+      <w:pPr>
+        <w:pStyle w:val="PargrafodaLista"/>
+        <w:rPr>
+          <w:rFonts w:ascii="Times New Roman" w:hAnsi="Times New Roman"/>
+        </w:rPr>
+      </w:pPr>
+    </w:p>
+    <w:p>
+      <w:pPr>
+        <w:pStyle w:val="PargrafodaLista"/>
+        <w:numPr>
+          <w:ilvl w:val="0"/>
+          <w:numId w:val="48"/>
+        </w:numPr>
+        <w:rPr>
+          <w:rFonts w:ascii="Times New Roman" w:hAnsi="Times New Roman"/>
+        </w:rPr>
+      </w:pPr>
+      <w:r>
+        <w:rPr>
+          <w:rFonts w:ascii="Times New Roman" w:hAnsi="Times New Roman"/>
+        </w:rPr>
+        <w:t>FIGURA 16 – INÍCIO DO CÓDIGO</w:t>
+      </w:r>
+    </w:p>
+    <w:p>
+      <w:pPr>
+        <w:rPr>
+          <w:rFonts w:ascii="Times New Roman" w:hAnsi="Times New Roman"/>
+        </w:rPr>
+      </w:pPr>
+    </w:p>
+    <w:p>
+      <w:pPr>
+        <w:rPr>
+          <w:rFonts w:ascii="Times New Roman" w:hAnsi="Times New Roman"/>
+        </w:rPr>
+      </w:pPr>
+      <w:r>
+        <w:rPr>
+          <w:noProof/>
+        </w:rPr>
+        <w:drawing>
+          <wp:anchor distT="0" distB="0" distL="114300" distR="114300" simplePos="0" relativeHeight="251675648" behindDoc="0" locked="0" layoutInCell="1" allowOverlap="1" wp14:anchorId="225B900F" wp14:editId="66EBF87C">
+            <wp:simplePos x="0" y="0"/>
+            <wp:positionH relativeFrom="page">
+              <wp:align>center</wp:align>
+            </wp:positionH>
+            <wp:positionV relativeFrom="paragraph">
+              <wp:posOffset>59289</wp:posOffset>
+            </wp:positionV>
+            <wp:extent cx="3891357" cy="6930190"/>
+            <wp:effectExtent l="0" t="0" r="0" b="4445"/>
+            <wp:wrapNone/>
+            <wp:docPr id="47" name="Imagem 47" descr="Tela de computador&#10;&#10;Descrição gerada automaticamente"/>
+            <wp:cNvGraphicFramePr>
+              <a:graphicFrameLocks xmlns:a="http://schemas.openxmlformats.org/drawingml/2006/main" noChangeAspect="1"/>
+            </wp:cNvGraphicFramePr>
+            <a:graphic xmlns:a="http://schemas.openxmlformats.org/drawingml/2006/main">
+              <a:graphicData uri="http://schemas.openxmlformats.org/drawingml/2006/picture">
+                <pic:pic xmlns:pic="http://schemas.openxmlformats.org/drawingml/2006/picture">
+                  <pic:nvPicPr>
+                    <pic:cNvPr id="47" name="Imagem 47" descr="Tela de computador&#10;&#10;Descrição gerada automaticamente"/>
+                    <pic:cNvPicPr>
+                      <a:picLocks noChangeAspect="1" noChangeArrowheads="1"/>
+                    </pic:cNvPicPr>
+                  </pic:nvPicPr>
+                  <pic:blipFill>
+                    <a:blip r:embed="rId71">
+                      <a:extLst>
+                        <a:ext uri="{28A0092B-C50C-407E-A947-70E740481C1C}">
+                          <a14:useLocalDpi xmlns:a14="http://schemas.microsoft.com/office/drawing/2010/main" val="0"/>
+                        </a:ext>
+                      </a:extLst>
+                    </a:blip>
+                    <a:srcRect/>
+                    <a:stretch>
+                      <a:fillRect/>
+                    </a:stretch>
+                  </pic:blipFill>
+                  <pic:spPr bwMode="auto">
+                    <a:xfrm>
+                      <a:off x="0" y="0"/>
+                      <a:ext cx="3891357" cy="6930190"/>
+                    </a:xfrm>
+                    <a:prstGeom prst="rect">
+                      <a:avLst/>
+                    </a:prstGeom>
+                    <a:noFill/>
+                    <a:ln>
+                      <a:noFill/>
+                    </a:ln>
+                  </pic:spPr>
+                </pic:pic>
+              </a:graphicData>
+            </a:graphic>
+            <wp14:sizeRelH relativeFrom="margin">
+              <wp14:pctWidth>0</wp14:pctWidth>
+            </wp14:sizeRelH>
+            <wp14:sizeRelV relativeFrom="margin">
+              <wp14:pctHeight>0</wp14:pctHeight>
+            </wp14:sizeRelV>
+          </wp:anchor>
+        </w:drawing>
+      </w:r>
+    </w:p>
+    <w:p>
+      <w:pPr>
+        <w:rPr>
+          <w:rFonts w:ascii="Times New Roman" w:hAnsi="Times New Roman"/>
+        </w:rPr>
+      </w:pPr>
+    </w:p>
+    <w:p>
+      <w:pPr>
+        <w:rPr>
+          <w:rFonts w:ascii="Times New Roman" w:hAnsi="Times New Roman"/>
+        </w:rPr>
+      </w:pPr>
+    </w:p>
+    <w:p>
+      <w:pPr>
+        <w:rPr>
+          <w:rFonts w:ascii="Times New Roman" w:hAnsi="Times New Roman"/>
+        </w:rPr>
+      </w:pPr>
+    </w:p>
+    <w:p>
+      <w:pPr>
+        <w:rPr>
+          <w:rFonts w:ascii="Times New Roman" w:hAnsi="Times New Roman"/>
+        </w:rPr>
+      </w:pPr>
+    </w:p>
+    <w:p>
+      <w:pPr>
+        <w:rPr>
+          <w:rFonts w:ascii="Times New Roman" w:hAnsi="Times New Roman"/>
+        </w:rPr>
+      </w:pPr>
+    </w:p>
+    <w:p>
+      <w:pPr>
+        <w:rPr>
+          <w:rFonts w:ascii="Times New Roman" w:hAnsi="Times New Roman"/>
+        </w:rPr>
+      </w:pPr>
+    </w:p>
+    <w:p>
+      <w:pPr>
+        <w:rPr>
+          <w:rFonts w:ascii="Times New Roman" w:hAnsi="Times New Roman"/>
+        </w:rPr>
+      </w:pPr>
+    </w:p>
+    <w:p>
+      <w:pPr>
+        <w:rPr>
+          <w:rFonts w:ascii="Times New Roman" w:hAnsi="Times New Roman"/>
+        </w:rPr>
+      </w:pPr>
+    </w:p>
+    <w:p>
+      <w:pPr>
+        <w:rPr>
+          <w:rFonts w:ascii="Times New Roman" w:hAnsi="Times New Roman"/>
+        </w:rPr>
+      </w:pPr>
+    </w:p>
+    <w:p>
+      <w:pPr>
+        <w:rPr>
+          <w:rFonts w:ascii="Times New Roman" w:hAnsi="Times New Roman"/>
+        </w:rPr>
+      </w:pPr>
+    </w:p>
+    <w:p>
+      <w:pPr>
+        <w:rPr>
+          <w:rFonts w:ascii="Times New Roman" w:hAnsi="Times New Roman"/>
+        </w:rPr>
+      </w:pPr>
+    </w:p>
+    <w:p>
+      <w:pPr>
+        <w:rPr>
+          <w:rFonts w:ascii="Times New Roman" w:hAnsi="Times New Roman"/>
+        </w:rPr>
+      </w:pPr>
+    </w:p>
+    <w:p>
+      <w:pPr>
+        <w:rPr>
+          <w:rFonts w:ascii="Times New Roman" w:hAnsi="Times New Roman"/>
+        </w:rPr>
+      </w:pPr>
+    </w:p>
+    <w:p>
+      <w:pPr>
+        <w:rPr>
+          <w:rFonts w:ascii="Times New Roman" w:hAnsi="Times New Roman"/>
+        </w:rPr>
+      </w:pPr>
+    </w:p>
+    <w:p>
+      <w:pPr>
+        <w:rPr>
+          <w:rFonts w:ascii="Times New Roman" w:hAnsi="Times New Roman"/>
+        </w:rPr>
+      </w:pPr>
+    </w:p>
+    <w:p>
+      <w:pPr>
+        <w:rPr>
+          <w:rFonts w:ascii="Times New Roman" w:hAnsi="Times New Roman"/>
+        </w:rPr>
+      </w:pPr>
+    </w:p>
+    <w:p>
+      <w:pPr>
+        <w:rPr>
+          <w:rFonts w:ascii="Times New Roman" w:hAnsi="Times New Roman"/>
+        </w:rPr>
+      </w:pPr>
+    </w:p>
+    <w:p>
+      <w:pPr>
+        <w:rPr>
+          <w:rFonts w:ascii="Times New Roman" w:hAnsi="Times New Roman"/>
+        </w:rPr>
+      </w:pPr>
+    </w:p>
+    <w:p>
+      <w:pPr>
+        <w:rPr>
+          <w:rFonts w:ascii="Times New Roman" w:hAnsi="Times New Roman"/>
+        </w:rPr>
+      </w:pPr>
+    </w:p>
+    <w:p>
+      <w:pPr>
+        <w:rPr>
+          <w:rFonts w:ascii="Times New Roman" w:hAnsi="Times New Roman"/>
+        </w:rPr>
+      </w:pPr>
+    </w:p>
+    <w:p>
+      <w:pPr>
+        <w:rPr>
+          <w:rFonts w:ascii="Times New Roman" w:hAnsi="Times New Roman"/>
+        </w:rPr>
+      </w:pPr>
+    </w:p>
+    <w:p>
+      <w:pPr>
+        <w:rPr>
+          <w:rFonts w:ascii="Times New Roman" w:hAnsi="Times New Roman"/>
+        </w:rPr>
+      </w:pPr>
+    </w:p>
+    <w:p>
+      <w:pPr>
+        <w:rPr>
+          <w:rFonts w:ascii="Times New Roman" w:hAnsi="Times New Roman"/>
+        </w:rPr>
+      </w:pPr>
+    </w:p>
+    <w:p>
+      <w:pPr>
+        <w:rPr>
+          <w:rFonts w:ascii="Times New Roman" w:hAnsi="Times New Roman"/>
+        </w:rPr>
+      </w:pPr>
+    </w:p>
+    <w:p>
+      <w:pPr>
+        <w:rPr>
+          <w:rFonts w:ascii="Times New Roman" w:hAnsi="Times New Roman"/>
+        </w:rPr>
+      </w:pPr>
+    </w:p>
+    <w:p>
+      <w:pPr>
+        <w:rPr>
+          <w:rFonts w:ascii="Times New Roman" w:hAnsi="Times New Roman"/>
+        </w:rPr>
+      </w:pPr>
+    </w:p>
+    <w:p>
+      <w:pPr>
+        <w:rPr>
+          <w:rFonts w:ascii="Times New Roman" w:hAnsi="Times New Roman"/>
+        </w:rPr>
+      </w:pPr>
+    </w:p>
+    <w:p>
+      <w:pPr>
+        <w:pStyle w:val="PargrafodaLista"/>
+        <w:numPr>
+          <w:ilvl w:val="0"/>
+          <w:numId w:val="48"/>
+        </w:numPr>
+        <w:rPr>
+          <w:rFonts w:ascii="Times New Roman" w:hAnsi="Times New Roman"/>
+        </w:rPr>
+      </w:pPr>
+      <w:r>
+        <w:rPr>
+          <w:rFonts w:ascii="Times New Roman" w:hAnsi="Times New Roman"/>
+        </w:rPr>
+        <w:lastRenderedPageBreak/>
+        <w:t>FIGURA 17 – MEIO DO CÓDIGO</w:t>
+      </w:r>
+    </w:p>
+    <w:p>
+      <w:pPr>
+        <w:rPr>
+          <w:rFonts w:ascii="Times New Roman" w:hAnsi="Times New Roman"/>
+        </w:rPr>
+      </w:pPr>
+    </w:p>
+    <w:p>
+      <w:pPr>
+        <w:rPr>
+          <w:rFonts w:ascii="Times New Roman" w:hAnsi="Times New Roman"/>
+        </w:rPr>
+      </w:pPr>
+      <w:r>
+        <w:rPr>
+          <w:noProof/>
+        </w:rPr>
+        <w:drawing>
+          <wp:anchor distT="0" distB="0" distL="114300" distR="114300" simplePos="0" relativeHeight="251676672" behindDoc="0" locked="0" layoutInCell="1" allowOverlap="1" wp14:anchorId="22AFAA6C" wp14:editId="19CA4014">
+            <wp:simplePos x="0" y="0"/>
+            <wp:positionH relativeFrom="page">
+              <wp:posOffset>1347538</wp:posOffset>
+            </wp:positionH>
+            <wp:positionV relativeFrom="paragraph">
+              <wp:posOffset>30380</wp:posOffset>
+            </wp:positionV>
+            <wp:extent cx="4620126" cy="8228069"/>
+            <wp:effectExtent l="0" t="0" r="9525" b="1905"/>
+            <wp:wrapNone/>
+            <wp:docPr id="48" name="Imagem 48" descr="Tela de computador com texto preto sobre fundo branco&#10;&#10;Descrição gerada automaticamente"/>
+            <wp:cNvGraphicFramePr>
+              <a:graphicFrameLocks xmlns:a="http://schemas.openxmlformats.org/drawingml/2006/main" noChangeAspect="1"/>
+            </wp:cNvGraphicFramePr>
+            <a:graphic xmlns:a="http://schemas.openxmlformats.org/drawingml/2006/main">
+              <a:graphicData uri="http://schemas.openxmlformats.org/drawingml/2006/picture">
+                <pic:pic xmlns:pic="http://schemas.openxmlformats.org/drawingml/2006/picture">
+                  <pic:nvPicPr>
+                    <pic:cNvPr id="48" name="Imagem 48" descr="Tela de computador com texto preto sobre fundo branco&#10;&#10;Descrição gerada automaticamente"/>
+                    <pic:cNvPicPr>
+                      <a:picLocks noChangeAspect="1" noChangeArrowheads="1"/>
+                    </pic:cNvPicPr>
+                  </pic:nvPicPr>
+                  <pic:blipFill>
+                    <a:blip r:embed="rId72">
+                      <a:extLst>
+                        <a:ext uri="{28A0092B-C50C-407E-A947-70E740481C1C}">
+                          <a14:useLocalDpi xmlns:a14="http://schemas.microsoft.com/office/drawing/2010/main" val="0"/>
+                        </a:ext>
+                      </a:extLst>
+                    </a:blip>
+                    <a:srcRect/>
+                    <a:stretch>
+                      <a:fillRect/>
+                    </a:stretch>
+                  </pic:blipFill>
+                  <pic:spPr bwMode="auto">
+                    <a:xfrm>
+                      <a:off x="0" y="0"/>
+                      <a:ext cx="4622166" cy="8231702"/>
+                    </a:xfrm>
+                    <a:prstGeom prst="rect">
+                      <a:avLst/>
+                    </a:prstGeom>
+                    <a:noFill/>
+                    <a:ln>
+                      <a:noFill/>
+                    </a:ln>
+                  </pic:spPr>
+                </pic:pic>
+              </a:graphicData>
+            </a:graphic>
+            <wp14:sizeRelH relativeFrom="margin">
+              <wp14:pctWidth>0</wp14:pctWidth>
+            </wp14:sizeRelH>
+            <wp14:sizeRelV relativeFrom="margin">
+              <wp14:pctHeight>0</wp14:pctHeight>
+            </wp14:sizeRelV>
+          </wp:anchor>
+        </w:drawing>
+      </w:r>
+    </w:p>
+    <w:p>
+      <w:pPr>
+        <w:rPr>
+          <w:rFonts w:ascii="Times New Roman" w:hAnsi="Times New Roman"/>
+        </w:rPr>
+      </w:pPr>
+    </w:p>
+    <w:p>
+      <w:pPr>
+        <w:rPr>
+          <w:rFonts w:ascii="Times New Roman" w:hAnsi="Times New Roman"/>
+        </w:rPr>
+      </w:pPr>
+    </w:p>
+    <w:p>
+      <w:pPr>
+        <w:rPr>
+          <w:rFonts w:ascii="Times New Roman" w:hAnsi="Times New Roman"/>
+        </w:rPr>
+      </w:pPr>
+    </w:p>
+    <w:p>
+      <w:pPr>
+        <w:rPr>
+          <w:rFonts w:ascii="Times New Roman" w:hAnsi="Times New Roman"/>
+        </w:rPr>
+      </w:pPr>
+    </w:p>
+    <w:p>
+      <w:pPr>
+        <w:rPr>
+          <w:rFonts w:ascii="Times New Roman" w:hAnsi="Times New Roman"/>
+        </w:rPr>
+      </w:pPr>
+    </w:p>
+    <w:p>
+      <w:pPr>
+        <w:rPr>
+          <w:rFonts w:ascii="Times New Roman" w:hAnsi="Times New Roman"/>
+        </w:rPr>
+      </w:pPr>
+    </w:p>
+    <w:p>
+      <w:pPr>
+        <w:rPr>
+          <w:rFonts w:ascii="Times New Roman" w:hAnsi="Times New Roman"/>
+        </w:rPr>
+      </w:pPr>
+    </w:p>
+    <w:p>
+      <w:pPr>
+        <w:rPr>
+          <w:rFonts w:ascii="Times New Roman" w:hAnsi="Times New Roman"/>
+        </w:rPr>
+      </w:pPr>
+    </w:p>
+    <w:p>
+      <w:pPr>
+        <w:rPr>
+          <w:rFonts w:ascii="Times New Roman" w:hAnsi="Times New Roman"/>
+        </w:rPr>
+      </w:pPr>
+    </w:p>
+    <w:p>
+      <w:pPr>
+        <w:rPr>
+          <w:rFonts w:ascii="Times New Roman" w:hAnsi="Times New Roman"/>
+        </w:rPr>
+      </w:pPr>
+    </w:p>
+    <w:p>
+      <w:pPr>
+        <w:rPr>
+          <w:rFonts w:ascii="Times New Roman" w:hAnsi="Times New Roman"/>
+        </w:rPr>
+      </w:pPr>
+    </w:p>
+    <w:p>
+      <w:pPr>
+        <w:rPr>
+          <w:rFonts w:ascii="Times New Roman" w:hAnsi="Times New Roman"/>
+        </w:rPr>
+      </w:pPr>
+    </w:p>
+    <w:p>
+      <w:pPr>
+        <w:rPr>
+          <w:rFonts w:ascii="Times New Roman" w:hAnsi="Times New Roman"/>
+        </w:rPr>
+      </w:pPr>
+    </w:p>
+    <w:p>
+      <w:pPr>
+        <w:rPr>
+          <w:rFonts w:ascii="Times New Roman" w:hAnsi="Times New Roman"/>
+        </w:rPr>
+      </w:pPr>
+    </w:p>
+    <w:p>
+      <w:pPr>
+        <w:rPr>
+          <w:rFonts w:ascii="Times New Roman" w:hAnsi="Times New Roman"/>
+        </w:rPr>
+      </w:pPr>
+    </w:p>
+    <w:p>
+      <w:pPr>
+        <w:rPr>
+          <w:rFonts w:ascii="Times New Roman" w:hAnsi="Times New Roman"/>
+        </w:rPr>
+      </w:pPr>
+    </w:p>
+    <w:p>
+      <w:pPr>
+        <w:rPr>
+          <w:rFonts w:ascii="Times New Roman" w:hAnsi="Times New Roman"/>
+        </w:rPr>
+      </w:pPr>
+    </w:p>
+    <w:p>
+      <w:pPr>
+        <w:rPr>
+          <w:rFonts w:ascii="Times New Roman" w:hAnsi="Times New Roman"/>
+        </w:rPr>
+      </w:pPr>
+    </w:p>
+    <w:p>
+      <w:pPr>
+        <w:rPr>
+          <w:rFonts w:ascii="Times New Roman" w:hAnsi="Times New Roman"/>
+        </w:rPr>
+      </w:pPr>
+    </w:p>
+    <w:p>
+      <w:pPr>
+        <w:rPr>
+          <w:rFonts w:ascii="Times New Roman" w:hAnsi="Times New Roman"/>
+        </w:rPr>
+      </w:pPr>
+    </w:p>
+    <w:p>
+      <w:pPr>
+        <w:rPr>
+          <w:rFonts w:ascii="Times New Roman" w:hAnsi="Times New Roman"/>
+        </w:rPr>
+      </w:pPr>
+    </w:p>
+    <w:p>
+      <w:pPr>
+        <w:rPr>
+          <w:rFonts w:ascii="Times New Roman" w:hAnsi="Times New Roman"/>
+        </w:rPr>
+      </w:pPr>
+    </w:p>
+    <w:p>
+      <w:pPr>
+        <w:rPr>
+          <w:rFonts w:ascii="Times New Roman" w:hAnsi="Times New Roman"/>
+        </w:rPr>
+      </w:pPr>
+    </w:p>
+    <w:p>
+      <w:pPr>
+        <w:rPr>
+          <w:rFonts w:ascii="Times New Roman" w:hAnsi="Times New Roman"/>
+        </w:rPr>
+      </w:pPr>
+    </w:p>
+    <w:p>
+      <w:pPr>
+        <w:rPr>
+          <w:rFonts w:ascii="Times New Roman" w:hAnsi="Times New Roman"/>
+        </w:rPr>
+      </w:pPr>
+    </w:p>
+    <w:p>
+      <w:pPr>
+        <w:rPr>
+          <w:rFonts w:ascii="Times New Roman" w:hAnsi="Times New Roman"/>
+        </w:rPr>
+      </w:pPr>
+    </w:p>
+    <w:p>
+      <w:pPr>
+        <w:rPr>
+          <w:rFonts w:ascii="Times New Roman" w:hAnsi="Times New Roman"/>
+        </w:rPr>
+      </w:pPr>
+    </w:p>
+    <w:p>
+      <w:pPr>
+        <w:rPr>
+          <w:rFonts w:ascii="Times New Roman" w:hAnsi="Times New Roman"/>
+        </w:rPr>
+      </w:pPr>
+    </w:p>
+    <w:p>
+      <w:pPr>
+        <w:rPr>
+          <w:rFonts w:ascii="Times New Roman" w:hAnsi="Times New Roman"/>
+        </w:rPr>
+      </w:pPr>
+    </w:p>
+    <w:p>
+      <w:pPr>
+        <w:rPr>
+          <w:rFonts w:ascii="Times New Roman" w:hAnsi="Times New Roman"/>
+        </w:rPr>
+      </w:pPr>
+    </w:p>
+    <w:p>
+      <w:pPr>
+        <w:pStyle w:val="PargrafodaLista"/>
+        <w:numPr>
+          <w:ilvl w:val="0"/>
+          <w:numId w:val="48"/>
+        </w:numPr>
+        <w:rPr>
+          <w:rFonts w:ascii="Times New Roman" w:hAnsi="Times New Roman"/>
+        </w:rPr>
+      </w:pPr>
+      <w:r>
+        <w:rPr>
+          <w:rFonts w:ascii="Times New Roman" w:hAnsi="Times New Roman"/>
+        </w:rPr>
+        <w:lastRenderedPageBreak/>
+        <w:t>FIGURA 18 – FIM DO CÓDIGO</w:t>
+      </w:r>
+    </w:p>
+    <w:p>
+      <w:pPr>
+        <w:rPr>
+          <w:rFonts w:ascii="Times New Roman" w:hAnsi="Times New Roman"/>
+        </w:rPr>
+      </w:pPr>
+    </w:p>
+    <w:p>
+      <w:pPr>
+        <w:rPr>
+          <w:rFonts w:ascii="Times New Roman" w:hAnsi="Times New Roman"/>
+        </w:rPr>
+      </w:pPr>
+      <w:r>
+        <w:rPr>
+          <w:noProof/>
+        </w:rPr>
+        <w:drawing>
+          <wp:anchor distT="0" distB="0" distL="114300" distR="114300" simplePos="0" relativeHeight="251677696" behindDoc="0" locked="0" layoutInCell="1" allowOverlap="1" wp14:anchorId="4749F285" wp14:editId="7E0BC5FD">
+            <wp:simplePos x="0" y="0"/>
+            <wp:positionH relativeFrom="page">
+              <wp:align>center</wp:align>
+            </wp:positionH>
+            <wp:positionV relativeFrom="paragraph">
+              <wp:posOffset>30380</wp:posOffset>
+            </wp:positionV>
+            <wp:extent cx="4539916" cy="8085221"/>
+            <wp:effectExtent l="0" t="0" r="0" b="0"/>
+            <wp:wrapNone/>
+            <wp:docPr id="49" name="Imagem 49" descr="Tela de computador com texto preto sobre fundo branco&#10;&#10;Descrição gerada automaticamente"/>
+            <wp:cNvGraphicFramePr>
+              <a:graphicFrameLocks xmlns:a="http://schemas.openxmlformats.org/drawingml/2006/main" noChangeAspect="1"/>
+            </wp:cNvGraphicFramePr>
+            <a:graphic xmlns:a="http://schemas.openxmlformats.org/drawingml/2006/main">
+              <a:graphicData uri="http://schemas.openxmlformats.org/drawingml/2006/picture">
+                <pic:pic xmlns:pic="http://schemas.openxmlformats.org/drawingml/2006/picture">
+                  <pic:nvPicPr>
+                    <pic:cNvPr id="49" name="Imagem 49" descr="Tela de computador com texto preto sobre fundo branco&#10;&#10;Descrição gerada automaticamente"/>
+                    <pic:cNvPicPr>
+                      <a:picLocks noChangeAspect="1" noChangeArrowheads="1"/>
+                    </pic:cNvPicPr>
+                  </pic:nvPicPr>
+                  <pic:blipFill>
+                    <a:blip r:embed="rId73">
+                      <a:extLst>
+                        <a:ext uri="{28A0092B-C50C-407E-A947-70E740481C1C}">
+                          <a14:useLocalDpi xmlns:a14="http://schemas.microsoft.com/office/drawing/2010/main" val="0"/>
+                        </a:ext>
+                      </a:extLst>
+                    </a:blip>
+                    <a:srcRect/>
+                    <a:stretch>
+                      <a:fillRect/>
+                    </a:stretch>
+                  </pic:blipFill>
+                  <pic:spPr bwMode="auto">
+                    <a:xfrm>
+                      <a:off x="0" y="0"/>
+                      <a:ext cx="4539916" cy="8085221"/>
+                    </a:xfrm>
+                    <a:prstGeom prst="rect">
+                      <a:avLst/>
+                    </a:prstGeom>
+                    <a:noFill/>
+                    <a:ln>
+                      <a:noFill/>
+                    </a:ln>
+                  </pic:spPr>
+                </pic:pic>
+              </a:graphicData>
+            </a:graphic>
+            <wp14:sizeRelH relativeFrom="margin">
+              <wp14:pctWidth>0</wp14:pctWidth>
+            </wp14:sizeRelH>
+            <wp14:sizeRelV relativeFrom="margin">
+              <wp14:pctHeight>0</wp14:pctHeight>
+            </wp14:sizeRelV>
+          </wp:anchor>
+        </w:drawing>
+      </w:r>
+    </w:p>
+    <w:p>
+      <w:pPr>
+        <w:rPr>
+          <w:rFonts w:ascii="Times New Roman" w:hAnsi="Times New Roman"/>
+        </w:rPr>
+      </w:pPr>
+    </w:p>
+    <w:p>
+      <w:pPr>
+        <w:rPr>
+          <w:rFonts w:ascii="Times New Roman" w:hAnsi="Times New Roman"/>
+        </w:rPr>
+      </w:pPr>
+    </w:p>
+    <w:p>
+      <w:pPr>
+        <w:rPr>
+          <w:rFonts w:ascii="Times New Roman" w:hAnsi="Times New Roman"/>
+        </w:rPr>
+      </w:pPr>
+    </w:p>
+    <w:p>
+      <w:pPr>
+        <w:rPr>
+          <w:rFonts w:ascii="Times New Roman" w:hAnsi="Times New Roman"/>
+        </w:rPr>
+      </w:pPr>
+    </w:p>
+    <w:p>
+      <w:pPr>
+        <w:ind w:left="720"/>
+        <w:rPr>
+          <w:rFonts w:ascii="Times New Roman" w:hAnsi="Times New Roman"/>
+        </w:rPr>
+      </w:pPr>
+    </w:p>
+    <w:p>
+      <w:pPr>
+        <w:ind w:left="720"/>
+        <w:rPr>
+          <w:rFonts w:ascii="Times New Roman" w:hAnsi="Times New Roman"/>
+        </w:rPr>
+      </w:pPr>
+    </w:p>
+    <w:p>
+      <w:pPr>
+        <w:ind w:left="720"/>
+        <w:rPr>
+          <w:rFonts w:ascii="Times New Roman" w:hAnsi="Times New Roman"/>
+        </w:rPr>
+      </w:pPr>
+    </w:p>
+    <w:p>
+      <w:pPr>
+        <w:ind w:left="720"/>
+        <w:rPr>
+          <w:rFonts w:ascii="Times New Roman" w:hAnsi="Times New Roman"/>
+        </w:rPr>
+      </w:pPr>
+    </w:p>
+    <w:p>
+      <w:pPr>
+        <w:ind w:left="720"/>
+        <w:rPr>
+          <w:rFonts w:ascii="Times New Roman" w:hAnsi="Times New Roman"/>
+        </w:rPr>
+      </w:pPr>
+    </w:p>
+    <w:p>
+      <w:pPr>
+        <w:ind w:left="720"/>
+        <w:rPr>
+          <w:rFonts w:ascii="Times New Roman" w:hAnsi="Times New Roman"/>
+        </w:rPr>
+      </w:pPr>
+    </w:p>
+    <w:p>
+      <w:pPr>
+        <w:ind w:left="720"/>
+        <w:rPr>
+          <w:rFonts w:ascii="Times New Roman" w:hAnsi="Times New Roman"/>
+        </w:rPr>
+      </w:pPr>
+    </w:p>
+    <w:p>
+      <w:pPr>
+        <w:ind w:left="720"/>
+        <w:rPr>
+          <w:rFonts w:ascii="Times New Roman" w:hAnsi="Times New Roman"/>
+        </w:rPr>
+      </w:pPr>
+    </w:p>
+    <w:p>
+      <w:pPr>
+        <w:ind w:left="720"/>
+        <w:rPr>
+          <w:rFonts w:ascii="Times New Roman" w:hAnsi="Times New Roman"/>
+        </w:rPr>
+      </w:pPr>
+    </w:p>
+    <w:p>
+      <w:pPr>
+        <w:ind w:left="720"/>
+        <w:rPr>
+          <w:rFonts w:ascii="Times New Roman" w:hAnsi="Times New Roman"/>
+        </w:rPr>
+      </w:pPr>
+    </w:p>
+    <w:p>
+      <w:pPr>
+        <w:ind w:left="720"/>
+        <w:rPr>
+          <w:rFonts w:ascii="Times New Roman" w:hAnsi="Times New Roman"/>
+        </w:rPr>
+      </w:pPr>
+    </w:p>
+    <w:p>
+      <w:pPr>
+        <w:ind w:left="720"/>
+        <w:rPr>
+          <w:rFonts w:ascii="Times New Roman" w:hAnsi="Times New Roman"/>
+        </w:rPr>
+      </w:pPr>
+    </w:p>
+    <w:p>
+      <w:pPr>
+        <w:ind w:left="720"/>
+        <w:rPr>
+          <w:rFonts w:ascii="Times New Roman" w:hAnsi="Times New Roman"/>
+        </w:rPr>
+      </w:pPr>
+    </w:p>
+    <w:p>
+      <w:pPr>
+        <w:ind w:left="720"/>
+        <w:rPr>
+          <w:rFonts w:ascii="Times New Roman" w:hAnsi="Times New Roman"/>
+        </w:rPr>
+      </w:pPr>
+    </w:p>
+    <w:p>
+      <w:pPr>
+        <w:ind w:left="720"/>
+        <w:rPr>
+          <w:rFonts w:ascii="Times New Roman" w:hAnsi="Times New Roman"/>
+        </w:rPr>
+      </w:pPr>
+    </w:p>
+    <w:p>
+      <w:pPr>
+        <w:ind w:left="720"/>
+        <w:rPr>
+          <w:rFonts w:ascii="Times New Roman" w:hAnsi="Times New Roman"/>
+        </w:rPr>
+      </w:pPr>
+    </w:p>
+    <w:p>
+      <w:pPr>
+        <w:ind w:left="720"/>
+        <w:rPr>
+          <w:rFonts w:ascii="Times New Roman" w:hAnsi="Times New Roman"/>
+        </w:rPr>
+      </w:pPr>
+    </w:p>
+    <w:p>
+      <w:pPr>
+        <w:ind w:left="720"/>
+        <w:rPr>
+          <w:rFonts w:ascii="Times New Roman" w:hAnsi="Times New Roman"/>
+        </w:rPr>
+      </w:pPr>
+    </w:p>
+    <w:p>
+      <w:pPr>
+        <w:ind w:left="720"/>
+        <w:rPr>
+          <w:rFonts w:ascii="Times New Roman" w:hAnsi="Times New Roman"/>
+        </w:rPr>
+      </w:pPr>
+    </w:p>
+    <w:p>
+      <w:pPr>
+        <w:ind w:left="720"/>
+        <w:rPr>
+          <w:rFonts w:ascii="Times New Roman" w:hAnsi="Times New Roman"/>
+        </w:rPr>
+      </w:pPr>
+    </w:p>
+    <w:p>
+      <w:pPr>
+        <w:ind w:left="720"/>
+        <w:rPr>
+          <w:rFonts w:ascii="Times New Roman" w:hAnsi="Times New Roman"/>
+        </w:rPr>
+      </w:pPr>
+    </w:p>
+    <w:p>
+      <w:pPr>
+        <w:ind w:left="720"/>
+        <w:rPr>
+          <w:rFonts w:ascii="Times New Roman" w:hAnsi="Times New Roman"/>
+        </w:rPr>
+      </w:pPr>
+    </w:p>
+    <w:p>
+      <w:pPr>
+        <w:ind w:left="720"/>
+        <w:rPr>
+          <w:rFonts w:ascii="Times New Roman" w:hAnsi="Times New Roman"/>
+        </w:rPr>
+      </w:pPr>
+    </w:p>
+    <w:p>
+      <w:pPr>
+        <w:ind w:left="720"/>
+        <w:rPr>
+          <w:rFonts w:ascii="Times New Roman" w:hAnsi="Times New Roman"/>
+        </w:rPr>
+      </w:pPr>
+    </w:p>
+    <w:p>
+      <w:pPr>
+        <w:ind w:left="720"/>
+        <w:rPr>
+          <w:rFonts w:ascii="Times New Roman" w:hAnsi="Times New Roman"/>
+        </w:rPr>
+      </w:pPr>
+    </w:p>
+    <w:p>
+      <w:pPr>
+        <w:ind w:left="720"/>
+        <w:rPr>
+          <w:rFonts w:ascii="Times New Roman" w:hAnsi="Times New Roman"/>
+        </w:rPr>
+        <w:sectPr>
+          <w:headerReference w:type="first" r:id="rId74"/>
+          <w:pgSz w:w="11907" w:h="16840" w:code="9"/>
+          <w:pgMar w:top="1701" w:right="1134" w:bottom="1531" w:left="1701" w:header="709" w:footer="709" w:gutter="0"/>
+          <w:cols w:space="708"/>
+          <w:titlePg/>
+          <w:docGrid w:linePitch="360"/>
+        </w:sectPr>
+      </w:pPr>
+    </w:p>
+    <w:p>
+      <w:pPr>
+        <w:pStyle w:val="FolhadeRostodosCaptulos"/>
+        <w:rPr>
+          <w:rFonts w:ascii="Times New Roman" w:hAnsi="Times New Roman"/>
+        </w:rPr>
+        <w:sectPr>
+          <w:headerReference w:type="first" r:id="rId75"/>
+          <w:pgSz w:w="11907" w:h="16840" w:code="9"/>
+          <w:pgMar w:top="1701" w:right="1134" w:bottom="1531" w:left="1701" w:header="709" w:footer="709" w:gutter="0"/>
+          <w:cols w:space="708"/>
+          <w:titlePg/>
+          <w:docGrid w:linePitch="360"/>
+        </w:sectPr>
+      </w:pPr>
+      <w:r>
+        <w:rPr>
+          <w:rFonts w:ascii="Times New Roman" w:hAnsi="Times New Roman"/>
+        </w:rPr>
+        <w:lastRenderedPageBreak/>
+        <w:t>8</w:t>
+      </w:r>
+      <w:r>
+        <w:rPr>
+          <w:rFonts w:ascii="Times New Roman" w:hAnsi="Times New Roman"/>
+        </w:rPr>
+        <w:tab/>
+      </w:r>
+      <w:r>
+        <w:rPr>
+          <w:rFonts w:ascii="Times New Roman" w:hAnsi="Times New Roman"/>
+        </w:rPr>
+        <w:t>SITE / PORTAL</w:t>
+      </w:r>
+    </w:p>
+    <w:p>
+      <w:pPr>
+        <w:ind w:left="720"/>
+        <w:rPr>
+          <w:rFonts w:ascii="Times New Roman" w:hAnsi="Times New Roman"/>
+        </w:rPr>
+      </w:pPr>
+    </w:p>
     <w:sectPr>
-      <w:headerReference w:type="default" r:id="rId67"/>
+      <w:headerReference w:type="first" r:id="rId76"/>
       <w:pgSz w:w="11907" w:h="16840" w:code="9"/>
       <w:pgMar w:top="1701" w:right="1134" w:bottom="1531" w:left="1701" w:header="709" w:footer="709" w:gutter="0"/>
       <w:cols w:space="708"/>
@@ -24579,8 +27994,8 @@
 </file>
 
 <file path=word/comments.xml><?xml version="1.0" encoding="utf-8"?>
-<w:comments xmlns:wpc="http://schemas.microsoft.com/office/word/2010/wordprocessingCanvas" xmlns:cx="http://schemas.microsoft.com/office/drawing/2014/chartex" xmlns:cx1="http://schemas.microsoft.com/office/drawing/2015/9/8/chartex" xmlns:cx2="http://schemas.microsoft.com/office/drawing/2015/10/21/chartex" xmlns:cx3="http://schemas.microsoft.com/office/drawing/2016/5/9/chartex" xmlns:cx4="http://schemas.microsoft.com/office/drawing/2016/5/10/chartex" xmlns:cx5="http://schemas.microsoft.com/office/drawing/2016/5/11/chartex" xmlns:cx6="http://schemas.microsoft.com/office/drawing/2016/5/12/chartex" xmlns:cx7="http://schemas.microsoft.com/office/drawing/2016/5/13/chartex" xmlns:cx8="http://schemas.microsoft.com/office/drawing/2016/5/14/chartex" xmlns:mc="http://schemas.openxmlformats.org/markup-compatibility/2006" xmlns:aink="http://schemas.microsoft.com/office/drawing/2016/ink" xmlns:am3d="http://schemas.microsoft.com/office/drawing/2017/model3d" xmlns:o="urn:schemas-microsoft-com:office:office" xmlns:r="http://schemas.openxmlformats.org/officeDocument/2006/relationships" xmlns:m="http://schemas.openxmlformats.org/officeDocument/2006/math" xmlns:v="urn:schemas-microsoft-com:vml" xmlns:wp14="http://schemas.microsoft.com/office/word/2010/wordprocessingDrawing" xmlns:wp="http://schemas.openxmlformats.org/drawingml/2006/wordprocessingDrawing" xmlns:w10="urn:schemas-microsoft-com:office:word" xmlns:w="http://schemas.openxmlformats.org/wordprocessingml/2006/main" xmlns:w14="http://schemas.microsoft.com/office/word/2010/wordml" xmlns:w15="http://schemas.microsoft.com/office/word/2012/wordml" xmlns:w16cex="http://schemas.microsoft.com/office/word/2018/wordml/cex" xmlns:w16cid="http://schemas.microsoft.com/office/word/2016/wordml/cid" xmlns:w16="http://schemas.microsoft.com/office/word/2018/wordml" xmlns:w16sdtdh="http://schemas.microsoft.com/office/word/2020/wordml/sdtdatahash" xmlns:w16se="http://schemas.microsoft.com/office/word/2015/wordml/symex" xmlns:wpg="http://schemas.microsoft.com/office/word/2010/wordprocessingGroup" xmlns:wpi="http://schemas.microsoft.com/office/word/2010/wordprocessingInk" xmlns:wne="http://schemas.microsoft.com/office/word/2006/wordml" xmlns:wps="http://schemas.microsoft.com/office/word/2010/wordprocessingShape" mc:Ignorable="w14 w15 w16se w16cid w16 w16cex w16sdtdh wp14">
-  <w:comment w:id="28" w:author="Heder Luiz Santos" w:date="2022-04-05T13:55:00Z" w:initials="HLS">
+<w:comments xmlns:wpc="http://schemas.microsoft.com/office/word/2010/wordprocessingCanvas" xmlns:cx="http://schemas.microsoft.com/office/drawing/2014/chartex" xmlns:cx1="http://schemas.microsoft.com/office/drawing/2015/9/8/chartex" xmlns:cx2="http://schemas.microsoft.com/office/drawing/2015/10/21/chartex" xmlns:cx3="http://schemas.microsoft.com/office/drawing/2016/5/9/chartex" xmlns:cx4="http://schemas.microsoft.com/office/drawing/2016/5/10/chartex" xmlns:cx5="http://schemas.microsoft.com/office/drawing/2016/5/11/chartex" xmlns:cx6="http://schemas.microsoft.com/office/drawing/2016/5/12/chartex" xmlns:cx7="http://schemas.microsoft.com/office/drawing/2016/5/13/chartex" xmlns:cx8="http://schemas.microsoft.com/office/drawing/2016/5/14/chartex" xmlns:mc="http://schemas.openxmlformats.org/markup-compatibility/2006" xmlns:aink="http://schemas.microsoft.com/office/drawing/2016/ink" xmlns:am3d="http://schemas.microsoft.com/office/drawing/2017/model3d" xmlns:o="urn:schemas-microsoft-com:office:office" xmlns:oel="http://schemas.microsoft.com/office/2019/extlst" xmlns:r="http://schemas.openxmlformats.org/officeDocument/2006/relationships" xmlns:m="http://schemas.openxmlformats.org/officeDocument/2006/math" xmlns:v="urn:schemas-microsoft-com:vml" xmlns:wp14="http://schemas.microsoft.com/office/word/2010/wordprocessingDrawing" xmlns:wp="http://schemas.openxmlformats.org/drawingml/2006/wordprocessingDrawing" xmlns:w10="urn:schemas-microsoft-com:office:word" xmlns:w="http://schemas.openxmlformats.org/wordprocessingml/2006/main" xmlns:w14="http://schemas.microsoft.com/office/word/2010/wordml" xmlns:w15="http://schemas.microsoft.com/office/word/2012/wordml" xmlns:w16cex="http://schemas.microsoft.com/office/word/2018/wordml/cex" xmlns:w16cid="http://schemas.microsoft.com/office/word/2016/wordml/cid" xmlns:w16="http://schemas.microsoft.com/office/word/2018/wordml" xmlns:w16sdtdh="http://schemas.microsoft.com/office/word/2020/wordml/sdtdatahash" xmlns:w16se="http://schemas.microsoft.com/office/word/2015/wordml/symex" xmlns:wpg="http://schemas.microsoft.com/office/word/2010/wordprocessingGroup" xmlns:wpi="http://schemas.microsoft.com/office/word/2010/wordprocessingInk" xmlns:wne="http://schemas.microsoft.com/office/word/2006/wordml" xmlns:wps="http://schemas.microsoft.com/office/word/2010/wordprocessingShape" mc:Ignorable="w14 w15 w16se w16cid w16 w16cex w16sdtdh wp14">
+  <w:comment w:id="29" w:author="Heder Luiz Santos" w:date="2022-04-05T13:55:00Z" w:initials="HLS">
     <w:p>
       <w:pPr>
         <w:pStyle w:val="Textodecomentrio"/>
@@ -24596,7 +28011,7 @@
       </w:r>
     </w:p>
   </w:comment>
-  <w:comment w:id="31" w:author="HEDER LUIZ DOS SANTOS" w:date="2022-04-28T20:25:00Z" w:initials="HLDS">
+  <w:comment w:id="32" w:author="HEDER LUIZ DOS SANTOS" w:date="2022-04-28T20:25:00Z" w:initials="HLDS">
     <w:p>
       <w:pPr>
         <w:pStyle w:val="Textodecomentrio"/>
@@ -24616,21 +28031,21 @@
 </file>
 
 <file path=word/commentsExtended.xml><?xml version="1.0" encoding="utf-8"?>
-<w15:commentsEx xmlns:wpc="http://schemas.microsoft.com/office/word/2010/wordprocessingCanvas" xmlns:cx="http://schemas.microsoft.com/office/drawing/2014/chartex" xmlns:cx1="http://schemas.microsoft.com/office/drawing/2015/9/8/chartex" xmlns:cx2="http://schemas.microsoft.com/office/drawing/2015/10/21/chartex" xmlns:cx3="http://schemas.microsoft.com/office/drawing/2016/5/9/chartex" xmlns:cx4="http://schemas.microsoft.com/office/drawing/2016/5/10/chartex" xmlns:cx5="http://schemas.microsoft.com/office/drawing/2016/5/11/chartex" xmlns:cx6="http://schemas.microsoft.com/office/drawing/2016/5/12/chartex" xmlns:cx7="http://schemas.microsoft.com/office/drawing/2016/5/13/chartex" xmlns:cx8="http://schemas.microsoft.com/office/drawing/2016/5/14/chartex" xmlns:mc="http://schemas.openxmlformats.org/markup-compatibility/2006" xmlns:aink="http://schemas.microsoft.com/office/drawing/2016/ink" xmlns:am3d="http://schemas.microsoft.com/office/drawing/2017/model3d" xmlns:o="urn:schemas-microsoft-com:office:office" xmlns:r="http://schemas.openxmlformats.org/officeDocument/2006/relationships" xmlns:m="http://schemas.openxmlformats.org/officeDocument/2006/math" xmlns:v="urn:schemas-microsoft-com:vml" xmlns:wp14="http://schemas.microsoft.com/office/word/2010/wordprocessingDrawing" xmlns:wp="http://schemas.openxmlformats.org/drawingml/2006/wordprocessingDrawing" xmlns:w10="urn:schemas-microsoft-com:office:word" xmlns:w="http://schemas.openxmlformats.org/wordprocessingml/2006/main" xmlns:w14="http://schemas.microsoft.com/office/word/2010/wordml" xmlns:w15="http://schemas.microsoft.com/office/word/2012/wordml" xmlns:w16cex="http://schemas.microsoft.com/office/word/2018/wordml/cex" xmlns:w16cid="http://schemas.microsoft.com/office/word/2016/wordml/cid" xmlns:w16="http://schemas.microsoft.com/office/word/2018/wordml" xmlns:w16sdtdh="http://schemas.microsoft.com/office/word/2020/wordml/sdtdatahash" xmlns:w16se="http://schemas.microsoft.com/office/word/2015/wordml/symex" xmlns:wpg="http://schemas.microsoft.com/office/word/2010/wordprocessingGroup" xmlns:wpi="http://schemas.microsoft.com/office/word/2010/wordprocessingInk" xmlns:wne="http://schemas.microsoft.com/office/word/2006/wordml" xmlns:wps="http://schemas.microsoft.com/office/word/2010/wordprocessingShape" mc:Ignorable="w14 w15 w16se w16cid w16 w16cex w16sdtdh wp14">
+<w15:commentsEx xmlns:wpc="http://schemas.microsoft.com/office/word/2010/wordprocessingCanvas" xmlns:cx="http://schemas.microsoft.com/office/drawing/2014/chartex" xmlns:cx1="http://schemas.microsoft.com/office/drawing/2015/9/8/chartex" xmlns:cx2="http://schemas.microsoft.com/office/drawing/2015/10/21/chartex" xmlns:cx3="http://schemas.microsoft.com/office/drawing/2016/5/9/chartex" xmlns:cx4="http://schemas.microsoft.com/office/drawing/2016/5/10/chartex" xmlns:cx5="http://schemas.microsoft.com/office/drawing/2016/5/11/chartex" xmlns:cx6="http://schemas.microsoft.com/office/drawing/2016/5/12/chartex" xmlns:cx7="http://schemas.microsoft.com/office/drawing/2016/5/13/chartex" xmlns:cx8="http://schemas.microsoft.com/office/drawing/2016/5/14/chartex" xmlns:mc="http://schemas.openxmlformats.org/markup-compatibility/2006" xmlns:aink="http://schemas.microsoft.com/office/drawing/2016/ink" xmlns:am3d="http://schemas.microsoft.com/office/drawing/2017/model3d" xmlns:o="urn:schemas-microsoft-com:office:office" xmlns:oel="http://schemas.microsoft.com/office/2019/extlst" xmlns:r="http://schemas.openxmlformats.org/officeDocument/2006/relationships" xmlns:m="http://schemas.openxmlformats.org/officeDocument/2006/math" xmlns:v="urn:schemas-microsoft-com:vml" xmlns:wp14="http://schemas.microsoft.com/office/word/2010/wordprocessingDrawing" xmlns:wp="http://schemas.openxmlformats.org/drawingml/2006/wordprocessingDrawing" xmlns:w10="urn:schemas-microsoft-com:office:word" xmlns:w="http://schemas.openxmlformats.org/wordprocessingml/2006/main" xmlns:w14="http://schemas.microsoft.com/office/word/2010/wordml" xmlns:w15="http://schemas.microsoft.com/office/word/2012/wordml" xmlns:w16cex="http://schemas.microsoft.com/office/word/2018/wordml/cex" xmlns:w16cid="http://schemas.microsoft.com/office/word/2016/wordml/cid" xmlns:w16="http://schemas.microsoft.com/office/word/2018/wordml" xmlns:w16sdtdh="http://schemas.microsoft.com/office/word/2020/wordml/sdtdatahash" xmlns:w16se="http://schemas.microsoft.com/office/word/2015/wordml/symex" xmlns:wpg="http://schemas.microsoft.com/office/word/2010/wordprocessingGroup" xmlns:wpi="http://schemas.microsoft.com/office/word/2010/wordprocessingInk" xmlns:wne="http://schemas.microsoft.com/office/word/2006/wordml" xmlns:wps="http://schemas.microsoft.com/office/word/2010/wordprocessingShape" mc:Ignorable="w14 w15 w16se w16cid w16 w16cex w16sdtdh wp14">
   <w15:commentEx w15:paraId="254459B7" w15:done="0"/>
   <w15:commentEx w15:paraId="25D3A0F8" w15:done="0"/>
 </w15:commentsEx>
 </file>
 
 <file path=word/commentsExtensible.xml><?xml version="1.0" encoding="utf-8"?>
-<w16cex:commentsExtensible xmlns:wpc="http://schemas.microsoft.com/office/word/2010/wordprocessingCanvas" xmlns:cx="http://schemas.microsoft.com/office/drawing/2014/chartex" xmlns:cx1="http://schemas.microsoft.com/office/drawing/2015/9/8/chartex" xmlns:cx2="http://schemas.microsoft.com/office/drawing/2015/10/21/chartex" xmlns:cx3="http://schemas.microsoft.com/office/drawing/2016/5/9/chartex" xmlns:cx4="http://schemas.microsoft.com/office/drawing/2016/5/10/chartex" xmlns:cx5="http://schemas.microsoft.com/office/drawing/2016/5/11/chartex" xmlns:cx6="http://schemas.microsoft.com/office/drawing/2016/5/12/chartex" xmlns:cx7="http://schemas.microsoft.com/office/drawing/2016/5/13/chartex" xmlns:cx8="http://schemas.microsoft.com/office/drawing/2016/5/14/chartex" xmlns:mc="http://schemas.openxmlformats.org/markup-compatibility/2006" xmlns:aink="http://schemas.microsoft.com/office/drawing/2016/ink" xmlns:am3d="http://schemas.microsoft.com/office/drawing/2017/model3d" xmlns:o="urn:schemas-microsoft-com:office:office" xmlns:r="http://schemas.openxmlformats.org/officeDocument/2006/relationships" xmlns:m="http://schemas.openxmlformats.org/officeDocument/2006/math" xmlns:v="urn:schemas-microsoft-com:vml" xmlns:wp14="http://schemas.microsoft.com/office/word/2010/wordprocessingDrawing" xmlns:wp="http://schemas.openxmlformats.org/drawingml/2006/wordprocessingDrawing" xmlns:w10="urn:schemas-microsoft-com:office:word" xmlns:w="http://schemas.openxmlformats.org/wordprocessingml/2006/main" xmlns:w14="http://schemas.microsoft.com/office/word/2010/wordml" xmlns:w15="http://schemas.microsoft.com/office/word/2012/wordml" xmlns:w16cex="http://schemas.microsoft.com/office/word/2018/wordml/cex" xmlns:w16cid="http://schemas.microsoft.com/office/word/2016/wordml/cid" xmlns:w16="http://schemas.microsoft.com/office/word/2018/wordml" xmlns:w16sdtdh="http://schemas.microsoft.com/office/word/2020/wordml/sdtdatahash" xmlns:w16se="http://schemas.microsoft.com/office/word/2015/wordml/symex" xmlns:wpg="http://schemas.microsoft.com/office/word/2010/wordprocessingGroup" xmlns:wpi="http://schemas.microsoft.com/office/word/2010/wordprocessingInk" xmlns:wne="http://schemas.microsoft.com/office/word/2006/wordml" xmlns:wps="http://schemas.microsoft.com/office/word/2010/wordprocessingShape" mc:Ignorable="w14 w15 w16se w16cid w16 w16cex w16sdtdh wp14">
+<w16cex:commentsExtensible xmlns:wpc="http://schemas.microsoft.com/office/word/2010/wordprocessingCanvas" xmlns:cx="http://schemas.microsoft.com/office/drawing/2014/chartex" xmlns:cx1="http://schemas.microsoft.com/office/drawing/2015/9/8/chartex" xmlns:cx2="http://schemas.microsoft.com/office/drawing/2015/10/21/chartex" xmlns:cx3="http://schemas.microsoft.com/office/drawing/2016/5/9/chartex" xmlns:cx4="http://schemas.microsoft.com/office/drawing/2016/5/10/chartex" xmlns:cx5="http://schemas.microsoft.com/office/drawing/2016/5/11/chartex" xmlns:cx6="http://schemas.microsoft.com/office/drawing/2016/5/12/chartex" xmlns:cx7="http://schemas.microsoft.com/office/drawing/2016/5/13/chartex" xmlns:cx8="http://schemas.microsoft.com/office/drawing/2016/5/14/chartex" xmlns:mc="http://schemas.openxmlformats.org/markup-compatibility/2006" xmlns:aink="http://schemas.microsoft.com/office/drawing/2016/ink" xmlns:am3d="http://schemas.microsoft.com/office/drawing/2017/model3d" xmlns:o="urn:schemas-microsoft-com:office:office" xmlns:oel="http://schemas.microsoft.com/office/2019/extlst" xmlns:r="http://schemas.openxmlformats.org/officeDocument/2006/relationships" xmlns:m="http://schemas.openxmlformats.org/officeDocument/2006/math" xmlns:v="urn:schemas-microsoft-com:vml" xmlns:wp14="http://schemas.microsoft.com/office/word/2010/wordprocessingDrawing" xmlns:wp="http://schemas.openxmlformats.org/drawingml/2006/wordprocessingDrawing" xmlns:w10="urn:schemas-microsoft-com:office:word" xmlns:w="http://schemas.openxmlformats.org/wordprocessingml/2006/main" xmlns:w14="http://schemas.microsoft.com/office/word/2010/wordml" xmlns:w15="http://schemas.microsoft.com/office/word/2012/wordml" xmlns:w16cex="http://schemas.microsoft.com/office/word/2018/wordml/cex" xmlns:w16cid="http://schemas.microsoft.com/office/word/2016/wordml/cid" xmlns:w16="http://schemas.microsoft.com/office/word/2018/wordml" xmlns:w16sdtdh="http://schemas.microsoft.com/office/word/2020/wordml/sdtdatahash" xmlns:w16se="http://schemas.microsoft.com/office/word/2015/wordml/symex" xmlns:wpg="http://schemas.microsoft.com/office/word/2010/wordprocessingGroup" xmlns:wpi="http://schemas.microsoft.com/office/word/2010/wordprocessingInk" xmlns:wne="http://schemas.microsoft.com/office/word/2006/wordml" xmlns:wps="http://schemas.microsoft.com/office/word/2010/wordprocessingShape" mc:Ignorable="w14 w15 w16se w16cid w16 w16cex w16sdtdh wp14">
   <w16cex:commentExtensible w16cex:durableId="25F6C8B5" w16cex:dateUtc="2022-04-05T16:55:00Z"/>
   <w16cex:commentExtensible w16cex:durableId="261576AD" w16cex:dateUtc="2022-04-28T23:25:00Z"/>
 </w16cex:commentsExtensible>
 </file>
 
 <file path=word/commentsIds.xml><?xml version="1.0" encoding="utf-8"?>
-<w16cid:commentsIds xmlns:wpc="http://schemas.microsoft.com/office/word/2010/wordprocessingCanvas" xmlns:cx="http://schemas.microsoft.com/office/drawing/2014/chartex" xmlns:cx1="http://schemas.microsoft.com/office/drawing/2015/9/8/chartex" xmlns:cx2="http://schemas.microsoft.com/office/drawing/2015/10/21/chartex" xmlns:cx3="http://schemas.microsoft.com/office/drawing/2016/5/9/chartex" xmlns:cx4="http://schemas.microsoft.com/office/drawing/2016/5/10/chartex" xmlns:cx5="http://schemas.microsoft.com/office/drawing/2016/5/11/chartex" xmlns:cx6="http://schemas.microsoft.com/office/drawing/2016/5/12/chartex" xmlns:cx7="http://schemas.microsoft.com/office/drawing/2016/5/13/chartex" xmlns:cx8="http://schemas.microsoft.com/office/drawing/2016/5/14/chartex" xmlns:mc="http://schemas.openxmlformats.org/markup-compatibility/2006" xmlns:aink="http://schemas.microsoft.com/office/drawing/2016/ink" xmlns:am3d="http://schemas.microsoft.com/office/drawing/2017/model3d" xmlns:o="urn:schemas-microsoft-com:office:office" xmlns:r="http://schemas.openxmlformats.org/officeDocument/2006/relationships" xmlns:m="http://schemas.openxmlformats.org/officeDocument/2006/math" xmlns:v="urn:schemas-microsoft-com:vml" xmlns:wp14="http://schemas.microsoft.com/office/word/2010/wordprocessingDrawing" xmlns:wp="http://schemas.openxmlformats.org/drawingml/2006/wordprocessingDrawing" xmlns:w10="urn:schemas-microsoft-com:office:word" xmlns:w="http://schemas.openxmlformats.org/wordprocessingml/2006/main" xmlns:w14="http://schemas.microsoft.com/office/word/2010/wordml" xmlns:w15="http://schemas.microsoft.com/office/word/2012/wordml" xmlns:w16cex="http://schemas.microsoft.com/office/word/2018/wordml/cex" xmlns:w16cid="http://schemas.microsoft.com/office/word/2016/wordml/cid" xmlns:w16="http://schemas.microsoft.com/office/word/2018/wordml" xmlns:w16sdtdh="http://schemas.microsoft.com/office/word/2020/wordml/sdtdatahash" xmlns:w16se="http://schemas.microsoft.com/office/word/2015/wordml/symex" xmlns:wpg="http://schemas.microsoft.com/office/word/2010/wordprocessingGroup" xmlns:wpi="http://schemas.microsoft.com/office/word/2010/wordprocessingInk" xmlns:wne="http://schemas.microsoft.com/office/word/2006/wordml" xmlns:wps="http://schemas.microsoft.com/office/word/2010/wordprocessingShape" mc:Ignorable="w14 w15 w16se w16cid w16 w16cex w16sdtdh wp14">
+<w16cid:commentsIds xmlns:wpc="http://schemas.microsoft.com/office/word/2010/wordprocessingCanvas" xmlns:cx="http://schemas.microsoft.com/office/drawing/2014/chartex" xmlns:cx1="http://schemas.microsoft.com/office/drawing/2015/9/8/chartex" xmlns:cx2="http://schemas.microsoft.com/office/drawing/2015/10/21/chartex" xmlns:cx3="http://schemas.microsoft.com/office/drawing/2016/5/9/chartex" xmlns:cx4="http://schemas.microsoft.com/office/drawing/2016/5/10/chartex" xmlns:cx5="http://schemas.microsoft.com/office/drawing/2016/5/11/chartex" xmlns:cx6="http://schemas.microsoft.com/office/drawing/2016/5/12/chartex" xmlns:cx7="http://schemas.microsoft.com/office/drawing/2016/5/13/chartex" xmlns:cx8="http://schemas.microsoft.com/office/drawing/2016/5/14/chartex" xmlns:mc="http://schemas.openxmlformats.org/markup-compatibility/2006" xmlns:aink="http://schemas.microsoft.com/office/drawing/2016/ink" xmlns:am3d="http://schemas.microsoft.com/office/drawing/2017/model3d" xmlns:o="urn:schemas-microsoft-com:office:office" xmlns:oel="http://schemas.microsoft.com/office/2019/extlst" xmlns:r="http://schemas.openxmlformats.org/officeDocument/2006/relationships" xmlns:m="http://schemas.openxmlformats.org/officeDocument/2006/math" xmlns:v="urn:schemas-microsoft-com:vml" xmlns:wp14="http://schemas.microsoft.com/office/word/2010/wordprocessingDrawing" xmlns:wp="http://schemas.openxmlformats.org/drawingml/2006/wordprocessingDrawing" xmlns:w10="urn:schemas-microsoft-com:office:word" xmlns:w="http://schemas.openxmlformats.org/wordprocessingml/2006/main" xmlns:w14="http://schemas.microsoft.com/office/word/2010/wordml" xmlns:w15="http://schemas.microsoft.com/office/word/2012/wordml" xmlns:w16cex="http://schemas.microsoft.com/office/word/2018/wordml/cex" xmlns:w16cid="http://schemas.microsoft.com/office/word/2016/wordml/cid" xmlns:w16="http://schemas.microsoft.com/office/word/2018/wordml" xmlns:w16sdtdh="http://schemas.microsoft.com/office/word/2020/wordml/sdtdatahash" xmlns:w16se="http://schemas.microsoft.com/office/word/2015/wordml/symex" xmlns:wpg="http://schemas.microsoft.com/office/word/2010/wordprocessingGroup" xmlns:wpi="http://schemas.microsoft.com/office/word/2010/wordprocessingInk" xmlns:wne="http://schemas.microsoft.com/office/word/2006/wordml" xmlns:wps="http://schemas.microsoft.com/office/word/2010/wordprocessingShape" mc:Ignorable="w14 w15 w16se w16cid w16 w16cex w16sdtdh wp14">
   <w16cid:commentId w16cid:paraId="254459B7" w16cid:durableId="25F6C8B5"/>
   <w16cid:commentId w16cid:paraId="25D3A0F8" w16cid:durableId="261576AD"/>
 </w16cid:commentsIds>
@@ -24665,7 +28080,7 @@
 </file>
 
 <file path=word/endnotes.xml><?xml version="1.0" encoding="utf-8"?>
-<w:endnotes xmlns:wpc="http://schemas.microsoft.com/office/word/2010/wordprocessingCanvas" xmlns:cx="http://schemas.microsoft.com/office/drawing/2014/chartex" xmlns:cx1="http://schemas.microsoft.com/office/drawing/2015/9/8/chartex" xmlns:cx2="http://schemas.microsoft.com/office/drawing/2015/10/21/chartex" xmlns:cx3="http://schemas.microsoft.com/office/drawing/2016/5/9/chartex" xmlns:cx4="http://schemas.microsoft.com/office/drawing/2016/5/10/chartex" xmlns:cx5="http://schemas.microsoft.com/office/drawing/2016/5/11/chartex" xmlns:cx6="http://schemas.microsoft.com/office/drawing/2016/5/12/chartex" xmlns:cx7="http://schemas.microsoft.com/office/drawing/2016/5/13/chartex" xmlns:cx8="http://schemas.microsoft.com/office/drawing/2016/5/14/chartex" xmlns:mc="http://schemas.openxmlformats.org/markup-compatibility/2006" xmlns:aink="http://schemas.microsoft.com/office/drawing/2016/ink" xmlns:am3d="http://schemas.microsoft.com/office/drawing/2017/model3d" xmlns:o="urn:schemas-microsoft-com:office:office" xmlns:r="http://schemas.openxmlformats.org/officeDocument/2006/relationships" xmlns:m="http://schemas.openxmlformats.org/officeDocument/2006/math" xmlns:v="urn:schemas-microsoft-com:vml" xmlns:wp14="http://schemas.microsoft.com/office/word/2010/wordprocessingDrawing" xmlns:wp="http://schemas.openxmlformats.org/drawingml/2006/wordprocessingDrawing" xmlns:w10="urn:schemas-microsoft-com:office:word" xmlns:w="http://schemas.openxmlformats.org/wordprocessingml/2006/main" xmlns:w14="http://schemas.microsoft.com/office/word/2010/wordml" xmlns:w15="http://schemas.microsoft.com/office/word/2012/wordml" xmlns:w16cex="http://schemas.microsoft.com/office/word/2018/wordml/cex" xmlns:w16cid="http://schemas.microsoft.com/office/word/2016/wordml/cid" xmlns:w16="http://schemas.microsoft.com/office/word/2018/wordml" xmlns:w16sdtdh="http://schemas.microsoft.com/office/word/2020/wordml/sdtdatahash" xmlns:w16se="http://schemas.microsoft.com/office/word/2015/wordml/symex" xmlns:wpg="http://schemas.microsoft.com/office/word/2010/wordprocessingGroup" xmlns:wpi="http://schemas.microsoft.com/office/word/2010/wordprocessingInk" xmlns:wne="http://schemas.microsoft.com/office/word/2006/wordml" xmlns:wps="http://schemas.microsoft.com/office/word/2010/wordprocessingShape" mc:Ignorable="w14 w15 w16se w16cid w16 w16cex w16sdtdh wp14">
+<w:endnotes xmlns:wpc="http://schemas.microsoft.com/office/word/2010/wordprocessingCanvas" xmlns:cx="http://schemas.microsoft.com/office/drawing/2014/chartex" xmlns:cx1="http://schemas.microsoft.com/office/drawing/2015/9/8/chartex" xmlns:cx2="http://schemas.microsoft.com/office/drawing/2015/10/21/chartex" xmlns:cx3="http://schemas.microsoft.com/office/drawing/2016/5/9/chartex" xmlns:cx4="http://schemas.microsoft.com/office/drawing/2016/5/10/chartex" xmlns:cx5="http://schemas.microsoft.com/office/drawing/2016/5/11/chartex" xmlns:cx6="http://schemas.microsoft.com/office/drawing/2016/5/12/chartex" xmlns:cx7="http://schemas.microsoft.com/office/drawing/2016/5/13/chartex" xmlns:cx8="http://schemas.microsoft.com/office/drawing/2016/5/14/chartex" xmlns:mc="http://schemas.openxmlformats.org/markup-compatibility/2006" xmlns:aink="http://schemas.microsoft.com/office/drawing/2016/ink" xmlns:am3d="http://schemas.microsoft.com/office/drawing/2017/model3d" xmlns:o="urn:schemas-microsoft-com:office:office" xmlns:oel="http://schemas.microsoft.com/office/2019/extlst" xmlns:r="http://schemas.openxmlformats.org/officeDocument/2006/relationships" xmlns:m="http://schemas.openxmlformats.org/officeDocument/2006/math" xmlns:v="urn:schemas-microsoft-com:vml" xmlns:wp14="http://schemas.microsoft.com/office/word/2010/wordprocessingDrawing" xmlns:wp="http://schemas.openxmlformats.org/drawingml/2006/wordprocessingDrawing" xmlns:w10="urn:schemas-microsoft-com:office:word" xmlns:w="http://schemas.openxmlformats.org/wordprocessingml/2006/main" xmlns:w14="http://schemas.microsoft.com/office/word/2010/wordml" xmlns:w15="http://schemas.microsoft.com/office/word/2012/wordml" xmlns:w16cex="http://schemas.microsoft.com/office/word/2018/wordml/cex" xmlns:w16cid="http://schemas.microsoft.com/office/word/2016/wordml/cid" xmlns:w16="http://schemas.microsoft.com/office/word/2018/wordml" xmlns:w16sdtdh="http://schemas.microsoft.com/office/word/2020/wordml/sdtdatahash" xmlns:w16se="http://schemas.microsoft.com/office/word/2015/wordml/symex" xmlns:wpg="http://schemas.microsoft.com/office/word/2010/wordprocessingGroup" xmlns:wpi="http://schemas.microsoft.com/office/word/2010/wordprocessingInk" xmlns:wne="http://schemas.microsoft.com/office/word/2006/wordml" xmlns:wps="http://schemas.microsoft.com/office/word/2010/wordprocessingShape" mc:Ignorable="w14 w15 w16se w16cid w16 w16cex w16sdtdh wp14">
   <w:endnote w:type="separator" w:id="-1">
     <w:p>
       <w:r>
@@ -24690,7 +28105,7 @@
 </file>
 
 <file path=word/footer1.xml><?xml version="1.0" encoding="utf-8"?>
-<w:ftr xmlns:wpc="http://schemas.microsoft.com/office/word/2010/wordprocessingCanvas" xmlns:cx="http://schemas.microsoft.com/office/drawing/2014/chartex" xmlns:cx1="http://schemas.microsoft.com/office/drawing/2015/9/8/chartex" xmlns:cx2="http://schemas.microsoft.com/office/drawing/2015/10/21/chartex" xmlns:cx3="http://schemas.microsoft.com/office/drawing/2016/5/9/chartex" xmlns:cx4="http://schemas.microsoft.com/office/drawing/2016/5/10/chartex" xmlns:cx5="http://schemas.microsoft.com/office/drawing/2016/5/11/chartex" xmlns:cx6="http://schemas.microsoft.com/office/drawing/2016/5/12/chartex" xmlns:cx7="http://schemas.microsoft.com/office/drawing/2016/5/13/chartex" xmlns:cx8="http://schemas.microsoft.com/office/drawing/2016/5/14/chartex" xmlns:mc="http://schemas.openxmlformats.org/markup-compatibility/2006" xmlns:aink="http://schemas.microsoft.com/office/drawing/2016/ink" xmlns:am3d="http://schemas.microsoft.com/office/drawing/2017/model3d" xmlns:o="urn:schemas-microsoft-com:office:office" xmlns:r="http://schemas.openxmlformats.org/officeDocument/2006/relationships" xmlns:m="http://schemas.openxmlformats.org/officeDocument/2006/math" xmlns:v="urn:schemas-microsoft-com:vml" xmlns:wp14="http://schemas.microsoft.com/office/word/2010/wordprocessingDrawing" xmlns:wp="http://schemas.openxmlformats.org/drawingml/2006/wordprocessingDrawing" xmlns:w10="urn:schemas-microsoft-com:office:word" xmlns:w="http://schemas.openxmlformats.org/wordprocessingml/2006/main" xmlns:w14="http://schemas.microsoft.com/office/word/2010/wordml" xmlns:w15="http://schemas.microsoft.com/office/word/2012/wordml" xmlns:w16cex="http://schemas.microsoft.com/office/word/2018/wordml/cex" xmlns:w16cid="http://schemas.microsoft.com/office/word/2016/wordml/cid" xmlns:w16="http://schemas.microsoft.com/office/word/2018/wordml" xmlns:w16sdtdh="http://schemas.microsoft.com/office/word/2020/wordml/sdtdatahash" xmlns:w16se="http://schemas.microsoft.com/office/word/2015/wordml/symex" xmlns:wpg="http://schemas.microsoft.com/office/word/2010/wordprocessingGroup" xmlns:wpi="http://schemas.microsoft.com/office/word/2010/wordprocessingInk" xmlns:wne="http://schemas.microsoft.com/office/word/2006/wordml" xmlns:wps="http://schemas.microsoft.com/office/word/2010/wordprocessingShape" mc:Ignorable="w14 w15 w16se w16cid w16 w16cex w16sdtdh wp14">
+<w:ftr xmlns:wpc="http://schemas.microsoft.com/office/word/2010/wordprocessingCanvas" xmlns:cx="http://schemas.microsoft.com/office/drawing/2014/chartex" xmlns:cx1="http://schemas.microsoft.com/office/drawing/2015/9/8/chartex" xmlns:cx2="http://schemas.microsoft.com/office/drawing/2015/10/21/chartex" xmlns:cx3="http://schemas.microsoft.com/office/drawing/2016/5/9/chartex" xmlns:cx4="http://schemas.microsoft.com/office/drawing/2016/5/10/chartex" xmlns:cx5="http://schemas.microsoft.com/office/drawing/2016/5/11/chartex" xmlns:cx6="http://schemas.microsoft.com/office/drawing/2016/5/12/chartex" xmlns:cx7="http://schemas.microsoft.com/office/drawing/2016/5/13/chartex" xmlns:cx8="http://schemas.microsoft.com/office/drawing/2016/5/14/chartex" xmlns:mc="http://schemas.openxmlformats.org/markup-compatibility/2006" xmlns:aink="http://schemas.microsoft.com/office/drawing/2016/ink" xmlns:am3d="http://schemas.microsoft.com/office/drawing/2017/model3d" xmlns:o="urn:schemas-microsoft-com:office:office" xmlns:oel="http://schemas.microsoft.com/office/2019/extlst" xmlns:r="http://schemas.openxmlformats.org/officeDocument/2006/relationships" xmlns:m="http://schemas.openxmlformats.org/officeDocument/2006/math" xmlns:v="urn:schemas-microsoft-com:vml" xmlns:wp14="http://schemas.microsoft.com/office/word/2010/wordprocessingDrawing" xmlns:wp="http://schemas.openxmlformats.org/drawingml/2006/wordprocessingDrawing" xmlns:w10="urn:schemas-microsoft-com:office:word" xmlns:w="http://schemas.openxmlformats.org/wordprocessingml/2006/main" xmlns:w14="http://schemas.microsoft.com/office/word/2010/wordml" xmlns:w15="http://schemas.microsoft.com/office/word/2012/wordml" xmlns:w16cex="http://schemas.microsoft.com/office/word/2018/wordml/cex" xmlns:w16cid="http://schemas.microsoft.com/office/word/2016/wordml/cid" xmlns:w16="http://schemas.microsoft.com/office/word/2018/wordml" xmlns:w16sdtdh="http://schemas.microsoft.com/office/word/2020/wordml/sdtdatahash" xmlns:w16se="http://schemas.microsoft.com/office/word/2015/wordml/symex" xmlns:wpg="http://schemas.microsoft.com/office/word/2010/wordprocessingGroup" xmlns:wpi="http://schemas.microsoft.com/office/word/2010/wordprocessingInk" xmlns:wne="http://schemas.microsoft.com/office/word/2006/wordml" xmlns:wps="http://schemas.microsoft.com/office/word/2010/wordprocessingShape" mc:Ignorable="w14 w15 w16se w16cid w16 w16cex w16sdtdh wp14">
   <w:p>
     <w:pPr>
       <w:pStyle w:val="Rodap"/>
@@ -24701,7 +28116,7 @@
 </file>
 
 <file path=word/footer10.xml><?xml version="1.0" encoding="utf-8"?>
-<w:ftr xmlns:wpc="http://schemas.microsoft.com/office/word/2010/wordprocessingCanvas" xmlns:cx="http://schemas.microsoft.com/office/drawing/2014/chartex" xmlns:cx1="http://schemas.microsoft.com/office/drawing/2015/9/8/chartex" xmlns:cx2="http://schemas.microsoft.com/office/drawing/2015/10/21/chartex" xmlns:cx3="http://schemas.microsoft.com/office/drawing/2016/5/9/chartex" xmlns:cx4="http://schemas.microsoft.com/office/drawing/2016/5/10/chartex" xmlns:cx5="http://schemas.microsoft.com/office/drawing/2016/5/11/chartex" xmlns:cx6="http://schemas.microsoft.com/office/drawing/2016/5/12/chartex" xmlns:cx7="http://schemas.microsoft.com/office/drawing/2016/5/13/chartex" xmlns:cx8="http://schemas.microsoft.com/office/drawing/2016/5/14/chartex" xmlns:mc="http://schemas.openxmlformats.org/markup-compatibility/2006" xmlns:aink="http://schemas.microsoft.com/office/drawing/2016/ink" xmlns:am3d="http://schemas.microsoft.com/office/drawing/2017/model3d" xmlns:o="urn:schemas-microsoft-com:office:office" xmlns:r="http://schemas.openxmlformats.org/officeDocument/2006/relationships" xmlns:m="http://schemas.openxmlformats.org/officeDocument/2006/math" xmlns:v="urn:schemas-microsoft-com:vml" xmlns:wp14="http://schemas.microsoft.com/office/word/2010/wordprocessingDrawing" xmlns:wp="http://schemas.openxmlformats.org/drawingml/2006/wordprocessingDrawing" xmlns:w10="urn:schemas-microsoft-com:office:word" xmlns:w="http://schemas.openxmlformats.org/wordprocessingml/2006/main" xmlns:w14="http://schemas.microsoft.com/office/word/2010/wordml" xmlns:w15="http://schemas.microsoft.com/office/word/2012/wordml" xmlns:w16cex="http://schemas.microsoft.com/office/word/2018/wordml/cex" xmlns:w16cid="http://schemas.microsoft.com/office/word/2016/wordml/cid" xmlns:w16="http://schemas.microsoft.com/office/word/2018/wordml" xmlns:w16sdtdh="http://schemas.microsoft.com/office/word/2020/wordml/sdtdatahash" xmlns:w16se="http://schemas.microsoft.com/office/word/2015/wordml/symex" xmlns:wpg="http://schemas.microsoft.com/office/word/2010/wordprocessingGroup" xmlns:wpi="http://schemas.microsoft.com/office/word/2010/wordprocessingInk" xmlns:wne="http://schemas.microsoft.com/office/word/2006/wordml" xmlns:wps="http://schemas.microsoft.com/office/word/2010/wordprocessingShape" mc:Ignorable="w14 w15 w16se w16cid w16 w16cex w16sdtdh wp14">
+<w:ftr xmlns:wpc="http://schemas.microsoft.com/office/word/2010/wordprocessingCanvas" xmlns:cx="http://schemas.microsoft.com/office/drawing/2014/chartex" xmlns:cx1="http://schemas.microsoft.com/office/drawing/2015/9/8/chartex" xmlns:cx2="http://schemas.microsoft.com/office/drawing/2015/10/21/chartex" xmlns:cx3="http://schemas.microsoft.com/office/drawing/2016/5/9/chartex" xmlns:cx4="http://schemas.microsoft.com/office/drawing/2016/5/10/chartex" xmlns:cx5="http://schemas.microsoft.com/office/drawing/2016/5/11/chartex" xmlns:cx6="http://schemas.microsoft.com/office/drawing/2016/5/12/chartex" xmlns:cx7="http://schemas.microsoft.com/office/drawing/2016/5/13/chartex" xmlns:cx8="http://schemas.microsoft.com/office/drawing/2016/5/14/chartex" xmlns:mc="http://schemas.openxmlformats.org/markup-compatibility/2006" xmlns:aink="http://schemas.microsoft.com/office/drawing/2016/ink" xmlns:am3d="http://schemas.microsoft.com/office/drawing/2017/model3d" xmlns:o="urn:schemas-microsoft-com:office:office" xmlns:oel="http://schemas.microsoft.com/office/2019/extlst" xmlns:r="http://schemas.openxmlformats.org/officeDocument/2006/relationships" xmlns:m="http://schemas.openxmlformats.org/officeDocument/2006/math" xmlns:v="urn:schemas-microsoft-com:vml" xmlns:wp14="http://schemas.microsoft.com/office/word/2010/wordprocessingDrawing" xmlns:wp="http://schemas.openxmlformats.org/drawingml/2006/wordprocessingDrawing" xmlns:w10="urn:schemas-microsoft-com:office:word" xmlns:w="http://schemas.openxmlformats.org/wordprocessingml/2006/main" xmlns:w14="http://schemas.microsoft.com/office/word/2010/wordml" xmlns:w15="http://schemas.microsoft.com/office/word/2012/wordml" xmlns:w16cex="http://schemas.microsoft.com/office/word/2018/wordml/cex" xmlns:w16cid="http://schemas.microsoft.com/office/word/2016/wordml/cid" xmlns:w16="http://schemas.microsoft.com/office/word/2018/wordml" xmlns:w16sdtdh="http://schemas.microsoft.com/office/word/2020/wordml/sdtdatahash" xmlns:w16se="http://schemas.microsoft.com/office/word/2015/wordml/symex" xmlns:wpg="http://schemas.microsoft.com/office/word/2010/wordprocessingGroup" xmlns:wpi="http://schemas.microsoft.com/office/word/2010/wordprocessingInk" xmlns:wne="http://schemas.microsoft.com/office/word/2006/wordml" xmlns:wps="http://schemas.microsoft.com/office/word/2010/wordprocessingShape" mc:Ignorable="w14 w15 w16se w16cid w16 w16cex w16sdtdh wp14">
   <w:p>
     <w:pPr>
       <w:pStyle w:val="Rodap"/>
@@ -24711,7 +28126,7 @@
 </file>
 
 <file path=word/footer11.xml><?xml version="1.0" encoding="utf-8"?>
-<w:ftr xmlns:wpc="http://schemas.microsoft.com/office/word/2010/wordprocessingCanvas" xmlns:cx="http://schemas.microsoft.com/office/drawing/2014/chartex" xmlns:cx1="http://schemas.microsoft.com/office/drawing/2015/9/8/chartex" xmlns:cx2="http://schemas.microsoft.com/office/drawing/2015/10/21/chartex" xmlns:cx3="http://schemas.microsoft.com/office/drawing/2016/5/9/chartex" xmlns:cx4="http://schemas.microsoft.com/office/drawing/2016/5/10/chartex" xmlns:cx5="http://schemas.microsoft.com/office/drawing/2016/5/11/chartex" xmlns:cx6="http://schemas.microsoft.com/office/drawing/2016/5/12/chartex" xmlns:cx7="http://schemas.microsoft.com/office/drawing/2016/5/13/chartex" xmlns:cx8="http://schemas.microsoft.com/office/drawing/2016/5/14/chartex" xmlns:mc="http://schemas.openxmlformats.org/markup-compatibility/2006" xmlns:aink="http://schemas.microsoft.com/office/drawing/2016/ink" xmlns:am3d="http://schemas.microsoft.com/office/drawing/2017/model3d" xmlns:o="urn:schemas-microsoft-com:office:office" xmlns:r="http://schemas.openxmlformats.org/officeDocument/2006/relationships" xmlns:m="http://schemas.openxmlformats.org/officeDocument/2006/math" xmlns:v="urn:schemas-microsoft-com:vml" xmlns:wp14="http://schemas.microsoft.com/office/word/2010/wordprocessingDrawing" xmlns:wp="http://schemas.openxmlformats.org/drawingml/2006/wordprocessingDrawing" xmlns:w10="urn:schemas-microsoft-com:office:word" xmlns:w="http://schemas.openxmlformats.org/wordprocessingml/2006/main" xmlns:w14="http://schemas.microsoft.com/office/word/2010/wordml" xmlns:w15="http://schemas.microsoft.com/office/word/2012/wordml" xmlns:w16cex="http://schemas.microsoft.com/office/word/2018/wordml/cex" xmlns:w16cid="http://schemas.microsoft.com/office/word/2016/wordml/cid" xmlns:w16="http://schemas.microsoft.com/office/word/2018/wordml" xmlns:w16sdtdh="http://schemas.microsoft.com/office/word/2020/wordml/sdtdatahash" xmlns:w16se="http://schemas.microsoft.com/office/word/2015/wordml/symex" xmlns:wpg="http://schemas.microsoft.com/office/word/2010/wordprocessingGroup" xmlns:wpi="http://schemas.microsoft.com/office/word/2010/wordprocessingInk" xmlns:wne="http://schemas.microsoft.com/office/word/2006/wordml" xmlns:wps="http://schemas.microsoft.com/office/word/2010/wordprocessingShape" mc:Ignorable="w14 w15 w16se w16cid w16 w16cex w16sdtdh wp14">
+<w:ftr xmlns:wpc="http://schemas.microsoft.com/office/word/2010/wordprocessingCanvas" xmlns:cx="http://schemas.microsoft.com/office/drawing/2014/chartex" xmlns:cx1="http://schemas.microsoft.com/office/drawing/2015/9/8/chartex" xmlns:cx2="http://schemas.microsoft.com/office/drawing/2015/10/21/chartex" xmlns:cx3="http://schemas.microsoft.com/office/drawing/2016/5/9/chartex" xmlns:cx4="http://schemas.microsoft.com/office/drawing/2016/5/10/chartex" xmlns:cx5="http://schemas.microsoft.com/office/drawing/2016/5/11/chartex" xmlns:cx6="http://schemas.microsoft.com/office/drawing/2016/5/12/chartex" xmlns:cx7="http://schemas.microsoft.com/office/drawing/2016/5/13/chartex" xmlns:cx8="http://schemas.microsoft.com/office/drawing/2016/5/14/chartex" xmlns:mc="http://schemas.openxmlformats.org/markup-compatibility/2006" xmlns:aink="http://schemas.microsoft.com/office/drawing/2016/ink" xmlns:am3d="http://schemas.microsoft.com/office/drawing/2017/model3d" xmlns:o="urn:schemas-microsoft-com:office:office" xmlns:oel="http://schemas.microsoft.com/office/2019/extlst" xmlns:r="http://schemas.openxmlformats.org/officeDocument/2006/relationships" xmlns:m="http://schemas.openxmlformats.org/officeDocument/2006/math" xmlns:v="urn:schemas-microsoft-com:vml" xmlns:wp14="http://schemas.microsoft.com/office/word/2010/wordprocessingDrawing" xmlns:wp="http://schemas.openxmlformats.org/drawingml/2006/wordprocessingDrawing" xmlns:w10="urn:schemas-microsoft-com:office:word" xmlns:w="http://schemas.openxmlformats.org/wordprocessingml/2006/main" xmlns:w14="http://schemas.microsoft.com/office/word/2010/wordml" xmlns:w15="http://schemas.microsoft.com/office/word/2012/wordml" xmlns:w16cex="http://schemas.microsoft.com/office/word/2018/wordml/cex" xmlns:w16cid="http://schemas.microsoft.com/office/word/2016/wordml/cid" xmlns:w16="http://schemas.microsoft.com/office/word/2018/wordml" xmlns:w16sdtdh="http://schemas.microsoft.com/office/word/2020/wordml/sdtdatahash" xmlns:w16se="http://schemas.microsoft.com/office/word/2015/wordml/symex" xmlns:wpg="http://schemas.microsoft.com/office/word/2010/wordprocessingGroup" xmlns:wpi="http://schemas.microsoft.com/office/word/2010/wordprocessingInk" xmlns:wne="http://schemas.microsoft.com/office/word/2006/wordml" xmlns:wps="http://schemas.microsoft.com/office/word/2010/wordprocessingShape" mc:Ignorable="w14 w15 w16se w16cid w16 w16cex w16sdtdh wp14">
   <w:p>
     <w:pPr>
       <w:pStyle w:val="Rodap"/>
@@ -24722,7 +28137,7 @@
 </file>
 
 <file path=word/footer12.xml><?xml version="1.0" encoding="utf-8"?>
-<w:ftr xmlns:wpc="http://schemas.microsoft.com/office/word/2010/wordprocessingCanvas" xmlns:cx="http://schemas.microsoft.com/office/drawing/2014/chartex" xmlns:cx1="http://schemas.microsoft.com/office/drawing/2015/9/8/chartex" xmlns:cx2="http://schemas.microsoft.com/office/drawing/2015/10/21/chartex" xmlns:cx3="http://schemas.microsoft.com/office/drawing/2016/5/9/chartex" xmlns:cx4="http://schemas.microsoft.com/office/drawing/2016/5/10/chartex" xmlns:cx5="http://schemas.microsoft.com/office/drawing/2016/5/11/chartex" xmlns:cx6="http://schemas.microsoft.com/office/drawing/2016/5/12/chartex" xmlns:cx7="http://schemas.microsoft.com/office/drawing/2016/5/13/chartex" xmlns:cx8="http://schemas.microsoft.com/office/drawing/2016/5/14/chartex" xmlns:mc="http://schemas.openxmlformats.org/markup-compatibility/2006" xmlns:aink="http://schemas.microsoft.com/office/drawing/2016/ink" xmlns:am3d="http://schemas.microsoft.com/office/drawing/2017/model3d" xmlns:o="urn:schemas-microsoft-com:office:office" xmlns:r="http://schemas.openxmlformats.org/officeDocument/2006/relationships" xmlns:m="http://schemas.openxmlformats.org/officeDocument/2006/math" xmlns:v="urn:schemas-microsoft-com:vml" xmlns:wp14="http://schemas.microsoft.com/office/word/2010/wordprocessingDrawing" xmlns:wp="http://schemas.openxmlformats.org/drawingml/2006/wordprocessingDrawing" xmlns:w10="urn:schemas-microsoft-com:office:word" xmlns:w="http://schemas.openxmlformats.org/wordprocessingml/2006/main" xmlns:w14="http://schemas.microsoft.com/office/word/2010/wordml" xmlns:w15="http://schemas.microsoft.com/office/word/2012/wordml" xmlns:w16cex="http://schemas.microsoft.com/office/word/2018/wordml/cex" xmlns:w16cid="http://schemas.microsoft.com/office/word/2016/wordml/cid" xmlns:w16="http://schemas.microsoft.com/office/word/2018/wordml" xmlns:w16sdtdh="http://schemas.microsoft.com/office/word/2020/wordml/sdtdatahash" xmlns:w16se="http://schemas.microsoft.com/office/word/2015/wordml/symex" xmlns:wpg="http://schemas.microsoft.com/office/word/2010/wordprocessingGroup" xmlns:wpi="http://schemas.microsoft.com/office/word/2010/wordprocessingInk" xmlns:wne="http://schemas.microsoft.com/office/word/2006/wordml" xmlns:wps="http://schemas.microsoft.com/office/word/2010/wordprocessingShape" mc:Ignorable="w14 w15 w16se w16cid w16 w16cex w16sdtdh wp14">
+<w:ftr xmlns:wpc="http://schemas.microsoft.com/office/word/2010/wordprocessingCanvas" xmlns:cx="http://schemas.microsoft.com/office/drawing/2014/chartex" xmlns:cx1="http://schemas.microsoft.com/office/drawing/2015/9/8/chartex" xmlns:cx2="http://schemas.microsoft.com/office/drawing/2015/10/21/chartex" xmlns:cx3="http://schemas.microsoft.com/office/drawing/2016/5/9/chartex" xmlns:cx4="http://schemas.microsoft.com/office/drawing/2016/5/10/chartex" xmlns:cx5="http://schemas.microsoft.com/office/drawing/2016/5/11/chartex" xmlns:cx6="http://schemas.microsoft.com/office/drawing/2016/5/12/chartex" xmlns:cx7="http://schemas.microsoft.com/office/drawing/2016/5/13/chartex" xmlns:cx8="http://schemas.microsoft.com/office/drawing/2016/5/14/chartex" xmlns:mc="http://schemas.openxmlformats.org/markup-compatibility/2006" xmlns:aink="http://schemas.microsoft.com/office/drawing/2016/ink" xmlns:am3d="http://schemas.microsoft.com/office/drawing/2017/model3d" xmlns:o="urn:schemas-microsoft-com:office:office" xmlns:oel="http://schemas.microsoft.com/office/2019/extlst" xmlns:r="http://schemas.openxmlformats.org/officeDocument/2006/relationships" xmlns:m="http://schemas.openxmlformats.org/officeDocument/2006/math" xmlns:v="urn:schemas-microsoft-com:vml" xmlns:wp14="http://schemas.microsoft.com/office/word/2010/wordprocessingDrawing" xmlns:wp="http://schemas.openxmlformats.org/drawingml/2006/wordprocessingDrawing" xmlns:w10="urn:schemas-microsoft-com:office:word" xmlns:w="http://schemas.openxmlformats.org/wordprocessingml/2006/main" xmlns:w14="http://schemas.microsoft.com/office/word/2010/wordml" xmlns:w15="http://schemas.microsoft.com/office/word/2012/wordml" xmlns:w16cex="http://schemas.microsoft.com/office/word/2018/wordml/cex" xmlns:w16cid="http://schemas.microsoft.com/office/word/2016/wordml/cid" xmlns:w16="http://schemas.microsoft.com/office/word/2018/wordml" xmlns:w16sdtdh="http://schemas.microsoft.com/office/word/2020/wordml/sdtdatahash" xmlns:w16se="http://schemas.microsoft.com/office/word/2015/wordml/symex" xmlns:wpg="http://schemas.microsoft.com/office/word/2010/wordprocessingGroup" xmlns:wpi="http://schemas.microsoft.com/office/word/2010/wordprocessingInk" xmlns:wne="http://schemas.microsoft.com/office/word/2006/wordml" xmlns:wps="http://schemas.microsoft.com/office/word/2010/wordprocessingShape" mc:Ignorable="w14 w15 w16se w16cid w16 w16cex w16sdtdh wp14">
   <w:p>
     <w:pPr>
       <w:pStyle w:val="Rodap"/>
@@ -24732,7 +28147,7 @@
 </file>
 
 <file path=word/footer13.xml><?xml version="1.0" encoding="utf-8"?>
-<w:ftr xmlns:wpc="http://schemas.microsoft.com/office/word/2010/wordprocessingCanvas" xmlns:cx="http://schemas.microsoft.com/office/drawing/2014/chartex" xmlns:cx1="http://schemas.microsoft.com/office/drawing/2015/9/8/chartex" xmlns:cx2="http://schemas.microsoft.com/office/drawing/2015/10/21/chartex" xmlns:cx3="http://schemas.microsoft.com/office/drawing/2016/5/9/chartex" xmlns:cx4="http://schemas.microsoft.com/office/drawing/2016/5/10/chartex" xmlns:cx5="http://schemas.microsoft.com/office/drawing/2016/5/11/chartex" xmlns:cx6="http://schemas.microsoft.com/office/drawing/2016/5/12/chartex" xmlns:cx7="http://schemas.microsoft.com/office/drawing/2016/5/13/chartex" xmlns:cx8="http://schemas.microsoft.com/office/drawing/2016/5/14/chartex" xmlns:mc="http://schemas.openxmlformats.org/markup-compatibility/2006" xmlns:aink="http://schemas.microsoft.com/office/drawing/2016/ink" xmlns:am3d="http://schemas.microsoft.com/office/drawing/2017/model3d" xmlns:o="urn:schemas-microsoft-com:office:office" xmlns:r="http://schemas.openxmlformats.org/officeDocument/2006/relationships" xmlns:m="http://schemas.openxmlformats.org/officeDocument/2006/math" xmlns:v="urn:schemas-microsoft-com:vml" xmlns:wp14="http://schemas.microsoft.com/office/word/2010/wordprocessingDrawing" xmlns:wp="http://schemas.openxmlformats.org/drawingml/2006/wordprocessingDrawing" xmlns:w10="urn:schemas-microsoft-com:office:word" xmlns:w="http://schemas.openxmlformats.org/wordprocessingml/2006/main" xmlns:w14="http://schemas.microsoft.com/office/word/2010/wordml" xmlns:w15="http://schemas.microsoft.com/office/word/2012/wordml" xmlns:w16cex="http://schemas.microsoft.com/office/word/2018/wordml/cex" xmlns:w16cid="http://schemas.microsoft.com/office/word/2016/wordml/cid" xmlns:w16="http://schemas.microsoft.com/office/word/2018/wordml" xmlns:w16sdtdh="http://schemas.microsoft.com/office/word/2020/wordml/sdtdatahash" xmlns:w16se="http://schemas.microsoft.com/office/word/2015/wordml/symex" xmlns:wpg="http://schemas.microsoft.com/office/word/2010/wordprocessingGroup" xmlns:wpi="http://schemas.microsoft.com/office/word/2010/wordprocessingInk" xmlns:wne="http://schemas.microsoft.com/office/word/2006/wordml" xmlns:wps="http://schemas.microsoft.com/office/word/2010/wordprocessingShape" mc:Ignorable="w14 w15 w16se w16cid w16 w16cex w16sdtdh wp14">
+<w:ftr xmlns:wpc="http://schemas.microsoft.com/office/word/2010/wordprocessingCanvas" xmlns:cx="http://schemas.microsoft.com/office/drawing/2014/chartex" xmlns:cx1="http://schemas.microsoft.com/office/drawing/2015/9/8/chartex" xmlns:cx2="http://schemas.microsoft.com/office/drawing/2015/10/21/chartex" xmlns:cx3="http://schemas.microsoft.com/office/drawing/2016/5/9/chartex" xmlns:cx4="http://schemas.microsoft.com/office/drawing/2016/5/10/chartex" xmlns:cx5="http://schemas.microsoft.com/office/drawing/2016/5/11/chartex" xmlns:cx6="http://schemas.microsoft.com/office/drawing/2016/5/12/chartex" xmlns:cx7="http://schemas.microsoft.com/office/drawing/2016/5/13/chartex" xmlns:cx8="http://schemas.microsoft.com/office/drawing/2016/5/14/chartex" xmlns:mc="http://schemas.openxmlformats.org/markup-compatibility/2006" xmlns:aink="http://schemas.microsoft.com/office/drawing/2016/ink" xmlns:am3d="http://schemas.microsoft.com/office/drawing/2017/model3d" xmlns:o="urn:schemas-microsoft-com:office:office" xmlns:oel="http://schemas.microsoft.com/office/2019/extlst" xmlns:r="http://schemas.openxmlformats.org/officeDocument/2006/relationships" xmlns:m="http://schemas.openxmlformats.org/officeDocument/2006/math" xmlns:v="urn:schemas-microsoft-com:vml" xmlns:wp14="http://schemas.microsoft.com/office/word/2010/wordprocessingDrawing" xmlns:wp="http://schemas.openxmlformats.org/drawingml/2006/wordprocessingDrawing" xmlns:w10="urn:schemas-microsoft-com:office:word" xmlns:w="http://schemas.openxmlformats.org/wordprocessingml/2006/main" xmlns:w14="http://schemas.microsoft.com/office/word/2010/wordml" xmlns:w15="http://schemas.microsoft.com/office/word/2012/wordml" xmlns:w16cex="http://schemas.microsoft.com/office/word/2018/wordml/cex" xmlns:w16cid="http://schemas.microsoft.com/office/word/2016/wordml/cid" xmlns:w16="http://schemas.microsoft.com/office/word/2018/wordml" xmlns:w16sdtdh="http://schemas.microsoft.com/office/word/2020/wordml/sdtdatahash" xmlns:w16se="http://schemas.microsoft.com/office/word/2015/wordml/symex" xmlns:wpg="http://schemas.microsoft.com/office/word/2010/wordprocessingGroup" xmlns:wpi="http://schemas.microsoft.com/office/word/2010/wordprocessingInk" xmlns:wne="http://schemas.microsoft.com/office/word/2006/wordml" xmlns:wps="http://schemas.microsoft.com/office/word/2010/wordprocessingShape" mc:Ignorable="w14 w15 w16se w16cid w16 w16cex w16sdtdh wp14">
   <w:p>
     <w:pPr>
       <w:pStyle w:val="Rodap"/>
@@ -24742,7 +28157,7 @@
 </file>
 
 <file path=word/footer14.xml><?xml version="1.0" encoding="utf-8"?>
-<w:ftr xmlns:wpc="http://schemas.microsoft.com/office/word/2010/wordprocessingCanvas" xmlns:cx="http://schemas.microsoft.com/office/drawing/2014/chartex" xmlns:cx1="http://schemas.microsoft.com/office/drawing/2015/9/8/chartex" xmlns:cx2="http://schemas.microsoft.com/office/drawing/2015/10/21/chartex" xmlns:cx3="http://schemas.microsoft.com/office/drawing/2016/5/9/chartex" xmlns:cx4="http://schemas.microsoft.com/office/drawing/2016/5/10/chartex" xmlns:cx5="http://schemas.microsoft.com/office/drawing/2016/5/11/chartex" xmlns:cx6="http://schemas.microsoft.com/office/drawing/2016/5/12/chartex" xmlns:cx7="http://schemas.microsoft.com/office/drawing/2016/5/13/chartex" xmlns:cx8="http://schemas.microsoft.com/office/drawing/2016/5/14/chartex" xmlns:mc="http://schemas.openxmlformats.org/markup-compatibility/2006" xmlns:aink="http://schemas.microsoft.com/office/drawing/2016/ink" xmlns:am3d="http://schemas.microsoft.com/office/drawing/2017/model3d" xmlns:o="urn:schemas-microsoft-com:office:office" xmlns:r="http://schemas.openxmlformats.org/officeDocument/2006/relationships" xmlns:m="http://schemas.openxmlformats.org/officeDocument/2006/math" xmlns:v="urn:schemas-microsoft-com:vml" xmlns:wp14="http://schemas.microsoft.com/office/word/2010/wordprocessingDrawing" xmlns:wp="http://schemas.openxmlformats.org/drawingml/2006/wordprocessingDrawing" xmlns:w10="urn:schemas-microsoft-com:office:word" xmlns:w="http://schemas.openxmlformats.org/wordprocessingml/2006/main" xmlns:w14="http://schemas.microsoft.com/office/word/2010/wordml" xmlns:w15="http://schemas.microsoft.com/office/word/2012/wordml" xmlns:w16cex="http://schemas.microsoft.com/office/word/2018/wordml/cex" xmlns:w16cid="http://schemas.microsoft.com/office/word/2016/wordml/cid" xmlns:w16="http://schemas.microsoft.com/office/word/2018/wordml" xmlns:w16sdtdh="http://schemas.microsoft.com/office/word/2020/wordml/sdtdatahash" xmlns:w16se="http://schemas.microsoft.com/office/word/2015/wordml/symex" xmlns:wpg="http://schemas.microsoft.com/office/word/2010/wordprocessingGroup" xmlns:wpi="http://schemas.microsoft.com/office/word/2010/wordprocessingInk" xmlns:wne="http://schemas.microsoft.com/office/word/2006/wordml" xmlns:wps="http://schemas.microsoft.com/office/word/2010/wordprocessingShape" mc:Ignorable="w14 w15 w16se w16cid w16 w16cex w16sdtdh wp14">
+<w:ftr xmlns:wpc="http://schemas.microsoft.com/office/word/2010/wordprocessingCanvas" xmlns:cx="http://schemas.microsoft.com/office/drawing/2014/chartex" xmlns:cx1="http://schemas.microsoft.com/office/drawing/2015/9/8/chartex" xmlns:cx2="http://schemas.microsoft.com/office/drawing/2015/10/21/chartex" xmlns:cx3="http://schemas.microsoft.com/office/drawing/2016/5/9/chartex" xmlns:cx4="http://schemas.microsoft.com/office/drawing/2016/5/10/chartex" xmlns:cx5="http://schemas.microsoft.com/office/drawing/2016/5/11/chartex" xmlns:cx6="http://schemas.microsoft.com/office/drawing/2016/5/12/chartex" xmlns:cx7="http://schemas.microsoft.com/office/drawing/2016/5/13/chartex" xmlns:cx8="http://schemas.microsoft.com/office/drawing/2016/5/14/chartex" xmlns:mc="http://schemas.openxmlformats.org/markup-compatibility/2006" xmlns:aink="http://schemas.microsoft.com/office/drawing/2016/ink" xmlns:am3d="http://schemas.microsoft.com/office/drawing/2017/model3d" xmlns:o="urn:schemas-microsoft-com:office:office" xmlns:oel="http://schemas.microsoft.com/office/2019/extlst" xmlns:r="http://schemas.openxmlformats.org/officeDocument/2006/relationships" xmlns:m="http://schemas.openxmlformats.org/officeDocument/2006/math" xmlns:v="urn:schemas-microsoft-com:vml" xmlns:wp14="http://schemas.microsoft.com/office/word/2010/wordprocessingDrawing" xmlns:wp="http://schemas.openxmlformats.org/drawingml/2006/wordprocessingDrawing" xmlns:w10="urn:schemas-microsoft-com:office:word" xmlns:w="http://schemas.openxmlformats.org/wordprocessingml/2006/main" xmlns:w14="http://schemas.microsoft.com/office/word/2010/wordml" xmlns:w15="http://schemas.microsoft.com/office/word/2012/wordml" xmlns:w16cex="http://schemas.microsoft.com/office/word/2018/wordml/cex" xmlns:w16cid="http://schemas.microsoft.com/office/word/2016/wordml/cid" xmlns:w16="http://schemas.microsoft.com/office/word/2018/wordml" xmlns:w16sdtdh="http://schemas.microsoft.com/office/word/2020/wordml/sdtdatahash" xmlns:w16se="http://schemas.microsoft.com/office/word/2015/wordml/symex" xmlns:wpg="http://schemas.microsoft.com/office/word/2010/wordprocessingGroup" xmlns:wpi="http://schemas.microsoft.com/office/word/2010/wordprocessingInk" xmlns:wne="http://schemas.microsoft.com/office/word/2006/wordml" xmlns:wps="http://schemas.microsoft.com/office/word/2010/wordprocessingShape" mc:Ignorable="w14 w15 w16se w16cid w16 w16cex w16sdtdh wp14">
   <w:p>
     <w:pPr>
       <w:pStyle w:val="Rodap"/>
@@ -24753,7 +28168,7 @@
 </file>
 
 <file path=word/footer15.xml><?xml version="1.0" encoding="utf-8"?>
-<w:ftr xmlns:wpc="http://schemas.microsoft.com/office/word/2010/wordprocessingCanvas" xmlns:cx="http://schemas.microsoft.com/office/drawing/2014/chartex" xmlns:cx1="http://schemas.microsoft.com/office/drawing/2015/9/8/chartex" xmlns:cx2="http://schemas.microsoft.com/office/drawing/2015/10/21/chartex" xmlns:cx3="http://schemas.microsoft.com/office/drawing/2016/5/9/chartex" xmlns:cx4="http://schemas.microsoft.com/office/drawing/2016/5/10/chartex" xmlns:cx5="http://schemas.microsoft.com/office/drawing/2016/5/11/chartex" xmlns:cx6="http://schemas.microsoft.com/office/drawing/2016/5/12/chartex" xmlns:cx7="http://schemas.microsoft.com/office/drawing/2016/5/13/chartex" xmlns:cx8="http://schemas.microsoft.com/office/drawing/2016/5/14/chartex" xmlns:mc="http://schemas.openxmlformats.org/markup-compatibility/2006" xmlns:aink="http://schemas.microsoft.com/office/drawing/2016/ink" xmlns:am3d="http://schemas.microsoft.com/office/drawing/2017/model3d" xmlns:o="urn:schemas-microsoft-com:office:office" xmlns:r="http://schemas.openxmlformats.org/officeDocument/2006/relationships" xmlns:m="http://schemas.openxmlformats.org/officeDocument/2006/math" xmlns:v="urn:schemas-microsoft-com:vml" xmlns:wp14="http://schemas.microsoft.com/office/word/2010/wordprocessingDrawing" xmlns:wp="http://schemas.openxmlformats.org/drawingml/2006/wordprocessingDrawing" xmlns:w10="urn:schemas-microsoft-com:office:word" xmlns:w="http://schemas.openxmlformats.org/wordprocessingml/2006/main" xmlns:w14="http://schemas.microsoft.com/office/word/2010/wordml" xmlns:w15="http://schemas.microsoft.com/office/word/2012/wordml" xmlns:w16cex="http://schemas.microsoft.com/office/word/2018/wordml/cex" xmlns:w16cid="http://schemas.microsoft.com/office/word/2016/wordml/cid" xmlns:w16="http://schemas.microsoft.com/office/word/2018/wordml" xmlns:w16sdtdh="http://schemas.microsoft.com/office/word/2020/wordml/sdtdatahash" xmlns:w16se="http://schemas.microsoft.com/office/word/2015/wordml/symex" xmlns:wpg="http://schemas.microsoft.com/office/word/2010/wordprocessingGroup" xmlns:wpi="http://schemas.microsoft.com/office/word/2010/wordprocessingInk" xmlns:wne="http://schemas.microsoft.com/office/word/2006/wordml" xmlns:wps="http://schemas.microsoft.com/office/word/2010/wordprocessingShape" mc:Ignorable="w14 w15 w16se w16cid w16 w16cex w16sdtdh wp14">
+<w:ftr xmlns:wpc="http://schemas.microsoft.com/office/word/2010/wordprocessingCanvas" xmlns:cx="http://schemas.microsoft.com/office/drawing/2014/chartex" xmlns:cx1="http://schemas.microsoft.com/office/drawing/2015/9/8/chartex" xmlns:cx2="http://schemas.microsoft.com/office/drawing/2015/10/21/chartex" xmlns:cx3="http://schemas.microsoft.com/office/drawing/2016/5/9/chartex" xmlns:cx4="http://schemas.microsoft.com/office/drawing/2016/5/10/chartex" xmlns:cx5="http://schemas.microsoft.com/office/drawing/2016/5/11/chartex" xmlns:cx6="http://schemas.microsoft.com/office/drawing/2016/5/12/chartex" xmlns:cx7="http://schemas.microsoft.com/office/drawing/2016/5/13/chartex" xmlns:cx8="http://schemas.microsoft.com/office/drawing/2016/5/14/chartex" xmlns:mc="http://schemas.openxmlformats.org/markup-compatibility/2006" xmlns:aink="http://schemas.microsoft.com/office/drawing/2016/ink" xmlns:am3d="http://schemas.microsoft.com/office/drawing/2017/model3d" xmlns:o="urn:schemas-microsoft-com:office:office" xmlns:oel="http://schemas.microsoft.com/office/2019/extlst" xmlns:r="http://schemas.openxmlformats.org/officeDocument/2006/relationships" xmlns:m="http://schemas.openxmlformats.org/officeDocument/2006/math" xmlns:v="urn:schemas-microsoft-com:vml" xmlns:wp14="http://schemas.microsoft.com/office/word/2010/wordprocessingDrawing" xmlns:wp="http://schemas.openxmlformats.org/drawingml/2006/wordprocessingDrawing" xmlns:w10="urn:schemas-microsoft-com:office:word" xmlns:w="http://schemas.openxmlformats.org/wordprocessingml/2006/main" xmlns:w14="http://schemas.microsoft.com/office/word/2010/wordml" xmlns:w15="http://schemas.microsoft.com/office/word/2012/wordml" xmlns:w16cex="http://schemas.microsoft.com/office/word/2018/wordml/cex" xmlns:w16cid="http://schemas.microsoft.com/office/word/2016/wordml/cid" xmlns:w16="http://schemas.microsoft.com/office/word/2018/wordml" xmlns:w16sdtdh="http://schemas.microsoft.com/office/word/2020/wordml/sdtdatahash" xmlns:w16se="http://schemas.microsoft.com/office/word/2015/wordml/symex" xmlns:wpg="http://schemas.microsoft.com/office/word/2010/wordprocessingGroup" xmlns:wpi="http://schemas.microsoft.com/office/word/2010/wordprocessingInk" xmlns:wne="http://schemas.microsoft.com/office/word/2006/wordml" xmlns:wps="http://schemas.microsoft.com/office/word/2010/wordprocessingShape" mc:Ignorable="w14 w15 w16se w16cid w16 w16cex w16sdtdh wp14">
   <w:p>
     <w:pPr>
       <w:pStyle w:val="Rodap"/>
@@ -24763,7 +28178,7 @@
 </file>
 
 <file path=word/footer16.xml><?xml version="1.0" encoding="utf-8"?>
-<w:ftr xmlns:wpc="http://schemas.microsoft.com/office/word/2010/wordprocessingCanvas" xmlns:cx="http://schemas.microsoft.com/office/drawing/2014/chartex" xmlns:cx1="http://schemas.microsoft.com/office/drawing/2015/9/8/chartex" xmlns:cx2="http://schemas.microsoft.com/office/drawing/2015/10/21/chartex" xmlns:cx3="http://schemas.microsoft.com/office/drawing/2016/5/9/chartex" xmlns:cx4="http://schemas.microsoft.com/office/drawing/2016/5/10/chartex" xmlns:cx5="http://schemas.microsoft.com/office/drawing/2016/5/11/chartex" xmlns:cx6="http://schemas.microsoft.com/office/drawing/2016/5/12/chartex" xmlns:cx7="http://schemas.microsoft.com/office/drawing/2016/5/13/chartex" xmlns:cx8="http://schemas.microsoft.com/office/drawing/2016/5/14/chartex" xmlns:mc="http://schemas.openxmlformats.org/markup-compatibility/2006" xmlns:aink="http://schemas.microsoft.com/office/drawing/2016/ink" xmlns:am3d="http://schemas.microsoft.com/office/drawing/2017/model3d" xmlns:o="urn:schemas-microsoft-com:office:office" xmlns:r="http://schemas.openxmlformats.org/officeDocument/2006/relationships" xmlns:m="http://schemas.openxmlformats.org/officeDocument/2006/math" xmlns:v="urn:schemas-microsoft-com:vml" xmlns:wp14="http://schemas.microsoft.com/office/word/2010/wordprocessingDrawing" xmlns:wp="http://schemas.openxmlformats.org/drawingml/2006/wordprocessingDrawing" xmlns:w10="urn:schemas-microsoft-com:office:word" xmlns:w="http://schemas.openxmlformats.org/wordprocessingml/2006/main" xmlns:w14="http://schemas.microsoft.com/office/word/2010/wordml" xmlns:w15="http://schemas.microsoft.com/office/word/2012/wordml" xmlns:w16cex="http://schemas.microsoft.com/office/word/2018/wordml/cex" xmlns:w16cid="http://schemas.microsoft.com/office/word/2016/wordml/cid" xmlns:w16="http://schemas.microsoft.com/office/word/2018/wordml" xmlns:w16sdtdh="http://schemas.microsoft.com/office/word/2020/wordml/sdtdatahash" xmlns:w16se="http://schemas.microsoft.com/office/word/2015/wordml/symex" xmlns:wpg="http://schemas.microsoft.com/office/word/2010/wordprocessingGroup" xmlns:wpi="http://schemas.microsoft.com/office/word/2010/wordprocessingInk" xmlns:wne="http://schemas.microsoft.com/office/word/2006/wordml" xmlns:wps="http://schemas.microsoft.com/office/word/2010/wordprocessingShape" mc:Ignorable="w14 w15 w16se w16cid w16 w16cex w16sdtdh wp14">
+<w:ftr xmlns:wpc="http://schemas.microsoft.com/office/word/2010/wordprocessingCanvas" xmlns:cx="http://schemas.microsoft.com/office/drawing/2014/chartex" xmlns:cx1="http://schemas.microsoft.com/office/drawing/2015/9/8/chartex" xmlns:cx2="http://schemas.microsoft.com/office/drawing/2015/10/21/chartex" xmlns:cx3="http://schemas.microsoft.com/office/drawing/2016/5/9/chartex" xmlns:cx4="http://schemas.microsoft.com/office/drawing/2016/5/10/chartex" xmlns:cx5="http://schemas.microsoft.com/office/drawing/2016/5/11/chartex" xmlns:cx6="http://schemas.microsoft.com/office/drawing/2016/5/12/chartex" xmlns:cx7="http://schemas.microsoft.com/office/drawing/2016/5/13/chartex" xmlns:cx8="http://schemas.microsoft.com/office/drawing/2016/5/14/chartex" xmlns:mc="http://schemas.openxmlformats.org/markup-compatibility/2006" xmlns:aink="http://schemas.microsoft.com/office/drawing/2016/ink" xmlns:am3d="http://schemas.microsoft.com/office/drawing/2017/model3d" xmlns:o="urn:schemas-microsoft-com:office:office" xmlns:oel="http://schemas.microsoft.com/office/2019/extlst" xmlns:r="http://schemas.openxmlformats.org/officeDocument/2006/relationships" xmlns:m="http://schemas.openxmlformats.org/officeDocument/2006/math" xmlns:v="urn:schemas-microsoft-com:vml" xmlns:wp14="http://schemas.microsoft.com/office/word/2010/wordprocessingDrawing" xmlns:wp="http://schemas.openxmlformats.org/drawingml/2006/wordprocessingDrawing" xmlns:w10="urn:schemas-microsoft-com:office:word" xmlns:w="http://schemas.openxmlformats.org/wordprocessingml/2006/main" xmlns:w14="http://schemas.microsoft.com/office/word/2010/wordml" xmlns:w15="http://schemas.microsoft.com/office/word/2012/wordml" xmlns:w16cex="http://schemas.microsoft.com/office/word/2018/wordml/cex" xmlns:w16cid="http://schemas.microsoft.com/office/word/2016/wordml/cid" xmlns:w16="http://schemas.microsoft.com/office/word/2018/wordml" xmlns:w16sdtdh="http://schemas.microsoft.com/office/word/2020/wordml/sdtdatahash" xmlns:w16se="http://schemas.microsoft.com/office/word/2015/wordml/symex" xmlns:wpg="http://schemas.microsoft.com/office/word/2010/wordprocessingGroup" xmlns:wpi="http://schemas.microsoft.com/office/word/2010/wordprocessingInk" xmlns:wne="http://schemas.microsoft.com/office/word/2006/wordml" xmlns:wps="http://schemas.microsoft.com/office/word/2010/wordprocessingShape" mc:Ignorable="w14 w15 w16se w16cid w16 w16cex w16sdtdh wp14">
   <w:p>
     <w:pPr>
       <w:pStyle w:val="Rodap"/>
@@ -24773,7 +28188,7 @@
 </file>
 
 <file path=word/footer17.xml><?xml version="1.0" encoding="utf-8"?>
-<w:ftr xmlns:wpc="http://schemas.microsoft.com/office/word/2010/wordprocessingCanvas" xmlns:cx="http://schemas.microsoft.com/office/drawing/2014/chartex" xmlns:cx1="http://schemas.microsoft.com/office/drawing/2015/9/8/chartex" xmlns:cx2="http://schemas.microsoft.com/office/drawing/2015/10/21/chartex" xmlns:cx3="http://schemas.microsoft.com/office/drawing/2016/5/9/chartex" xmlns:cx4="http://schemas.microsoft.com/office/drawing/2016/5/10/chartex" xmlns:cx5="http://schemas.microsoft.com/office/drawing/2016/5/11/chartex" xmlns:cx6="http://schemas.microsoft.com/office/drawing/2016/5/12/chartex" xmlns:cx7="http://schemas.microsoft.com/office/drawing/2016/5/13/chartex" xmlns:cx8="http://schemas.microsoft.com/office/drawing/2016/5/14/chartex" xmlns:mc="http://schemas.openxmlformats.org/markup-compatibility/2006" xmlns:aink="http://schemas.microsoft.com/office/drawing/2016/ink" xmlns:am3d="http://schemas.microsoft.com/office/drawing/2017/model3d" xmlns:o="urn:schemas-microsoft-com:office:office" xmlns:r="http://schemas.openxmlformats.org/officeDocument/2006/relationships" xmlns:m="http://schemas.openxmlformats.org/officeDocument/2006/math" xmlns:v="urn:schemas-microsoft-com:vml" xmlns:wp14="http://schemas.microsoft.com/office/word/2010/wordprocessingDrawing" xmlns:wp="http://schemas.openxmlformats.org/drawingml/2006/wordprocessingDrawing" xmlns:w10="urn:schemas-microsoft-com:office:word" xmlns:w="http://schemas.openxmlformats.org/wordprocessingml/2006/main" xmlns:w14="http://schemas.microsoft.com/office/word/2010/wordml" xmlns:w15="http://schemas.microsoft.com/office/word/2012/wordml" xmlns:w16cex="http://schemas.microsoft.com/office/word/2018/wordml/cex" xmlns:w16cid="http://schemas.microsoft.com/office/word/2016/wordml/cid" xmlns:w16="http://schemas.microsoft.com/office/word/2018/wordml" xmlns:w16sdtdh="http://schemas.microsoft.com/office/word/2020/wordml/sdtdatahash" xmlns:w16se="http://schemas.microsoft.com/office/word/2015/wordml/symex" xmlns:wpg="http://schemas.microsoft.com/office/word/2010/wordprocessingGroup" xmlns:wpi="http://schemas.microsoft.com/office/word/2010/wordprocessingInk" xmlns:wne="http://schemas.microsoft.com/office/word/2006/wordml" xmlns:wps="http://schemas.microsoft.com/office/word/2010/wordprocessingShape" mc:Ignorable="w14 w15 w16se w16cid w16 w16cex w16sdtdh wp14">
+<w:ftr xmlns:wpc="http://schemas.microsoft.com/office/word/2010/wordprocessingCanvas" xmlns:cx="http://schemas.microsoft.com/office/drawing/2014/chartex" xmlns:cx1="http://schemas.microsoft.com/office/drawing/2015/9/8/chartex" xmlns:cx2="http://schemas.microsoft.com/office/drawing/2015/10/21/chartex" xmlns:cx3="http://schemas.microsoft.com/office/drawing/2016/5/9/chartex" xmlns:cx4="http://schemas.microsoft.com/office/drawing/2016/5/10/chartex" xmlns:cx5="http://schemas.microsoft.com/office/drawing/2016/5/11/chartex" xmlns:cx6="http://schemas.microsoft.com/office/drawing/2016/5/12/chartex" xmlns:cx7="http://schemas.microsoft.com/office/drawing/2016/5/13/chartex" xmlns:cx8="http://schemas.microsoft.com/office/drawing/2016/5/14/chartex" xmlns:mc="http://schemas.openxmlformats.org/markup-compatibility/2006" xmlns:aink="http://schemas.microsoft.com/office/drawing/2016/ink" xmlns:am3d="http://schemas.microsoft.com/office/drawing/2017/model3d" xmlns:o="urn:schemas-microsoft-com:office:office" xmlns:oel="http://schemas.microsoft.com/office/2019/extlst" xmlns:r="http://schemas.openxmlformats.org/officeDocument/2006/relationships" xmlns:m="http://schemas.openxmlformats.org/officeDocument/2006/math" xmlns:v="urn:schemas-microsoft-com:vml" xmlns:wp14="http://schemas.microsoft.com/office/word/2010/wordprocessingDrawing" xmlns:wp="http://schemas.openxmlformats.org/drawingml/2006/wordprocessingDrawing" xmlns:w10="urn:schemas-microsoft-com:office:word" xmlns:w="http://schemas.openxmlformats.org/wordprocessingml/2006/main" xmlns:w14="http://schemas.microsoft.com/office/word/2010/wordml" xmlns:w15="http://schemas.microsoft.com/office/word/2012/wordml" xmlns:w16cex="http://schemas.microsoft.com/office/word/2018/wordml/cex" xmlns:w16cid="http://schemas.microsoft.com/office/word/2016/wordml/cid" xmlns:w16="http://schemas.microsoft.com/office/word/2018/wordml" xmlns:w16sdtdh="http://schemas.microsoft.com/office/word/2020/wordml/sdtdatahash" xmlns:w16se="http://schemas.microsoft.com/office/word/2015/wordml/symex" xmlns:wpg="http://schemas.microsoft.com/office/word/2010/wordprocessingGroup" xmlns:wpi="http://schemas.microsoft.com/office/word/2010/wordprocessingInk" xmlns:wne="http://schemas.microsoft.com/office/word/2006/wordml" xmlns:wps="http://schemas.microsoft.com/office/word/2010/wordprocessingShape" mc:Ignorable="w14 w15 w16se w16cid w16 w16cex w16sdtdh wp14">
   <w:p>
     <w:pPr>
       <w:pStyle w:val="Rodap"/>
@@ -24783,7 +28198,7 @@
 </file>
 
 <file path=word/footer18.xml><?xml version="1.0" encoding="utf-8"?>
-<w:ftr xmlns:wpc="http://schemas.microsoft.com/office/word/2010/wordprocessingCanvas" xmlns:cx="http://schemas.microsoft.com/office/drawing/2014/chartex" xmlns:cx1="http://schemas.microsoft.com/office/drawing/2015/9/8/chartex" xmlns:cx2="http://schemas.microsoft.com/office/drawing/2015/10/21/chartex" xmlns:cx3="http://schemas.microsoft.com/office/drawing/2016/5/9/chartex" xmlns:cx4="http://schemas.microsoft.com/office/drawing/2016/5/10/chartex" xmlns:cx5="http://schemas.microsoft.com/office/drawing/2016/5/11/chartex" xmlns:cx6="http://schemas.microsoft.com/office/drawing/2016/5/12/chartex" xmlns:cx7="http://schemas.microsoft.com/office/drawing/2016/5/13/chartex" xmlns:cx8="http://schemas.microsoft.com/office/drawing/2016/5/14/chartex" xmlns:mc="http://schemas.openxmlformats.org/markup-compatibility/2006" xmlns:aink="http://schemas.microsoft.com/office/drawing/2016/ink" xmlns:am3d="http://schemas.microsoft.com/office/drawing/2017/model3d" xmlns:o="urn:schemas-microsoft-com:office:office" xmlns:r="http://schemas.openxmlformats.org/officeDocument/2006/relationships" xmlns:m="http://schemas.openxmlformats.org/officeDocument/2006/math" xmlns:v="urn:schemas-microsoft-com:vml" xmlns:wp14="http://schemas.microsoft.com/office/word/2010/wordprocessingDrawing" xmlns:wp="http://schemas.openxmlformats.org/drawingml/2006/wordprocessingDrawing" xmlns:w10="urn:schemas-microsoft-com:office:word" xmlns:w="http://schemas.openxmlformats.org/wordprocessingml/2006/main" xmlns:w14="http://schemas.microsoft.com/office/word/2010/wordml" xmlns:w15="http://schemas.microsoft.com/office/word/2012/wordml" xmlns:w16cex="http://schemas.microsoft.com/office/word/2018/wordml/cex" xmlns:w16cid="http://schemas.microsoft.com/office/word/2016/wordml/cid" xmlns:w16="http://schemas.microsoft.com/office/word/2018/wordml" xmlns:w16sdtdh="http://schemas.microsoft.com/office/word/2020/wordml/sdtdatahash" xmlns:w16se="http://schemas.microsoft.com/office/word/2015/wordml/symex" xmlns:wpg="http://schemas.microsoft.com/office/word/2010/wordprocessingGroup" xmlns:wpi="http://schemas.microsoft.com/office/word/2010/wordprocessingInk" xmlns:wne="http://schemas.microsoft.com/office/word/2006/wordml" xmlns:wps="http://schemas.microsoft.com/office/word/2010/wordprocessingShape" mc:Ignorable="w14 w15 w16se w16cid w16 w16cex w16sdtdh wp14">
+<w:ftr xmlns:wpc="http://schemas.microsoft.com/office/word/2010/wordprocessingCanvas" xmlns:cx="http://schemas.microsoft.com/office/drawing/2014/chartex" xmlns:cx1="http://schemas.microsoft.com/office/drawing/2015/9/8/chartex" xmlns:cx2="http://schemas.microsoft.com/office/drawing/2015/10/21/chartex" xmlns:cx3="http://schemas.microsoft.com/office/drawing/2016/5/9/chartex" xmlns:cx4="http://schemas.microsoft.com/office/drawing/2016/5/10/chartex" xmlns:cx5="http://schemas.microsoft.com/office/drawing/2016/5/11/chartex" xmlns:cx6="http://schemas.microsoft.com/office/drawing/2016/5/12/chartex" xmlns:cx7="http://schemas.microsoft.com/office/drawing/2016/5/13/chartex" xmlns:cx8="http://schemas.microsoft.com/office/drawing/2016/5/14/chartex" xmlns:mc="http://schemas.openxmlformats.org/markup-compatibility/2006" xmlns:aink="http://schemas.microsoft.com/office/drawing/2016/ink" xmlns:am3d="http://schemas.microsoft.com/office/drawing/2017/model3d" xmlns:o="urn:schemas-microsoft-com:office:office" xmlns:oel="http://schemas.microsoft.com/office/2019/extlst" xmlns:r="http://schemas.openxmlformats.org/officeDocument/2006/relationships" xmlns:m="http://schemas.openxmlformats.org/officeDocument/2006/math" xmlns:v="urn:schemas-microsoft-com:vml" xmlns:wp14="http://schemas.microsoft.com/office/word/2010/wordprocessingDrawing" xmlns:wp="http://schemas.openxmlformats.org/drawingml/2006/wordprocessingDrawing" xmlns:w10="urn:schemas-microsoft-com:office:word" xmlns:w="http://schemas.openxmlformats.org/wordprocessingml/2006/main" xmlns:w14="http://schemas.microsoft.com/office/word/2010/wordml" xmlns:w15="http://schemas.microsoft.com/office/word/2012/wordml" xmlns:w16cex="http://schemas.microsoft.com/office/word/2018/wordml/cex" xmlns:w16cid="http://schemas.microsoft.com/office/word/2016/wordml/cid" xmlns:w16="http://schemas.microsoft.com/office/word/2018/wordml" xmlns:w16sdtdh="http://schemas.microsoft.com/office/word/2020/wordml/sdtdatahash" xmlns:w16se="http://schemas.microsoft.com/office/word/2015/wordml/symex" xmlns:wpg="http://schemas.microsoft.com/office/word/2010/wordprocessingGroup" xmlns:wpi="http://schemas.microsoft.com/office/word/2010/wordprocessingInk" xmlns:wne="http://schemas.microsoft.com/office/word/2006/wordml" xmlns:wps="http://schemas.microsoft.com/office/word/2010/wordprocessingShape" mc:Ignorable="w14 w15 w16se w16cid w16 w16cex w16sdtdh wp14">
   <w:p>
     <w:pPr>
       <w:pStyle w:val="Rodap"/>
@@ -24793,7 +28208,7 @@
 </file>
 
 <file path=word/footer19.xml><?xml version="1.0" encoding="utf-8"?>
-<w:ftr xmlns:wpc="http://schemas.microsoft.com/office/word/2010/wordprocessingCanvas" xmlns:cx="http://schemas.microsoft.com/office/drawing/2014/chartex" xmlns:cx1="http://schemas.microsoft.com/office/drawing/2015/9/8/chartex" xmlns:cx2="http://schemas.microsoft.com/office/drawing/2015/10/21/chartex" xmlns:cx3="http://schemas.microsoft.com/office/drawing/2016/5/9/chartex" xmlns:cx4="http://schemas.microsoft.com/office/drawing/2016/5/10/chartex" xmlns:cx5="http://schemas.microsoft.com/office/drawing/2016/5/11/chartex" xmlns:cx6="http://schemas.microsoft.com/office/drawing/2016/5/12/chartex" xmlns:cx7="http://schemas.microsoft.com/office/drawing/2016/5/13/chartex" xmlns:cx8="http://schemas.microsoft.com/office/drawing/2016/5/14/chartex" xmlns:mc="http://schemas.openxmlformats.org/markup-compatibility/2006" xmlns:aink="http://schemas.microsoft.com/office/drawing/2016/ink" xmlns:am3d="http://schemas.microsoft.com/office/drawing/2017/model3d" xmlns:o="urn:schemas-microsoft-com:office:office" xmlns:r="http://schemas.openxmlformats.org/officeDocument/2006/relationships" xmlns:m="http://schemas.openxmlformats.org/officeDocument/2006/math" xmlns:v="urn:schemas-microsoft-com:vml" xmlns:wp14="http://schemas.microsoft.com/office/word/2010/wordprocessingDrawing" xmlns:wp="http://schemas.openxmlformats.org/drawingml/2006/wordprocessingDrawing" xmlns:w10="urn:schemas-microsoft-com:office:word" xmlns:w="http://schemas.openxmlformats.org/wordprocessingml/2006/main" xmlns:w14="http://schemas.microsoft.com/office/word/2010/wordml" xmlns:w15="http://schemas.microsoft.com/office/word/2012/wordml" xmlns:w16cex="http://schemas.microsoft.com/office/word/2018/wordml/cex" xmlns:w16cid="http://schemas.microsoft.com/office/word/2016/wordml/cid" xmlns:w16="http://schemas.microsoft.com/office/word/2018/wordml" xmlns:w16sdtdh="http://schemas.microsoft.com/office/word/2020/wordml/sdtdatahash" xmlns:w16se="http://schemas.microsoft.com/office/word/2015/wordml/symex" xmlns:wpg="http://schemas.microsoft.com/office/word/2010/wordprocessingGroup" xmlns:wpi="http://schemas.microsoft.com/office/word/2010/wordprocessingInk" xmlns:wne="http://schemas.microsoft.com/office/word/2006/wordml" xmlns:wps="http://schemas.microsoft.com/office/word/2010/wordprocessingShape" mc:Ignorable="w14 w15 w16se w16cid w16 w16cex w16sdtdh wp14">
+<w:ftr xmlns:wpc="http://schemas.microsoft.com/office/word/2010/wordprocessingCanvas" xmlns:cx="http://schemas.microsoft.com/office/drawing/2014/chartex" xmlns:cx1="http://schemas.microsoft.com/office/drawing/2015/9/8/chartex" xmlns:cx2="http://schemas.microsoft.com/office/drawing/2015/10/21/chartex" xmlns:cx3="http://schemas.microsoft.com/office/drawing/2016/5/9/chartex" xmlns:cx4="http://schemas.microsoft.com/office/drawing/2016/5/10/chartex" xmlns:cx5="http://schemas.microsoft.com/office/drawing/2016/5/11/chartex" xmlns:cx6="http://schemas.microsoft.com/office/drawing/2016/5/12/chartex" xmlns:cx7="http://schemas.microsoft.com/office/drawing/2016/5/13/chartex" xmlns:cx8="http://schemas.microsoft.com/office/drawing/2016/5/14/chartex" xmlns:mc="http://schemas.openxmlformats.org/markup-compatibility/2006" xmlns:aink="http://schemas.microsoft.com/office/drawing/2016/ink" xmlns:am3d="http://schemas.microsoft.com/office/drawing/2017/model3d" xmlns:o="urn:schemas-microsoft-com:office:office" xmlns:oel="http://schemas.microsoft.com/office/2019/extlst" xmlns:r="http://schemas.openxmlformats.org/officeDocument/2006/relationships" xmlns:m="http://schemas.openxmlformats.org/officeDocument/2006/math" xmlns:v="urn:schemas-microsoft-com:vml" xmlns:wp14="http://schemas.microsoft.com/office/word/2010/wordprocessingDrawing" xmlns:wp="http://schemas.openxmlformats.org/drawingml/2006/wordprocessingDrawing" xmlns:w10="urn:schemas-microsoft-com:office:word" xmlns:w="http://schemas.openxmlformats.org/wordprocessingml/2006/main" xmlns:w14="http://schemas.microsoft.com/office/word/2010/wordml" xmlns:w15="http://schemas.microsoft.com/office/word/2012/wordml" xmlns:w16cex="http://schemas.microsoft.com/office/word/2018/wordml/cex" xmlns:w16cid="http://schemas.microsoft.com/office/word/2016/wordml/cid" xmlns:w16="http://schemas.microsoft.com/office/word/2018/wordml" xmlns:w16sdtdh="http://schemas.microsoft.com/office/word/2020/wordml/sdtdatahash" xmlns:w16se="http://schemas.microsoft.com/office/word/2015/wordml/symex" xmlns:wpg="http://schemas.microsoft.com/office/word/2010/wordprocessingGroup" xmlns:wpi="http://schemas.microsoft.com/office/word/2010/wordprocessingInk" xmlns:wne="http://schemas.microsoft.com/office/word/2006/wordml" xmlns:wps="http://schemas.microsoft.com/office/word/2010/wordprocessingShape" mc:Ignorable="w14 w15 w16se w16cid w16 w16cex w16sdtdh wp14">
   <w:p>
     <w:pPr>
       <w:pStyle w:val="Rodap"/>
@@ -24804,7 +28219,7 @@
 </file>
 
 <file path=word/footer2.xml><?xml version="1.0" encoding="utf-8"?>
-<w:ftr xmlns:wpc="http://schemas.microsoft.com/office/word/2010/wordprocessingCanvas" xmlns:cx="http://schemas.microsoft.com/office/drawing/2014/chartex" xmlns:cx1="http://schemas.microsoft.com/office/drawing/2015/9/8/chartex" xmlns:cx2="http://schemas.microsoft.com/office/drawing/2015/10/21/chartex" xmlns:cx3="http://schemas.microsoft.com/office/drawing/2016/5/9/chartex" xmlns:cx4="http://schemas.microsoft.com/office/drawing/2016/5/10/chartex" xmlns:cx5="http://schemas.microsoft.com/office/drawing/2016/5/11/chartex" xmlns:cx6="http://schemas.microsoft.com/office/drawing/2016/5/12/chartex" xmlns:cx7="http://schemas.microsoft.com/office/drawing/2016/5/13/chartex" xmlns:cx8="http://schemas.microsoft.com/office/drawing/2016/5/14/chartex" xmlns:mc="http://schemas.openxmlformats.org/markup-compatibility/2006" xmlns:aink="http://schemas.microsoft.com/office/drawing/2016/ink" xmlns:am3d="http://schemas.microsoft.com/office/drawing/2017/model3d" xmlns:o="urn:schemas-microsoft-com:office:office" xmlns:r="http://schemas.openxmlformats.org/officeDocument/2006/relationships" xmlns:m="http://schemas.openxmlformats.org/officeDocument/2006/math" xmlns:v="urn:schemas-microsoft-com:vml" xmlns:wp14="http://schemas.microsoft.com/office/word/2010/wordprocessingDrawing" xmlns:wp="http://schemas.openxmlformats.org/drawingml/2006/wordprocessingDrawing" xmlns:w10="urn:schemas-microsoft-com:office:word" xmlns:w="http://schemas.openxmlformats.org/wordprocessingml/2006/main" xmlns:w14="http://schemas.microsoft.com/office/word/2010/wordml" xmlns:w15="http://schemas.microsoft.com/office/word/2012/wordml" xmlns:w16cex="http://schemas.microsoft.com/office/word/2018/wordml/cex" xmlns:w16cid="http://schemas.microsoft.com/office/word/2016/wordml/cid" xmlns:w16="http://schemas.microsoft.com/office/word/2018/wordml" xmlns:w16sdtdh="http://schemas.microsoft.com/office/word/2020/wordml/sdtdatahash" xmlns:w16se="http://schemas.microsoft.com/office/word/2015/wordml/symex" xmlns:wpg="http://schemas.microsoft.com/office/word/2010/wordprocessingGroup" xmlns:wpi="http://schemas.microsoft.com/office/word/2010/wordprocessingInk" xmlns:wne="http://schemas.microsoft.com/office/word/2006/wordml" xmlns:wps="http://schemas.microsoft.com/office/word/2010/wordprocessingShape" mc:Ignorable="w14 w15 w16se w16cid w16 w16cex w16sdtdh wp14">
+<w:ftr xmlns:wpc="http://schemas.microsoft.com/office/word/2010/wordprocessingCanvas" xmlns:cx="http://schemas.microsoft.com/office/drawing/2014/chartex" xmlns:cx1="http://schemas.microsoft.com/office/drawing/2015/9/8/chartex" xmlns:cx2="http://schemas.microsoft.com/office/drawing/2015/10/21/chartex" xmlns:cx3="http://schemas.microsoft.com/office/drawing/2016/5/9/chartex" xmlns:cx4="http://schemas.microsoft.com/office/drawing/2016/5/10/chartex" xmlns:cx5="http://schemas.microsoft.com/office/drawing/2016/5/11/chartex" xmlns:cx6="http://schemas.microsoft.com/office/drawing/2016/5/12/chartex" xmlns:cx7="http://schemas.microsoft.com/office/drawing/2016/5/13/chartex" xmlns:cx8="http://schemas.microsoft.com/office/drawing/2016/5/14/chartex" xmlns:mc="http://schemas.openxmlformats.org/markup-compatibility/2006" xmlns:aink="http://schemas.microsoft.com/office/drawing/2016/ink" xmlns:am3d="http://schemas.microsoft.com/office/drawing/2017/model3d" xmlns:o="urn:schemas-microsoft-com:office:office" xmlns:oel="http://schemas.microsoft.com/office/2019/extlst" xmlns:r="http://schemas.openxmlformats.org/officeDocument/2006/relationships" xmlns:m="http://schemas.openxmlformats.org/officeDocument/2006/math" xmlns:v="urn:schemas-microsoft-com:vml" xmlns:wp14="http://schemas.microsoft.com/office/word/2010/wordprocessingDrawing" xmlns:wp="http://schemas.openxmlformats.org/drawingml/2006/wordprocessingDrawing" xmlns:w10="urn:schemas-microsoft-com:office:word" xmlns:w="http://schemas.openxmlformats.org/wordprocessingml/2006/main" xmlns:w14="http://schemas.microsoft.com/office/word/2010/wordml" xmlns:w15="http://schemas.microsoft.com/office/word/2012/wordml" xmlns:w16cex="http://schemas.microsoft.com/office/word/2018/wordml/cex" xmlns:w16cid="http://schemas.microsoft.com/office/word/2016/wordml/cid" xmlns:w16="http://schemas.microsoft.com/office/word/2018/wordml" xmlns:w16sdtdh="http://schemas.microsoft.com/office/word/2020/wordml/sdtdatahash" xmlns:w16se="http://schemas.microsoft.com/office/word/2015/wordml/symex" xmlns:wpg="http://schemas.microsoft.com/office/word/2010/wordprocessingGroup" xmlns:wpi="http://schemas.microsoft.com/office/word/2010/wordprocessingInk" xmlns:wne="http://schemas.microsoft.com/office/word/2006/wordml" xmlns:wps="http://schemas.microsoft.com/office/word/2010/wordprocessingShape" mc:Ignorable="w14 w15 w16se w16cid w16 w16cex w16sdtdh wp14">
   <w:p>
     <w:pPr>
       <w:pStyle w:val="Rodap"/>
@@ -24815,7 +28230,7 @@
 </file>
 
 <file path=word/footer20.xml><?xml version="1.0" encoding="utf-8"?>
-<w:ftr xmlns:wpc="http://schemas.microsoft.com/office/word/2010/wordprocessingCanvas" xmlns:cx="http://schemas.microsoft.com/office/drawing/2014/chartex" xmlns:cx1="http://schemas.microsoft.com/office/drawing/2015/9/8/chartex" xmlns:cx2="http://schemas.microsoft.com/office/drawing/2015/10/21/chartex" xmlns:cx3="http://schemas.microsoft.com/office/drawing/2016/5/9/chartex" xmlns:cx4="http://schemas.microsoft.com/office/drawing/2016/5/10/chartex" xmlns:cx5="http://schemas.microsoft.com/office/drawing/2016/5/11/chartex" xmlns:cx6="http://schemas.microsoft.com/office/drawing/2016/5/12/chartex" xmlns:cx7="http://schemas.microsoft.com/office/drawing/2016/5/13/chartex" xmlns:cx8="http://schemas.microsoft.com/office/drawing/2016/5/14/chartex" xmlns:mc="http://schemas.openxmlformats.org/markup-compatibility/2006" xmlns:aink="http://schemas.microsoft.com/office/drawing/2016/ink" xmlns:am3d="http://schemas.microsoft.com/office/drawing/2017/model3d" xmlns:o="urn:schemas-microsoft-com:office:office" xmlns:r="http://schemas.openxmlformats.org/officeDocument/2006/relationships" xmlns:m="http://schemas.openxmlformats.org/officeDocument/2006/math" xmlns:v="urn:schemas-microsoft-com:vml" xmlns:wp14="http://schemas.microsoft.com/office/word/2010/wordprocessingDrawing" xmlns:wp="http://schemas.openxmlformats.org/drawingml/2006/wordprocessingDrawing" xmlns:w10="urn:schemas-microsoft-com:office:word" xmlns:w="http://schemas.openxmlformats.org/wordprocessingml/2006/main" xmlns:w14="http://schemas.microsoft.com/office/word/2010/wordml" xmlns:w15="http://schemas.microsoft.com/office/word/2012/wordml" xmlns:w16cex="http://schemas.microsoft.com/office/word/2018/wordml/cex" xmlns:w16cid="http://schemas.microsoft.com/office/word/2016/wordml/cid" xmlns:w16="http://schemas.microsoft.com/office/word/2018/wordml" xmlns:w16sdtdh="http://schemas.microsoft.com/office/word/2020/wordml/sdtdatahash" xmlns:w16se="http://schemas.microsoft.com/office/word/2015/wordml/symex" xmlns:wpg="http://schemas.microsoft.com/office/word/2010/wordprocessingGroup" xmlns:wpi="http://schemas.microsoft.com/office/word/2010/wordprocessingInk" xmlns:wne="http://schemas.microsoft.com/office/word/2006/wordml" xmlns:wps="http://schemas.microsoft.com/office/word/2010/wordprocessingShape" mc:Ignorable="w14 w15 w16se w16cid w16 w16cex w16sdtdh wp14">
+<w:ftr xmlns:wpc="http://schemas.microsoft.com/office/word/2010/wordprocessingCanvas" xmlns:cx="http://schemas.microsoft.com/office/drawing/2014/chartex" xmlns:cx1="http://schemas.microsoft.com/office/drawing/2015/9/8/chartex" xmlns:cx2="http://schemas.microsoft.com/office/drawing/2015/10/21/chartex" xmlns:cx3="http://schemas.microsoft.com/office/drawing/2016/5/9/chartex" xmlns:cx4="http://schemas.microsoft.com/office/drawing/2016/5/10/chartex" xmlns:cx5="http://schemas.microsoft.com/office/drawing/2016/5/11/chartex" xmlns:cx6="http://schemas.microsoft.com/office/drawing/2016/5/12/chartex" xmlns:cx7="http://schemas.microsoft.com/office/drawing/2016/5/13/chartex" xmlns:cx8="http://schemas.microsoft.com/office/drawing/2016/5/14/chartex" xmlns:mc="http://schemas.openxmlformats.org/markup-compatibility/2006" xmlns:aink="http://schemas.microsoft.com/office/drawing/2016/ink" xmlns:am3d="http://schemas.microsoft.com/office/drawing/2017/model3d" xmlns:o="urn:schemas-microsoft-com:office:office" xmlns:oel="http://schemas.microsoft.com/office/2019/extlst" xmlns:r="http://schemas.openxmlformats.org/officeDocument/2006/relationships" xmlns:m="http://schemas.openxmlformats.org/officeDocument/2006/math" xmlns:v="urn:schemas-microsoft-com:vml" xmlns:wp14="http://schemas.microsoft.com/office/word/2010/wordprocessingDrawing" xmlns:wp="http://schemas.openxmlformats.org/drawingml/2006/wordprocessingDrawing" xmlns:w10="urn:schemas-microsoft-com:office:word" xmlns:w="http://schemas.openxmlformats.org/wordprocessingml/2006/main" xmlns:w14="http://schemas.microsoft.com/office/word/2010/wordml" xmlns:w15="http://schemas.microsoft.com/office/word/2012/wordml" xmlns:w16cex="http://schemas.microsoft.com/office/word/2018/wordml/cex" xmlns:w16cid="http://schemas.microsoft.com/office/word/2016/wordml/cid" xmlns:w16="http://schemas.microsoft.com/office/word/2018/wordml" xmlns:w16sdtdh="http://schemas.microsoft.com/office/word/2020/wordml/sdtdatahash" xmlns:w16se="http://schemas.microsoft.com/office/word/2015/wordml/symex" xmlns:wpg="http://schemas.microsoft.com/office/word/2010/wordprocessingGroup" xmlns:wpi="http://schemas.microsoft.com/office/word/2010/wordprocessingInk" xmlns:wne="http://schemas.microsoft.com/office/word/2006/wordml" xmlns:wps="http://schemas.microsoft.com/office/word/2010/wordprocessingShape" mc:Ignorable="w14 w15 w16se w16cid w16 w16cex w16sdtdh wp14">
   <w:p>
     <w:pPr>
       <w:pStyle w:val="Rodap"/>
@@ -24825,7 +28240,7 @@
 </file>
 
 <file path=word/footer3.xml><?xml version="1.0" encoding="utf-8"?>
-<w:ftr xmlns:wpc="http://schemas.microsoft.com/office/word/2010/wordprocessingCanvas" xmlns:cx="http://schemas.microsoft.com/office/drawing/2014/chartex" xmlns:cx1="http://schemas.microsoft.com/office/drawing/2015/9/8/chartex" xmlns:cx2="http://schemas.microsoft.com/office/drawing/2015/10/21/chartex" xmlns:cx3="http://schemas.microsoft.com/office/drawing/2016/5/9/chartex" xmlns:cx4="http://schemas.microsoft.com/office/drawing/2016/5/10/chartex" xmlns:cx5="http://schemas.microsoft.com/office/drawing/2016/5/11/chartex" xmlns:cx6="http://schemas.microsoft.com/office/drawing/2016/5/12/chartex" xmlns:cx7="http://schemas.microsoft.com/office/drawing/2016/5/13/chartex" xmlns:cx8="http://schemas.microsoft.com/office/drawing/2016/5/14/chartex" xmlns:mc="http://schemas.openxmlformats.org/markup-compatibility/2006" xmlns:aink="http://schemas.microsoft.com/office/drawing/2016/ink" xmlns:am3d="http://schemas.microsoft.com/office/drawing/2017/model3d" xmlns:o="urn:schemas-microsoft-com:office:office" xmlns:r="http://schemas.openxmlformats.org/officeDocument/2006/relationships" xmlns:m="http://schemas.openxmlformats.org/officeDocument/2006/math" xmlns:v="urn:schemas-microsoft-com:vml" xmlns:wp14="http://schemas.microsoft.com/office/word/2010/wordprocessingDrawing" xmlns:wp="http://schemas.openxmlformats.org/drawingml/2006/wordprocessingDrawing" xmlns:w10="urn:schemas-microsoft-com:office:word" xmlns:w="http://schemas.openxmlformats.org/wordprocessingml/2006/main" xmlns:w14="http://schemas.microsoft.com/office/word/2010/wordml" xmlns:w15="http://schemas.microsoft.com/office/word/2012/wordml" xmlns:w16cex="http://schemas.microsoft.com/office/word/2018/wordml/cex" xmlns:w16cid="http://schemas.microsoft.com/office/word/2016/wordml/cid" xmlns:w16="http://schemas.microsoft.com/office/word/2018/wordml" xmlns:w16sdtdh="http://schemas.microsoft.com/office/word/2020/wordml/sdtdatahash" xmlns:w16se="http://schemas.microsoft.com/office/word/2015/wordml/symex" xmlns:wpg="http://schemas.microsoft.com/office/word/2010/wordprocessingGroup" xmlns:wpi="http://schemas.microsoft.com/office/word/2010/wordprocessingInk" xmlns:wne="http://schemas.microsoft.com/office/word/2006/wordml" xmlns:wps="http://schemas.microsoft.com/office/word/2010/wordprocessingShape" mc:Ignorable="w14 w15 w16se w16cid w16 w16cex w16sdtdh wp14">
+<w:ftr xmlns:wpc="http://schemas.microsoft.com/office/word/2010/wordprocessingCanvas" xmlns:cx="http://schemas.microsoft.com/office/drawing/2014/chartex" xmlns:cx1="http://schemas.microsoft.com/office/drawing/2015/9/8/chartex" xmlns:cx2="http://schemas.microsoft.com/office/drawing/2015/10/21/chartex" xmlns:cx3="http://schemas.microsoft.com/office/drawing/2016/5/9/chartex" xmlns:cx4="http://schemas.microsoft.com/office/drawing/2016/5/10/chartex" xmlns:cx5="http://schemas.microsoft.com/office/drawing/2016/5/11/chartex" xmlns:cx6="http://schemas.microsoft.com/office/drawing/2016/5/12/chartex" xmlns:cx7="http://schemas.microsoft.com/office/drawing/2016/5/13/chartex" xmlns:cx8="http://schemas.microsoft.com/office/drawing/2016/5/14/chartex" xmlns:mc="http://schemas.openxmlformats.org/markup-compatibility/2006" xmlns:aink="http://schemas.microsoft.com/office/drawing/2016/ink" xmlns:am3d="http://schemas.microsoft.com/office/drawing/2017/model3d" xmlns:o="urn:schemas-microsoft-com:office:office" xmlns:oel="http://schemas.microsoft.com/office/2019/extlst" xmlns:r="http://schemas.openxmlformats.org/officeDocument/2006/relationships" xmlns:m="http://schemas.openxmlformats.org/officeDocument/2006/math" xmlns:v="urn:schemas-microsoft-com:vml" xmlns:wp14="http://schemas.microsoft.com/office/word/2010/wordprocessingDrawing" xmlns:wp="http://schemas.openxmlformats.org/drawingml/2006/wordprocessingDrawing" xmlns:w10="urn:schemas-microsoft-com:office:word" xmlns:w="http://schemas.openxmlformats.org/wordprocessingml/2006/main" xmlns:w14="http://schemas.microsoft.com/office/word/2010/wordml" xmlns:w15="http://schemas.microsoft.com/office/word/2012/wordml" xmlns:w16cex="http://schemas.microsoft.com/office/word/2018/wordml/cex" xmlns:w16cid="http://schemas.microsoft.com/office/word/2016/wordml/cid" xmlns:w16="http://schemas.microsoft.com/office/word/2018/wordml" xmlns:w16sdtdh="http://schemas.microsoft.com/office/word/2020/wordml/sdtdatahash" xmlns:w16se="http://schemas.microsoft.com/office/word/2015/wordml/symex" xmlns:wpg="http://schemas.microsoft.com/office/word/2010/wordprocessingGroup" xmlns:wpi="http://schemas.microsoft.com/office/word/2010/wordprocessingInk" xmlns:wne="http://schemas.microsoft.com/office/word/2006/wordml" xmlns:wps="http://schemas.microsoft.com/office/word/2010/wordprocessingShape" mc:Ignorable="w14 w15 w16se w16cid w16 w16cex w16sdtdh wp14">
   <w:p>
     <w:pPr>
       <w:pStyle w:val="Rodap"/>
@@ -24876,7 +28291,7 @@
 </file>
 
 <file path=word/footer4.xml><?xml version="1.0" encoding="utf-8"?>
-<w:ftr xmlns:wpc="http://schemas.microsoft.com/office/word/2010/wordprocessingCanvas" xmlns:cx="http://schemas.microsoft.com/office/drawing/2014/chartex" xmlns:cx1="http://schemas.microsoft.com/office/drawing/2015/9/8/chartex" xmlns:cx2="http://schemas.microsoft.com/office/drawing/2015/10/21/chartex" xmlns:cx3="http://schemas.microsoft.com/office/drawing/2016/5/9/chartex" xmlns:cx4="http://schemas.microsoft.com/office/drawing/2016/5/10/chartex" xmlns:cx5="http://schemas.microsoft.com/office/drawing/2016/5/11/chartex" xmlns:cx6="http://schemas.microsoft.com/office/drawing/2016/5/12/chartex" xmlns:cx7="http://schemas.microsoft.com/office/drawing/2016/5/13/chartex" xmlns:cx8="http://schemas.microsoft.com/office/drawing/2016/5/14/chartex" xmlns:mc="http://schemas.openxmlformats.org/markup-compatibility/2006" xmlns:aink="http://schemas.microsoft.com/office/drawing/2016/ink" xmlns:am3d="http://schemas.microsoft.com/office/drawing/2017/model3d" xmlns:o="urn:schemas-microsoft-com:office:office" xmlns:r="http://schemas.openxmlformats.org/officeDocument/2006/relationships" xmlns:m="http://schemas.openxmlformats.org/officeDocument/2006/math" xmlns:v="urn:schemas-microsoft-com:vml" xmlns:wp14="http://schemas.microsoft.com/office/word/2010/wordprocessingDrawing" xmlns:wp="http://schemas.openxmlformats.org/drawingml/2006/wordprocessingDrawing" xmlns:w10="urn:schemas-microsoft-com:office:word" xmlns:w="http://schemas.openxmlformats.org/wordprocessingml/2006/main" xmlns:w14="http://schemas.microsoft.com/office/word/2010/wordml" xmlns:w15="http://schemas.microsoft.com/office/word/2012/wordml" xmlns:w16cex="http://schemas.microsoft.com/office/word/2018/wordml/cex" xmlns:w16cid="http://schemas.microsoft.com/office/word/2016/wordml/cid" xmlns:w16="http://schemas.microsoft.com/office/word/2018/wordml" xmlns:w16sdtdh="http://schemas.microsoft.com/office/word/2020/wordml/sdtdatahash" xmlns:w16se="http://schemas.microsoft.com/office/word/2015/wordml/symex" xmlns:wpg="http://schemas.microsoft.com/office/word/2010/wordprocessingGroup" xmlns:wpi="http://schemas.microsoft.com/office/word/2010/wordprocessingInk" xmlns:wne="http://schemas.microsoft.com/office/word/2006/wordml" xmlns:wps="http://schemas.microsoft.com/office/word/2010/wordprocessingShape" mc:Ignorable="w14 w15 w16se w16cid w16 w16cex w16sdtdh wp14">
+<w:ftr xmlns:wpc="http://schemas.microsoft.com/office/word/2010/wordprocessingCanvas" xmlns:cx="http://schemas.microsoft.com/office/drawing/2014/chartex" xmlns:cx1="http://schemas.microsoft.com/office/drawing/2015/9/8/chartex" xmlns:cx2="http://schemas.microsoft.com/office/drawing/2015/10/21/chartex" xmlns:cx3="http://schemas.microsoft.com/office/drawing/2016/5/9/chartex" xmlns:cx4="http://schemas.microsoft.com/office/drawing/2016/5/10/chartex" xmlns:cx5="http://schemas.microsoft.com/office/drawing/2016/5/11/chartex" xmlns:cx6="http://schemas.microsoft.com/office/drawing/2016/5/12/chartex" xmlns:cx7="http://schemas.microsoft.com/office/drawing/2016/5/13/chartex" xmlns:cx8="http://schemas.microsoft.com/office/drawing/2016/5/14/chartex" xmlns:mc="http://schemas.openxmlformats.org/markup-compatibility/2006" xmlns:aink="http://schemas.microsoft.com/office/drawing/2016/ink" xmlns:am3d="http://schemas.microsoft.com/office/drawing/2017/model3d" xmlns:o="urn:schemas-microsoft-com:office:office" xmlns:oel="http://schemas.microsoft.com/office/2019/extlst" xmlns:r="http://schemas.openxmlformats.org/officeDocument/2006/relationships" xmlns:m="http://schemas.openxmlformats.org/officeDocument/2006/math" xmlns:v="urn:schemas-microsoft-com:vml" xmlns:wp14="http://schemas.microsoft.com/office/word/2010/wordprocessingDrawing" xmlns:wp="http://schemas.openxmlformats.org/drawingml/2006/wordprocessingDrawing" xmlns:w10="urn:schemas-microsoft-com:office:word" xmlns:w="http://schemas.openxmlformats.org/wordprocessingml/2006/main" xmlns:w14="http://schemas.microsoft.com/office/word/2010/wordml" xmlns:w15="http://schemas.microsoft.com/office/word/2012/wordml" xmlns:w16cex="http://schemas.microsoft.com/office/word/2018/wordml/cex" xmlns:w16cid="http://schemas.microsoft.com/office/word/2016/wordml/cid" xmlns:w16="http://schemas.microsoft.com/office/word/2018/wordml" xmlns:w16sdtdh="http://schemas.microsoft.com/office/word/2020/wordml/sdtdatahash" xmlns:w16se="http://schemas.microsoft.com/office/word/2015/wordml/symex" xmlns:wpg="http://schemas.microsoft.com/office/word/2010/wordprocessingGroup" xmlns:wpi="http://schemas.microsoft.com/office/word/2010/wordprocessingInk" xmlns:wne="http://schemas.microsoft.com/office/word/2006/wordml" xmlns:wps="http://schemas.microsoft.com/office/word/2010/wordprocessingShape" mc:Ignorable="w14 w15 w16se w16cid w16 w16cex w16sdtdh wp14">
   <w:p>
     <w:pPr>
       <w:pStyle w:val="Rodap"/>
@@ -24887,7 +28302,7 @@
 </file>
 
 <file path=word/footer5.xml><?xml version="1.0" encoding="utf-8"?>
-<w:ftr xmlns:wpc="http://schemas.microsoft.com/office/word/2010/wordprocessingCanvas" xmlns:cx="http://schemas.microsoft.com/office/drawing/2014/chartex" xmlns:cx1="http://schemas.microsoft.com/office/drawing/2015/9/8/chartex" xmlns:cx2="http://schemas.microsoft.com/office/drawing/2015/10/21/chartex" xmlns:cx3="http://schemas.microsoft.com/office/drawing/2016/5/9/chartex" xmlns:cx4="http://schemas.microsoft.com/office/drawing/2016/5/10/chartex" xmlns:cx5="http://schemas.microsoft.com/office/drawing/2016/5/11/chartex" xmlns:cx6="http://schemas.microsoft.com/office/drawing/2016/5/12/chartex" xmlns:cx7="http://schemas.microsoft.com/office/drawing/2016/5/13/chartex" xmlns:cx8="http://schemas.microsoft.com/office/drawing/2016/5/14/chartex" xmlns:mc="http://schemas.openxmlformats.org/markup-compatibility/2006" xmlns:aink="http://schemas.microsoft.com/office/drawing/2016/ink" xmlns:am3d="http://schemas.microsoft.com/office/drawing/2017/model3d" xmlns:o="urn:schemas-microsoft-com:office:office" xmlns:r="http://schemas.openxmlformats.org/officeDocument/2006/relationships" xmlns:m="http://schemas.openxmlformats.org/officeDocument/2006/math" xmlns:v="urn:schemas-microsoft-com:vml" xmlns:wp14="http://schemas.microsoft.com/office/word/2010/wordprocessingDrawing" xmlns:wp="http://schemas.openxmlformats.org/drawingml/2006/wordprocessingDrawing" xmlns:w10="urn:schemas-microsoft-com:office:word" xmlns:w="http://schemas.openxmlformats.org/wordprocessingml/2006/main" xmlns:w14="http://schemas.microsoft.com/office/word/2010/wordml" xmlns:w15="http://schemas.microsoft.com/office/word/2012/wordml" xmlns:w16cex="http://schemas.microsoft.com/office/word/2018/wordml/cex" xmlns:w16cid="http://schemas.microsoft.com/office/word/2016/wordml/cid" xmlns:w16="http://schemas.microsoft.com/office/word/2018/wordml" xmlns:w16sdtdh="http://schemas.microsoft.com/office/word/2020/wordml/sdtdatahash" xmlns:w16se="http://schemas.microsoft.com/office/word/2015/wordml/symex" xmlns:wpg="http://schemas.microsoft.com/office/word/2010/wordprocessingGroup" xmlns:wpi="http://schemas.microsoft.com/office/word/2010/wordprocessingInk" xmlns:wne="http://schemas.microsoft.com/office/word/2006/wordml" xmlns:wps="http://schemas.microsoft.com/office/word/2010/wordprocessingShape" mc:Ignorable="w14 w15 w16se w16cid w16 w16cex w16sdtdh wp14">
+<w:ftr xmlns:wpc="http://schemas.microsoft.com/office/word/2010/wordprocessingCanvas" xmlns:cx="http://schemas.microsoft.com/office/drawing/2014/chartex" xmlns:cx1="http://schemas.microsoft.com/office/drawing/2015/9/8/chartex" xmlns:cx2="http://schemas.microsoft.com/office/drawing/2015/10/21/chartex" xmlns:cx3="http://schemas.microsoft.com/office/drawing/2016/5/9/chartex" xmlns:cx4="http://schemas.microsoft.com/office/drawing/2016/5/10/chartex" xmlns:cx5="http://schemas.microsoft.com/office/drawing/2016/5/11/chartex" xmlns:cx6="http://schemas.microsoft.com/office/drawing/2016/5/12/chartex" xmlns:cx7="http://schemas.microsoft.com/office/drawing/2016/5/13/chartex" xmlns:cx8="http://schemas.microsoft.com/office/drawing/2016/5/14/chartex" xmlns:mc="http://schemas.openxmlformats.org/markup-compatibility/2006" xmlns:aink="http://schemas.microsoft.com/office/drawing/2016/ink" xmlns:am3d="http://schemas.microsoft.com/office/drawing/2017/model3d" xmlns:o="urn:schemas-microsoft-com:office:office" xmlns:oel="http://schemas.microsoft.com/office/2019/extlst" xmlns:r="http://schemas.openxmlformats.org/officeDocument/2006/relationships" xmlns:m="http://schemas.openxmlformats.org/officeDocument/2006/math" xmlns:v="urn:schemas-microsoft-com:vml" xmlns:wp14="http://schemas.microsoft.com/office/word/2010/wordprocessingDrawing" xmlns:wp="http://schemas.openxmlformats.org/drawingml/2006/wordprocessingDrawing" xmlns:w10="urn:schemas-microsoft-com:office:word" xmlns:w="http://schemas.openxmlformats.org/wordprocessingml/2006/main" xmlns:w14="http://schemas.microsoft.com/office/word/2010/wordml" xmlns:w15="http://schemas.microsoft.com/office/word/2012/wordml" xmlns:w16cex="http://schemas.microsoft.com/office/word/2018/wordml/cex" xmlns:w16cid="http://schemas.microsoft.com/office/word/2016/wordml/cid" xmlns:w16="http://schemas.microsoft.com/office/word/2018/wordml" xmlns:w16sdtdh="http://schemas.microsoft.com/office/word/2020/wordml/sdtdatahash" xmlns:w16se="http://schemas.microsoft.com/office/word/2015/wordml/symex" xmlns:wpg="http://schemas.microsoft.com/office/word/2010/wordprocessingGroup" xmlns:wpi="http://schemas.microsoft.com/office/word/2010/wordprocessingInk" xmlns:wne="http://schemas.microsoft.com/office/word/2006/wordml" xmlns:wps="http://schemas.microsoft.com/office/word/2010/wordprocessingShape" mc:Ignorable="w14 w15 w16se w16cid w16 w16cex w16sdtdh wp14">
   <w:p>
     <w:pPr>
       <w:pStyle w:val="Rodap"/>
@@ -24897,7 +28312,7 @@
 </file>
 
 <file path=word/footer6.xml><?xml version="1.0" encoding="utf-8"?>
-<w:ftr xmlns:wpc="http://schemas.microsoft.com/office/word/2010/wordprocessingCanvas" xmlns:cx="http://schemas.microsoft.com/office/drawing/2014/chartex" xmlns:cx1="http://schemas.microsoft.com/office/drawing/2015/9/8/chartex" xmlns:cx2="http://schemas.microsoft.com/office/drawing/2015/10/21/chartex" xmlns:cx3="http://schemas.microsoft.com/office/drawing/2016/5/9/chartex" xmlns:cx4="http://schemas.microsoft.com/office/drawing/2016/5/10/chartex" xmlns:cx5="http://schemas.microsoft.com/office/drawing/2016/5/11/chartex" xmlns:cx6="http://schemas.microsoft.com/office/drawing/2016/5/12/chartex" xmlns:cx7="http://schemas.microsoft.com/office/drawing/2016/5/13/chartex" xmlns:cx8="http://schemas.microsoft.com/office/drawing/2016/5/14/chartex" xmlns:mc="http://schemas.openxmlformats.org/markup-compatibility/2006" xmlns:aink="http://schemas.microsoft.com/office/drawing/2016/ink" xmlns:am3d="http://schemas.microsoft.com/office/drawing/2017/model3d" xmlns:o="urn:schemas-microsoft-com:office:office" xmlns:r="http://schemas.openxmlformats.org/officeDocument/2006/relationships" xmlns:m="http://schemas.openxmlformats.org/officeDocument/2006/math" xmlns:v="urn:schemas-microsoft-com:vml" xmlns:wp14="http://schemas.microsoft.com/office/word/2010/wordprocessingDrawing" xmlns:wp="http://schemas.openxmlformats.org/drawingml/2006/wordprocessingDrawing" xmlns:w10="urn:schemas-microsoft-com:office:word" xmlns:w="http://schemas.openxmlformats.org/wordprocessingml/2006/main" xmlns:w14="http://schemas.microsoft.com/office/word/2010/wordml" xmlns:w15="http://schemas.microsoft.com/office/word/2012/wordml" xmlns:w16cex="http://schemas.microsoft.com/office/word/2018/wordml/cex" xmlns:w16cid="http://schemas.microsoft.com/office/word/2016/wordml/cid" xmlns:w16="http://schemas.microsoft.com/office/word/2018/wordml" xmlns:w16sdtdh="http://schemas.microsoft.com/office/word/2020/wordml/sdtdatahash" xmlns:w16se="http://schemas.microsoft.com/office/word/2015/wordml/symex" xmlns:wpg="http://schemas.microsoft.com/office/word/2010/wordprocessingGroup" xmlns:wpi="http://schemas.microsoft.com/office/word/2010/wordprocessingInk" xmlns:wne="http://schemas.microsoft.com/office/word/2006/wordml" xmlns:wps="http://schemas.microsoft.com/office/word/2010/wordprocessingShape" mc:Ignorable="w14 w15 w16se w16cid w16 w16cex w16sdtdh wp14">
+<w:ftr xmlns:wpc="http://schemas.microsoft.com/office/word/2010/wordprocessingCanvas" xmlns:cx="http://schemas.microsoft.com/office/drawing/2014/chartex" xmlns:cx1="http://schemas.microsoft.com/office/drawing/2015/9/8/chartex" xmlns:cx2="http://schemas.microsoft.com/office/drawing/2015/10/21/chartex" xmlns:cx3="http://schemas.microsoft.com/office/drawing/2016/5/9/chartex" xmlns:cx4="http://schemas.microsoft.com/office/drawing/2016/5/10/chartex" xmlns:cx5="http://schemas.microsoft.com/office/drawing/2016/5/11/chartex" xmlns:cx6="http://schemas.microsoft.com/office/drawing/2016/5/12/chartex" xmlns:cx7="http://schemas.microsoft.com/office/drawing/2016/5/13/chartex" xmlns:cx8="http://schemas.microsoft.com/office/drawing/2016/5/14/chartex" xmlns:mc="http://schemas.openxmlformats.org/markup-compatibility/2006" xmlns:aink="http://schemas.microsoft.com/office/drawing/2016/ink" xmlns:am3d="http://schemas.microsoft.com/office/drawing/2017/model3d" xmlns:o="urn:schemas-microsoft-com:office:office" xmlns:oel="http://schemas.microsoft.com/office/2019/extlst" xmlns:r="http://schemas.openxmlformats.org/officeDocument/2006/relationships" xmlns:m="http://schemas.openxmlformats.org/officeDocument/2006/math" xmlns:v="urn:schemas-microsoft-com:vml" xmlns:wp14="http://schemas.microsoft.com/office/word/2010/wordprocessingDrawing" xmlns:wp="http://schemas.openxmlformats.org/drawingml/2006/wordprocessingDrawing" xmlns:w10="urn:schemas-microsoft-com:office:word" xmlns:w="http://schemas.openxmlformats.org/wordprocessingml/2006/main" xmlns:w14="http://schemas.microsoft.com/office/word/2010/wordml" xmlns:w15="http://schemas.microsoft.com/office/word/2012/wordml" xmlns:w16cex="http://schemas.microsoft.com/office/word/2018/wordml/cex" xmlns:w16cid="http://schemas.microsoft.com/office/word/2016/wordml/cid" xmlns:w16="http://schemas.microsoft.com/office/word/2018/wordml" xmlns:w16sdtdh="http://schemas.microsoft.com/office/word/2020/wordml/sdtdatahash" xmlns:w16se="http://schemas.microsoft.com/office/word/2015/wordml/symex" xmlns:wpg="http://schemas.microsoft.com/office/word/2010/wordprocessingGroup" xmlns:wpi="http://schemas.microsoft.com/office/word/2010/wordprocessingInk" xmlns:wne="http://schemas.microsoft.com/office/word/2006/wordml" xmlns:wps="http://schemas.microsoft.com/office/word/2010/wordprocessingShape" mc:Ignorable="w14 w15 w16se w16cid w16 w16cex w16sdtdh wp14">
   <w:p>
     <w:pPr>
       <w:pStyle w:val="Rodap"/>
@@ -24908,7 +28323,7 @@
 </file>
 
 <file path=word/footer7.xml><?xml version="1.0" encoding="utf-8"?>
-<w:ftr xmlns:wpc="http://schemas.microsoft.com/office/word/2010/wordprocessingCanvas" xmlns:cx="http://schemas.microsoft.com/office/drawing/2014/chartex" xmlns:cx1="http://schemas.microsoft.com/office/drawing/2015/9/8/chartex" xmlns:cx2="http://schemas.microsoft.com/office/drawing/2015/10/21/chartex" xmlns:cx3="http://schemas.microsoft.com/office/drawing/2016/5/9/chartex" xmlns:cx4="http://schemas.microsoft.com/office/drawing/2016/5/10/chartex" xmlns:cx5="http://schemas.microsoft.com/office/drawing/2016/5/11/chartex" xmlns:cx6="http://schemas.microsoft.com/office/drawing/2016/5/12/chartex" xmlns:cx7="http://schemas.microsoft.com/office/drawing/2016/5/13/chartex" xmlns:cx8="http://schemas.microsoft.com/office/drawing/2016/5/14/chartex" xmlns:mc="http://schemas.openxmlformats.org/markup-compatibility/2006" xmlns:aink="http://schemas.microsoft.com/office/drawing/2016/ink" xmlns:am3d="http://schemas.microsoft.com/office/drawing/2017/model3d" xmlns:o="urn:schemas-microsoft-com:office:office" xmlns:r="http://schemas.openxmlformats.org/officeDocument/2006/relationships" xmlns:m="http://schemas.openxmlformats.org/officeDocument/2006/math" xmlns:v="urn:schemas-microsoft-com:vml" xmlns:wp14="http://schemas.microsoft.com/office/word/2010/wordprocessingDrawing" xmlns:wp="http://schemas.openxmlformats.org/drawingml/2006/wordprocessingDrawing" xmlns:w10="urn:schemas-microsoft-com:office:word" xmlns:w="http://schemas.openxmlformats.org/wordprocessingml/2006/main" xmlns:w14="http://schemas.microsoft.com/office/word/2010/wordml" xmlns:w15="http://schemas.microsoft.com/office/word/2012/wordml" xmlns:w16cex="http://schemas.microsoft.com/office/word/2018/wordml/cex" xmlns:w16cid="http://schemas.microsoft.com/office/word/2016/wordml/cid" xmlns:w16="http://schemas.microsoft.com/office/word/2018/wordml" xmlns:w16sdtdh="http://schemas.microsoft.com/office/word/2020/wordml/sdtdatahash" xmlns:w16se="http://schemas.microsoft.com/office/word/2015/wordml/symex" xmlns:wpg="http://schemas.microsoft.com/office/word/2010/wordprocessingGroup" xmlns:wpi="http://schemas.microsoft.com/office/word/2010/wordprocessingInk" xmlns:wne="http://schemas.microsoft.com/office/word/2006/wordml" xmlns:wps="http://schemas.microsoft.com/office/word/2010/wordprocessingShape" mc:Ignorable="w14 w15 w16se w16cid w16 w16cex w16sdtdh wp14">
+<w:ftr xmlns:wpc="http://schemas.microsoft.com/office/word/2010/wordprocessingCanvas" xmlns:cx="http://schemas.microsoft.com/office/drawing/2014/chartex" xmlns:cx1="http://schemas.microsoft.com/office/drawing/2015/9/8/chartex" xmlns:cx2="http://schemas.microsoft.com/office/drawing/2015/10/21/chartex" xmlns:cx3="http://schemas.microsoft.com/office/drawing/2016/5/9/chartex" xmlns:cx4="http://schemas.microsoft.com/office/drawing/2016/5/10/chartex" xmlns:cx5="http://schemas.microsoft.com/office/drawing/2016/5/11/chartex" xmlns:cx6="http://schemas.microsoft.com/office/drawing/2016/5/12/chartex" xmlns:cx7="http://schemas.microsoft.com/office/drawing/2016/5/13/chartex" xmlns:cx8="http://schemas.microsoft.com/office/drawing/2016/5/14/chartex" xmlns:mc="http://schemas.openxmlformats.org/markup-compatibility/2006" xmlns:aink="http://schemas.microsoft.com/office/drawing/2016/ink" xmlns:am3d="http://schemas.microsoft.com/office/drawing/2017/model3d" xmlns:o="urn:schemas-microsoft-com:office:office" xmlns:oel="http://schemas.microsoft.com/office/2019/extlst" xmlns:r="http://schemas.openxmlformats.org/officeDocument/2006/relationships" xmlns:m="http://schemas.openxmlformats.org/officeDocument/2006/math" xmlns:v="urn:schemas-microsoft-com:vml" xmlns:wp14="http://schemas.microsoft.com/office/word/2010/wordprocessingDrawing" xmlns:wp="http://schemas.openxmlformats.org/drawingml/2006/wordprocessingDrawing" xmlns:w10="urn:schemas-microsoft-com:office:word" xmlns:w="http://schemas.openxmlformats.org/wordprocessingml/2006/main" xmlns:w14="http://schemas.microsoft.com/office/word/2010/wordml" xmlns:w15="http://schemas.microsoft.com/office/word/2012/wordml" xmlns:w16cex="http://schemas.microsoft.com/office/word/2018/wordml/cex" xmlns:w16cid="http://schemas.microsoft.com/office/word/2016/wordml/cid" xmlns:w16="http://schemas.microsoft.com/office/word/2018/wordml" xmlns:w16sdtdh="http://schemas.microsoft.com/office/word/2020/wordml/sdtdatahash" xmlns:w16se="http://schemas.microsoft.com/office/word/2015/wordml/symex" xmlns:wpg="http://schemas.microsoft.com/office/word/2010/wordprocessingGroup" xmlns:wpi="http://schemas.microsoft.com/office/word/2010/wordprocessingInk" xmlns:wne="http://schemas.microsoft.com/office/word/2006/wordml" xmlns:wps="http://schemas.microsoft.com/office/word/2010/wordprocessingShape" mc:Ignorable="w14 w15 w16se w16cid w16 w16cex w16sdtdh wp14">
   <w:p>
     <w:pPr>
       <w:pStyle w:val="Rodap"/>
@@ -24918,7 +28333,7 @@
 </file>
 
 <file path=word/footer8.xml><?xml version="1.0" encoding="utf-8"?>
-<w:ftr xmlns:wpc="http://schemas.microsoft.com/office/word/2010/wordprocessingCanvas" xmlns:cx="http://schemas.microsoft.com/office/drawing/2014/chartex" xmlns:cx1="http://schemas.microsoft.com/office/drawing/2015/9/8/chartex" xmlns:cx2="http://schemas.microsoft.com/office/drawing/2015/10/21/chartex" xmlns:cx3="http://schemas.microsoft.com/office/drawing/2016/5/9/chartex" xmlns:cx4="http://schemas.microsoft.com/office/drawing/2016/5/10/chartex" xmlns:cx5="http://schemas.microsoft.com/office/drawing/2016/5/11/chartex" xmlns:cx6="http://schemas.microsoft.com/office/drawing/2016/5/12/chartex" xmlns:cx7="http://schemas.microsoft.com/office/drawing/2016/5/13/chartex" xmlns:cx8="http://schemas.microsoft.com/office/drawing/2016/5/14/chartex" xmlns:mc="http://schemas.openxmlformats.org/markup-compatibility/2006" xmlns:aink="http://schemas.microsoft.com/office/drawing/2016/ink" xmlns:am3d="http://schemas.microsoft.com/office/drawing/2017/model3d" xmlns:o="urn:schemas-microsoft-com:office:office" xmlns:r="http://schemas.openxmlformats.org/officeDocument/2006/relationships" xmlns:m="http://schemas.openxmlformats.org/officeDocument/2006/math" xmlns:v="urn:schemas-microsoft-com:vml" xmlns:wp14="http://schemas.microsoft.com/office/word/2010/wordprocessingDrawing" xmlns:wp="http://schemas.openxmlformats.org/drawingml/2006/wordprocessingDrawing" xmlns:w10="urn:schemas-microsoft-com:office:word" xmlns:w="http://schemas.openxmlformats.org/wordprocessingml/2006/main" xmlns:w14="http://schemas.microsoft.com/office/word/2010/wordml" xmlns:w15="http://schemas.microsoft.com/office/word/2012/wordml" xmlns:w16cex="http://schemas.microsoft.com/office/word/2018/wordml/cex" xmlns:w16cid="http://schemas.microsoft.com/office/word/2016/wordml/cid" xmlns:w16="http://schemas.microsoft.com/office/word/2018/wordml" xmlns:w16sdtdh="http://schemas.microsoft.com/office/word/2020/wordml/sdtdatahash" xmlns:w16se="http://schemas.microsoft.com/office/word/2015/wordml/symex" xmlns:wpg="http://schemas.microsoft.com/office/word/2010/wordprocessingGroup" xmlns:wpi="http://schemas.microsoft.com/office/word/2010/wordprocessingInk" xmlns:wne="http://schemas.microsoft.com/office/word/2006/wordml" xmlns:wps="http://schemas.microsoft.com/office/word/2010/wordprocessingShape" mc:Ignorable="w14 w15 w16se w16cid w16 w16cex w16sdtdh wp14">
+<w:ftr xmlns:wpc="http://schemas.microsoft.com/office/word/2010/wordprocessingCanvas" xmlns:cx="http://schemas.microsoft.com/office/drawing/2014/chartex" xmlns:cx1="http://schemas.microsoft.com/office/drawing/2015/9/8/chartex" xmlns:cx2="http://schemas.microsoft.com/office/drawing/2015/10/21/chartex" xmlns:cx3="http://schemas.microsoft.com/office/drawing/2016/5/9/chartex" xmlns:cx4="http://schemas.microsoft.com/office/drawing/2016/5/10/chartex" xmlns:cx5="http://schemas.microsoft.com/office/drawing/2016/5/11/chartex" xmlns:cx6="http://schemas.microsoft.com/office/drawing/2016/5/12/chartex" xmlns:cx7="http://schemas.microsoft.com/office/drawing/2016/5/13/chartex" xmlns:cx8="http://schemas.microsoft.com/office/drawing/2016/5/14/chartex" xmlns:mc="http://schemas.openxmlformats.org/markup-compatibility/2006" xmlns:aink="http://schemas.microsoft.com/office/drawing/2016/ink" xmlns:am3d="http://schemas.microsoft.com/office/drawing/2017/model3d" xmlns:o="urn:schemas-microsoft-com:office:office" xmlns:oel="http://schemas.microsoft.com/office/2019/extlst" xmlns:r="http://schemas.openxmlformats.org/officeDocument/2006/relationships" xmlns:m="http://schemas.openxmlformats.org/officeDocument/2006/math" xmlns:v="urn:schemas-microsoft-com:vml" xmlns:wp14="http://schemas.microsoft.com/office/word/2010/wordprocessingDrawing" xmlns:wp="http://schemas.openxmlformats.org/drawingml/2006/wordprocessingDrawing" xmlns:w10="urn:schemas-microsoft-com:office:word" xmlns:w="http://schemas.openxmlformats.org/wordprocessingml/2006/main" xmlns:w14="http://schemas.microsoft.com/office/word/2010/wordml" xmlns:w15="http://schemas.microsoft.com/office/word/2012/wordml" xmlns:w16cex="http://schemas.microsoft.com/office/word/2018/wordml/cex" xmlns:w16cid="http://schemas.microsoft.com/office/word/2016/wordml/cid" xmlns:w16="http://schemas.microsoft.com/office/word/2018/wordml" xmlns:w16sdtdh="http://schemas.microsoft.com/office/word/2020/wordml/sdtdatahash" xmlns:w16se="http://schemas.microsoft.com/office/word/2015/wordml/symex" xmlns:wpg="http://schemas.microsoft.com/office/word/2010/wordprocessingGroup" xmlns:wpi="http://schemas.microsoft.com/office/word/2010/wordprocessingInk" xmlns:wne="http://schemas.microsoft.com/office/word/2006/wordml" xmlns:wps="http://schemas.microsoft.com/office/word/2010/wordprocessingShape" mc:Ignorable="w14 w15 w16se w16cid w16 w16cex w16sdtdh wp14">
   <w:p>
     <w:pPr>
       <w:pStyle w:val="Rodap"/>
@@ -24929,7 +28344,7 @@
 </file>
 
 <file path=word/footer9.xml><?xml version="1.0" encoding="utf-8"?>
-<w:ftr xmlns:wpc="http://schemas.microsoft.com/office/word/2010/wordprocessingCanvas" xmlns:cx="http://schemas.microsoft.com/office/drawing/2014/chartex" xmlns:cx1="http://schemas.microsoft.com/office/drawing/2015/9/8/chartex" xmlns:cx2="http://schemas.microsoft.com/office/drawing/2015/10/21/chartex" xmlns:cx3="http://schemas.microsoft.com/office/drawing/2016/5/9/chartex" xmlns:cx4="http://schemas.microsoft.com/office/drawing/2016/5/10/chartex" xmlns:cx5="http://schemas.microsoft.com/office/drawing/2016/5/11/chartex" xmlns:cx6="http://schemas.microsoft.com/office/drawing/2016/5/12/chartex" xmlns:cx7="http://schemas.microsoft.com/office/drawing/2016/5/13/chartex" xmlns:cx8="http://schemas.microsoft.com/office/drawing/2016/5/14/chartex" xmlns:mc="http://schemas.openxmlformats.org/markup-compatibility/2006" xmlns:aink="http://schemas.microsoft.com/office/drawing/2016/ink" xmlns:am3d="http://schemas.microsoft.com/office/drawing/2017/model3d" xmlns:o="urn:schemas-microsoft-com:office:office" xmlns:r="http://schemas.openxmlformats.org/officeDocument/2006/relationships" xmlns:m="http://schemas.openxmlformats.org/officeDocument/2006/math" xmlns:v="urn:schemas-microsoft-com:vml" xmlns:wp14="http://schemas.microsoft.com/office/word/2010/wordprocessingDrawing" xmlns:wp="http://schemas.openxmlformats.org/drawingml/2006/wordprocessingDrawing" xmlns:w10="urn:schemas-microsoft-com:office:word" xmlns:w="http://schemas.openxmlformats.org/wordprocessingml/2006/main" xmlns:w14="http://schemas.microsoft.com/office/word/2010/wordml" xmlns:w15="http://schemas.microsoft.com/office/word/2012/wordml" xmlns:w16cex="http://schemas.microsoft.com/office/word/2018/wordml/cex" xmlns:w16cid="http://schemas.microsoft.com/office/word/2016/wordml/cid" xmlns:w16="http://schemas.microsoft.com/office/word/2018/wordml" xmlns:w16sdtdh="http://schemas.microsoft.com/office/word/2020/wordml/sdtdatahash" xmlns:w16se="http://schemas.microsoft.com/office/word/2015/wordml/symex" xmlns:wpg="http://schemas.microsoft.com/office/word/2010/wordprocessingGroup" xmlns:wpi="http://schemas.microsoft.com/office/word/2010/wordprocessingInk" xmlns:wne="http://schemas.microsoft.com/office/word/2006/wordml" xmlns:wps="http://schemas.microsoft.com/office/word/2010/wordprocessingShape" mc:Ignorable="w14 w15 w16se w16cid w16 w16cex w16sdtdh wp14">
+<w:ftr xmlns:wpc="http://schemas.microsoft.com/office/word/2010/wordprocessingCanvas" xmlns:cx="http://schemas.microsoft.com/office/drawing/2014/chartex" xmlns:cx1="http://schemas.microsoft.com/office/drawing/2015/9/8/chartex" xmlns:cx2="http://schemas.microsoft.com/office/drawing/2015/10/21/chartex" xmlns:cx3="http://schemas.microsoft.com/office/drawing/2016/5/9/chartex" xmlns:cx4="http://schemas.microsoft.com/office/drawing/2016/5/10/chartex" xmlns:cx5="http://schemas.microsoft.com/office/drawing/2016/5/11/chartex" xmlns:cx6="http://schemas.microsoft.com/office/drawing/2016/5/12/chartex" xmlns:cx7="http://schemas.microsoft.com/office/drawing/2016/5/13/chartex" xmlns:cx8="http://schemas.microsoft.com/office/drawing/2016/5/14/chartex" xmlns:mc="http://schemas.openxmlformats.org/markup-compatibility/2006" xmlns:aink="http://schemas.microsoft.com/office/drawing/2016/ink" xmlns:am3d="http://schemas.microsoft.com/office/drawing/2017/model3d" xmlns:o="urn:schemas-microsoft-com:office:office" xmlns:oel="http://schemas.microsoft.com/office/2019/extlst" xmlns:r="http://schemas.openxmlformats.org/officeDocument/2006/relationships" xmlns:m="http://schemas.openxmlformats.org/officeDocument/2006/math" xmlns:v="urn:schemas-microsoft-com:vml" xmlns:wp14="http://schemas.microsoft.com/office/word/2010/wordprocessingDrawing" xmlns:wp="http://schemas.openxmlformats.org/drawingml/2006/wordprocessingDrawing" xmlns:w10="urn:schemas-microsoft-com:office:word" xmlns:w="http://schemas.openxmlformats.org/wordprocessingml/2006/main" xmlns:w14="http://schemas.microsoft.com/office/word/2010/wordml" xmlns:w15="http://schemas.microsoft.com/office/word/2012/wordml" xmlns:w16cex="http://schemas.microsoft.com/office/word/2018/wordml/cex" xmlns:w16cid="http://schemas.microsoft.com/office/word/2016/wordml/cid" xmlns:w16="http://schemas.microsoft.com/office/word/2018/wordml" xmlns:w16sdtdh="http://schemas.microsoft.com/office/word/2020/wordml/sdtdatahash" xmlns:w16se="http://schemas.microsoft.com/office/word/2015/wordml/symex" xmlns:wpg="http://schemas.microsoft.com/office/word/2010/wordprocessingGroup" xmlns:wpi="http://schemas.microsoft.com/office/word/2010/wordprocessingInk" xmlns:wne="http://schemas.microsoft.com/office/word/2006/wordml" xmlns:wps="http://schemas.microsoft.com/office/word/2010/wordprocessingShape" mc:Ignorable="w14 w15 w16se w16cid w16 w16cex w16sdtdh wp14">
   <w:p>
     <w:pPr>
       <w:pStyle w:val="Rodap"/>
@@ -24939,7 +28354,7 @@
 </file>
 
 <file path=word/footnotes.xml><?xml version="1.0" encoding="utf-8"?>
-<w:footnotes xmlns:wpc="http://schemas.microsoft.com/office/word/2010/wordprocessingCanvas" xmlns:cx="http://schemas.microsoft.com/office/drawing/2014/chartex" xmlns:cx1="http://schemas.microsoft.com/office/drawing/2015/9/8/chartex" xmlns:cx2="http://schemas.microsoft.com/office/drawing/2015/10/21/chartex" xmlns:cx3="http://schemas.microsoft.com/office/drawing/2016/5/9/chartex" xmlns:cx4="http://schemas.microsoft.com/office/drawing/2016/5/10/chartex" xmlns:cx5="http://schemas.microsoft.com/office/drawing/2016/5/11/chartex" xmlns:cx6="http://schemas.microsoft.com/office/drawing/2016/5/12/chartex" xmlns:cx7="http://schemas.microsoft.com/office/drawing/2016/5/13/chartex" xmlns:cx8="http://schemas.microsoft.com/office/drawing/2016/5/14/chartex" xmlns:mc="http://schemas.openxmlformats.org/markup-compatibility/2006" xmlns:aink="http://schemas.microsoft.com/office/drawing/2016/ink" xmlns:am3d="http://schemas.microsoft.com/office/drawing/2017/model3d" xmlns:o="urn:schemas-microsoft-com:office:office" xmlns:r="http://schemas.openxmlformats.org/officeDocument/2006/relationships" xmlns:m="http://schemas.openxmlformats.org/officeDocument/2006/math" xmlns:v="urn:schemas-microsoft-com:vml" xmlns:wp14="http://schemas.microsoft.com/office/word/2010/wordprocessingDrawing" xmlns:wp="http://schemas.openxmlformats.org/drawingml/2006/wordprocessingDrawing" xmlns:w10="urn:schemas-microsoft-com:office:word" xmlns:w="http://schemas.openxmlformats.org/wordprocessingml/2006/main" xmlns:w14="http://schemas.microsoft.com/office/word/2010/wordml" xmlns:w15="http://schemas.microsoft.com/office/word/2012/wordml" xmlns:w16cex="http://schemas.microsoft.com/office/word/2018/wordml/cex" xmlns:w16cid="http://schemas.microsoft.com/office/word/2016/wordml/cid" xmlns:w16="http://schemas.microsoft.com/office/word/2018/wordml" xmlns:w16sdtdh="http://schemas.microsoft.com/office/word/2020/wordml/sdtdatahash" xmlns:w16se="http://schemas.microsoft.com/office/word/2015/wordml/symex" xmlns:wpg="http://schemas.microsoft.com/office/word/2010/wordprocessingGroup" xmlns:wpi="http://schemas.microsoft.com/office/word/2010/wordprocessingInk" xmlns:wne="http://schemas.microsoft.com/office/word/2006/wordml" xmlns:wps="http://schemas.microsoft.com/office/word/2010/wordprocessingShape" mc:Ignorable="w14 w15 w16se w16cid w16 w16cex w16sdtdh wp14">
+<w:footnotes xmlns:wpc="http://schemas.microsoft.com/office/word/2010/wordprocessingCanvas" xmlns:cx="http://schemas.microsoft.com/office/drawing/2014/chartex" xmlns:cx1="http://schemas.microsoft.com/office/drawing/2015/9/8/chartex" xmlns:cx2="http://schemas.microsoft.com/office/drawing/2015/10/21/chartex" xmlns:cx3="http://schemas.microsoft.com/office/drawing/2016/5/9/chartex" xmlns:cx4="http://schemas.microsoft.com/office/drawing/2016/5/10/chartex" xmlns:cx5="http://schemas.microsoft.com/office/drawing/2016/5/11/chartex" xmlns:cx6="http://schemas.microsoft.com/office/drawing/2016/5/12/chartex" xmlns:cx7="http://schemas.microsoft.com/office/drawing/2016/5/13/chartex" xmlns:cx8="http://schemas.microsoft.com/office/drawing/2016/5/14/chartex" xmlns:mc="http://schemas.openxmlformats.org/markup-compatibility/2006" xmlns:aink="http://schemas.microsoft.com/office/drawing/2016/ink" xmlns:am3d="http://schemas.microsoft.com/office/drawing/2017/model3d" xmlns:o="urn:schemas-microsoft-com:office:office" xmlns:oel="http://schemas.microsoft.com/office/2019/extlst" xmlns:r="http://schemas.openxmlformats.org/officeDocument/2006/relationships" xmlns:m="http://schemas.openxmlformats.org/officeDocument/2006/math" xmlns:v="urn:schemas-microsoft-com:vml" xmlns:wp14="http://schemas.microsoft.com/office/word/2010/wordprocessingDrawing" xmlns:wp="http://schemas.openxmlformats.org/drawingml/2006/wordprocessingDrawing" xmlns:w10="urn:schemas-microsoft-com:office:word" xmlns:w="http://schemas.openxmlformats.org/wordprocessingml/2006/main" xmlns:w14="http://schemas.microsoft.com/office/word/2010/wordml" xmlns:w15="http://schemas.microsoft.com/office/word/2012/wordml" xmlns:w16cex="http://schemas.microsoft.com/office/word/2018/wordml/cex" xmlns:w16cid="http://schemas.microsoft.com/office/word/2016/wordml/cid" xmlns:w16="http://schemas.microsoft.com/office/word/2018/wordml" xmlns:w16sdtdh="http://schemas.microsoft.com/office/word/2020/wordml/sdtdatahash" xmlns:w16se="http://schemas.microsoft.com/office/word/2015/wordml/symex" xmlns:wpg="http://schemas.microsoft.com/office/word/2010/wordprocessingGroup" xmlns:wpi="http://schemas.microsoft.com/office/word/2010/wordprocessingInk" xmlns:wne="http://schemas.microsoft.com/office/word/2006/wordml" xmlns:wps="http://schemas.microsoft.com/office/word/2010/wordprocessingShape" mc:Ignorable="w14 w15 w16se w16cid w16 w16cex w16sdtdh wp14">
   <w:footnote w:type="separator" w:id="-1">
     <w:p>
       <w:r>
@@ -24964,7 +28379,7 @@
 </file>
 
 <file path=word/header1.xml><?xml version="1.0" encoding="utf-8"?>
-<w:hdr xmlns:wpc="http://schemas.microsoft.com/office/word/2010/wordprocessingCanvas" xmlns:cx="http://schemas.microsoft.com/office/drawing/2014/chartex" xmlns:cx1="http://schemas.microsoft.com/office/drawing/2015/9/8/chartex" xmlns:cx2="http://schemas.microsoft.com/office/drawing/2015/10/21/chartex" xmlns:cx3="http://schemas.microsoft.com/office/drawing/2016/5/9/chartex" xmlns:cx4="http://schemas.microsoft.com/office/drawing/2016/5/10/chartex" xmlns:cx5="http://schemas.microsoft.com/office/drawing/2016/5/11/chartex" xmlns:cx6="http://schemas.microsoft.com/office/drawing/2016/5/12/chartex" xmlns:cx7="http://schemas.microsoft.com/office/drawing/2016/5/13/chartex" xmlns:cx8="http://schemas.microsoft.com/office/drawing/2016/5/14/chartex" xmlns:mc="http://schemas.openxmlformats.org/markup-compatibility/2006" xmlns:aink="http://schemas.microsoft.com/office/drawing/2016/ink" xmlns:am3d="http://schemas.microsoft.com/office/drawing/2017/model3d" xmlns:o="urn:schemas-microsoft-com:office:office" xmlns:r="http://schemas.openxmlformats.org/officeDocument/2006/relationships" xmlns:m="http://schemas.openxmlformats.org/officeDocument/2006/math" xmlns:v="urn:schemas-microsoft-com:vml" xmlns:wp14="http://schemas.microsoft.com/office/word/2010/wordprocessingDrawing" xmlns:wp="http://schemas.openxmlformats.org/drawingml/2006/wordprocessingDrawing" xmlns:w10="urn:schemas-microsoft-com:office:word" xmlns:w="http://schemas.openxmlformats.org/wordprocessingml/2006/main" xmlns:w14="http://schemas.microsoft.com/office/word/2010/wordml" xmlns:w15="http://schemas.microsoft.com/office/word/2012/wordml" xmlns:w16cex="http://schemas.microsoft.com/office/word/2018/wordml/cex" xmlns:w16cid="http://schemas.microsoft.com/office/word/2016/wordml/cid" xmlns:w16="http://schemas.microsoft.com/office/word/2018/wordml" xmlns:w16sdtdh="http://schemas.microsoft.com/office/word/2020/wordml/sdtdatahash" xmlns:w16se="http://schemas.microsoft.com/office/word/2015/wordml/symex" xmlns:wpg="http://schemas.microsoft.com/office/word/2010/wordprocessingGroup" xmlns:wpi="http://schemas.microsoft.com/office/word/2010/wordprocessingInk" xmlns:wne="http://schemas.microsoft.com/office/word/2006/wordml" xmlns:wps="http://schemas.microsoft.com/office/word/2010/wordprocessingShape" mc:Ignorable="w14 w15 w16se w16cid w16 w16cex w16sdtdh wp14">
+<w:hdr xmlns:wpc="http://schemas.microsoft.com/office/word/2010/wordprocessingCanvas" xmlns:cx="http://schemas.microsoft.com/office/drawing/2014/chartex" xmlns:cx1="http://schemas.microsoft.com/office/drawing/2015/9/8/chartex" xmlns:cx2="http://schemas.microsoft.com/office/drawing/2015/10/21/chartex" xmlns:cx3="http://schemas.microsoft.com/office/drawing/2016/5/9/chartex" xmlns:cx4="http://schemas.microsoft.com/office/drawing/2016/5/10/chartex" xmlns:cx5="http://schemas.microsoft.com/office/drawing/2016/5/11/chartex" xmlns:cx6="http://schemas.microsoft.com/office/drawing/2016/5/12/chartex" xmlns:cx7="http://schemas.microsoft.com/office/drawing/2016/5/13/chartex" xmlns:cx8="http://schemas.microsoft.com/office/drawing/2016/5/14/chartex" xmlns:mc="http://schemas.openxmlformats.org/markup-compatibility/2006" xmlns:aink="http://schemas.microsoft.com/office/drawing/2016/ink" xmlns:am3d="http://schemas.microsoft.com/office/drawing/2017/model3d" xmlns:o="urn:schemas-microsoft-com:office:office" xmlns:oel="http://schemas.microsoft.com/office/2019/extlst" xmlns:r="http://schemas.openxmlformats.org/officeDocument/2006/relationships" xmlns:m="http://schemas.openxmlformats.org/officeDocument/2006/math" xmlns:v="urn:schemas-microsoft-com:vml" xmlns:wp14="http://schemas.microsoft.com/office/word/2010/wordprocessingDrawing" xmlns:wp="http://schemas.openxmlformats.org/drawingml/2006/wordprocessingDrawing" xmlns:w10="urn:schemas-microsoft-com:office:word" xmlns:w="http://schemas.openxmlformats.org/wordprocessingml/2006/main" xmlns:w14="http://schemas.microsoft.com/office/word/2010/wordml" xmlns:w15="http://schemas.microsoft.com/office/word/2012/wordml" xmlns:w16cex="http://schemas.microsoft.com/office/word/2018/wordml/cex" xmlns:w16cid="http://schemas.microsoft.com/office/word/2016/wordml/cid" xmlns:w16="http://schemas.microsoft.com/office/word/2018/wordml" xmlns:w16sdtdh="http://schemas.microsoft.com/office/word/2020/wordml/sdtdatahash" xmlns:w16se="http://schemas.microsoft.com/office/word/2015/wordml/symex" xmlns:wpg="http://schemas.microsoft.com/office/word/2010/wordprocessingGroup" xmlns:wpi="http://schemas.microsoft.com/office/word/2010/wordprocessingInk" xmlns:wne="http://schemas.microsoft.com/office/word/2006/wordml" xmlns:wps="http://schemas.microsoft.com/office/word/2010/wordprocessingShape" mc:Ignorable="w14 w15 w16se w16cid w16 w16cex w16sdtdh wp14">
   <w:p>
     <w:pPr>
       <w:ind w:right="360"/>
@@ -24974,7 +28389,7 @@
 </file>
 
 <file path=word/header10.xml><?xml version="1.0" encoding="utf-8"?>
-<w:hdr xmlns:wpc="http://schemas.microsoft.com/office/word/2010/wordprocessingCanvas" xmlns:cx="http://schemas.microsoft.com/office/drawing/2014/chartex" xmlns:cx1="http://schemas.microsoft.com/office/drawing/2015/9/8/chartex" xmlns:cx2="http://schemas.microsoft.com/office/drawing/2015/10/21/chartex" xmlns:cx3="http://schemas.microsoft.com/office/drawing/2016/5/9/chartex" xmlns:cx4="http://schemas.microsoft.com/office/drawing/2016/5/10/chartex" xmlns:cx5="http://schemas.microsoft.com/office/drawing/2016/5/11/chartex" xmlns:cx6="http://schemas.microsoft.com/office/drawing/2016/5/12/chartex" xmlns:cx7="http://schemas.microsoft.com/office/drawing/2016/5/13/chartex" xmlns:cx8="http://schemas.microsoft.com/office/drawing/2016/5/14/chartex" xmlns:mc="http://schemas.openxmlformats.org/markup-compatibility/2006" xmlns:aink="http://schemas.microsoft.com/office/drawing/2016/ink" xmlns:am3d="http://schemas.microsoft.com/office/drawing/2017/model3d" xmlns:o="urn:schemas-microsoft-com:office:office" xmlns:r="http://schemas.openxmlformats.org/officeDocument/2006/relationships" xmlns:m="http://schemas.openxmlformats.org/officeDocument/2006/math" xmlns:v="urn:schemas-microsoft-com:vml" xmlns:wp14="http://schemas.microsoft.com/office/word/2010/wordprocessingDrawing" xmlns:wp="http://schemas.openxmlformats.org/drawingml/2006/wordprocessingDrawing" xmlns:w10="urn:schemas-microsoft-com:office:word" xmlns:w="http://schemas.openxmlformats.org/wordprocessingml/2006/main" xmlns:w14="http://schemas.microsoft.com/office/word/2010/wordml" xmlns:w15="http://schemas.microsoft.com/office/word/2012/wordml" xmlns:w16cex="http://schemas.microsoft.com/office/word/2018/wordml/cex" xmlns:w16cid="http://schemas.microsoft.com/office/word/2016/wordml/cid" xmlns:w16="http://schemas.microsoft.com/office/word/2018/wordml" xmlns:w16sdtdh="http://schemas.microsoft.com/office/word/2020/wordml/sdtdatahash" xmlns:w16se="http://schemas.microsoft.com/office/word/2015/wordml/symex" xmlns:wpg="http://schemas.microsoft.com/office/word/2010/wordprocessingGroup" xmlns:wpi="http://schemas.microsoft.com/office/word/2010/wordprocessingInk" xmlns:wne="http://schemas.microsoft.com/office/word/2006/wordml" xmlns:wps="http://schemas.microsoft.com/office/word/2010/wordprocessingShape" mc:Ignorable="w14 w15 w16se w16cid w16 w16cex w16sdtdh wp14">
+<w:hdr xmlns:wpc="http://schemas.microsoft.com/office/word/2010/wordprocessingCanvas" xmlns:cx="http://schemas.microsoft.com/office/drawing/2014/chartex" xmlns:cx1="http://schemas.microsoft.com/office/drawing/2015/9/8/chartex" xmlns:cx2="http://schemas.microsoft.com/office/drawing/2015/10/21/chartex" xmlns:cx3="http://schemas.microsoft.com/office/drawing/2016/5/9/chartex" xmlns:cx4="http://schemas.microsoft.com/office/drawing/2016/5/10/chartex" xmlns:cx5="http://schemas.microsoft.com/office/drawing/2016/5/11/chartex" xmlns:cx6="http://schemas.microsoft.com/office/drawing/2016/5/12/chartex" xmlns:cx7="http://schemas.microsoft.com/office/drawing/2016/5/13/chartex" xmlns:cx8="http://schemas.microsoft.com/office/drawing/2016/5/14/chartex" xmlns:mc="http://schemas.openxmlformats.org/markup-compatibility/2006" xmlns:aink="http://schemas.microsoft.com/office/drawing/2016/ink" xmlns:am3d="http://schemas.microsoft.com/office/drawing/2017/model3d" xmlns:o="urn:schemas-microsoft-com:office:office" xmlns:oel="http://schemas.microsoft.com/office/2019/extlst" xmlns:r="http://schemas.openxmlformats.org/officeDocument/2006/relationships" xmlns:m="http://schemas.openxmlformats.org/officeDocument/2006/math" xmlns:v="urn:schemas-microsoft-com:vml" xmlns:wp14="http://schemas.microsoft.com/office/word/2010/wordprocessingDrawing" xmlns:wp="http://schemas.openxmlformats.org/drawingml/2006/wordprocessingDrawing" xmlns:w10="urn:schemas-microsoft-com:office:word" xmlns:w="http://schemas.openxmlformats.org/wordprocessingml/2006/main" xmlns:w14="http://schemas.microsoft.com/office/word/2010/wordml" xmlns:w15="http://schemas.microsoft.com/office/word/2012/wordml" xmlns:w16cex="http://schemas.microsoft.com/office/word/2018/wordml/cex" xmlns:w16cid="http://schemas.microsoft.com/office/word/2016/wordml/cid" xmlns:w16="http://schemas.microsoft.com/office/word/2018/wordml" xmlns:w16sdtdh="http://schemas.microsoft.com/office/word/2020/wordml/sdtdatahash" xmlns:w16se="http://schemas.microsoft.com/office/word/2015/wordml/symex" xmlns:wpg="http://schemas.microsoft.com/office/word/2010/wordprocessingGroup" xmlns:wpi="http://schemas.microsoft.com/office/word/2010/wordprocessingInk" xmlns:wne="http://schemas.microsoft.com/office/word/2006/wordml" xmlns:wps="http://schemas.microsoft.com/office/word/2010/wordprocessingShape" mc:Ignorable="w14 w15 w16se w16cid w16 w16cex w16sdtdh wp14">
   <w:p>
     <w:pPr>
       <w:pStyle w:val="Cabealho"/>
@@ -24984,7 +28399,7 @@
 </file>
 
 <file path=word/header11.xml><?xml version="1.0" encoding="utf-8"?>
-<w:hdr xmlns:wpc="http://schemas.microsoft.com/office/word/2010/wordprocessingCanvas" xmlns:cx="http://schemas.microsoft.com/office/drawing/2014/chartex" xmlns:cx1="http://schemas.microsoft.com/office/drawing/2015/9/8/chartex" xmlns:cx2="http://schemas.microsoft.com/office/drawing/2015/10/21/chartex" xmlns:cx3="http://schemas.microsoft.com/office/drawing/2016/5/9/chartex" xmlns:cx4="http://schemas.microsoft.com/office/drawing/2016/5/10/chartex" xmlns:cx5="http://schemas.microsoft.com/office/drawing/2016/5/11/chartex" xmlns:cx6="http://schemas.microsoft.com/office/drawing/2016/5/12/chartex" xmlns:cx7="http://schemas.microsoft.com/office/drawing/2016/5/13/chartex" xmlns:cx8="http://schemas.microsoft.com/office/drawing/2016/5/14/chartex" xmlns:mc="http://schemas.openxmlformats.org/markup-compatibility/2006" xmlns:aink="http://schemas.microsoft.com/office/drawing/2016/ink" xmlns:am3d="http://schemas.microsoft.com/office/drawing/2017/model3d" xmlns:o="urn:schemas-microsoft-com:office:office" xmlns:r="http://schemas.openxmlformats.org/officeDocument/2006/relationships" xmlns:m="http://schemas.openxmlformats.org/officeDocument/2006/math" xmlns:v="urn:schemas-microsoft-com:vml" xmlns:wp14="http://schemas.microsoft.com/office/word/2010/wordprocessingDrawing" xmlns:wp="http://schemas.openxmlformats.org/drawingml/2006/wordprocessingDrawing" xmlns:w10="urn:schemas-microsoft-com:office:word" xmlns:w="http://schemas.openxmlformats.org/wordprocessingml/2006/main" xmlns:w14="http://schemas.microsoft.com/office/word/2010/wordml" xmlns:w15="http://schemas.microsoft.com/office/word/2012/wordml" xmlns:w16cex="http://schemas.microsoft.com/office/word/2018/wordml/cex" xmlns:w16cid="http://schemas.microsoft.com/office/word/2016/wordml/cid" xmlns:w16="http://schemas.microsoft.com/office/word/2018/wordml" xmlns:w16sdtdh="http://schemas.microsoft.com/office/word/2020/wordml/sdtdatahash" xmlns:w16se="http://schemas.microsoft.com/office/word/2015/wordml/symex" xmlns:wpg="http://schemas.microsoft.com/office/word/2010/wordprocessingGroup" xmlns:wpi="http://schemas.microsoft.com/office/word/2010/wordprocessingInk" xmlns:wne="http://schemas.microsoft.com/office/word/2006/wordml" xmlns:wps="http://schemas.microsoft.com/office/word/2010/wordprocessingShape" mc:Ignorable="w14 w15 w16se w16cid w16 w16cex w16sdtdh wp14">
+<w:hdr xmlns:wpc="http://schemas.microsoft.com/office/word/2010/wordprocessingCanvas" xmlns:cx="http://schemas.microsoft.com/office/drawing/2014/chartex" xmlns:cx1="http://schemas.microsoft.com/office/drawing/2015/9/8/chartex" xmlns:cx2="http://schemas.microsoft.com/office/drawing/2015/10/21/chartex" xmlns:cx3="http://schemas.microsoft.com/office/drawing/2016/5/9/chartex" xmlns:cx4="http://schemas.microsoft.com/office/drawing/2016/5/10/chartex" xmlns:cx5="http://schemas.microsoft.com/office/drawing/2016/5/11/chartex" xmlns:cx6="http://schemas.microsoft.com/office/drawing/2016/5/12/chartex" xmlns:cx7="http://schemas.microsoft.com/office/drawing/2016/5/13/chartex" xmlns:cx8="http://schemas.microsoft.com/office/drawing/2016/5/14/chartex" xmlns:mc="http://schemas.openxmlformats.org/markup-compatibility/2006" xmlns:aink="http://schemas.microsoft.com/office/drawing/2016/ink" xmlns:am3d="http://schemas.microsoft.com/office/drawing/2017/model3d" xmlns:o="urn:schemas-microsoft-com:office:office" xmlns:oel="http://schemas.microsoft.com/office/2019/extlst" xmlns:r="http://schemas.openxmlformats.org/officeDocument/2006/relationships" xmlns:m="http://schemas.openxmlformats.org/officeDocument/2006/math" xmlns:v="urn:schemas-microsoft-com:vml" xmlns:wp14="http://schemas.microsoft.com/office/word/2010/wordprocessingDrawing" xmlns:wp="http://schemas.openxmlformats.org/drawingml/2006/wordprocessingDrawing" xmlns:w10="urn:schemas-microsoft-com:office:word" xmlns:w="http://schemas.openxmlformats.org/wordprocessingml/2006/main" xmlns:w14="http://schemas.microsoft.com/office/word/2010/wordml" xmlns:w15="http://schemas.microsoft.com/office/word/2012/wordml" xmlns:w16cex="http://schemas.microsoft.com/office/word/2018/wordml/cex" xmlns:w16cid="http://schemas.microsoft.com/office/word/2016/wordml/cid" xmlns:w16="http://schemas.microsoft.com/office/word/2018/wordml" xmlns:w16sdtdh="http://schemas.microsoft.com/office/word/2020/wordml/sdtdatahash" xmlns:w16se="http://schemas.microsoft.com/office/word/2015/wordml/symex" xmlns:wpg="http://schemas.microsoft.com/office/word/2010/wordprocessingGroup" xmlns:wpi="http://schemas.microsoft.com/office/word/2010/wordprocessingInk" xmlns:wne="http://schemas.microsoft.com/office/word/2006/wordml" xmlns:wps="http://schemas.microsoft.com/office/word/2010/wordprocessingShape" mc:Ignorable="w14 w15 w16se w16cid w16 w16cex w16sdtdh wp14">
   <w:p>
     <w:pPr>
       <w:pStyle w:val="Cabealho"/>
@@ -25129,7 +28544,7 @@
 </file>
 
 <file path=word/header12.xml><?xml version="1.0" encoding="utf-8"?>
-<w:hdr xmlns:wpc="http://schemas.microsoft.com/office/word/2010/wordprocessingCanvas" xmlns:cx="http://schemas.microsoft.com/office/drawing/2014/chartex" xmlns:cx1="http://schemas.microsoft.com/office/drawing/2015/9/8/chartex" xmlns:cx2="http://schemas.microsoft.com/office/drawing/2015/10/21/chartex" xmlns:cx3="http://schemas.microsoft.com/office/drawing/2016/5/9/chartex" xmlns:cx4="http://schemas.microsoft.com/office/drawing/2016/5/10/chartex" xmlns:cx5="http://schemas.microsoft.com/office/drawing/2016/5/11/chartex" xmlns:cx6="http://schemas.microsoft.com/office/drawing/2016/5/12/chartex" xmlns:cx7="http://schemas.microsoft.com/office/drawing/2016/5/13/chartex" xmlns:cx8="http://schemas.microsoft.com/office/drawing/2016/5/14/chartex" xmlns:mc="http://schemas.openxmlformats.org/markup-compatibility/2006" xmlns:aink="http://schemas.microsoft.com/office/drawing/2016/ink" xmlns:am3d="http://schemas.microsoft.com/office/drawing/2017/model3d" xmlns:o="urn:schemas-microsoft-com:office:office" xmlns:r="http://schemas.openxmlformats.org/officeDocument/2006/relationships" xmlns:m="http://schemas.openxmlformats.org/officeDocument/2006/math" xmlns:v="urn:schemas-microsoft-com:vml" xmlns:wp14="http://schemas.microsoft.com/office/word/2010/wordprocessingDrawing" xmlns:wp="http://schemas.openxmlformats.org/drawingml/2006/wordprocessingDrawing" xmlns:w10="urn:schemas-microsoft-com:office:word" xmlns:w="http://schemas.openxmlformats.org/wordprocessingml/2006/main" xmlns:w14="http://schemas.microsoft.com/office/word/2010/wordml" xmlns:w15="http://schemas.microsoft.com/office/word/2012/wordml" xmlns:w16cex="http://schemas.microsoft.com/office/word/2018/wordml/cex" xmlns:w16cid="http://schemas.microsoft.com/office/word/2016/wordml/cid" xmlns:w16="http://schemas.microsoft.com/office/word/2018/wordml" xmlns:w16sdtdh="http://schemas.microsoft.com/office/word/2020/wordml/sdtdatahash" xmlns:w16se="http://schemas.microsoft.com/office/word/2015/wordml/symex" xmlns:wpg="http://schemas.microsoft.com/office/word/2010/wordprocessingGroup" xmlns:wpi="http://schemas.microsoft.com/office/word/2010/wordprocessingInk" xmlns:wne="http://schemas.microsoft.com/office/word/2006/wordml" xmlns:wps="http://schemas.microsoft.com/office/word/2010/wordprocessingShape" mc:Ignorable="w14 w15 w16se w16cid w16 w16cex w16sdtdh wp14">
+<w:hdr xmlns:wpc="http://schemas.microsoft.com/office/word/2010/wordprocessingCanvas" xmlns:cx="http://schemas.microsoft.com/office/drawing/2014/chartex" xmlns:cx1="http://schemas.microsoft.com/office/drawing/2015/9/8/chartex" xmlns:cx2="http://schemas.microsoft.com/office/drawing/2015/10/21/chartex" xmlns:cx3="http://schemas.microsoft.com/office/drawing/2016/5/9/chartex" xmlns:cx4="http://schemas.microsoft.com/office/drawing/2016/5/10/chartex" xmlns:cx5="http://schemas.microsoft.com/office/drawing/2016/5/11/chartex" xmlns:cx6="http://schemas.microsoft.com/office/drawing/2016/5/12/chartex" xmlns:cx7="http://schemas.microsoft.com/office/drawing/2016/5/13/chartex" xmlns:cx8="http://schemas.microsoft.com/office/drawing/2016/5/14/chartex" xmlns:mc="http://schemas.openxmlformats.org/markup-compatibility/2006" xmlns:aink="http://schemas.microsoft.com/office/drawing/2016/ink" xmlns:am3d="http://schemas.microsoft.com/office/drawing/2017/model3d" xmlns:o="urn:schemas-microsoft-com:office:office" xmlns:oel="http://schemas.microsoft.com/office/2019/extlst" xmlns:r="http://schemas.openxmlformats.org/officeDocument/2006/relationships" xmlns:m="http://schemas.openxmlformats.org/officeDocument/2006/math" xmlns:v="urn:schemas-microsoft-com:vml" xmlns:wp14="http://schemas.microsoft.com/office/word/2010/wordprocessingDrawing" xmlns:wp="http://schemas.openxmlformats.org/drawingml/2006/wordprocessingDrawing" xmlns:w10="urn:schemas-microsoft-com:office:word" xmlns:w="http://schemas.openxmlformats.org/wordprocessingml/2006/main" xmlns:w14="http://schemas.microsoft.com/office/word/2010/wordml" xmlns:w15="http://schemas.microsoft.com/office/word/2012/wordml" xmlns:w16cex="http://schemas.microsoft.com/office/word/2018/wordml/cex" xmlns:w16cid="http://schemas.microsoft.com/office/word/2016/wordml/cid" xmlns:w16="http://schemas.microsoft.com/office/word/2018/wordml" xmlns:w16sdtdh="http://schemas.microsoft.com/office/word/2020/wordml/sdtdatahash" xmlns:w16se="http://schemas.microsoft.com/office/word/2015/wordml/symex" xmlns:wpg="http://schemas.microsoft.com/office/word/2010/wordprocessingGroup" xmlns:wpi="http://schemas.microsoft.com/office/word/2010/wordprocessingInk" xmlns:wne="http://schemas.microsoft.com/office/word/2006/wordml" xmlns:wps="http://schemas.microsoft.com/office/word/2010/wordprocessingShape" mc:Ignorable="w14 w15 w16se w16cid w16 w16cex w16sdtdh wp14">
   <w:p>
     <w:pPr>
       <w:pStyle w:val="Cabealho"/>
@@ -25272,7 +28687,7 @@
 </file>
 
 <file path=word/header13.xml><?xml version="1.0" encoding="utf-8"?>
-<w:hdr xmlns:wpc="http://schemas.microsoft.com/office/word/2010/wordprocessingCanvas" xmlns:cx="http://schemas.microsoft.com/office/drawing/2014/chartex" xmlns:cx1="http://schemas.microsoft.com/office/drawing/2015/9/8/chartex" xmlns:cx2="http://schemas.microsoft.com/office/drawing/2015/10/21/chartex" xmlns:cx3="http://schemas.microsoft.com/office/drawing/2016/5/9/chartex" xmlns:cx4="http://schemas.microsoft.com/office/drawing/2016/5/10/chartex" xmlns:cx5="http://schemas.microsoft.com/office/drawing/2016/5/11/chartex" xmlns:cx6="http://schemas.microsoft.com/office/drawing/2016/5/12/chartex" xmlns:cx7="http://schemas.microsoft.com/office/drawing/2016/5/13/chartex" xmlns:cx8="http://schemas.microsoft.com/office/drawing/2016/5/14/chartex" xmlns:mc="http://schemas.openxmlformats.org/markup-compatibility/2006" xmlns:aink="http://schemas.microsoft.com/office/drawing/2016/ink" xmlns:am3d="http://schemas.microsoft.com/office/drawing/2017/model3d" xmlns:o="urn:schemas-microsoft-com:office:office" xmlns:r="http://schemas.openxmlformats.org/officeDocument/2006/relationships" xmlns:m="http://schemas.openxmlformats.org/officeDocument/2006/math" xmlns:v="urn:schemas-microsoft-com:vml" xmlns:wp14="http://schemas.microsoft.com/office/word/2010/wordprocessingDrawing" xmlns:wp="http://schemas.openxmlformats.org/drawingml/2006/wordprocessingDrawing" xmlns:w10="urn:schemas-microsoft-com:office:word" xmlns:w="http://schemas.openxmlformats.org/wordprocessingml/2006/main" xmlns:w14="http://schemas.microsoft.com/office/word/2010/wordml" xmlns:w15="http://schemas.microsoft.com/office/word/2012/wordml" xmlns:w16cex="http://schemas.microsoft.com/office/word/2018/wordml/cex" xmlns:w16cid="http://schemas.microsoft.com/office/word/2016/wordml/cid" xmlns:w16="http://schemas.microsoft.com/office/word/2018/wordml" xmlns:w16sdtdh="http://schemas.microsoft.com/office/word/2020/wordml/sdtdatahash" xmlns:w16se="http://schemas.microsoft.com/office/word/2015/wordml/symex" xmlns:wpg="http://schemas.microsoft.com/office/word/2010/wordprocessingGroup" xmlns:wpi="http://schemas.microsoft.com/office/word/2010/wordprocessingInk" xmlns:wne="http://schemas.microsoft.com/office/word/2006/wordml" xmlns:wps="http://schemas.microsoft.com/office/word/2010/wordprocessingShape" mc:Ignorable="w14 w15 w16se w16cid w16 w16cex w16sdtdh wp14">
+<w:hdr xmlns:wpc="http://schemas.microsoft.com/office/word/2010/wordprocessingCanvas" xmlns:cx="http://schemas.microsoft.com/office/drawing/2014/chartex" xmlns:cx1="http://schemas.microsoft.com/office/drawing/2015/9/8/chartex" xmlns:cx2="http://schemas.microsoft.com/office/drawing/2015/10/21/chartex" xmlns:cx3="http://schemas.microsoft.com/office/drawing/2016/5/9/chartex" xmlns:cx4="http://schemas.microsoft.com/office/drawing/2016/5/10/chartex" xmlns:cx5="http://schemas.microsoft.com/office/drawing/2016/5/11/chartex" xmlns:cx6="http://schemas.microsoft.com/office/drawing/2016/5/12/chartex" xmlns:cx7="http://schemas.microsoft.com/office/drawing/2016/5/13/chartex" xmlns:cx8="http://schemas.microsoft.com/office/drawing/2016/5/14/chartex" xmlns:mc="http://schemas.openxmlformats.org/markup-compatibility/2006" xmlns:aink="http://schemas.microsoft.com/office/drawing/2016/ink" xmlns:am3d="http://schemas.microsoft.com/office/drawing/2017/model3d" xmlns:o="urn:schemas-microsoft-com:office:office" xmlns:oel="http://schemas.microsoft.com/office/2019/extlst" xmlns:r="http://schemas.openxmlformats.org/officeDocument/2006/relationships" xmlns:m="http://schemas.openxmlformats.org/officeDocument/2006/math" xmlns:v="urn:schemas-microsoft-com:vml" xmlns:wp14="http://schemas.microsoft.com/office/word/2010/wordprocessingDrawing" xmlns:wp="http://schemas.openxmlformats.org/drawingml/2006/wordprocessingDrawing" xmlns:w10="urn:schemas-microsoft-com:office:word" xmlns:w="http://schemas.openxmlformats.org/wordprocessingml/2006/main" xmlns:w14="http://schemas.microsoft.com/office/word/2010/wordml" xmlns:w15="http://schemas.microsoft.com/office/word/2012/wordml" xmlns:w16cex="http://schemas.microsoft.com/office/word/2018/wordml/cex" xmlns:w16cid="http://schemas.microsoft.com/office/word/2016/wordml/cid" xmlns:w16="http://schemas.microsoft.com/office/word/2018/wordml" xmlns:w16sdtdh="http://schemas.microsoft.com/office/word/2020/wordml/sdtdatahash" xmlns:w16se="http://schemas.microsoft.com/office/word/2015/wordml/symex" xmlns:wpg="http://schemas.microsoft.com/office/word/2010/wordprocessingGroup" xmlns:wpi="http://schemas.microsoft.com/office/word/2010/wordprocessingInk" xmlns:wne="http://schemas.microsoft.com/office/word/2006/wordml" xmlns:wps="http://schemas.microsoft.com/office/word/2010/wordprocessingShape" mc:Ignorable="w14 w15 w16se w16cid w16 w16cex w16sdtdh wp14">
   <w:p>
     <w:pPr>
       <w:pStyle w:val="Cabealho"/>
@@ -25282,7 +28697,7 @@
 </file>
 
 <file path=word/header14.xml><?xml version="1.0" encoding="utf-8"?>
-<w:hdr xmlns:wpc="http://schemas.microsoft.com/office/word/2010/wordprocessingCanvas" xmlns:cx="http://schemas.microsoft.com/office/drawing/2014/chartex" xmlns:cx1="http://schemas.microsoft.com/office/drawing/2015/9/8/chartex" xmlns:cx2="http://schemas.microsoft.com/office/drawing/2015/10/21/chartex" xmlns:cx3="http://schemas.microsoft.com/office/drawing/2016/5/9/chartex" xmlns:cx4="http://schemas.microsoft.com/office/drawing/2016/5/10/chartex" xmlns:cx5="http://schemas.microsoft.com/office/drawing/2016/5/11/chartex" xmlns:cx6="http://schemas.microsoft.com/office/drawing/2016/5/12/chartex" xmlns:cx7="http://schemas.microsoft.com/office/drawing/2016/5/13/chartex" xmlns:cx8="http://schemas.microsoft.com/office/drawing/2016/5/14/chartex" xmlns:mc="http://schemas.openxmlformats.org/markup-compatibility/2006" xmlns:aink="http://schemas.microsoft.com/office/drawing/2016/ink" xmlns:am3d="http://schemas.microsoft.com/office/drawing/2017/model3d" xmlns:o="urn:schemas-microsoft-com:office:office" xmlns:r="http://schemas.openxmlformats.org/officeDocument/2006/relationships" xmlns:m="http://schemas.openxmlformats.org/officeDocument/2006/math" xmlns:v="urn:schemas-microsoft-com:vml" xmlns:wp14="http://schemas.microsoft.com/office/word/2010/wordprocessingDrawing" xmlns:wp="http://schemas.openxmlformats.org/drawingml/2006/wordprocessingDrawing" xmlns:w10="urn:schemas-microsoft-com:office:word" xmlns:w="http://schemas.openxmlformats.org/wordprocessingml/2006/main" xmlns:w14="http://schemas.microsoft.com/office/word/2010/wordml" xmlns:w15="http://schemas.microsoft.com/office/word/2012/wordml" xmlns:w16cex="http://schemas.microsoft.com/office/word/2018/wordml/cex" xmlns:w16cid="http://schemas.microsoft.com/office/word/2016/wordml/cid" xmlns:w16="http://schemas.microsoft.com/office/word/2018/wordml" xmlns:w16sdtdh="http://schemas.microsoft.com/office/word/2020/wordml/sdtdatahash" xmlns:w16se="http://schemas.microsoft.com/office/word/2015/wordml/symex" xmlns:wpg="http://schemas.microsoft.com/office/word/2010/wordprocessingGroup" xmlns:wpi="http://schemas.microsoft.com/office/word/2010/wordprocessingInk" xmlns:wne="http://schemas.microsoft.com/office/word/2006/wordml" xmlns:wps="http://schemas.microsoft.com/office/word/2010/wordprocessingShape" mc:Ignorable="w14 w15 w16se w16cid w16 w16cex w16sdtdh wp14">
+<w:hdr xmlns:wpc="http://schemas.microsoft.com/office/word/2010/wordprocessingCanvas" xmlns:cx="http://schemas.microsoft.com/office/drawing/2014/chartex" xmlns:cx1="http://schemas.microsoft.com/office/drawing/2015/9/8/chartex" xmlns:cx2="http://schemas.microsoft.com/office/drawing/2015/10/21/chartex" xmlns:cx3="http://schemas.microsoft.com/office/drawing/2016/5/9/chartex" xmlns:cx4="http://schemas.microsoft.com/office/drawing/2016/5/10/chartex" xmlns:cx5="http://schemas.microsoft.com/office/drawing/2016/5/11/chartex" xmlns:cx6="http://schemas.microsoft.com/office/drawing/2016/5/12/chartex" xmlns:cx7="http://schemas.microsoft.com/office/drawing/2016/5/13/chartex" xmlns:cx8="http://schemas.microsoft.com/office/drawing/2016/5/14/chartex" xmlns:mc="http://schemas.openxmlformats.org/markup-compatibility/2006" xmlns:aink="http://schemas.microsoft.com/office/drawing/2016/ink" xmlns:am3d="http://schemas.microsoft.com/office/drawing/2017/model3d" xmlns:o="urn:schemas-microsoft-com:office:office" xmlns:oel="http://schemas.microsoft.com/office/2019/extlst" xmlns:r="http://schemas.openxmlformats.org/officeDocument/2006/relationships" xmlns:m="http://schemas.openxmlformats.org/officeDocument/2006/math" xmlns:v="urn:schemas-microsoft-com:vml" xmlns:wp14="http://schemas.microsoft.com/office/word/2010/wordprocessingDrawing" xmlns:wp="http://schemas.openxmlformats.org/drawingml/2006/wordprocessingDrawing" xmlns:w10="urn:schemas-microsoft-com:office:word" xmlns:w="http://schemas.openxmlformats.org/wordprocessingml/2006/main" xmlns:w14="http://schemas.microsoft.com/office/word/2010/wordml" xmlns:w15="http://schemas.microsoft.com/office/word/2012/wordml" xmlns:w16cex="http://schemas.microsoft.com/office/word/2018/wordml/cex" xmlns:w16cid="http://schemas.microsoft.com/office/word/2016/wordml/cid" xmlns:w16="http://schemas.microsoft.com/office/word/2018/wordml" xmlns:w16sdtdh="http://schemas.microsoft.com/office/word/2020/wordml/sdtdatahash" xmlns:w16se="http://schemas.microsoft.com/office/word/2015/wordml/symex" xmlns:wpg="http://schemas.microsoft.com/office/word/2010/wordprocessingGroup" xmlns:wpi="http://schemas.microsoft.com/office/word/2010/wordprocessingInk" xmlns:wne="http://schemas.microsoft.com/office/word/2006/wordml" xmlns:wps="http://schemas.microsoft.com/office/word/2010/wordprocessingShape" mc:Ignorable="w14 w15 w16se w16cid w16 w16cex w16sdtdh wp14">
   <w:p>
     <w:pPr>
       <w:pStyle w:val="Cabealho"/>
@@ -25419,7 +28834,7 @@
 </file>
 
 <file path=word/header15.xml><?xml version="1.0" encoding="utf-8"?>
-<w:hdr xmlns:wpc="http://schemas.microsoft.com/office/word/2010/wordprocessingCanvas" xmlns:cx="http://schemas.microsoft.com/office/drawing/2014/chartex" xmlns:cx1="http://schemas.microsoft.com/office/drawing/2015/9/8/chartex" xmlns:cx2="http://schemas.microsoft.com/office/drawing/2015/10/21/chartex" xmlns:cx3="http://schemas.microsoft.com/office/drawing/2016/5/9/chartex" xmlns:cx4="http://schemas.microsoft.com/office/drawing/2016/5/10/chartex" xmlns:cx5="http://schemas.microsoft.com/office/drawing/2016/5/11/chartex" xmlns:cx6="http://schemas.microsoft.com/office/drawing/2016/5/12/chartex" xmlns:cx7="http://schemas.microsoft.com/office/drawing/2016/5/13/chartex" xmlns:cx8="http://schemas.microsoft.com/office/drawing/2016/5/14/chartex" xmlns:mc="http://schemas.openxmlformats.org/markup-compatibility/2006" xmlns:aink="http://schemas.microsoft.com/office/drawing/2016/ink" xmlns:am3d="http://schemas.microsoft.com/office/drawing/2017/model3d" xmlns:o="urn:schemas-microsoft-com:office:office" xmlns:r="http://schemas.openxmlformats.org/officeDocument/2006/relationships" xmlns:m="http://schemas.openxmlformats.org/officeDocument/2006/math" xmlns:v="urn:schemas-microsoft-com:vml" xmlns:wp14="http://schemas.microsoft.com/office/word/2010/wordprocessingDrawing" xmlns:wp="http://schemas.openxmlformats.org/drawingml/2006/wordprocessingDrawing" xmlns:w10="urn:schemas-microsoft-com:office:word" xmlns:w="http://schemas.openxmlformats.org/wordprocessingml/2006/main" xmlns:w14="http://schemas.microsoft.com/office/word/2010/wordml" xmlns:w15="http://schemas.microsoft.com/office/word/2012/wordml" xmlns:w16cex="http://schemas.microsoft.com/office/word/2018/wordml/cex" xmlns:w16cid="http://schemas.microsoft.com/office/word/2016/wordml/cid" xmlns:w16="http://schemas.microsoft.com/office/word/2018/wordml" xmlns:w16sdtdh="http://schemas.microsoft.com/office/word/2020/wordml/sdtdatahash" xmlns:w16se="http://schemas.microsoft.com/office/word/2015/wordml/symex" xmlns:wpg="http://schemas.microsoft.com/office/word/2010/wordprocessingGroup" xmlns:wpi="http://schemas.microsoft.com/office/word/2010/wordprocessingInk" xmlns:wne="http://schemas.microsoft.com/office/word/2006/wordml" xmlns:wps="http://schemas.microsoft.com/office/word/2010/wordprocessingShape" mc:Ignorable="w14 w15 w16se w16cid w16 w16cex w16sdtdh wp14">
+<w:hdr xmlns:wpc="http://schemas.microsoft.com/office/word/2010/wordprocessingCanvas" xmlns:cx="http://schemas.microsoft.com/office/drawing/2014/chartex" xmlns:cx1="http://schemas.microsoft.com/office/drawing/2015/9/8/chartex" xmlns:cx2="http://schemas.microsoft.com/office/drawing/2015/10/21/chartex" xmlns:cx3="http://schemas.microsoft.com/office/drawing/2016/5/9/chartex" xmlns:cx4="http://schemas.microsoft.com/office/drawing/2016/5/10/chartex" xmlns:cx5="http://schemas.microsoft.com/office/drawing/2016/5/11/chartex" xmlns:cx6="http://schemas.microsoft.com/office/drawing/2016/5/12/chartex" xmlns:cx7="http://schemas.microsoft.com/office/drawing/2016/5/13/chartex" xmlns:cx8="http://schemas.microsoft.com/office/drawing/2016/5/14/chartex" xmlns:mc="http://schemas.openxmlformats.org/markup-compatibility/2006" xmlns:aink="http://schemas.microsoft.com/office/drawing/2016/ink" xmlns:am3d="http://schemas.microsoft.com/office/drawing/2017/model3d" xmlns:o="urn:schemas-microsoft-com:office:office" xmlns:oel="http://schemas.microsoft.com/office/2019/extlst" xmlns:r="http://schemas.openxmlformats.org/officeDocument/2006/relationships" xmlns:m="http://schemas.openxmlformats.org/officeDocument/2006/math" xmlns:v="urn:schemas-microsoft-com:vml" xmlns:wp14="http://schemas.microsoft.com/office/word/2010/wordprocessingDrawing" xmlns:wp="http://schemas.openxmlformats.org/drawingml/2006/wordprocessingDrawing" xmlns:w10="urn:schemas-microsoft-com:office:word" xmlns:w="http://schemas.openxmlformats.org/wordprocessingml/2006/main" xmlns:w14="http://schemas.microsoft.com/office/word/2010/wordml" xmlns:w15="http://schemas.microsoft.com/office/word/2012/wordml" xmlns:w16cex="http://schemas.microsoft.com/office/word/2018/wordml/cex" xmlns:w16cid="http://schemas.microsoft.com/office/word/2016/wordml/cid" xmlns:w16="http://schemas.microsoft.com/office/word/2018/wordml" xmlns:w16sdtdh="http://schemas.microsoft.com/office/word/2020/wordml/sdtdatahash" xmlns:w16se="http://schemas.microsoft.com/office/word/2015/wordml/symex" xmlns:wpg="http://schemas.microsoft.com/office/word/2010/wordprocessingGroup" xmlns:wpi="http://schemas.microsoft.com/office/word/2010/wordprocessingInk" xmlns:wne="http://schemas.microsoft.com/office/word/2006/wordml" xmlns:wps="http://schemas.microsoft.com/office/word/2010/wordprocessingShape" mc:Ignorable="w14 w15 w16se w16cid w16 w16cex w16sdtdh wp14">
   <w:p>
     <w:pPr>
       <w:pStyle w:val="Cabealho"/>
@@ -25560,7 +28975,7 @@
 </file>
 
 <file path=word/header16.xml><?xml version="1.0" encoding="utf-8"?>
-<w:hdr xmlns:wpc="http://schemas.microsoft.com/office/word/2010/wordprocessingCanvas" xmlns:cx="http://schemas.microsoft.com/office/drawing/2014/chartex" xmlns:cx1="http://schemas.microsoft.com/office/drawing/2015/9/8/chartex" xmlns:cx2="http://schemas.microsoft.com/office/drawing/2015/10/21/chartex" xmlns:cx3="http://schemas.microsoft.com/office/drawing/2016/5/9/chartex" xmlns:cx4="http://schemas.microsoft.com/office/drawing/2016/5/10/chartex" xmlns:cx5="http://schemas.microsoft.com/office/drawing/2016/5/11/chartex" xmlns:cx6="http://schemas.microsoft.com/office/drawing/2016/5/12/chartex" xmlns:cx7="http://schemas.microsoft.com/office/drawing/2016/5/13/chartex" xmlns:cx8="http://schemas.microsoft.com/office/drawing/2016/5/14/chartex" xmlns:mc="http://schemas.openxmlformats.org/markup-compatibility/2006" xmlns:aink="http://schemas.microsoft.com/office/drawing/2016/ink" xmlns:am3d="http://schemas.microsoft.com/office/drawing/2017/model3d" xmlns:o="urn:schemas-microsoft-com:office:office" xmlns:r="http://schemas.openxmlformats.org/officeDocument/2006/relationships" xmlns:m="http://schemas.openxmlformats.org/officeDocument/2006/math" xmlns:v="urn:schemas-microsoft-com:vml" xmlns:wp14="http://schemas.microsoft.com/office/word/2010/wordprocessingDrawing" xmlns:wp="http://schemas.openxmlformats.org/drawingml/2006/wordprocessingDrawing" xmlns:w10="urn:schemas-microsoft-com:office:word" xmlns:w="http://schemas.openxmlformats.org/wordprocessingml/2006/main" xmlns:w14="http://schemas.microsoft.com/office/word/2010/wordml" xmlns:w15="http://schemas.microsoft.com/office/word/2012/wordml" xmlns:w16cex="http://schemas.microsoft.com/office/word/2018/wordml/cex" xmlns:w16cid="http://schemas.microsoft.com/office/word/2016/wordml/cid" xmlns:w16="http://schemas.microsoft.com/office/word/2018/wordml" xmlns:w16sdtdh="http://schemas.microsoft.com/office/word/2020/wordml/sdtdatahash" xmlns:w16se="http://schemas.microsoft.com/office/word/2015/wordml/symex" xmlns:wpg="http://schemas.microsoft.com/office/word/2010/wordprocessingGroup" xmlns:wpi="http://schemas.microsoft.com/office/word/2010/wordprocessingInk" xmlns:wne="http://schemas.microsoft.com/office/word/2006/wordml" xmlns:wps="http://schemas.microsoft.com/office/word/2010/wordprocessingShape" mc:Ignorable="w14 w15 w16se w16cid w16 w16cex w16sdtdh wp14">
+<w:hdr xmlns:wpc="http://schemas.microsoft.com/office/word/2010/wordprocessingCanvas" xmlns:cx="http://schemas.microsoft.com/office/drawing/2014/chartex" xmlns:cx1="http://schemas.microsoft.com/office/drawing/2015/9/8/chartex" xmlns:cx2="http://schemas.microsoft.com/office/drawing/2015/10/21/chartex" xmlns:cx3="http://schemas.microsoft.com/office/drawing/2016/5/9/chartex" xmlns:cx4="http://schemas.microsoft.com/office/drawing/2016/5/10/chartex" xmlns:cx5="http://schemas.microsoft.com/office/drawing/2016/5/11/chartex" xmlns:cx6="http://schemas.microsoft.com/office/drawing/2016/5/12/chartex" xmlns:cx7="http://schemas.microsoft.com/office/drawing/2016/5/13/chartex" xmlns:cx8="http://schemas.microsoft.com/office/drawing/2016/5/14/chartex" xmlns:mc="http://schemas.openxmlformats.org/markup-compatibility/2006" xmlns:aink="http://schemas.microsoft.com/office/drawing/2016/ink" xmlns:am3d="http://schemas.microsoft.com/office/drawing/2017/model3d" xmlns:o="urn:schemas-microsoft-com:office:office" xmlns:oel="http://schemas.microsoft.com/office/2019/extlst" xmlns:r="http://schemas.openxmlformats.org/officeDocument/2006/relationships" xmlns:m="http://schemas.openxmlformats.org/officeDocument/2006/math" xmlns:v="urn:schemas-microsoft-com:vml" xmlns:wp14="http://schemas.microsoft.com/office/word/2010/wordprocessingDrawing" xmlns:wp="http://schemas.openxmlformats.org/drawingml/2006/wordprocessingDrawing" xmlns:w10="urn:schemas-microsoft-com:office:word" xmlns:w="http://schemas.openxmlformats.org/wordprocessingml/2006/main" xmlns:w14="http://schemas.microsoft.com/office/word/2010/wordml" xmlns:w15="http://schemas.microsoft.com/office/word/2012/wordml" xmlns:w16cex="http://schemas.microsoft.com/office/word/2018/wordml/cex" xmlns:w16cid="http://schemas.microsoft.com/office/word/2016/wordml/cid" xmlns:w16="http://schemas.microsoft.com/office/word/2018/wordml" xmlns:w16sdtdh="http://schemas.microsoft.com/office/word/2020/wordml/sdtdatahash" xmlns:w16se="http://schemas.microsoft.com/office/word/2015/wordml/symex" xmlns:wpg="http://schemas.microsoft.com/office/word/2010/wordprocessingGroup" xmlns:wpi="http://schemas.microsoft.com/office/word/2010/wordprocessingInk" xmlns:wne="http://schemas.microsoft.com/office/word/2006/wordml" xmlns:wps="http://schemas.microsoft.com/office/word/2010/wordprocessingShape" mc:Ignorable="w14 w15 w16se w16cid w16 w16cex w16sdtdh wp14">
   <w:p>
     <w:pPr>
       <w:pStyle w:val="Cabealho"/>
@@ -25570,7 +28985,7 @@
 </file>
 
 <file path=word/header17.xml><?xml version="1.0" encoding="utf-8"?>
-<w:hdr xmlns:wpc="http://schemas.microsoft.com/office/word/2010/wordprocessingCanvas" xmlns:cx="http://schemas.microsoft.com/office/drawing/2014/chartex" xmlns:cx1="http://schemas.microsoft.com/office/drawing/2015/9/8/chartex" xmlns:cx2="http://schemas.microsoft.com/office/drawing/2015/10/21/chartex" xmlns:cx3="http://schemas.microsoft.com/office/drawing/2016/5/9/chartex" xmlns:cx4="http://schemas.microsoft.com/office/drawing/2016/5/10/chartex" xmlns:cx5="http://schemas.microsoft.com/office/drawing/2016/5/11/chartex" xmlns:cx6="http://schemas.microsoft.com/office/drawing/2016/5/12/chartex" xmlns:cx7="http://schemas.microsoft.com/office/drawing/2016/5/13/chartex" xmlns:cx8="http://schemas.microsoft.com/office/drawing/2016/5/14/chartex" xmlns:mc="http://schemas.openxmlformats.org/markup-compatibility/2006" xmlns:aink="http://schemas.microsoft.com/office/drawing/2016/ink" xmlns:am3d="http://schemas.microsoft.com/office/drawing/2017/model3d" xmlns:o="urn:schemas-microsoft-com:office:office" xmlns:r="http://schemas.openxmlformats.org/officeDocument/2006/relationships" xmlns:m="http://schemas.openxmlformats.org/officeDocument/2006/math" xmlns:v="urn:schemas-microsoft-com:vml" xmlns:wp14="http://schemas.microsoft.com/office/word/2010/wordprocessingDrawing" xmlns:wp="http://schemas.openxmlformats.org/drawingml/2006/wordprocessingDrawing" xmlns:w10="urn:schemas-microsoft-com:office:word" xmlns:w="http://schemas.openxmlformats.org/wordprocessingml/2006/main" xmlns:w14="http://schemas.microsoft.com/office/word/2010/wordml" xmlns:w15="http://schemas.microsoft.com/office/word/2012/wordml" xmlns:w16cex="http://schemas.microsoft.com/office/word/2018/wordml/cex" xmlns:w16cid="http://schemas.microsoft.com/office/word/2016/wordml/cid" xmlns:w16="http://schemas.microsoft.com/office/word/2018/wordml" xmlns:w16sdtdh="http://schemas.microsoft.com/office/word/2020/wordml/sdtdatahash" xmlns:w16se="http://schemas.microsoft.com/office/word/2015/wordml/symex" xmlns:wpg="http://schemas.microsoft.com/office/word/2010/wordprocessingGroup" xmlns:wpi="http://schemas.microsoft.com/office/word/2010/wordprocessingInk" xmlns:wne="http://schemas.microsoft.com/office/word/2006/wordml" xmlns:wps="http://schemas.microsoft.com/office/word/2010/wordprocessingShape" mc:Ignorable="w14 w15 w16se w16cid w16 w16cex w16sdtdh wp14">
+<w:hdr xmlns:wpc="http://schemas.microsoft.com/office/word/2010/wordprocessingCanvas" xmlns:cx="http://schemas.microsoft.com/office/drawing/2014/chartex" xmlns:cx1="http://schemas.microsoft.com/office/drawing/2015/9/8/chartex" xmlns:cx2="http://schemas.microsoft.com/office/drawing/2015/10/21/chartex" xmlns:cx3="http://schemas.microsoft.com/office/drawing/2016/5/9/chartex" xmlns:cx4="http://schemas.microsoft.com/office/drawing/2016/5/10/chartex" xmlns:cx5="http://schemas.microsoft.com/office/drawing/2016/5/11/chartex" xmlns:cx6="http://schemas.microsoft.com/office/drawing/2016/5/12/chartex" xmlns:cx7="http://schemas.microsoft.com/office/drawing/2016/5/13/chartex" xmlns:cx8="http://schemas.microsoft.com/office/drawing/2016/5/14/chartex" xmlns:mc="http://schemas.openxmlformats.org/markup-compatibility/2006" xmlns:aink="http://schemas.microsoft.com/office/drawing/2016/ink" xmlns:am3d="http://schemas.microsoft.com/office/drawing/2017/model3d" xmlns:o="urn:schemas-microsoft-com:office:office" xmlns:oel="http://schemas.microsoft.com/office/2019/extlst" xmlns:r="http://schemas.openxmlformats.org/officeDocument/2006/relationships" xmlns:m="http://schemas.openxmlformats.org/officeDocument/2006/math" xmlns:v="urn:schemas-microsoft-com:vml" xmlns:wp14="http://schemas.microsoft.com/office/word/2010/wordprocessingDrawing" xmlns:wp="http://schemas.openxmlformats.org/drawingml/2006/wordprocessingDrawing" xmlns:w10="urn:schemas-microsoft-com:office:word" xmlns:w="http://schemas.openxmlformats.org/wordprocessingml/2006/main" xmlns:w14="http://schemas.microsoft.com/office/word/2010/wordml" xmlns:w15="http://schemas.microsoft.com/office/word/2012/wordml" xmlns:w16cex="http://schemas.microsoft.com/office/word/2018/wordml/cex" xmlns:w16cid="http://schemas.microsoft.com/office/word/2016/wordml/cid" xmlns:w16="http://schemas.microsoft.com/office/word/2018/wordml" xmlns:w16sdtdh="http://schemas.microsoft.com/office/word/2020/wordml/sdtdatahash" xmlns:w16se="http://schemas.microsoft.com/office/word/2015/wordml/symex" xmlns:wpg="http://schemas.microsoft.com/office/word/2010/wordprocessingGroup" xmlns:wpi="http://schemas.microsoft.com/office/word/2010/wordprocessingInk" xmlns:wne="http://schemas.microsoft.com/office/word/2006/wordml" xmlns:wps="http://schemas.microsoft.com/office/word/2010/wordprocessingShape" mc:Ignorable="w14 w15 w16se w16cid w16 w16cex w16sdtdh wp14">
   <w:p>
     <w:pPr>
       <w:pStyle w:val="Cabealho"/>
@@ -25708,7 +29123,7 @@
 </file>
 
 <file path=word/header18.xml><?xml version="1.0" encoding="utf-8"?>
-<w:hdr xmlns:wpc="http://schemas.microsoft.com/office/word/2010/wordprocessingCanvas" xmlns:cx="http://schemas.microsoft.com/office/drawing/2014/chartex" xmlns:cx1="http://schemas.microsoft.com/office/drawing/2015/9/8/chartex" xmlns:cx2="http://schemas.microsoft.com/office/drawing/2015/10/21/chartex" xmlns:cx3="http://schemas.microsoft.com/office/drawing/2016/5/9/chartex" xmlns:cx4="http://schemas.microsoft.com/office/drawing/2016/5/10/chartex" xmlns:cx5="http://schemas.microsoft.com/office/drawing/2016/5/11/chartex" xmlns:cx6="http://schemas.microsoft.com/office/drawing/2016/5/12/chartex" xmlns:cx7="http://schemas.microsoft.com/office/drawing/2016/5/13/chartex" xmlns:cx8="http://schemas.microsoft.com/office/drawing/2016/5/14/chartex" xmlns:mc="http://schemas.openxmlformats.org/markup-compatibility/2006" xmlns:aink="http://schemas.microsoft.com/office/drawing/2016/ink" xmlns:am3d="http://schemas.microsoft.com/office/drawing/2017/model3d" xmlns:o="urn:schemas-microsoft-com:office:office" xmlns:r="http://schemas.openxmlformats.org/officeDocument/2006/relationships" xmlns:m="http://schemas.openxmlformats.org/officeDocument/2006/math" xmlns:v="urn:schemas-microsoft-com:vml" xmlns:wp14="http://schemas.microsoft.com/office/word/2010/wordprocessingDrawing" xmlns:wp="http://schemas.openxmlformats.org/drawingml/2006/wordprocessingDrawing" xmlns:w10="urn:schemas-microsoft-com:office:word" xmlns:w="http://schemas.openxmlformats.org/wordprocessingml/2006/main" xmlns:w14="http://schemas.microsoft.com/office/word/2010/wordml" xmlns:w15="http://schemas.microsoft.com/office/word/2012/wordml" xmlns:w16cex="http://schemas.microsoft.com/office/word/2018/wordml/cex" xmlns:w16cid="http://schemas.microsoft.com/office/word/2016/wordml/cid" xmlns:w16="http://schemas.microsoft.com/office/word/2018/wordml" xmlns:w16sdtdh="http://schemas.microsoft.com/office/word/2020/wordml/sdtdatahash" xmlns:w16se="http://schemas.microsoft.com/office/word/2015/wordml/symex" xmlns:wpg="http://schemas.microsoft.com/office/word/2010/wordprocessingGroup" xmlns:wpi="http://schemas.microsoft.com/office/word/2010/wordprocessingInk" xmlns:wne="http://schemas.microsoft.com/office/word/2006/wordml" xmlns:wps="http://schemas.microsoft.com/office/word/2010/wordprocessingShape" mc:Ignorable="w14 w15 w16se w16cid w16 w16cex w16sdtdh wp14">
+<w:hdr xmlns:wpc="http://schemas.microsoft.com/office/word/2010/wordprocessingCanvas" xmlns:cx="http://schemas.microsoft.com/office/drawing/2014/chartex" xmlns:cx1="http://schemas.microsoft.com/office/drawing/2015/9/8/chartex" xmlns:cx2="http://schemas.microsoft.com/office/drawing/2015/10/21/chartex" xmlns:cx3="http://schemas.microsoft.com/office/drawing/2016/5/9/chartex" xmlns:cx4="http://schemas.microsoft.com/office/drawing/2016/5/10/chartex" xmlns:cx5="http://schemas.microsoft.com/office/drawing/2016/5/11/chartex" xmlns:cx6="http://schemas.microsoft.com/office/drawing/2016/5/12/chartex" xmlns:cx7="http://schemas.microsoft.com/office/drawing/2016/5/13/chartex" xmlns:cx8="http://schemas.microsoft.com/office/drawing/2016/5/14/chartex" xmlns:mc="http://schemas.openxmlformats.org/markup-compatibility/2006" xmlns:aink="http://schemas.microsoft.com/office/drawing/2016/ink" xmlns:am3d="http://schemas.microsoft.com/office/drawing/2017/model3d" xmlns:o="urn:schemas-microsoft-com:office:office" xmlns:oel="http://schemas.microsoft.com/office/2019/extlst" xmlns:r="http://schemas.openxmlformats.org/officeDocument/2006/relationships" xmlns:m="http://schemas.openxmlformats.org/officeDocument/2006/math" xmlns:v="urn:schemas-microsoft-com:vml" xmlns:wp14="http://schemas.microsoft.com/office/word/2010/wordprocessingDrawing" xmlns:wp="http://schemas.openxmlformats.org/drawingml/2006/wordprocessingDrawing" xmlns:w10="urn:schemas-microsoft-com:office:word" xmlns:w="http://schemas.openxmlformats.org/wordprocessingml/2006/main" xmlns:w14="http://schemas.microsoft.com/office/word/2010/wordml" xmlns:w15="http://schemas.microsoft.com/office/word/2012/wordml" xmlns:w16cex="http://schemas.microsoft.com/office/word/2018/wordml/cex" xmlns:w16cid="http://schemas.microsoft.com/office/word/2016/wordml/cid" xmlns:w16="http://schemas.microsoft.com/office/word/2018/wordml" xmlns:w16sdtdh="http://schemas.microsoft.com/office/word/2020/wordml/sdtdatahash" xmlns:w16se="http://schemas.microsoft.com/office/word/2015/wordml/symex" xmlns:wpg="http://schemas.microsoft.com/office/word/2010/wordprocessingGroup" xmlns:wpi="http://schemas.microsoft.com/office/word/2010/wordprocessingInk" xmlns:wne="http://schemas.microsoft.com/office/word/2006/wordml" xmlns:wps="http://schemas.microsoft.com/office/word/2010/wordprocessingShape" mc:Ignorable="w14 w15 w16se w16cid w16 w16cex w16sdtdh wp14">
   <w:p>
     <w:pPr>
       <w:pStyle w:val="Cabealho"/>
@@ -25718,7 +29133,7 @@
 </file>
 
 <file path=word/header19.xml><?xml version="1.0" encoding="utf-8"?>
-<w:hdr xmlns:wpc="http://schemas.microsoft.com/office/word/2010/wordprocessingCanvas" xmlns:cx="http://schemas.microsoft.com/office/drawing/2014/chartex" xmlns:cx1="http://schemas.microsoft.com/office/drawing/2015/9/8/chartex" xmlns:cx2="http://schemas.microsoft.com/office/drawing/2015/10/21/chartex" xmlns:cx3="http://schemas.microsoft.com/office/drawing/2016/5/9/chartex" xmlns:cx4="http://schemas.microsoft.com/office/drawing/2016/5/10/chartex" xmlns:cx5="http://schemas.microsoft.com/office/drawing/2016/5/11/chartex" xmlns:cx6="http://schemas.microsoft.com/office/drawing/2016/5/12/chartex" xmlns:cx7="http://schemas.microsoft.com/office/drawing/2016/5/13/chartex" xmlns:cx8="http://schemas.microsoft.com/office/drawing/2016/5/14/chartex" xmlns:mc="http://schemas.openxmlformats.org/markup-compatibility/2006" xmlns:aink="http://schemas.microsoft.com/office/drawing/2016/ink" xmlns:am3d="http://schemas.microsoft.com/office/drawing/2017/model3d" xmlns:o="urn:schemas-microsoft-com:office:office" xmlns:r="http://schemas.openxmlformats.org/officeDocument/2006/relationships" xmlns:m="http://schemas.openxmlformats.org/officeDocument/2006/math" xmlns:v="urn:schemas-microsoft-com:vml" xmlns:wp14="http://schemas.microsoft.com/office/word/2010/wordprocessingDrawing" xmlns:wp="http://schemas.openxmlformats.org/drawingml/2006/wordprocessingDrawing" xmlns:w10="urn:schemas-microsoft-com:office:word" xmlns:w="http://schemas.openxmlformats.org/wordprocessingml/2006/main" xmlns:w14="http://schemas.microsoft.com/office/word/2010/wordml" xmlns:w15="http://schemas.microsoft.com/office/word/2012/wordml" xmlns:w16cex="http://schemas.microsoft.com/office/word/2018/wordml/cex" xmlns:w16cid="http://schemas.microsoft.com/office/word/2016/wordml/cid" xmlns:w16="http://schemas.microsoft.com/office/word/2018/wordml" xmlns:w16sdtdh="http://schemas.microsoft.com/office/word/2020/wordml/sdtdatahash" xmlns:w16se="http://schemas.microsoft.com/office/word/2015/wordml/symex" xmlns:wpg="http://schemas.microsoft.com/office/word/2010/wordprocessingGroup" xmlns:wpi="http://schemas.microsoft.com/office/word/2010/wordprocessingInk" xmlns:wne="http://schemas.microsoft.com/office/word/2006/wordml" xmlns:wps="http://schemas.microsoft.com/office/word/2010/wordprocessingShape" mc:Ignorable="w14 w15 w16se w16cid w16 w16cex w16sdtdh wp14">
+<w:hdr xmlns:wpc="http://schemas.microsoft.com/office/word/2010/wordprocessingCanvas" xmlns:cx="http://schemas.microsoft.com/office/drawing/2014/chartex" xmlns:cx1="http://schemas.microsoft.com/office/drawing/2015/9/8/chartex" xmlns:cx2="http://schemas.microsoft.com/office/drawing/2015/10/21/chartex" xmlns:cx3="http://schemas.microsoft.com/office/drawing/2016/5/9/chartex" xmlns:cx4="http://schemas.microsoft.com/office/drawing/2016/5/10/chartex" xmlns:cx5="http://schemas.microsoft.com/office/drawing/2016/5/11/chartex" xmlns:cx6="http://schemas.microsoft.com/office/drawing/2016/5/12/chartex" xmlns:cx7="http://schemas.microsoft.com/office/drawing/2016/5/13/chartex" xmlns:cx8="http://schemas.microsoft.com/office/drawing/2016/5/14/chartex" xmlns:mc="http://schemas.openxmlformats.org/markup-compatibility/2006" xmlns:aink="http://schemas.microsoft.com/office/drawing/2016/ink" xmlns:am3d="http://schemas.microsoft.com/office/drawing/2017/model3d" xmlns:o="urn:schemas-microsoft-com:office:office" xmlns:oel="http://schemas.microsoft.com/office/2019/extlst" xmlns:r="http://schemas.openxmlformats.org/officeDocument/2006/relationships" xmlns:m="http://schemas.openxmlformats.org/officeDocument/2006/math" xmlns:v="urn:schemas-microsoft-com:vml" xmlns:wp14="http://schemas.microsoft.com/office/word/2010/wordprocessingDrawing" xmlns:wp="http://schemas.openxmlformats.org/drawingml/2006/wordprocessingDrawing" xmlns:w10="urn:schemas-microsoft-com:office:word" xmlns:w="http://schemas.openxmlformats.org/wordprocessingml/2006/main" xmlns:w14="http://schemas.microsoft.com/office/word/2010/wordml" xmlns:w15="http://schemas.microsoft.com/office/word/2012/wordml" xmlns:w16cex="http://schemas.microsoft.com/office/word/2018/wordml/cex" xmlns:w16cid="http://schemas.microsoft.com/office/word/2016/wordml/cid" xmlns:w16="http://schemas.microsoft.com/office/word/2018/wordml" xmlns:w16sdtdh="http://schemas.microsoft.com/office/word/2020/wordml/sdtdatahash" xmlns:w16se="http://schemas.microsoft.com/office/word/2015/wordml/symex" xmlns:wpg="http://schemas.microsoft.com/office/word/2010/wordprocessingGroup" xmlns:wpi="http://schemas.microsoft.com/office/word/2010/wordprocessingInk" xmlns:wne="http://schemas.microsoft.com/office/word/2006/wordml" xmlns:wps="http://schemas.microsoft.com/office/word/2010/wordprocessingShape" mc:Ignorable="w14 w15 w16se w16cid w16 w16cex w16sdtdh wp14">
   <w:p>
     <w:pPr>
       <w:pStyle w:val="Cabealho"/>
@@ -25859,13 +29274,13 @@
 </file>
 
 <file path=word/header2.xml><?xml version="1.0" encoding="utf-8"?>
-<w:hdr xmlns:wpc="http://schemas.microsoft.com/office/word/2010/wordprocessingCanvas" xmlns:cx="http://schemas.microsoft.com/office/drawing/2014/chartex" xmlns:cx1="http://schemas.microsoft.com/office/drawing/2015/9/8/chartex" xmlns:cx2="http://schemas.microsoft.com/office/drawing/2015/10/21/chartex" xmlns:cx3="http://schemas.microsoft.com/office/drawing/2016/5/9/chartex" xmlns:cx4="http://schemas.microsoft.com/office/drawing/2016/5/10/chartex" xmlns:cx5="http://schemas.microsoft.com/office/drawing/2016/5/11/chartex" xmlns:cx6="http://schemas.microsoft.com/office/drawing/2016/5/12/chartex" xmlns:cx7="http://schemas.microsoft.com/office/drawing/2016/5/13/chartex" xmlns:cx8="http://schemas.microsoft.com/office/drawing/2016/5/14/chartex" xmlns:mc="http://schemas.openxmlformats.org/markup-compatibility/2006" xmlns:aink="http://schemas.microsoft.com/office/drawing/2016/ink" xmlns:am3d="http://schemas.microsoft.com/office/drawing/2017/model3d" xmlns:o="urn:schemas-microsoft-com:office:office" xmlns:r="http://schemas.openxmlformats.org/officeDocument/2006/relationships" xmlns:m="http://schemas.openxmlformats.org/officeDocument/2006/math" xmlns:v="urn:schemas-microsoft-com:vml" xmlns:wp14="http://schemas.microsoft.com/office/word/2010/wordprocessingDrawing" xmlns:wp="http://schemas.openxmlformats.org/drawingml/2006/wordprocessingDrawing" xmlns:w10="urn:schemas-microsoft-com:office:word" xmlns:w="http://schemas.openxmlformats.org/wordprocessingml/2006/main" xmlns:w14="http://schemas.microsoft.com/office/word/2010/wordml" xmlns:w15="http://schemas.microsoft.com/office/word/2012/wordml" xmlns:w16cex="http://schemas.microsoft.com/office/word/2018/wordml/cex" xmlns:w16cid="http://schemas.microsoft.com/office/word/2016/wordml/cid" xmlns:w16="http://schemas.microsoft.com/office/word/2018/wordml" xmlns:w16sdtdh="http://schemas.microsoft.com/office/word/2020/wordml/sdtdatahash" xmlns:w16se="http://schemas.microsoft.com/office/word/2015/wordml/symex" xmlns:wpg="http://schemas.microsoft.com/office/word/2010/wordprocessingGroup" xmlns:wpi="http://schemas.microsoft.com/office/word/2010/wordprocessingInk" xmlns:wne="http://schemas.microsoft.com/office/word/2006/wordml" xmlns:wps="http://schemas.microsoft.com/office/word/2010/wordprocessingShape" mc:Ignorable="w14 w15 w16se w16cid w16 w16cex w16sdtdh wp14">
+<w:hdr xmlns:wpc="http://schemas.microsoft.com/office/word/2010/wordprocessingCanvas" xmlns:cx="http://schemas.microsoft.com/office/drawing/2014/chartex" xmlns:cx1="http://schemas.microsoft.com/office/drawing/2015/9/8/chartex" xmlns:cx2="http://schemas.microsoft.com/office/drawing/2015/10/21/chartex" xmlns:cx3="http://schemas.microsoft.com/office/drawing/2016/5/9/chartex" xmlns:cx4="http://schemas.microsoft.com/office/drawing/2016/5/10/chartex" xmlns:cx5="http://schemas.microsoft.com/office/drawing/2016/5/11/chartex" xmlns:cx6="http://schemas.microsoft.com/office/drawing/2016/5/12/chartex" xmlns:cx7="http://schemas.microsoft.com/office/drawing/2016/5/13/chartex" xmlns:cx8="http://schemas.microsoft.com/office/drawing/2016/5/14/chartex" xmlns:mc="http://schemas.openxmlformats.org/markup-compatibility/2006" xmlns:aink="http://schemas.microsoft.com/office/drawing/2016/ink" xmlns:am3d="http://schemas.microsoft.com/office/drawing/2017/model3d" xmlns:o="urn:schemas-microsoft-com:office:office" xmlns:oel="http://schemas.microsoft.com/office/2019/extlst" xmlns:r="http://schemas.openxmlformats.org/officeDocument/2006/relationships" xmlns:m="http://schemas.openxmlformats.org/officeDocument/2006/math" xmlns:v="urn:schemas-microsoft-com:vml" xmlns:wp14="http://schemas.microsoft.com/office/word/2010/wordprocessingDrawing" xmlns:wp="http://schemas.openxmlformats.org/drawingml/2006/wordprocessingDrawing" xmlns:w10="urn:schemas-microsoft-com:office:word" xmlns:w="http://schemas.openxmlformats.org/wordprocessingml/2006/main" xmlns:w14="http://schemas.microsoft.com/office/word/2010/wordml" xmlns:w15="http://schemas.microsoft.com/office/word/2012/wordml" xmlns:w16cex="http://schemas.microsoft.com/office/word/2018/wordml/cex" xmlns:w16cid="http://schemas.microsoft.com/office/word/2016/wordml/cid" xmlns:w16="http://schemas.microsoft.com/office/word/2018/wordml" xmlns:w16sdtdh="http://schemas.microsoft.com/office/word/2020/wordml/sdtdatahash" xmlns:w16se="http://schemas.microsoft.com/office/word/2015/wordml/symex" xmlns:wpg="http://schemas.microsoft.com/office/word/2010/wordprocessingGroup" xmlns:wpi="http://schemas.microsoft.com/office/word/2010/wordprocessingInk" xmlns:wne="http://schemas.microsoft.com/office/word/2006/wordml" xmlns:wps="http://schemas.microsoft.com/office/word/2010/wordprocessingShape" mc:Ignorable="w14 w15 w16se w16cid w16 w16cex w16sdtdh wp14">
   <w:p/>
 </w:hdr>
 </file>
 
 <file path=word/header20.xml><?xml version="1.0" encoding="utf-8"?>
-<w:hdr xmlns:wpc="http://schemas.microsoft.com/office/word/2010/wordprocessingCanvas" xmlns:cx="http://schemas.microsoft.com/office/drawing/2014/chartex" xmlns:cx1="http://schemas.microsoft.com/office/drawing/2015/9/8/chartex" xmlns:cx2="http://schemas.microsoft.com/office/drawing/2015/10/21/chartex" xmlns:cx3="http://schemas.microsoft.com/office/drawing/2016/5/9/chartex" xmlns:cx4="http://schemas.microsoft.com/office/drawing/2016/5/10/chartex" xmlns:cx5="http://schemas.microsoft.com/office/drawing/2016/5/11/chartex" xmlns:cx6="http://schemas.microsoft.com/office/drawing/2016/5/12/chartex" xmlns:cx7="http://schemas.microsoft.com/office/drawing/2016/5/13/chartex" xmlns:cx8="http://schemas.microsoft.com/office/drawing/2016/5/14/chartex" xmlns:mc="http://schemas.openxmlformats.org/markup-compatibility/2006" xmlns:aink="http://schemas.microsoft.com/office/drawing/2016/ink" xmlns:am3d="http://schemas.microsoft.com/office/drawing/2017/model3d" xmlns:o="urn:schemas-microsoft-com:office:office" xmlns:r="http://schemas.openxmlformats.org/officeDocument/2006/relationships" xmlns:m="http://schemas.openxmlformats.org/officeDocument/2006/math" xmlns:v="urn:schemas-microsoft-com:vml" xmlns:wp14="http://schemas.microsoft.com/office/word/2010/wordprocessingDrawing" xmlns:wp="http://schemas.openxmlformats.org/drawingml/2006/wordprocessingDrawing" xmlns:w10="urn:schemas-microsoft-com:office:word" xmlns:w="http://schemas.openxmlformats.org/wordprocessingml/2006/main" xmlns:w14="http://schemas.microsoft.com/office/word/2010/wordml" xmlns:w15="http://schemas.microsoft.com/office/word/2012/wordml" xmlns:w16cex="http://schemas.microsoft.com/office/word/2018/wordml/cex" xmlns:w16cid="http://schemas.microsoft.com/office/word/2016/wordml/cid" xmlns:w16="http://schemas.microsoft.com/office/word/2018/wordml" xmlns:w16sdtdh="http://schemas.microsoft.com/office/word/2020/wordml/sdtdatahash" xmlns:w16se="http://schemas.microsoft.com/office/word/2015/wordml/symex" xmlns:wpg="http://schemas.microsoft.com/office/word/2010/wordprocessingGroup" xmlns:wpi="http://schemas.microsoft.com/office/word/2010/wordprocessingInk" xmlns:wne="http://schemas.microsoft.com/office/word/2006/wordml" xmlns:wps="http://schemas.microsoft.com/office/word/2010/wordprocessingShape" mc:Ignorable="w14 w15 w16se w16cid w16 w16cex w16sdtdh wp14">
+<w:hdr xmlns:wpc="http://schemas.microsoft.com/office/word/2010/wordprocessingCanvas" xmlns:cx="http://schemas.microsoft.com/office/drawing/2014/chartex" xmlns:cx1="http://schemas.microsoft.com/office/drawing/2015/9/8/chartex" xmlns:cx2="http://schemas.microsoft.com/office/drawing/2015/10/21/chartex" xmlns:cx3="http://schemas.microsoft.com/office/drawing/2016/5/9/chartex" xmlns:cx4="http://schemas.microsoft.com/office/drawing/2016/5/10/chartex" xmlns:cx5="http://schemas.microsoft.com/office/drawing/2016/5/11/chartex" xmlns:cx6="http://schemas.microsoft.com/office/drawing/2016/5/12/chartex" xmlns:cx7="http://schemas.microsoft.com/office/drawing/2016/5/13/chartex" xmlns:cx8="http://schemas.microsoft.com/office/drawing/2016/5/14/chartex" xmlns:mc="http://schemas.openxmlformats.org/markup-compatibility/2006" xmlns:aink="http://schemas.microsoft.com/office/drawing/2016/ink" xmlns:am3d="http://schemas.microsoft.com/office/drawing/2017/model3d" xmlns:o="urn:schemas-microsoft-com:office:office" xmlns:oel="http://schemas.microsoft.com/office/2019/extlst" xmlns:r="http://schemas.openxmlformats.org/officeDocument/2006/relationships" xmlns:m="http://schemas.openxmlformats.org/officeDocument/2006/math" xmlns:v="urn:schemas-microsoft-com:vml" xmlns:wp14="http://schemas.microsoft.com/office/word/2010/wordprocessingDrawing" xmlns:wp="http://schemas.openxmlformats.org/drawingml/2006/wordprocessingDrawing" xmlns:w10="urn:schemas-microsoft-com:office:word" xmlns:w="http://schemas.openxmlformats.org/wordprocessingml/2006/main" xmlns:w14="http://schemas.microsoft.com/office/word/2010/wordml" xmlns:w15="http://schemas.microsoft.com/office/word/2012/wordml" xmlns:w16cex="http://schemas.microsoft.com/office/word/2018/wordml/cex" xmlns:w16cid="http://schemas.microsoft.com/office/word/2016/wordml/cid" xmlns:w16="http://schemas.microsoft.com/office/word/2018/wordml" xmlns:w16sdtdh="http://schemas.microsoft.com/office/word/2020/wordml/sdtdatahash" xmlns:w16se="http://schemas.microsoft.com/office/word/2015/wordml/symex" xmlns:wpg="http://schemas.microsoft.com/office/word/2010/wordprocessingGroup" xmlns:wpi="http://schemas.microsoft.com/office/word/2010/wordprocessingInk" xmlns:wne="http://schemas.microsoft.com/office/word/2006/wordml" xmlns:wps="http://schemas.microsoft.com/office/word/2010/wordprocessingShape" mc:Ignorable="w14 w15 w16se w16cid w16 w16cex w16sdtdh wp14">
   <w:p>
     <w:pPr>
       <w:pStyle w:val="Cabealho"/>
@@ -25875,7 +29290,7 @@
 </file>
 
 <file path=word/header21.xml><?xml version="1.0" encoding="utf-8"?>
-<w:hdr xmlns:wpc="http://schemas.microsoft.com/office/word/2010/wordprocessingCanvas" xmlns:cx="http://schemas.microsoft.com/office/drawing/2014/chartex" xmlns:cx1="http://schemas.microsoft.com/office/drawing/2015/9/8/chartex" xmlns:cx2="http://schemas.microsoft.com/office/drawing/2015/10/21/chartex" xmlns:cx3="http://schemas.microsoft.com/office/drawing/2016/5/9/chartex" xmlns:cx4="http://schemas.microsoft.com/office/drawing/2016/5/10/chartex" xmlns:cx5="http://schemas.microsoft.com/office/drawing/2016/5/11/chartex" xmlns:cx6="http://schemas.microsoft.com/office/drawing/2016/5/12/chartex" xmlns:cx7="http://schemas.microsoft.com/office/drawing/2016/5/13/chartex" xmlns:cx8="http://schemas.microsoft.com/office/drawing/2016/5/14/chartex" xmlns:mc="http://schemas.openxmlformats.org/markup-compatibility/2006" xmlns:aink="http://schemas.microsoft.com/office/drawing/2016/ink" xmlns:am3d="http://schemas.microsoft.com/office/drawing/2017/model3d" xmlns:o="urn:schemas-microsoft-com:office:office" xmlns:r="http://schemas.openxmlformats.org/officeDocument/2006/relationships" xmlns:m="http://schemas.openxmlformats.org/officeDocument/2006/math" xmlns:v="urn:schemas-microsoft-com:vml" xmlns:wp14="http://schemas.microsoft.com/office/word/2010/wordprocessingDrawing" xmlns:wp="http://schemas.openxmlformats.org/drawingml/2006/wordprocessingDrawing" xmlns:w10="urn:schemas-microsoft-com:office:word" xmlns:w="http://schemas.openxmlformats.org/wordprocessingml/2006/main" xmlns:w14="http://schemas.microsoft.com/office/word/2010/wordml" xmlns:w15="http://schemas.microsoft.com/office/word/2012/wordml" xmlns:w16cex="http://schemas.microsoft.com/office/word/2018/wordml/cex" xmlns:w16cid="http://schemas.microsoft.com/office/word/2016/wordml/cid" xmlns:w16="http://schemas.microsoft.com/office/word/2018/wordml" xmlns:w16sdtdh="http://schemas.microsoft.com/office/word/2020/wordml/sdtdatahash" xmlns:w16se="http://schemas.microsoft.com/office/word/2015/wordml/symex" xmlns:wpg="http://schemas.microsoft.com/office/word/2010/wordprocessingGroup" xmlns:wpi="http://schemas.microsoft.com/office/word/2010/wordprocessingInk" xmlns:wne="http://schemas.microsoft.com/office/word/2006/wordml" xmlns:wps="http://schemas.microsoft.com/office/word/2010/wordprocessingShape" mc:Ignorable="w14 w15 w16se w16cid w16 w16cex w16sdtdh wp14">
+<w:hdr xmlns:wpc="http://schemas.microsoft.com/office/word/2010/wordprocessingCanvas" xmlns:cx="http://schemas.microsoft.com/office/drawing/2014/chartex" xmlns:cx1="http://schemas.microsoft.com/office/drawing/2015/9/8/chartex" xmlns:cx2="http://schemas.microsoft.com/office/drawing/2015/10/21/chartex" xmlns:cx3="http://schemas.microsoft.com/office/drawing/2016/5/9/chartex" xmlns:cx4="http://schemas.microsoft.com/office/drawing/2016/5/10/chartex" xmlns:cx5="http://schemas.microsoft.com/office/drawing/2016/5/11/chartex" xmlns:cx6="http://schemas.microsoft.com/office/drawing/2016/5/12/chartex" xmlns:cx7="http://schemas.microsoft.com/office/drawing/2016/5/13/chartex" xmlns:cx8="http://schemas.microsoft.com/office/drawing/2016/5/14/chartex" xmlns:mc="http://schemas.openxmlformats.org/markup-compatibility/2006" xmlns:aink="http://schemas.microsoft.com/office/drawing/2016/ink" xmlns:am3d="http://schemas.microsoft.com/office/drawing/2017/model3d" xmlns:o="urn:schemas-microsoft-com:office:office" xmlns:oel="http://schemas.microsoft.com/office/2019/extlst" xmlns:r="http://schemas.openxmlformats.org/officeDocument/2006/relationships" xmlns:m="http://schemas.openxmlformats.org/officeDocument/2006/math" xmlns:v="urn:schemas-microsoft-com:vml" xmlns:wp14="http://schemas.microsoft.com/office/word/2010/wordprocessingDrawing" xmlns:wp="http://schemas.openxmlformats.org/drawingml/2006/wordprocessingDrawing" xmlns:w10="urn:schemas-microsoft-com:office:word" xmlns:w="http://schemas.openxmlformats.org/wordprocessingml/2006/main" xmlns:w14="http://schemas.microsoft.com/office/word/2010/wordml" xmlns:w15="http://schemas.microsoft.com/office/word/2012/wordml" xmlns:w16cex="http://schemas.microsoft.com/office/word/2018/wordml/cex" xmlns:w16cid="http://schemas.microsoft.com/office/word/2016/wordml/cid" xmlns:w16="http://schemas.microsoft.com/office/word/2018/wordml" xmlns:w16sdtdh="http://schemas.microsoft.com/office/word/2020/wordml/sdtdatahash" xmlns:w16se="http://schemas.microsoft.com/office/word/2015/wordml/symex" xmlns:wpg="http://schemas.microsoft.com/office/word/2010/wordprocessingGroup" xmlns:wpi="http://schemas.microsoft.com/office/word/2010/wordprocessingInk" xmlns:wne="http://schemas.microsoft.com/office/word/2006/wordml" xmlns:wps="http://schemas.microsoft.com/office/word/2010/wordprocessingShape" mc:Ignorable="w14 w15 w16se w16cid w16 w16cex w16sdtdh wp14">
   <w:p>
     <w:pPr>
       <w:pStyle w:val="Cabealho"/>
@@ -26018,8 +29433,175 @@
 </w:hdr>
 </file>
 
+<file path=word/header22.xml><?xml version="1.0" encoding="utf-8"?>
+<w:hdr xmlns:wpc="http://schemas.microsoft.com/office/word/2010/wordprocessingCanvas" xmlns:cx="http://schemas.microsoft.com/office/drawing/2014/chartex" xmlns:cx1="http://schemas.microsoft.com/office/drawing/2015/9/8/chartex" xmlns:cx2="http://schemas.microsoft.com/office/drawing/2015/10/21/chartex" xmlns:cx3="http://schemas.microsoft.com/office/drawing/2016/5/9/chartex" xmlns:cx4="http://schemas.microsoft.com/office/drawing/2016/5/10/chartex" xmlns:cx5="http://schemas.microsoft.com/office/drawing/2016/5/11/chartex" xmlns:cx6="http://schemas.microsoft.com/office/drawing/2016/5/12/chartex" xmlns:cx7="http://schemas.microsoft.com/office/drawing/2016/5/13/chartex" xmlns:cx8="http://schemas.microsoft.com/office/drawing/2016/5/14/chartex" xmlns:mc="http://schemas.openxmlformats.org/markup-compatibility/2006" xmlns:aink="http://schemas.microsoft.com/office/drawing/2016/ink" xmlns:am3d="http://schemas.microsoft.com/office/drawing/2017/model3d" xmlns:o="urn:schemas-microsoft-com:office:office" xmlns:oel="http://schemas.microsoft.com/office/2019/extlst" xmlns:r="http://schemas.openxmlformats.org/officeDocument/2006/relationships" xmlns:m="http://schemas.openxmlformats.org/officeDocument/2006/math" xmlns:v="urn:schemas-microsoft-com:vml" xmlns:wp14="http://schemas.microsoft.com/office/word/2010/wordprocessingDrawing" xmlns:wp="http://schemas.openxmlformats.org/drawingml/2006/wordprocessingDrawing" xmlns:w10="urn:schemas-microsoft-com:office:word" xmlns:w="http://schemas.openxmlformats.org/wordprocessingml/2006/main" xmlns:w14="http://schemas.microsoft.com/office/word/2010/wordml" xmlns:w15="http://schemas.microsoft.com/office/word/2012/wordml" xmlns:w16cex="http://schemas.microsoft.com/office/word/2018/wordml/cex" xmlns:w16cid="http://schemas.microsoft.com/office/word/2016/wordml/cid" xmlns:w16="http://schemas.microsoft.com/office/word/2018/wordml" xmlns:w16sdtdh="http://schemas.microsoft.com/office/word/2020/wordml/sdtdatahash" xmlns:w16se="http://schemas.microsoft.com/office/word/2015/wordml/symex" xmlns:wpg="http://schemas.microsoft.com/office/word/2010/wordprocessingGroup" xmlns:wpi="http://schemas.microsoft.com/office/word/2010/wordprocessingInk" xmlns:wne="http://schemas.microsoft.com/office/word/2006/wordml" xmlns:wps="http://schemas.microsoft.com/office/word/2010/wordprocessingShape" mc:Ignorable="w14 w15 w16se w16cid w16 w16cex w16sdtdh wp14">
+  <w:p>
+    <w:pPr>
+      <w:pStyle w:val="Cabealho"/>
+      <w:framePr w:wrap="around" w:vAnchor="text" w:hAnchor="margin" w:xAlign="right" w:y="1"/>
+      <w:rPr>
+        <w:rStyle w:val="Nmerodepgina"/>
+      </w:rPr>
+    </w:pPr>
+    <w:r>
+      <w:rPr>
+        <w:rStyle w:val="Nmerodepgina"/>
+      </w:rPr>
+      <w:fldChar w:fldCharType="begin"/>
+    </w:r>
+    <w:r>
+      <w:rPr>
+        <w:rStyle w:val="Nmerodepgina"/>
+      </w:rPr>
+      <w:instrText xml:space="preserve">PAGE  </w:instrText>
+    </w:r>
+    <w:r>
+      <w:rPr>
+        <w:rStyle w:val="Nmerodepgina"/>
+      </w:rPr>
+      <w:fldChar w:fldCharType="separate"/>
+    </w:r>
+    <w:r>
+      <w:rPr>
+        <w:rStyle w:val="Nmerodepgina"/>
+      </w:rPr>
+      <w:t>32</w:t>
+    </w:r>
+    <w:r>
+      <w:rPr>
+        <w:rStyle w:val="Nmerodepgina"/>
+      </w:rPr>
+      <w:fldChar w:fldCharType="end"/>
+    </w:r>
+  </w:p>
+  <w:p>
+    <w:pPr>
+      <w:ind w:right="397" w:firstLine="360"/>
+      <w:jc w:val="right"/>
+      <w:rPr>
+        <w:rFonts w:ascii="Times New Roman" w:hAnsi="Times New Roman"/>
+        <w:b/>
+        <w:color w:val="999999"/>
+        <w:sz w:val="20"/>
+        <w:szCs w:val="20"/>
+      </w:rPr>
+    </w:pPr>
+    <w:r>
+      <w:rPr>
+        <w:rFonts w:ascii="Times New Roman" w:hAnsi="Times New Roman"/>
+        <w:noProof/>
+        <w:lang w:eastAsia="pt-BR"/>
+      </w:rPr>
+      <mc:AlternateContent>
+        <mc:Choice Requires="wps">
+          <w:drawing>
+            <wp:anchor distT="0" distB="0" distL="114300" distR="114300" simplePos="0" relativeHeight="251673088" behindDoc="0" locked="0" layoutInCell="1" allowOverlap="1" wp14:anchorId="54DC8160" wp14:editId="2A5C15E5">
+              <wp:simplePos x="0" y="0"/>
+              <wp:positionH relativeFrom="column">
+                <wp:posOffset>0</wp:posOffset>
+              </wp:positionH>
+              <wp:positionV relativeFrom="paragraph">
+                <wp:posOffset>172720</wp:posOffset>
+              </wp:positionV>
+              <wp:extent cx="5507990" cy="0"/>
+              <wp:effectExtent l="13335" t="13335" r="12700" b="5715"/>
+              <wp:wrapNone/>
+              <wp:docPr id="45" name="Line 19"/>
+              <wp:cNvGraphicFramePr>
+                <a:graphicFrameLocks xmlns:a="http://schemas.openxmlformats.org/drawingml/2006/main"/>
+              </wp:cNvGraphicFramePr>
+              <a:graphic xmlns:a="http://schemas.openxmlformats.org/drawingml/2006/main">
+                <a:graphicData uri="http://schemas.microsoft.com/office/word/2010/wordprocessingShape">
+                  <wps:wsp>
+                    <wps:cNvCnPr>
+                      <a:cxnSpLocks noChangeShapeType="1"/>
+                    </wps:cNvCnPr>
+                    <wps:spPr bwMode="auto">
+                      <a:xfrm>
+                        <a:off x="0" y="0"/>
+                        <a:ext cx="5507990" cy="0"/>
+                      </a:xfrm>
+                      <a:prstGeom prst="line">
+                        <a:avLst/>
+                      </a:prstGeom>
+                      <a:noFill/>
+                      <a:ln w="9525">
+                        <a:solidFill>
+                          <a:srgbClr val="000000"/>
+                        </a:solidFill>
+                        <a:round/>
+                        <a:headEnd/>
+                        <a:tailEnd/>
+                      </a:ln>
+                      <a:extLst>
+                        <a:ext uri="{909E8E84-426E-40DD-AFC4-6F175D3DCCD1}">
+                          <a14:hiddenFill xmlns:a14="http://schemas.microsoft.com/office/drawing/2010/main">
+                            <a:noFill/>
+                          </a14:hiddenFill>
+                        </a:ext>
+                      </a:extLst>
+                    </wps:spPr>
+                    <wps:bodyPr/>
+                  </wps:wsp>
+                </a:graphicData>
+              </a:graphic>
+              <wp14:sizeRelH relativeFrom="page">
+                <wp14:pctWidth>0</wp14:pctWidth>
+              </wp14:sizeRelH>
+              <wp14:sizeRelV relativeFrom="page">
+                <wp14:pctHeight>0</wp14:pctHeight>
+              </wp14:sizeRelV>
+            </wp:anchor>
+          </w:drawing>
+        </mc:Choice>
+        <mc:Fallback>
+          <w:pict>
+            <v:line w14:anchorId="513BBE9B" id="Line 19" o:spid="_x0000_s1026" style="position:absolute;z-index:251673088;visibility:visible;mso-wrap-style:square;mso-width-percent:0;mso-height-percent:0;mso-wrap-distance-left:9pt;mso-wrap-distance-top:0;mso-wrap-distance-right:9pt;mso-wrap-distance-bottom:0;mso-position-horizontal:absolute;mso-position-horizontal-relative:text;mso-position-vertical:absolute;mso-position-vertical-relative:text;mso-width-percent:0;mso-height-percent:0;mso-width-relative:page;mso-height-relative:page" from="0,13.6pt" to="433.7pt,13.6pt" o:gfxdata="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"/>
+          </w:pict>
+        </mc:Fallback>
+      </mc:AlternateContent>
+    </w:r>
+    <w:r>
+      <w:rPr>
+        <w:rFonts w:ascii="Times New Roman" w:hAnsi="Times New Roman"/>
+        <w:b/>
+        <w:color w:val="999999"/>
+        <w:sz w:val="20"/>
+        <w:szCs w:val="20"/>
+      </w:rPr>
+      <w:t>BANCO DE DADOS</w:t>
+    </w:r>
+  </w:p>
+  <w:p>
+    <w:pPr>
+      <w:pStyle w:val="Cabealho"/>
+    </w:pPr>
+  </w:p>
+</w:hdr>
+</file>
+
+<file path=word/header23.xml><?xml version="1.0" encoding="utf-8"?>
+<w:hdr xmlns:wpc="http://schemas.microsoft.com/office/word/2010/wordprocessingCanvas" xmlns:cx="http://schemas.microsoft.com/office/drawing/2014/chartex" xmlns:cx1="http://schemas.microsoft.com/office/drawing/2015/9/8/chartex" xmlns:cx2="http://schemas.microsoft.com/office/drawing/2015/10/21/chartex" xmlns:cx3="http://schemas.microsoft.com/office/drawing/2016/5/9/chartex" xmlns:cx4="http://schemas.microsoft.com/office/drawing/2016/5/10/chartex" xmlns:cx5="http://schemas.microsoft.com/office/drawing/2016/5/11/chartex" xmlns:cx6="http://schemas.microsoft.com/office/drawing/2016/5/12/chartex" xmlns:cx7="http://schemas.microsoft.com/office/drawing/2016/5/13/chartex" xmlns:cx8="http://schemas.microsoft.com/office/drawing/2016/5/14/chartex" xmlns:mc="http://schemas.openxmlformats.org/markup-compatibility/2006" xmlns:aink="http://schemas.microsoft.com/office/drawing/2016/ink" xmlns:am3d="http://schemas.microsoft.com/office/drawing/2017/model3d" xmlns:o="urn:schemas-microsoft-com:office:office" xmlns:oel="http://schemas.microsoft.com/office/2019/extlst" xmlns:r="http://schemas.openxmlformats.org/officeDocument/2006/relationships" xmlns:m="http://schemas.openxmlformats.org/officeDocument/2006/math" xmlns:v="urn:schemas-microsoft-com:vml" xmlns:wp14="http://schemas.microsoft.com/office/word/2010/wordprocessingDrawing" xmlns:wp="http://schemas.openxmlformats.org/drawingml/2006/wordprocessingDrawing" xmlns:w10="urn:schemas-microsoft-com:office:word" xmlns:w="http://schemas.openxmlformats.org/wordprocessingml/2006/main" xmlns:w14="http://schemas.microsoft.com/office/word/2010/wordml" xmlns:w15="http://schemas.microsoft.com/office/word/2012/wordml" xmlns:w16cex="http://schemas.microsoft.com/office/word/2018/wordml/cex" xmlns:w16cid="http://schemas.microsoft.com/office/word/2016/wordml/cid" xmlns:w16="http://schemas.microsoft.com/office/word/2018/wordml" xmlns:w16sdtdh="http://schemas.microsoft.com/office/word/2020/wordml/sdtdatahash" xmlns:w16se="http://schemas.microsoft.com/office/word/2015/wordml/symex" xmlns:wpg="http://schemas.microsoft.com/office/word/2010/wordprocessingGroup" xmlns:wpi="http://schemas.microsoft.com/office/word/2010/wordprocessingInk" xmlns:wne="http://schemas.microsoft.com/office/word/2006/wordml" xmlns:wps="http://schemas.microsoft.com/office/word/2010/wordprocessingShape" mc:Ignorable="w14 w15 w16se w16cid w16 w16cex w16sdtdh wp14">
+  <w:p>
+    <w:pPr>
+      <w:pStyle w:val="Cabealho"/>
+    </w:pPr>
+  </w:p>
+</w:hdr>
+</file>
+
+<file path=word/header24.xml><?xml version="1.0" encoding="utf-8"?>
+<w:hdr xmlns:wpc="http://schemas.microsoft.com/office/word/2010/wordprocessingCanvas" xmlns:cx="http://schemas.microsoft.com/office/drawing/2014/chartex" xmlns:cx1="http://schemas.microsoft.com/office/drawing/2015/9/8/chartex" xmlns:cx2="http://schemas.microsoft.com/office/drawing/2015/10/21/chartex" xmlns:cx3="http://schemas.microsoft.com/office/drawing/2016/5/9/chartex" xmlns:cx4="http://schemas.microsoft.com/office/drawing/2016/5/10/chartex" xmlns:cx5="http://schemas.microsoft.com/office/drawing/2016/5/11/chartex" xmlns:cx6="http://schemas.microsoft.com/office/drawing/2016/5/12/chartex" xmlns:cx7="http://schemas.microsoft.com/office/drawing/2016/5/13/chartex" xmlns:cx8="http://schemas.microsoft.com/office/drawing/2016/5/14/chartex" xmlns:mc="http://schemas.openxmlformats.org/markup-compatibility/2006" xmlns:aink="http://schemas.microsoft.com/office/drawing/2016/ink" xmlns:am3d="http://schemas.microsoft.com/office/drawing/2017/model3d" xmlns:o="urn:schemas-microsoft-com:office:office" xmlns:oel="http://schemas.microsoft.com/office/2019/extlst" xmlns:r="http://schemas.openxmlformats.org/officeDocument/2006/relationships" xmlns:m="http://schemas.openxmlformats.org/officeDocument/2006/math" xmlns:v="urn:schemas-microsoft-com:vml" xmlns:wp14="http://schemas.microsoft.com/office/word/2010/wordprocessingDrawing" xmlns:wp="http://schemas.openxmlformats.org/drawingml/2006/wordprocessingDrawing" xmlns:w10="urn:schemas-microsoft-com:office:word" xmlns:w="http://schemas.openxmlformats.org/wordprocessingml/2006/main" xmlns:w14="http://schemas.microsoft.com/office/word/2010/wordml" xmlns:w15="http://schemas.microsoft.com/office/word/2012/wordml" xmlns:w16cex="http://schemas.microsoft.com/office/word/2018/wordml/cex" xmlns:w16cid="http://schemas.microsoft.com/office/word/2016/wordml/cid" xmlns:w16="http://schemas.microsoft.com/office/word/2018/wordml" xmlns:w16sdtdh="http://schemas.microsoft.com/office/word/2020/wordml/sdtdatahash" xmlns:w16se="http://schemas.microsoft.com/office/word/2015/wordml/symex" xmlns:wpg="http://schemas.microsoft.com/office/word/2010/wordprocessingGroup" xmlns:wpi="http://schemas.microsoft.com/office/word/2010/wordprocessingInk" xmlns:wne="http://schemas.microsoft.com/office/word/2006/wordml" xmlns:wps="http://schemas.microsoft.com/office/word/2010/wordprocessingShape" mc:Ignorable="w14 w15 w16se w16cid w16 w16cex w16sdtdh wp14">
+  <w:p>
+    <w:pPr>
+      <w:pStyle w:val="Cabealho"/>
+    </w:pPr>
+  </w:p>
+</w:hdr>
+</file>
+
 <file path=word/header3.xml><?xml version="1.0" encoding="utf-8"?>
-<w:hdr xmlns:wpc="http://schemas.microsoft.com/office/word/2010/wordprocessingCanvas" xmlns:cx="http://schemas.microsoft.com/office/drawing/2014/chartex" xmlns:cx1="http://schemas.microsoft.com/office/drawing/2015/9/8/chartex" xmlns:cx2="http://schemas.microsoft.com/office/drawing/2015/10/21/chartex" xmlns:cx3="http://schemas.microsoft.com/office/drawing/2016/5/9/chartex" xmlns:cx4="http://schemas.microsoft.com/office/drawing/2016/5/10/chartex" xmlns:cx5="http://schemas.microsoft.com/office/drawing/2016/5/11/chartex" xmlns:cx6="http://schemas.microsoft.com/office/drawing/2016/5/12/chartex" xmlns:cx7="http://schemas.microsoft.com/office/drawing/2016/5/13/chartex" xmlns:cx8="http://schemas.microsoft.com/office/drawing/2016/5/14/chartex" xmlns:mc="http://schemas.openxmlformats.org/markup-compatibility/2006" xmlns:aink="http://schemas.microsoft.com/office/drawing/2016/ink" xmlns:am3d="http://schemas.microsoft.com/office/drawing/2017/model3d" xmlns:o="urn:schemas-microsoft-com:office:office" xmlns:r="http://schemas.openxmlformats.org/officeDocument/2006/relationships" xmlns:m="http://schemas.openxmlformats.org/officeDocument/2006/math" xmlns:v="urn:schemas-microsoft-com:vml" xmlns:wp14="http://schemas.microsoft.com/office/word/2010/wordprocessingDrawing" xmlns:wp="http://schemas.openxmlformats.org/drawingml/2006/wordprocessingDrawing" xmlns:w10="urn:schemas-microsoft-com:office:word" xmlns:w="http://schemas.openxmlformats.org/wordprocessingml/2006/main" xmlns:w14="http://schemas.microsoft.com/office/word/2010/wordml" xmlns:w15="http://schemas.microsoft.com/office/word/2012/wordml" xmlns:w16cex="http://schemas.microsoft.com/office/word/2018/wordml/cex" xmlns:w16cid="http://schemas.microsoft.com/office/word/2016/wordml/cid" xmlns:w16="http://schemas.microsoft.com/office/word/2018/wordml" xmlns:w16sdtdh="http://schemas.microsoft.com/office/word/2020/wordml/sdtdatahash" xmlns:w16se="http://schemas.microsoft.com/office/word/2015/wordml/symex" xmlns:wpg="http://schemas.microsoft.com/office/word/2010/wordprocessingGroup" xmlns:wpi="http://schemas.microsoft.com/office/word/2010/wordprocessingInk" xmlns:wne="http://schemas.microsoft.com/office/word/2006/wordml" xmlns:wps="http://schemas.microsoft.com/office/word/2010/wordprocessingShape" mc:Ignorable="w14 w15 w16se w16cid w16 w16cex w16sdtdh wp14">
+<w:hdr xmlns:wpc="http://schemas.microsoft.com/office/word/2010/wordprocessingCanvas" xmlns:cx="http://schemas.microsoft.com/office/drawing/2014/chartex" xmlns:cx1="http://schemas.microsoft.com/office/drawing/2015/9/8/chartex" xmlns:cx2="http://schemas.microsoft.com/office/drawing/2015/10/21/chartex" xmlns:cx3="http://schemas.microsoft.com/office/drawing/2016/5/9/chartex" xmlns:cx4="http://schemas.microsoft.com/office/drawing/2016/5/10/chartex" xmlns:cx5="http://schemas.microsoft.com/office/drawing/2016/5/11/chartex" xmlns:cx6="http://schemas.microsoft.com/office/drawing/2016/5/12/chartex" xmlns:cx7="http://schemas.microsoft.com/office/drawing/2016/5/13/chartex" xmlns:cx8="http://schemas.microsoft.com/office/drawing/2016/5/14/chartex" xmlns:mc="http://schemas.openxmlformats.org/markup-compatibility/2006" xmlns:aink="http://schemas.microsoft.com/office/drawing/2016/ink" xmlns:am3d="http://schemas.microsoft.com/office/drawing/2017/model3d" xmlns:o="urn:schemas-microsoft-com:office:office" xmlns:oel="http://schemas.microsoft.com/office/2019/extlst" xmlns:r="http://schemas.openxmlformats.org/officeDocument/2006/relationships" xmlns:m="http://schemas.openxmlformats.org/officeDocument/2006/math" xmlns:v="urn:schemas-microsoft-com:vml" xmlns:wp14="http://schemas.microsoft.com/office/word/2010/wordprocessingDrawing" xmlns:wp="http://schemas.openxmlformats.org/drawingml/2006/wordprocessingDrawing" xmlns:w10="urn:schemas-microsoft-com:office:word" xmlns:w="http://schemas.openxmlformats.org/wordprocessingml/2006/main" xmlns:w14="http://schemas.microsoft.com/office/word/2010/wordml" xmlns:w15="http://schemas.microsoft.com/office/word/2012/wordml" xmlns:w16cex="http://schemas.microsoft.com/office/word/2018/wordml/cex" xmlns:w16cid="http://schemas.microsoft.com/office/word/2016/wordml/cid" xmlns:w16="http://schemas.microsoft.com/office/word/2018/wordml" xmlns:w16sdtdh="http://schemas.microsoft.com/office/word/2020/wordml/sdtdatahash" xmlns:w16se="http://schemas.microsoft.com/office/word/2015/wordml/symex" xmlns:wpg="http://schemas.microsoft.com/office/word/2010/wordprocessingGroup" xmlns:wpi="http://schemas.microsoft.com/office/word/2010/wordprocessingInk" xmlns:wne="http://schemas.microsoft.com/office/word/2006/wordml" xmlns:wps="http://schemas.microsoft.com/office/word/2010/wordprocessingShape" mc:Ignorable="w14 w15 w16se w16cid w16 w16cex w16sdtdh wp14">
   <w:p>
     <w:pPr>
       <w:ind w:right="360"/>
@@ -26029,7 +29611,7 @@
 </file>
 
 <file path=word/header4.xml><?xml version="1.0" encoding="utf-8"?>
-<w:hdr xmlns:wpc="http://schemas.microsoft.com/office/word/2010/wordprocessingCanvas" xmlns:cx="http://schemas.microsoft.com/office/drawing/2014/chartex" xmlns:cx1="http://schemas.microsoft.com/office/drawing/2015/9/8/chartex" xmlns:cx2="http://schemas.microsoft.com/office/drawing/2015/10/21/chartex" xmlns:cx3="http://schemas.microsoft.com/office/drawing/2016/5/9/chartex" xmlns:cx4="http://schemas.microsoft.com/office/drawing/2016/5/10/chartex" xmlns:cx5="http://schemas.microsoft.com/office/drawing/2016/5/11/chartex" xmlns:cx6="http://schemas.microsoft.com/office/drawing/2016/5/12/chartex" xmlns:cx7="http://schemas.microsoft.com/office/drawing/2016/5/13/chartex" xmlns:cx8="http://schemas.microsoft.com/office/drawing/2016/5/14/chartex" xmlns:mc="http://schemas.openxmlformats.org/markup-compatibility/2006" xmlns:aink="http://schemas.microsoft.com/office/drawing/2016/ink" xmlns:am3d="http://schemas.microsoft.com/office/drawing/2017/model3d" xmlns:o="urn:schemas-microsoft-com:office:office" xmlns:r="http://schemas.openxmlformats.org/officeDocument/2006/relationships" xmlns:m="http://schemas.openxmlformats.org/officeDocument/2006/math" xmlns:v="urn:schemas-microsoft-com:vml" xmlns:wp14="http://schemas.microsoft.com/office/word/2010/wordprocessingDrawing" xmlns:wp="http://schemas.openxmlformats.org/drawingml/2006/wordprocessingDrawing" xmlns:w10="urn:schemas-microsoft-com:office:word" xmlns:w="http://schemas.openxmlformats.org/wordprocessingml/2006/main" xmlns:w14="http://schemas.microsoft.com/office/word/2010/wordml" xmlns:w15="http://schemas.microsoft.com/office/word/2012/wordml" xmlns:w16cex="http://schemas.microsoft.com/office/word/2018/wordml/cex" xmlns:w16cid="http://schemas.microsoft.com/office/word/2016/wordml/cid" xmlns:w16="http://schemas.microsoft.com/office/word/2018/wordml" xmlns:w16sdtdh="http://schemas.microsoft.com/office/word/2020/wordml/sdtdatahash" xmlns:w16se="http://schemas.microsoft.com/office/word/2015/wordml/symex" xmlns:wpg="http://schemas.microsoft.com/office/word/2010/wordprocessingGroup" xmlns:wpi="http://schemas.microsoft.com/office/word/2010/wordprocessingInk" xmlns:wne="http://schemas.microsoft.com/office/word/2006/wordml" xmlns:wps="http://schemas.microsoft.com/office/word/2010/wordprocessingShape" mc:Ignorable="w14 w15 w16se w16cid w16 w16cex w16sdtdh wp14">
+<w:hdr xmlns:wpc="http://schemas.microsoft.com/office/word/2010/wordprocessingCanvas" xmlns:cx="http://schemas.microsoft.com/office/drawing/2014/chartex" xmlns:cx1="http://schemas.microsoft.com/office/drawing/2015/9/8/chartex" xmlns:cx2="http://schemas.microsoft.com/office/drawing/2015/10/21/chartex" xmlns:cx3="http://schemas.microsoft.com/office/drawing/2016/5/9/chartex" xmlns:cx4="http://schemas.microsoft.com/office/drawing/2016/5/10/chartex" xmlns:cx5="http://schemas.microsoft.com/office/drawing/2016/5/11/chartex" xmlns:cx6="http://schemas.microsoft.com/office/drawing/2016/5/12/chartex" xmlns:cx7="http://schemas.microsoft.com/office/drawing/2016/5/13/chartex" xmlns:cx8="http://schemas.microsoft.com/office/drawing/2016/5/14/chartex" xmlns:mc="http://schemas.openxmlformats.org/markup-compatibility/2006" xmlns:aink="http://schemas.microsoft.com/office/drawing/2016/ink" xmlns:am3d="http://schemas.microsoft.com/office/drawing/2017/model3d" xmlns:o="urn:schemas-microsoft-com:office:office" xmlns:oel="http://schemas.microsoft.com/office/2019/extlst" xmlns:r="http://schemas.openxmlformats.org/officeDocument/2006/relationships" xmlns:m="http://schemas.openxmlformats.org/officeDocument/2006/math" xmlns:v="urn:schemas-microsoft-com:vml" xmlns:wp14="http://schemas.microsoft.com/office/word/2010/wordprocessingDrawing" xmlns:wp="http://schemas.openxmlformats.org/drawingml/2006/wordprocessingDrawing" xmlns:w10="urn:schemas-microsoft-com:office:word" xmlns:w="http://schemas.openxmlformats.org/wordprocessingml/2006/main" xmlns:w14="http://schemas.microsoft.com/office/word/2010/wordml" xmlns:w15="http://schemas.microsoft.com/office/word/2012/wordml" xmlns:w16cex="http://schemas.microsoft.com/office/word/2018/wordml/cex" xmlns:w16cid="http://schemas.microsoft.com/office/word/2016/wordml/cid" xmlns:w16="http://schemas.microsoft.com/office/word/2018/wordml" xmlns:w16sdtdh="http://schemas.microsoft.com/office/word/2020/wordml/sdtdatahash" xmlns:w16se="http://schemas.microsoft.com/office/word/2015/wordml/symex" xmlns:wpg="http://schemas.microsoft.com/office/word/2010/wordprocessingGroup" xmlns:wpi="http://schemas.microsoft.com/office/word/2010/wordprocessingInk" xmlns:wne="http://schemas.microsoft.com/office/word/2006/wordml" xmlns:wps="http://schemas.microsoft.com/office/word/2010/wordprocessingShape" mc:Ignorable="w14 w15 w16se w16cid w16 w16cex w16sdtdh wp14">
   <w:p>
     <w:pPr>
       <w:pStyle w:val="Cabealho"/>
@@ -26039,7 +29621,7 @@
 </file>
 
 <file path=word/header5.xml><?xml version="1.0" encoding="utf-8"?>
-<w:hdr xmlns:wpc="http://schemas.microsoft.com/office/word/2010/wordprocessingCanvas" xmlns:cx="http://schemas.microsoft.com/office/drawing/2014/chartex" xmlns:cx1="http://schemas.microsoft.com/office/drawing/2015/9/8/chartex" xmlns:cx2="http://schemas.microsoft.com/office/drawing/2015/10/21/chartex" xmlns:cx3="http://schemas.microsoft.com/office/drawing/2016/5/9/chartex" xmlns:cx4="http://schemas.microsoft.com/office/drawing/2016/5/10/chartex" xmlns:cx5="http://schemas.microsoft.com/office/drawing/2016/5/11/chartex" xmlns:cx6="http://schemas.microsoft.com/office/drawing/2016/5/12/chartex" xmlns:cx7="http://schemas.microsoft.com/office/drawing/2016/5/13/chartex" xmlns:cx8="http://schemas.microsoft.com/office/drawing/2016/5/14/chartex" xmlns:mc="http://schemas.openxmlformats.org/markup-compatibility/2006" xmlns:aink="http://schemas.microsoft.com/office/drawing/2016/ink" xmlns:am3d="http://schemas.microsoft.com/office/drawing/2017/model3d" xmlns:o="urn:schemas-microsoft-com:office:office" xmlns:r="http://schemas.openxmlformats.org/officeDocument/2006/relationships" xmlns:m="http://schemas.openxmlformats.org/officeDocument/2006/math" xmlns:v="urn:schemas-microsoft-com:vml" xmlns:wp14="http://schemas.microsoft.com/office/word/2010/wordprocessingDrawing" xmlns:wp="http://schemas.openxmlformats.org/drawingml/2006/wordprocessingDrawing" xmlns:w10="urn:schemas-microsoft-com:office:word" xmlns:w="http://schemas.openxmlformats.org/wordprocessingml/2006/main" xmlns:w14="http://schemas.microsoft.com/office/word/2010/wordml" xmlns:w15="http://schemas.microsoft.com/office/word/2012/wordml" xmlns:w16cex="http://schemas.microsoft.com/office/word/2018/wordml/cex" xmlns:w16cid="http://schemas.microsoft.com/office/word/2016/wordml/cid" xmlns:w16="http://schemas.microsoft.com/office/word/2018/wordml" xmlns:w16sdtdh="http://schemas.microsoft.com/office/word/2020/wordml/sdtdatahash" xmlns:w16se="http://schemas.microsoft.com/office/word/2015/wordml/symex" xmlns:wpg="http://schemas.microsoft.com/office/word/2010/wordprocessingGroup" xmlns:wpi="http://schemas.microsoft.com/office/word/2010/wordprocessingInk" xmlns:wne="http://schemas.microsoft.com/office/word/2006/wordml" xmlns:wps="http://schemas.microsoft.com/office/word/2010/wordprocessingShape" mc:Ignorable="w14 w15 w16se w16cid w16 w16cex w16sdtdh wp14">
+<w:hdr xmlns:wpc="http://schemas.microsoft.com/office/word/2010/wordprocessingCanvas" xmlns:cx="http://schemas.microsoft.com/office/drawing/2014/chartex" xmlns:cx1="http://schemas.microsoft.com/office/drawing/2015/9/8/chartex" xmlns:cx2="http://schemas.microsoft.com/office/drawing/2015/10/21/chartex" xmlns:cx3="http://schemas.microsoft.com/office/drawing/2016/5/9/chartex" xmlns:cx4="http://schemas.microsoft.com/office/drawing/2016/5/10/chartex" xmlns:cx5="http://schemas.microsoft.com/office/drawing/2016/5/11/chartex" xmlns:cx6="http://schemas.microsoft.com/office/drawing/2016/5/12/chartex" xmlns:cx7="http://schemas.microsoft.com/office/drawing/2016/5/13/chartex" xmlns:cx8="http://schemas.microsoft.com/office/drawing/2016/5/14/chartex" xmlns:mc="http://schemas.openxmlformats.org/markup-compatibility/2006" xmlns:aink="http://schemas.microsoft.com/office/drawing/2016/ink" xmlns:am3d="http://schemas.microsoft.com/office/drawing/2017/model3d" xmlns:o="urn:schemas-microsoft-com:office:office" xmlns:oel="http://schemas.microsoft.com/office/2019/extlst" xmlns:r="http://schemas.openxmlformats.org/officeDocument/2006/relationships" xmlns:m="http://schemas.openxmlformats.org/officeDocument/2006/math" xmlns:v="urn:schemas-microsoft-com:vml" xmlns:wp14="http://schemas.microsoft.com/office/word/2010/wordprocessingDrawing" xmlns:wp="http://schemas.openxmlformats.org/drawingml/2006/wordprocessingDrawing" xmlns:w10="urn:schemas-microsoft-com:office:word" xmlns:w="http://schemas.openxmlformats.org/wordprocessingml/2006/main" xmlns:w14="http://schemas.microsoft.com/office/word/2010/wordml" xmlns:w15="http://schemas.microsoft.com/office/word/2012/wordml" xmlns:w16cex="http://schemas.microsoft.com/office/word/2018/wordml/cex" xmlns:w16cid="http://schemas.microsoft.com/office/word/2016/wordml/cid" xmlns:w16="http://schemas.microsoft.com/office/word/2018/wordml" xmlns:w16sdtdh="http://schemas.microsoft.com/office/word/2020/wordml/sdtdatahash" xmlns:w16se="http://schemas.microsoft.com/office/word/2015/wordml/symex" xmlns:wpg="http://schemas.microsoft.com/office/word/2010/wordprocessingGroup" xmlns:wpi="http://schemas.microsoft.com/office/word/2010/wordprocessingInk" xmlns:wne="http://schemas.microsoft.com/office/word/2006/wordml" xmlns:wps="http://schemas.microsoft.com/office/word/2010/wordprocessingShape" mc:Ignorable="w14 w15 w16se w16cid w16 w16cex w16sdtdh wp14">
   <w:p>
     <w:pPr>
       <w:pStyle w:val="Cabealho"/>
@@ -26184,7 +29766,7 @@
 </file>
 
 <file path=word/header6.xml><?xml version="1.0" encoding="utf-8"?>
-<w:hdr xmlns:wpc="http://schemas.microsoft.com/office/word/2010/wordprocessingCanvas" xmlns:cx="http://schemas.microsoft.com/office/drawing/2014/chartex" xmlns:cx1="http://schemas.microsoft.com/office/drawing/2015/9/8/chartex" xmlns:cx2="http://schemas.microsoft.com/office/drawing/2015/10/21/chartex" xmlns:cx3="http://schemas.microsoft.com/office/drawing/2016/5/9/chartex" xmlns:cx4="http://schemas.microsoft.com/office/drawing/2016/5/10/chartex" xmlns:cx5="http://schemas.microsoft.com/office/drawing/2016/5/11/chartex" xmlns:cx6="http://schemas.microsoft.com/office/drawing/2016/5/12/chartex" xmlns:cx7="http://schemas.microsoft.com/office/drawing/2016/5/13/chartex" xmlns:cx8="http://schemas.microsoft.com/office/drawing/2016/5/14/chartex" xmlns:mc="http://schemas.openxmlformats.org/markup-compatibility/2006" xmlns:aink="http://schemas.microsoft.com/office/drawing/2016/ink" xmlns:am3d="http://schemas.microsoft.com/office/drawing/2017/model3d" xmlns:o="urn:schemas-microsoft-com:office:office" xmlns:r="http://schemas.openxmlformats.org/officeDocument/2006/relationships" xmlns:m="http://schemas.openxmlformats.org/officeDocument/2006/math" xmlns:v="urn:schemas-microsoft-com:vml" xmlns:wp14="http://schemas.microsoft.com/office/word/2010/wordprocessingDrawing" xmlns:wp="http://schemas.openxmlformats.org/drawingml/2006/wordprocessingDrawing" xmlns:w10="urn:schemas-microsoft-com:office:word" xmlns:w="http://schemas.openxmlformats.org/wordprocessingml/2006/main" xmlns:w14="http://schemas.microsoft.com/office/word/2010/wordml" xmlns:w15="http://schemas.microsoft.com/office/word/2012/wordml" xmlns:w16cex="http://schemas.microsoft.com/office/word/2018/wordml/cex" xmlns:w16cid="http://schemas.microsoft.com/office/word/2016/wordml/cid" xmlns:w16="http://schemas.microsoft.com/office/word/2018/wordml" xmlns:w16sdtdh="http://schemas.microsoft.com/office/word/2020/wordml/sdtdatahash" xmlns:w16se="http://schemas.microsoft.com/office/word/2015/wordml/symex" xmlns:wpg="http://schemas.microsoft.com/office/word/2010/wordprocessingGroup" xmlns:wpi="http://schemas.microsoft.com/office/word/2010/wordprocessingInk" xmlns:wne="http://schemas.microsoft.com/office/word/2006/wordml" xmlns:wps="http://schemas.microsoft.com/office/word/2010/wordprocessingShape" mc:Ignorable="w14 w15 w16se w16cid w16 w16cex w16sdtdh wp14">
+<w:hdr xmlns:wpc="http://schemas.microsoft.com/office/word/2010/wordprocessingCanvas" xmlns:cx="http://schemas.microsoft.com/office/drawing/2014/chartex" xmlns:cx1="http://schemas.microsoft.com/office/drawing/2015/9/8/chartex" xmlns:cx2="http://schemas.microsoft.com/office/drawing/2015/10/21/chartex" xmlns:cx3="http://schemas.microsoft.com/office/drawing/2016/5/9/chartex" xmlns:cx4="http://schemas.microsoft.com/office/drawing/2016/5/10/chartex" xmlns:cx5="http://schemas.microsoft.com/office/drawing/2016/5/11/chartex" xmlns:cx6="http://schemas.microsoft.com/office/drawing/2016/5/12/chartex" xmlns:cx7="http://schemas.microsoft.com/office/drawing/2016/5/13/chartex" xmlns:cx8="http://schemas.microsoft.com/office/drawing/2016/5/14/chartex" xmlns:mc="http://schemas.openxmlformats.org/markup-compatibility/2006" xmlns:aink="http://schemas.microsoft.com/office/drawing/2016/ink" xmlns:am3d="http://schemas.microsoft.com/office/drawing/2017/model3d" xmlns:o="urn:schemas-microsoft-com:office:office" xmlns:oel="http://schemas.microsoft.com/office/2019/extlst" xmlns:r="http://schemas.openxmlformats.org/officeDocument/2006/relationships" xmlns:m="http://schemas.openxmlformats.org/officeDocument/2006/math" xmlns:v="urn:schemas-microsoft-com:vml" xmlns:wp14="http://schemas.microsoft.com/office/word/2010/wordprocessingDrawing" xmlns:wp="http://schemas.openxmlformats.org/drawingml/2006/wordprocessingDrawing" xmlns:w10="urn:schemas-microsoft-com:office:word" xmlns:w="http://schemas.openxmlformats.org/wordprocessingml/2006/main" xmlns:w14="http://schemas.microsoft.com/office/word/2010/wordml" xmlns:w15="http://schemas.microsoft.com/office/word/2012/wordml" xmlns:w16cex="http://schemas.microsoft.com/office/word/2018/wordml/cex" xmlns:w16cid="http://schemas.microsoft.com/office/word/2016/wordml/cid" xmlns:w16="http://schemas.microsoft.com/office/word/2018/wordml" xmlns:w16sdtdh="http://schemas.microsoft.com/office/word/2020/wordml/sdtdatahash" xmlns:w16se="http://schemas.microsoft.com/office/word/2015/wordml/symex" xmlns:wpg="http://schemas.microsoft.com/office/word/2010/wordprocessingGroup" xmlns:wpi="http://schemas.microsoft.com/office/word/2010/wordprocessingInk" xmlns:wne="http://schemas.microsoft.com/office/word/2006/wordml" xmlns:wps="http://schemas.microsoft.com/office/word/2010/wordprocessingShape" mc:Ignorable="w14 w15 w16se w16cid w16 w16cex w16sdtdh wp14">
   <w:p>
     <w:pPr>
       <w:pStyle w:val="Cabealho"/>
@@ -26331,7 +29913,7 @@
 </file>
 
 <file path=word/header7.xml><?xml version="1.0" encoding="utf-8"?>
-<w:hdr xmlns:wpc="http://schemas.microsoft.com/office/word/2010/wordprocessingCanvas" xmlns:cx="http://schemas.microsoft.com/office/drawing/2014/chartex" xmlns:cx1="http://schemas.microsoft.com/office/drawing/2015/9/8/chartex" xmlns:cx2="http://schemas.microsoft.com/office/drawing/2015/10/21/chartex" xmlns:cx3="http://schemas.microsoft.com/office/drawing/2016/5/9/chartex" xmlns:cx4="http://schemas.microsoft.com/office/drawing/2016/5/10/chartex" xmlns:cx5="http://schemas.microsoft.com/office/drawing/2016/5/11/chartex" xmlns:cx6="http://schemas.microsoft.com/office/drawing/2016/5/12/chartex" xmlns:cx7="http://schemas.microsoft.com/office/drawing/2016/5/13/chartex" xmlns:cx8="http://schemas.microsoft.com/office/drawing/2016/5/14/chartex" xmlns:mc="http://schemas.openxmlformats.org/markup-compatibility/2006" xmlns:aink="http://schemas.microsoft.com/office/drawing/2016/ink" xmlns:am3d="http://schemas.microsoft.com/office/drawing/2017/model3d" xmlns:o="urn:schemas-microsoft-com:office:office" xmlns:r="http://schemas.openxmlformats.org/officeDocument/2006/relationships" xmlns:m="http://schemas.openxmlformats.org/officeDocument/2006/math" xmlns:v="urn:schemas-microsoft-com:vml" xmlns:wp14="http://schemas.microsoft.com/office/word/2010/wordprocessingDrawing" xmlns:wp="http://schemas.openxmlformats.org/drawingml/2006/wordprocessingDrawing" xmlns:w10="urn:schemas-microsoft-com:office:word" xmlns:w="http://schemas.openxmlformats.org/wordprocessingml/2006/main" xmlns:w14="http://schemas.microsoft.com/office/word/2010/wordml" xmlns:w15="http://schemas.microsoft.com/office/word/2012/wordml" xmlns:w16cex="http://schemas.microsoft.com/office/word/2018/wordml/cex" xmlns:w16cid="http://schemas.microsoft.com/office/word/2016/wordml/cid" xmlns:w16="http://schemas.microsoft.com/office/word/2018/wordml" xmlns:w16sdtdh="http://schemas.microsoft.com/office/word/2020/wordml/sdtdatahash" xmlns:w16se="http://schemas.microsoft.com/office/word/2015/wordml/symex" xmlns:wpg="http://schemas.microsoft.com/office/word/2010/wordprocessingGroup" xmlns:wpi="http://schemas.microsoft.com/office/word/2010/wordprocessingInk" xmlns:wne="http://schemas.microsoft.com/office/word/2006/wordml" xmlns:wps="http://schemas.microsoft.com/office/word/2010/wordprocessingShape" mc:Ignorable="w14 w15 w16se w16cid w16 w16cex w16sdtdh wp14">
+<w:hdr xmlns:wpc="http://schemas.microsoft.com/office/word/2010/wordprocessingCanvas" xmlns:cx="http://schemas.microsoft.com/office/drawing/2014/chartex" xmlns:cx1="http://schemas.microsoft.com/office/drawing/2015/9/8/chartex" xmlns:cx2="http://schemas.microsoft.com/office/drawing/2015/10/21/chartex" xmlns:cx3="http://schemas.microsoft.com/office/drawing/2016/5/9/chartex" xmlns:cx4="http://schemas.microsoft.com/office/drawing/2016/5/10/chartex" xmlns:cx5="http://schemas.microsoft.com/office/drawing/2016/5/11/chartex" xmlns:cx6="http://schemas.microsoft.com/office/drawing/2016/5/12/chartex" xmlns:cx7="http://schemas.microsoft.com/office/drawing/2016/5/13/chartex" xmlns:cx8="http://schemas.microsoft.com/office/drawing/2016/5/14/chartex" xmlns:mc="http://schemas.openxmlformats.org/markup-compatibility/2006" xmlns:aink="http://schemas.microsoft.com/office/drawing/2016/ink" xmlns:am3d="http://schemas.microsoft.com/office/drawing/2017/model3d" xmlns:o="urn:schemas-microsoft-com:office:office" xmlns:oel="http://schemas.microsoft.com/office/2019/extlst" xmlns:r="http://schemas.openxmlformats.org/officeDocument/2006/relationships" xmlns:m="http://schemas.openxmlformats.org/officeDocument/2006/math" xmlns:v="urn:schemas-microsoft-com:vml" xmlns:wp14="http://schemas.microsoft.com/office/word/2010/wordprocessingDrawing" xmlns:wp="http://schemas.openxmlformats.org/drawingml/2006/wordprocessingDrawing" xmlns:w10="urn:schemas-microsoft-com:office:word" xmlns:w="http://schemas.openxmlformats.org/wordprocessingml/2006/main" xmlns:w14="http://schemas.microsoft.com/office/word/2010/wordml" xmlns:w15="http://schemas.microsoft.com/office/word/2012/wordml" xmlns:w16cex="http://schemas.microsoft.com/office/word/2018/wordml/cex" xmlns:w16cid="http://schemas.microsoft.com/office/word/2016/wordml/cid" xmlns:w16="http://schemas.microsoft.com/office/word/2018/wordml" xmlns:w16sdtdh="http://schemas.microsoft.com/office/word/2020/wordml/sdtdatahash" xmlns:w16se="http://schemas.microsoft.com/office/word/2015/wordml/symex" xmlns:wpg="http://schemas.microsoft.com/office/word/2010/wordprocessingGroup" xmlns:wpi="http://schemas.microsoft.com/office/word/2010/wordprocessingInk" xmlns:wne="http://schemas.microsoft.com/office/word/2006/wordml" xmlns:wps="http://schemas.microsoft.com/office/word/2010/wordprocessingShape" mc:Ignorable="w14 w15 w16se w16cid w16 w16cex w16sdtdh wp14">
   <w:p>
     <w:pPr>
       <w:pStyle w:val="Cabealho"/>
@@ -26341,7 +29923,7 @@
 </file>
 
 <file path=word/header8.xml><?xml version="1.0" encoding="utf-8"?>
-<w:hdr xmlns:wpc="http://schemas.microsoft.com/office/word/2010/wordprocessingCanvas" xmlns:cx="http://schemas.microsoft.com/office/drawing/2014/chartex" xmlns:cx1="http://schemas.microsoft.com/office/drawing/2015/9/8/chartex" xmlns:cx2="http://schemas.microsoft.com/office/drawing/2015/10/21/chartex" xmlns:cx3="http://schemas.microsoft.com/office/drawing/2016/5/9/chartex" xmlns:cx4="http://schemas.microsoft.com/office/drawing/2016/5/10/chartex" xmlns:cx5="http://schemas.microsoft.com/office/drawing/2016/5/11/chartex" xmlns:cx6="http://schemas.microsoft.com/office/drawing/2016/5/12/chartex" xmlns:cx7="http://schemas.microsoft.com/office/drawing/2016/5/13/chartex" xmlns:cx8="http://schemas.microsoft.com/office/drawing/2016/5/14/chartex" xmlns:mc="http://schemas.openxmlformats.org/markup-compatibility/2006" xmlns:aink="http://schemas.microsoft.com/office/drawing/2016/ink" xmlns:am3d="http://schemas.microsoft.com/office/drawing/2017/model3d" xmlns:o="urn:schemas-microsoft-com:office:office" xmlns:r="http://schemas.openxmlformats.org/officeDocument/2006/relationships" xmlns:m="http://schemas.openxmlformats.org/officeDocument/2006/math" xmlns:v="urn:schemas-microsoft-com:vml" xmlns:wp14="http://schemas.microsoft.com/office/word/2010/wordprocessingDrawing" xmlns:wp="http://schemas.openxmlformats.org/drawingml/2006/wordprocessingDrawing" xmlns:w10="urn:schemas-microsoft-com:office:word" xmlns:w="http://schemas.openxmlformats.org/wordprocessingml/2006/main" xmlns:w14="http://schemas.microsoft.com/office/word/2010/wordml" xmlns:w15="http://schemas.microsoft.com/office/word/2012/wordml" xmlns:w16cex="http://schemas.microsoft.com/office/word/2018/wordml/cex" xmlns:w16cid="http://schemas.microsoft.com/office/word/2016/wordml/cid" xmlns:w16="http://schemas.microsoft.com/office/word/2018/wordml" xmlns:w16sdtdh="http://schemas.microsoft.com/office/word/2020/wordml/sdtdatahash" xmlns:w16se="http://schemas.microsoft.com/office/word/2015/wordml/symex" xmlns:wpg="http://schemas.microsoft.com/office/word/2010/wordprocessingGroup" xmlns:wpi="http://schemas.microsoft.com/office/word/2010/wordprocessingInk" xmlns:wne="http://schemas.microsoft.com/office/word/2006/wordml" xmlns:wps="http://schemas.microsoft.com/office/word/2010/wordprocessingShape" mc:Ignorable="w14 w15 w16se w16cid w16 w16cex w16sdtdh wp14">
+<w:hdr xmlns:wpc="http://schemas.microsoft.com/office/word/2010/wordprocessingCanvas" xmlns:cx="http://schemas.microsoft.com/office/drawing/2014/chartex" xmlns:cx1="http://schemas.microsoft.com/office/drawing/2015/9/8/chartex" xmlns:cx2="http://schemas.microsoft.com/office/drawing/2015/10/21/chartex" xmlns:cx3="http://schemas.microsoft.com/office/drawing/2016/5/9/chartex" xmlns:cx4="http://schemas.microsoft.com/office/drawing/2016/5/10/chartex" xmlns:cx5="http://schemas.microsoft.com/office/drawing/2016/5/11/chartex" xmlns:cx6="http://schemas.microsoft.com/office/drawing/2016/5/12/chartex" xmlns:cx7="http://schemas.microsoft.com/office/drawing/2016/5/13/chartex" xmlns:cx8="http://schemas.microsoft.com/office/drawing/2016/5/14/chartex" xmlns:mc="http://schemas.openxmlformats.org/markup-compatibility/2006" xmlns:aink="http://schemas.microsoft.com/office/drawing/2016/ink" xmlns:am3d="http://schemas.microsoft.com/office/drawing/2017/model3d" xmlns:o="urn:schemas-microsoft-com:office:office" xmlns:oel="http://schemas.microsoft.com/office/2019/extlst" xmlns:r="http://schemas.openxmlformats.org/officeDocument/2006/relationships" xmlns:m="http://schemas.openxmlformats.org/officeDocument/2006/math" xmlns:v="urn:schemas-microsoft-com:vml" xmlns:wp14="http://schemas.microsoft.com/office/word/2010/wordprocessingDrawing" xmlns:wp="http://schemas.openxmlformats.org/drawingml/2006/wordprocessingDrawing" xmlns:w10="urn:schemas-microsoft-com:office:word" xmlns:w="http://schemas.openxmlformats.org/wordprocessingml/2006/main" xmlns:w14="http://schemas.microsoft.com/office/word/2010/wordml" xmlns:w15="http://schemas.microsoft.com/office/word/2012/wordml" xmlns:w16cex="http://schemas.microsoft.com/office/word/2018/wordml/cex" xmlns:w16cid="http://schemas.microsoft.com/office/word/2016/wordml/cid" xmlns:w16="http://schemas.microsoft.com/office/word/2018/wordml" xmlns:w16sdtdh="http://schemas.microsoft.com/office/word/2020/wordml/sdtdatahash" xmlns:w16se="http://schemas.microsoft.com/office/word/2015/wordml/symex" xmlns:wpg="http://schemas.microsoft.com/office/word/2010/wordprocessingGroup" xmlns:wpi="http://schemas.microsoft.com/office/word/2010/wordprocessingInk" xmlns:wne="http://schemas.microsoft.com/office/word/2006/wordml" xmlns:wps="http://schemas.microsoft.com/office/word/2010/wordprocessingShape" mc:Ignorable="w14 w15 w16se w16cid w16 w16cex w16sdtdh wp14">
   <w:p>
     <w:pPr>
       <w:pStyle w:val="Cabealho"/>
@@ -26490,7 +30072,7 @@
 </file>
 
 <file path=word/header9.xml><?xml version="1.0" encoding="utf-8"?>
-<w:hdr xmlns:wpc="http://schemas.microsoft.com/office/word/2010/wordprocessingCanvas" xmlns:cx="http://schemas.microsoft.com/office/drawing/2014/chartex" xmlns:cx1="http://schemas.microsoft.com/office/drawing/2015/9/8/chartex" xmlns:cx2="http://schemas.microsoft.com/office/drawing/2015/10/21/chartex" xmlns:cx3="http://schemas.microsoft.com/office/drawing/2016/5/9/chartex" xmlns:cx4="http://schemas.microsoft.com/office/drawing/2016/5/10/chartex" xmlns:cx5="http://schemas.microsoft.com/office/drawing/2016/5/11/chartex" xmlns:cx6="http://schemas.microsoft.com/office/drawing/2016/5/12/chartex" xmlns:cx7="http://schemas.microsoft.com/office/drawing/2016/5/13/chartex" xmlns:cx8="http://schemas.microsoft.com/office/drawing/2016/5/14/chartex" xmlns:mc="http://schemas.openxmlformats.org/markup-compatibility/2006" xmlns:aink="http://schemas.microsoft.com/office/drawing/2016/ink" xmlns:am3d="http://schemas.microsoft.com/office/drawing/2017/model3d" xmlns:o="urn:schemas-microsoft-com:office:office" xmlns:r="http://schemas.openxmlformats.org/officeDocument/2006/relationships" xmlns:m="http://schemas.openxmlformats.org/officeDocument/2006/math" xmlns:v="urn:schemas-microsoft-com:vml" xmlns:wp14="http://schemas.microsoft.com/office/word/2010/wordprocessingDrawing" xmlns:wp="http://schemas.openxmlformats.org/drawingml/2006/wordprocessingDrawing" xmlns:w10="urn:schemas-microsoft-com:office:word" xmlns:w="http://schemas.openxmlformats.org/wordprocessingml/2006/main" xmlns:w14="http://schemas.microsoft.com/office/word/2010/wordml" xmlns:w15="http://schemas.microsoft.com/office/word/2012/wordml" xmlns:w16cex="http://schemas.microsoft.com/office/word/2018/wordml/cex" xmlns:w16cid="http://schemas.microsoft.com/office/word/2016/wordml/cid" xmlns:w16="http://schemas.microsoft.com/office/word/2018/wordml" xmlns:w16sdtdh="http://schemas.microsoft.com/office/word/2020/wordml/sdtdatahash" xmlns:w16se="http://schemas.microsoft.com/office/word/2015/wordml/symex" xmlns:wpg="http://schemas.microsoft.com/office/word/2010/wordprocessingGroup" xmlns:wpi="http://schemas.microsoft.com/office/word/2010/wordprocessingInk" xmlns:wne="http://schemas.microsoft.com/office/word/2006/wordml" xmlns:wps="http://schemas.microsoft.com/office/word/2010/wordprocessingShape" mc:Ignorable="w14 w15 w16se w16cid w16 w16cex w16sdtdh wp14">
+<w:hdr xmlns:wpc="http://schemas.microsoft.com/office/word/2010/wordprocessingCanvas" xmlns:cx="http://schemas.microsoft.com/office/drawing/2014/chartex" xmlns:cx1="http://schemas.microsoft.com/office/drawing/2015/9/8/chartex" xmlns:cx2="http://schemas.microsoft.com/office/drawing/2015/10/21/chartex" xmlns:cx3="http://schemas.microsoft.com/office/drawing/2016/5/9/chartex" xmlns:cx4="http://schemas.microsoft.com/office/drawing/2016/5/10/chartex" xmlns:cx5="http://schemas.microsoft.com/office/drawing/2016/5/11/chartex" xmlns:cx6="http://schemas.microsoft.com/office/drawing/2016/5/12/chartex" xmlns:cx7="http://schemas.microsoft.com/office/drawing/2016/5/13/chartex" xmlns:cx8="http://schemas.microsoft.com/office/drawing/2016/5/14/chartex" xmlns:mc="http://schemas.openxmlformats.org/markup-compatibility/2006" xmlns:aink="http://schemas.microsoft.com/office/drawing/2016/ink" xmlns:am3d="http://schemas.microsoft.com/office/drawing/2017/model3d" xmlns:o="urn:schemas-microsoft-com:office:office" xmlns:oel="http://schemas.microsoft.com/office/2019/extlst" xmlns:r="http://schemas.openxmlformats.org/officeDocument/2006/relationships" xmlns:m="http://schemas.openxmlformats.org/officeDocument/2006/math" xmlns:v="urn:schemas-microsoft-com:vml" xmlns:wp14="http://schemas.microsoft.com/office/word/2010/wordprocessingDrawing" xmlns:wp="http://schemas.openxmlformats.org/drawingml/2006/wordprocessingDrawing" xmlns:w10="urn:schemas-microsoft-com:office:word" xmlns:w="http://schemas.openxmlformats.org/wordprocessingml/2006/main" xmlns:w14="http://schemas.microsoft.com/office/word/2010/wordml" xmlns:w15="http://schemas.microsoft.com/office/word/2012/wordml" xmlns:w16cex="http://schemas.microsoft.com/office/word/2018/wordml/cex" xmlns:w16cid="http://schemas.microsoft.com/office/word/2016/wordml/cid" xmlns:w16="http://schemas.microsoft.com/office/word/2018/wordml" xmlns:w16sdtdh="http://schemas.microsoft.com/office/word/2020/wordml/sdtdatahash" xmlns:w16se="http://schemas.microsoft.com/office/word/2015/wordml/symex" xmlns:wpg="http://schemas.microsoft.com/office/word/2010/wordprocessingGroup" xmlns:wpi="http://schemas.microsoft.com/office/word/2010/wordprocessingInk" xmlns:wne="http://schemas.microsoft.com/office/word/2006/wordml" xmlns:wps="http://schemas.microsoft.com/office/word/2010/wordprocessingShape" mc:Ignorable="w14 w15 w16se w16cid w16 w16cex w16sdtdh wp14">
   <w:p>
     <w:pPr>
       <w:pStyle w:val="Cabealho"/>
@@ -26531,10 +30113,10 @@
       <w:fldChar w:fldCharType="end"/>
     </w:r>
   </w:p>
-  <w:bookmarkStart w:id="24" w:name="_Hlk100048159"/>
-  <w:bookmarkStart w:id="25" w:name="_Hlk100048160"/>
-  <w:bookmarkStart w:id="26" w:name="_Hlk100048195"/>
-  <w:bookmarkStart w:id="27" w:name="_Hlk100048196"/>
+  <w:bookmarkStart w:id="25" w:name="_Hlk100048159"/>
+  <w:bookmarkStart w:id="26" w:name="_Hlk100048160"/>
+  <w:bookmarkStart w:id="27" w:name="_Hlk100048195"/>
+  <w:bookmarkStart w:id="28" w:name="_Hlk100048196"/>
   <w:p>
     <w:pPr>
       <w:ind w:right="397"/>
@@ -26636,16 +30218,16 @@
       </w:rPr>
       <w:t>ESTRUTURA BASE DO PROJETO</w:t>
     </w:r>
-    <w:bookmarkEnd w:id="24"/>
     <w:bookmarkEnd w:id="25"/>
     <w:bookmarkEnd w:id="26"/>
     <w:bookmarkEnd w:id="27"/>
+    <w:bookmarkEnd w:id="28"/>
   </w:p>
 </w:hdr>
 </file>
 
 <file path=word/numbering.xml><?xml version="1.0" encoding="utf-8"?>
-<w:numbering xmlns:wpc="http://schemas.microsoft.com/office/word/2010/wordprocessingCanvas" xmlns:cx="http://schemas.microsoft.com/office/drawing/2014/chartex" xmlns:cx1="http://schemas.microsoft.com/office/drawing/2015/9/8/chartex" xmlns:cx2="http://schemas.microsoft.com/office/drawing/2015/10/21/chartex" xmlns:cx3="http://schemas.microsoft.com/office/drawing/2016/5/9/chartex" xmlns:cx4="http://schemas.microsoft.com/office/drawing/2016/5/10/chartex" xmlns:cx5="http://schemas.microsoft.com/office/drawing/2016/5/11/chartex" xmlns:cx6="http://schemas.microsoft.com/office/drawing/2016/5/12/chartex" xmlns:cx7="http://schemas.microsoft.com/office/drawing/2016/5/13/chartex" xmlns:cx8="http://schemas.microsoft.com/office/drawing/2016/5/14/chartex" xmlns:mc="http://schemas.openxmlformats.org/markup-compatibility/2006" xmlns:aink="http://schemas.microsoft.com/office/drawing/2016/ink" xmlns:am3d="http://schemas.microsoft.com/office/drawing/2017/model3d" xmlns:o="urn:schemas-microsoft-com:office:office" xmlns:r="http://schemas.openxmlformats.org/officeDocument/2006/relationships" xmlns:m="http://schemas.openxmlformats.org/officeDocument/2006/math" xmlns:v="urn:schemas-microsoft-com:vml" xmlns:wp14="http://schemas.microsoft.com/office/word/2010/wordprocessingDrawing" xmlns:wp="http://schemas.openxmlformats.org/drawingml/2006/wordprocessingDrawing" xmlns:w10="urn:schemas-microsoft-com:office:word" xmlns:w="http://schemas.openxmlformats.org/wordprocessingml/2006/main" xmlns:w14="http://schemas.microsoft.com/office/word/2010/wordml" xmlns:w15="http://schemas.microsoft.com/office/word/2012/wordml" xmlns:w16cex="http://schemas.microsoft.com/office/word/2018/wordml/cex" xmlns:w16cid="http://schemas.microsoft.com/office/word/2016/wordml/cid" xmlns:w16="http://schemas.microsoft.com/office/word/2018/wordml" xmlns:w16sdtdh="http://schemas.microsoft.com/office/word/2020/wordml/sdtdatahash" xmlns:w16se="http://schemas.microsoft.com/office/word/2015/wordml/symex" xmlns:wpg="http://schemas.microsoft.com/office/word/2010/wordprocessingGroup" xmlns:wpi="http://schemas.microsoft.com/office/word/2010/wordprocessingInk" xmlns:wne="http://schemas.microsoft.com/office/word/2006/wordml" xmlns:wps="http://schemas.microsoft.com/office/word/2010/wordprocessingShape" mc:Ignorable="w14 w15 w16se w16cid w16 w16cex w16sdtdh wp14">
+<w:numbering xmlns:wpc="http://schemas.microsoft.com/office/word/2010/wordprocessingCanvas" xmlns:cx="http://schemas.microsoft.com/office/drawing/2014/chartex" xmlns:cx1="http://schemas.microsoft.com/office/drawing/2015/9/8/chartex" xmlns:cx2="http://schemas.microsoft.com/office/drawing/2015/10/21/chartex" xmlns:cx3="http://schemas.microsoft.com/office/drawing/2016/5/9/chartex" xmlns:cx4="http://schemas.microsoft.com/office/drawing/2016/5/10/chartex" xmlns:cx5="http://schemas.microsoft.com/office/drawing/2016/5/11/chartex" xmlns:cx6="http://schemas.microsoft.com/office/drawing/2016/5/12/chartex" xmlns:cx7="http://schemas.microsoft.com/office/drawing/2016/5/13/chartex" xmlns:cx8="http://schemas.microsoft.com/office/drawing/2016/5/14/chartex" xmlns:mc="http://schemas.openxmlformats.org/markup-compatibility/2006" xmlns:aink="http://schemas.microsoft.com/office/drawing/2016/ink" xmlns:am3d="http://schemas.microsoft.com/office/drawing/2017/model3d" xmlns:o="urn:schemas-microsoft-com:office:office" xmlns:oel="http://schemas.microsoft.com/office/2019/extlst" xmlns:r="http://schemas.openxmlformats.org/officeDocument/2006/relationships" xmlns:m="http://schemas.openxmlformats.org/officeDocument/2006/math" xmlns:v="urn:schemas-microsoft-com:vml" xmlns:wp14="http://schemas.microsoft.com/office/word/2010/wordprocessingDrawing" xmlns:wp="http://schemas.openxmlformats.org/drawingml/2006/wordprocessingDrawing" xmlns:w10="urn:schemas-microsoft-com:office:word" xmlns:w="http://schemas.openxmlformats.org/wordprocessingml/2006/main" xmlns:w14="http://schemas.microsoft.com/office/word/2010/wordml" xmlns:w15="http://schemas.microsoft.com/office/word/2012/wordml" xmlns:w16cex="http://schemas.microsoft.com/office/word/2018/wordml/cex" xmlns:w16cid="http://schemas.microsoft.com/office/word/2016/wordml/cid" xmlns:w16="http://schemas.microsoft.com/office/word/2018/wordml" xmlns:w16sdtdh="http://schemas.microsoft.com/office/word/2020/wordml/sdtdatahash" xmlns:w16se="http://schemas.microsoft.com/office/word/2015/wordml/symex" xmlns:wpg="http://schemas.microsoft.com/office/word/2010/wordprocessingGroup" xmlns:wpi="http://schemas.microsoft.com/office/word/2010/wordprocessingInk" xmlns:wne="http://schemas.microsoft.com/office/word/2006/wordml" xmlns:wps="http://schemas.microsoft.com/office/word/2010/wordprocessingShape" mc:Ignorable="w14 w15 w16se w16cid w16 w16cex w16sdtdh wp14">
   <w:abstractNum w:abstractNumId="0" w15:restartNumberingAfterBreak="0">
     <w:nsid w:val="02983830"/>
     <w:multiLevelType w:val="hybridMultilevel"/>
@@ -27206,6 +30788,92 @@
     <w:numStyleLink w:val="ListaNumerada-Nmeros"/>
   </w:abstractNum>
   <w:abstractNum w:abstractNumId="7" w15:restartNumberingAfterBreak="0">
+    <w:nsid w:val="14F93B3F"/>
+    <w:multiLevelType w:val="hybridMultilevel"/>
+    <w:tmpl w:val="5B9E42E6"/>
+    <w:lvl w:ilvl="0" w:tplc="FFFFFFFF">
+      <w:start w:val="1"/>
+      <w:numFmt w:val="upperRoman"/>
+      <w:lvlText w:val="%1."/>
+      <w:lvlJc w:val="right"/>
+      <w:pPr>
+        <w:ind w:left="720" w:hanging="360"/>
+      </w:pPr>
+    </w:lvl>
+    <w:lvl w:ilvl="1" w:tplc="FFFFFFFF">
+      <w:start w:val="1"/>
+      <w:numFmt w:val="lowerLetter"/>
+      <w:lvlText w:val="%2."/>
+      <w:lvlJc w:val="left"/>
+      <w:pPr>
+        <w:ind w:left="1440" w:hanging="360"/>
+      </w:pPr>
+    </w:lvl>
+    <w:lvl w:ilvl="2" w:tplc="FFFFFFFF" w:tentative="1">
+      <w:start w:val="1"/>
+      <w:numFmt w:val="lowerRoman"/>
+      <w:lvlText w:val="%3."/>
+      <w:lvlJc w:val="right"/>
+      <w:pPr>
+        <w:ind w:left="2160" w:hanging="180"/>
+      </w:pPr>
+    </w:lvl>
+    <w:lvl w:ilvl="3" w:tplc="FFFFFFFF" w:tentative="1">
+      <w:start w:val="1"/>
+      <w:numFmt w:val="decimal"/>
+      <w:lvlText w:val="%4."/>
+      <w:lvlJc w:val="left"/>
+      <w:pPr>
+        <w:ind w:left="2880" w:hanging="360"/>
+      </w:pPr>
+    </w:lvl>
+    <w:lvl w:ilvl="4" w:tplc="FFFFFFFF" w:tentative="1">
+      <w:start w:val="1"/>
+      <w:numFmt w:val="lowerLetter"/>
+      <w:lvlText w:val="%5."/>
+      <w:lvlJc w:val="left"/>
+      <w:pPr>
+        <w:ind w:left="3600" w:hanging="360"/>
+      </w:pPr>
+    </w:lvl>
+    <w:lvl w:ilvl="5" w:tplc="FFFFFFFF" w:tentative="1">
+      <w:start w:val="1"/>
+      <w:numFmt w:val="lowerRoman"/>
+      <w:lvlText w:val="%6."/>
+      <w:lvlJc w:val="right"/>
+      <w:pPr>
+        <w:ind w:left="4320" w:hanging="180"/>
+      </w:pPr>
+    </w:lvl>
+    <w:lvl w:ilvl="6" w:tplc="FFFFFFFF" w:tentative="1">
+      <w:start w:val="1"/>
+      <w:numFmt w:val="decimal"/>
+      <w:lvlText w:val="%7."/>
+      <w:lvlJc w:val="left"/>
+      <w:pPr>
+        <w:ind w:left="5040" w:hanging="360"/>
+      </w:pPr>
+    </w:lvl>
+    <w:lvl w:ilvl="7" w:tplc="FFFFFFFF" w:tentative="1">
+      <w:start w:val="1"/>
+      <w:numFmt w:val="lowerLetter"/>
+      <w:lvlText w:val="%8."/>
+      <w:lvlJc w:val="left"/>
+      <w:pPr>
+        <w:ind w:left="5760" w:hanging="360"/>
+      </w:pPr>
+    </w:lvl>
+    <w:lvl w:ilvl="8" w:tplc="FFFFFFFF" w:tentative="1">
+      <w:start w:val="1"/>
+      <w:numFmt w:val="lowerRoman"/>
+      <w:lvlText w:val="%9."/>
+      <w:lvlJc w:val="right"/>
+      <w:pPr>
+        <w:ind w:left="6480" w:hanging="180"/>
+      </w:pPr>
+    </w:lvl>
+  </w:abstractNum>
+  <w:abstractNum w:abstractNumId="8" w15:restartNumberingAfterBreak="0">
     <w:nsid w:val="17AB42A2"/>
     <w:multiLevelType w:val="hybridMultilevel"/>
     <w:tmpl w:val="085898D0"/>
@@ -27291,7 +30959,7 @@
       </w:pPr>
     </w:lvl>
   </w:abstractNum>
-  <w:abstractNum w:abstractNumId="8" w15:restartNumberingAfterBreak="0">
+  <w:abstractNum w:abstractNumId="9" w15:restartNumberingAfterBreak="0">
     <w:nsid w:val="18B6213B"/>
     <w:multiLevelType w:val="multilevel"/>
     <w:tmpl w:val="0416001D"/>
@@ -27432,7 +31100,7 @@
       </w:rPr>
     </w:lvl>
   </w:abstractNum>
-  <w:abstractNum w:abstractNumId="9" w15:restartNumberingAfterBreak="0">
+  <w:abstractNum w:abstractNumId="10" w15:restartNumberingAfterBreak="0">
     <w:nsid w:val="1C6463CE"/>
     <w:multiLevelType w:val="hybridMultilevel"/>
     <w:tmpl w:val="9064C90C"/>
@@ -27518,7 +31186,7 @@
       </w:pPr>
     </w:lvl>
   </w:abstractNum>
-  <w:abstractNum w:abstractNumId="10" w15:restartNumberingAfterBreak="0">
+  <w:abstractNum w:abstractNumId="11" w15:restartNumberingAfterBreak="0">
     <w:nsid w:val="1DC00408"/>
     <w:multiLevelType w:val="hybridMultilevel"/>
     <w:tmpl w:val="E09681A2"/>
@@ -27604,7 +31272,179 @@
       </w:pPr>
     </w:lvl>
   </w:abstractNum>
-  <w:abstractNum w:abstractNumId="11" w15:restartNumberingAfterBreak="0">
+  <w:abstractNum w:abstractNumId="12" w15:restartNumberingAfterBreak="0">
+    <w:nsid w:val="1DF736A3"/>
+    <w:multiLevelType w:val="hybridMultilevel"/>
+    <w:tmpl w:val="5490A6F8"/>
+    <w:lvl w:ilvl="0" w:tplc="FFFFFFFF">
+      <w:start w:val="1"/>
+      <w:numFmt w:val="upperLetter"/>
+      <w:lvlText w:val="%1."/>
+      <w:lvlJc w:val="left"/>
+      <w:pPr>
+        <w:ind w:left="1569" w:hanging="360"/>
+      </w:pPr>
+    </w:lvl>
+    <w:lvl w:ilvl="1" w:tplc="FFFFFFFF" w:tentative="1">
+      <w:start w:val="1"/>
+      <w:numFmt w:val="lowerLetter"/>
+      <w:lvlText w:val="%2."/>
+      <w:lvlJc w:val="left"/>
+      <w:pPr>
+        <w:ind w:left="2289" w:hanging="360"/>
+      </w:pPr>
+    </w:lvl>
+    <w:lvl w:ilvl="2" w:tplc="FFFFFFFF" w:tentative="1">
+      <w:start w:val="1"/>
+      <w:numFmt w:val="lowerRoman"/>
+      <w:lvlText w:val="%3."/>
+      <w:lvlJc w:val="right"/>
+      <w:pPr>
+        <w:ind w:left="3009" w:hanging="180"/>
+      </w:pPr>
+    </w:lvl>
+    <w:lvl w:ilvl="3" w:tplc="FFFFFFFF" w:tentative="1">
+      <w:start w:val="1"/>
+      <w:numFmt w:val="decimal"/>
+      <w:lvlText w:val="%4."/>
+      <w:lvlJc w:val="left"/>
+      <w:pPr>
+        <w:ind w:left="3729" w:hanging="360"/>
+      </w:pPr>
+    </w:lvl>
+    <w:lvl w:ilvl="4" w:tplc="FFFFFFFF" w:tentative="1">
+      <w:start w:val="1"/>
+      <w:numFmt w:val="lowerLetter"/>
+      <w:lvlText w:val="%5."/>
+      <w:lvlJc w:val="left"/>
+      <w:pPr>
+        <w:ind w:left="4449" w:hanging="360"/>
+      </w:pPr>
+    </w:lvl>
+    <w:lvl w:ilvl="5" w:tplc="FFFFFFFF" w:tentative="1">
+      <w:start w:val="1"/>
+      <w:numFmt w:val="lowerRoman"/>
+      <w:lvlText w:val="%6."/>
+      <w:lvlJc w:val="right"/>
+      <w:pPr>
+        <w:ind w:left="5169" w:hanging="180"/>
+      </w:pPr>
+    </w:lvl>
+    <w:lvl w:ilvl="6" w:tplc="FFFFFFFF" w:tentative="1">
+      <w:start w:val="1"/>
+      <w:numFmt w:val="decimal"/>
+      <w:lvlText w:val="%7."/>
+      <w:lvlJc w:val="left"/>
+      <w:pPr>
+        <w:ind w:left="5889" w:hanging="360"/>
+      </w:pPr>
+    </w:lvl>
+    <w:lvl w:ilvl="7" w:tplc="FFFFFFFF" w:tentative="1">
+      <w:start w:val="1"/>
+      <w:numFmt w:val="lowerLetter"/>
+      <w:lvlText w:val="%8."/>
+      <w:lvlJc w:val="left"/>
+      <w:pPr>
+        <w:ind w:left="6609" w:hanging="360"/>
+      </w:pPr>
+    </w:lvl>
+    <w:lvl w:ilvl="8" w:tplc="FFFFFFFF" w:tentative="1">
+      <w:start w:val="1"/>
+      <w:numFmt w:val="lowerRoman"/>
+      <w:lvlText w:val="%9."/>
+      <w:lvlJc w:val="right"/>
+      <w:pPr>
+        <w:ind w:left="7329" w:hanging="180"/>
+      </w:pPr>
+    </w:lvl>
+  </w:abstractNum>
+  <w:abstractNum w:abstractNumId="13" w15:restartNumberingAfterBreak="0">
+    <w:nsid w:val="1DF86B76"/>
+    <w:multiLevelType w:val="hybridMultilevel"/>
+    <w:tmpl w:val="89CA8ECA"/>
+    <w:lvl w:ilvl="0" w:tplc="FFFFFFFF">
+      <w:start w:val="1"/>
+      <w:numFmt w:val="upperLetter"/>
+      <w:lvlText w:val="%1."/>
+      <w:lvlJc w:val="left"/>
+      <w:pPr>
+        <w:ind w:left="1080" w:hanging="360"/>
+      </w:pPr>
+    </w:lvl>
+    <w:lvl w:ilvl="1" w:tplc="FFFFFFFF" w:tentative="1">
+      <w:start w:val="1"/>
+      <w:numFmt w:val="lowerLetter"/>
+      <w:lvlText w:val="%2."/>
+      <w:lvlJc w:val="left"/>
+      <w:pPr>
+        <w:ind w:left="1800" w:hanging="360"/>
+      </w:pPr>
+    </w:lvl>
+    <w:lvl w:ilvl="2" w:tplc="FFFFFFFF" w:tentative="1">
+      <w:start w:val="1"/>
+      <w:numFmt w:val="lowerRoman"/>
+      <w:lvlText w:val="%3."/>
+      <w:lvlJc w:val="right"/>
+      <w:pPr>
+        <w:ind w:left="2520" w:hanging="180"/>
+      </w:pPr>
+    </w:lvl>
+    <w:lvl w:ilvl="3" w:tplc="FFFFFFFF" w:tentative="1">
+      <w:start w:val="1"/>
+      <w:numFmt w:val="decimal"/>
+      <w:lvlText w:val="%4."/>
+      <w:lvlJc w:val="left"/>
+      <w:pPr>
+        <w:ind w:left="3240" w:hanging="360"/>
+      </w:pPr>
+    </w:lvl>
+    <w:lvl w:ilvl="4" w:tplc="FFFFFFFF" w:tentative="1">
+      <w:start w:val="1"/>
+      <w:numFmt w:val="lowerLetter"/>
+      <w:lvlText w:val="%5."/>
+      <w:lvlJc w:val="left"/>
+      <w:pPr>
+        <w:ind w:left="3960" w:hanging="360"/>
+      </w:pPr>
+    </w:lvl>
+    <w:lvl w:ilvl="5" w:tplc="FFFFFFFF" w:tentative="1">
+      <w:start w:val="1"/>
+      <w:numFmt w:val="lowerRoman"/>
+      <w:lvlText w:val="%6."/>
+      <w:lvlJc w:val="right"/>
+      <w:pPr>
+        <w:ind w:left="4680" w:hanging="180"/>
+      </w:pPr>
+    </w:lvl>
+    <w:lvl w:ilvl="6" w:tplc="FFFFFFFF" w:tentative="1">
+      <w:start w:val="1"/>
+      <w:numFmt w:val="decimal"/>
+      <w:lvlText w:val="%7."/>
+      <w:lvlJc w:val="left"/>
+      <w:pPr>
+        <w:ind w:left="5400" w:hanging="360"/>
+      </w:pPr>
+    </w:lvl>
+    <w:lvl w:ilvl="7" w:tplc="FFFFFFFF" w:tentative="1">
+      <w:start w:val="1"/>
+      <w:numFmt w:val="lowerLetter"/>
+      <w:lvlText w:val="%8."/>
+      <w:lvlJc w:val="left"/>
+      <w:pPr>
+        <w:ind w:left="6120" w:hanging="360"/>
+      </w:pPr>
+    </w:lvl>
+    <w:lvl w:ilvl="8" w:tplc="FFFFFFFF" w:tentative="1">
+      <w:start w:val="1"/>
+      <w:numFmt w:val="lowerRoman"/>
+      <w:lvlText w:val="%9."/>
+      <w:lvlJc w:val="right"/>
+      <w:pPr>
+        <w:ind w:left="6840" w:hanging="180"/>
+      </w:pPr>
+    </w:lvl>
+  </w:abstractNum>
+  <w:abstractNum w:abstractNumId="14" w15:restartNumberingAfterBreak="0">
     <w:nsid w:val="1E531D6C"/>
     <w:multiLevelType w:val="multilevel"/>
     <w:tmpl w:val="D8EA3752"/>
@@ -27745,7 +31585,7 @@
       </w:rPr>
     </w:lvl>
   </w:abstractNum>
-  <w:abstractNum w:abstractNumId="12" w15:restartNumberingAfterBreak="0">
+  <w:abstractNum w:abstractNumId="15" w15:restartNumberingAfterBreak="0">
     <w:nsid w:val="1F6B7663"/>
     <w:multiLevelType w:val="hybridMultilevel"/>
     <w:tmpl w:val="511882E6"/>
@@ -27886,7 +31726,7 @@
       </w:rPr>
     </w:lvl>
   </w:abstractNum>
-  <w:abstractNum w:abstractNumId="13" w15:restartNumberingAfterBreak="0">
+  <w:abstractNum w:abstractNumId="16" w15:restartNumberingAfterBreak="0">
     <w:nsid w:val="2206078E"/>
     <w:multiLevelType w:val="hybridMultilevel"/>
     <w:tmpl w:val="6AE2C316"/>
@@ -27972,7 +31812,7 @@
       </w:pPr>
     </w:lvl>
   </w:abstractNum>
-  <w:abstractNum w:abstractNumId="14" w15:restartNumberingAfterBreak="0">
+  <w:abstractNum w:abstractNumId="17" w15:restartNumberingAfterBreak="0">
     <w:nsid w:val="25A1500B"/>
     <w:multiLevelType w:val="hybridMultilevel"/>
     <w:tmpl w:val="C548D33E"/>
@@ -28058,7 +31898,7 @@
       </w:pPr>
     </w:lvl>
   </w:abstractNum>
-  <w:abstractNum w:abstractNumId="15" w15:restartNumberingAfterBreak="0">
+  <w:abstractNum w:abstractNumId="18" w15:restartNumberingAfterBreak="0">
     <w:nsid w:val="25F612B2"/>
     <w:multiLevelType w:val="hybridMultilevel"/>
     <w:tmpl w:val="5490A6F8"/>
@@ -28144,7 +31984,7 @@
       </w:pPr>
     </w:lvl>
   </w:abstractNum>
-  <w:abstractNum w:abstractNumId="16" w15:restartNumberingAfterBreak="0">
+  <w:abstractNum w:abstractNumId="19" w15:restartNumberingAfterBreak="0">
     <w:nsid w:val="28E34FD1"/>
     <w:multiLevelType w:val="hybridMultilevel"/>
     <w:tmpl w:val="B3D8E18A"/>
@@ -28257,7 +32097,7 @@
       </w:rPr>
     </w:lvl>
   </w:abstractNum>
-  <w:abstractNum w:abstractNumId="17" w15:restartNumberingAfterBreak="0">
+  <w:abstractNum w:abstractNumId="20" w15:restartNumberingAfterBreak="0">
     <w:nsid w:val="29F718E3"/>
     <w:multiLevelType w:val="singleLevel"/>
     <w:tmpl w:val="04160015"/>
@@ -28274,7 +32114,7 @@
       </w:rPr>
     </w:lvl>
   </w:abstractNum>
-  <w:abstractNum w:abstractNumId="18" w15:restartNumberingAfterBreak="0">
+  <w:abstractNum w:abstractNumId="21" w15:restartNumberingAfterBreak="0">
     <w:nsid w:val="2F313548"/>
     <w:multiLevelType w:val="hybridMultilevel"/>
     <w:tmpl w:val="6E646B0A"/>
@@ -28360,13 +32200,99 @@
       </w:pPr>
     </w:lvl>
   </w:abstractNum>
-  <w:abstractNum w:abstractNumId="19" w15:restartNumberingAfterBreak="0">
+  <w:abstractNum w:abstractNumId="22" w15:restartNumberingAfterBreak="0">
+    <w:nsid w:val="315B3E05"/>
+    <w:multiLevelType w:val="hybridMultilevel"/>
+    <w:tmpl w:val="5490A6F8"/>
+    <w:lvl w:ilvl="0" w:tplc="FFFFFFFF">
+      <w:start w:val="1"/>
+      <w:numFmt w:val="upperLetter"/>
+      <w:lvlText w:val="%1."/>
+      <w:lvlJc w:val="left"/>
+      <w:pPr>
+        <w:ind w:left="1569" w:hanging="360"/>
+      </w:pPr>
+    </w:lvl>
+    <w:lvl w:ilvl="1" w:tplc="FFFFFFFF" w:tentative="1">
+      <w:start w:val="1"/>
+      <w:numFmt w:val="lowerLetter"/>
+      <w:lvlText w:val="%2."/>
+      <w:lvlJc w:val="left"/>
+      <w:pPr>
+        <w:ind w:left="2289" w:hanging="360"/>
+      </w:pPr>
+    </w:lvl>
+    <w:lvl w:ilvl="2" w:tplc="FFFFFFFF" w:tentative="1">
+      <w:start w:val="1"/>
+      <w:numFmt w:val="lowerRoman"/>
+      <w:lvlText w:val="%3."/>
+      <w:lvlJc w:val="right"/>
+      <w:pPr>
+        <w:ind w:left="3009" w:hanging="180"/>
+      </w:pPr>
+    </w:lvl>
+    <w:lvl w:ilvl="3" w:tplc="FFFFFFFF" w:tentative="1">
+      <w:start w:val="1"/>
+      <w:numFmt w:val="decimal"/>
+      <w:lvlText w:val="%4."/>
+      <w:lvlJc w:val="left"/>
+      <w:pPr>
+        <w:ind w:left="3729" w:hanging="360"/>
+      </w:pPr>
+    </w:lvl>
+    <w:lvl w:ilvl="4" w:tplc="FFFFFFFF" w:tentative="1">
+      <w:start w:val="1"/>
+      <w:numFmt w:val="lowerLetter"/>
+      <w:lvlText w:val="%5."/>
+      <w:lvlJc w:val="left"/>
+      <w:pPr>
+        <w:ind w:left="4449" w:hanging="360"/>
+      </w:pPr>
+    </w:lvl>
+    <w:lvl w:ilvl="5" w:tplc="FFFFFFFF" w:tentative="1">
+      <w:start w:val="1"/>
+      <w:numFmt w:val="lowerRoman"/>
+      <w:lvlText w:val="%6."/>
+      <w:lvlJc w:val="right"/>
+      <w:pPr>
+        <w:ind w:left="5169" w:hanging="180"/>
+      </w:pPr>
+    </w:lvl>
+    <w:lvl w:ilvl="6" w:tplc="FFFFFFFF" w:tentative="1">
+      <w:start w:val="1"/>
+      <w:numFmt w:val="decimal"/>
+      <w:lvlText w:val="%7."/>
+      <w:lvlJc w:val="left"/>
+      <w:pPr>
+        <w:ind w:left="5889" w:hanging="360"/>
+      </w:pPr>
+    </w:lvl>
+    <w:lvl w:ilvl="7" w:tplc="FFFFFFFF" w:tentative="1">
+      <w:start w:val="1"/>
+      <w:numFmt w:val="lowerLetter"/>
+      <w:lvlText w:val="%8."/>
+      <w:lvlJc w:val="left"/>
+      <w:pPr>
+        <w:ind w:left="6609" w:hanging="360"/>
+      </w:pPr>
+    </w:lvl>
+    <w:lvl w:ilvl="8" w:tplc="FFFFFFFF" w:tentative="1">
+      <w:start w:val="1"/>
+      <w:numFmt w:val="lowerRoman"/>
+      <w:lvlText w:val="%9."/>
+      <w:lvlJc w:val="right"/>
+      <w:pPr>
+        <w:ind w:left="7329" w:hanging="180"/>
+      </w:pPr>
+    </w:lvl>
+  </w:abstractNum>
+  <w:abstractNum w:abstractNumId="23" w15:restartNumberingAfterBreak="0">
     <w:nsid w:val="342A73EF"/>
     <w:multiLevelType w:val="multilevel"/>
     <w:tmpl w:val="D8EA3752"/>
     <w:numStyleLink w:val="ListaNumerada-Nmeros"/>
   </w:abstractNum>
-  <w:abstractNum w:abstractNumId="20" w15:restartNumberingAfterBreak="0">
+  <w:abstractNum w:abstractNumId="24" w15:restartNumberingAfterBreak="0">
     <w:nsid w:val="38CC3943"/>
     <w:multiLevelType w:val="multilevel"/>
     <w:tmpl w:val="BE04529C"/>
@@ -28503,7 +32429,7 @@
       </w:rPr>
     </w:lvl>
   </w:abstractNum>
-  <w:abstractNum w:abstractNumId="21" w15:restartNumberingAfterBreak="0">
+  <w:abstractNum w:abstractNumId="25" w15:restartNumberingAfterBreak="0">
     <w:nsid w:val="3D5D4A42"/>
     <w:multiLevelType w:val="hybridMultilevel"/>
     <w:tmpl w:val="B8285692"/>
@@ -28661,7 +32587,7 @@
       </w:rPr>
     </w:lvl>
   </w:abstractNum>
-  <w:abstractNum w:abstractNumId="22" w15:restartNumberingAfterBreak="0">
+  <w:abstractNum w:abstractNumId="26" w15:restartNumberingAfterBreak="0">
     <w:nsid w:val="411621EE"/>
     <w:multiLevelType w:val="multilevel"/>
     <w:tmpl w:val="04160023"/>
@@ -28801,7 +32727,7 @@
       </w:rPr>
     </w:lvl>
   </w:abstractNum>
-  <w:abstractNum w:abstractNumId="23" w15:restartNumberingAfterBreak="0">
+  <w:abstractNum w:abstractNumId="27" w15:restartNumberingAfterBreak="0">
     <w:nsid w:val="412739F0"/>
     <w:multiLevelType w:val="hybridMultilevel"/>
     <w:tmpl w:val="726E78F0"/>
@@ -28942,7 +32868,7 @@
       </w:rPr>
     </w:lvl>
   </w:abstractNum>
-  <w:abstractNum w:abstractNumId="24" w15:restartNumberingAfterBreak="0">
+  <w:abstractNum w:abstractNumId="28" w15:restartNumberingAfterBreak="0">
     <w:nsid w:val="417016A2"/>
     <w:multiLevelType w:val="hybridMultilevel"/>
     <w:tmpl w:val="5B9E42E6"/>
@@ -29028,7 +32954,7 @@
       </w:pPr>
     </w:lvl>
   </w:abstractNum>
-  <w:abstractNum w:abstractNumId="25" w15:restartNumberingAfterBreak="0">
+  <w:abstractNum w:abstractNumId="29" w15:restartNumberingAfterBreak="0">
     <w:nsid w:val="41EA62D8"/>
     <w:multiLevelType w:val="hybridMultilevel"/>
     <w:tmpl w:val="62C8303A"/>
@@ -29114,7 +33040,7 @@
       </w:pPr>
     </w:lvl>
   </w:abstractNum>
-  <w:abstractNum w:abstractNumId="26" w15:restartNumberingAfterBreak="0">
+  <w:abstractNum w:abstractNumId="30" w15:restartNumberingAfterBreak="0">
     <w:nsid w:val="45C30C6D"/>
     <w:multiLevelType w:val="hybridMultilevel"/>
     <w:tmpl w:val="4DE82D82"/>
@@ -29204,7 +33130,7 @@
       </w:pPr>
     </w:lvl>
   </w:abstractNum>
-  <w:abstractNum w:abstractNumId="27" w15:restartNumberingAfterBreak="0">
+  <w:abstractNum w:abstractNumId="31" w15:restartNumberingAfterBreak="0">
     <w:nsid w:val="46E34705"/>
     <w:multiLevelType w:val="hybridMultilevel"/>
     <w:tmpl w:val="8434523C"/>
@@ -29290,7 +33216,7 @@
       </w:pPr>
     </w:lvl>
   </w:abstractNum>
-  <w:abstractNum w:abstractNumId="28" w15:restartNumberingAfterBreak="0">
+  <w:abstractNum w:abstractNumId="32" w15:restartNumberingAfterBreak="0">
     <w:nsid w:val="487206CA"/>
     <w:multiLevelType w:val="hybridMultilevel"/>
     <w:tmpl w:val="5490A6F8"/>
@@ -29376,7 +33302,7 @@
       </w:pPr>
     </w:lvl>
   </w:abstractNum>
-  <w:abstractNum w:abstractNumId="29" w15:restartNumberingAfterBreak="0">
+  <w:abstractNum w:abstractNumId="33" w15:restartNumberingAfterBreak="0">
     <w:nsid w:val="48FF3467"/>
     <w:multiLevelType w:val="hybridMultilevel"/>
     <w:tmpl w:val="44361CE2"/>
@@ -29462,7 +33388,7 @@
       </w:pPr>
     </w:lvl>
   </w:abstractNum>
-  <w:abstractNum w:abstractNumId="30" w15:restartNumberingAfterBreak="0">
+  <w:abstractNum w:abstractNumId="34" w15:restartNumberingAfterBreak="0">
     <w:nsid w:val="512704BF"/>
     <w:multiLevelType w:val="hybridMultilevel"/>
     <w:tmpl w:val="89CA8ECA"/>
@@ -29548,7 +33474,7 @@
       </w:pPr>
     </w:lvl>
   </w:abstractNum>
-  <w:abstractNum w:abstractNumId="31" w15:restartNumberingAfterBreak="0">
+  <w:abstractNum w:abstractNumId="35" w15:restartNumberingAfterBreak="0">
     <w:nsid w:val="6020799C"/>
     <w:multiLevelType w:val="hybridMultilevel"/>
     <w:tmpl w:val="24BC923C"/>
@@ -29638,7 +33564,7 @@
       </w:pPr>
     </w:lvl>
   </w:abstractNum>
-  <w:abstractNum w:abstractNumId="32" w15:restartNumberingAfterBreak="0">
+  <w:abstractNum w:abstractNumId="36" w15:restartNumberingAfterBreak="0">
     <w:nsid w:val="60CC2D28"/>
     <w:multiLevelType w:val="hybridMultilevel"/>
     <w:tmpl w:val="5490A6F8"/>
@@ -29724,7 +33650,7 @@
       </w:pPr>
     </w:lvl>
   </w:abstractNum>
-  <w:abstractNum w:abstractNumId="33" w15:restartNumberingAfterBreak="0">
+  <w:abstractNum w:abstractNumId="37" w15:restartNumberingAfterBreak="0">
     <w:nsid w:val="60D21E28"/>
     <w:multiLevelType w:val="hybridMultilevel"/>
     <w:tmpl w:val="435215CC"/>
@@ -29865,7 +33791,7 @@
       </w:rPr>
     </w:lvl>
   </w:abstractNum>
-  <w:abstractNum w:abstractNumId="34" w15:restartNumberingAfterBreak="0">
+  <w:abstractNum w:abstractNumId="38" w15:restartNumberingAfterBreak="0">
     <w:nsid w:val="64184956"/>
     <w:multiLevelType w:val="hybridMultilevel"/>
     <w:tmpl w:val="C548D33E"/>
@@ -29951,7 +33877,7 @@
       </w:pPr>
     </w:lvl>
   </w:abstractNum>
-  <w:abstractNum w:abstractNumId="35" w15:restartNumberingAfterBreak="0">
+  <w:abstractNum w:abstractNumId="39" w15:restartNumberingAfterBreak="0">
     <w:nsid w:val="6CE02215"/>
     <w:multiLevelType w:val="multilevel"/>
     <w:tmpl w:val="0416001F"/>
@@ -30092,7 +34018,7 @@
       </w:rPr>
     </w:lvl>
   </w:abstractNum>
-  <w:abstractNum w:abstractNumId="36" w15:restartNumberingAfterBreak="0">
+  <w:abstractNum w:abstractNumId="40" w15:restartNumberingAfterBreak="0">
     <w:nsid w:val="6F8E6D0A"/>
     <w:multiLevelType w:val="hybridMultilevel"/>
     <w:tmpl w:val="5490A6F8"/>
@@ -30178,7 +34104,7 @@
       </w:pPr>
     </w:lvl>
   </w:abstractNum>
-  <w:abstractNum w:abstractNumId="37" w15:restartNumberingAfterBreak="0">
+  <w:abstractNum w:abstractNumId="41" w15:restartNumberingAfterBreak="0">
     <w:nsid w:val="728410E5"/>
     <w:multiLevelType w:val="hybridMultilevel"/>
     <w:tmpl w:val="9E28CB10"/>
@@ -30319,7 +34245,7 @@
       </w:rPr>
     </w:lvl>
   </w:abstractNum>
-  <w:abstractNum w:abstractNumId="38" w15:restartNumberingAfterBreak="0">
+  <w:abstractNum w:abstractNumId="42" w15:restartNumberingAfterBreak="0">
     <w:nsid w:val="734618A3"/>
     <w:multiLevelType w:val="hybridMultilevel"/>
     <w:tmpl w:val="69EE25A2"/>
@@ -30405,7 +34331,7 @@
       </w:pPr>
     </w:lvl>
   </w:abstractNum>
-  <w:abstractNum w:abstractNumId="39" w15:restartNumberingAfterBreak="0">
+  <w:abstractNum w:abstractNumId="43" w15:restartNumberingAfterBreak="0">
     <w:nsid w:val="75AB7C28"/>
     <w:multiLevelType w:val="hybridMultilevel"/>
     <w:tmpl w:val="69EE25A2"/>
@@ -30491,7 +34417,7 @@
       </w:pPr>
     </w:lvl>
   </w:abstractNum>
-  <w:abstractNum w:abstractNumId="40" w15:restartNumberingAfterBreak="0">
+  <w:abstractNum w:abstractNumId="44" w15:restartNumberingAfterBreak="0">
     <w:nsid w:val="763F1F89"/>
     <w:multiLevelType w:val="hybridMultilevel"/>
     <w:tmpl w:val="5490A6F8"/>
@@ -30577,7 +34503,7 @@
       </w:pPr>
     </w:lvl>
   </w:abstractNum>
-  <w:abstractNum w:abstractNumId="41" w15:restartNumberingAfterBreak="0">
+  <w:abstractNum w:abstractNumId="45" w15:restartNumberingAfterBreak="0">
     <w:nsid w:val="78D0133C"/>
     <w:multiLevelType w:val="hybridMultilevel"/>
     <w:tmpl w:val="14F8B780"/>
@@ -30663,7 +34589,93 @@
       </w:pPr>
     </w:lvl>
   </w:abstractNum>
-  <w:abstractNum w:abstractNumId="42" w15:restartNumberingAfterBreak="0">
+  <w:abstractNum w:abstractNumId="46" w15:restartNumberingAfterBreak="0">
+    <w:nsid w:val="7A183432"/>
+    <w:multiLevelType w:val="hybridMultilevel"/>
+    <w:tmpl w:val="89CA8ECA"/>
+    <w:lvl w:ilvl="0" w:tplc="FFFFFFFF">
+      <w:start w:val="1"/>
+      <w:numFmt w:val="upperLetter"/>
+      <w:lvlText w:val="%1."/>
+      <w:lvlJc w:val="left"/>
+      <w:pPr>
+        <w:ind w:left="1080" w:hanging="360"/>
+      </w:pPr>
+    </w:lvl>
+    <w:lvl w:ilvl="1" w:tplc="FFFFFFFF" w:tentative="1">
+      <w:start w:val="1"/>
+      <w:numFmt w:val="lowerLetter"/>
+      <w:lvlText w:val="%2."/>
+      <w:lvlJc w:val="left"/>
+      <w:pPr>
+        <w:ind w:left="1800" w:hanging="360"/>
+      </w:pPr>
+    </w:lvl>
+    <w:lvl w:ilvl="2" w:tplc="FFFFFFFF" w:tentative="1">
+      <w:start w:val="1"/>
+      <w:numFmt w:val="lowerRoman"/>
+      <w:lvlText w:val="%3."/>
+      <w:lvlJc w:val="right"/>
+      <w:pPr>
+        <w:ind w:left="2520" w:hanging="180"/>
+      </w:pPr>
+    </w:lvl>
+    <w:lvl w:ilvl="3" w:tplc="FFFFFFFF" w:tentative="1">
+      <w:start w:val="1"/>
+      <w:numFmt w:val="decimal"/>
+      <w:lvlText w:val="%4."/>
+      <w:lvlJc w:val="left"/>
+      <w:pPr>
+        <w:ind w:left="3240" w:hanging="360"/>
+      </w:pPr>
+    </w:lvl>
+    <w:lvl w:ilvl="4" w:tplc="FFFFFFFF" w:tentative="1">
+      <w:start w:val="1"/>
+      <w:numFmt w:val="lowerLetter"/>
+      <w:lvlText w:val="%5."/>
+      <w:lvlJc w:val="left"/>
+      <w:pPr>
+        <w:ind w:left="3960" w:hanging="360"/>
+      </w:pPr>
+    </w:lvl>
+    <w:lvl w:ilvl="5" w:tplc="FFFFFFFF" w:tentative="1">
+      <w:start w:val="1"/>
+      <w:numFmt w:val="lowerRoman"/>
+      <w:lvlText w:val="%6."/>
+      <w:lvlJc w:val="right"/>
+      <w:pPr>
+        <w:ind w:left="4680" w:hanging="180"/>
+      </w:pPr>
+    </w:lvl>
+    <w:lvl w:ilvl="6" w:tplc="FFFFFFFF" w:tentative="1">
+      <w:start w:val="1"/>
+      <w:numFmt w:val="decimal"/>
+      <w:lvlText w:val="%7."/>
+      <w:lvlJc w:val="left"/>
+      <w:pPr>
+        <w:ind w:left="5400" w:hanging="360"/>
+      </w:pPr>
+    </w:lvl>
+    <w:lvl w:ilvl="7" w:tplc="FFFFFFFF" w:tentative="1">
+      <w:start w:val="1"/>
+      <w:numFmt w:val="lowerLetter"/>
+      <w:lvlText w:val="%8."/>
+      <w:lvlJc w:val="left"/>
+      <w:pPr>
+        <w:ind w:left="6120" w:hanging="360"/>
+      </w:pPr>
+    </w:lvl>
+    <w:lvl w:ilvl="8" w:tplc="FFFFFFFF" w:tentative="1">
+      <w:start w:val="1"/>
+      <w:numFmt w:val="lowerRoman"/>
+      <w:lvlText w:val="%9."/>
+      <w:lvlJc w:val="right"/>
+      <w:pPr>
+        <w:ind w:left="6840" w:hanging="180"/>
+      </w:pPr>
+    </w:lvl>
+  </w:abstractNum>
+  <w:abstractNum w:abstractNumId="47" w15:restartNumberingAfterBreak="0">
     <w:nsid w:val="7A7A7378"/>
     <w:multiLevelType w:val="hybridMultilevel"/>
     <w:tmpl w:val="1A9C2790"/>
@@ -30808,140 +34820,158 @@
     <w:abstractNumId w:val="4"/>
   </w:num>
   <w:num w:numId="2" w16cid:durableId="1401908823">
-    <w:abstractNumId w:val="22"/>
+    <w:abstractNumId w:val="26"/>
   </w:num>
   <w:num w:numId="3" w16cid:durableId="1623339440">
-    <w:abstractNumId w:val="35"/>
+    <w:abstractNumId w:val="39"/>
   </w:num>
   <w:num w:numId="4" w16cid:durableId="1669358632">
-    <w:abstractNumId w:val="8"/>
+    <w:abstractNumId w:val="9"/>
   </w:num>
   <w:num w:numId="5" w16cid:durableId="1804301261">
-    <w:abstractNumId w:val="20"/>
+    <w:abstractNumId w:val="24"/>
   </w:num>
   <w:num w:numId="6" w16cid:durableId="1500345016">
-    <w:abstractNumId w:val="23"/>
+    <w:abstractNumId w:val="27"/>
   </w:num>
   <w:num w:numId="7" w16cid:durableId="674496981">
-    <w:abstractNumId w:val="33"/>
+    <w:abstractNumId w:val="37"/>
   </w:num>
   <w:num w:numId="8" w16cid:durableId="48499620">
-    <w:abstractNumId w:val="11"/>
+    <w:abstractNumId w:val="14"/>
   </w:num>
   <w:num w:numId="9" w16cid:durableId="555239073">
-    <w:abstractNumId w:val="37"/>
+    <w:abstractNumId w:val="41"/>
   </w:num>
   <w:num w:numId="10" w16cid:durableId="1253703875">
-    <w:abstractNumId w:val="12"/>
+    <w:abstractNumId w:val="15"/>
   </w:num>
   <w:num w:numId="11" w16cid:durableId="259142375">
-    <w:abstractNumId w:val="21"/>
+    <w:abstractNumId w:val="25"/>
   </w:num>
   <w:num w:numId="12" w16cid:durableId="1488282751">
-    <w:abstractNumId w:val="42"/>
+    <w:abstractNumId w:val="47"/>
   </w:num>
   <w:num w:numId="13" w16cid:durableId="20668550">
     <w:abstractNumId w:val="6"/>
   </w:num>
   <w:num w:numId="14" w16cid:durableId="627904698">
-    <w:abstractNumId w:val="19"/>
+    <w:abstractNumId w:val="23"/>
   </w:num>
   <w:num w:numId="15" w16cid:durableId="1253784890">
     <w:abstractNumId w:val="4"/>
   </w:num>
   <w:num w:numId="16" w16cid:durableId="231620683">
-    <w:abstractNumId w:val="39"/>
+    <w:abstractNumId w:val="43"/>
   </w:num>
   <w:num w:numId="17" w16cid:durableId="873034289">
-    <w:abstractNumId w:val="16"/>
+    <w:abstractNumId w:val="19"/>
   </w:num>
   <w:num w:numId="18" w16cid:durableId="807666358">
-    <w:abstractNumId w:val="38"/>
+    <w:abstractNumId w:val="42"/>
   </w:num>
   <w:num w:numId="19" w16cid:durableId="722143742">
-    <w:abstractNumId w:val="27"/>
+    <w:abstractNumId w:val="31"/>
   </w:num>
   <w:num w:numId="20" w16cid:durableId="10767543">
-    <w:abstractNumId w:val="41"/>
+    <w:abstractNumId w:val="45"/>
   </w:num>
   <w:num w:numId="21" w16cid:durableId="1431732054">
-    <w:abstractNumId w:val="32"/>
+    <w:abstractNumId w:val="36"/>
   </w:num>
   <w:num w:numId="22" w16cid:durableId="2036540422">
-    <w:abstractNumId w:val="14"/>
+    <w:abstractNumId w:val="17"/>
   </w:num>
   <w:num w:numId="23" w16cid:durableId="1224171092">
-    <w:abstractNumId w:val="10"/>
+    <w:abstractNumId w:val="11"/>
   </w:num>
   <w:num w:numId="24" w16cid:durableId="756364104">
-    <w:abstractNumId w:val="9"/>
+    <w:abstractNumId w:val="10"/>
   </w:num>
   <w:num w:numId="25" w16cid:durableId="643126107">
     <w:abstractNumId w:val="5"/>
   </w:num>
   <w:num w:numId="26" w16cid:durableId="319624368">
-    <w:abstractNumId w:val="29"/>
+    <w:abstractNumId w:val="33"/>
   </w:num>
   <w:num w:numId="27" w16cid:durableId="2091266329">
-    <w:abstractNumId w:val="25"/>
+    <w:abstractNumId w:val="29"/>
   </w:num>
   <w:num w:numId="28" w16cid:durableId="1527668395">
     <w:abstractNumId w:val="2"/>
   </w:num>
   <w:num w:numId="29" w16cid:durableId="1756706860">
-    <w:abstractNumId w:val="13"/>
+    <w:abstractNumId w:val="16"/>
   </w:num>
   <w:num w:numId="30" w16cid:durableId="2036466487">
     <w:abstractNumId w:val="3"/>
   </w:num>
   <w:num w:numId="31" w16cid:durableId="759714339">
-    <w:abstractNumId w:val="17"/>
+    <w:abstractNumId w:val="20"/>
   </w:num>
   <w:num w:numId="32" w16cid:durableId="1232154938">
-    <w:abstractNumId w:val="18"/>
+    <w:abstractNumId w:val="21"/>
   </w:num>
   <w:num w:numId="33" w16cid:durableId="728848588">
-    <w:abstractNumId w:val="7"/>
+    <w:abstractNumId w:val="8"/>
   </w:num>
   <w:num w:numId="34" w16cid:durableId="794562175">
-    <w:abstractNumId w:val="26"/>
+    <w:abstractNumId w:val="30"/>
   </w:num>
   <w:num w:numId="35" w16cid:durableId="443966867">
     <w:abstractNumId w:val="0"/>
   </w:num>
   <w:num w:numId="36" w16cid:durableId="2086875345">
-    <w:abstractNumId w:val="15"/>
+    <w:abstractNumId w:val="18"/>
   </w:num>
   <w:num w:numId="37" w16cid:durableId="2011444669">
-    <w:abstractNumId w:val="36"/>
+    <w:abstractNumId w:val="40"/>
   </w:num>
   <w:num w:numId="38" w16cid:durableId="1931307740">
-    <w:abstractNumId w:val="40"/>
+    <w:abstractNumId w:val="44"/>
   </w:num>
   <w:num w:numId="39" w16cid:durableId="714235996">
-    <w:abstractNumId w:val="28"/>
+    <w:abstractNumId w:val="32"/>
   </w:num>
   <w:num w:numId="40" w16cid:durableId="1729260647">
     <w:abstractNumId w:val="1"/>
   </w:num>
   <w:num w:numId="41" w16cid:durableId="2077705810">
-    <w:abstractNumId w:val="24"/>
+    <w:abstractNumId w:val="28"/>
   </w:num>
   <w:num w:numId="42" w16cid:durableId="898398460">
-    <w:abstractNumId w:val="31"/>
+    <w:abstractNumId w:val="35"/>
   </w:num>
   <w:num w:numId="43" w16cid:durableId="613876002">
+    <w:abstractNumId w:val="38"/>
+  </w:num>
+  <w:num w:numId="44" w16cid:durableId="1234316201">
     <w:abstractNumId w:val="34"/>
   </w:num>
-  <w:num w:numId="44" w16cid:durableId="1234316201">
-    <w:abstractNumId w:val="30"/>
+  <w:num w:numId="45" w16cid:durableId="80807452">
+    <w:abstractNumId w:val="4"/>
+  </w:num>
+  <w:num w:numId="46" w16cid:durableId="607785117">
+    <w:abstractNumId w:val="7"/>
+  </w:num>
+  <w:num w:numId="47" w16cid:durableId="1610625361">
+    <w:abstractNumId w:val="13"/>
+  </w:num>
+  <w:num w:numId="48" w16cid:durableId="642079346">
+    <w:abstractNumId w:val="46"/>
+  </w:num>
+  <w:num w:numId="49" w16cid:durableId="1351296493">
+    <w:abstractNumId w:val="12"/>
+  </w:num>
+  <w:num w:numId="50" w16cid:durableId="2138646155">
+    <w:abstractNumId w:val="22"/>
   </w:num>
   <w:numIdMacAtCleanup w:val="21"/>
 </w:numbering>
 </file>
 
 <file path=word/people.xml><?xml version="1.0" encoding="utf-8"?>
-<w15:people xmlns:wpc="http://schemas.microsoft.com/office/word/2010/wordprocessingCanvas" xmlns:cx="http://schemas.microsoft.com/office/drawing/2014/chartex" xmlns:cx1="http://schemas.microsoft.com/office/drawing/2015/9/8/chartex" xmlns:cx2="http://schemas.microsoft.com/office/drawing/2015/10/21/chartex" xmlns:cx3="http://schemas.microsoft.com/office/drawing/2016/5/9/chartex" xmlns:cx4="http://schemas.microsoft.com/office/drawing/2016/5/10/chartex" xmlns:cx5="http://schemas.microsoft.com/office/drawing/2016/5/11/chartex" xmlns:cx6="http://schemas.microsoft.com/office/drawing/2016/5/12/chartex" xmlns:cx7="http://schemas.microsoft.com/office/drawing/2016/5/13/chartex" xmlns:cx8="http://schemas.microsoft.com/office/drawing/2016/5/14/chartex" xmlns:mc="http://schemas.openxmlformats.org/markup-compatibility/2006" xmlns:aink="http://schemas.microsoft.com/office/drawing/2016/ink" xmlns:am3d="http://schemas.microsoft.com/office/drawing/2017/model3d" xmlns:o="urn:schemas-microsoft-com:office:office" xmlns:r="http://schemas.openxmlformats.org/officeDocument/2006/relationships" xmlns:m="http://schemas.openxmlformats.org/officeDocument/2006/math" xmlns:v="urn:schemas-microsoft-com:vml" xmlns:wp14="http://schemas.microsoft.com/office/word/2010/wordprocessingDrawing" xmlns:wp="http://schemas.openxmlformats.org/drawingml/2006/wordprocessingDrawing" xmlns:w10="urn:schemas-microsoft-com:office:word" xmlns:w="http://schemas.openxmlformats.org/wordprocessingml/2006/main" xmlns:w14="http://schemas.microsoft.com/office/word/2010/wordml" xmlns:w15="http://schemas.microsoft.com/office/word/2012/wordml" xmlns:w16cex="http://schemas.microsoft.com/office/word/2018/wordml/cex" xmlns:w16cid="http://schemas.microsoft.com/office/word/2016/wordml/cid" xmlns:w16="http://schemas.microsoft.com/office/word/2018/wordml" xmlns:w16sdtdh="http://schemas.microsoft.com/office/word/2020/wordml/sdtdatahash" xmlns:w16se="http://schemas.microsoft.com/office/word/2015/wordml/symex" xmlns:wpg="http://schemas.microsoft.com/office/word/2010/wordprocessingGroup" xmlns:wpi="http://schemas.microsoft.com/office/word/2010/wordprocessingInk" xmlns:wne="http://schemas.microsoft.com/office/word/2006/wordml" xmlns:wps="http://schemas.microsoft.com/office/word/2010/wordprocessingShape" mc:Ignorable="w14 w15 w16se w16cid w16 w16cex w16sdtdh wp14">
+<w15:people xmlns:wpc="http://schemas.microsoft.com/office/word/2010/wordprocessingCanvas" xmlns:cx="http://schemas.microsoft.com/office/drawing/2014/chartex" xmlns:cx1="http://schemas.microsoft.com/office/drawing/2015/9/8/chartex" xmlns:cx2="http://schemas.microsoft.com/office/drawing/2015/10/21/chartex" xmlns:cx3="http://schemas.microsoft.com/office/drawing/2016/5/9/chartex" xmlns:cx4="http://schemas.microsoft.com/office/drawing/2016/5/10/chartex" xmlns:cx5="http://schemas.microsoft.com/office/drawing/2016/5/11/chartex" xmlns:cx6="http://schemas.microsoft.com/office/drawing/2016/5/12/chartex" xmlns:cx7="http://schemas.microsoft.com/office/drawing/2016/5/13/chartex" xmlns:cx8="http://schemas.microsoft.com/office/drawing/2016/5/14/chartex" xmlns:mc="http://schemas.openxmlformats.org/markup-compatibility/2006" xmlns:aink="http://schemas.microsoft.com/office/drawing/2016/ink" xmlns:am3d="http://schemas.microsoft.com/office/drawing/2017/model3d" xmlns:o="urn:schemas-microsoft-com:office:office" xmlns:oel="http://schemas.microsoft.com/office/2019/extlst" xmlns:r="http://schemas.openxmlformats.org/officeDocument/2006/relationships" xmlns:m="http://schemas.openxmlformats.org/officeDocument/2006/math" xmlns:v="urn:schemas-microsoft-com:vml" xmlns:wp14="http://schemas.microsoft.com/office/word/2010/wordprocessingDrawing" xmlns:wp="http://schemas.openxmlformats.org/drawingml/2006/wordprocessingDrawing" xmlns:w10="urn:schemas-microsoft-com:office:word" xmlns:w="http://schemas.openxmlformats.org/wordprocessingml/2006/main" xmlns:w14="http://schemas.microsoft.com/office/word/2010/wordml" xmlns:w15="http://schemas.microsoft.com/office/word/2012/wordml" xmlns:w16cex="http://schemas.microsoft.com/office/word/2018/wordml/cex" xmlns:w16cid="http://schemas.microsoft.com/office/word/2016/wordml/cid" xmlns:w16="http://schemas.microsoft.com/office/word/2018/wordml" xmlns:w16sdtdh="http://schemas.microsoft.com/office/word/2020/wordml/sdtdatahash" xmlns:w16se="http://schemas.microsoft.com/office/word/2015/wordml/symex" xmlns:wpg="http://schemas.microsoft.com/office/word/2010/wordprocessingGroup" xmlns:wpi="http://schemas.microsoft.com/office/word/2010/wordprocessingInk" xmlns:wne="http://schemas.microsoft.com/office/word/2006/wordml" xmlns:wps="http://schemas.microsoft.com/office/word/2010/wordprocessingShape" mc:Ignorable="w14 w15 w16se w16cid w16 w16cex w16sdtdh wp14">
   <w15:person w15:author="Heder Luiz Santos">
     <w15:presenceInfo w15:providerId="Windows Live" w15:userId="f6bf5702f967589a"/>
   </w15:person>
@@ -36703,7 +40733,7 @@
     <w:name w:val="Sumário 1 Char"/>
     <w:basedOn w:val="Fontepargpadro"/>
     <w:link w:val="Sumrio1"/>
-    <w:uiPriority w:val="99"/>
+    <w:uiPriority w:val="39"/>
     <w:locked/>
     <w:rsid w:val="00501430"/>
     <w:rPr>
